--- a/Course 4/Криптографическое приложение на C# (диплом)/Пояснительная записка.docx
+++ b/Course 4/Криптографическое приложение на C# (диплом)/Пояснительная записка.docx
@@ -3142,8 +3142,9 @@
     <w:p>
       <w:pPr>
         <w:pStyle w:val="1"/>
-        <w:spacing w:before="0" w:line="360" w:lineRule="auto"/>
-        <w:ind w:firstLine="709"/>
+        <w:spacing w:before="0" w:after="360" w:line="360" w:lineRule="auto"/>
+        <w:ind w:firstLine="709"/>
+        <w:jc w:val="center"/>
         <w:rPr>
           <w:rFonts w:ascii="Times New Roman" w:hAnsi="Times New Roman" w:cs="Times New Roman"/>
           <w:color w:val="000000" w:themeColor="text1"/>
@@ -3164,13 +3165,40 @@
       </w:r>
       <w:bookmarkEnd w:id="0"/>
     </w:p>
-    <w:p/>
+    <w:p>
+      <w:pPr>
+        <w:spacing w:after="0" w:line="360" w:lineRule="auto"/>
+        <w:ind w:firstLine="709"/>
+        <w:jc w:val="both"/>
+        <w:rPr>
+          <w:rFonts w:ascii="Times New Roman" w:hAnsi="Times New Roman" w:cs="Times New Roman"/>
+          <w:color w:val="FF0000"/>
+          <w:sz w:val="28"/>
+        </w:rPr>
+      </w:pPr>
+      <w:r>
+        <w:rPr>
+          <w:rFonts w:ascii="Times New Roman" w:hAnsi="Times New Roman" w:cs="Times New Roman"/>
+          <w:color w:val="FF0000"/>
+          <w:sz w:val="28"/>
+          <w:lang w:val="en-US"/>
+        </w:rPr>
+        <w:t>//</w:t>
+      </w:r>
+      <w:r>
+        <w:rPr>
+          <w:rFonts w:ascii="Times New Roman" w:hAnsi="Times New Roman" w:cs="Times New Roman"/>
+          <w:color w:val="FF0000"/>
+          <w:sz w:val="28"/>
+        </w:rPr>
+        <w:t>введение</w:t>
+      </w:r>
+    </w:p>
     <w:p>
       <w:r>
         <w:br w:type="page"/>
       </w:r>
     </w:p>
-    <w:p/>
     <w:p>
       <w:pPr>
         <w:pStyle w:val="1"/>
@@ -3178,8 +3206,9 @@
           <w:ilvl w:val="0"/>
           <w:numId w:val="1"/>
         </w:numPr>
-        <w:spacing w:before="0" w:line="360" w:lineRule="auto"/>
+        <w:spacing w:before="0" w:after="360" w:line="360" w:lineRule="auto"/>
         <w:ind w:left="0" w:firstLine="709"/>
+        <w:jc w:val="center"/>
         <w:rPr>
           <w:rFonts w:ascii="Times New Roman" w:hAnsi="Times New Roman" w:cs="Times New Roman"/>
           <w:color w:val="000000" w:themeColor="text1"/>
@@ -3195,6 +3224,7 @@
           <w:sz w:val="28"/>
           <w:szCs w:val="28"/>
         </w:rPr>
+        <w:lastRenderedPageBreak/>
         <w:t>Теоретическая часть</w:t>
       </w:r>
       <w:bookmarkEnd w:id="1"/>
@@ -3206,8 +3236,9 @@
           <w:ilvl w:val="1"/>
           <w:numId w:val="1"/>
         </w:numPr>
-        <w:spacing w:before="0" w:line="360" w:lineRule="auto"/>
+        <w:spacing w:before="120" w:after="120" w:line="360" w:lineRule="auto"/>
         <w:ind w:left="0" w:firstLine="709"/>
+        <w:jc w:val="both"/>
         <w:rPr>
           <w:rFonts w:ascii="Times New Roman" w:hAnsi="Times New Roman" w:cs="Times New Roman"/>
           <w:color w:val="000000" w:themeColor="text1"/>
@@ -3237,6 +3268,107 @@
         <w:t xml:space="preserve"> обследование</w:t>
       </w:r>
       <w:bookmarkEnd w:id="2"/>
+    </w:p>
+    <w:p>
+      <w:pPr>
+        <w:spacing w:after="0" w:line="360" w:lineRule="auto"/>
+        <w:ind w:firstLine="709"/>
+        <w:jc w:val="both"/>
+        <w:rPr>
+          <w:rFonts w:ascii="Times New Roman" w:hAnsi="Times New Roman" w:cs="Times New Roman"/>
+          <w:color w:val="FF0000"/>
+          <w:sz w:val="28"/>
+          <w:shd w:val="clear" w:color="auto" w:fill="FFFFFF"/>
+        </w:rPr>
+      </w:pPr>
+      <w:r>
+        <w:rPr>
+          <w:rFonts w:ascii="Times New Roman" w:hAnsi="Times New Roman" w:cs="Times New Roman"/>
+          <w:color w:val="FF0000"/>
+          <w:sz w:val="28"/>
+        </w:rPr>
+        <w:t>В</w:t>
+      </w:r>
+      <w:r>
+        <w:rPr>
+          <w:rFonts w:ascii="Times New Roman" w:hAnsi="Times New Roman" w:cs="Times New Roman"/>
+          <w:color w:val="FF0000"/>
+          <w:sz w:val="28"/>
+        </w:rPr>
+        <w:t xml:space="preserve">ключает в себя </w:t>
+      </w:r>
+      <w:r>
+        <w:rPr>
+          <w:rFonts w:ascii="Times New Roman" w:hAnsi="Times New Roman" w:cs="Times New Roman"/>
+          <w:color w:val="FF0000"/>
+          <w:sz w:val="28"/>
+          <w:shd w:val="clear" w:color="auto" w:fill="FFFFFF"/>
+        </w:rPr>
+        <w:t>анализ предметной области, существующих систем работы с данными, а также вывод о целесообразности автоматизации процесса работы с данными.</w:t>
+      </w:r>
+    </w:p>
+    <w:p>
+      <w:pPr>
+        <w:spacing w:after="0" w:line="360" w:lineRule="auto"/>
+        <w:ind w:firstLine="709"/>
+        <w:jc w:val="both"/>
+        <w:rPr>
+          <w:rFonts w:ascii="Times New Roman" w:hAnsi="Times New Roman" w:cs="Times New Roman"/>
+          <w:color w:val="FF0000"/>
+          <w:sz w:val="28"/>
+        </w:rPr>
+      </w:pPr>
+      <w:r>
+        <w:rPr>
+          <w:rFonts w:ascii="Times New Roman" w:hAnsi="Times New Roman" w:cs="Times New Roman"/>
+          <w:color w:val="FF0000"/>
+          <w:sz w:val="28"/>
+          <w:bdr w:val="none" w:sz="0" w:space="0" w:color="auto" w:frame="1"/>
+          <w:shd w:val="clear" w:color="auto" w:fill="FFFFFF"/>
+        </w:rPr>
+        <w:t xml:space="preserve">Цель </w:t>
+      </w:r>
+      <w:proofErr w:type="spellStart"/>
+      <w:r>
+        <w:rPr>
+          <w:rFonts w:ascii="Times New Roman" w:hAnsi="Times New Roman" w:cs="Times New Roman"/>
+          <w:color w:val="FF0000"/>
+          <w:sz w:val="28"/>
+          <w:bdr w:val="none" w:sz="0" w:space="0" w:color="auto" w:frame="1"/>
+          <w:shd w:val="clear" w:color="auto" w:fill="FFFFFF"/>
+        </w:rPr>
+        <w:t>предпроектного</w:t>
+      </w:r>
+      <w:proofErr w:type="spellEnd"/>
+      <w:r>
+        <w:rPr>
+          <w:rFonts w:ascii="Times New Roman" w:hAnsi="Times New Roman" w:cs="Times New Roman"/>
+          <w:color w:val="FF0000"/>
+          <w:sz w:val="28"/>
+          <w:bdr w:val="none" w:sz="0" w:space="0" w:color="auto" w:frame="1"/>
+          <w:shd w:val="clear" w:color="auto" w:fill="FFFFFF"/>
+        </w:rPr>
+        <w:t xml:space="preserve"> обследования</w:t>
+      </w:r>
+      <w:r>
+        <w:rPr>
+          <w:rStyle w:val="apple-converted-space"/>
+          <w:rFonts w:ascii="Times New Roman" w:eastAsiaTheme="majorEastAsia" w:hAnsi="Times New Roman" w:cs="Times New Roman"/>
+          <w:color w:val="FF0000"/>
+          <w:sz w:val="28"/>
+          <w:shd w:val="clear" w:color="auto" w:fill="FFFFFF"/>
+        </w:rPr>
+        <w:t> </w:t>
+      </w:r>
+      <w:r>
+        <w:rPr>
+          <w:rFonts w:ascii="Times New Roman" w:hAnsi="Times New Roman" w:cs="Times New Roman"/>
+          <w:color w:val="FF0000"/>
+          <w:sz w:val="28"/>
+          <w:shd w:val="clear" w:color="auto" w:fill="FFFFFF"/>
+        </w:rPr>
+        <w:t>– изучение задач управления, решаемых вручную, анализ недостатков существующей системы управления, разработка мероприятий по устранению недостатков и формирование перечня новых задач, решаемых автоматизированным способом.</w:t>
+      </w:r>
     </w:p>
     <w:p>
       <w:pPr>
@@ -3245,8 +3377,9 @@
           <w:ilvl w:val="1"/>
           <w:numId w:val="1"/>
         </w:numPr>
-        <w:spacing w:before="0" w:line="360" w:lineRule="auto"/>
+        <w:spacing w:before="120" w:after="120" w:line="360" w:lineRule="auto"/>
         <w:ind w:left="0" w:firstLine="709"/>
+        <w:jc w:val="both"/>
         <w:rPr>
           <w:rFonts w:ascii="Times New Roman" w:hAnsi="Times New Roman" w:cs="Times New Roman"/>
           <w:color w:val="000000" w:themeColor="text1"/>
@@ -3270,6 +3403,172 @@
       <w:pPr>
         <w:spacing w:after="0" w:line="360" w:lineRule="auto"/>
         <w:ind w:firstLine="709"/>
+        <w:jc w:val="both"/>
+        <w:rPr>
+          <w:rFonts w:ascii="Times New Roman" w:eastAsia="TimesNewRoman" w:hAnsi="Times New Roman" w:cs="Times New Roman"/>
+          <w:color w:val="FF0000"/>
+          <w:sz w:val="28"/>
+        </w:rPr>
+      </w:pPr>
+      <w:r>
+        <w:rPr>
+          <w:rFonts w:ascii="Times New Roman" w:eastAsia="TimesNewRoman" w:hAnsi="Times New Roman" w:cs="Times New Roman"/>
+          <w:color w:val="FF0000"/>
+          <w:sz w:val="28"/>
+          <w:lang w:val="en-US"/>
+        </w:rPr>
+        <w:t>C</w:t>
+      </w:r>
+      <w:r>
+        <w:rPr>
+          <w:rFonts w:ascii="Times New Roman" w:eastAsia="TimesNewRoman" w:hAnsi="Times New Roman" w:cs="Times New Roman"/>
+          <w:color w:val="FF0000"/>
+          <w:sz w:val="28"/>
+        </w:rPr>
+        <w:t xml:space="preserve">одержит описание используемой для разработки системы программирования: языка программирования, служебных программ, входящих в состав в системы, а также информационного обеспечения системы программирования, библиотек, СУБД и других программ, необходимых для обеспечения функциональности разрабатываемого ПО (например, пакет прикладных программ </w:t>
+      </w:r>
+      <w:proofErr w:type="spellStart"/>
+      <w:r>
+        <w:rPr>
+          <w:rFonts w:ascii="Times New Roman" w:eastAsia="TimesNewRoman" w:hAnsi="Times New Roman" w:cs="Times New Roman"/>
+          <w:color w:val="FF0000"/>
+          <w:sz w:val="28"/>
+        </w:rPr>
+        <w:t>Microsoft</w:t>
+      </w:r>
+      <w:proofErr w:type="spellEnd"/>
+      <w:r>
+        <w:rPr>
+          <w:rFonts w:ascii="Times New Roman" w:eastAsia="TimesNewRoman" w:hAnsi="Times New Roman" w:cs="Times New Roman"/>
+          <w:color w:val="FF0000"/>
+          <w:sz w:val="28"/>
+        </w:rPr>
+        <w:t xml:space="preserve"> </w:t>
+      </w:r>
+      <w:proofErr w:type="spellStart"/>
+      <w:r>
+        <w:rPr>
+          <w:rFonts w:ascii="Times New Roman" w:eastAsia="TimesNewRoman" w:hAnsi="Times New Roman" w:cs="Times New Roman"/>
+          <w:color w:val="FF0000"/>
+          <w:sz w:val="28"/>
+        </w:rPr>
+        <w:t>Office</w:t>
+      </w:r>
+      <w:proofErr w:type="spellEnd"/>
+      <w:r>
+        <w:rPr>
+          <w:rFonts w:ascii="Times New Roman" w:eastAsia="TimesNewRoman" w:hAnsi="Times New Roman" w:cs="Times New Roman"/>
+          <w:color w:val="FF0000"/>
+          <w:sz w:val="28"/>
+        </w:rPr>
+        <w:t>).</w:t>
+      </w:r>
+    </w:p>
+    <w:p>
+      <w:pPr>
+        <w:spacing w:after="0" w:line="360" w:lineRule="auto"/>
+        <w:ind w:firstLine="709"/>
+        <w:jc w:val="both"/>
+        <w:rPr>
+          <w:rFonts w:ascii="Times New Roman" w:hAnsi="Times New Roman" w:cs="Times New Roman"/>
+          <w:color w:val="FF0000"/>
+          <w:sz w:val="28"/>
+        </w:rPr>
+      </w:pPr>
+      <w:r>
+        <w:rPr>
+          <w:rFonts w:ascii="Times New Roman" w:hAnsi="Times New Roman" w:cs="Times New Roman"/>
+          <w:color w:val="FF0000"/>
+          <w:sz w:val="28"/>
+        </w:rPr>
+        <w:t xml:space="preserve">Желательно разбить данный подраздел </w:t>
+      </w:r>
+      <w:proofErr w:type="gramStart"/>
+      <w:r>
+        <w:rPr>
+          <w:rFonts w:ascii="Times New Roman" w:hAnsi="Times New Roman" w:cs="Times New Roman"/>
+          <w:color w:val="FF0000"/>
+          <w:sz w:val="28"/>
+        </w:rPr>
+        <w:t>на несколько более мелких подразделов</w:t>
+      </w:r>
+      <w:proofErr w:type="gramEnd"/>
+      <w:r>
+        <w:rPr>
+          <w:rFonts w:ascii="Times New Roman" w:hAnsi="Times New Roman" w:cs="Times New Roman"/>
+          <w:color w:val="FF0000"/>
+          <w:sz w:val="28"/>
+        </w:rPr>
+        <w:t>. Один из вариантов разбиения:</w:t>
+      </w:r>
+    </w:p>
+    <w:p>
+      <w:pPr>
+        <w:spacing w:after="0" w:line="360" w:lineRule="auto"/>
+        <w:ind w:firstLine="709"/>
+        <w:contextualSpacing/>
+        <w:jc w:val="both"/>
+        <w:rPr>
+          <w:rFonts w:ascii="Times New Roman" w:hAnsi="Times New Roman" w:cs="Times New Roman"/>
+          <w:color w:val="FF0000"/>
+          <w:sz w:val="28"/>
+        </w:rPr>
+      </w:pPr>
+      <w:r>
+        <w:rPr>
+          <w:rFonts w:ascii="Times New Roman" w:hAnsi="Times New Roman" w:cs="Times New Roman"/>
+          <w:color w:val="FF0000"/>
+          <w:sz w:val="28"/>
+        </w:rPr>
+        <w:t>1.2.1. Характеристика системы программирования</w:t>
+      </w:r>
+    </w:p>
+    <w:p>
+      <w:pPr>
+        <w:spacing w:after="0" w:line="360" w:lineRule="auto"/>
+        <w:ind w:firstLine="709"/>
+        <w:contextualSpacing/>
+        <w:jc w:val="both"/>
+        <w:rPr>
+          <w:rFonts w:ascii="Times New Roman" w:hAnsi="Times New Roman" w:cs="Times New Roman"/>
+          <w:color w:val="FF0000"/>
+          <w:sz w:val="28"/>
+        </w:rPr>
+      </w:pPr>
+      <w:r>
+        <w:rPr>
+          <w:rFonts w:ascii="Times New Roman" w:hAnsi="Times New Roman" w:cs="Times New Roman"/>
+          <w:color w:val="FF0000"/>
+          <w:sz w:val="28"/>
+        </w:rPr>
+        <w:t>1.2.2. Характеристика библиотек</w:t>
+      </w:r>
+    </w:p>
+    <w:p>
+      <w:pPr>
+        <w:spacing w:after="0" w:line="360" w:lineRule="auto"/>
+        <w:ind w:firstLine="709"/>
+        <w:jc w:val="both"/>
+        <w:rPr>
+          <w:rFonts w:ascii="Times New Roman" w:hAnsi="Times New Roman" w:cs="Times New Roman"/>
+          <w:color w:val="FF0000"/>
+          <w:sz w:val="28"/>
+          <w:szCs w:val="28"/>
+        </w:rPr>
+      </w:pPr>
+      <w:r>
+        <w:rPr>
+          <w:rFonts w:ascii="Times New Roman" w:hAnsi="Times New Roman" w:cs="Times New Roman"/>
+          <w:color w:val="FF0000"/>
+          <w:sz w:val="28"/>
+        </w:rPr>
+        <w:t>1.2.3. Характеристика системы управления базами данных (при наличии БД)</w:t>
+      </w:r>
+    </w:p>
+    <w:p>
+      <w:pPr>
+        <w:spacing w:after="0" w:line="360" w:lineRule="auto"/>
+        <w:ind w:firstLine="709"/>
         <w:rPr>
           <w:rFonts w:ascii="Times New Roman" w:hAnsi="Times New Roman" w:cs="Times New Roman"/>
           <w:color w:val="000000" w:themeColor="text1"/>
@@ -3277,39 +3576,15 @@
           <w:szCs w:val="28"/>
         </w:rPr>
       </w:pPr>
-    </w:p>
-    <w:p>
-      <w:pPr>
-        <w:spacing w:after="0" w:line="360" w:lineRule="auto"/>
-        <w:ind w:firstLine="709"/>
+      <w:r>
         <w:rPr>
           <w:rFonts w:ascii="Times New Roman" w:hAnsi="Times New Roman" w:cs="Times New Roman"/>
           <w:color w:val="000000" w:themeColor="text1"/>
           <w:sz w:val="28"/>
           <w:szCs w:val="28"/>
         </w:rPr>
-      </w:pPr>
-      <w:r>
-        <w:rPr>
-          <w:rFonts w:ascii="Times New Roman" w:hAnsi="Times New Roman" w:cs="Times New Roman"/>
-          <w:color w:val="000000" w:themeColor="text1"/>
-          <w:sz w:val="28"/>
-          <w:szCs w:val="28"/>
-        </w:rPr>
         <w:br w:type="page"/>
       </w:r>
-    </w:p>
-    <w:p>
-      <w:pPr>
-        <w:spacing w:after="0" w:line="360" w:lineRule="auto"/>
-        <w:ind w:firstLine="709"/>
-        <w:rPr>
-          <w:rFonts w:ascii="Times New Roman" w:hAnsi="Times New Roman" w:cs="Times New Roman"/>
-          <w:color w:val="000000" w:themeColor="text1"/>
-          <w:sz w:val="28"/>
-          <w:szCs w:val="28"/>
-        </w:rPr>
-      </w:pPr>
     </w:p>
     <w:p>
       <w:pPr>
@@ -3318,8 +3593,9 @@
           <w:ilvl w:val="0"/>
           <w:numId w:val="1"/>
         </w:numPr>
-        <w:spacing w:before="0" w:line="360" w:lineRule="auto"/>
+        <w:spacing w:before="0" w:after="360" w:line="360" w:lineRule="auto"/>
         <w:ind w:left="0" w:firstLine="709"/>
+        <w:jc w:val="center"/>
         <w:rPr>
           <w:rFonts w:ascii="Times New Roman" w:hAnsi="Times New Roman" w:cs="Times New Roman"/>
           <w:color w:val="000000" w:themeColor="text1"/>
@@ -3335,6 +3611,7 @@
           <w:sz w:val="28"/>
           <w:szCs w:val="28"/>
         </w:rPr>
+        <w:lastRenderedPageBreak/>
         <w:t>Практическая часть</w:t>
       </w:r>
       <w:bookmarkEnd w:id="4"/>
@@ -3346,8 +3623,9 @@
           <w:ilvl w:val="1"/>
           <w:numId w:val="1"/>
         </w:numPr>
-        <w:spacing w:before="0" w:line="360" w:lineRule="auto"/>
+        <w:spacing w:before="120" w:after="120" w:line="360" w:lineRule="auto"/>
         <w:ind w:left="0" w:firstLine="709"/>
+        <w:jc w:val="both"/>
         <w:rPr>
           <w:rFonts w:ascii="Times New Roman" w:hAnsi="Times New Roman" w:cs="Times New Roman"/>
           <w:color w:val="000000" w:themeColor="text1"/>
@@ -3366,6 +3644,310 @@
         <w:t>Постановка задачи</w:t>
       </w:r>
       <w:bookmarkEnd w:id="5"/>
+    </w:p>
+    <w:p>
+      <w:pPr>
+        <w:spacing w:after="0" w:line="360" w:lineRule="auto"/>
+        <w:ind w:firstLine="709"/>
+        <w:jc w:val="both"/>
+        <w:rPr>
+          <w:rFonts w:ascii="Times New Roman" w:hAnsi="Times New Roman" w:cs="Times New Roman"/>
+          <w:color w:val="FF0000"/>
+          <w:sz w:val="28"/>
+        </w:rPr>
+      </w:pPr>
+      <w:r>
+        <w:rPr>
+          <w:rFonts w:ascii="Times New Roman" w:hAnsi="Times New Roman" w:cs="Times New Roman"/>
+          <w:color w:val="FF0000"/>
+          <w:sz w:val="28"/>
+        </w:rPr>
+        <w:t>- описание входной информации;</w:t>
+      </w:r>
+    </w:p>
+    <w:p>
+      <w:pPr>
+        <w:spacing w:after="0" w:line="360" w:lineRule="auto"/>
+        <w:ind w:firstLine="709"/>
+        <w:jc w:val="both"/>
+        <w:rPr>
+          <w:rFonts w:ascii="Times New Roman" w:hAnsi="Times New Roman" w:cs="Times New Roman"/>
+          <w:color w:val="FF0000"/>
+          <w:sz w:val="28"/>
+        </w:rPr>
+      </w:pPr>
+      <w:r>
+        <w:rPr>
+          <w:rFonts w:ascii="Times New Roman" w:hAnsi="Times New Roman" w:cs="Times New Roman"/>
+          <w:color w:val="FF0000"/>
+          <w:sz w:val="28"/>
+        </w:rPr>
+        <w:t>- описание выходной информации;</w:t>
+      </w:r>
+    </w:p>
+    <w:p>
+      <w:pPr>
+        <w:spacing w:after="0" w:line="360" w:lineRule="auto"/>
+        <w:ind w:firstLine="709"/>
+        <w:jc w:val="both"/>
+        <w:rPr>
+          <w:rFonts w:ascii="Times New Roman" w:hAnsi="Times New Roman" w:cs="Times New Roman"/>
+          <w:color w:val="FF0000"/>
+          <w:sz w:val="28"/>
+        </w:rPr>
+      </w:pPr>
+      <w:r>
+        <w:rPr>
+          <w:rFonts w:ascii="Times New Roman" w:hAnsi="Times New Roman" w:cs="Times New Roman"/>
+          <w:color w:val="FF0000"/>
+          <w:sz w:val="28"/>
+        </w:rPr>
+        <w:t>- математическую модель задачи / сценарий;</w:t>
+      </w:r>
+    </w:p>
+    <w:p>
+      <w:pPr>
+        <w:spacing w:after="0" w:line="360" w:lineRule="auto"/>
+        <w:ind w:firstLine="709"/>
+        <w:jc w:val="both"/>
+        <w:rPr>
+          <w:rFonts w:ascii="Times New Roman" w:hAnsi="Times New Roman" w:cs="Times New Roman"/>
+          <w:color w:val="FF0000"/>
+          <w:sz w:val="28"/>
+        </w:rPr>
+      </w:pPr>
+      <w:r>
+        <w:rPr>
+          <w:rFonts w:ascii="Times New Roman" w:hAnsi="Times New Roman" w:cs="Times New Roman"/>
+          <w:color w:val="FF0000"/>
+          <w:sz w:val="28"/>
+        </w:rPr>
+        <w:t>- требования к программному обеспечению.</w:t>
+      </w:r>
+    </w:p>
+    <w:p>
+      <w:pPr>
+        <w:spacing w:after="0" w:line="360" w:lineRule="auto"/>
+        <w:ind w:firstLine="709"/>
+        <w:jc w:val="both"/>
+        <w:rPr>
+          <w:rFonts w:ascii="Times New Roman" w:hAnsi="Times New Roman" w:cs="Times New Roman"/>
+          <w:color w:val="FF0000"/>
+          <w:sz w:val="28"/>
+        </w:rPr>
+      </w:pPr>
+      <w:r>
+        <w:rPr>
+          <w:rFonts w:ascii="Times New Roman" w:hAnsi="Times New Roman" w:cs="Times New Roman"/>
+          <w:color w:val="FF0000"/>
+          <w:sz w:val="28"/>
+        </w:rPr>
+        <w:t>Описание входной информации включает в себя описание входных документов и/или входных данных задачи. Формы входных документов рекомендуется оформлять в виде приложения к пояснительной записке. Входных документов в задаче может не быть, например, при разработке компьютерных игр. В этом случае следует ограничиться описанием входных данных задачи. Описание входных данных рекомендуется оформлять в виде таблицы с полями: Наименование, Идентификатор, Тип данных, Размер.</w:t>
+      </w:r>
+    </w:p>
+    <w:p>
+      <w:pPr>
+        <w:spacing w:after="0" w:line="360" w:lineRule="auto"/>
+        <w:ind w:firstLine="709"/>
+        <w:jc w:val="both"/>
+        <w:rPr>
+          <w:rFonts w:ascii="Times New Roman" w:hAnsi="Times New Roman" w:cs="Times New Roman"/>
+          <w:color w:val="FF0000"/>
+          <w:sz w:val="28"/>
+        </w:rPr>
+      </w:pPr>
+      <w:r>
+        <w:rPr>
+          <w:rFonts w:ascii="Times New Roman" w:hAnsi="Times New Roman" w:cs="Times New Roman"/>
+          <w:color w:val="FF0000"/>
+          <w:sz w:val="28"/>
+        </w:rPr>
+        <w:t>Описание выходной информации включает в себя описание выходных документов и/или выходных данных задачи. Формы выходных документов рекомендуется оформлять в виде приложения к пояснительной записке. Выходных документов в задаче также может не быть, в этом случае следует ограничиться описанием выходных данных задачи. Описание выходных данных рекомендуется оформлять в виде таблицы с полями: Наименование, Идентификатор, Тип данных, Размер.</w:t>
+      </w:r>
+    </w:p>
+    <w:p>
+      <w:pPr>
+        <w:spacing w:after="0" w:line="360" w:lineRule="auto"/>
+        <w:ind w:firstLine="709"/>
+        <w:jc w:val="both"/>
+        <w:rPr>
+          <w:rFonts w:ascii="Times New Roman" w:hAnsi="Times New Roman" w:cs="Times New Roman"/>
+          <w:color w:val="FF0000"/>
+          <w:sz w:val="28"/>
+        </w:rPr>
+      </w:pPr>
+      <w:r>
+        <w:rPr>
+          <w:rFonts w:ascii="Times New Roman" w:hAnsi="Times New Roman" w:cs="Times New Roman"/>
+          <w:color w:val="FF0000"/>
+          <w:sz w:val="28"/>
+        </w:rPr>
+        <w:t>Математическая модель задачи включается в пояснительную записку только для задач вычислительного типа и содержит все формулы и уравнения, используемые при написании программного кода, с подробным описанием коэффициентов, входящих в их состав.</w:t>
+      </w:r>
+    </w:p>
+    <w:p>
+      <w:pPr>
+        <w:spacing w:after="0" w:line="360" w:lineRule="auto"/>
+        <w:ind w:firstLine="709"/>
+        <w:jc w:val="both"/>
+        <w:rPr>
+          <w:rFonts w:ascii="Times New Roman" w:hAnsi="Times New Roman" w:cs="Times New Roman"/>
+          <w:color w:val="FF0000"/>
+          <w:sz w:val="28"/>
+        </w:rPr>
+      </w:pPr>
+      <w:r>
+        <w:rPr>
+          <w:rFonts w:ascii="Times New Roman" w:hAnsi="Times New Roman" w:cs="Times New Roman"/>
+          <w:color w:val="FF0000"/>
+          <w:sz w:val="28"/>
+        </w:rPr>
+        <w:t>Для игровых программ в пояснительную записку (вместо математической модели) необходимо включить сценарий игры с указанием жанра, к которому относится разрабатываемая компьютерная игра (логические игры, стратегические игры, симуляторы, приключенческие или ролевые игры, 3D-шутеры).</w:t>
+      </w:r>
+    </w:p>
+    <w:p>
+      <w:pPr>
+        <w:spacing w:after="0" w:line="360" w:lineRule="auto"/>
+        <w:ind w:firstLine="709"/>
+        <w:jc w:val="both"/>
+        <w:rPr>
+          <w:rFonts w:ascii="Times New Roman" w:hAnsi="Times New Roman" w:cs="Times New Roman"/>
+          <w:color w:val="FF0000"/>
+          <w:sz w:val="28"/>
+        </w:rPr>
+      </w:pPr>
+      <w:r>
+        <w:rPr>
+          <w:rFonts w:ascii="Times New Roman" w:hAnsi="Times New Roman" w:cs="Times New Roman"/>
+          <w:color w:val="FF0000"/>
+          <w:sz w:val="28"/>
+        </w:rPr>
+        <w:t xml:space="preserve">Сценарий игры в общем случае состоит из </w:t>
+      </w:r>
+      <w:proofErr w:type="spellStart"/>
+      <w:r>
+        <w:rPr>
+          <w:rFonts w:ascii="Times New Roman" w:hAnsi="Times New Roman" w:cs="Times New Roman"/>
+          <w:color w:val="FF0000"/>
+          <w:sz w:val="28"/>
+        </w:rPr>
+        <w:t>сеттинга</w:t>
+      </w:r>
+      <w:proofErr w:type="spellEnd"/>
+      <w:r>
+        <w:rPr>
+          <w:rFonts w:ascii="Times New Roman" w:hAnsi="Times New Roman" w:cs="Times New Roman"/>
+          <w:color w:val="FF0000"/>
+          <w:sz w:val="28"/>
+        </w:rPr>
+        <w:t xml:space="preserve">, сюжета и текста. </w:t>
+      </w:r>
+      <w:proofErr w:type="spellStart"/>
+      <w:r>
+        <w:rPr>
+          <w:rFonts w:ascii="Times New Roman" w:hAnsi="Times New Roman" w:cs="Times New Roman"/>
+          <w:color w:val="FF0000"/>
+          <w:sz w:val="28"/>
+        </w:rPr>
+        <w:t>Сеттинг</w:t>
+      </w:r>
+      <w:proofErr w:type="spellEnd"/>
+      <w:r>
+        <w:rPr>
+          <w:rFonts w:ascii="Times New Roman" w:hAnsi="Times New Roman" w:cs="Times New Roman"/>
+          <w:color w:val="FF0000"/>
+          <w:sz w:val="28"/>
+        </w:rPr>
+        <w:t xml:space="preserve"> – это мир игры, его законы и реалии.</w:t>
+      </w:r>
+      <w:bookmarkStart w:id="6" w:name="habracut"/>
+      <w:bookmarkEnd w:id="6"/>
+      <w:r>
+        <w:rPr>
+          <w:rFonts w:ascii="Times New Roman" w:hAnsi="Times New Roman" w:cs="Times New Roman"/>
+          <w:color w:val="FF0000"/>
+          <w:sz w:val="28"/>
+        </w:rPr>
+        <w:t xml:space="preserve"> Сюжет – это последовательность событий, которые складываются в историю. Необходимость сюжета больше всего зависит от жанра игры. Для некоторых жанров сюжет не обязателен. Текст является вспомогательным инструментом и представляет собой не оптимальную форму подачи </w:t>
+      </w:r>
+      <w:proofErr w:type="spellStart"/>
+      <w:r>
+        <w:rPr>
+          <w:rFonts w:ascii="Times New Roman" w:hAnsi="Times New Roman" w:cs="Times New Roman"/>
+          <w:color w:val="FF0000"/>
+          <w:sz w:val="28"/>
+        </w:rPr>
+        <w:t>сеттинга</w:t>
+      </w:r>
+      <w:proofErr w:type="spellEnd"/>
+      <w:r>
+        <w:rPr>
+          <w:rFonts w:ascii="Times New Roman" w:hAnsi="Times New Roman" w:cs="Times New Roman"/>
+          <w:color w:val="FF0000"/>
+          <w:sz w:val="28"/>
+        </w:rPr>
+        <w:t xml:space="preserve"> и сюжета игры. Таким образом, сценарий представляет собой форму, в которой выражается сюжет. Как правило, сценарий выглядит как список сцен с описанием происходящего.</w:t>
+      </w:r>
+    </w:p>
+    <w:p>
+      <w:pPr>
+        <w:spacing w:after="0" w:line="360" w:lineRule="auto"/>
+        <w:ind w:firstLine="709"/>
+        <w:jc w:val="both"/>
+        <w:rPr>
+          <w:rFonts w:ascii="Times New Roman" w:hAnsi="Times New Roman" w:cs="Times New Roman"/>
+          <w:color w:val="FF0000"/>
+          <w:sz w:val="28"/>
+        </w:rPr>
+      </w:pPr>
+      <w:r>
+        <w:rPr>
+          <w:rFonts w:ascii="Times New Roman" w:hAnsi="Times New Roman" w:cs="Times New Roman"/>
+          <w:color w:val="FF0000"/>
+          <w:sz w:val="28"/>
+        </w:rPr>
+        <w:t>Требования к программе содержат два вида требований:</w:t>
+      </w:r>
+    </w:p>
+    <w:p>
+      <w:pPr>
+        <w:spacing w:after="0" w:line="360" w:lineRule="auto"/>
+        <w:ind w:firstLine="709"/>
+        <w:jc w:val="both"/>
+        <w:rPr>
+          <w:rFonts w:ascii="Times New Roman" w:hAnsi="Times New Roman" w:cs="Times New Roman"/>
+          <w:color w:val="FF0000"/>
+          <w:sz w:val="28"/>
+        </w:rPr>
+      </w:pPr>
+      <w:r>
+        <w:rPr>
+          <w:rFonts w:ascii="Times New Roman" w:hAnsi="Times New Roman" w:cs="Times New Roman"/>
+          <w:color w:val="FF0000"/>
+          <w:sz w:val="28"/>
+        </w:rPr>
+        <w:t>- функциональные требования;</w:t>
+      </w:r>
+    </w:p>
+    <w:p>
+      <w:pPr>
+        <w:spacing w:after="0" w:line="360" w:lineRule="auto"/>
+        <w:ind w:firstLine="709"/>
+        <w:jc w:val="both"/>
+        <w:rPr>
+          <w:rFonts w:ascii="Times New Roman" w:hAnsi="Times New Roman" w:cs="Times New Roman"/>
+          <w:color w:val="FF0000"/>
+          <w:sz w:val="28"/>
+        </w:rPr>
+      </w:pPr>
+      <w:r>
+        <w:rPr>
+          <w:rFonts w:ascii="Times New Roman" w:hAnsi="Times New Roman" w:cs="Times New Roman"/>
+          <w:color w:val="FF0000"/>
+          <w:sz w:val="28"/>
+        </w:rPr>
+        <w:t>- нефункциональные требования – требования к интерфейсу, требования к реализации и требования к надежности. В требованиях к надежности необходимо указать способы защиты информации в программе.</w:t>
+      </w:r>
     </w:p>
     <w:p>
       <w:pPr>
@@ -3374,8 +3956,9 @@
           <w:ilvl w:val="1"/>
           <w:numId w:val="1"/>
         </w:numPr>
-        <w:spacing w:before="0" w:line="360" w:lineRule="auto"/>
+        <w:spacing w:before="120" w:after="120" w:line="360" w:lineRule="auto"/>
         <w:ind w:left="0" w:firstLine="709"/>
+        <w:jc w:val="both"/>
         <w:rPr>
           <w:rFonts w:ascii="Times New Roman" w:hAnsi="Times New Roman" w:cs="Times New Roman"/>
           <w:color w:val="000000" w:themeColor="text1"/>
@@ -3383,7 +3966,7 @@
           <w:szCs w:val="28"/>
         </w:rPr>
       </w:pPr>
-      <w:bookmarkStart w:id="6" w:name="_Toc9607040"/>
+      <w:bookmarkStart w:id="7" w:name="_Toc9607040"/>
       <w:r>
         <w:rPr>
           <w:rFonts w:ascii="Times New Roman" w:hAnsi="Times New Roman" w:cs="Times New Roman"/>
@@ -3393,7 +3976,167 @@
         </w:rPr>
         <w:t>Анализ требований и определение спецификаций программного обеспечения</w:t>
       </w:r>
-      <w:bookmarkEnd w:id="6"/>
+      <w:bookmarkEnd w:id="7"/>
+    </w:p>
+    <w:p>
+      <w:pPr>
+        <w:spacing w:after="0" w:line="360" w:lineRule="auto"/>
+        <w:ind w:firstLine="709"/>
+        <w:jc w:val="both"/>
+        <w:rPr>
+          <w:rFonts w:ascii="Times New Roman" w:hAnsi="Times New Roman" w:cs="Times New Roman"/>
+          <w:color w:val="FF0000"/>
+          <w:sz w:val="28"/>
+        </w:rPr>
+      </w:pPr>
+      <w:r>
+        <w:rPr>
+          <w:rFonts w:ascii="Times New Roman" w:hAnsi="Times New Roman" w:cs="Times New Roman"/>
+          <w:color w:val="FF0000"/>
+          <w:sz w:val="28"/>
+        </w:rPr>
+        <w:t>содержит определенный набор моделей и диаграмм (в зависимости от используемого подхода к разработке ПО):</w:t>
+      </w:r>
+    </w:p>
+    <w:p>
+      <w:pPr>
+        <w:spacing w:after="0" w:line="360" w:lineRule="auto"/>
+        <w:ind w:firstLine="709"/>
+        <w:jc w:val="both"/>
+        <w:rPr>
+          <w:rFonts w:ascii="Times New Roman" w:hAnsi="Times New Roman" w:cs="Times New Roman"/>
+          <w:color w:val="FF0000"/>
+          <w:sz w:val="28"/>
+        </w:rPr>
+      </w:pPr>
+      <w:r>
+        <w:rPr>
+          <w:rFonts w:ascii="Times New Roman" w:hAnsi="Times New Roman" w:cs="Times New Roman"/>
+          <w:color w:val="FF0000"/>
+          <w:sz w:val="28"/>
+        </w:rPr>
+        <w:t>- функциональную диаграмму;</w:t>
+      </w:r>
+    </w:p>
+    <w:p>
+      <w:pPr>
+        <w:spacing w:after="0" w:line="360" w:lineRule="auto"/>
+        <w:ind w:firstLine="709"/>
+        <w:jc w:val="both"/>
+        <w:rPr>
+          <w:rFonts w:ascii="Times New Roman" w:hAnsi="Times New Roman" w:cs="Times New Roman"/>
+          <w:color w:val="FF0000"/>
+          <w:sz w:val="28"/>
+        </w:rPr>
+      </w:pPr>
+      <w:r>
+        <w:rPr>
+          <w:rFonts w:ascii="Times New Roman" w:hAnsi="Times New Roman" w:cs="Times New Roman"/>
+          <w:color w:val="FF0000"/>
+          <w:sz w:val="28"/>
+        </w:rPr>
+        <w:t>- диаграмму потоков данных;</w:t>
+      </w:r>
+    </w:p>
+    <w:p>
+      <w:pPr>
+        <w:spacing w:after="0" w:line="360" w:lineRule="auto"/>
+        <w:ind w:firstLine="709"/>
+        <w:jc w:val="both"/>
+        <w:rPr>
+          <w:rFonts w:ascii="Times New Roman" w:hAnsi="Times New Roman" w:cs="Times New Roman"/>
+          <w:color w:val="FF0000"/>
+          <w:sz w:val="28"/>
+        </w:rPr>
+      </w:pPr>
+      <w:r>
+        <w:rPr>
+          <w:rFonts w:ascii="Times New Roman" w:hAnsi="Times New Roman" w:cs="Times New Roman"/>
+          <w:color w:val="FF0000"/>
+          <w:sz w:val="28"/>
+        </w:rPr>
+        <w:t>- диаграмму «сущность-связь» (при наличии подключаемой к программе базы данных);</w:t>
+      </w:r>
+    </w:p>
+    <w:p>
+      <w:pPr>
+        <w:spacing w:after="0" w:line="360" w:lineRule="auto"/>
+        <w:ind w:firstLine="709"/>
+        <w:jc w:val="both"/>
+        <w:rPr>
+          <w:rFonts w:ascii="Times New Roman" w:hAnsi="Times New Roman" w:cs="Times New Roman"/>
+          <w:color w:val="FF0000"/>
+          <w:sz w:val="28"/>
+        </w:rPr>
+      </w:pPr>
+      <w:r>
+        <w:rPr>
+          <w:rFonts w:ascii="Times New Roman" w:hAnsi="Times New Roman" w:cs="Times New Roman"/>
+          <w:color w:val="FF0000"/>
+          <w:sz w:val="28"/>
+        </w:rPr>
+        <w:t>- модели данных;</w:t>
+      </w:r>
+    </w:p>
+    <w:p>
+      <w:pPr>
+        <w:spacing w:after="0" w:line="360" w:lineRule="auto"/>
+        <w:ind w:firstLine="709"/>
+        <w:jc w:val="both"/>
+        <w:rPr>
+          <w:rFonts w:ascii="Times New Roman" w:hAnsi="Times New Roman" w:cs="Times New Roman"/>
+          <w:color w:val="FF0000"/>
+          <w:sz w:val="28"/>
+        </w:rPr>
+      </w:pPr>
+      <w:r>
+        <w:rPr>
+          <w:rFonts w:ascii="Times New Roman" w:hAnsi="Times New Roman" w:cs="Times New Roman"/>
+          <w:color w:val="FF0000"/>
+          <w:sz w:val="28"/>
+        </w:rPr>
+        <w:t>- диаграмму вариантов использования;</w:t>
+      </w:r>
+    </w:p>
+    <w:p>
+      <w:pPr>
+        <w:spacing w:after="0" w:line="360" w:lineRule="auto"/>
+        <w:ind w:firstLine="709"/>
+        <w:jc w:val="both"/>
+        <w:rPr>
+          <w:rFonts w:ascii="Times New Roman" w:hAnsi="Times New Roman" w:cs="Times New Roman"/>
+          <w:color w:val="FF0000"/>
+          <w:sz w:val="28"/>
+        </w:rPr>
+      </w:pPr>
+      <w:r>
+        <w:rPr>
+          <w:rFonts w:ascii="Times New Roman" w:hAnsi="Times New Roman" w:cs="Times New Roman"/>
+          <w:color w:val="FF0000"/>
+          <w:sz w:val="28"/>
+        </w:rPr>
+        <w:t>- диаграмму классов и другие.</w:t>
+      </w:r>
+    </w:p>
+    <w:p>
+      <w:pPr>
+        <w:spacing w:after="0" w:line="360" w:lineRule="auto"/>
+        <w:ind w:firstLine="709"/>
+        <w:jc w:val="both"/>
+        <w:rPr>
+          <w:rFonts w:ascii="Times New Roman" w:hAnsi="Times New Roman" w:cs="Times New Roman"/>
+          <w:color w:val="FF0000"/>
+          <w:sz w:val="28"/>
+        </w:rPr>
+      </w:pPr>
+      <w:r>
+        <w:rPr>
+          <w:rFonts w:ascii="Times New Roman" w:hAnsi="Times New Roman" w:cs="Times New Roman"/>
+          <w:color w:val="FF0000"/>
+          <w:sz w:val="28"/>
+        </w:rPr>
+        <w:t>Перечисленные выше диаграммы и модели оформляются в виде рисунков и могут выноситься в приложения пояснительной записки.</w:t>
+      </w:r>
     </w:p>
     <w:p>
       <w:pPr>
@@ -3402,8 +4145,9 @@
           <w:ilvl w:val="1"/>
           <w:numId w:val="1"/>
         </w:numPr>
-        <w:spacing w:before="0" w:line="360" w:lineRule="auto"/>
+        <w:spacing w:before="120" w:after="120" w:line="360" w:lineRule="auto"/>
         <w:ind w:left="0" w:firstLine="709"/>
+        <w:jc w:val="both"/>
         <w:rPr>
           <w:rFonts w:ascii="Times New Roman" w:hAnsi="Times New Roman" w:cs="Times New Roman"/>
           <w:color w:val="000000" w:themeColor="text1"/>
@@ -3411,7 +4155,7 @@
           <w:szCs w:val="28"/>
         </w:rPr>
       </w:pPr>
-      <w:bookmarkStart w:id="7" w:name="_Toc9607041"/>
+      <w:bookmarkStart w:id="8" w:name="_Toc9607041"/>
       <w:r>
         <w:rPr>
           <w:rFonts w:ascii="Times New Roman" w:hAnsi="Times New Roman" w:cs="Times New Roman"/>
@@ -3421,7 +4165,43 @@
         </w:rPr>
         <w:t>Проектирование программного обеспечения</w:t>
       </w:r>
-      <w:bookmarkEnd w:id="7"/>
+      <w:bookmarkEnd w:id="8"/>
+    </w:p>
+    <w:p>
+      <w:pPr>
+        <w:spacing w:after="0" w:line="360" w:lineRule="auto"/>
+        <w:ind w:firstLine="709"/>
+        <w:jc w:val="both"/>
+        <w:rPr>
+          <w:rFonts w:ascii="Times New Roman" w:hAnsi="Times New Roman" w:cs="Times New Roman"/>
+          <w:sz w:val="28"/>
+        </w:rPr>
+      </w:pPr>
+      <w:r>
+        <w:rPr>
+          <w:rFonts w:ascii="Times New Roman" w:hAnsi="Times New Roman" w:cs="Times New Roman"/>
+          <w:sz w:val="28"/>
+        </w:rPr>
+        <w:t>содержит структурную и функциональную схемы разрабатываемого программного обеспечения.</w:t>
+      </w:r>
+    </w:p>
+    <w:p>
+      <w:pPr>
+        <w:spacing w:after="0" w:line="360" w:lineRule="auto"/>
+        <w:ind w:firstLine="709"/>
+        <w:jc w:val="both"/>
+        <w:rPr>
+          <w:rFonts w:ascii="Times New Roman" w:hAnsi="Times New Roman" w:cs="Times New Roman"/>
+          <w:sz w:val="28"/>
+        </w:rPr>
+      </w:pPr>
+      <w:r>
+        <w:rPr>
+          <w:rFonts w:ascii="Times New Roman" w:hAnsi="Times New Roman" w:cs="Times New Roman"/>
+          <w:sz w:val="28"/>
+        </w:rPr>
+        <w:t>Примеры структурной и функциональной схем приведены в отдельном документе.</w:t>
+      </w:r>
     </w:p>
     <w:p>
       <w:pPr>
@@ -3430,8 +4210,9 @@
           <w:ilvl w:val="1"/>
           <w:numId w:val="1"/>
         </w:numPr>
-        <w:spacing w:before="0" w:line="360" w:lineRule="auto"/>
+        <w:spacing w:before="120" w:after="120" w:line="360" w:lineRule="auto"/>
         <w:ind w:left="0" w:firstLine="709"/>
+        <w:jc w:val="both"/>
         <w:rPr>
           <w:rFonts w:ascii="Times New Roman" w:hAnsi="Times New Roman" w:cs="Times New Roman"/>
           <w:color w:val="000000" w:themeColor="text1"/>
@@ -3439,7 +4220,7 @@
           <w:szCs w:val="28"/>
         </w:rPr>
       </w:pPr>
-      <w:bookmarkStart w:id="8" w:name="_Toc9607042"/>
+      <w:bookmarkStart w:id="9" w:name="_Toc9607042"/>
       <w:r>
         <w:rPr>
           <w:rFonts w:ascii="Times New Roman" w:hAnsi="Times New Roman" w:cs="Times New Roman"/>
@@ -3449,7 +4230,28 @@
         </w:rPr>
         <w:t>Разработка пользовательских интерфейсов программного обеспечения</w:t>
       </w:r>
-      <w:bookmarkEnd w:id="8"/>
+      <w:bookmarkEnd w:id="9"/>
+    </w:p>
+    <w:p>
+      <w:pPr>
+        <w:spacing w:after="0" w:line="360" w:lineRule="auto"/>
+        <w:ind w:firstLine="709"/>
+        <w:jc w:val="both"/>
+        <w:rPr>
+          <w:rFonts w:ascii="Times New Roman" w:hAnsi="Times New Roman" w:cs="Times New Roman"/>
+          <w:color w:val="FF0000"/>
+          <w:sz w:val="28"/>
+          <w:szCs w:val="28"/>
+        </w:rPr>
+      </w:pPr>
+      <w:r>
+        <w:rPr>
+          <w:rFonts w:ascii="Times New Roman" w:eastAsia="TimesNewRoman" w:hAnsi="Times New Roman" w:cs="Times New Roman"/>
+          <w:color w:val="FF0000"/>
+          <w:sz w:val="28"/>
+        </w:rPr>
+        <w:t>представляет собой скриншоты интерфейсов всех составных частей программы (подсистем) с отображением диалоговых окон, управляющих элементов и полей ввода информации.</w:t>
+      </w:r>
     </w:p>
     <w:p>
       <w:pPr>
@@ -3458,8 +4260,9 @@
           <w:ilvl w:val="1"/>
           <w:numId w:val="1"/>
         </w:numPr>
-        <w:spacing w:before="0" w:line="360" w:lineRule="auto"/>
+        <w:spacing w:before="120" w:after="120" w:line="360" w:lineRule="auto"/>
         <w:ind w:left="0" w:firstLine="709"/>
+        <w:jc w:val="both"/>
         <w:rPr>
           <w:rFonts w:ascii="Times New Roman" w:hAnsi="Times New Roman" w:cs="Times New Roman"/>
           <w:color w:val="000000" w:themeColor="text1"/>
@@ -3467,7 +4270,7 @@
           <w:szCs w:val="28"/>
         </w:rPr>
       </w:pPr>
-      <w:bookmarkStart w:id="9" w:name="_Toc9607043"/>
+      <w:bookmarkStart w:id="10" w:name="_Toc9607043"/>
       <w:r>
         <w:rPr>
           <w:rFonts w:ascii="Times New Roman" w:hAnsi="Times New Roman" w:cs="Times New Roman"/>
@@ -3477,7 +4280,46 @@
         </w:rPr>
         <w:t>Тестирование и отладка программного обеспечения</w:t>
       </w:r>
-      <w:bookmarkEnd w:id="9"/>
+      <w:bookmarkEnd w:id="10"/>
+    </w:p>
+    <w:p>
+      <w:pPr>
+        <w:spacing w:after="0" w:line="360" w:lineRule="auto"/>
+        <w:ind w:firstLine="709"/>
+        <w:jc w:val="both"/>
+        <w:rPr>
+          <w:rFonts w:ascii="Times New Roman" w:hAnsi="Times New Roman" w:cs="Times New Roman"/>
+          <w:color w:val="FF0000"/>
+          <w:sz w:val="28"/>
+          <w:szCs w:val="28"/>
+        </w:rPr>
+      </w:pPr>
+      <w:r>
+        <w:rPr>
+          <w:rFonts w:ascii="Times New Roman" w:eastAsia="TimesNewRoman" w:hAnsi="Times New Roman" w:cs="Times New Roman"/>
+          <w:color w:val="FF0000"/>
+          <w:sz w:val="28"/>
+        </w:rPr>
+        <w:t xml:space="preserve">содержит примеры ввода в программу как верных, так и ошибочных входных данных с указанием реакции программы. Реакцию программы необходимо оформлять в виде скриншотов. Тестовые данные рекомендуется оформлять в виде таблицы с полями: № операции, Входные данные, Вводимое значение, Реакция программы. Также данный подраздел должен содержать краткий анализ приведенных в таблице тестовых данных, а также выводы о соответствии работы программного средства функциональным и нефункциональным требованиям, заявленным в </w:t>
+      </w:r>
+      <w:proofErr w:type="spellStart"/>
+      <w:r>
+        <w:rPr>
+          <w:rFonts w:ascii="Times New Roman" w:eastAsia="TimesNewRoman" w:hAnsi="Times New Roman" w:cs="Times New Roman"/>
+          <w:color w:val="FF0000"/>
+          <w:sz w:val="28"/>
+        </w:rPr>
+        <w:t>предпроектном</w:t>
+      </w:r>
+      <w:proofErr w:type="spellEnd"/>
+      <w:r>
+        <w:rPr>
+          <w:rFonts w:ascii="Times New Roman" w:eastAsia="TimesNewRoman" w:hAnsi="Times New Roman" w:cs="Times New Roman"/>
+          <w:color w:val="FF0000"/>
+          <w:sz w:val="28"/>
+        </w:rPr>
+        <w:t xml:space="preserve"> обследовании.</w:t>
+      </w:r>
     </w:p>
     <w:p>
       <w:pPr>
@@ -3486,8 +4328,9 @@
           <w:ilvl w:val="1"/>
           <w:numId w:val="1"/>
         </w:numPr>
-        <w:spacing w:before="0" w:line="360" w:lineRule="auto"/>
+        <w:spacing w:before="120" w:after="120" w:line="360" w:lineRule="auto"/>
         <w:ind w:left="0" w:firstLine="709"/>
+        <w:jc w:val="both"/>
         <w:rPr>
           <w:rFonts w:ascii="Times New Roman" w:hAnsi="Times New Roman" w:cs="Times New Roman"/>
           <w:color w:val="000000" w:themeColor="text1"/>
@@ -3495,7 +4338,7 @@
           <w:szCs w:val="28"/>
         </w:rPr>
       </w:pPr>
-      <w:bookmarkStart w:id="10" w:name="_Toc9607044"/>
+      <w:bookmarkStart w:id="11" w:name="_Toc9607044"/>
       <w:r>
         <w:rPr>
           <w:rFonts w:ascii="Times New Roman" w:hAnsi="Times New Roman" w:cs="Times New Roman"/>
@@ -3505,7 +4348,749 @@
         </w:rPr>
         <w:t>Руководство по использованию программы</w:t>
       </w:r>
-      <w:bookmarkEnd w:id="10"/>
+      <w:bookmarkEnd w:id="11"/>
+    </w:p>
+    <w:p>
+      <w:pPr>
+        <w:spacing w:after="0" w:line="360" w:lineRule="auto"/>
+        <w:ind w:firstLine="709"/>
+        <w:jc w:val="both"/>
+        <w:rPr>
+          <w:rFonts w:ascii="Times New Roman" w:hAnsi="Times New Roman" w:cs="Times New Roman"/>
+          <w:color w:val="FF0000"/>
+          <w:sz w:val="28"/>
+        </w:rPr>
+      </w:pPr>
+      <w:r>
+        <w:rPr>
+          <w:rFonts w:ascii="Times New Roman" w:hAnsi="Times New Roman" w:cs="Times New Roman"/>
+          <w:color w:val="FF0000"/>
+          <w:sz w:val="28"/>
+        </w:rPr>
+        <w:t>включает в себя следующие подразделы:</w:t>
+      </w:r>
+    </w:p>
+    <w:p>
+      <w:pPr>
+        <w:spacing w:after="0" w:line="360" w:lineRule="auto"/>
+        <w:ind w:firstLine="709"/>
+        <w:jc w:val="both"/>
+        <w:rPr>
+          <w:rFonts w:ascii="Times New Roman" w:hAnsi="Times New Roman" w:cs="Times New Roman"/>
+          <w:color w:val="FF0000"/>
+          <w:sz w:val="28"/>
+        </w:rPr>
+      </w:pPr>
+      <w:r>
+        <w:rPr>
+          <w:rFonts w:ascii="Times New Roman" w:hAnsi="Times New Roman" w:cs="Times New Roman"/>
+          <w:color w:val="FF0000"/>
+          <w:sz w:val="28"/>
+        </w:rPr>
+        <w:t>2.6.1. Руководство системного программиста</w:t>
+      </w:r>
+    </w:p>
+    <w:p>
+      <w:pPr>
+        <w:spacing w:after="0" w:line="360" w:lineRule="auto"/>
+        <w:ind w:firstLine="709"/>
+        <w:jc w:val="both"/>
+        <w:rPr>
+          <w:rFonts w:ascii="Times New Roman" w:hAnsi="Times New Roman" w:cs="Times New Roman"/>
+          <w:color w:val="FF0000"/>
+          <w:sz w:val="28"/>
+        </w:rPr>
+      </w:pPr>
+      <w:r>
+        <w:rPr>
+          <w:rFonts w:ascii="Times New Roman" w:hAnsi="Times New Roman" w:cs="Times New Roman"/>
+          <w:color w:val="FF0000"/>
+          <w:sz w:val="28"/>
+        </w:rPr>
+        <w:t>2.6.2. Руководство программиста</w:t>
+      </w:r>
+    </w:p>
+    <w:p>
+      <w:pPr>
+        <w:spacing w:after="0" w:line="360" w:lineRule="auto"/>
+        <w:ind w:firstLine="709"/>
+        <w:jc w:val="both"/>
+        <w:rPr>
+          <w:rFonts w:ascii="Times New Roman" w:hAnsi="Times New Roman" w:cs="Times New Roman"/>
+          <w:color w:val="FF0000"/>
+          <w:sz w:val="28"/>
+        </w:rPr>
+      </w:pPr>
+      <w:r>
+        <w:rPr>
+          <w:rFonts w:ascii="Times New Roman" w:hAnsi="Times New Roman" w:cs="Times New Roman"/>
+          <w:color w:val="FF0000"/>
+          <w:sz w:val="28"/>
+        </w:rPr>
+        <w:t>2.6.3. Руководство пользователя</w:t>
+      </w:r>
+    </w:p>
+    <w:p>
+      <w:pPr>
+        <w:spacing w:after="0" w:line="360" w:lineRule="auto"/>
+        <w:ind w:firstLine="709"/>
+        <w:jc w:val="both"/>
+        <w:rPr>
+          <w:rFonts w:ascii="Times New Roman" w:hAnsi="Times New Roman" w:cs="Times New Roman"/>
+          <w:color w:val="FF0000"/>
+          <w:sz w:val="28"/>
+        </w:rPr>
+      </w:pPr>
+      <w:r>
+        <w:rPr>
+          <w:rFonts w:ascii="Times New Roman" w:hAnsi="Times New Roman" w:cs="Times New Roman"/>
+          <w:color w:val="FF0000"/>
+          <w:sz w:val="28"/>
+        </w:rPr>
+        <w:t>Подраздел «Руководство системного программиста» содержит следующие пункты:</w:t>
+      </w:r>
+    </w:p>
+    <w:p>
+      <w:pPr>
+        <w:spacing w:after="0" w:line="360" w:lineRule="auto"/>
+        <w:ind w:firstLine="709"/>
+        <w:jc w:val="both"/>
+        <w:rPr>
+          <w:rFonts w:ascii="Times New Roman" w:hAnsi="Times New Roman" w:cs="Times New Roman"/>
+          <w:color w:val="FF0000"/>
+          <w:sz w:val="28"/>
+        </w:rPr>
+      </w:pPr>
+      <w:r>
+        <w:rPr>
+          <w:rFonts w:ascii="Times New Roman" w:hAnsi="Times New Roman" w:cs="Times New Roman"/>
+          <w:color w:val="FF0000"/>
+          <w:sz w:val="28"/>
+        </w:rPr>
+        <w:t>- общие сведения о программе;</w:t>
+      </w:r>
+    </w:p>
+    <w:p>
+      <w:pPr>
+        <w:spacing w:after="0" w:line="360" w:lineRule="auto"/>
+        <w:ind w:firstLine="709"/>
+        <w:jc w:val="both"/>
+        <w:rPr>
+          <w:rFonts w:ascii="Times New Roman" w:hAnsi="Times New Roman" w:cs="Times New Roman"/>
+          <w:color w:val="FF0000"/>
+          <w:sz w:val="28"/>
+        </w:rPr>
+      </w:pPr>
+      <w:r>
+        <w:rPr>
+          <w:rFonts w:ascii="Times New Roman" w:hAnsi="Times New Roman" w:cs="Times New Roman"/>
+          <w:color w:val="FF0000"/>
+          <w:sz w:val="28"/>
+        </w:rPr>
+        <w:t>- структура программы;</w:t>
+      </w:r>
+    </w:p>
+    <w:p>
+      <w:pPr>
+        <w:spacing w:after="0" w:line="360" w:lineRule="auto"/>
+        <w:ind w:firstLine="709"/>
+        <w:jc w:val="both"/>
+        <w:rPr>
+          <w:rFonts w:ascii="Times New Roman" w:hAnsi="Times New Roman" w:cs="Times New Roman"/>
+          <w:color w:val="FF0000"/>
+          <w:sz w:val="28"/>
+        </w:rPr>
+      </w:pPr>
+      <w:r>
+        <w:rPr>
+          <w:rFonts w:ascii="Times New Roman" w:hAnsi="Times New Roman" w:cs="Times New Roman"/>
+          <w:color w:val="FF0000"/>
+          <w:sz w:val="28"/>
+        </w:rPr>
+        <w:t>- настройка программы;</w:t>
+      </w:r>
+    </w:p>
+    <w:p>
+      <w:pPr>
+        <w:spacing w:after="0" w:line="360" w:lineRule="auto"/>
+        <w:ind w:firstLine="709"/>
+        <w:jc w:val="both"/>
+        <w:rPr>
+          <w:rFonts w:ascii="Times New Roman" w:hAnsi="Times New Roman" w:cs="Times New Roman"/>
+          <w:color w:val="FF0000"/>
+          <w:sz w:val="28"/>
+        </w:rPr>
+      </w:pPr>
+      <w:r>
+        <w:rPr>
+          <w:rFonts w:ascii="Times New Roman" w:hAnsi="Times New Roman" w:cs="Times New Roman"/>
+          <w:color w:val="FF0000"/>
+          <w:sz w:val="28"/>
+        </w:rPr>
+        <w:t>- проверка программы;</w:t>
+      </w:r>
+    </w:p>
+    <w:p>
+      <w:pPr>
+        <w:spacing w:after="0" w:line="360" w:lineRule="auto"/>
+        <w:ind w:firstLine="709"/>
+        <w:jc w:val="both"/>
+        <w:rPr>
+          <w:rFonts w:ascii="Times New Roman" w:hAnsi="Times New Roman" w:cs="Times New Roman"/>
+          <w:color w:val="FF0000"/>
+          <w:sz w:val="28"/>
+        </w:rPr>
+      </w:pPr>
+      <w:r>
+        <w:rPr>
+          <w:rFonts w:ascii="Times New Roman" w:hAnsi="Times New Roman" w:cs="Times New Roman"/>
+          <w:color w:val="FF0000"/>
+          <w:sz w:val="28"/>
+        </w:rPr>
+        <w:t>- дополнительные возможности;</w:t>
+      </w:r>
+    </w:p>
+    <w:p>
+      <w:pPr>
+        <w:spacing w:after="0" w:line="360" w:lineRule="auto"/>
+        <w:ind w:firstLine="709"/>
+        <w:jc w:val="both"/>
+        <w:rPr>
+          <w:rFonts w:ascii="Times New Roman" w:hAnsi="Times New Roman" w:cs="Times New Roman"/>
+          <w:color w:val="FF0000"/>
+          <w:sz w:val="28"/>
+        </w:rPr>
+      </w:pPr>
+      <w:r>
+        <w:rPr>
+          <w:rFonts w:ascii="Times New Roman" w:hAnsi="Times New Roman" w:cs="Times New Roman"/>
+          <w:color w:val="FF0000"/>
+          <w:sz w:val="28"/>
+        </w:rPr>
+        <w:t>- сообщения системному программисту.</w:t>
+      </w:r>
+    </w:p>
+    <w:p>
+      <w:pPr>
+        <w:spacing w:after="0" w:line="360" w:lineRule="auto"/>
+        <w:ind w:firstLine="709"/>
+        <w:jc w:val="both"/>
+        <w:rPr>
+          <w:rFonts w:ascii="Times New Roman" w:hAnsi="Times New Roman" w:cs="Times New Roman"/>
+          <w:color w:val="FF0000"/>
+          <w:sz w:val="28"/>
+        </w:rPr>
+      </w:pPr>
+      <w:r>
+        <w:rPr>
+          <w:rFonts w:ascii="Times New Roman" w:hAnsi="Times New Roman" w:cs="Times New Roman"/>
+          <w:color w:val="FF0000"/>
+          <w:sz w:val="28"/>
+        </w:rPr>
+        <w:t>В пункте «Общие сведения о программе» должны быть указаны назначение и функции программы и сведения о технических и программных средствах, обеспечивающих выполнение данной программы.</w:t>
+      </w:r>
+    </w:p>
+    <w:p>
+      <w:pPr>
+        <w:spacing w:after="0" w:line="360" w:lineRule="auto"/>
+        <w:ind w:firstLine="709"/>
+        <w:jc w:val="both"/>
+        <w:rPr>
+          <w:rFonts w:ascii="Times New Roman" w:hAnsi="Times New Roman" w:cs="Times New Roman"/>
+          <w:color w:val="FF0000"/>
+          <w:sz w:val="28"/>
+        </w:rPr>
+      </w:pPr>
+      <w:r>
+        <w:rPr>
+          <w:rFonts w:ascii="Times New Roman" w:hAnsi="Times New Roman" w:cs="Times New Roman"/>
+          <w:color w:val="FF0000"/>
+          <w:sz w:val="28"/>
+        </w:rPr>
+        <w:t>В пункте «Структура программы» должны быть приведены сведения о структуре программы, ее составных частях, о связях между составными частями и связях с другими программами.</w:t>
+      </w:r>
+    </w:p>
+    <w:p>
+      <w:pPr>
+        <w:spacing w:after="0" w:line="360" w:lineRule="auto"/>
+        <w:ind w:firstLine="709"/>
+        <w:jc w:val="both"/>
+        <w:rPr>
+          <w:rFonts w:ascii="Times New Roman" w:hAnsi="Times New Roman" w:cs="Times New Roman"/>
+          <w:color w:val="FF0000"/>
+          <w:sz w:val="28"/>
+        </w:rPr>
+      </w:pPr>
+      <w:r>
+        <w:rPr>
+          <w:rFonts w:ascii="Times New Roman" w:hAnsi="Times New Roman" w:cs="Times New Roman"/>
+          <w:color w:val="FF0000"/>
+          <w:sz w:val="28"/>
+        </w:rPr>
+        <w:lastRenderedPageBreak/>
+        <w:t>В пункте «Настройка программы» должно быть приведено описание действий по настройке программы на условия конкретного применения.</w:t>
+      </w:r>
+    </w:p>
+    <w:p>
+      <w:pPr>
+        <w:spacing w:after="0" w:line="360" w:lineRule="auto"/>
+        <w:ind w:firstLine="709"/>
+        <w:jc w:val="both"/>
+        <w:rPr>
+          <w:rFonts w:ascii="Times New Roman" w:hAnsi="Times New Roman" w:cs="Times New Roman"/>
+          <w:color w:val="FF0000"/>
+          <w:sz w:val="28"/>
+        </w:rPr>
+      </w:pPr>
+      <w:r>
+        <w:rPr>
+          <w:rFonts w:ascii="Times New Roman" w:hAnsi="Times New Roman" w:cs="Times New Roman"/>
+          <w:color w:val="FF0000"/>
+          <w:sz w:val="28"/>
+        </w:rPr>
+        <w:t>В пункте «Проверка программы» должны быть приведено описание способов проверки, позволяющих дать общее заключение о работоспособности программы (контрольные примеры, методы прогона, результаты).</w:t>
+      </w:r>
+    </w:p>
+    <w:p>
+      <w:pPr>
+        <w:spacing w:after="0" w:line="360" w:lineRule="auto"/>
+        <w:ind w:firstLine="709"/>
+        <w:jc w:val="both"/>
+        <w:rPr>
+          <w:rFonts w:ascii="Times New Roman" w:hAnsi="Times New Roman" w:cs="Times New Roman"/>
+          <w:color w:val="FF0000"/>
+          <w:sz w:val="28"/>
+        </w:rPr>
+      </w:pPr>
+      <w:r>
+        <w:rPr>
+          <w:rFonts w:ascii="Times New Roman" w:hAnsi="Times New Roman" w:cs="Times New Roman"/>
+          <w:color w:val="FF0000"/>
+          <w:sz w:val="28"/>
+        </w:rPr>
+        <w:t>В пункте «Дополнительные возможности» должно быть приведено описание дополнительных разделов функциональных возможностей программы и способов их выбора.</w:t>
+      </w:r>
+    </w:p>
+    <w:p>
+      <w:pPr>
+        <w:spacing w:after="0" w:line="360" w:lineRule="auto"/>
+        <w:ind w:firstLine="709"/>
+        <w:jc w:val="both"/>
+        <w:rPr>
+          <w:rFonts w:ascii="Times New Roman" w:hAnsi="Times New Roman" w:cs="Times New Roman"/>
+          <w:color w:val="FF0000"/>
+          <w:sz w:val="28"/>
+        </w:rPr>
+      </w:pPr>
+      <w:r>
+        <w:rPr>
+          <w:rFonts w:ascii="Times New Roman" w:hAnsi="Times New Roman" w:cs="Times New Roman"/>
+          <w:color w:val="FF0000"/>
+          <w:sz w:val="28"/>
+        </w:rPr>
+        <w:t>В пункте «Сообщения системному программисту» должны быть указаны тексты сообщений, выдаваемых в ходе выполнения настройки, проверки программы, а также в ходе выполнения программы, описание их содержания и действий, которые необходимо предпринять по этим сообщениям.</w:t>
+      </w:r>
+    </w:p>
+    <w:p>
+      <w:pPr>
+        <w:spacing w:after="0" w:line="360" w:lineRule="auto"/>
+        <w:ind w:firstLine="709"/>
+        <w:jc w:val="both"/>
+        <w:rPr>
+          <w:rFonts w:ascii="Times New Roman" w:hAnsi="Times New Roman" w:cs="Times New Roman"/>
+          <w:color w:val="FF0000"/>
+          <w:sz w:val="28"/>
+        </w:rPr>
+      </w:pPr>
+      <w:r>
+        <w:rPr>
+          <w:rFonts w:ascii="Times New Roman" w:hAnsi="Times New Roman" w:cs="Times New Roman"/>
+          <w:color w:val="FF0000"/>
+          <w:sz w:val="28"/>
+        </w:rPr>
+        <w:t>Подраздел «Руководство программиста» содержит следующие пункты:</w:t>
+      </w:r>
+    </w:p>
+    <w:p>
+      <w:pPr>
+        <w:spacing w:after="0" w:line="360" w:lineRule="auto"/>
+        <w:ind w:firstLine="709"/>
+        <w:jc w:val="both"/>
+        <w:rPr>
+          <w:rFonts w:ascii="Times New Roman" w:hAnsi="Times New Roman" w:cs="Times New Roman"/>
+          <w:color w:val="FF0000"/>
+          <w:sz w:val="28"/>
+        </w:rPr>
+      </w:pPr>
+      <w:r>
+        <w:rPr>
+          <w:rFonts w:ascii="Times New Roman" w:hAnsi="Times New Roman" w:cs="Times New Roman"/>
+          <w:color w:val="FF0000"/>
+          <w:sz w:val="28"/>
+        </w:rPr>
+        <w:t>- назначение и условия применения программы;</w:t>
+      </w:r>
+    </w:p>
+    <w:p>
+      <w:pPr>
+        <w:spacing w:after="0" w:line="360" w:lineRule="auto"/>
+        <w:ind w:firstLine="709"/>
+        <w:jc w:val="both"/>
+        <w:rPr>
+          <w:rFonts w:ascii="Times New Roman" w:hAnsi="Times New Roman" w:cs="Times New Roman"/>
+          <w:color w:val="FF0000"/>
+          <w:sz w:val="28"/>
+        </w:rPr>
+      </w:pPr>
+      <w:r>
+        <w:rPr>
+          <w:rFonts w:ascii="Times New Roman" w:hAnsi="Times New Roman" w:cs="Times New Roman"/>
+          <w:color w:val="FF0000"/>
+          <w:sz w:val="28"/>
+        </w:rPr>
+        <w:t>- характеристики программы;</w:t>
+      </w:r>
+    </w:p>
+    <w:p>
+      <w:pPr>
+        <w:spacing w:after="0" w:line="360" w:lineRule="auto"/>
+        <w:ind w:firstLine="709"/>
+        <w:jc w:val="both"/>
+        <w:rPr>
+          <w:rFonts w:ascii="Times New Roman" w:hAnsi="Times New Roman" w:cs="Times New Roman"/>
+          <w:color w:val="FF0000"/>
+          <w:sz w:val="28"/>
+        </w:rPr>
+      </w:pPr>
+      <w:r>
+        <w:rPr>
+          <w:rFonts w:ascii="Times New Roman" w:hAnsi="Times New Roman" w:cs="Times New Roman"/>
+          <w:color w:val="FF0000"/>
+          <w:sz w:val="28"/>
+        </w:rPr>
+        <w:t>- обращение к программе;</w:t>
+      </w:r>
+    </w:p>
+    <w:p>
+      <w:pPr>
+        <w:spacing w:after="0" w:line="360" w:lineRule="auto"/>
+        <w:ind w:firstLine="709"/>
+        <w:jc w:val="both"/>
+        <w:rPr>
+          <w:rFonts w:ascii="Times New Roman" w:hAnsi="Times New Roman" w:cs="Times New Roman"/>
+          <w:color w:val="FF0000"/>
+          <w:sz w:val="28"/>
+        </w:rPr>
+      </w:pPr>
+      <w:r>
+        <w:rPr>
+          <w:rFonts w:ascii="Times New Roman" w:hAnsi="Times New Roman" w:cs="Times New Roman"/>
+          <w:color w:val="FF0000"/>
+          <w:sz w:val="28"/>
+        </w:rPr>
+        <w:t>- входные и выходные данные;</w:t>
+      </w:r>
+    </w:p>
+    <w:p>
+      <w:pPr>
+        <w:spacing w:after="0" w:line="360" w:lineRule="auto"/>
+        <w:ind w:firstLine="709"/>
+        <w:jc w:val="both"/>
+        <w:rPr>
+          <w:rFonts w:ascii="Times New Roman" w:hAnsi="Times New Roman" w:cs="Times New Roman"/>
+          <w:color w:val="FF0000"/>
+          <w:sz w:val="28"/>
+        </w:rPr>
+      </w:pPr>
+      <w:r>
+        <w:rPr>
+          <w:rFonts w:ascii="Times New Roman" w:hAnsi="Times New Roman" w:cs="Times New Roman"/>
+          <w:color w:val="FF0000"/>
+          <w:sz w:val="28"/>
+        </w:rPr>
+        <w:t>- сообщения.</w:t>
+      </w:r>
+    </w:p>
+    <w:p>
+      <w:pPr>
+        <w:spacing w:after="0" w:line="360" w:lineRule="auto"/>
+        <w:ind w:firstLine="709"/>
+        <w:jc w:val="both"/>
+        <w:rPr>
+          <w:rFonts w:ascii="Times New Roman" w:hAnsi="Times New Roman" w:cs="Times New Roman"/>
+          <w:color w:val="FF0000"/>
+          <w:sz w:val="28"/>
+        </w:rPr>
+      </w:pPr>
+      <w:r>
+        <w:rPr>
+          <w:rFonts w:ascii="Times New Roman" w:hAnsi="Times New Roman" w:cs="Times New Roman"/>
+          <w:color w:val="FF0000"/>
+          <w:sz w:val="28"/>
+        </w:rPr>
+        <w:t>В пункте «Назначение и условия применения программы» должны быть указаны назначение и функции, выполняемые программой, условия, необходимые для выполнения программы (системные требования).</w:t>
+      </w:r>
+    </w:p>
+    <w:p>
+      <w:pPr>
+        <w:spacing w:after="0" w:line="360" w:lineRule="auto"/>
+        <w:ind w:firstLine="709"/>
+        <w:jc w:val="both"/>
+        <w:rPr>
+          <w:rFonts w:ascii="Times New Roman" w:hAnsi="Times New Roman" w:cs="Times New Roman"/>
+          <w:color w:val="FF0000"/>
+          <w:sz w:val="28"/>
+        </w:rPr>
+      </w:pPr>
+      <w:r>
+        <w:rPr>
+          <w:rFonts w:ascii="Times New Roman" w:hAnsi="Times New Roman" w:cs="Times New Roman"/>
+          <w:color w:val="FF0000"/>
+          <w:sz w:val="28"/>
+        </w:rPr>
+        <w:t>В пункте «Характеристики программы» должно быть приведено описание основных характеристик и особенностей программы.</w:t>
+      </w:r>
+    </w:p>
+    <w:p>
+      <w:pPr>
+        <w:spacing w:after="0" w:line="360" w:lineRule="auto"/>
+        <w:ind w:firstLine="709"/>
+        <w:jc w:val="both"/>
+        <w:rPr>
+          <w:rFonts w:ascii="Times New Roman" w:hAnsi="Times New Roman" w:cs="Times New Roman"/>
+          <w:color w:val="FF0000"/>
+          <w:sz w:val="28"/>
+        </w:rPr>
+      </w:pPr>
+      <w:r>
+        <w:rPr>
+          <w:rFonts w:ascii="Times New Roman" w:hAnsi="Times New Roman" w:cs="Times New Roman"/>
+          <w:color w:val="FF0000"/>
+          <w:sz w:val="28"/>
+        </w:rPr>
+        <w:t>В пункте «Обращение к программе» должно быть приведено описание процедур вызова программы.</w:t>
+      </w:r>
+    </w:p>
+    <w:p>
+      <w:pPr>
+        <w:spacing w:after="0" w:line="360" w:lineRule="auto"/>
+        <w:ind w:firstLine="709"/>
+        <w:jc w:val="both"/>
+        <w:rPr>
+          <w:rFonts w:ascii="Times New Roman" w:hAnsi="Times New Roman" w:cs="Times New Roman"/>
+          <w:color w:val="FF0000"/>
+          <w:sz w:val="28"/>
+        </w:rPr>
+      </w:pPr>
+      <w:r>
+        <w:rPr>
+          <w:rFonts w:ascii="Times New Roman" w:hAnsi="Times New Roman" w:cs="Times New Roman"/>
+          <w:color w:val="FF0000"/>
+          <w:sz w:val="28"/>
+        </w:rPr>
+        <w:t>В пункте «Входные и выходные данные» должно быть приведено описание организации, используемой входной и выходной информации.</w:t>
+      </w:r>
+    </w:p>
+    <w:p>
+      <w:pPr>
+        <w:spacing w:after="0" w:line="360" w:lineRule="auto"/>
+        <w:ind w:firstLine="709"/>
+        <w:jc w:val="both"/>
+        <w:rPr>
+          <w:rFonts w:ascii="Times New Roman" w:hAnsi="Times New Roman" w:cs="Times New Roman"/>
+          <w:color w:val="FF0000"/>
+          <w:sz w:val="28"/>
+        </w:rPr>
+      </w:pPr>
+      <w:r>
+        <w:rPr>
+          <w:rFonts w:ascii="Times New Roman" w:hAnsi="Times New Roman" w:cs="Times New Roman"/>
+          <w:color w:val="FF0000"/>
+          <w:sz w:val="28"/>
+        </w:rPr>
+        <w:lastRenderedPageBreak/>
+        <w:t>В пункте «Сообщения» должны быть указаны тексты сообщений, выдаваемых программисту или пользователю в ходе выполнения программы, описание их содержания и действия, которые необходимо предпринять по этим сообщениям.</w:t>
+      </w:r>
+    </w:p>
+    <w:p>
+      <w:pPr>
+        <w:spacing w:after="0" w:line="360" w:lineRule="auto"/>
+        <w:ind w:firstLine="709"/>
+        <w:jc w:val="both"/>
+        <w:rPr>
+          <w:rFonts w:ascii="Times New Roman" w:hAnsi="Times New Roman" w:cs="Times New Roman"/>
+          <w:color w:val="FF0000"/>
+          <w:sz w:val="28"/>
+        </w:rPr>
+      </w:pPr>
+      <w:r>
+        <w:rPr>
+          <w:rFonts w:ascii="Times New Roman" w:hAnsi="Times New Roman" w:cs="Times New Roman"/>
+          <w:color w:val="FF0000"/>
+          <w:sz w:val="28"/>
+        </w:rPr>
+        <w:t>Подраздел «Руководство пользователя» содержит следующие пункты:</w:t>
+      </w:r>
+    </w:p>
+    <w:p>
+      <w:pPr>
+        <w:spacing w:after="0" w:line="360" w:lineRule="auto"/>
+        <w:ind w:firstLine="709"/>
+        <w:jc w:val="both"/>
+        <w:rPr>
+          <w:rFonts w:ascii="Times New Roman" w:hAnsi="Times New Roman" w:cs="Times New Roman"/>
+          <w:color w:val="FF0000"/>
+          <w:sz w:val="28"/>
+        </w:rPr>
+      </w:pPr>
+      <w:r>
+        <w:rPr>
+          <w:rFonts w:ascii="Times New Roman" w:hAnsi="Times New Roman" w:cs="Times New Roman"/>
+          <w:color w:val="FF0000"/>
+          <w:sz w:val="28"/>
+        </w:rPr>
+        <w:t>- назначение программы;</w:t>
+      </w:r>
+    </w:p>
+    <w:p>
+      <w:pPr>
+        <w:spacing w:after="0" w:line="360" w:lineRule="auto"/>
+        <w:ind w:firstLine="709"/>
+        <w:jc w:val="both"/>
+        <w:rPr>
+          <w:rFonts w:ascii="Times New Roman" w:hAnsi="Times New Roman" w:cs="Times New Roman"/>
+          <w:color w:val="FF0000"/>
+          <w:sz w:val="28"/>
+        </w:rPr>
+      </w:pPr>
+      <w:r>
+        <w:rPr>
+          <w:rFonts w:ascii="Times New Roman" w:hAnsi="Times New Roman" w:cs="Times New Roman"/>
+          <w:color w:val="FF0000"/>
+          <w:sz w:val="28"/>
+        </w:rPr>
+        <w:t>- условия выполнения программы;</w:t>
+      </w:r>
+    </w:p>
+    <w:p>
+      <w:pPr>
+        <w:spacing w:after="0" w:line="360" w:lineRule="auto"/>
+        <w:ind w:firstLine="709"/>
+        <w:jc w:val="both"/>
+        <w:rPr>
+          <w:rFonts w:ascii="Times New Roman" w:hAnsi="Times New Roman" w:cs="Times New Roman"/>
+          <w:color w:val="FF0000"/>
+          <w:sz w:val="28"/>
+        </w:rPr>
+      </w:pPr>
+      <w:r>
+        <w:rPr>
+          <w:rFonts w:ascii="Times New Roman" w:hAnsi="Times New Roman" w:cs="Times New Roman"/>
+          <w:color w:val="FF0000"/>
+          <w:sz w:val="28"/>
+        </w:rPr>
+        <w:t>- выполнение программы;</w:t>
+      </w:r>
+    </w:p>
+    <w:p>
+      <w:pPr>
+        <w:spacing w:after="0" w:line="360" w:lineRule="auto"/>
+        <w:ind w:firstLine="709"/>
+        <w:jc w:val="both"/>
+        <w:rPr>
+          <w:rFonts w:ascii="Times New Roman" w:hAnsi="Times New Roman" w:cs="Times New Roman"/>
+          <w:color w:val="FF0000"/>
+          <w:sz w:val="28"/>
+        </w:rPr>
+      </w:pPr>
+      <w:r>
+        <w:rPr>
+          <w:rFonts w:ascii="Times New Roman" w:hAnsi="Times New Roman" w:cs="Times New Roman"/>
+          <w:color w:val="FF0000"/>
+          <w:sz w:val="28"/>
+        </w:rPr>
+        <w:t>- сообщения пользователю.</w:t>
+      </w:r>
+    </w:p>
+    <w:p>
+      <w:pPr>
+        <w:spacing w:after="0" w:line="360" w:lineRule="auto"/>
+        <w:ind w:firstLine="709"/>
+        <w:jc w:val="both"/>
+        <w:rPr>
+          <w:rFonts w:ascii="Times New Roman" w:hAnsi="Times New Roman" w:cs="Times New Roman"/>
+          <w:color w:val="FF0000"/>
+          <w:sz w:val="28"/>
+        </w:rPr>
+      </w:pPr>
+      <w:r>
+        <w:rPr>
+          <w:rFonts w:ascii="Times New Roman" w:hAnsi="Times New Roman" w:cs="Times New Roman"/>
+          <w:color w:val="FF0000"/>
+          <w:sz w:val="28"/>
+        </w:rPr>
+        <w:t>В пункте «Назначение программы» должны быть указаны сведения о назначении программы и информация, достаточная для понимания функций программы и ее эксплуатации.</w:t>
+      </w:r>
+    </w:p>
+    <w:p>
+      <w:pPr>
+        <w:spacing w:after="0" w:line="360" w:lineRule="auto"/>
+        <w:ind w:firstLine="709"/>
+        <w:jc w:val="both"/>
+        <w:rPr>
+          <w:rFonts w:ascii="Times New Roman" w:hAnsi="Times New Roman" w:cs="Times New Roman"/>
+          <w:color w:val="FF0000"/>
+          <w:sz w:val="28"/>
+        </w:rPr>
+      </w:pPr>
+      <w:r>
+        <w:rPr>
+          <w:rFonts w:ascii="Times New Roman" w:hAnsi="Times New Roman" w:cs="Times New Roman"/>
+          <w:color w:val="FF0000"/>
+          <w:sz w:val="28"/>
+        </w:rPr>
+        <w:t>В пункте «Условия выполнения программ» должны быть указаны условия, необходимые для выполнения программы (системные требования).</w:t>
+      </w:r>
+    </w:p>
+    <w:p>
+      <w:pPr>
+        <w:spacing w:after="0" w:line="360" w:lineRule="auto"/>
+        <w:ind w:firstLine="709"/>
+        <w:jc w:val="both"/>
+        <w:rPr>
+          <w:rFonts w:ascii="Times New Roman" w:hAnsi="Times New Roman" w:cs="Times New Roman"/>
+          <w:color w:val="FF0000"/>
+          <w:sz w:val="28"/>
+        </w:rPr>
+      </w:pPr>
+      <w:r>
+        <w:rPr>
+          <w:rFonts w:ascii="Times New Roman" w:hAnsi="Times New Roman" w:cs="Times New Roman"/>
+          <w:color w:val="FF0000"/>
+          <w:sz w:val="28"/>
+        </w:rPr>
+        <w:t>В пункте «Выполнение программы» должна быть указана последовательность действий оператора, обеспечивающих загрузку, запуск, выполнение и завершение программы, должно быть приведено описание функций, формата и возможных вариантов команд, с помощью которых оператор осуществляет загрузку и управляет выполнением программы, а также описание реакции программы.</w:t>
+      </w:r>
+    </w:p>
+    <w:p>
+      <w:pPr>
+        <w:spacing w:after="0" w:line="360" w:lineRule="auto"/>
+        <w:ind w:firstLine="709"/>
+        <w:jc w:val="both"/>
+        <w:rPr>
+          <w:rFonts w:ascii="Times New Roman" w:hAnsi="Times New Roman" w:cs="Times New Roman"/>
+          <w:color w:val="FF0000"/>
+          <w:sz w:val="28"/>
+        </w:rPr>
+      </w:pPr>
+      <w:r>
+        <w:rPr>
+          <w:rFonts w:ascii="Times New Roman" w:hAnsi="Times New Roman" w:cs="Times New Roman"/>
+          <w:color w:val="FF0000"/>
+          <w:sz w:val="28"/>
+        </w:rPr>
+        <w:t>В пункте «Сообщения пользователю» должны быть приведены тексты сообщений, выдаваемых в ходе выполнения программы, описание их содержания и соответствующие действия пользователя.</w:t>
+      </w:r>
     </w:p>
     <w:p>
       <w:pPr>
@@ -3518,32 +5103,73 @@
           <w:szCs w:val="28"/>
         </w:rPr>
       </w:pPr>
-    </w:p>
-    <w:p>
-      <w:pPr>
-        <w:spacing w:after="0" w:line="360" w:lineRule="auto"/>
-        <w:ind w:firstLine="709"/>
+      <w:r>
         <w:rPr>
           <w:rFonts w:ascii="Times New Roman" w:hAnsi="Times New Roman" w:cs="Times New Roman"/>
           <w:color w:val="000000" w:themeColor="text1"/>
           <w:sz w:val="28"/>
           <w:szCs w:val="28"/>
         </w:rPr>
-      </w:pPr>
-      <w:r>
+        <w:br w:type="page"/>
+      </w:r>
+    </w:p>
+    <w:p>
+      <w:pPr>
+        <w:pStyle w:val="1"/>
+        <w:spacing w:before="0" w:after="360" w:line="360" w:lineRule="auto"/>
+        <w:ind w:firstLine="709"/>
+        <w:jc w:val="center"/>
         <w:rPr>
           <w:rFonts w:ascii="Times New Roman" w:hAnsi="Times New Roman" w:cs="Times New Roman"/>
           <w:color w:val="000000" w:themeColor="text1"/>
           <w:sz w:val="28"/>
           <w:szCs w:val="28"/>
         </w:rPr>
+      </w:pPr>
+      <w:bookmarkStart w:id="12" w:name="_Toc9607045"/>
+      <w:r>
+        <w:rPr>
+          <w:rFonts w:ascii="Times New Roman" w:hAnsi="Times New Roman" w:cs="Times New Roman"/>
+          <w:color w:val="000000" w:themeColor="text1"/>
+          <w:sz w:val="28"/>
+          <w:szCs w:val="28"/>
+        </w:rPr>
+        <w:lastRenderedPageBreak/>
+        <w:t>Заключение</w:t>
+      </w:r>
+      <w:bookmarkEnd w:id="12"/>
+    </w:p>
+    <w:p>
+      <w:pPr>
+        <w:spacing w:after="0" w:line="360" w:lineRule="auto"/>
+        <w:ind w:firstLine="709"/>
+        <w:jc w:val="both"/>
+        <w:rPr>
+          <w:rFonts w:ascii="Times New Roman" w:hAnsi="Times New Roman" w:cs="Times New Roman"/>
+          <w:color w:val="FF0000"/>
+          <w:sz w:val="28"/>
+        </w:rPr>
+      </w:pPr>
+      <w:r>
+        <w:rPr>
+          <w:rFonts w:ascii="Times New Roman" w:hAnsi="Times New Roman" w:cs="Times New Roman"/>
+          <w:color w:val="FF0000"/>
+          <w:sz w:val="28"/>
+        </w:rPr>
+        <w:t>//заключение</w:t>
+      </w:r>
+    </w:p>
+    <w:p>
+      <w:r>
         <w:br w:type="page"/>
       </w:r>
     </w:p>
     <w:p>
       <w:pPr>
-        <w:spacing w:after="0" w:line="360" w:lineRule="auto"/>
-        <w:ind w:firstLine="709"/>
+        <w:pStyle w:val="1"/>
+        <w:spacing w:before="0" w:after="360" w:line="360" w:lineRule="auto"/>
+        <w:ind w:firstLine="709"/>
+        <w:jc w:val="center"/>
         <w:rPr>
           <w:rFonts w:ascii="Times New Roman" w:hAnsi="Times New Roman" w:cs="Times New Roman"/>
           <w:color w:val="000000" w:themeColor="text1"/>
@@ -3551,12 +5177,43 @@
           <w:szCs w:val="28"/>
         </w:rPr>
       </w:pPr>
+      <w:bookmarkStart w:id="13" w:name="_Toc9607046"/>
+      <w:r>
+        <w:rPr>
+          <w:rFonts w:ascii="Times New Roman" w:hAnsi="Times New Roman" w:cs="Times New Roman"/>
+          <w:color w:val="000000" w:themeColor="text1"/>
+          <w:sz w:val="28"/>
+          <w:szCs w:val="28"/>
+        </w:rPr>
+        <w:lastRenderedPageBreak/>
+        <w:t>Список литературы</w:t>
+      </w:r>
+      <w:bookmarkEnd w:id="13"/>
+    </w:p>
+    <w:p>
+      <w:pPr>
+        <w:rPr>
+          <w:color w:val="FF0000"/>
+        </w:rPr>
+      </w:pPr>
+      <w:r>
+        <w:rPr>
+          <w:color w:val="FF0000"/>
+        </w:rPr>
+        <w:t>//список литературы в алфавитном порядке</w:t>
+      </w:r>
+    </w:p>
+    <w:p>
+      <w:r>
+        <w:br w:type="page"/>
+      </w:r>
     </w:p>
     <w:p>
       <w:pPr>
         <w:pStyle w:val="1"/>
-        <w:spacing w:before="0" w:line="360" w:lineRule="auto"/>
-        <w:ind w:firstLine="709"/>
+        <w:spacing w:before="0" w:after="360" w:line="360" w:lineRule="auto"/>
+        <w:ind w:firstLine="709"/>
+        <w:jc w:val="center"/>
         <w:rPr>
           <w:rFonts w:ascii="Times New Roman" w:hAnsi="Times New Roman" w:cs="Times New Roman"/>
           <w:color w:val="000000" w:themeColor="text1"/>
@@ -3564,7 +5221,7 @@
           <w:szCs w:val="28"/>
         </w:rPr>
       </w:pPr>
-      <w:bookmarkStart w:id="11" w:name="_Toc9607045"/>
+      <w:bookmarkStart w:id="14" w:name="_Toc9607047"/>
       <w:r>
         <w:rPr>
           <w:rFonts w:ascii="Times New Roman" w:hAnsi="Times New Roman" w:cs="Times New Roman"/>
@@ -3572,9 +5229,10 @@
           <w:sz w:val="28"/>
           <w:szCs w:val="28"/>
         </w:rPr>
-        <w:t>Заключение</w:t>
-      </w:r>
-      <w:bookmarkEnd w:id="11"/>
+        <w:lastRenderedPageBreak/>
+        <w:t>Приложение А</w:t>
+      </w:r>
+      <w:bookmarkEnd w:id="14"/>
     </w:p>
     <w:p/>
     <w:p>
@@ -3582,12 +5240,44 @@
         <w:br w:type="page"/>
       </w:r>
     </w:p>
+    <w:p>
+      <w:pPr>
+        <w:pStyle w:val="1"/>
+        <w:spacing w:before="0" w:after="360" w:line="360" w:lineRule="auto"/>
+        <w:ind w:firstLine="709"/>
+        <w:jc w:val="center"/>
+        <w:rPr>
+          <w:rFonts w:ascii="Times New Roman" w:hAnsi="Times New Roman" w:cs="Times New Roman"/>
+          <w:color w:val="000000" w:themeColor="text1"/>
+          <w:sz w:val="28"/>
+          <w:szCs w:val="28"/>
+        </w:rPr>
+      </w:pPr>
+      <w:bookmarkStart w:id="15" w:name="_Toc9607048"/>
+      <w:r>
+        <w:rPr>
+          <w:rFonts w:ascii="Times New Roman" w:hAnsi="Times New Roman" w:cs="Times New Roman"/>
+          <w:color w:val="000000" w:themeColor="text1"/>
+          <w:sz w:val="28"/>
+          <w:szCs w:val="28"/>
+        </w:rPr>
+        <w:lastRenderedPageBreak/>
+        <w:t>Приложение Б</w:t>
+      </w:r>
+      <w:bookmarkEnd w:id="15"/>
+    </w:p>
     <w:p/>
     <w:p>
+      <w:r>
+        <w:br w:type="page"/>
+      </w:r>
+    </w:p>
+    <w:p>
       <w:pPr>
         <w:pStyle w:val="1"/>
-        <w:spacing w:before="0" w:line="360" w:lineRule="auto"/>
-        <w:ind w:firstLine="709"/>
+        <w:spacing w:before="0" w:after="360" w:line="360" w:lineRule="auto"/>
+        <w:ind w:firstLine="709"/>
+        <w:jc w:val="center"/>
         <w:rPr>
           <w:rFonts w:ascii="Times New Roman" w:hAnsi="Times New Roman" w:cs="Times New Roman"/>
           <w:color w:val="000000" w:themeColor="text1"/>
@@ -3595,7 +5285,7 @@
           <w:szCs w:val="28"/>
         </w:rPr>
       </w:pPr>
-      <w:bookmarkStart w:id="12" w:name="_Toc9607046"/>
+      <w:bookmarkStart w:id="16" w:name="_Toc9607049"/>
       <w:r>
         <w:rPr>
           <w:rFonts w:ascii="Times New Roman" w:hAnsi="Times New Roman" w:cs="Times New Roman"/>
@@ -3603,108 +5293,23 @@
           <w:sz w:val="28"/>
           <w:szCs w:val="28"/>
         </w:rPr>
-        <w:t>Список литературы</w:t>
-      </w:r>
-      <w:bookmarkEnd w:id="12"/>
+        <w:lastRenderedPageBreak/>
+        <w:t>Приложение</w:t>
+      </w:r>
+      <w:bookmarkStart w:id="17" w:name="_GoBack"/>
+      <w:bookmarkEnd w:id="17"/>
+      <w:r>
+        <w:rPr>
+          <w:rFonts w:ascii="Times New Roman" w:hAnsi="Times New Roman" w:cs="Times New Roman"/>
+          <w:color w:val="000000" w:themeColor="text1"/>
+          <w:sz w:val="28"/>
+          <w:szCs w:val="28"/>
+        </w:rPr>
+        <w:t xml:space="preserve"> В</w:t>
+      </w:r>
+      <w:bookmarkEnd w:id="16"/>
     </w:p>
     <w:p/>
-    <w:p>
-      <w:r>
-        <w:br w:type="page"/>
-      </w:r>
-    </w:p>
-    <w:p/>
-    <w:p>
-      <w:pPr>
-        <w:pStyle w:val="1"/>
-        <w:spacing w:before="0" w:line="360" w:lineRule="auto"/>
-        <w:ind w:firstLine="709"/>
-        <w:rPr>
-          <w:rFonts w:ascii="Times New Roman" w:hAnsi="Times New Roman" w:cs="Times New Roman"/>
-          <w:color w:val="000000" w:themeColor="text1"/>
-          <w:sz w:val="28"/>
-          <w:szCs w:val="28"/>
-        </w:rPr>
-      </w:pPr>
-      <w:bookmarkStart w:id="13" w:name="_Toc9607047"/>
-      <w:r>
-        <w:rPr>
-          <w:rFonts w:ascii="Times New Roman" w:hAnsi="Times New Roman" w:cs="Times New Roman"/>
-          <w:color w:val="000000" w:themeColor="text1"/>
-          <w:sz w:val="28"/>
-          <w:szCs w:val="28"/>
-        </w:rPr>
-        <w:t>Приложение А</w:t>
-      </w:r>
-      <w:bookmarkEnd w:id="13"/>
-    </w:p>
-    <w:p/>
-    <w:p>
-      <w:r>
-        <w:br w:type="page"/>
-      </w:r>
-    </w:p>
-    <w:p/>
-    <w:p>
-      <w:pPr>
-        <w:pStyle w:val="1"/>
-        <w:spacing w:before="0" w:line="360" w:lineRule="auto"/>
-        <w:ind w:firstLine="709"/>
-        <w:rPr>
-          <w:rFonts w:ascii="Times New Roman" w:hAnsi="Times New Roman" w:cs="Times New Roman"/>
-          <w:color w:val="000000" w:themeColor="text1"/>
-          <w:sz w:val="28"/>
-          <w:szCs w:val="28"/>
-        </w:rPr>
-      </w:pPr>
-      <w:bookmarkStart w:id="14" w:name="_Toc9607048"/>
-      <w:r>
-        <w:rPr>
-          <w:rFonts w:ascii="Times New Roman" w:hAnsi="Times New Roman" w:cs="Times New Roman"/>
-          <w:color w:val="000000" w:themeColor="text1"/>
-          <w:sz w:val="28"/>
-          <w:szCs w:val="28"/>
-        </w:rPr>
-        <w:t>Приложение Б</w:t>
-      </w:r>
-      <w:bookmarkEnd w:id="14"/>
-    </w:p>
-    <w:p/>
-    <w:p>
-      <w:r>
-        <w:br w:type="page"/>
-      </w:r>
-    </w:p>
-    <w:p/>
-    <w:p>
-      <w:pPr>
-        <w:pStyle w:val="1"/>
-        <w:spacing w:before="0" w:line="360" w:lineRule="auto"/>
-        <w:ind w:firstLine="709"/>
-        <w:rPr>
-          <w:rFonts w:ascii="Times New Roman" w:hAnsi="Times New Roman" w:cs="Times New Roman"/>
-          <w:color w:val="000000" w:themeColor="text1"/>
-          <w:sz w:val="28"/>
-          <w:szCs w:val="28"/>
-        </w:rPr>
-      </w:pPr>
-      <w:bookmarkStart w:id="15" w:name="_Toc9607049"/>
-      <w:r>
-        <w:rPr>
-          <w:rFonts w:ascii="Times New Roman" w:hAnsi="Times New Roman" w:cs="Times New Roman"/>
-          <w:color w:val="000000" w:themeColor="text1"/>
-          <w:sz w:val="28"/>
-          <w:szCs w:val="28"/>
-        </w:rPr>
-        <w:t>Приложение В</w:t>
-      </w:r>
-      <w:bookmarkEnd w:id="15"/>
-    </w:p>
-    <w:p/>
-    <w:p>
-      <w:bookmarkStart w:id="16" w:name="_GoBack"/>
-      <w:bookmarkEnd w:id="16"/>
-    </w:p>
     <w:sectPr>
       <w:type w:val="continuous"/>
       <w:pgSz w:w="11906" w:h="16838"/>
@@ -3795,7 +5400,7 @@
             <w:noProof/>
             <w:sz w:val="28"/>
           </w:rPr>
-          <w:t>10</w:t>
+          <w:t>2</w:t>
         </w:r>
         <w:r>
           <w:rPr>
@@ -4700,6 +6305,38 @@
     <w:uiPriority w:val="99"/>
     <w:rsid w:val="00B85797"/>
   </w:style>
+  <w:style w:type="character" w:customStyle="1" w:styleId="apple-converted-space">
+    <w:name w:val="apple-converted-space"/>
+    <w:basedOn w:val="a0"/>
+    <w:rsid w:val="00AE2CCA"/>
+  </w:style>
+  <w:style w:type="paragraph" w:styleId="aa">
+    <w:name w:val="List Paragraph"/>
+    <w:basedOn w:val="a"/>
+    <w:uiPriority w:val="34"/>
+    <w:qFormat/>
+    <w:rsid w:val="00675D96"/>
+    <w:pPr>
+      <w:ind w:left="720"/>
+      <w:contextualSpacing/>
+    </w:pPr>
+  </w:style>
+  <w:style w:type="paragraph" w:styleId="ab">
+    <w:name w:val="Normal (Web)"/>
+    <w:basedOn w:val="a"/>
+    <w:uiPriority w:val="99"/>
+    <w:unhideWhenUsed/>
+    <w:rsid w:val="007514A2"/>
+    <w:pPr>
+      <w:spacing w:before="100" w:beforeAutospacing="1" w:after="100" w:afterAutospacing="1" w:line="240" w:lineRule="auto"/>
+    </w:pPr>
+    <w:rPr>
+      <w:rFonts w:ascii="Times New Roman" w:eastAsia="Times New Roman" w:hAnsi="Times New Roman" w:cs="Times New Roman"/>
+      <w:sz w:val="24"/>
+      <w:szCs w:val="24"/>
+      <w:lang w:eastAsia="ru-RU"/>
+    </w:rPr>
+  </w:style>
 </w:styles>
 </file>
 
@@ -4969,7 +6606,7 @@
 </file>
 
 <file path=customXml/itemProps1.xml><?xml version="1.0" encoding="utf-8"?>
-<ds:datastoreItem xmlns:ds="http://schemas.openxmlformats.org/officeDocument/2006/customXml" ds:itemID="{6F749D18-EE27-4ECB-97C8-FC6D65C83225}">
+<ds:datastoreItem xmlns:ds="http://schemas.openxmlformats.org/officeDocument/2006/customXml" ds:itemID="{6D48EA1B-3A86-4BE1-9F54-EDDA06ABC68A}">
   <ds:schemaRefs>
     <ds:schemaRef ds:uri="http://schemas.openxmlformats.org/officeDocument/2006/bibliography"/>
   </ds:schemaRefs>

--- a/Course 4/Криптографическое приложение на C# (диплом)/Пояснительная записка.docx
+++ b/Course 4/Криптографическое приложение на C# (диплом)/Пояснительная записка.docx
@@ -1240,7 +1240,7 @@
             <w:sz w:val="28"/>
             <w:szCs w:val="28"/>
           </w:rPr>
-          <w:t>3</w:t>
+          <w:t>4</w:t>
         </w:r>
         <w:r>
           <w:rPr>
@@ -1372,7 +1372,7 @@
             <w:sz w:val="28"/>
             <w:szCs w:val="28"/>
           </w:rPr>
-          <w:t>3</w:t>
+          <w:t>4</w:t>
         </w:r>
         <w:r>
           <w:rPr>
@@ -1504,7 +1504,7 @@
             <w:sz w:val="28"/>
             <w:szCs w:val="28"/>
           </w:rPr>
-          <w:t>3</w:t>
+          <w:t>4</w:t>
         </w:r>
         <w:r>
           <w:rPr>
@@ -1662,7 +1662,7 @@
             <w:sz w:val="28"/>
             <w:szCs w:val="28"/>
           </w:rPr>
-          <w:t>3</w:t>
+          <w:t>5</w:t>
         </w:r>
         <w:r>
           <w:rPr>
@@ -1794,7 +1794,7 @@
             <w:sz w:val="28"/>
             <w:szCs w:val="28"/>
           </w:rPr>
-          <w:t>3</w:t>
+          <w:t>5</w:t>
         </w:r>
         <w:r>
           <w:rPr>
@@ -1926,7 +1926,7 @@
             <w:sz w:val="28"/>
             <w:szCs w:val="28"/>
           </w:rPr>
-          <w:t>3</w:t>
+          <w:t>6</w:t>
         </w:r>
         <w:r>
           <w:rPr>
@@ -2058,7 +2058,7 @@
             <w:sz w:val="28"/>
             <w:szCs w:val="28"/>
           </w:rPr>
-          <w:t>3</w:t>
+          <w:t>7</w:t>
         </w:r>
         <w:r>
           <w:rPr>
@@ -2190,7 +2190,7 @@
             <w:sz w:val="28"/>
             <w:szCs w:val="28"/>
           </w:rPr>
-          <w:t>3</w:t>
+          <w:t>7</w:t>
         </w:r>
         <w:r>
           <w:rPr>
@@ -2322,7 +2322,7 @@
             <w:sz w:val="28"/>
             <w:szCs w:val="28"/>
           </w:rPr>
-          <w:t>3</w:t>
+          <w:t>7</w:t>
         </w:r>
         <w:r>
           <w:rPr>
@@ -2454,7 +2454,7 @@
             <w:sz w:val="28"/>
             <w:szCs w:val="28"/>
           </w:rPr>
-          <w:t>3</w:t>
+          <w:t>8</w:t>
         </w:r>
         <w:r>
           <w:rPr>
@@ -2575,7 +2575,7 @@
             <w:sz w:val="28"/>
             <w:szCs w:val="28"/>
           </w:rPr>
-          <w:t>3</w:t>
+          <w:t>12</w:t>
         </w:r>
         <w:r>
           <w:rPr>
@@ -2696,7 +2696,7 @@
             <w:sz w:val="28"/>
             <w:szCs w:val="28"/>
           </w:rPr>
-          <w:t>3</w:t>
+          <w:t>13</w:t>
         </w:r>
         <w:r>
           <w:rPr>
@@ -2828,7 +2828,7 @@
             <w:sz w:val="28"/>
             <w:szCs w:val="28"/>
           </w:rPr>
-          <w:t>3</w:t>
+          <w:t>14</w:t>
         </w:r>
         <w:r>
           <w:rPr>
@@ -2960,7 +2960,7 @@
             <w:sz w:val="28"/>
             <w:szCs w:val="28"/>
           </w:rPr>
-          <w:t>3</w:t>
+          <w:t>15</w:t>
         </w:r>
         <w:r>
           <w:rPr>
@@ -3092,7 +3092,7 @@
             <w:sz w:val="28"/>
             <w:szCs w:val="28"/>
           </w:rPr>
-          <w:t>3</w:t>
+          <w:t>16</w:t>
         </w:r>
         <w:r>
           <w:rPr>
@@ -3181,7 +3181,6 @@
           <w:rFonts w:ascii="Times New Roman" w:hAnsi="Times New Roman" w:cs="Times New Roman"/>
           <w:color w:val="FF0000"/>
           <w:sz w:val="28"/>
-          <w:lang w:val="en-US"/>
         </w:rPr>
         <w:t>//</w:t>
       </w:r>
@@ -3204,7 +3203,7 @@
         <w:pStyle w:val="1"/>
         <w:numPr>
           <w:ilvl w:val="0"/>
-          <w:numId w:val="1"/>
+          <w:numId w:val="3"/>
         </w:numPr>
         <w:spacing w:before="0" w:after="360" w:line="360" w:lineRule="auto"/>
         <w:ind w:left="0" w:firstLine="709"/>
@@ -3234,7 +3233,7 @@
         <w:pStyle w:val="2"/>
         <w:numPr>
           <w:ilvl w:val="1"/>
-          <w:numId w:val="1"/>
+          <w:numId w:val="3"/>
         </w:numPr>
         <w:spacing w:before="120" w:after="120" w:line="360" w:lineRule="auto"/>
         <w:ind w:left="0" w:firstLine="709"/>
@@ -3271,8 +3270,9 @@
     </w:p>
     <w:p>
       <w:pPr>
+        <w:pStyle w:val="aa"/>
         <w:spacing w:after="0" w:line="360" w:lineRule="auto"/>
-        <w:ind w:firstLine="709"/>
+        <w:ind w:left="0" w:firstLine="709"/>
         <w:jc w:val="both"/>
         <w:rPr>
           <w:rFonts w:ascii="Times New Roman" w:hAnsi="Times New Roman" w:cs="Times New Roman"/>
@@ -3287,15 +3287,7 @@
           <w:color w:val="FF0000"/>
           <w:sz w:val="28"/>
         </w:rPr>
-        <w:t>В</w:t>
-      </w:r>
-      <w:r>
-        <w:rPr>
-          <w:rFonts w:ascii="Times New Roman" w:hAnsi="Times New Roman" w:cs="Times New Roman"/>
-          <w:color w:val="FF0000"/>
-          <w:sz w:val="28"/>
-        </w:rPr>
-        <w:t xml:space="preserve">ключает в себя </w:t>
+        <w:t xml:space="preserve">Включает в себя </w:t>
       </w:r>
       <w:r>
         <w:rPr>
@@ -3309,13 +3301,15 @@
     </w:p>
     <w:p>
       <w:pPr>
+        <w:pStyle w:val="aa"/>
         <w:spacing w:after="0" w:line="360" w:lineRule="auto"/>
-        <w:ind w:firstLine="709"/>
-        <w:jc w:val="both"/>
-        <w:rPr>
-          <w:rFonts w:ascii="Times New Roman" w:hAnsi="Times New Roman" w:cs="Times New Roman"/>
-          <w:color w:val="FF0000"/>
-          <w:sz w:val="28"/>
+        <w:ind w:left="0" w:firstLine="709"/>
+        <w:jc w:val="both"/>
+        <w:rPr>
+          <w:rFonts w:ascii="Times New Roman" w:hAnsi="Times New Roman" w:cs="Times New Roman"/>
+          <w:color w:val="FF0000"/>
+          <w:sz w:val="28"/>
+          <w:shd w:val="clear" w:color="auto" w:fill="FFFFFF"/>
         </w:rPr>
       </w:pPr>
       <w:r>
@@ -3369,13 +3363,25 @@
         </w:rPr>
         <w:t>– изучение задач управления, решаемых вручную, анализ недостатков существующей системы управления, разработка мероприятий по устранению недостатков и формирование перечня новых задач, решаемых автоматизированным способом.</w:t>
       </w:r>
+    </w:p>
+    <w:p>
+      <w:pPr>
+        <w:pStyle w:val="aa"/>
+        <w:spacing w:after="0" w:line="360" w:lineRule="auto"/>
+        <w:ind w:left="0" w:firstLine="709"/>
+        <w:jc w:val="both"/>
+        <w:rPr>
+          <w:rFonts w:ascii="Times New Roman" w:hAnsi="Times New Roman" w:cs="Times New Roman"/>
+          <w:sz w:val="28"/>
+        </w:rPr>
+      </w:pPr>
     </w:p>
     <w:p>
       <w:pPr>
         <w:pStyle w:val="2"/>
         <w:numPr>
           <w:ilvl w:val="1"/>
-          <w:numId w:val="1"/>
+          <w:numId w:val="3"/>
         </w:numPr>
         <w:spacing w:before="120" w:after="120" w:line="360" w:lineRule="auto"/>
         <w:ind w:left="0" w:firstLine="709"/>
@@ -3405,32 +3411,33 @@
         <w:ind w:firstLine="709"/>
         <w:jc w:val="both"/>
         <w:rPr>
-          <w:rFonts w:ascii="Times New Roman" w:eastAsia="TimesNewRoman" w:hAnsi="Times New Roman" w:cs="Times New Roman"/>
-          <w:color w:val="FF0000"/>
-          <w:sz w:val="28"/>
-        </w:rPr>
-      </w:pPr>
-      <w:r>
-        <w:rPr>
-          <w:rFonts w:ascii="Times New Roman" w:eastAsia="TimesNewRoman" w:hAnsi="Times New Roman" w:cs="Times New Roman"/>
-          <w:color w:val="FF0000"/>
-          <w:sz w:val="28"/>
-          <w:lang w:val="en-US"/>
-        </w:rPr>
-        <w:t>C</w:t>
-      </w:r>
-      <w:r>
-        <w:rPr>
-          <w:rFonts w:ascii="Times New Roman" w:eastAsia="TimesNewRoman" w:hAnsi="Times New Roman" w:cs="Times New Roman"/>
-          <w:color w:val="FF0000"/>
-          <w:sz w:val="28"/>
-        </w:rPr>
-        <w:t xml:space="preserve">одержит описание используемой для разработки системы программирования: языка программирования, служебных программ, входящих в состав в системы, а также информационного обеспечения системы программирования, библиотек, СУБД и других программ, необходимых для обеспечения функциональности разрабатываемого ПО (например, пакет прикладных программ </w:t>
-      </w:r>
+          <w:rFonts w:ascii="Times New Roman" w:hAnsi="Times New Roman" w:cs="Times New Roman"/>
+          <w:color w:val="FF0000"/>
+          <w:sz w:val="28"/>
+        </w:rPr>
+      </w:pPr>
       <w:proofErr w:type="spellStart"/>
       <w:r>
         <w:rPr>
-          <w:rFonts w:ascii="Times New Roman" w:eastAsia="TimesNewRoman" w:hAnsi="Times New Roman" w:cs="Times New Roman"/>
+          <w:rFonts w:ascii="Times New Roman" w:hAnsi="Times New Roman" w:cs="Times New Roman"/>
+          <w:color w:val="FF0000"/>
+          <w:sz w:val="28"/>
+        </w:rPr>
+        <w:t>Cодержит</w:t>
+      </w:r>
+      <w:proofErr w:type="spellEnd"/>
+      <w:r>
+        <w:rPr>
+          <w:rFonts w:ascii="Times New Roman" w:hAnsi="Times New Roman" w:cs="Times New Roman"/>
+          <w:color w:val="FF0000"/>
+          <w:sz w:val="28"/>
+        </w:rPr>
+        <w:t xml:space="preserve"> описание используемой для разработки системы программирования: языка программирования, служебных программ, входящих в состав в системы, а также информационного обеспечения системы программирования, библиотек, СУБД и других программ, необходимых для обеспечения функциональности разрабатываемого ПО (например, пакет прикладных программ </w:t>
+      </w:r>
+      <w:proofErr w:type="spellStart"/>
+      <w:r>
+        <w:rPr>
+          <w:rFonts w:ascii="Times New Roman" w:hAnsi="Times New Roman" w:cs="Times New Roman"/>
           <w:color w:val="FF0000"/>
           <w:sz w:val="28"/>
         </w:rPr>
@@ -3439,7 +3446,7 @@
       <w:proofErr w:type="spellEnd"/>
       <w:r>
         <w:rPr>
-          <w:rFonts w:ascii="Times New Roman" w:eastAsia="TimesNewRoman" w:hAnsi="Times New Roman" w:cs="Times New Roman"/>
+          <w:rFonts w:ascii="Times New Roman" w:hAnsi="Times New Roman" w:cs="Times New Roman"/>
           <w:color w:val="FF0000"/>
           <w:sz w:val="28"/>
         </w:rPr>
@@ -3448,7 +3455,7 @@
       <w:proofErr w:type="spellStart"/>
       <w:r>
         <w:rPr>
-          <w:rFonts w:ascii="Times New Roman" w:eastAsia="TimesNewRoman" w:hAnsi="Times New Roman" w:cs="Times New Roman"/>
+          <w:rFonts w:ascii="Times New Roman" w:hAnsi="Times New Roman" w:cs="Times New Roman"/>
           <w:color w:val="FF0000"/>
           <w:sz w:val="28"/>
         </w:rPr>
@@ -3457,7 +3464,7 @@
       <w:proofErr w:type="spellEnd"/>
       <w:r>
         <w:rPr>
-          <w:rFonts w:ascii="Times New Roman" w:eastAsia="TimesNewRoman" w:hAnsi="Times New Roman" w:cs="Times New Roman"/>
+          <w:rFonts w:ascii="Times New Roman" w:hAnsi="Times New Roman" w:cs="Times New Roman"/>
           <w:color w:val="FF0000"/>
           <w:sz w:val="28"/>
         </w:rPr>
@@ -3506,7 +3513,6 @@
       <w:pPr>
         <w:spacing w:after="0" w:line="360" w:lineRule="auto"/>
         <w:ind w:firstLine="709"/>
-        <w:contextualSpacing/>
         <w:jc w:val="both"/>
         <w:rPr>
           <w:rFonts w:ascii="Times New Roman" w:hAnsi="Times New Roman" w:cs="Times New Roman"/>
@@ -3527,7 +3533,6 @@
       <w:pPr>
         <w:spacing w:after="0" w:line="360" w:lineRule="auto"/>
         <w:ind w:firstLine="709"/>
-        <w:contextualSpacing/>
         <w:jc w:val="both"/>
         <w:rPr>
           <w:rFonts w:ascii="Times New Roman" w:hAnsi="Times New Roman" w:cs="Times New Roman"/>
@@ -3553,7 +3558,6 @@
           <w:rFonts w:ascii="Times New Roman" w:hAnsi="Times New Roman" w:cs="Times New Roman"/>
           <w:color w:val="FF0000"/>
           <w:sz w:val="28"/>
-          <w:szCs w:val="28"/>
         </w:rPr>
       </w:pPr>
       <w:r>
@@ -3569,6 +3573,21 @@
       <w:pPr>
         <w:spacing w:after="0" w:line="360" w:lineRule="auto"/>
         <w:ind w:firstLine="709"/>
+        <w:jc w:val="both"/>
+        <w:rPr>
+          <w:rFonts w:ascii="Times New Roman" w:hAnsi="Times New Roman" w:cs="Times New Roman"/>
+          <w:sz w:val="28"/>
+        </w:rPr>
+      </w:pPr>
+    </w:p>
+    <w:p>
+      <w:pPr>
+        <w:pStyle w:val="aa"/>
+        <w:numPr>
+          <w:ilvl w:val="2"/>
+          <w:numId w:val="3"/>
+        </w:numPr>
+        <w:spacing w:after="0" w:line="360" w:lineRule="auto"/>
         <w:rPr>
           <w:rFonts w:ascii="Times New Roman" w:hAnsi="Times New Roman" w:cs="Times New Roman"/>
           <w:color w:val="000000" w:themeColor="text1"/>
@@ -3591,7 +3610,7 @@
         <w:pStyle w:val="1"/>
         <w:numPr>
           <w:ilvl w:val="0"/>
-          <w:numId w:val="1"/>
+          <w:numId w:val="3"/>
         </w:numPr>
         <w:spacing w:before="0" w:after="360" w:line="360" w:lineRule="auto"/>
         <w:ind w:left="0" w:firstLine="709"/>
@@ -3621,7 +3640,7 @@
         <w:pStyle w:val="2"/>
         <w:numPr>
           <w:ilvl w:val="1"/>
-          <w:numId w:val="1"/>
+          <w:numId w:val="3"/>
         </w:numPr>
         <w:spacing w:before="120" w:after="120" w:line="360" w:lineRule="auto"/>
         <w:ind w:left="0" w:firstLine="709"/>
@@ -3647,22 +3666,115 @@
     </w:p>
     <w:p>
       <w:pPr>
+        <w:pStyle w:val="3"/>
+        <w:numPr>
+          <w:ilvl w:val="2"/>
+          <w:numId w:val="3"/>
+        </w:numPr>
+        <w:spacing w:before="120" w:after="120" w:line="360" w:lineRule="auto"/>
+        <w:ind w:left="0" w:firstLine="709"/>
+        <w:jc w:val="both"/>
+        <w:rPr>
+          <w:rFonts w:ascii="Times New Roman" w:hAnsi="Times New Roman" w:cs="Times New Roman"/>
+          <w:color w:val="000000" w:themeColor="text1"/>
+          <w:sz w:val="28"/>
+          <w:szCs w:val="28"/>
+        </w:rPr>
+      </w:pPr>
+      <w:r>
+        <w:rPr>
+          <w:rFonts w:ascii="Times New Roman" w:hAnsi="Times New Roman" w:cs="Times New Roman"/>
+          <w:color w:val="000000" w:themeColor="text1"/>
+          <w:sz w:val="28"/>
+          <w:szCs w:val="28"/>
+        </w:rPr>
+        <w:t>Описание входных данных</w:t>
+      </w:r>
+    </w:p>
+    <w:p>
+      <w:pPr>
+        <w:pStyle w:val="aa"/>
+        <w:spacing w:after="0" w:line="360" w:lineRule="auto"/>
+        <w:ind w:left="0" w:firstLine="709"/>
+        <w:jc w:val="both"/>
+        <w:rPr>
+          <w:rFonts w:ascii="Times New Roman" w:hAnsi="Times New Roman" w:cs="Times New Roman"/>
+          <w:color w:val="FF0000"/>
+          <w:sz w:val="28"/>
+          <w:szCs w:val="28"/>
+        </w:rPr>
+      </w:pPr>
+      <w:r>
+        <w:rPr>
+          <w:rFonts w:ascii="Times New Roman" w:hAnsi="Times New Roman" w:cs="Times New Roman"/>
+          <w:color w:val="FF0000"/>
+          <w:sz w:val="28"/>
+          <w:szCs w:val="28"/>
+        </w:rPr>
+        <w:t>Описание входной информации включает в себя описание входных документов и/или входных данных задачи. Формы входных документов рекомендуется оформлять в виде приложения к пояснительной записке. Входных документов в задаче может не быть, например, при разработке компьютерных игр. В этом случае следует ограничиться описанием входных данных задачи. Описание входных данных рекомендуется оформлять в виде таблицы с полями: Наименование, Идентификатор, Тип данных, Размер.</w:t>
+      </w:r>
+    </w:p>
+    <w:p>
+      <w:pPr>
         <w:spacing w:after="0" w:line="360" w:lineRule="auto"/>
         <w:ind w:firstLine="709"/>
         <w:jc w:val="both"/>
         <w:rPr>
           <w:rFonts w:ascii="Times New Roman" w:hAnsi="Times New Roman" w:cs="Times New Roman"/>
-          <w:color w:val="FF0000"/>
-          <w:sz w:val="28"/>
-        </w:rPr>
-      </w:pPr>
-      <w:r>
-        <w:rPr>
-          <w:rFonts w:ascii="Times New Roman" w:hAnsi="Times New Roman" w:cs="Times New Roman"/>
-          <w:color w:val="FF0000"/>
-          <w:sz w:val="28"/>
-        </w:rPr>
-        <w:t>- описание входной информации;</w:t>
+          <w:color w:val="000000" w:themeColor="text1"/>
+          <w:sz w:val="28"/>
+          <w:szCs w:val="28"/>
+        </w:rPr>
+      </w:pPr>
+    </w:p>
+    <w:p>
+      <w:pPr>
+        <w:pStyle w:val="3"/>
+        <w:numPr>
+          <w:ilvl w:val="2"/>
+          <w:numId w:val="3"/>
+        </w:numPr>
+        <w:spacing w:before="120" w:after="120" w:line="360" w:lineRule="auto"/>
+        <w:ind w:left="0" w:firstLine="709"/>
+        <w:jc w:val="both"/>
+        <w:rPr>
+          <w:rFonts w:ascii="Times New Roman" w:hAnsi="Times New Roman" w:cs="Times New Roman"/>
+          <w:color w:val="000000" w:themeColor="text1"/>
+          <w:sz w:val="28"/>
+          <w:szCs w:val="28"/>
+        </w:rPr>
+      </w:pPr>
+      <w:r>
+        <w:rPr>
+          <w:rFonts w:ascii="Times New Roman" w:hAnsi="Times New Roman" w:cs="Times New Roman"/>
+          <w:color w:val="000000" w:themeColor="text1"/>
+          <w:sz w:val="28"/>
+          <w:szCs w:val="28"/>
+        </w:rPr>
+        <w:t>Описание выходных данных</w:t>
+      </w:r>
+    </w:p>
+    <w:p>
+      <w:pPr>
+        <w:pStyle w:val="aa"/>
+        <w:spacing w:after="0" w:line="360" w:lineRule="auto"/>
+        <w:ind w:left="0" w:firstLine="709"/>
+        <w:jc w:val="both"/>
+        <w:rPr>
+          <w:rFonts w:ascii="Times New Roman" w:hAnsi="Times New Roman" w:cs="Times New Roman"/>
+          <w:color w:val="FF0000"/>
+          <w:sz w:val="28"/>
+          <w:szCs w:val="28"/>
+        </w:rPr>
+      </w:pPr>
+      <w:r>
+        <w:rPr>
+          <w:rFonts w:ascii="Times New Roman" w:hAnsi="Times New Roman" w:cs="Times New Roman"/>
+          <w:color w:val="FF0000"/>
+          <w:sz w:val="28"/>
+          <w:szCs w:val="28"/>
+        </w:rPr>
+        <w:t>Описание выходной информации включает в себя описание выходных документов и/или выходных данных задачи. Формы выходных документов рекомендуется оформлять в виде приложения к пояснительной записке. Выходных документов в задаче также может не быть, в этом случае следует ограничиться описанием выходных данных задачи. Описание выходных данных рекомендуется оформлять в виде таблицы с полями: Наименование, Идентификатор, Тип данных, Размер.</w:t>
       </w:r>
     </w:p>
     <w:p>
@@ -3672,17 +3784,60 @@
         <w:jc w:val="both"/>
         <w:rPr>
           <w:rFonts w:ascii="Times New Roman" w:hAnsi="Times New Roman" w:cs="Times New Roman"/>
-          <w:color w:val="FF0000"/>
-          <w:sz w:val="28"/>
-        </w:rPr>
-      </w:pPr>
-      <w:r>
-        <w:rPr>
-          <w:rFonts w:ascii="Times New Roman" w:hAnsi="Times New Roman" w:cs="Times New Roman"/>
-          <w:color w:val="FF0000"/>
-          <w:sz w:val="28"/>
-        </w:rPr>
-        <w:t>- описание выходной информации;</w:t>
+          <w:color w:val="000000" w:themeColor="text1"/>
+          <w:sz w:val="28"/>
+          <w:szCs w:val="28"/>
+        </w:rPr>
+      </w:pPr>
+    </w:p>
+    <w:p>
+      <w:pPr>
+        <w:pStyle w:val="3"/>
+        <w:numPr>
+          <w:ilvl w:val="2"/>
+          <w:numId w:val="3"/>
+        </w:numPr>
+        <w:spacing w:before="120" w:after="120" w:line="360" w:lineRule="auto"/>
+        <w:ind w:left="0" w:firstLine="709"/>
+        <w:jc w:val="both"/>
+        <w:rPr>
+          <w:rFonts w:ascii="Times New Roman" w:hAnsi="Times New Roman" w:cs="Times New Roman"/>
+          <w:color w:val="000000" w:themeColor="text1"/>
+          <w:sz w:val="28"/>
+          <w:szCs w:val="28"/>
+        </w:rPr>
+      </w:pPr>
+      <w:r>
+        <w:rPr>
+          <w:rFonts w:ascii="Times New Roman" w:hAnsi="Times New Roman" w:cs="Times New Roman"/>
+          <w:color w:val="000000" w:themeColor="text1"/>
+          <w:sz w:val="28"/>
+          <w:szCs w:val="28"/>
+        </w:rPr>
+        <w:t>Математическая модель задачи</w:t>
+      </w:r>
+    </w:p>
+    <w:p>
+      <w:pPr>
+        <w:pStyle w:val="aa"/>
+        <w:spacing w:after="0" w:line="360" w:lineRule="auto"/>
+        <w:ind w:left="0" w:firstLine="709"/>
+        <w:jc w:val="both"/>
+        <w:rPr>
+          <w:rFonts w:ascii="Times New Roman" w:hAnsi="Times New Roman" w:cs="Times New Roman"/>
+          <w:color w:val="FF0000"/>
+          <w:sz w:val="28"/>
+          <w:szCs w:val="28"/>
+        </w:rPr>
+      </w:pPr>
+      <w:r>
+        <w:rPr>
+          <w:rFonts w:ascii="Times New Roman" w:hAnsi="Times New Roman" w:cs="Times New Roman"/>
+          <w:color w:val="FF0000"/>
+          <w:sz w:val="28"/>
+          <w:szCs w:val="28"/>
+        </w:rPr>
+        <w:t>Математическая модель задачи включается в пояснительную записку только для задач вычислительного типа и содержит все формулы и уравнения, используемые при написании программного кода, с подробным описанием коэффициентов, входящих в их состав.</w:t>
       </w:r>
     </w:p>
     <w:p>
@@ -3692,17 +3847,90 @@
         <w:jc w:val="both"/>
         <w:rPr>
           <w:rFonts w:ascii="Times New Roman" w:hAnsi="Times New Roman" w:cs="Times New Roman"/>
-          <w:color w:val="FF0000"/>
-          <w:sz w:val="28"/>
-        </w:rPr>
-      </w:pPr>
-      <w:r>
-        <w:rPr>
-          <w:rFonts w:ascii="Times New Roman" w:hAnsi="Times New Roman" w:cs="Times New Roman"/>
-          <w:color w:val="FF0000"/>
-          <w:sz w:val="28"/>
-        </w:rPr>
-        <w:t>- математическую модель задачи / сценарий;</w:t>
+          <w:color w:val="000000" w:themeColor="text1"/>
+          <w:sz w:val="28"/>
+          <w:szCs w:val="28"/>
+        </w:rPr>
+      </w:pPr>
+    </w:p>
+    <w:p>
+      <w:pPr>
+        <w:pStyle w:val="3"/>
+        <w:numPr>
+          <w:ilvl w:val="2"/>
+          <w:numId w:val="3"/>
+        </w:numPr>
+        <w:spacing w:before="120" w:after="120" w:line="360" w:lineRule="auto"/>
+        <w:ind w:left="0" w:firstLine="709"/>
+        <w:jc w:val="both"/>
+        <w:rPr>
+          <w:rFonts w:ascii="Times New Roman" w:hAnsi="Times New Roman" w:cs="Times New Roman"/>
+          <w:color w:val="000000" w:themeColor="text1"/>
+          <w:sz w:val="28"/>
+          <w:szCs w:val="28"/>
+        </w:rPr>
+      </w:pPr>
+      <w:r>
+        <w:rPr>
+          <w:rFonts w:ascii="Times New Roman" w:hAnsi="Times New Roman" w:cs="Times New Roman"/>
+          <w:color w:val="000000" w:themeColor="text1"/>
+          <w:sz w:val="28"/>
+          <w:szCs w:val="28"/>
+        </w:rPr>
+        <w:lastRenderedPageBreak/>
+        <w:t>Требования к программному обеспечению</w:t>
+      </w:r>
+    </w:p>
+    <w:p>
+      <w:pPr>
+        <w:pStyle w:val="4"/>
+        <w:numPr>
+          <w:ilvl w:val="3"/>
+          <w:numId w:val="3"/>
+        </w:numPr>
+        <w:spacing w:before="120" w:after="120" w:line="360" w:lineRule="auto"/>
+        <w:ind w:left="0" w:firstLine="709"/>
+        <w:jc w:val="both"/>
+        <w:rPr>
+          <w:rFonts w:ascii="Times New Roman" w:hAnsi="Times New Roman" w:cs="Times New Roman"/>
+          <w:i w:val="0"/>
+          <w:color w:val="000000" w:themeColor="text1"/>
+          <w:sz w:val="28"/>
+          <w:szCs w:val="28"/>
+        </w:rPr>
+      </w:pPr>
+      <w:r>
+        <w:rPr>
+          <w:rFonts w:ascii="Times New Roman" w:hAnsi="Times New Roman" w:cs="Times New Roman"/>
+          <w:i w:val="0"/>
+          <w:color w:val="000000" w:themeColor="text1"/>
+          <w:sz w:val="28"/>
+          <w:szCs w:val="28"/>
+        </w:rPr>
+        <w:t>Функциональные требования</w:t>
+      </w:r>
+    </w:p>
+    <w:p>
+      <w:pPr>
+        <w:pStyle w:val="aa"/>
+        <w:spacing w:after="0" w:line="360" w:lineRule="auto"/>
+        <w:ind w:left="0" w:firstLine="709"/>
+        <w:jc w:val="both"/>
+        <w:rPr>
+          <w:rFonts w:ascii="Times New Roman" w:hAnsi="Times New Roman" w:cs="Times New Roman"/>
+          <w:color w:val="FF0000"/>
+          <w:sz w:val="28"/>
+          <w:szCs w:val="28"/>
+        </w:rPr>
+      </w:pPr>
+      <w:r>
+        <w:rPr>
+          <w:rFonts w:ascii="Times New Roman" w:hAnsi="Times New Roman" w:cs="Times New Roman"/>
+          <w:color w:val="FF0000"/>
+          <w:sz w:val="28"/>
+          <w:szCs w:val="28"/>
+        </w:rPr>
+        <w:t>Что должна делать программа</w:t>
       </w:r>
     </w:p>
     <w:p>
@@ -3712,17 +3940,71 @@
         <w:jc w:val="both"/>
         <w:rPr>
           <w:rFonts w:ascii="Times New Roman" w:hAnsi="Times New Roman" w:cs="Times New Roman"/>
-          <w:color w:val="FF0000"/>
-          <w:sz w:val="28"/>
-        </w:rPr>
-      </w:pPr>
-      <w:r>
-        <w:rPr>
-          <w:rFonts w:ascii="Times New Roman" w:hAnsi="Times New Roman" w:cs="Times New Roman"/>
-          <w:color w:val="FF0000"/>
-          <w:sz w:val="28"/>
-        </w:rPr>
-        <w:t>- требования к программному обеспечению.</w:t>
+          <w:color w:val="000000" w:themeColor="text1"/>
+          <w:sz w:val="28"/>
+          <w:szCs w:val="28"/>
+        </w:rPr>
+      </w:pPr>
+    </w:p>
+    <w:p>
+      <w:pPr>
+        <w:pStyle w:val="4"/>
+        <w:numPr>
+          <w:ilvl w:val="3"/>
+          <w:numId w:val="3"/>
+        </w:numPr>
+        <w:spacing w:before="120" w:after="120" w:line="360" w:lineRule="auto"/>
+        <w:ind w:left="0" w:firstLine="709"/>
+        <w:jc w:val="both"/>
+        <w:rPr>
+          <w:rFonts w:ascii="Times New Roman" w:hAnsi="Times New Roman" w:cs="Times New Roman"/>
+          <w:i w:val="0"/>
+          <w:color w:val="000000" w:themeColor="text1"/>
+          <w:sz w:val="28"/>
+          <w:szCs w:val="28"/>
+        </w:rPr>
+      </w:pPr>
+      <w:r>
+        <w:rPr>
+          <w:rFonts w:ascii="Times New Roman" w:hAnsi="Times New Roman" w:cs="Times New Roman"/>
+          <w:i w:val="0"/>
+          <w:color w:val="000000" w:themeColor="text1"/>
+          <w:sz w:val="28"/>
+          <w:szCs w:val="28"/>
+        </w:rPr>
+        <w:t>Нефункциональные требования</w:t>
+      </w:r>
+    </w:p>
+    <w:p>
+      <w:pPr>
+        <w:pStyle w:val="aa"/>
+        <w:spacing w:after="0" w:line="360" w:lineRule="auto"/>
+        <w:ind w:left="0" w:firstLine="709"/>
+        <w:jc w:val="both"/>
+        <w:rPr>
+          <w:rFonts w:ascii="Times New Roman" w:hAnsi="Times New Roman" w:cs="Times New Roman"/>
+          <w:color w:val="FF0000"/>
+          <w:sz w:val="28"/>
+          <w:szCs w:val="28"/>
+        </w:rPr>
+      </w:pPr>
+      <w:r>
+        <w:rPr>
+          <w:rFonts w:ascii="Times New Roman" w:hAnsi="Times New Roman" w:cs="Times New Roman"/>
+          <w:color w:val="FF0000"/>
+          <w:sz w:val="28"/>
+          <w:szCs w:val="28"/>
+        </w:rPr>
+        <w:t>Т</w:t>
+      </w:r>
+      <w:r>
+        <w:rPr>
+          <w:rFonts w:ascii="Times New Roman" w:hAnsi="Times New Roman" w:cs="Times New Roman"/>
+          <w:color w:val="FF0000"/>
+          <w:sz w:val="28"/>
+          <w:szCs w:val="28"/>
+        </w:rPr>
+        <w:t>ребования к интерфейсу, требования к реализации и требования к надежности. В требованиях к надежности необходимо указать способы защиты информации в программе</w:t>
       </w:r>
     </w:p>
     <w:p>
@@ -3732,229 +4014,18 @@
         <w:jc w:val="both"/>
         <w:rPr>
           <w:rFonts w:ascii="Times New Roman" w:hAnsi="Times New Roman" w:cs="Times New Roman"/>
-          <w:color w:val="FF0000"/>
-          <w:sz w:val="28"/>
-        </w:rPr>
-      </w:pPr>
-      <w:r>
-        <w:rPr>
-          <w:rFonts w:ascii="Times New Roman" w:hAnsi="Times New Roman" w:cs="Times New Roman"/>
-          <w:color w:val="FF0000"/>
-          <w:sz w:val="28"/>
-        </w:rPr>
-        <w:t>Описание входной информации включает в себя описание входных документов и/или входных данных задачи. Формы входных документов рекомендуется оформлять в виде приложения к пояснительной записке. Входных документов в задаче может не быть, например, при разработке компьютерных игр. В этом случае следует ограничиться описанием входных данных задачи. Описание входных данных рекомендуется оформлять в виде таблицы с полями: Наименование, Идентификатор, Тип данных, Размер.</w:t>
-      </w:r>
-    </w:p>
-    <w:p>
-      <w:pPr>
-        <w:spacing w:after="0" w:line="360" w:lineRule="auto"/>
-        <w:ind w:firstLine="709"/>
-        <w:jc w:val="both"/>
-        <w:rPr>
-          <w:rFonts w:ascii="Times New Roman" w:hAnsi="Times New Roman" w:cs="Times New Roman"/>
-          <w:color w:val="FF0000"/>
-          <w:sz w:val="28"/>
-        </w:rPr>
-      </w:pPr>
-      <w:r>
-        <w:rPr>
-          <w:rFonts w:ascii="Times New Roman" w:hAnsi="Times New Roman" w:cs="Times New Roman"/>
-          <w:color w:val="FF0000"/>
-          <w:sz w:val="28"/>
-        </w:rPr>
-        <w:t>Описание выходной информации включает в себя описание выходных документов и/или выходных данных задачи. Формы выходных документов рекомендуется оформлять в виде приложения к пояснительной записке. Выходных документов в задаче также может не быть, в этом случае следует ограничиться описанием выходных данных задачи. Описание выходных данных рекомендуется оформлять в виде таблицы с полями: Наименование, Идентификатор, Тип данных, Размер.</w:t>
-      </w:r>
-    </w:p>
-    <w:p>
-      <w:pPr>
-        <w:spacing w:after="0" w:line="360" w:lineRule="auto"/>
-        <w:ind w:firstLine="709"/>
-        <w:jc w:val="both"/>
-        <w:rPr>
-          <w:rFonts w:ascii="Times New Roman" w:hAnsi="Times New Roman" w:cs="Times New Roman"/>
-          <w:color w:val="FF0000"/>
-          <w:sz w:val="28"/>
-        </w:rPr>
-      </w:pPr>
-      <w:r>
-        <w:rPr>
-          <w:rFonts w:ascii="Times New Roman" w:hAnsi="Times New Roman" w:cs="Times New Roman"/>
-          <w:color w:val="FF0000"/>
-          <w:sz w:val="28"/>
-        </w:rPr>
-        <w:t>Математическая модель задачи включается в пояснительную записку только для задач вычислительного типа и содержит все формулы и уравнения, используемые при написании программного кода, с подробным описанием коэффициентов, входящих в их состав.</w:t>
-      </w:r>
-    </w:p>
-    <w:p>
-      <w:pPr>
-        <w:spacing w:after="0" w:line="360" w:lineRule="auto"/>
-        <w:ind w:firstLine="709"/>
-        <w:jc w:val="both"/>
-        <w:rPr>
-          <w:rFonts w:ascii="Times New Roman" w:hAnsi="Times New Roman" w:cs="Times New Roman"/>
-          <w:color w:val="FF0000"/>
-          <w:sz w:val="28"/>
-        </w:rPr>
-      </w:pPr>
-      <w:r>
-        <w:rPr>
-          <w:rFonts w:ascii="Times New Roman" w:hAnsi="Times New Roman" w:cs="Times New Roman"/>
-          <w:color w:val="FF0000"/>
-          <w:sz w:val="28"/>
-        </w:rPr>
-        <w:t>Для игровых программ в пояснительную записку (вместо математической модели) необходимо включить сценарий игры с указанием жанра, к которому относится разрабатываемая компьютерная игра (логические игры, стратегические игры, симуляторы, приключенческие или ролевые игры, 3D-шутеры).</w:t>
-      </w:r>
-    </w:p>
-    <w:p>
-      <w:pPr>
-        <w:spacing w:after="0" w:line="360" w:lineRule="auto"/>
-        <w:ind w:firstLine="709"/>
-        <w:jc w:val="both"/>
-        <w:rPr>
-          <w:rFonts w:ascii="Times New Roman" w:hAnsi="Times New Roman" w:cs="Times New Roman"/>
-          <w:color w:val="FF0000"/>
-          <w:sz w:val="28"/>
-        </w:rPr>
-      </w:pPr>
-      <w:r>
-        <w:rPr>
-          <w:rFonts w:ascii="Times New Roman" w:hAnsi="Times New Roman" w:cs="Times New Roman"/>
-          <w:color w:val="FF0000"/>
-          <w:sz w:val="28"/>
-        </w:rPr>
-        <w:t xml:space="preserve">Сценарий игры в общем случае состоит из </w:t>
-      </w:r>
-      <w:proofErr w:type="spellStart"/>
-      <w:r>
-        <w:rPr>
-          <w:rFonts w:ascii="Times New Roman" w:hAnsi="Times New Roman" w:cs="Times New Roman"/>
-          <w:color w:val="FF0000"/>
-          <w:sz w:val="28"/>
-        </w:rPr>
-        <w:t>сеттинга</w:t>
-      </w:r>
-      <w:proofErr w:type="spellEnd"/>
-      <w:r>
-        <w:rPr>
-          <w:rFonts w:ascii="Times New Roman" w:hAnsi="Times New Roman" w:cs="Times New Roman"/>
-          <w:color w:val="FF0000"/>
-          <w:sz w:val="28"/>
-        </w:rPr>
-        <w:t xml:space="preserve">, сюжета и текста. </w:t>
-      </w:r>
-      <w:proofErr w:type="spellStart"/>
-      <w:r>
-        <w:rPr>
-          <w:rFonts w:ascii="Times New Roman" w:hAnsi="Times New Roman" w:cs="Times New Roman"/>
-          <w:color w:val="FF0000"/>
-          <w:sz w:val="28"/>
-        </w:rPr>
-        <w:t>Сеттинг</w:t>
-      </w:r>
-      <w:proofErr w:type="spellEnd"/>
-      <w:r>
-        <w:rPr>
-          <w:rFonts w:ascii="Times New Roman" w:hAnsi="Times New Roman" w:cs="Times New Roman"/>
-          <w:color w:val="FF0000"/>
-          <w:sz w:val="28"/>
-        </w:rPr>
-        <w:t xml:space="preserve"> – это мир игры, его законы и реалии.</w:t>
-      </w:r>
-      <w:bookmarkStart w:id="6" w:name="habracut"/>
-      <w:bookmarkEnd w:id="6"/>
-      <w:r>
-        <w:rPr>
-          <w:rFonts w:ascii="Times New Roman" w:hAnsi="Times New Roman" w:cs="Times New Roman"/>
-          <w:color w:val="FF0000"/>
-          <w:sz w:val="28"/>
-        </w:rPr>
-        <w:t xml:space="preserve"> Сюжет – это последовательность событий, которые складываются в историю. Необходимость сюжета больше всего зависит от жанра игры. Для некоторых жанров сюжет не обязателен. Текст является вспомогательным инструментом и представляет собой не оптимальную форму подачи </w:t>
-      </w:r>
-      <w:proofErr w:type="spellStart"/>
-      <w:r>
-        <w:rPr>
-          <w:rFonts w:ascii="Times New Roman" w:hAnsi="Times New Roman" w:cs="Times New Roman"/>
-          <w:color w:val="FF0000"/>
-          <w:sz w:val="28"/>
-        </w:rPr>
-        <w:t>сеттинга</w:t>
-      </w:r>
-      <w:proofErr w:type="spellEnd"/>
-      <w:r>
-        <w:rPr>
-          <w:rFonts w:ascii="Times New Roman" w:hAnsi="Times New Roman" w:cs="Times New Roman"/>
-          <w:color w:val="FF0000"/>
-          <w:sz w:val="28"/>
-        </w:rPr>
-        <w:t xml:space="preserve"> и сюжета игры. Таким образом, сценарий представляет собой форму, в которой выражается сюжет. Как правило, сценарий выглядит как список сцен с описанием происходящего.</w:t>
-      </w:r>
-    </w:p>
-    <w:p>
-      <w:pPr>
-        <w:spacing w:after="0" w:line="360" w:lineRule="auto"/>
-        <w:ind w:firstLine="709"/>
-        <w:jc w:val="both"/>
-        <w:rPr>
-          <w:rFonts w:ascii="Times New Roman" w:hAnsi="Times New Roman" w:cs="Times New Roman"/>
-          <w:color w:val="FF0000"/>
-          <w:sz w:val="28"/>
-        </w:rPr>
-      </w:pPr>
-      <w:r>
-        <w:rPr>
-          <w:rFonts w:ascii="Times New Roman" w:hAnsi="Times New Roman" w:cs="Times New Roman"/>
-          <w:color w:val="FF0000"/>
-          <w:sz w:val="28"/>
-        </w:rPr>
-        <w:t>Требования к программе содержат два вида требований:</w:t>
-      </w:r>
-    </w:p>
-    <w:p>
-      <w:pPr>
-        <w:spacing w:after="0" w:line="360" w:lineRule="auto"/>
-        <w:ind w:firstLine="709"/>
-        <w:jc w:val="both"/>
-        <w:rPr>
-          <w:rFonts w:ascii="Times New Roman" w:hAnsi="Times New Roman" w:cs="Times New Roman"/>
-          <w:color w:val="FF0000"/>
-          <w:sz w:val="28"/>
-        </w:rPr>
-      </w:pPr>
-      <w:r>
-        <w:rPr>
-          <w:rFonts w:ascii="Times New Roman" w:hAnsi="Times New Roman" w:cs="Times New Roman"/>
-          <w:color w:val="FF0000"/>
-          <w:sz w:val="28"/>
-        </w:rPr>
-        <w:t>- функциональные требования;</w:t>
-      </w:r>
-    </w:p>
-    <w:p>
-      <w:pPr>
-        <w:spacing w:after="0" w:line="360" w:lineRule="auto"/>
-        <w:ind w:firstLine="709"/>
-        <w:jc w:val="both"/>
-        <w:rPr>
-          <w:rFonts w:ascii="Times New Roman" w:hAnsi="Times New Roman" w:cs="Times New Roman"/>
-          <w:color w:val="FF0000"/>
-          <w:sz w:val="28"/>
-        </w:rPr>
-      </w:pPr>
-      <w:r>
-        <w:rPr>
-          <w:rFonts w:ascii="Times New Roman" w:hAnsi="Times New Roman" w:cs="Times New Roman"/>
-          <w:color w:val="FF0000"/>
-          <w:sz w:val="28"/>
-        </w:rPr>
-        <w:t>- нефункциональные требования – требования к интерфейсу, требования к реализации и требования к надежности. В требованиях к надежности необходимо указать способы защиты информации в программе.</w:t>
-      </w:r>
+          <w:color w:val="000000" w:themeColor="text1"/>
+          <w:sz w:val="28"/>
+          <w:szCs w:val="28"/>
+        </w:rPr>
+      </w:pPr>
     </w:p>
     <w:p>
       <w:pPr>
         <w:pStyle w:val="2"/>
         <w:numPr>
           <w:ilvl w:val="1"/>
-          <w:numId w:val="1"/>
+          <w:numId w:val="3"/>
         </w:numPr>
         <w:spacing w:before="120" w:after="120" w:line="360" w:lineRule="auto"/>
         <w:ind w:left="0" w:firstLine="709"/>
@@ -3966,7 +4037,7 @@
           <w:szCs w:val="28"/>
         </w:rPr>
       </w:pPr>
-      <w:bookmarkStart w:id="7" w:name="_Toc9607040"/>
+      <w:bookmarkStart w:id="6" w:name="_Toc9607040"/>
       <w:r>
         <w:rPr>
           <w:rFonts w:ascii="Times New Roman" w:hAnsi="Times New Roman" w:cs="Times New Roman"/>
@@ -3976,7 +4047,7 @@
         </w:rPr>
         <w:t>Анализ требований и определение спецификаций программного обеспечения</w:t>
       </w:r>
-      <w:bookmarkEnd w:id="7"/>
+      <w:bookmarkEnd w:id="6"/>
     </w:p>
     <w:p>
       <w:pPr>
@@ -3987,13 +4058,15 @@
           <w:rFonts w:ascii="Times New Roman" w:hAnsi="Times New Roman" w:cs="Times New Roman"/>
           <w:color w:val="FF0000"/>
           <w:sz w:val="28"/>
-        </w:rPr>
-      </w:pPr>
-      <w:r>
-        <w:rPr>
-          <w:rFonts w:ascii="Times New Roman" w:hAnsi="Times New Roman" w:cs="Times New Roman"/>
-          <w:color w:val="FF0000"/>
-          <w:sz w:val="28"/>
+          <w:szCs w:val="28"/>
+        </w:rPr>
+      </w:pPr>
+      <w:r>
+        <w:rPr>
+          <w:rFonts w:ascii="Times New Roman" w:hAnsi="Times New Roman" w:cs="Times New Roman"/>
+          <w:color w:val="FF0000"/>
+          <w:sz w:val="28"/>
+          <w:szCs w:val="28"/>
         </w:rPr>
         <w:t>содержит определенный набор моделей и диаграмм (в зависимости от используемого подхода к разработке ПО):</w:t>
       </w:r>
@@ -4007,13 +4080,15 @@
           <w:rFonts w:ascii="Times New Roman" w:hAnsi="Times New Roman" w:cs="Times New Roman"/>
           <w:color w:val="FF0000"/>
           <w:sz w:val="28"/>
-        </w:rPr>
-      </w:pPr>
-      <w:r>
-        <w:rPr>
-          <w:rFonts w:ascii="Times New Roman" w:hAnsi="Times New Roman" w:cs="Times New Roman"/>
-          <w:color w:val="FF0000"/>
-          <w:sz w:val="28"/>
+          <w:szCs w:val="28"/>
+        </w:rPr>
+      </w:pPr>
+      <w:r>
+        <w:rPr>
+          <w:rFonts w:ascii="Times New Roman" w:hAnsi="Times New Roman" w:cs="Times New Roman"/>
+          <w:color w:val="FF0000"/>
+          <w:sz w:val="28"/>
+          <w:szCs w:val="28"/>
         </w:rPr>
         <w:t>- функциональную диаграмму;</w:t>
       </w:r>
@@ -4027,13 +4102,15 @@
           <w:rFonts w:ascii="Times New Roman" w:hAnsi="Times New Roman" w:cs="Times New Roman"/>
           <w:color w:val="FF0000"/>
           <w:sz w:val="28"/>
-        </w:rPr>
-      </w:pPr>
-      <w:r>
-        <w:rPr>
-          <w:rFonts w:ascii="Times New Roman" w:hAnsi="Times New Roman" w:cs="Times New Roman"/>
-          <w:color w:val="FF0000"/>
-          <w:sz w:val="28"/>
+          <w:szCs w:val="28"/>
+        </w:rPr>
+      </w:pPr>
+      <w:r>
+        <w:rPr>
+          <w:rFonts w:ascii="Times New Roman" w:hAnsi="Times New Roman" w:cs="Times New Roman"/>
+          <w:color w:val="FF0000"/>
+          <w:sz w:val="28"/>
+          <w:szCs w:val="28"/>
         </w:rPr>
         <w:t>- диаграмму потоков данных;</w:t>
       </w:r>
@@ -4047,13 +4124,15 @@
           <w:rFonts w:ascii="Times New Roman" w:hAnsi="Times New Roman" w:cs="Times New Roman"/>
           <w:color w:val="FF0000"/>
           <w:sz w:val="28"/>
-        </w:rPr>
-      </w:pPr>
-      <w:r>
-        <w:rPr>
-          <w:rFonts w:ascii="Times New Roman" w:hAnsi="Times New Roman" w:cs="Times New Roman"/>
-          <w:color w:val="FF0000"/>
-          <w:sz w:val="28"/>
+          <w:szCs w:val="28"/>
+        </w:rPr>
+      </w:pPr>
+      <w:r>
+        <w:rPr>
+          <w:rFonts w:ascii="Times New Roman" w:hAnsi="Times New Roman" w:cs="Times New Roman"/>
+          <w:color w:val="FF0000"/>
+          <w:sz w:val="28"/>
+          <w:szCs w:val="28"/>
         </w:rPr>
         <w:t>- диаграмму «сущность-связь» (при наличии подключаемой к программе базы данных);</w:t>
       </w:r>
@@ -4067,13 +4146,15 @@
           <w:rFonts w:ascii="Times New Roman" w:hAnsi="Times New Roman" w:cs="Times New Roman"/>
           <w:color w:val="FF0000"/>
           <w:sz w:val="28"/>
-        </w:rPr>
-      </w:pPr>
-      <w:r>
-        <w:rPr>
-          <w:rFonts w:ascii="Times New Roman" w:hAnsi="Times New Roman" w:cs="Times New Roman"/>
-          <w:color w:val="FF0000"/>
-          <w:sz w:val="28"/>
+          <w:szCs w:val="28"/>
+        </w:rPr>
+      </w:pPr>
+      <w:r>
+        <w:rPr>
+          <w:rFonts w:ascii="Times New Roman" w:hAnsi="Times New Roman" w:cs="Times New Roman"/>
+          <w:color w:val="FF0000"/>
+          <w:sz w:val="28"/>
+          <w:szCs w:val="28"/>
         </w:rPr>
         <w:t>- модели данных;</w:t>
       </w:r>
@@ -4087,13 +4168,15 @@
           <w:rFonts w:ascii="Times New Roman" w:hAnsi="Times New Roman" w:cs="Times New Roman"/>
           <w:color w:val="FF0000"/>
           <w:sz w:val="28"/>
-        </w:rPr>
-      </w:pPr>
-      <w:r>
-        <w:rPr>
-          <w:rFonts w:ascii="Times New Roman" w:hAnsi="Times New Roman" w:cs="Times New Roman"/>
-          <w:color w:val="FF0000"/>
-          <w:sz w:val="28"/>
+          <w:szCs w:val="28"/>
+        </w:rPr>
+      </w:pPr>
+      <w:r>
+        <w:rPr>
+          <w:rFonts w:ascii="Times New Roman" w:hAnsi="Times New Roman" w:cs="Times New Roman"/>
+          <w:color w:val="FF0000"/>
+          <w:sz w:val="28"/>
+          <w:szCs w:val="28"/>
         </w:rPr>
         <w:t>- диаграмму вариантов использования;</w:t>
       </w:r>
@@ -4107,13 +4190,15 @@
           <w:rFonts w:ascii="Times New Roman" w:hAnsi="Times New Roman" w:cs="Times New Roman"/>
           <w:color w:val="FF0000"/>
           <w:sz w:val="28"/>
-        </w:rPr>
-      </w:pPr>
-      <w:r>
-        <w:rPr>
-          <w:rFonts w:ascii="Times New Roman" w:hAnsi="Times New Roman" w:cs="Times New Roman"/>
-          <w:color w:val="FF0000"/>
-          <w:sz w:val="28"/>
+          <w:szCs w:val="28"/>
+        </w:rPr>
+      </w:pPr>
+      <w:r>
+        <w:rPr>
+          <w:rFonts w:ascii="Times New Roman" w:hAnsi="Times New Roman" w:cs="Times New Roman"/>
+          <w:color w:val="FF0000"/>
+          <w:sz w:val="28"/>
+          <w:szCs w:val="28"/>
         </w:rPr>
         <w:t>- диаграмму классов и другие.</w:t>
       </w:r>
@@ -4127,23 +4212,178 @@
           <w:rFonts w:ascii="Times New Roman" w:hAnsi="Times New Roman" w:cs="Times New Roman"/>
           <w:color w:val="FF0000"/>
           <w:sz w:val="28"/>
-        </w:rPr>
-      </w:pPr>
-      <w:r>
-        <w:rPr>
-          <w:rFonts w:ascii="Times New Roman" w:hAnsi="Times New Roman" w:cs="Times New Roman"/>
-          <w:color w:val="FF0000"/>
-          <w:sz w:val="28"/>
+          <w:szCs w:val="28"/>
+        </w:rPr>
+      </w:pPr>
+      <w:r>
+        <w:rPr>
+          <w:rFonts w:ascii="Times New Roman" w:hAnsi="Times New Roman" w:cs="Times New Roman"/>
+          <w:color w:val="FF0000"/>
+          <w:sz w:val="28"/>
+          <w:szCs w:val="28"/>
         </w:rPr>
         <w:t>Перечисленные выше диаграммы и модели оформляются в виде рисунков и могут выноситься в приложения пояснительной записки.</w:t>
       </w:r>
+    </w:p>
+    <w:p>
+      <w:pPr>
+        <w:pStyle w:val="3"/>
+        <w:numPr>
+          <w:ilvl w:val="2"/>
+          <w:numId w:val="3"/>
+        </w:numPr>
+        <w:spacing w:before="120" w:after="120" w:line="360" w:lineRule="auto"/>
+        <w:ind w:left="0" w:firstLine="709"/>
+        <w:jc w:val="both"/>
+        <w:rPr>
+          <w:rFonts w:ascii="Times New Roman" w:hAnsi="Times New Roman" w:cs="Times New Roman"/>
+          <w:color w:val="000000" w:themeColor="text1"/>
+          <w:sz w:val="28"/>
+          <w:szCs w:val="28"/>
+        </w:rPr>
+      </w:pPr>
+      <w:r>
+        <w:rPr>
+          <w:rFonts w:ascii="Times New Roman" w:hAnsi="Times New Roman" w:cs="Times New Roman"/>
+          <w:color w:val="000000" w:themeColor="text1"/>
+          <w:sz w:val="28"/>
+          <w:szCs w:val="28"/>
+        </w:rPr>
+        <w:t>Диаграмма вариантов использования</w:t>
+      </w:r>
+    </w:p>
+    <w:p>
+      <w:pPr>
+        <w:spacing w:after="0" w:line="360" w:lineRule="auto"/>
+        <w:ind w:firstLine="709"/>
+        <w:jc w:val="both"/>
+        <w:rPr>
+          <w:rFonts w:ascii="Times New Roman" w:hAnsi="Times New Roman" w:cs="Times New Roman"/>
+          <w:sz w:val="28"/>
+        </w:rPr>
+      </w:pPr>
+    </w:p>
+    <w:p>
+      <w:pPr>
+        <w:pStyle w:val="3"/>
+        <w:numPr>
+          <w:ilvl w:val="2"/>
+          <w:numId w:val="3"/>
+        </w:numPr>
+        <w:spacing w:before="120" w:after="120" w:line="360" w:lineRule="auto"/>
+        <w:ind w:left="0" w:firstLine="709"/>
+        <w:jc w:val="both"/>
+        <w:rPr>
+          <w:rFonts w:ascii="Times New Roman" w:hAnsi="Times New Roman" w:cs="Times New Roman"/>
+          <w:color w:val="000000" w:themeColor="text1"/>
+          <w:sz w:val="28"/>
+          <w:szCs w:val="28"/>
+        </w:rPr>
+      </w:pPr>
+      <w:r>
+        <w:rPr>
+          <w:rFonts w:ascii="Times New Roman" w:hAnsi="Times New Roman" w:cs="Times New Roman"/>
+          <w:color w:val="000000" w:themeColor="text1"/>
+          <w:sz w:val="28"/>
+          <w:szCs w:val="28"/>
+        </w:rPr>
+        <w:t>Диаграмма потоков данных</w:t>
+      </w:r>
+    </w:p>
+    <w:p>
+      <w:pPr>
+        <w:spacing w:after="0" w:line="360" w:lineRule="auto"/>
+        <w:ind w:firstLine="709"/>
+        <w:jc w:val="both"/>
+        <w:rPr>
+          <w:rFonts w:ascii="Times New Roman" w:hAnsi="Times New Roman" w:cs="Times New Roman"/>
+          <w:sz w:val="28"/>
+        </w:rPr>
+      </w:pPr>
+    </w:p>
+    <w:p>
+      <w:pPr>
+        <w:pStyle w:val="3"/>
+        <w:numPr>
+          <w:ilvl w:val="2"/>
+          <w:numId w:val="3"/>
+        </w:numPr>
+        <w:spacing w:before="120" w:after="120" w:line="360" w:lineRule="auto"/>
+        <w:ind w:left="0" w:firstLine="709"/>
+        <w:jc w:val="both"/>
+        <w:rPr>
+          <w:rFonts w:ascii="Times New Roman" w:hAnsi="Times New Roman" w:cs="Times New Roman"/>
+          <w:color w:val="000000" w:themeColor="text1"/>
+          <w:sz w:val="28"/>
+          <w:szCs w:val="28"/>
+        </w:rPr>
+      </w:pPr>
+      <w:r>
+        <w:rPr>
+          <w:rFonts w:ascii="Times New Roman" w:hAnsi="Times New Roman" w:cs="Times New Roman"/>
+          <w:color w:val="000000" w:themeColor="text1"/>
+          <w:sz w:val="28"/>
+          <w:szCs w:val="28"/>
+        </w:rPr>
+        <w:lastRenderedPageBreak/>
+        <w:t>Функциональная диаграмма</w:t>
+      </w:r>
+    </w:p>
+    <w:p>
+      <w:pPr>
+        <w:spacing w:after="0" w:line="360" w:lineRule="auto"/>
+        <w:ind w:firstLine="709"/>
+        <w:jc w:val="both"/>
+        <w:rPr>
+          <w:rFonts w:ascii="Times New Roman" w:hAnsi="Times New Roman" w:cs="Times New Roman"/>
+          <w:sz w:val="28"/>
+        </w:rPr>
+      </w:pPr>
+    </w:p>
+    <w:p>
+      <w:pPr>
+        <w:pStyle w:val="3"/>
+        <w:numPr>
+          <w:ilvl w:val="2"/>
+          <w:numId w:val="3"/>
+        </w:numPr>
+        <w:spacing w:before="120" w:after="120" w:line="360" w:lineRule="auto"/>
+        <w:ind w:left="0" w:firstLine="709"/>
+        <w:jc w:val="both"/>
+        <w:rPr>
+          <w:rFonts w:ascii="Times New Roman" w:hAnsi="Times New Roman" w:cs="Times New Roman"/>
+          <w:color w:val="000000" w:themeColor="text1"/>
+          <w:sz w:val="28"/>
+          <w:szCs w:val="28"/>
+        </w:rPr>
+      </w:pPr>
+      <w:r>
+        <w:rPr>
+          <w:rFonts w:ascii="Times New Roman" w:hAnsi="Times New Roman" w:cs="Times New Roman"/>
+          <w:color w:val="000000" w:themeColor="text1"/>
+          <w:sz w:val="28"/>
+          <w:szCs w:val="28"/>
+        </w:rPr>
+        <w:t>Диаграмма классов</w:t>
+      </w:r>
+    </w:p>
+    <w:p>
+      <w:pPr>
+        <w:spacing w:after="0" w:line="360" w:lineRule="auto"/>
+        <w:ind w:firstLine="709"/>
+        <w:jc w:val="both"/>
+        <w:rPr>
+          <w:rFonts w:ascii="Times New Roman" w:hAnsi="Times New Roman" w:cs="Times New Roman"/>
+          <w:sz w:val="28"/>
+        </w:rPr>
+      </w:pPr>
     </w:p>
     <w:p>
       <w:pPr>
         <w:pStyle w:val="2"/>
         <w:numPr>
           <w:ilvl w:val="1"/>
-          <w:numId w:val="1"/>
+          <w:numId w:val="3"/>
         </w:numPr>
         <w:spacing w:before="120" w:after="120" w:line="360" w:lineRule="auto"/>
         <w:ind w:left="0" w:firstLine="709"/>
@@ -4155,7 +4395,7 @@
           <w:szCs w:val="28"/>
         </w:rPr>
       </w:pPr>
-      <w:bookmarkStart w:id="8" w:name="_Toc9607041"/>
+      <w:bookmarkStart w:id="7" w:name="_Toc9607041"/>
       <w:r>
         <w:rPr>
           <w:rFonts w:ascii="Times New Roman" w:hAnsi="Times New Roman" w:cs="Times New Roman"/>
@@ -4165,7 +4405,34 @@
         </w:rPr>
         <w:t>Проектирование программного обеспечения</w:t>
       </w:r>
-      <w:bookmarkEnd w:id="8"/>
+      <w:bookmarkEnd w:id="7"/>
+    </w:p>
+    <w:p>
+      <w:pPr>
+        <w:pStyle w:val="3"/>
+        <w:numPr>
+          <w:ilvl w:val="2"/>
+          <w:numId w:val="3"/>
+        </w:numPr>
+        <w:spacing w:before="120" w:after="120" w:line="360" w:lineRule="auto"/>
+        <w:ind w:left="0" w:firstLine="709"/>
+        <w:jc w:val="both"/>
+        <w:rPr>
+          <w:rFonts w:ascii="Times New Roman" w:hAnsi="Times New Roman" w:cs="Times New Roman"/>
+          <w:color w:val="000000" w:themeColor="text1"/>
+          <w:sz w:val="28"/>
+          <w:szCs w:val="28"/>
+        </w:rPr>
+      </w:pPr>
+      <w:r>
+        <w:rPr>
+          <w:rFonts w:ascii="Times New Roman" w:hAnsi="Times New Roman" w:cs="Times New Roman"/>
+          <w:color w:val="000000" w:themeColor="text1"/>
+          <w:sz w:val="28"/>
+          <w:szCs w:val="28"/>
+        </w:rPr>
+        <w:t>Структурная схема</w:t>
+      </w:r>
     </w:p>
     <w:p>
       <w:pPr>
@@ -4177,12 +4444,32 @@
           <w:sz w:val="28"/>
         </w:rPr>
       </w:pPr>
-      <w:r>
-        <w:rPr>
-          <w:rFonts w:ascii="Times New Roman" w:hAnsi="Times New Roman" w:cs="Times New Roman"/>
-          <w:sz w:val="28"/>
-        </w:rPr>
-        <w:t>содержит структурную и функциональную схемы разрабатываемого программного обеспечения.</w:t>
+    </w:p>
+    <w:p>
+      <w:pPr>
+        <w:pStyle w:val="3"/>
+        <w:numPr>
+          <w:ilvl w:val="2"/>
+          <w:numId w:val="3"/>
+        </w:numPr>
+        <w:spacing w:before="120" w:after="120" w:line="360" w:lineRule="auto"/>
+        <w:ind w:left="0" w:firstLine="709"/>
+        <w:jc w:val="both"/>
+        <w:rPr>
+          <w:rFonts w:ascii="Times New Roman" w:hAnsi="Times New Roman" w:cs="Times New Roman"/>
+          <w:color w:val="000000" w:themeColor="text1"/>
+          <w:sz w:val="28"/>
+          <w:szCs w:val="28"/>
+        </w:rPr>
+      </w:pPr>
+      <w:r>
+        <w:rPr>
+          <w:rFonts w:ascii="Times New Roman" w:hAnsi="Times New Roman" w:cs="Times New Roman"/>
+          <w:color w:val="000000" w:themeColor="text1"/>
+          <w:sz w:val="28"/>
+          <w:szCs w:val="28"/>
+        </w:rPr>
+        <w:t>Функциональная схема</w:t>
       </w:r>
     </w:p>
     <w:p>
@@ -4195,20 +4482,13 @@
           <w:sz w:val="28"/>
         </w:rPr>
       </w:pPr>
-      <w:r>
-        <w:rPr>
-          <w:rFonts w:ascii="Times New Roman" w:hAnsi="Times New Roman" w:cs="Times New Roman"/>
-          <w:sz w:val="28"/>
-        </w:rPr>
-        <w:t>Примеры структурной и функциональной схем приведены в отдельном документе.</w:t>
-      </w:r>
     </w:p>
     <w:p>
       <w:pPr>
         <w:pStyle w:val="2"/>
         <w:numPr>
           <w:ilvl w:val="1"/>
-          <w:numId w:val="1"/>
+          <w:numId w:val="3"/>
         </w:numPr>
         <w:spacing w:before="120" w:after="120" w:line="360" w:lineRule="auto"/>
         <w:ind w:left="0" w:firstLine="709"/>
@@ -4220,7 +4500,7 @@
           <w:szCs w:val="28"/>
         </w:rPr>
       </w:pPr>
-      <w:bookmarkStart w:id="9" w:name="_Toc9607042"/>
+      <w:bookmarkStart w:id="8" w:name="_Toc9607042"/>
       <w:r>
         <w:rPr>
           <w:rFonts w:ascii="Times New Roman" w:hAnsi="Times New Roman" w:cs="Times New Roman"/>
@@ -4230,35 +4510,50 @@
         </w:rPr>
         <w:t>Разработка пользовательских интерфейсов программного обеспечения</w:t>
       </w:r>
-      <w:bookmarkEnd w:id="9"/>
-    </w:p>
-    <w:p>
-      <w:pPr>
+      <w:bookmarkEnd w:id="8"/>
+    </w:p>
+    <w:p>
+      <w:pPr>
+        <w:pStyle w:val="aa"/>
         <w:spacing w:after="0" w:line="360" w:lineRule="auto"/>
-        <w:ind w:firstLine="709"/>
-        <w:jc w:val="both"/>
-        <w:rPr>
-          <w:rFonts w:ascii="Times New Roman" w:hAnsi="Times New Roman" w:cs="Times New Roman"/>
-          <w:color w:val="FF0000"/>
-          <w:sz w:val="28"/>
-          <w:szCs w:val="28"/>
-        </w:rPr>
-      </w:pPr>
-      <w:r>
+        <w:ind w:left="0" w:firstLine="709"/>
+        <w:jc w:val="both"/>
         <w:rPr>
           <w:rFonts w:ascii="Times New Roman" w:eastAsia="TimesNewRoman" w:hAnsi="Times New Roman" w:cs="Times New Roman"/>
           <w:color w:val="FF0000"/>
           <w:sz w:val="28"/>
+          <w:szCs w:val="28"/>
+        </w:rPr>
+      </w:pPr>
+      <w:r>
+        <w:rPr>
+          <w:rFonts w:ascii="Times New Roman" w:eastAsia="TimesNewRoman" w:hAnsi="Times New Roman" w:cs="Times New Roman"/>
+          <w:color w:val="FF0000"/>
+          <w:sz w:val="28"/>
+          <w:szCs w:val="28"/>
         </w:rPr>
         <w:t>представляет собой скриншоты интерфейсов всех составных частей программы (подсистем) с отображением диалоговых окон, управляющих элементов и полей ввода информации.</w:t>
       </w:r>
+    </w:p>
+    <w:p>
+      <w:pPr>
+        <w:pStyle w:val="aa"/>
+        <w:spacing w:after="0" w:line="360" w:lineRule="auto"/>
+        <w:ind w:left="0" w:firstLine="709"/>
+        <w:jc w:val="both"/>
+        <w:rPr>
+          <w:rFonts w:ascii="Times New Roman" w:hAnsi="Times New Roman" w:cs="Times New Roman"/>
+          <w:sz w:val="28"/>
+          <w:szCs w:val="28"/>
+        </w:rPr>
+      </w:pPr>
     </w:p>
     <w:p>
       <w:pPr>
         <w:pStyle w:val="2"/>
         <w:numPr>
           <w:ilvl w:val="1"/>
-          <w:numId w:val="1"/>
+          <w:numId w:val="3"/>
         </w:numPr>
         <w:spacing w:before="120" w:after="120" w:line="360" w:lineRule="auto"/>
         <w:ind w:left="0" w:firstLine="709"/>
@@ -4270,7 +4565,7 @@
           <w:szCs w:val="28"/>
         </w:rPr>
       </w:pPr>
-      <w:bookmarkStart w:id="10" w:name="_Toc9607043"/>
+      <w:bookmarkStart w:id="9" w:name="_Toc9607043"/>
       <w:r>
         <w:rPr>
           <w:rFonts w:ascii="Times New Roman" w:hAnsi="Times New Roman" w:cs="Times New Roman"/>
@@ -4280,25 +4575,27 @@
         </w:rPr>
         <w:t>Тестирование и отладка программного обеспечения</w:t>
       </w:r>
-      <w:bookmarkEnd w:id="10"/>
-    </w:p>
-    <w:p>
-      <w:pPr>
+      <w:bookmarkEnd w:id="9"/>
+    </w:p>
+    <w:p>
+      <w:pPr>
+        <w:pStyle w:val="aa"/>
         <w:spacing w:after="0" w:line="360" w:lineRule="auto"/>
-        <w:ind w:firstLine="709"/>
-        <w:jc w:val="both"/>
-        <w:rPr>
-          <w:rFonts w:ascii="Times New Roman" w:hAnsi="Times New Roman" w:cs="Times New Roman"/>
-          <w:color w:val="FF0000"/>
-          <w:sz w:val="28"/>
-          <w:szCs w:val="28"/>
-        </w:rPr>
-      </w:pPr>
-      <w:r>
+        <w:ind w:left="0" w:firstLine="709"/>
+        <w:jc w:val="both"/>
         <w:rPr>
           <w:rFonts w:ascii="Times New Roman" w:eastAsia="TimesNewRoman" w:hAnsi="Times New Roman" w:cs="Times New Roman"/>
           <w:color w:val="FF0000"/>
           <w:sz w:val="28"/>
+          <w:szCs w:val="28"/>
+        </w:rPr>
+      </w:pPr>
+      <w:r>
+        <w:rPr>
+          <w:rFonts w:ascii="Times New Roman" w:eastAsia="TimesNewRoman" w:hAnsi="Times New Roman" w:cs="Times New Roman"/>
+          <w:color w:val="FF0000"/>
+          <w:sz w:val="28"/>
+          <w:szCs w:val="28"/>
         </w:rPr>
         <w:t xml:space="preserve">содержит примеры ввода в программу как верных, так и ошибочных входных данных с указанием реакции программы. Реакцию программы необходимо оформлять в виде скриншотов. Тестовые данные рекомендуется оформлять в виде таблицы с полями: № операции, Входные данные, Вводимое значение, Реакция программы. Также данный подраздел должен содержать краткий анализ приведенных в таблице тестовых данных, а также выводы о соответствии работы программного средства функциональным и нефункциональным требованиям, заявленным в </w:t>
       </w:r>
@@ -4308,6 +4605,7 @@
           <w:rFonts w:ascii="Times New Roman" w:eastAsia="TimesNewRoman" w:hAnsi="Times New Roman" w:cs="Times New Roman"/>
           <w:color w:val="FF0000"/>
           <w:sz w:val="28"/>
+          <w:szCs w:val="28"/>
         </w:rPr>
         <w:t>предпроектном</w:t>
       </w:r>
@@ -4317,16 +4615,30 @@
           <w:rFonts w:ascii="Times New Roman" w:eastAsia="TimesNewRoman" w:hAnsi="Times New Roman" w:cs="Times New Roman"/>
           <w:color w:val="FF0000"/>
           <w:sz w:val="28"/>
+          <w:szCs w:val="28"/>
         </w:rPr>
         <w:t xml:space="preserve"> обследовании.</w:t>
       </w:r>
+    </w:p>
+    <w:p>
+      <w:pPr>
+        <w:pStyle w:val="aa"/>
+        <w:spacing w:after="0" w:line="360" w:lineRule="auto"/>
+        <w:ind w:left="0" w:firstLine="709"/>
+        <w:jc w:val="both"/>
+        <w:rPr>
+          <w:rFonts w:ascii="Times New Roman" w:hAnsi="Times New Roman" w:cs="Times New Roman"/>
+          <w:sz w:val="28"/>
+          <w:szCs w:val="28"/>
+        </w:rPr>
+      </w:pPr>
     </w:p>
     <w:p>
       <w:pPr>
         <w:pStyle w:val="2"/>
         <w:numPr>
           <w:ilvl w:val="1"/>
-          <w:numId w:val="1"/>
+          <w:numId w:val="3"/>
         </w:numPr>
         <w:spacing w:before="120" w:after="120" w:line="360" w:lineRule="auto"/>
         <w:ind w:left="0" w:firstLine="709"/>
@@ -4338,17 +4650,97 @@
           <w:szCs w:val="28"/>
         </w:rPr>
       </w:pPr>
-      <w:bookmarkStart w:id="11" w:name="_Toc9607044"/>
-      <w:r>
-        <w:rPr>
-          <w:rFonts w:ascii="Times New Roman" w:hAnsi="Times New Roman" w:cs="Times New Roman"/>
-          <w:color w:val="000000" w:themeColor="text1"/>
-          <w:sz w:val="28"/>
-          <w:szCs w:val="28"/>
-        </w:rPr>
+      <w:bookmarkStart w:id="10" w:name="_Toc9607044"/>
+      <w:r>
+        <w:rPr>
+          <w:rFonts w:ascii="Times New Roman" w:hAnsi="Times New Roman" w:cs="Times New Roman"/>
+          <w:color w:val="000000" w:themeColor="text1"/>
+          <w:sz w:val="28"/>
+          <w:szCs w:val="28"/>
+        </w:rPr>
+        <w:lastRenderedPageBreak/>
         <w:t>Руководство по использованию программы</w:t>
       </w:r>
-      <w:bookmarkEnd w:id="11"/>
+      <w:bookmarkEnd w:id="10"/>
+    </w:p>
+    <w:p>
+      <w:pPr>
+        <w:pStyle w:val="3"/>
+        <w:numPr>
+          <w:ilvl w:val="2"/>
+          <w:numId w:val="3"/>
+        </w:numPr>
+        <w:spacing w:before="120" w:after="120" w:line="360" w:lineRule="auto"/>
+        <w:ind w:left="0" w:firstLine="709"/>
+        <w:jc w:val="both"/>
+        <w:rPr>
+          <w:rFonts w:ascii="Times New Roman" w:hAnsi="Times New Roman" w:cs="Times New Roman"/>
+          <w:color w:val="000000" w:themeColor="text1"/>
+          <w:sz w:val="28"/>
+          <w:szCs w:val="28"/>
+        </w:rPr>
+      </w:pPr>
+      <w:r>
+        <w:rPr>
+          <w:rFonts w:ascii="Times New Roman" w:hAnsi="Times New Roman" w:cs="Times New Roman"/>
+          <w:color w:val="000000" w:themeColor="text1"/>
+          <w:sz w:val="28"/>
+          <w:szCs w:val="28"/>
+        </w:rPr>
+        <w:t>Руководство системного программиста</w:t>
+      </w:r>
+    </w:p>
+    <w:p>
+      <w:pPr>
+        <w:pStyle w:val="4"/>
+        <w:numPr>
+          <w:ilvl w:val="3"/>
+          <w:numId w:val="3"/>
+        </w:numPr>
+        <w:spacing w:before="120" w:after="120" w:line="360" w:lineRule="auto"/>
+        <w:ind w:left="0" w:firstLine="709"/>
+        <w:jc w:val="both"/>
+        <w:rPr>
+          <w:rFonts w:ascii="Times New Roman" w:hAnsi="Times New Roman" w:cs="Times New Roman"/>
+          <w:i w:val="0"/>
+          <w:color w:val="000000" w:themeColor="text1"/>
+          <w:sz w:val="28"/>
+          <w:szCs w:val="28"/>
+        </w:rPr>
+      </w:pPr>
+      <w:r>
+        <w:rPr>
+          <w:rFonts w:ascii="Times New Roman" w:hAnsi="Times New Roman" w:cs="Times New Roman"/>
+          <w:i w:val="0"/>
+          <w:color w:val="000000" w:themeColor="text1"/>
+          <w:sz w:val="28"/>
+          <w:szCs w:val="28"/>
+        </w:rPr>
+        <w:t>Общие сведения о программе</w:t>
+      </w:r>
+    </w:p>
+    <w:p>
+      <w:pPr>
+        <w:pStyle w:val="aa"/>
+        <w:spacing w:after="0" w:line="360" w:lineRule="auto"/>
+        <w:ind w:left="0" w:firstLine="709"/>
+        <w:jc w:val="both"/>
+        <w:rPr>
+          <w:rFonts w:ascii="Times New Roman" w:hAnsi="Times New Roman" w:cs="Times New Roman"/>
+          <w:color w:val="FF0000"/>
+          <w:sz w:val="28"/>
+          <w:szCs w:val="28"/>
+        </w:rPr>
+      </w:pPr>
+      <w:r>
+        <w:rPr>
+          <w:rFonts w:ascii="Times New Roman" w:hAnsi="Times New Roman" w:cs="Times New Roman"/>
+          <w:color w:val="FF0000"/>
+          <w:sz w:val="28"/>
+          <w:szCs w:val="28"/>
+        </w:rPr>
+        <w:t>В пункте «Общие сведения о программе» должны быть указаны назначение и функции программы и сведения о технических и программных средствах, обеспечивающих выполнение данной программы.</w:t>
+      </w:r>
     </w:p>
     <w:p>
       <w:pPr>
@@ -4357,17 +4749,62 @@
         <w:jc w:val="both"/>
         <w:rPr>
           <w:rFonts w:ascii="Times New Roman" w:hAnsi="Times New Roman" w:cs="Times New Roman"/>
-          <w:color w:val="FF0000"/>
-          <w:sz w:val="28"/>
-        </w:rPr>
-      </w:pPr>
-      <w:r>
-        <w:rPr>
-          <w:rFonts w:ascii="Times New Roman" w:hAnsi="Times New Roman" w:cs="Times New Roman"/>
-          <w:color w:val="FF0000"/>
-          <w:sz w:val="28"/>
-        </w:rPr>
-        <w:t>включает в себя следующие подразделы:</w:t>
+          <w:color w:val="000000" w:themeColor="text1"/>
+          <w:sz w:val="28"/>
+          <w:szCs w:val="28"/>
+        </w:rPr>
+      </w:pPr>
+    </w:p>
+    <w:p>
+      <w:pPr>
+        <w:pStyle w:val="4"/>
+        <w:numPr>
+          <w:ilvl w:val="3"/>
+          <w:numId w:val="3"/>
+        </w:numPr>
+        <w:spacing w:before="120" w:after="120" w:line="360" w:lineRule="auto"/>
+        <w:ind w:left="0" w:firstLine="709"/>
+        <w:jc w:val="both"/>
+        <w:rPr>
+          <w:rFonts w:ascii="Times New Roman" w:hAnsi="Times New Roman" w:cs="Times New Roman"/>
+          <w:i w:val="0"/>
+          <w:color w:val="000000" w:themeColor="text1"/>
+          <w:sz w:val="28"/>
+          <w:szCs w:val="28"/>
+        </w:rPr>
+      </w:pPr>
+      <w:r>
+        <w:rPr>
+          <w:rFonts w:ascii="Times New Roman" w:hAnsi="Times New Roman" w:cs="Times New Roman"/>
+          <w:i w:val="0"/>
+          <w:color w:val="000000" w:themeColor="text1"/>
+          <w:sz w:val="28"/>
+          <w:szCs w:val="28"/>
+        </w:rPr>
+        <w:t>Структура программы</w:t>
+      </w:r>
+    </w:p>
+    <w:p>
+      <w:pPr>
+        <w:pStyle w:val="aa"/>
+        <w:spacing w:after="0" w:line="360" w:lineRule="auto"/>
+        <w:ind w:left="0" w:firstLine="709"/>
+        <w:jc w:val="both"/>
+        <w:rPr>
+          <w:rFonts w:ascii="Times New Roman" w:hAnsi="Times New Roman" w:cs="Times New Roman"/>
+          <w:color w:val="FF0000"/>
+          <w:sz w:val="28"/>
+          <w:szCs w:val="28"/>
+        </w:rPr>
+      </w:pPr>
+      <w:r>
+        <w:rPr>
+          <w:rFonts w:ascii="Times New Roman" w:hAnsi="Times New Roman" w:cs="Times New Roman"/>
+          <w:color w:val="FF0000"/>
+          <w:sz w:val="28"/>
+          <w:szCs w:val="28"/>
+        </w:rPr>
+        <w:t>В пункте «Структура программы» должны быть приведены сведения о структуре программы, ее составных частях, о связях между составными частями и связях с другими программами.</w:t>
       </w:r>
     </w:p>
     <w:p>
@@ -4377,17 +4814,62 @@
         <w:jc w:val="both"/>
         <w:rPr>
           <w:rFonts w:ascii="Times New Roman" w:hAnsi="Times New Roman" w:cs="Times New Roman"/>
-          <w:color w:val="FF0000"/>
-          <w:sz w:val="28"/>
-        </w:rPr>
-      </w:pPr>
-      <w:r>
-        <w:rPr>
-          <w:rFonts w:ascii="Times New Roman" w:hAnsi="Times New Roman" w:cs="Times New Roman"/>
-          <w:color w:val="FF0000"/>
-          <w:sz w:val="28"/>
-        </w:rPr>
-        <w:t>2.6.1. Руководство системного программиста</w:t>
+          <w:color w:val="000000" w:themeColor="text1"/>
+          <w:sz w:val="28"/>
+          <w:szCs w:val="28"/>
+        </w:rPr>
+      </w:pPr>
+    </w:p>
+    <w:p>
+      <w:pPr>
+        <w:pStyle w:val="4"/>
+        <w:numPr>
+          <w:ilvl w:val="3"/>
+          <w:numId w:val="3"/>
+        </w:numPr>
+        <w:spacing w:before="120" w:after="120" w:line="360" w:lineRule="auto"/>
+        <w:ind w:left="0" w:firstLine="709"/>
+        <w:jc w:val="both"/>
+        <w:rPr>
+          <w:rFonts w:ascii="Times New Roman" w:hAnsi="Times New Roman" w:cs="Times New Roman"/>
+          <w:i w:val="0"/>
+          <w:color w:val="000000" w:themeColor="text1"/>
+          <w:sz w:val="28"/>
+          <w:szCs w:val="28"/>
+        </w:rPr>
+      </w:pPr>
+      <w:r>
+        <w:rPr>
+          <w:rFonts w:ascii="Times New Roman" w:hAnsi="Times New Roman" w:cs="Times New Roman"/>
+          <w:i w:val="0"/>
+          <w:color w:val="000000" w:themeColor="text1"/>
+          <w:sz w:val="28"/>
+          <w:szCs w:val="28"/>
+        </w:rPr>
+        <w:t>Настройка программы</w:t>
+      </w:r>
+    </w:p>
+    <w:p>
+      <w:pPr>
+        <w:pStyle w:val="aa"/>
+        <w:spacing w:after="0" w:line="360" w:lineRule="auto"/>
+        <w:ind w:left="0" w:firstLine="709"/>
+        <w:jc w:val="both"/>
+        <w:rPr>
+          <w:rFonts w:ascii="Times New Roman" w:hAnsi="Times New Roman" w:cs="Times New Roman"/>
+          <w:color w:val="FF0000"/>
+          <w:sz w:val="28"/>
+          <w:szCs w:val="28"/>
+        </w:rPr>
+      </w:pPr>
+      <w:r>
+        <w:rPr>
+          <w:rFonts w:ascii="Times New Roman" w:hAnsi="Times New Roman" w:cs="Times New Roman"/>
+          <w:color w:val="FF0000"/>
+          <w:sz w:val="28"/>
+          <w:szCs w:val="28"/>
+        </w:rPr>
+        <w:t>В пункте «Настройка программы» должно быть приведено описание действий по настройке программы на условия конкретного применения.</w:t>
       </w:r>
     </w:p>
     <w:p>
@@ -4397,17 +4879,62 @@
         <w:jc w:val="both"/>
         <w:rPr>
           <w:rFonts w:ascii="Times New Roman" w:hAnsi="Times New Roman" w:cs="Times New Roman"/>
-          <w:color w:val="FF0000"/>
-          <w:sz w:val="28"/>
-        </w:rPr>
-      </w:pPr>
-      <w:r>
-        <w:rPr>
-          <w:rFonts w:ascii="Times New Roman" w:hAnsi="Times New Roman" w:cs="Times New Roman"/>
-          <w:color w:val="FF0000"/>
-          <w:sz w:val="28"/>
-        </w:rPr>
-        <w:t>2.6.2. Руководство программиста</w:t>
+          <w:color w:val="000000" w:themeColor="text1"/>
+          <w:sz w:val="28"/>
+          <w:szCs w:val="28"/>
+        </w:rPr>
+      </w:pPr>
+    </w:p>
+    <w:p>
+      <w:pPr>
+        <w:pStyle w:val="4"/>
+        <w:numPr>
+          <w:ilvl w:val="3"/>
+          <w:numId w:val="3"/>
+        </w:numPr>
+        <w:spacing w:before="120" w:after="120" w:line="360" w:lineRule="auto"/>
+        <w:ind w:left="0" w:firstLine="709"/>
+        <w:jc w:val="both"/>
+        <w:rPr>
+          <w:rFonts w:ascii="Times New Roman" w:hAnsi="Times New Roman" w:cs="Times New Roman"/>
+          <w:i w:val="0"/>
+          <w:color w:val="000000" w:themeColor="text1"/>
+          <w:sz w:val="28"/>
+          <w:szCs w:val="28"/>
+        </w:rPr>
+      </w:pPr>
+      <w:r>
+        <w:rPr>
+          <w:rFonts w:ascii="Times New Roman" w:hAnsi="Times New Roman" w:cs="Times New Roman"/>
+          <w:i w:val="0"/>
+          <w:color w:val="000000" w:themeColor="text1"/>
+          <w:sz w:val="28"/>
+          <w:szCs w:val="28"/>
+        </w:rPr>
+        <w:t>Проверка программы</w:t>
+      </w:r>
+    </w:p>
+    <w:p>
+      <w:pPr>
+        <w:pStyle w:val="aa"/>
+        <w:spacing w:after="0" w:line="360" w:lineRule="auto"/>
+        <w:ind w:left="0" w:firstLine="709"/>
+        <w:jc w:val="both"/>
+        <w:rPr>
+          <w:rFonts w:ascii="Times New Roman" w:hAnsi="Times New Roman" w:cs="Times New Roman"/>
+          <w:color w:val="FF0000"/>
+          <w:sz w:val="28"/>
+          <w:szCs w:val="28"/>
+        </w:rPr>
+      </w:pPr>
+      <w:r>
+        <w:rPr>
+          <w:rFonts w:ascii="Times New Roman" w:hAnsi="Times New Roman" w:cs="Times New Roman"/>
+          <w:color w:val="FF0000"/>
+          <w:sz w:val="28"/>
+          <w:szCs w:val="28"/>
+        </w:rPr>
+        <w:t>В пункте «Проверка программы» должны быть приведено описание способов проверки, позволяющих дать общее заключение о работоспособности программы (контрольные примеры, методы прогона, результаты).</w:t>
       </w:r>
     </w:p>
     <w:p>
@@ -4417,17 +4944,62 @@
         <w:jc w:val="both"/>
         <w:rPr>
           <w:rFonts w:ascii="Times New Roman" w:hAnsi="Times New Roman" w:cs="Times New Roman"/>
-          <w:color w:val="FF0000"/>
-          <w:sz w:val="28"/>
-        </w:rPr>
-      </w:pPr>
-      <w:r>
-        <w:rPr>
-          <w:rFonts w:ascii="Times New Roman" w:hAnsi="Times New Roman" w:cs="Times New Roman"/>
-          <w:color w:val="FF0000"/>
-          <w:sz w:val="28"/>
-        </w:rPr>
-        <w:t>2.6.3. Руководство пользователя</w:t>
+          <w:color w:val="000000" w:themeColor="text1"/>
+          <w:sz w:val="28"/>
+          <w:szCs w:val="28"/>
+        </w:rPr>
+      </w:pPr>
+    </w:p>
+    <w:p>
+      <w:pPr>
+        <w:pStyle w:val="4"/>
+        <w:numPr>
+          <w:ilvl w:val="3"/>
+          <w:numId w:val="3"/>
+        </w:numPr>
+        <w:spacing w:before="120" w:after="120" w:line="360" w:lineRule="auto"/>
+        <w:ind w:left="0" w:firstLine="709"/>
+        <w:jc w:val="both"/>
+        <w:rPr>
+          <w:rFonts w:ascii="Times New Roman" w:hAnsi="Times New Roman" w:cs="Times New Roman"/>
+          <w:i w:val="0"/>
+          <w:color w:val="000000" w:themeColor="text1"/>
+          <w:sz w:val="28"/>
+          <w:szCs w:val="28"/>
+        </w:rPr>
+      </w:pPr>
+      <w:r>
+        <w:rPr>
+          <w:rFonts w:ascii="Times New Roman" w:hAnsi="Times New Roman" w:cs="Times New Roman"/>
+          <w:i w:val="0"/>
+          <w:color w:val="000000" w:themeColor="text1"/>
+          <w:sz w:val="28"/>
+          <w:szCs w:val="28"/>
+        </w:rPr>
+        <w:t>Дополнительные возможности</w:t>
+      </w:r>
+    </w:p>
+    <w:p>
+      <w:pPr>
+        <w:pStyle w:val="aa"/>
+        <w:spacing w:after="0" w:line="360" w:lineRule="auto"/>
+        <w:ind w:left="0" w:firstLine="709"/>
+        <w:jc w:val="both"/>
+        <w:rPr>
+          <w:rFonts w:ascii="Times New Roman" w:hAnsi="Times New Roman" w:cs="Times New Roman"/>
+          <w:color w:val="FF0000"/>
+          <w:sz w:val="28"/>
+          <w:szCs w:val="28"/>
+        </w:rPr>
+      </w:pPr>
+      <w:r>
+        <w:rPr>
+          <w:rFonts w:ascii="Times New Roman" w:hAnsi="Times New Roman" w:cs="Times New Roman"/>
+          <w:color w:val="FF0000"/>
+          <w:sz w:val="28"/>
+          <w:szCs w:val="28"/>
+        </w:rPr>
+        <w:t>В пункте «Дополнительные возможности» должно быть приведено описание дополнительных разделов функциональных возможностей программы и способов их выбора.</w:t>
       </w:r>
     </w:p>
     <w:p>
@@ -4437,17 +5009,63 @@
         <w:jc w:val="both"/>
         <w:rPr>
           <w:rFonts w:ascii="Times New Roman" w:hAnsi="Times New Roman" w:cs="Times New Roman"/>
-          <w:color w:val="FF0000"/>
-          <w:sz w:val="28"/>
-        </w:rPr>
-      </w:pPr>
-      <w:r>
-        <w:rPr>
-          <w:rFonts w:ascii="Times New Roman" w:hAnsi="Times New Roman" w:cs="Times New Roman"/>
-          <w:color w:val="FF0000"/>
-          <w:sz w:val="28"/>
-        </w:rPr>
-        <w:t>Подраздел «Руководство системного программиста» содержит следующие пункты:</w:t>
+          <w:color w:val="000000" w:themeColor="text1"/>
+          <w:sz w:val="28"/>
+          <w:szCs w:val="28"/>
+        </w:rPr>
+      </w:pPr>
+    </w:p>
+    <w:p>
+      <w:pPr>
+        <w:pStyle w:val="4"/>
+        <w:numPr>
+          <w:ilvl w:val="3"/>
+          <w:numId w:val="3"/>
+        </w:numPr>
+        <w:spacing w:before="120" w:after="120" w:line="360" w:lineRule="auto"/>
+        <w:ind w:left="0" w:firstLine="709"/>
+        <w:jc w:val="both"/>
+        <w:rPr>
+          <w:rFonts w:ascii="Times New Roman" w:hAnsi="Times New Roman" w:cs="Times New Roman"/>
+          <w:i w:val="0"/>
+          <w:color w:val="000000" w:themeColor="text1"/>
+          <w:sz w:val="28"/>
+          <w:szCs w:val="28"/>
+        </w:rPr>
+      </w:pPr>
+      <w:r>
+        <w:rPr>
+          <w:rFonts w:ascii="Times New Roman" w:hAnsi="Times New Roman" w:cs="Times New Roman"/>
+          <w:i w:val="0"/>
+          <w:color w:val="000000" w:themeColor="text1"/>
+          <w:sz w:val="28"/>
+          <w:szCs w:val="28"/>
+        </w:rPr>
+        <w:lastRenderedPageBreak/>
+        <w:t>Сообщения системному программисту</w:t>
+      </w:r>
+    </w:p>
+    <w:p>
+      <w:pPr>
+        <w:pStyle w:val="aa"/>
+        <w:spacing w:after="0" w:line="360" w:lineRule="auto"/>
+        <w:ind w:left="0" w:firstLine="709"/>
+        <w:jc w:val="both"/>
+        <w:rPr>
+          <w:rFonts w:ascii="Times New Roman" w:hAnsi="Times New Roman" w:cs="Times New Roman"/>
+          <w:color w:val="FF0000"/>
+          <w:sz w:val="28"/>
+          <w:szCs w:val="28"/>
+        </w:rPr>
+      </w:pPr>
+      <w:r>
+        <w:rPr>
+          <w:rFonts w:ascii="Times New Roman" w:hAnsi="Times New Roman" w:cs="Times New Roman"/>
+          <w:color w:val="FF0000"/>
+          <w:sz w:val="28"/>
+          <w:szCs w:val="28"/>
+        </w:rPr>
+        <w:t>В пункте «Сообщения системному программисту» должны быть указаны тексты сообщений, выдаваемых в ходе выполнения настройки, проверки программы, а также в ходе выполнения программы, описание их содержания и действий, которые необходимо предпринять по этим сообщениям.</w:t>
       </w:r>
     </w:p>
     <w:p>
@@ -4457,17 +5075,89 @@
         <w:jc w:val="both"/>
         <w:rPr>
           <w:rFonts w:ascii="Times New Roman" w:hAnsi="Times New Roman" w:cs="Times New Roman"/>
-          <w:color w:val="FF0000"/>
-          <w:sz w:val="28"/>
-        </w:rPr>
-      </w:pPr>
-      <w:r>
-        <w:rPr>
-          <w:rFonts w:ascii="Times New Roman" w:hAnsi="Times New Roman" w:cs="Times New Roman"/>
-          <w:color w:val="FF0000"/>
-          <w:sz w:val="28"/>
-        </w:rPr>
-        <w:t>- общие сведения о программе;</w:t>
+          <w:color w:val="000000" w:themeColor="text1"/>
+          <w:sz w:val="28"/>
+          <w:szCs w:val="28"/>
+        </w:rPr>
+      </w:pPr>
+    </w:p>
+    <w:p>
+      <w:pPr>
+        <w:pStyle w:val="3"/>
+        <w:numPr>
+          <w:ilvl w:val="2"/>
+          <w:numId w:val="3"/>
+        </w:numPr>
+        <w:spacing w:before="120" w:after="120" w:line="360" w:lineRule="auto"/>
+        <w:ind w:left="0" w:firstLine="709"/>
+        <w:jc w:val="both"/>
+        <w:rPr>
+          <w:rFonts w:ascii="Times New Roman" w:hAnsi="Times New Roman" w:cs="Times New Roman"/>
+          <w:color w:val="000000" w:themeColor="text1"/>
+          <w:sz w:val="28"/>
+          <w:szCs w:val="28"/>
+        </w:rPr>
+      </w:pPr>
+      <w:r>
+        <w:rPr>
+          <w:rFonts w:ascii="Times New Roman" w:hAnsi="Times New Roman" w:cs="Times New Roman"/>
+          <w:color w:val="000000" w:themeColor="text1"/>
+          <w:sz w:val="28"/>
+          <w:szCs w:val="28"/>
+        </w:rPr>
+        <w:t>Руководство программиста</w:t>
+      </w:r>
+    </w:p>
+    <w:p>
+      <w:pPr>
+        <w:pStyle w:val="4"/>
+        <w:numPr>
+          <w:ilvl w:val="3"/>
+          <w:numId w:val="3"/>
+        </w:numPr>
+        <w:spacing w:before="120" w:after="120" w:line="360" w:lineRule="auto"/>
+        <w:ind w:left="0" w:firstLine="709"/>
+        <w:jc w:val="both"/>
+        <w:rPr>
+          <w:rFonts w:ascii="Times New Roman" w:hAnsi="Times New Roman" w:cs="Times New Roman"/>
+          <w:i w:val="0"/>
+          <w:color w:val="000000" w:themeColor="text1"/>
+          <w:sz w:val="28"/>
+          <w:szCs w:val="28"/>
+        </w:rPr>
+      </w:pPr>
+      <w:r>
+        <w:rPr>
+          <w:rFonts w:ascii="Times New Roman" w:hAnsi="Times New Roman" w:cs="Times New Roman"/>
+          <w:i w:val="0"/>
+          <w:color w:val="000000" w:themeColor="text1"/>
+          <w:sz w:val="28"/>
+          <w:szCs w:val="28"/>
+        </w:rPr>
+        <w:t>Назначение и условия применения программы</w:t>
+      </w:r>
+    </w:p>
+    <w:p>
+      <w:pPr>
+        <w:pStyle w:val="aa"/>
+        <w:spacing w:after="0" w:line="360" w:lineRule="auto"/>
+        <w:ind w:left="0" w:firstLine="709"/>
+        <w:jc w:val="both"/>
+        <w:rPr>
+          <w:rFonts w:ascii="Times New Roman" w:hAnsi="Times New Roman" w:cs="Times New Roman"/>
+          <w:color w:val="FF0000"/>
+          <w:sz w:val="28"/>
+          <w:szCs w:val="28"/>
+        </w:rPr>
+      </w:pPr>
+      <w:r>
+        <w:rPr>
+          <w:rFonts w:ascii="Times New Roman" w:hAnsi="Times New Roman" w:cs="Times New Roman"/>
+          <w:color w:val="FF0000"/>
+          <w:sz w:val="28"/>
+          <w:szCs w:val="28"/>
+        </w:rPr>
+        <w:t>В пункте «Назначение и условия применения программы» должны быть указаны назначение и функции, выполняемые программой, условия, необходимые для выполнения программы (системные требования).</w:t>
       </w:r>
     </w:p>
     <w:p>
@@ -4477,17 +5167,62 @@
         <w:jc w:val="both"/>
         <w:rPr>
           <w:rFonts w:ascii="Times New Roman" w:hAnsi="Times New Roman" w:cs="Times New Roman"/>
-          <w:color w:val="FF0000"/>
-          <w:sz w:val="28"/>
-        </w:rPr>
-      </w:pPr>
-      <w:r>
-        <w:rPr>
-          <w:rFonts w:ascii="Times New Roman" w:hAnsi="Times New Roman" w:cs="Times New Roman"/>
-          <w:color w:val="FF0000"/>
-          <w:sz w:val="28"/>
-        </w:rPr>
-        <w:t>- структура программы;</w:t>
+          <w:color w:val="000000" w:themeColor="text1"/>
+          <w:sz w:val="28"/>
+          <w:szCs w:val="28"/>
+        </w:rPr>
+      </w:pPr>
+    </w:p>
+    <w:p>
+      <w:pPr>
+        <w:pStyle w:val="4"/>
+        <w:numPr>
+          <w:ilvl w:val="3"/>
+          <w:numId w:val="3"/>
+        </w:numPr>
+        <w:spacing w:before="120" w:after="120" w:line="360" w:lineRule="auto"/>
+        <w:ind w:left="0" w:firstLine="709"/>
+        <w:jc w:val="both"/>
+        <w:rPr>
+          <w:rFonts w:ascii="Times New Roman" w:hAnsi="Times New Roman" w:cs="Times New Roman"/>
+          <w:i w:val="0"/>
+          <w:color w:val="000000" w:themeColor="text1"/>
+          <w:sz w:val="28"/>
+          <w:szCs w:val="28"/>
+        </w:rPr>
+      </w:pPr>
+      <w:r>
+        <w:rPr>
+          <w:rFonts w:ascii="Times New Roman" w:hAnsi="Times New Roman" w:cs="Times New Roman"/>
+          <w:i w:val="0"/>
+          <w:color w:val="000000" w:themeColor="text1"/>
+          <w:sz w:val="28"/>
+          <w:szCs w:val="28"/>
+        </w:rPr>
+        <w:t>Характеристики программы</w:t>
+      </w:r>
+    </w:p>
+    <w:p>
+      <w:pPr>
+        <w:pStyle w:val="aa"/>
+        <w:spacing w:after="0" w:line="360" w:lineRule="auto"/>
+        <w:ind w:left="0" w:firstLine="709"/>
+        <w:jc w:val="both"/>
+        <w:rPr>
+          <w:rFonts w:ascii="Times New Roman" w:hAnsi="Times New Roman" w:cs="Times New Roman"/>
+          <w:color w:val="FF0000"/>
+          <w:sz w:val="28"/>
+          <w:szCs w:val="28"/>
+        </w:rPr>
+      </w:pPr>
+      <w:r>
+        <w:rPr>
+          <w:rFonts w:ascii="Times New Roman" w:hAnsi="Times New Roman" w:cs="Times New Roman"/>
+          <w:color w:val="FF0000"/>
+          <w:sz w:val="28"/>
+          <w:szCs w:val="28"/>
+        </w:rPr>
+        <w:t>В пункте «Характеристики программы» должно быть приведено описание основных характеристик и особенностей программы.</w:t>
       </w:r>
     </w:p>
     <w:p>
@@ -4497,17 +5232,62 @@
         <w:jc w:val="both"/>
         <w:rPr>
           <w:rFonts w:ascii="Times New Roman" w:hAnsi="Times New Roman" w:cs="Times New Roman"/>
-          <w:color w:val="FF0000"/>
-          <w:sz w:val="28"/>
-        </w:rPr>
-      </w:pPr>
-      <w:r>
-        <w:rPr>
-          <w:rFonts w:ascii="Times New Roman" w:hAnsi="Times New Roman" w:cs="Times New Roman"/>
-          <w:color w:val="FF0000"/>
-          <w:sz w:val="28"/>
-        </w:rPr>
-        <w:t>- настройка программы;</w:t>
+          <w:color w:val="000000" w:themeColor="text1"/>
+          <w:sz w:val="28"/>
+          <w:szCs w:val="28"/>
+        </w:rPr>
+      </w:pPr>
+    </w:p>
+    <w:p>
+      <w:pPr>
+        <w:pStyle w:val="4"/>
+        <w:numPr>
+          <w:ilvl w:val="3"/>
+          <w:numId w:val="3"/>
+        </w:numPr>
+        <w:spacing w:before="120" w:after="120" w:line="360" w:lineRule="auto"/>
+        <w:ind w:left="0" w:firstLine="709"/>
+        <w:jc w:val="both"/>
+        <w:rPr>
+          <w:rFonts w:ascii="Times New Roman" w:hAnsi="Times New Roman" w:cs="Times New Roman"/>
+          <w:i w:val="0"/>
+          <w:color w:val="000000" w:themeColor="text1"/>
+          <w:sz w:val="28"/>
+          <w:szCs w:val="28"/>
+        </w:rPr>
+      </w:pPr>
+      <w:r>
+        <w:rPr>
+          <w:rFonts w:ascii="Times New Roman" w:hAnsi="Times New Roman" w:cs="Times New Roman"/>
+          <w:i w:val="0"/>
+          <w:color w:val="000000" w:themeColor="text1"/>
+          <w:sz w:val="28"/>
+          <w:szCs w:val="28"/>
+        </w:rPr>
+        <w:t>Обращение к программе</w:t>
+      </w:r>
+    </w:p>
+    <w:p>
+      <w:pPr>
+        <w:pStyle w:val="aa"/>
+        <w:spacing w:after="0" w:line="360" w:lineRule="auto"/>
+        <w:ind w:left="0" w:firstLine="709"/>
+        <w:jc w:val="both"/>
+        <w:rPr>
+          <w:rFonts w:ascii="Times New Roman" w:hAnsi="Times New Roman" w:cs="Times New Roman"/>
+          <w:color w:val="FF0000"/>
+          <w:sz w:val="28"/>
+          <w:szCs w:val="28"/>
+        </w:rPr>
+      </w:pPr>
+      <w:r>
+        <w:rPr>
+          <w:rFonts w:ascii="Times New Roman" w:hAnsi="Times New Roman" w:cs="Times New Roman"/>
+          <w:color w:val="FF0000"/>
+          <w:sz w:val="28"/>
+          <w:szCs w:val="28"/>
+        </w:rPr>
+        <w:t>В пункте «Обращение к программе» должно быть приведено описание процедур вызова программы.</w:t>
       </w:r>
     </w:p>
     <w:p>
@@ -4517,17 +5297,62 @@
         <w:jc w:val="both"/>
         <w:rPr>
           <w:rFonts w:ascii="Times New Roman" w:hAnsi="Times New Roman" w:cs="Times New Roman"/>
-          <w:color w:val="FF0000"/>
-          <w:sz w:val="28"/>
-        </w:rPr>
-      </w:pPr>
-      <w:r>
-        <w:rPr>
-          <w:rFonts w:ascii="Times New Roman" w:hAnsi="Times New Roman" w:cs="Times New Roman"/>
-          <w:color w:val="FF0000"/>
-          <w:sz w:val="28"/>
-        </w:rPr>
-        <w:t>- проверка программы;</w:t>
+          <w:color w:val="000000" w:themeColor="text1"/>
+          <w:sz w:val="28"/>
+          <w:szCs w:val="28"/>
+        </w:rPr>
+      </w:pPr>
+    </w:p>
+    <w:p>
+      <w:pPr>
+        <w:pStyle w:val="4"/>
+        <w:numPr>
+          <w:ilvl w:val="3"/>
+          <w:numId w:val="3"/>
+        </w:numPr>
+        <w:spacing w:before="120" w:after="120" w:line="360" w:lineRule="auto"/>
+        <w:ind w:left="0" w:firstLine="709"/>
+        <w:jc w:val="both"/>
+        <w:rPr>
+          <w:rFonts w:ascii="Times New Roman" w:hAnsi="Times New Roman" w:cs="Times New Roman"/>
+          <w:i w:val="0"/>
+          <w:color w:val="000000" w:themeColor="text1"/>
+          <w:sz w:val="28"/>
+          <w:szCs w:val="28"/>
+        </w:rPr>
+      </w:pPr>
+      <w:r>
+        <w:rPr>
+          <w:rFonts w:ascii="Times New Roman" w:hAnsi="Times New Roman" w:cs="Times New Roman"/>
+          <w:i w:val="0"/>
+          <w:color w:val="000000" w:themeColor="text1"/>
+          <w:sz w:val="28"/>
+          <w:szCs w:val="28"/>
+        </w:rPr>
+        <w:t>Входные и выходные данные</w:t>
+      </w:r>
+    </w:p>
+    <w:p>
+      <w:pPr>
+        <w:pStyle w:val="aa"/>
+        <w:spacing w:after="0" w:line="360" w:lineRule="auto"/>
+        <w:ind w:left="0" w:firstLine="709"/>
+        <w:jc w:val="both"/>
+        <w:rPr>
+          <w:rFonts w:ascii="Times New Roman" w:hAnsi="Times New Roman" w:cs="Times New Roman"/>
+          <w:color w:val="FF0000"/>
+          <w:sz w:val="28"/>
+          <w:szCs w:val="28"/>
+        </w:rPr>
+      </w:pPr>
+      <w:r>
+        <w:rPr>
+          <w:rFonts w:ascii="Times New Roman" w:hAnsi="Times New Roman" w:cs="Times New Roman"/>
+          <w:color w:val="FF0000"/>
+          <w:sz w:val="28"/>
+          <w:szCs w:val="28"/>
+        </w:rPr>
+        <w:t>В пункте «Входные и выходные данные» должно быть приведено описание организации, используемой входной и выходной информации.</w:t>
       </w:r>
     </w:p>
     <w:p>
@@ -4537,17 +5362,63 @@
         <w:jc w:val="both"/>
         <w:rPr>
           <w:rFonts w:ascii="Times New Roman" w:hAnsi="Times New Roman" w:cs="Times New Roman"/>
-          <w:color w:val="FF0000"/>
-          <w:sz w:val="28"/>
-        </w:rPr>
-      </w:pPr>
-      <w:r>
-        <w:rPr>
-          <w:rFonts w:ascii="Times New Roman" w:hAnsi="Times New Roman" w:cs="Times New Roman"/>
-          <w:color w:val="FF0000"/>
-          <w:sz w:val="28"/>
-        </w:rPr>
-        <w:t>- дополнительные возможности;</w:t>
+          <w:color w:val="000000" w:themeColor="text1"/>
+          <w:sz w:val="28"/>
+          <w:szCs w:val="28"/>
+        </w:rPr>
+      </w:pPr>
+    </w:p>
+    <w:p>
+      <w:pPr>
+        <w:pStyle w:val="4"/>
+        <w:numPr>
+          <w:ilvl w:val="3"/>
+          <w:numId w:val="3"/>
+        </w:numPr>
+        <w:spacing w:before="120" w:after="120" w:line="360" w:lineRule="auto"/>
+        <w:ind w:left="0" w:firstLine="709"/>
+        <w:jc w:val="both"/>
+        <w:rPr>
+          <w:rFonts w:ascii="Times New Roman" w:hAnsi="Times New Roman" w:cs="Times New Roman"/>
+          <w:i w:val="0"/>
+          <w:color w:val="000000" w:themeColor="text1"/>
+          <w:sz w:val="28"/>
+          <w:szCs w:val="28"/>
+        </w:rPr>
+      </w:pPr>
+      <w:r>
+        <w:rPr>
+          <w:rFonts w:ascii="Times New Roman" w:hAnsi="Times New Roman" w:cs="Times New Roman"/>
+          <w:i w:val="0"/>
+          <w:color w:val="000000" w:themeColor="text1"/>
+          <w:sz w:val="28"/>
+          <w:szCs w:val="28"/>
+        </w:rPr>
+        <w:lastRenderedPageBreak/>
+        <w:t>Сообщения</w:t>
+      </w:r>
+    </w:p>
+    <w:p>
+      <w:pPr>
+        <w:pStyle w:val="aa"/>
+        <w:spacing w:after="0" w:line="360" w:lineRule="auto"/>
+        <w:ind w:left="0" w:firstLine="709"/>
+        <w:jc w:val="both"/>
+        <w:rPr>
+          <w:rFonts w:ascii="Times New Roman" w:hAnsi="Times New Roman" w:cs="Times New Roman"/>
+          <w:color w:val="FF0000"/>
+          <w:sz w:val="28"/>
+          <w:szCs w:val="28"/>
+        </w:rPr>
+      </w:pPr>
+      <w:r>
+        <w:rPr>
+          <w:rFonts w:ascii="Times New Roman" w:hAnsi="Times New Roman" w:cs="Times New Roman"/>
+          <w:color w:val="FF0000"/>
+          <w:sz w:val="28"/>
+          <w:szCs w:val="28"/>
+        </w:rPr>
+        <w:t>В пункте «Сообщения» должны быть указаны тексты сообщений, выдаваемых программисту или пользователю в ходе выполнения программы, описание их содержания и действия, которые необходимо предпринять по этим сообщениям.</w:t>
       </w:r>
     </w:p>
     <w:p>
@@ -4557,17 +5428,89 @@
         <w:jc w:val="both"/>
         <w:rPr>
           <w:rFonts w:ascii="Times New Roman" w:hAnsi="Times New Roman" w:cs="Times New Roman"/>
-          <w:color w:val="FF0000"/>
-          <w:sz w:val="28"/>
-        </w:rPr>
-      </w:pPr>
-      <w:r>
-        <w:rPr>
-          <w:rFonts w:ascii="Times New Roman" w:hAnsi="Times New Roman" w:cs="Times New Roman"/>
-          <w:color w:val="FF0000"/>
-          <w:sz w:val="28"/>
-        </w:rPr>
-        <w:t>- сообщения системному программисту.</w:t>
+          <w:color w:val="000000" w:themeColor="text1"/>
+          <w:sz w:val="28"/>
+          <w:szCs w:val="28"/>
+        </w:rPr>
+      </w:pPr>
+    </w:p>
+    <w:p>
+      <w:pPr>
+        <w:pStyle w:val="3"/>
+        <w:numPr>
+          <w:ilvl w:val="2"/>
+          <w:numId w:val="3"/>
+        </w:numPr>
+        <w:spacing w:before="120" w:after="120" w:line="360" w:lineRule="auto"/>
+        <w:ind w:left="0" w:firstLine="709"/>
+        <w:jc w:val="both"/>
+        <w:rPr>
+          <w:rFonts w:ascii="Times New Roman" w:hAnsi="Times New Roman" w:cs="Times New Roman"/>
+          <w:color w:val="000000" w:themeColor="text1"/>
+          <w:sz w:val="28"/>
+          <w:szCs w:val="28"/>
+        </w:rPr>
+      </w:pPr>
+      <w:r>
+        <w:rPr>
+          <w:rFonts w:ascii="Times New Roman" w:hAnsi="Times New Roman" w:cs="Times New Roman"/>
+          <w:color w:val="000000" w:themeColor="text1"/>
+          <w:sz w:val="28"/>
+          <w:szCs w:val="28"/>
+        </w:rPr>
+        <w:t>Руководство пользователя</w:t>
+      </w:r>
+    </w:p>
+    <w:p>
+      <w:pPr>
+        <w:pStyle w:val="4"/>
+        <w:numPr>
+          <w:ilvl w:val="3"/>
+          <w:numId w:val="3"/>
+        </w:numPr>
+        <w:spacing w:before="120" w:after="120" w:line="360" w:lineRule="auto"/>
+        <w:ind w:left="0" w:firstLine="709"/>
+        <w:jc w:val="both"/>
+        <w:rPr>
+          <w:rFonts w:ascii="Times New Roman" w:hAnsi="Times New Roman" w:cs="Times New Roman"/>
+          <w:i w:val="0"/>
+          <w:color w:val="000000" w:themeColor="text1"/>
+          <w:sz w:val="28"/>
+          <w:szCs w:val="28"/>
+        </w:rPr>
+      </w:pPr>
+      <w:r>
+        <w:rPr>
+          <w:rFonts w:ascii="Times New Roman" w:hAnsi="Times New Roman" w:cs="Times New Roman"/>
+          <w:i w:val="0"/>
+          <w:color w:val="000000" w:themeColor="text1"/>
+          <w:sz w:val="28"/>
+          <w:szCs w:val="28"/>
+        </w:rPr>
+        <w:t>Назначение программы</w:t>
+      </w:r>
+    </w:p>
+    <w:p>
+      <w:pPr>
+        <w:pStyle w:val="aa"/>
+        <w:spacing w:after="0" w:line="360" w:lineRule="auto"/>
+        <w:ind w:left="0" w:firstLine="709"/>
+        <w:jc w:val="both"/>
+        <w:rPr>
+          <w:rFonts w:ascii="Times New Roman" w:hAnsi="Times New Roman" w:cs="Times New Roman"/>
+          <w:color w:val="FF0000"/>
+          <w:sz w:val="28"/>
+          <w:szCs w:val="28"/>
+        </w:rPr>
+      </w:pPr>
+      <w:r>
+        <w:rPr>
+          <w:rFonts w:ascii="Times New Roman" w:hAnsi="Times New Roman" w:cs="Times New Roman"/>
+          <w:color w:val="FF0000"/>
+          <w:sz w:val="28"/>
+          <w:szCs w:val="28"/>
+        </w:rPr>
+        <w:t>В пункте «Назначение программы» должны быть указаны сведения о назначении программы и информация, достаточная для понимания функций программы и ее эксплуатации.</w:t>
       </w:r>
     </w:p>
     <w:p>
@@ -4577,17 +5520,62 @@
         <w:jc w:val="both"/>
         <w:rPr>
           <w:rFonts w:ascii="Times New Roman" w:hAnsi="Times New Roman" w:cs="Times New Roman"/>
-          <w:color w:val="FF0000"/>
-          <w:sz w:val="28"/>
-        </w:rPr>
-      </w:pPr>
-      <w:r>
-        <w:rPr>
-          <w:rFonts w:ascii="Times New Roman" w:hAnsi="Times New Roman" w:cs="Times New Roman"/>
-          <w:color w:val="FF0000"/>
-          <w:sz w:val="28"/>
-        </w:rPr>
-        <w:t>В пункте «Общие сведения о программе» должны быть указаны назначение и функции программы и сведения о технических и программных средствах, обеспечивающих выполнение данной программы.</w:t>
+          <w:color w:val="000000" w:themeColor="text1"/>
+          <w:sz w:val="28"/>
+          <w:szCs w:val="28"/>
+        </w:rPr>
+      </w:pPr>
+    </w:p>
+    <w:p>
+      <w:pPr>
+        <w:pStyle w:val="4"/>
+        <w:numPr>
+          <w:ilvl w:val="3"/>
+          <w:numId w:val="3"/>
+        </w:numPr>
+        <w:spacing w:before="120" w:after="120" w:line="360" w:lineRule="auto"/>
+        <w:ind w:left="0" w:firstLine="709"/>
+        <w:jc w:val="both"/>
+        <w:rPr>
+          <w:rFonts w:ascii="Times New Roman" w:hAnsi="Times New Roman" w:cs="Times New Roman"/>
+          <w:i w:val="0"/>
+          <w:color w:val="000000" w:themeColor="text1"/>
+          <w:sz w:val="28"/>
+          <w:szCs w:val="28"/>
+        </w:rPr>
+      </w:pPr>
+      <w:r>
+        <w:rPr>
+          <w:rFonts w:ascii="Times New Roman" w:hAnsi="Times New Roman" w:cs="Times New Roman"/>
+          <w:i w:val="0"/>
+          <w:color w:val="000000" w:themeColor="text1"/>
+          <w:sz w:val="28"/>
+          <w:szCs w:val="28"/>
+        </w:rPr>
+        <w:t>Условия выполнения программы</w:t>
+      </w:r>
+    </w:p>
+    <w:p>
+      <w:pPr>
+        <w:pStyle w:val="aa"/>
+        <w:spacing w:after="0" w:line="360" w:lineRule="auto"/>
+        <w:ind w:left="0" w:firstLine="709"/>
+        <w:jc w:val="both"/>
+        <w:rPr>
+          <w:rFonts w:ascii="Times New Roman" w:hAnsi="Times New Roman" w:cs="Times New Roman"/>
+          <w:color w:val="FF0000"/>
+          <w:sz w:val="28"/>
+          <w:szCs w:val="28"/>
+        </w:rPr>
+      </w:pPr>
+      <w:r>
+        <w:rPr>
+          <w:rFonts w:ascii="Times New Roman" w:hAnsi="Times New Roman" w:cs="Times New Roman"/>
+          <w:color w:val="FF0000"/>
+          <w:sz w:val="28"/>
+          <w:szCs w:val="28"/>
+        </w:rPr>
+        <w:t>В пункте «Условия выполнения программ» должны быть указаны условия, необходимые для выполнения программы (системные требования).</w:t>
       </w:r>
     </w:p>
     <w:p>
@@ -4597,17 +5585,62 @@
         <w:jc w:val="both"/>
         <w:rPr>
           <w:rFonts w:ascii="Times New Roman" w:hAnsi="Times New Roman" w:cs="Times New Roman"/>
-          <w:color w:val="FF0000"/>
-          <w:sz w:val="28"/>
-        </w:rPr>
-      </w:pPr>
-      <w:r>
-        <w:rPr>
-          <w:rFonts w:ascii="Times New Roman" w:hAnsi="Times New Roman" w:cs="Times New Roman"/>
-          <w:color w:val="FF0000"/>
-          <w:sz w:val="28"/>
-        </w:rPr>
-        <w:t>В пункте «Структура программы» должны быть приведены сведения о структуре программы, ее составных частях, о связях между составными частями и связях с другими программами.</w:t>
+          <w:color w:val="000000" w:themeColor="text1"/>
+          <w:sz w:val="28"/>
+          <w:szCs w:val="28"/>
+        </w:rPr>
+      </w:pPr>
+    </w:p>
+    <w:p>
+      <w:pPr>
+        <w:pStyle w:val="4"/>
+        <w:numPr>
+          <w:ilvl w:val="3"/>
+          <w:numId w:val="3"/>
+        </w:numPr>
+        <w:spacing w:before="120" w:after="120" w:line="360" w:lineRule="auto"/>
+        <w:ind w:left="0" w:firstLine="709"/>
+        <w:jc w:val="both"/>
+        <w:rPr>
+          <w:rFonts w:ascii="Times New Roman" w:hAnsi="Times New Roman" w:cs="Times New Roman"/>
+          <w:i w:val="0"/>
+          <w:color w:val="000000" w:themeColor="text1"/>
+          <w:sz w:val="28"/>
+          <w:szCs w:val="28"/>
+        </w:rPr>
+      </w:pPr>
+      <w:r>
+        <w:rPr>
+          <w:rFonts w:ascii="Times New Roman" w:hAnsi="Times New Roman" w:cs="Times New Roman"/>
+          <w:i w:val="0"/>
+          <w:color w:val="000000" w:themeColor="text1"/>
+          <w:sz w:val="28"/>
+          <w:szCs w:val="28"/>
+        </w:rPr>
+        <w:t>Выполнение программы</w:t>
+      </w:r>
+    </w:p>
+    <w:p>
+      <w:pPr>
+        <w:pStyle w:val="aa"/>
+        <w:spacing w:after="0" w:line="360" w:lineRule="auto"/>
+        <w:ind w:left="0" w:firstLine="709"/>
+        <w:jc w:val="both"/>
+        <w:rPr>
+          <w:rFonts w:ascii="Times New Roman" w:hAnsi="Times New Roman" w:cs="Times New Roman"/>
+          <w:color w:val="FF0000"/>
+          <w:sz w:val="28"/>
+          <w:szCs w:val="28"/>
+        </w:rPr>
+      </w:pPr>
+      <w:r>
+        <w:rPr>
+          <w:rFonts w:ascii="Times New Roman" w:hAnsi="Times New Roman" w:cs="Times New Roman"/>
+          <w:color w:val="FF0000"/>
+          <w:sz w:val="28"/>
+          <w:szCs w:val="28"/>
+        </w:rPr>
+        <w:t>В пункте «Выполнение программы» должна быть указана последовательность действий оператора, обеспечивающих загрузку, запуск, выполнение и завершение программы, должно быть приведено описание функций, формата и возможных вариантов команд, с помощью которых оператор осуществляет загрузку и управляет выполнением программы, а также описание реакции программы.</w:t>
       </w:r>
     </w:p>
     <w:p>
@@ -4617,480 +5650,78 @@
         <w:jc w:val="both"/>
         <w:rPr>
           <w:rFonts w:ascii="Times New Roman" w:hAnsi="Times New Roman" w:cs="Times New Roman"/>
-          <w:color w:val="FF0000"/>
-          <w:sz w:val="28"/>
-        </w:rPr>
-      </w:pPr>
-      <w:r>
-        <w:rPr>
-          <w:rFonts w:ascii="Times New Roman" w:hAnsi="Times New Roman" w:cs="Times New Roman"/>
-          <w:color w:val="FF0000"/>
-          <w:sz w:val="28"/>
-        </w:rPr>
-        <w:lastRenderedPageBreak/>
-        <w:t>В пункте «Настройка программы» должно быть приведено описание действий по настройке программы на условия конкретного применения.</w:t>
-      </w:r>
-    </w:p>
-    <w:p>
-      <w:pPr>
+          <w:color w:val="000000" w:themeColor="text1"/>
+          <w:sz w:val="28"/>
+          <w:szCs w:val="28"/>
+        </w:rPr>
+      </w:pPr>
+    </w:p>
+    <w:p>
+      <w:pPr>
+        <w:pStyle w:val="4"/>
+        <w:numPr>
+          <w:ilvl w:val="3"/>
+          <w:numId w:val="3"/>
+        </w:numPr>
+        <w:spacing w:before="120" w:after="120" w:line="360" w:lineRule="auto"/>
+        <w:ind w:left="0" w:firstLine="709"/>
+        <w:jc w:val="both"/>
+        <w:rPr>
+          <w:rFonts w:ascii="Times New Roman" w:hAnsi="Times New Roman" w:cs="Times New Roman"/>
+          <w:i w:val="0"/>
+          <w:color w:val="000000" w:themeColor="text1"/>
+          <w:sz w:val="28"/>
+          <w:szCs w:val="28"/>
+        </w:rPr>
+      </w:pPr>
+      <w:r>
+        <w:rPr>
+          <w:rFonts w:ascii="Times New Roman" w:hAnsi="Times New Roman" w:cs="Times New Roman"/>
+          <w:i w:val="0"/>
+          <w:color w:val="000000" w:themeColor="text1"/>
+          <w:sz w:val="28"/>
+          <w:szCs w:val="28"/>
+        </w:rPr>
+        <w:t>Сообщения пользователю</w:t>
+      </w:r>
+    </w:p>
+    <w:p>
+      <w:pPr>
+        <w:pStyle w:val="aa"/>
         <w:spacing w:after="0" w:line="360" w:lineRule="auto"/>
-        <w:ind w:firstLine="709"/>
-        <w:jc w:val="both"/>
-        <w:rPr>
-          <w:rFonts w:ascii="Times New Roman" w:hAnsi="Times New Roman" w:cs="Times New Roman"/>
-          <w:color w:val="FF0000"/>
-          <w:sz w:val="28"/>
-        </w:rPr>
-      </w:pPr>
-      <w:r>
-        <w:rPr>
-          <w:rFonts w:ascii="Times New Roman" w:hAnsi="Times New Roman" w:cs="Times New Roman"/>
-          <w:color w:val="FF0000"/>
-          <w:sz w:val="28"/>
-        </w:rPr>
-        <w:t>В пункте «Проверка программы» должны быть приведено описание способов проверки, позволяющих дать общее заключение о работоспособности программы (контрольные примеры, методы прогона, результаты).</w:t>
-      </w:r>
-    </w:p>
-    <w:p>
-      <w:pPr>
+        <w:ind w:left="0" w:firstLine="709"/>
+        <w:jc w:val="both"/>
+        <w:rPr>
+          <w:rFonts w:ascii="Times New Roman" w:hAnsi="Times New Roman" w:cs="Times New Roman"/>
+          <w:color w:val="FF0000"/>
+          <w:sz w:val="28"/>
+          <w:szCs w:val="28"/>
+        </w:rPr>
+      </w:pPr>
+      <w:r>
+        <w:rPr>
+          <w:rFonts w:ascii="Times New Roman" w:hAnsi="Times New Roman" w:cs="Times New Roman"/>
+          <w:color w:val="FF0000"/>
+          <w:sz w:val="28"/>
+          <w:szCs w:val="28"/>
+        </w:rPr>
+        <w:t>В пункте «Сообщения пользователю» должны быть приведены тексты сообщений, выдаваемых в ходе выполнения программы, описание их содержания и соответствующие действия пользователя.</w:t>
+      </w:r>
+    </w:p>
+    <w:p>
+      <w:pPr>
+        <w:pStyle w:val="aa"/>
         <w:spacing w:after="0" w:line="360" w:lineRule="auto"/>
-        <w:ind w:firstLine="709"/>
-        <w:jc w:val="both"/>
-        <w:rPr>
-          <w:rFonts w:ascii="Times New Roman" w:hAnsi="Times New Roman" w:cs="Times New Roman"/>
-          <w:color w:val="FF0000"/>
-          <w:sz w:val="28"/>
-        </w:rPr>
-      </w:pPr>
-      <w:r>
-        <w:rPr>
-          <w:rFonts w:ascii="Times New Roman" w:hAnsi="Times New Roman" w:cs="Times New Roman"/>
-          <w:color w:val="FF0000"/>
-          <w:sz w:val="28"/>
-        </w:rPr>
-        <w:t>В пункте «Дополнительные возможности» должно быть приведено описание дополнительных разделов функциональных возможностей программы и способов их выбора.</w:t>
-      </w:r>
-    </w:p>
-    <w:p>
-      <w:pPr>
-        <w:spacing w:after="0" w:line="360" w:lineRule="auto"/>
-        <w:ind w:firstLine="709"/>
-        <w:jc w:val="both"/>
-        <w:rPr>
-          <w:rFonts w:ascii="Times New Roman" w:hAnsi="Times New Roman" w:cs="Times New Roman"/>
-          <w:color w:val="FF0000"/>
-          <w:sz w:val="28"/>
-        </w:rPr>
-      </w:pPr>
-      <w:r>
-        <w:rPr>
-          <w:rFonts w:ascii="Times New Roman" w:hAnsi="Times New Roman" w:cs="Times New Roman"/>
-          <w:color w:val="FF0000"/>
-          <w:sz w:val="28"/>
-        </w:rPr>
-        <w:t>В пункте «Сообщения системному программисту» должны быть указаны тексты сообщений, выдаваемых в ходе выполнения настройки, проверки программы, а также в ходе выполнения программы, описание их содержания и действий, которые необходимо предпринять по этим сообщениям.</w:t>
-      </w:r>
-    </w:p>
-    <w:p>
-      <w:pPr>
-        <w:spacing w:after="0" w:line="360" w:lineRule="auto"/>
-        <w:ind w:firstLine="709"/>
-        <w:jc w:val="both"/>
-        <w:rPr>
-          <w:rFonts w:ascii="Times New Roman" w:hAnsi="Times New Roman" w:cs="Times New Roman"/>
-          <w:color w:val="FF0000"/>
-          <w:sz w:val="28"/>
-        </w:rPr>
-      </w:pPr>
-      <w:r>
-        <w:rPr>
-          <w:rFonts w:ascii="Times New Roman" w:hAnsi="Times New Roman" w:cs="Times New Roman"/>
-          <w:color w:val="FF0000"/>
-          <w:sz w:val="28"/>
-        </w:rPr>
-        <w:t>Подраздел «Руководство программиста» содержит следующие пункты:</w:t>
-      </w:r>
-    </w:p>
-    <w:p>
-      <w:pPr>
-        <w:spacing w:after="0" w:line="360" w:lineRule="auto"/>
-        <w:ind w:firstLine="709"/>
-        <w:jc w:val="both"/>
-        <w:rPr>
-          <w:rFonts w:ascii="Times New Roman" w:hAnsi="Times New Roman" w:cs="Times New Roman"/>
-          <w:color w:val="FF0000"/>
-          <w:sz w:val="28"/>
-        </w:rPr>
-      </w:pPr>
-      <w:r>
-        <w:rPr>
-          <w:rFonts w:ascii="Times New Roman" w:hAnsi="Times New Roman" w:cs="Times New Roman"/>
-          <w:color w:val="FF0000"/>
-          <w:sz w:val="28"/>
-        </w:rPr>
-        <w:t>- назначение и условия применения программы;</w:t>
-      </w:r>
-    </w:p>
-    <w:p>
-      <w:pPr>
-        <w:spacing w:after="0" w:line="360" w:lineRule="auto"/>
-        <w:ind w:firstLine="709"/>
-        <w:jc w:val="both"/>
-        <w:rPr>
-          <w:rFonts w:ascii="Times New Roman" w:hAnsi="Times New Roman" w:cs="Times New Roman"/>
-          <w:color w:val="FF0000"/>
-          <w:sz w:val="28"/>
-        </w:rPr>
-      </w:pPr>
-      <w:r>
-        <w:rPr>
-          <w:rFonts w:ascii="Times New Roman" w:hAnsi="Times New Roman" w:cs="Times New Roman"/>
-          <w:color w:val="FF0000"/>
-          <w:sz w:val="28"/>
-        </w:rPr>
-        <w:t>- характеристики программы;</w:t>
-      </w:r>
-    </w:p>
-    <w:p>
-      <w:pPr>
-        <w:spacing w:after="0" w:line="360" w:lineRule="auto"/>
-        <w:ind w:firstLine="709"/>
-        <w:jc w:val="both"/>
-        <w:rPr>
-          <w:rFonts w:ascii="Times New Roman" w:hAnsi="Times New Roman" w:cs="Times New Roman"/>
-          <w:color w:val="FF0000"/>
-          <w:sz w:val="28"/>
-        </w:rPr>
-      </w:pPr>
-      <w:r>
-        <w:rPr>
-          <w:rFonts w:ascii="Times New Roman" w:hAnsi="Times New Roman" w:cs="Times New Roman"/>
-          <w:color w:val="FF0000"/>
-          <w:sz w:val="28"/>
-        </w:rPr>
-        <w:t>- обращение к программе;</w:t>
-      </w:r>
-    </w:p>
-    <w:p>
-      <w:pPr>
-        <w:spacing w:after="0" w:line="360" w:lineRule="auto"/>
-        <w:ind w:firstLine="709"/>
-        <w:jc w:val="both"/>
-        <w:rPr>
-          <w:rFonts w:ascii="Times New Roman" w:hAnsi="Times New Roman" w:cs="Times New Roman"/>
-          <w:color w:val="FF0000"/>
-          <w:sz w:val="28"/>
-        </w:rPr>
-      </w:pPr>
-      <w:r>
-        <w:rPr>
-          <w:rFonts w:ascii="Times New Roman" w:hAnsi="Times New Roman" w:cs="Times New Roman"/>
-          <w:color w:val="FF0000"/>
-          <w:sz w:val="28"/>
-        </w:rPr>
-        <w:t>- входные и выходные данные;</w:t>
-      </w:r>
-    </w:p>
-    <w:p>
-      <w:pPr>
-        <w:spacing w:after="0" w:line="360" w:lineRule="auto"/>
-        <w:ind w:firstLine="709"/>
-        <w:jc w:val="both"/>
-        <w:rPr>
-          <w:rFonts w:ascii="Times New Roman" w:hAnsi="Times New Roman" w:cs="Times New Roman"/>
-          <w:color w:val="FF0000"/>
-          <w:sz w:val="28"/>
-        </w:rPr>
-      </w:pPr>
-      <w:r>
-        <w:rPr>
-          <w:rFonts w:ascii="Times New Roman" w:hAnsi="Times New Roman" w:cs="Times New Roman"/>
-          <w:color w:val="FF0000"/>
-          <w:sz w:val="28"/>
-        </w:rPr>
-        <w:t>- сообщения.</w:t>
-      </w:r>
-    </w:p>
-    <w:p>
-      <w:pPr>
-        <w:spacing w:after="0" w:line="360" w:lineRule="auto"/>
-        <w:ind w:firstLine="709"/>
-        <w:jc w:val="both"/>
-        <w:rPr>
-          <w:rFonts w:ascii="Times New Roman" w:hAnsi="Times New Roman" w:cs="Times New Roman"/>
-          <w:color w:val="FF0000"/>
-          <w:sz w:val="28"/>
-        </w:rPr>
-      </w:pPr>
-      <w:r>
-        <w:rPr>
-          <w:rFonts w:ascii="Times New Roman" w:hAnsi="Times New Roman" w:cs="Times New Roman"/>
-          <w:color w:val="FF0000"/>
-          <w:sz w:val="28"/>
-        </w:rPr>
-        <w:t>В пункте «Назначение и условия применения программы» должны быть указаны назначение и функции, выполняемые программой, условия, необходимые для выполнения программы (системные требования).</w:t>
-      </w:r>
-    </w:p>
-    <w:p>
-      <w:pPr>
-        <w:spacing w:after="0" w:line="360" w:lineRule="auto"/>
-        <w:ind w:firstLine="709"/>
-        <w:jc w:val="both"/>
-        <w:rPr>
-          <w:rFonts w:ascii="Times New Roman" w:hAnsi="Times New Roman" w:cs="Times New Roman"/>
-          <w:color w:val="FF0000"/>
-          <w:sz w:val="28"/>
-        </w:rPr>
-      </w:pPr>
-      <w:r>
-        <w:rPr>
-          <w:rFonts w:ascii="Times New Roman" w:hAnsi="Times New Roman" w:cs="Times New Roman"/>
-          <w:color w:val="FF0000"/>
-          <w:sz w:val="28"/>
-        </w:rPr>
-        <w:t>В пункте «Характеристики программы» должно быть приведено описание основных характеристик и особенностей программы.</w:t>
-      </w:r>
-    </w:p>
-    <w:p>
-      <w:pPr>
-        <w:spacing w:after="0" w:line="360" w:lineRule="auto"/>
-        <w:ind w:firstLine="709"/>
-        <w:jc w:val="both"/>
-        <w:rPr>
-          <w:rFonts w:ascii="Times New Roman" w:hAnsi="Times New Roman" w:cs="Times New Roman"/>
-          <w:color w:val="FF0000"/>
-          <w:sz w:val="28"/>
-        </w:rPr>
-      </w:pPr>
-      <w:r>
-        <w:rPr>
-          <w:rFonts w:ascii="Times New Roman" w:hAnsi="Times New Roman" w:cs="Times New Roman"/>
-          <w:color w:val="FF0000"/>
-          <w:sz w:val="28"/>
-        </w:rPr>
-        <w:t>В пункте «Обращение к программе» должно быть приведено описание процедур вызова программы.</w:t>
-      </w:r>
-    </w:p>
-    <w:p>
-      <w:pPr>
-        <w:spacing w:after="0" w:line="360" w:lineRule="auto"/>
-        <w:ind w:firstLine="709"/>
-        <w:jc w:val="both"/>
-        <w:rPr>
-          <w:rFonts w:ascii="Times New Roman" w:hAnsi="Times New Roman" w:cs="Times New Roman"/>
-          <w:color w:val="FF0000"/>
-          <w:sz w:val="28"/>
-        </w:rPr>
-      </w:pPr>
-      <w:r>
-        <w:rPr>
-          <w:rFonts w:ascii="Times New Roman" w:hAnsi="Times New Roman" w:cs="Times New Roman"/>
-          <w:color w:val="FF0000"/>
-          <w:sz w:val="28"/>
-        </w:rPr>
-        <w:t>В пункте «Входные и выходные данные» должно быть приведено описание организации, используемой входной и выходной информации.</w:t>
-      </w:r>
-    </w:p>
-    <w:p>
-      <w:pPr>
-        <w:spacing w:after="0" w:line="360" w:lineRule="auto"/>
-        <w:ind w:firstLine="709"/>
-        <w:jc w:val="both"/>
-        <w:rPr>
-          <w:rFonts w:ascii="Times New Roman" w:hAnsi="Times New Roman" w:cs="Times New Roman"/>
-          <w:color w:val="FF0000"/>
-          <w:sz w:val="28"/>
-        </w:rPr>
-      </w:pPr>
-      <w:r>
-        <w:rPr>
-          <w:rFonts w:ascii="Times New Roman" w:hAnsi="Times New Roman" w:cs="Times New Roman"/>
-          <w:color w:val="FF0000"/>
-          <w:sz w:val="28"/>
-        </w:rPr>
-        <w:lastRenderedPageBreak/>
-        <w:t>В пункте «Сообщения» должны быть указаны тексты сообщений, выдаваемых программисту или пользователю в ходе выполнения программы, описание их содержания и действия, которые необходимо предпринять по этим сообщениям.</w:t>
-      </w:r>
-    </w:p>
-    <w:p>
-      <w:pPr>
-        <w:spacing w:after="0" w:line="360" w:lineRule="auto"/>
-        <w:ind w:firstLine="709"/>
-        <w:jc w:val="both"/>
-        <w:rPr>
-          <w:rFonts w:ascii="Times New Roman" w:hAnsi="Times New Roman" w:cs="Times New Roman"/>
-          <w:color w:val="FF0000"/>
-          <w:sz w:val="28"/>
-        </w:rPr>
-      </w:pPr>
-      <w:r>
-        <w:rPr>
-          <w:rFonts w:ascii="Times New Roman" w:hAnsi="Times New Roman" w:cs="Times New Roman"/>
-          <w:color w:val="FF0000"/>
-          <w:sz w:val="28"/>
-        </w:rPr>
-        <w:t>Подраздел «Руководство пользователя» содержит следующие пункты:</w:t>
-      </w:r>
-    </w:p>
-    <w:p>
-      <w:pPr>
-        <w:spacing w:after="0" w:line="360" w:lineRule="auto"/>
-        <w:ind w:firstLine="709"/>
-        <w:jc w:val="both"/>
-        <w:rPr>
-          <w:rFonts w:ascii="Times New Roman" w:hAnsi="Times New Roman" w:cs="Times New Roman"/>
-          <w:color w:val="FF0000"/>
-          <w:sz w:val="28"/>
-        </w:rPr>
-      </w:pPr>
-      <w:r>
-        <w:rPr>
-          <w:rFonts w:ascii="Times New Roman" w:hAnsi="Times New Roman" w:cs="Times New Roman"/>
-          <w:color w:val="FF0000"/>
-          <w:sz w:val="28"/>
-        </w:rPr>
-        <w:t>- назначение программы;</w:t>
-      </w:r>
-    </w:p>
-    <w:p>
-      <w:pPr>
-        <w:spacing w:after="0" w:line="360" w:lineRule="auto"/>
-        <w:ind w:firstLine="709"/>
-        <w:jc w:val="both"/>
-        <w:rPr>
-          <w:rFonts w:ascii="Times New Roman" w:hAnsi="Times New Roman" w:cs="Times New Roman"/>
-          <w:color w:val="FF0000"/>
-          <w:sz w:val="28"/>
-        </w:rPr>
-      </w:pPr>
-      <w:r>
-        <w:rPr>
-          <w:rFonts w:ascii="Times New Roman" w:hAnsi="Times New Roman" w:cs="Times New Roman"/>
-          <w:color w:val="FF0000"/>
-          <w:sz w:val="28"/>
-        </w:rPr>
-        <w:t>- условия выполнения программы;</w:t>
-      </w:r>
-    </w:p>
-    <w:p>
-      <w:pPr>
-        <w:spacing w:after="0" w:line="360" w:lineRule="auto"/>
-        <w:ind w:firstLine="709"/>
-        <w:jc w:val="both"/>
-        <w:rPr>
-          <w:rFonts w:ascii="Times New Roman" w:hAnsi="Times New Roman" w:cs="Times New Roman"/>
-          <w:color w:val="FF0000"/>
-          <w:sz w:val="28"/>
-        </w:rPr>
-      </w:pPr>
-      <w:r>
-        <w:rPr>
-          <w:rFonts w:ascii="Times New Roman" w:hAnsi="Times New Roman" w:cs="Times New Roman"/>
-          <w:color w:val="FF0000"/>
-          <w:sz w:val="28"/>
-        </w:rPr>
-        <w:t>- выполнение программы;</w:t>
-      </w:r>
-    </w:p>
-    <w:p>
-      <w:pPr>
-        <w:spacing w:after="0" w:line="360" w:lineRule="auto"/>
-        <w:ind w:firstLine="709"/>
-        <w:jc w:val="both"/>
-        <w:rPr>
-          <w:rFonts w:ascii="Times New Roman" w:hAnsi="Times New Roman" w:cs="Times New Roman"/>
-          <w:color w:val="FF0000"/>
-          <w:sz w:val="28"/>
-        </w:rPr>
-      </w:pPr>
-      <w:r>
-        <w:rPr>
-          <w:rFonts w:ascii="Times New Roman" w:hAnsi="Times New Roman" w:cs="Times New Roman"/>
-          <w:color w:val="FF0000"/>
-          <w:sz w:val="28"/>
-        </w:rPr>
-        <w:t>- сообщения пользователю.</w:t>
-      </w:r>
-    </w:p>
-    <w:p>
-      <w:pPr>
-        <w:spacing w:after="0" w:line="360" w:lineRule="auto"/>
-        <w:ind w:firstLine="709"/>
-        <w:jc w:val="both"/>
-        <w:rPr>
-          <w:rFonts w:ascii="Times New Roman" w:hAnsi="Times New Roman" w:cs="Times New Roman"/>
-          <w:color w:val="FF0000"/>
-          <w:sz w:val="28"/>
-        </w:rPr>
-      </w:pPr>
-      <w:r>
-        <w:rPr>
-          <w:rFonts w:ascii="Times New Roman" w:hAnsi="Times New Roman" w:cs="Times New Roman"/>
-          <w:color w:val="FF0000"/>
-          <w:sz w:val="28"/>
-        </w:rPr>
-        <w:t>В пункте «Назначение программы» должны быть указаны сведения о назначении программы и информация, достаточная для понимания функций программы и ее эксплуатации.</w:t>
-      </w:r>
-    </w:p>
-    <w:p>
-      <w:pPr>
-        <w:spacing w:after="0" w:line="360" w:lineRule="auto"/>
-        <w:ind w:firstLine="709"/>
-        <w:jc w:val="both"/>
-        <w:rPr>
-          <w:rFonts w:ascii="Times New Roman" w:hAnsi="Times New Roman" w:cs="Times New Roman"/>
-          <w:color w:val="FF0000"/>
-          <w:sz w:val="28"/>
-        </w:rPr>
-      </w:pPr>
-      <w:r>
-        <w:rPr>
-          <w:rFonts w:ascii="Times New Roman" w:hAnsi="Times New Roman" w:cs="Times New Roman"/>
-          <w:color w:val="FF0000"/>
-          <w:sz w:val="28"/>
-        </w:rPr>
-        <w:t>В пункте «Условия выполнения программ» должны быть указаны условия, необходимые для выполнения программы (системные требования).</w:t>
-      </w:r>
-    </w:p>
-    <w:p>
-      <w:pPr>
-        <w:spacing w:after="0" w:line="360" w:lineRule="auto"/>
-        <w:ind w:firstLine="709"/>
-        <w:jc w:val="both"/>
-        <w:rPr>
-          <w:rFonts w:ascii="Times New Roman" w:hAnsi="Times New Roman" w:cs="Times New Roman"/>
-          <w:color w:val="FF0000"/>
-          <w:sz w:val="28"/>
-        </w:rPr>
-      </w:pPr>
-      <w:r>
-        <w:rPr>
-          <w:rFonts w:ascii="Times New Roman" w:hAnsi="Times New Roman" w:cs="Times New Roman"/>
-          <w:color w:val="FF0000"/>
-          <w:sz w:val="28"/>
-        </w:rPr>
-        <w:t>В пункте «Выполнение программы» должна быть указана последовательность действий оператора, обеспечивающих загрузку, запуск, выполнение и завершение программы, должно быть приведено описание функций, формата и возможных вариантов команд, с помощью которых оператор осуществляет загрузку и управляет выполнением программы, а также описание реакции программы.</w:t>
-      </w:r>
-    </w:p>
-    <w:p>
-      <w:pPr>
-        <w:spacing w:after="0" w:line="360" w:lineRule="auto"/>
-        <w:ind w:firstLine="709"/>
-        <w:jc w:val="both"/>
-        <w:rPr>
-          <w:rFonts w:ascii="Times New Roman" w:hAnsi="Times New Roman" w:cs="Times New Roman"/>
-          <w:color w:val="FF0000"/>
-          <w:sz w:val="28"/>
-        </w:rPr>
-      </w:pPr>
-      <w:r>
-        <w:rPr>
-          <w:rFonts w:ascii="Times New Roman" w:hAnsi="Times New Roman" w:cs="Times New Roman"/>
-          <w:color w:val="FF0000"/>
-          <w:sz w:val="28"/>
-        </w:rPr>
-        <w:t>В пункте «Сообщения пользователю» должны быть приведены тексты сообщений, выдаваемых в ходе выполнения программы, описание их содержания и соответствующие действия пользователя.</w:t>
-      </w:r>
+        <w:ind w:left="0" w:firstLine="709"/>
+        <w:jc w:val="both"/>
+        <w:rPr>
+          <w:rFonts w:ascii="Times New Roman" w:hAnsi="Times New Roman" w:cs="Times New Roman"/>
+          <w:sz w:val="28"/>
+          <w:szCs w:val="28"/>
+        </w:rPr>
+      </w:pPr>
+      <w:bookmarkStart w:id="11" w:name="_GoBack"/>
+      <w:bookmarkEnd w:id="11"/>
     </w:p>
     <w:p>
       <w:pPr>
@@ -5294,18 +5925,7 @@
           <w:szCs w:val="28"/>
         </w:rPr>
         <w:lastRenderedPageBreak/>
-        <w:t>Приложение</w:t>
-      </w:r>
-      <w:bookmarkStart w:id="17" w:name="_GoBack"/>
-      <w:bookmarkEnd w:id="17"/>
-      <w:r>
-        <w:rPr>
-          <w:rFonts w:ascii="Times New Roman" w:hAnsi="Times New Roman" w:cs="Times New Roman"/>
-          <w:color w:val="000000" w:themeColor="text1"/>
-          <w:sz w:val="28"/>
-          <w:szCs w:val="28"/>
-        </w:rPr>
-        <w:t xml:space="preserve"> В</w:t>
+        <w:t>Приложение В</w:t>
       </w:r>
       <w:bookmarkEnd w:id="16"/>
     </w:p>
@@ -5400,7 +6020,7 @@
             <w:noProof/>
             <w:sz w:val="28"/>
           </w:rPr>
-          <w:t>2</w:t>
+          <w:t>3</w:t>
         </w:r>
         <w:r>
           <w:rPr>
@@ -5443,9 +6063,9 @@
 <file path=word/numbering.xml><?xml version="1.0" encoding="utf-8"?>
 <w:numbering xmlns:wpc="http://schemas.microsoft.com/office/word/2010/wordprocessingCanvas" xmlns:cx="http://schemas.microsoft.com/office/drawing/2014/chartex" xmlns:mc="http://schemas.openxmlformats.org/markup-compatibility/2006" xmlns:o="urn:schemas-microsoft-com:office:office" xmlns:r="http://schemas.openxmlformats.org/officeDocument/2006/relationships" xmlns:m="http://schemas.openxmlformats.org/officeDocument/2006/math" xmlns:v="urn:schemas-microsoft-com:vml" xmlns:wp14="http://schemas.microsoft.com/office/word/2010/wordprocessingDrawing" xmlns:wp="http://schemas.openxmlformats.org/drawingml/2006/wordprocessingDrawing" xmlns:w10="urn:schemas-microsoft-com:office:word" xmlns:w="http://schemas.openxmlformats.org/wordprocessingml/2006/main" xmlns:w14="http://schemas.microsoft.com/office/word/2010/wordml" xmlns:w15="http://schemas.microsoft.com/office/word/2012/wordml" xmlns:w16se="http://schemas.microsoft.com/office/word/2015/wordml/symex" xmlns:wpg="http://schemas.microsoft.com/office/word/2010/wordprocessingGroup" xmlns:wpi="http://schemas.microsoft.com/office/word/2010/wordprocessingInk" xmlns:wne="http://schemas.microsoft.com/office/word/2006/wordml" xmlns:wps="http://schemas.microsoft.com/office/word/2010/wordprocessingShape" mc:Ignorable="w14 w15 w16se wp14">
   <w:abstractNum w:abstractNumId="0" w15:restartNumberingAfterBreak="0">
-    <w:nsid w:val="7B972FD0"/>
+    <w:nsid w:val="1B5254E4"/>
     <w:multiLevelType w:val="multilevel"/>
-    <w:tmpl w:val="CEE84C1E"/>
+    <w:tmpl w:val="79449BA2"/>
     <w:lvl w:ilvl="0">
       <w:start w:val="1"/>
       <w:numFmt w:val="decimal"/>
@@ -5555,7 +6175,212 @@
       </w:rPr>
     </w:lvl>
   </w:abstractNum>
+  <w:abstractNum w:abstractNumId="1" w15:restartNumberingAfterBreak="0">
+    <w:nsid w:val="583C4F58"/>
+    <w:multiLevelType w:val="multilevel"/>
+    <w:tmpl w:val="0419001F"/>
+    <w:lvl w:ilvl="0">
+      <w:start w:val="1"/>
+      <w:numFmt w:val="decimal"/>
+      <w:lvlText w:val="%1."/>
+      <w:lvlJc w:val="left"/>
+      <w:pPr>
+        <w:ind w:left="360" w:hanging="360"/>
+      </w:pPr>
+    </w:lvl>
+    <w:lvl w:ilvl="1">
+      <w:start w:val="1"/>
+      <w:numFmt w:val="decimal"/>
+      <w:lvlText w:val="%1.%2."/>
+      <w:lvlJc w:val="left"/>
+      <w:pPr>
+        <w:ind w:left="792" w:hanging="432"/>
+      </w:pPr>
+    </w:lvl>
+    <w:lvl w:ilvl="2">
+      <w:start w:val="1"/>
+      <w:numFmt w:val="decimal"/>
+      <w:lvlText w:val="%1.%2.%3."/>
+      <w:lvlJc w:val="left"/>
+      <w:pPr>
+        <w:ind w:left="1224" w:hanging="504"/>
+      </w:pPr>
+    </w:lvl>
+    <w:lvl w:ilvl="3">
+      <w:start w:val="1"/>
+      <w:numFmt w:val="decimal"/>
+      <w:lvlText w:val="%1.%2.%3.%4."/>
+      <w:lvlJc w:val="left"/>
+      <w:pPr>
+        <w:ind w:left="1728" w:hanging="648"/>
+      </w:pPr>
+    </w:lvl>
+    <w:lvl w:ilvl="4">
+      <w:start w:val="1"/>
+      <w:numFmt w:val="decimal"/>
+      <w:lvlText w:val="%1.%2.%3.%4.%5."/>
+      <w:lvlJc w:val="left"/>
+      <w:pPr>
+        <w:ind w:left="2232" w:hanging="792"/>
+      </w:pPr>
+    </w:lvl>
+    <w:lvl w:ilvl="5">
+      <w:start w:val="1"/>
+      <w:numFmt w:val="decimal"/>
+      <w:lvlText w:val="%1.%2.%3.%4.%5.%6."/>
+      <w:lvlJc w:val="left"/>
+      <w:pPr>
+        <w:ind w:left="2736" w:hanging="936"/>
+      </w:pPr>
+    </w:lvl>
+    <w:lvl w:ilvl="6">
+      <w:start w:val="1"/>
+      <w:numFmt w:val="decimal"/>
+      <w:lvlText w:val="%1.%2.%3.%4.%5.%6.%7."/>
+      <w:lvlJc w:val="left"/>
+      <w:pPr>
+        <w:ind w:left="3240" w:hanging="1080"/>
+      </w:pPr>
+    </w:lvl>
+    <w:lvl w:ilvl="7">
+      <w:start w:val="1"/>
+      <w:numFmt w:val="decimal"/>
+      <w:lvlText w:val="%1.%2.%3.%4.%5.%6.%7.%8."/>
+      <w:lvlJc w:val="left"/>
+      <w:pPr>
+        <w:ind w:left="3744" w:hanging="1224"/>
+      </w:pPr>
+    </w:lvl>
+    <w:lvl w:ilvl="8">
+      <w:start w:val="1"/>
+      <w:numFmt w:val="decimal"/>
+      <w:lvlText w:val="%1.%2.%3.%4.%5.%6.%7.%8.%9."/>
+      <w:lvlJc w:val="left"/>
+      <w:pPr>
+        <w:ind w:left="4320" w:hanging="1440"/>
+      </w:pPr>
+    </w:lvl>
+  </w:abstractNum>
+  <w:abstractNum w:abstractNumId="2" w15:restartNumberingAfterBreak="0">
+    <w:nsid w:val="7B972FD0"/>
+    <w:multiLevelType w:val="multilevel"/>
+    <w:tmpl w:val="CEE84C1E"/>
+    <w:lvl w:ilvl="0">
+      <w:start w:val="1"/>
+      <w:numFmt w:val="decimal"/>
+      <w:lvlText w:val="Глава %1"/>
+      <w:lvlJc w:val="left"/>
+      <w:pPr>
+        <w:ind w:left="360" w:hanging="360"/>
+      </w:pPr>
+      <w:rPr>
+        <w:rFonts w:hint="default"/>
+      </w:rPr>
+    </w:lvl>
+    <w:lvl w:ilvl="1">
+      <w:start w:val="1"/>
+      <w:numFmt w:val="decimal"/>
+      <w:lvlText w:val="%1.%2"/>
+      <w:lvlJc w:val="left"/>
+      <w:pPr>
+        <w:ind w:left="792" w:hanging="432"/>
+      </w:pPr>
+      <w:rPr>
+        <w:rFonts w:hint="default"/>
+      </w:rPr>
+    </w:lvl>
+    <w:lvl w:ilvl="2">
+      <w:start w:val="1"/>
+      <w:numFmt w:val="decimal"/>
+      <w:lvlText w:val="%1.%2.%3"/>
+      <w:lvlJc w:val="left"/>
+      <w:pPr>
+        <w:ind w:left="1224" w:hanging="504"/>
+      </w:pPr>
+      <w:rPr>
+        <w:rFonts w:hint="default"/>
+      </w:rPr>
+    </w:lvl>
+    <w:lvl w:ilvl="3">
+      <w:start w:val="1"/>
+      <w:numFmt w:val="decimal"/>
+      <w:lvlText w:val="%1.%2.%3.%4"/>
+      <w:lvlJc w:val="left"/>
+      <w:pPr>
+        <w:ind w:left="1728" w:hanging="648"/>
+      </w:pPr>
+      <w:rPr>
+        <w:rFonts w:hint="default"/>
+      </w:rPr>
+    </w:lvl>
+    <w:lvl w:ilvl="4">
+      <w:start w:val="1"/>
+      <w:numFmt w:val="decimal"/>
+      <w:lvlText w:val="%1.%2.%3.%4.%5"/>
+      <w:lvlJc w:val="left"/>
+      <w:pPr>
+        <w:ind w:left="2232" w:hanging="792"/>
+      </w:pPr>
+      <w:rPr>
+        <w:rFonts w:hint="default"/>
+      </w:rPr>
+    </w:lvl>
+    <w:lvl w:ilvl="5">
+      <w:start w:val="1"/>
+      <w:numFmt w:val="decimal"/>
+      <w:lvlText w:val="%1.%2.%3.%4.%5.%6"/>
+      <w:lvlJc w:val="left"/>
+      <w:pPr>
+        <w:ind w:left="2736" w:hanging="936"/>
+      </w:pPr>
+      <w:rPr>
+        <w:rFonts w:hint="default"/>
+      </w:rPr>
+    </w:lvl>
+    <w:lvl w:ilvl="6">
+      <w:start w:val="1"/>
+      <w:numFmt w:val="decimal"/>
+      <w:lvlText w:val="%1.%2.%3.%4.%5.%6.%7"/>
+      <w:lvlJc w:val="left"/>
+      <w:pPr>
+        <w:ind w:left="3240" w:hanging="1080"/>
+      </w:pPr>
+      <w:rPr>
+        <w:rFonts w:hint="default"/>
+      </w:rPr>
+    </w:lvl>
+    <w:lvl w:ilvl="7">
+      <w:start w:val="1"/>
+      <w:numFmt w:val="decimal"/>
+      <w:lvlText w:val="%1.%2.%3.%4.%5.%6.%7.%8"/>
+      <w:lvlJc w:val="left"/>
+      <w:pPr>
+        <w:ind w:left="3744" w:hanging="1224"/>
+      </w:pPr>
+      <w:rPr>
+        <w:rFonts w:hint="default"/>
+      </w:rPr>
+    </w:lvl>
+    <w:lvl w:ilvl="8">
+      <w:start w:val="1"/>
+      <w:numFmt w:val="decimal"/>
+      <w:lvlText w:val="%1.%2.%3.%4.%5.%6.%7.%8.%9"/>
+      <w:lvlJc w:val="left"/>
+      <w:pPr>
+        <w:ind w:left="4320" w:hanging="1440"/>
+      </w:pPr>
+      <w:rPr>
+        <w:rFonts w:hint="default"/>
+      </w:rPr>
+    </w:lvl>
+  </w:abstractNum>
   <w:num w:numId="1">
+    <w:abstractNumId w:val="2"/>
+  </w:num>
+  <w:num w:numId="2">
+    <w:abstractNumId w:val="1"/>
+  </w:num>
+  <w:num w:numId="3">
     <w:abstractNumId w:val="0"/>
   </w:num>
 </w:numbering>
@@ -6002,6 +6827,50 @@
       <w:szCs w:val="26"/>
     </w:rPr>
   </w:style>
+  <w:style w:type="paragraph" w:styleId="3">
+    <w:name w:val="heading 3"/>
+    <w:basedOn w:val="a"/>
+    <w:next w:val="a"/>
+    <w:link w:val="30"/>
+    <w:uiPriority w:val="9"/>
+    <w:unhideWhenUsed/>
+    <w:qFormat/>
+    <w:rsid w:val="00C55FC8"/>
+    <w:pPr>
+      <w:keepNext/>
+      <w:keepLines/>
+      <w:spacing w:before="40" w:after="0"/>
+      <w:outlineLvl w:val="2"/>
+    </w:pPr>
+    <w:rPr>
+      <w:rFonts w:asciiTheme="majorHAnsi" w:eastAsiaTheme="majorEastAsia" w:hAnsiTheme="majorHAnsi" w:cstheme="majorBidi"/>
+      <w:color w:val="1F4D78" w:themeColor="accent1" w:themeShade="7F"/>
+      <w:sz w:val="24"/>
+      <w:szCs w:val="24"/>
+    </w:rPr>
+  </w:style>
+  <w:style w:type="paragraph" w:styleId="4">
+    <w:name w:val="heading 4"/>
+    <w:basedOn w:val="a"/>
+    <w:next w:val="a"/>
+    <w:link w:val="40"/>
+    <w:uiPriority w:val="9"/>
+    <w:unhideWhenUsed/>
+    <w:qFormat/>
+    <w:rsid w:val="00C55FC8"/>
+    <w:pPr>
+      <w:keepNext/>
+      <w:keepLines/>
+      <w:spacing w:before="40" w:after="0"/>
+      <w:outlineLvl w:val="3"/>
+    </w:pPr>
+    <w:rPr>
+      <w:rFonts w:asciiTheme="majorHAnsi" w:eastAsiaTheme="majorEastAsia" w:hAnsiTheme="majorHAnsi" w:cstheme="majorBidi"/>
+      <w:i/>
+      <w:iCs/>
+      <w:color w:val="2E74B5" w:themeColor="accent1" w:themeShade="BF"/>
+    </w:rPr>
+  </w:style>
   <w:style w:type="character" w:default="1" w:styleId="a0">
     <w:name w:val="Default Paragraph Font"/>
     <w:uiPriority w:val="1"/>
@@ -6135,7 +7004,7 @@
       <w:u w:val="single"/>
     </w:rPr>
   </w:style>
-  <w:style w:type="paragraph" w:styleId="3">
+  <w:style w:type="paragraph" w:styleId="31">
     <w:name w:val="toc 3"/>
     <w:basedOn w:val="a"/>
     <w:next w:val="a"/>
@@ -6153,7 +7022,7 @@
       <w:szCs w:val="20"/>
     </w:rPr>
   </w:style>
-  <w:style w:type="paragraph" w:styleId="4">
+  <w:style w:type="paragraph" w:styleId="41">
     <w:name w:val="toc 4"/>
     <w:basedOn w:val="a"/>
     <w:next w:val="a"/>
@@ -6335,6 +7204,32 @@
       <w:sz w:val="24"/>
       <w:szCs w:val="24"/>
       <w:lang w:eastAsia="ru-RU"/>
+    </w:rPr>
+  </w:style>
+  <w:style w:type="character" w:customStyle="1" w:styleId="30">
+    <w:name w:val="Заголовок 3 Знак"/>
+    <w:basedOn w:val="a0"/>
+    <w:link w:val="3"/>
+    <w:uiPriority w:val="9"/>
+    <w:rsid w:val="00C55FC8"/>
+    <w:rPr>
+      <w:rFonts w:asciiTheme="majorHAnsi" w:eastAsiaTheme="majorEastAsia" w:hAnsiTheme="majorHAnsi" w:cstheme="majorBidi"/>
+      <w:color w:val="1F4D78" w:themeColor="accent1" w:themeShade="7F"/>
+      <w:sz w:val="24"/>
+      <w:szCs w:val="24"/>
+    </w:rPr>
+  </w:style>
+  <w:style w:type="character" w:customStyle="1" w:styleId="40">
+    <w:name w:val="Заголовок 4 Знак"/>
+    <w:basedOn w:val="a0"/>
+    <w:link w:val="4"/>
+    <w:uiPriority w:val="9"/>
+    <w:rsid w:val="00C55FC8"/>
+    <w:rPr>
+      <w:rFonts w:asciiTheme="majorHAnsi" w:eastAsiaTheme="majorEastAsia" w:hAnsiTheme="majorHAnsi" w:cstheme="majorBidi"/>
+      <w:i/>
+      <w:iCs/>
+      <w:color w:val="2E74B5" w:themeColor="accent1" w:themeShade="BF"/>
     </w:rPr>
   </w:style>
 </w:styles>
@@ -6606,7 +7501,7 @@
 </file>
 
 <file path=customXml/itemProps1.xml><?xml version="1.0" encoding="utf-8"?>
-<ds:datastoreItem xmlns:ds="http://schemas.openxmlformats.org/officeDocument/2006/customXml" ds:itemID="{6D48EA1B-3A86-4BE1-9F54-EDDA06ABC68A}">
+<ds:datastoreItem xmlns:ds="http://schemas.openxmlformats.org/officeDocument/2006/customXml" ds:itemID="{72484352-D729-4BD8-9AEC-2BAC7F5A4979}">
   <ds:schemaRefs>
     <ds:schemaRef ds:uri="http://schemas.openxmlformats.org/officeDocument/2006/bibliography"/>
   </ds:schemaRefs>

--- a/Course 4/Криптографическое приложение на C# (диплом)/Пояснительная записка.docx
+++ b/Course 4/Криптографическое приложение на C# (диплом)/Пояснительная записка.docx
@@ -1240,7 +1240,7 @@
             <w:sz w:val="28"/>
             <w:szCs w:val="28"/>
           </w:rPr>
-          <w:t>4</w:t>
+          <w:t>5</w:t>
         </w:r>
         <w:r>
           <w:rPr>
@@ -1372,7 +1372,7 @@
             <w:sz w:val="28"/>
             <w:szCs w:val="28"/>
           </w:rPr>
-          <w:t>4</w:t>
+          <w:t>5</w:t>
         </w:r>
         <w:r>
           <w:rPr>
@@ -1504,7 +1504,7 @@
             <w:sz w:val="28"/>
             <w:szCs w:val="28"/>
           </w:rPr>
-          <w:t>4</w:t>
+          <w:t>7</w:t>
         </w:r>
         <w:r>
           <w:rPr>
@@ -1662,7 +1662,7 @@
             <w:sz w:val="28"/>
             <w:szCs w:val="28"/>
           </w:rPr>
-          <w:t>5</w:t>
+          <w:t>11</w:t>
         </w:r>
         <w:r>
           <w:rPr>
@@ -1794,7 +1794,7 @@
             <w:sz w:val="28"/>
             <w:szCs w:val="28"/>
           </w:rPr>
-          <w:t>5</w:t>
+          <w:t>11</w:t>
         </w:r>
         <w:r>
           <w:rPr>
@@ -1926,7 +1926,7 @@
             <w:sz w:val="28"/>
             <w:szCs w:val="28"/>
           </w:rPr>
-          <w:t>6</w:t>
+          <w:t>12</w:t>
         </w:r>
         <w:r>
           <w:rPr>
@@ -2058,7 +2058,7 @@
             <w:sz w:val="28"/>
             <w:szCs w:val="28"/>
           </w:rPr>
-          <w:t>7</w:t>
+          <w:t>13</w:t>
         </w:r>
         <w:r>
           <w:rPr>
@@ -2190,7 +2190,7 @@
             <w:sz w:val="28"/>
             <w:szCs w:val="28"/>
           </w:rPr>
-          <w:t>7</w:t>
+          <w:t>13</w:t>
         </w:r>
         <w:r>
           <w:rPr>
@@ -2322,7 +2322,7 @@
             <w:sz w:val="28"/>
             <w:szCs w:val="28"/>
           </w:rPr>
-          <w:t>7</w:t>
+          <w:t>13</w:t>
         </w:r>
         <w:r>
           <w:rPr>
@@ -2454,7 +2454,7 @@
             <w:sz w:val="28"/>
             <w:szCs w:val="28"/>
           </w:rPr>
-          <w:t>8</w:t>
+          <w:t>14</w:t>
         </w:r>
         <w:r>
           <w:rPr>
@@ -2575,7 +2575,7 @@
             <w:sz w:val="28"/>
             <w:szCs w:val="28"/>
           </w:rPr>
-          <w:t>12</w:t>
+          <w:t>18</w:t>
         </w:r>
         <w:r>
           <w:rPr>
@@ -2696,7 +2696,7 @@
             <w:sz w:val="28"/>
             <w:szCs w:val="28"/>
           </w:rPr>
-          <w:t>13</w:t>
+          <w:t>19</w:t>
         </w:r>
         <w:r>
           <w:rPr>
@@ -2828,7 +2828,7 @@
             <w:sz w:val="28"/>
             <w:szCs w:val="28"/>
           </w:rPr>
-          <w:t>14</w:t>
+          <w:t>20</w:t>
         </w:r>
         <w:r>
           <w:rPr>
@@ -2960,7 +2960,7 @@
             <w:sz w:val="28"/>
             <w:szCs w:val="28"/>
           </w:rPr>
-          <w:t>15</w:t>
+          <w:t>21</w:t>
         </w:r>
         <w:r>
           <w:rPr>
@@ -3092,7 +3092,7 @@
             <w:sz w:val="28"/>
             <w:szCs w:val="28"/>
           </w:rPr>
-          <w:t>16</w:t>
+          <w:t>22</w:t>
         </w:r>
         <w:r>
           <w:rPr>
@@ -3172,28 +3172,719 @@
         <w:jc w:val="both"/>
         <w:rPr>
           <w:rFonts w:ascii="Times New Roman" w:hAnsi="Times New Roman" w:cs="Times New Roman"/>
-          <w:color w:val="FF0000"/>
-          <w:sz w:val="28"/>
-        </w:rPr>
-      </w:pPr>
-      <w:r>
-        <w:rPr>
-          <w:rFonts w:ascii="Times New Roman" w:hAnsi="Times New Roman" w:cs="Times New Roman"/>
-          <w:color w:val="FF0000"/>
-          <w:sz w:val="28"/>
-        </w:rPr>
-        <w:t>//</w:t>
-      </w:r>
-      <w:r>
-        <w:rPr>
-          <w:rFonts w:ascii="Times New Roman" w:hAnsi="Times New Roman" w:cs="Times New Roman"/>
-          <w:color w:val="FF0000"/>
-          <w:sz w:val="28"/>
-        </w:rPr>
-        <w:t>введение</w:t>
-      </w:r>
-    </w:p>
-    <w:p>
+          <w:color w:val="000000" w:themeColor="text1"/>
+          <w:sz w:val="28"/>
+          <w:szCs w:val="28"/>
+        </w:rPr>
+      </w:pPr>
+      <w:r>
+        <w:rPr>
+          <w:rFonts w:ascii="Times New Roman" w:hAnsi="Times New Roman" w:cs="Times New Roman"/>
+          <w:color w:val="000000" w:themeColor="text1"/>
+          <w:sz w:val="28"/>
+          <w:szCs w:val="28"/>
+        </w:rPr>
+        <w:t>Проблема защиты информации путем её преобразования волновала человечество с давних времен.</w:t>
+      </w:r>
+      <w:r>
+        <w:rPr>
+          <w:rFonts w:ascii="Times New Roman" w:hAnsi="Times New Roman" w:cs="Times New Roman"/>
+          <w:color w:val="000000" w:themeColor="text1"/>
+          <w:sz w:val="28"/>
+          <w:szCs w:val="28"/>
+        </w:rPr>
+        <w:t xml:space="preserve"> </w:t>
+      </w:r>
+      <w:r>
+        <w:rPr>
+          <w:rFonts w:ascii="Times New Roman" w:hAnsi="Times New Roman" w:cs="Times New Roman"/>
+          <w:color w:val="000000" w:themeColor="text1"/>
+          <w:sz w:val="28"/>
+          <w:szCs w:val="28"/>
+        </w:rPr>
+        <w:t xml:space="preserve">С распространением письменности появилась потребность в обмене письмами и сообщениями, что вызвало необходимость сокрытия </w:t>
+      </w:r>
+      <w:r>
+        <w:rPr>
+          <w:rFonts w:ascii="Times New Roman" w:hAnsi="Times New Roman" w:cs="Times New Roman"/>
+          <w:color w:val="000000" w:themeColor="text1"/>
+          <w:sz w:val="28"/>
+          <w:szCs w:val="28"/>
+        </w:rPr>
+        <w:t xml:space="preserve">их </w:t>
+      </w:r>
+      <w:r>
+        <w:rPr>
+          <w:rFonts w:ascii="Times New Roman" w:hAnsi="Times New Roman" w:cs="Times New Roman"/>
+          <w:color w:val="000000" w:themeColor="text1"/>
+          <w:sz w:val="28"/>
+          <w:szCs w:val="28"/>
+        </w:rPr>
+        <w:t>содержимого от посторонних.</w:t>
+      </w:r>
+      <w:r>
+        <w:rPr>
+          <w:rFonts w:ascii="Times New Roman" w:hAnsi="Times New Roman" w:cs="Times New Roman"/>
+          <w:color w:val="000000" w:themeColor="text1"/>
+          <w:sz w:val="28"/>
+          <w:szCs w:val="28"/>
+        </w:rPr>
+        <w:t xml:space="preserve"> Так начала формироваться наука под названием криптография и именно поэтому её </w:t>
+      </w:r>
+      <w:r>
+        <w:rPr>
+          <w:rFonts w:ascii="Times New Roman" w:hAnsi="Times New Roman" w:cs="Times New Roman"/>
+          <w:color w:val="000000" w:themeColor="text1"/>
+          <w:sz w:val="28"/>
+          <w:szCs w:val="28"/>
+        </w:rPr>
+        <w:t>можно считать ровесницей истории человеческого языка.</w:t>
+      </w:r>
+    </w:p>
+    <w:p>
+      <w:pPr>
+        <w:spacing w:after="0" w:line="360" w:lineRule="auto"/>
+        <w:ind w:firstLine="709"/>
+        <w:jc w:val="both"/>
+        <w:rPr>
+          <w:rFonts w:ascii="Times New Roman" w:hAnsi="Times New Roman" w:cs="Times New Roman"/>
+          <w:color w:val="000000" w:themeColor="text1"/>
+          <w:sz w:val="28"/>
+          <w:szCs w:val="28"/>
+        </w:rPr>
+      </w:pPr>
+      <w:r>
+        <w:rPr>
+          <w:rFonts w:ascii="Times New Roman" w:hAnsi="Times New Roman" w:cs="Times New Roman"/>
+          <w:color w:val="000000" w:themeColor="text1"/>
+          <w:sz w:val="28"/>
+          <w:szCs w:val="28"/>
+        </w:rPr>
+        <w:t xml:space="preserve">Первые криптосистемы встречаются уже в начале нашей эры. </w:t>
+      </w:r>
+      <w:r>
+        <w:rPr>
+          <w:rFonts w:ascii="Times New Roman" w:hAnsi="Times New Roman" w:cs="Times New Roman"/>
+          <w:color w:val="000000" w:themeColor="text1"/>
+          <w:sz w:val="28"/>
+          <w:szCs w:val="28"/>
+        </w:rPr>
+        <w:t>В основном развитию криптографии способствовали войны.</w:t>
+      </w:r>
+      <w:r>
+        <w:rPr>
+          <w:rFonts w:ascii="Times New Roman" w:hAnsi="Times New Roman" w:cs="Times New Roman"/>
+          <w:color w:val="000000" w:themeColor="text1"/>
+          <w:sz w:val="28"/>
+          <w:szCs w:val="28"/>
+        </w:rPr>
+        <w:t xml:space="preserve"> </w:t>
+      </w:r>
+      <w:r>
+        <w:rPr>
+          <w:rFonts w:ascii="Times New Roman" w:hAnsi="Times New Roman" w:cs="Times New Roman"/>
+          <w:color w:val="000000" w:themeColor="text1"/>
+          <w:sz w:val="28"/>
+          <w:szCs w:val="28"/>
+        </w:rPr>
+        <w:t>Письменные приказы и донесения обязательно шифровались, чтобы пленение курьеров не позволило противнику получить важную информацию.</w:t>
+      </w:r>
+      <w:r>
+        <w:rPr>
+          <w:rFonts w:ascii="Times New Roman" w:hAnsi="Times New Roman" w:cs="Times New Roman"/>
+          <w:color w:val="000000" w:themeColor="text1"/>
+          <w:sz w:val="28"/>
+          <w:szCs w:val="28"/>
+        </w:rPr>
+        <w:t xml:space="preserve"> </w:t>
+      </w:r>
+      <w:r>
+        <w:rPr>
+          <w:rFonts w:ascii="Times New Roman" w:hAnsi="Times New Roman" w:cs="Times New Roman"/>
+          <w:color w:val="000000" w:themeColor="text1"/>
+          <w:sz w:val="28"/>
+          <w:szCs w:val="28"/>
+        </w:rPr>
+        <w:t>Так,</w:t>
+      </w:r>
+      <w:r>
+        <w:rPr>
+          <w:rFonts w:ascii="Times New Roman" w:hAnsi="Times New Roman" w:cs="Times New Roman"/>
+          <w:color w:val="000000" w:themeColor="text1"/>
+          <w:sz w:val="28"/>
+          <w:szCs w:val="28"/>
+        </w:rPr>
+        <w:t xml:space="preserve"> древнеримский политический деятель и полководец Гай Юлий</w:t>
+      </w:r>
+      <w:r>
+        <w:rPr>
+          <w:rFonts w:ascii="Times New Roman" w:hAnsi="Times New Roman" w:cs="Times New Roman"/>
+          <w:color w:val="000000" w:themeColor="text1"/>
+          <w:sz w:val="28"/>
+          <w:szCs w:val="28"/>
+        </w:rPr>
+        <w:t xml:space="preserve"> Цезарь в </w:t>
+      </w:r>
+      <w:r>
+        <w:rPr>
+          <w:rFonts w:ascii="Times New Roman" w:hAnsi="Times New Roman" w:cs="Times New Roman"/>
+          <w:color w:val="000000" w:themeColor="text1"/>
+          <w:sz w:val="28"/>
+          <w:szCs w:val="28"/>
+        </w:rPr>
+        <w:t>своих переписках</w:t>
+      </w:r>
+      <w:r>
+        <w:rPr>
+          <w:rFonts w:ascii="Times New Roman" w:hAnsi="Times New Roman" w:cs="Times New Roman"/>
+          <w:color w:val="000000" w:themeColor="text1"/>
+          <w:sz w:val="28"/>
+          <w:szCs w:val="28"/>
+        </w:rPr>
+        <w:t xml:space="preserve"> </w:t>
+      </w:r>
+      <w:r>
+        <w:rPr>
+          <w:rFonts w:ascii="Times New Roman" w:hAnsi="Times New Roman" w:cs="Times New Roman"/>
+          <w:color w:val="000000" w:themeColor="text1"/>
+          <w:sz w:val="28"/>
+          <w:szCs w:val="28"/>
+        </w:rPr>
+        <w:t>активно</w:t>
+      </w:r>
+      <w:r>
+        <w:rPr>
+          <w:rFonts w:ascii="Times New Roman" w:hAnsi="Times New Roman" w:cs="Times New Roman"/>
+          <w:color w:val="000000" w:themeColor="text1"/>
+          <w:sz w:val="28"/>
+          <w:szCs w:val="28"/>
+        </w:rPr>
+        <w:t xml:space="preserve"> </w:t>
+      </w:r>
+      <w:r>
+        <w:rPr>
+          <w:rFonts w:ascii="Times New Roman" w:hAnsi="Times New Roman" w:cs="Times New Roman"/>
+          <w:color w:val="000000" w:themeColor="text1"/>
+          <w:sz w:val="28"/>
+          <w:szCs w:val="28"/>
+        </w:rPr>
+        <w:t>использовал уже более-менее систематический шифр, получивший его имя.</w:t>
+      </w:r>
+    </w:p>
+    <w:p>
+      <w:pPr>
+        <w:spacing w:after="0" w:line="360" w:lineRule="auto"/>
+        <w:ind w:firstLine="709"/>
+        <w:jc w:val="both"/>
+        <w:rPr>
+          <w:rFonts w:ascii="Times New Roman" w:hAnsi="Times New Roman" w:cs="Times New Roman"/>
+          <w:color w:val="000000" w:themeColor="text1"/>
+          <w:sz w:val="28"/>
+          <w:szCs w:val="28"/>
+        </w:rPr>
+      </w:pPr>
+      <w:r>
+        <w:rPr>
+          <w:rFonts w:ascii="Times New Roman" w:hAnsi="Times New Roman" w:cs="Times New Roman"/>
+          <w:color w:val="000000" w:themeColor="text1"/>
+          <w:sz w:val="28"/>
+          <w:szCs w:val="28"/>
+        </w:rPr>
+        <w:t>Бурное развитие криптографические системы получили в годы первой и второй мировых войн. Начиная с послевоенного времени и по нынешний день появление вычислительных средств ускорило разработку и совершенствование криптографических методов.</w:t>
+      </w:r>
+    </w:p>
+    <w:p>
+      <w:pPr>
+        <w:spacing w:after="0" w:line="360" w:lineRule="auto"/>
+        <w:ind w:firstLine="709"/>
+        <w:jc w:val="both"/>
+        <w:rPr>
+          <w:rFonts w:ascii="Times New Roman" w:hAnsi="Times New Roman" w:cs="Times New Roman"/>
+          <w:color w:val="000000" w:themeColor="text1"/>
+          <w:sz w:val="28"/>
+          <w:szCs w:val="28"/>
+        </w:rPr>
+      </w:pPr>
+      <w:r>
+        <w:rPr>
+          <w:rFonts w:ascii="Times New Roman" w:hAnsi="Times New Roman" w:cs="Times New Roman"/>
+          <w:color w:val="000000" w:themeColor="text1"/>
+          <w:sz w:val="28"/>
+          <w:szCs w:val="28"/>
+        </w:rPr>
+        <w:t>Почему проблема использования криптографических методов стала в настоящий момент особ</w:t>
+      </w:r>
+      <w:r>
+        <w:rPr>
+          <w:rFonts w:ascii="Times New Roman" w:hAnsi="Times New Roman" w:cs="Times New Roman"/>
+          <w:color w:val="000000" w:themeColor="text1"/>
+          <w:sz w:val="28"/>
+          <w:szCs w:val="28"/>
+        </w:rPr>
+        <w:t>енно</w:t>
+      </w:r>
+      <w:r>
+        <w:rPr>
+          <w:rFonts w:ascii="Times New Roman" w:hAnsi="Times New Roman" w:cs="Times New Roman"/>
+          <w:color w:val="000000" w:themeColor="text1"/>
+          <w:sz w:val="28"/>
+          <w:szCs w:val="28"/>
+        </w:rPr>
+        <w:t xml:space="preserve"> актуальна?</w:t>
+      </w:r>
+    </w:p>
+    <w:p>
+      <w:pPr>
+        <w:spacing w:after="0" w:line="360" w:lineRule="auto"/>
+        <w:ind w:firstLine="709"/>
+        <w:jc w:val="both"/>
+        <w:rPr>
+          <w:rFonts w:ascii="Times New Roman" w:hAnsi="Times New Roman" w:cs="Times New Roman"/>
+          <w:color w:val="000000" w:themeColor="text1"/>
+          <w:sz w:val="28"/>
+          <w:szCs w:val="28"/>
+        </w:rPr>
+      </w:pPr>
+      <w:r>
+        <w:rPr>
+          <w:rFonts w:ascii="Times New Roman" w:hAnsi="Times New Roman" w:cs="Times New Roman"/>
+          <w:color w:val="000000" w:themeColor="text1"/>
+          <w:sz w:val="28"/>
+          <w:szCs w:val="28"/>
+        </w:rPr>
+        <w:t>На сегодняшний день к</w:t>
+      </w:r>
+      <w:r>
+        <w:rPr>
+          <w:rFonts w:ascii="Times New Roman" w:hAnsi="Times New Roman" w:cs="Times New Roman"/>
+          <w:color w:val="000000" w:themeColor="text1"/>
+          <w:sz w:val="28"/>
+          <w:szCs w:val="28"/>
+        </w:rPr>
+        <w:t>риптография является одним из наиболее мощных средств обеспечения конфиденциальности и контроля целостности информации. Во многих отношениях она занимает центральное место среди программно-технических регуляторов безопасности. Например, для портативных компьютеров, физически защитить которые крайне трудно, только криптография позволяет гарантировать конфиденциальность информации даже в случае кражи</w:t>
+      </w:r>
+      <w:r>
+        <w:rPr>
+          <w:rFonts w:ascii="Times New Roman" w:hAnsi="Times New Roman" w:cs="Times New Roman"/>
+          <w:color w:val="000000" w:themeColor="text1"/>
+          <w:sz w:val="28"/>
+          <w:szCs w:val="28"/>
+        </w:rPr>
+        <w:t xml:space="preserve">. Что уж говорить про важность криптографии в </w:t>
+      </w:r>
+      <w:r>
+        <w:rPr>
+          <w:rFonts w:ascii="Times New Roman" w:hAnsi="Times New Roman" w:cs="Times New Roman"/>
+          <w:color w:val="000000" w:themeColor="text1"/>
+          <w:sz w:val="28"/>
+          <w:szCs w:val="28"/>
+        </w:rPr>
+        <w:t xml:space="preserve">глобальной сети «Интернет», по которой </w:t>
+      </w:r>
+      <w:r>
+        <w:rPr>
+          <w:rFonts w:ascii="Times New Roman" w:hAnsi="Times New Roman" w:cs="Times New Roman"/>
+          <w:color w:val="000000" w:themeColor="text1"/>
+          <w:sz w:val="28"/>
+          <w:szCs w:val="28"/>
+        </w:rPr>
+        <w:t xml:space="preserve">ежедневно </w:t>
+      </w:r>
+      <w:r>
+        <w:rPr>
+          <w:rFonts w:ascii="Times New Roman" w:hAnsi="Times New Roman" w:cs="Times New Roman"/>
+          <w:color w:val="000000" w:themeColor="text1"/>
+          <w:sz w:val="28"/>
+          <w:szCs w:val="28"/>
+        </w:rPr>
+        <w:t xml:space="preserve">передаются колоссальные объемы информации государственного, военного, </w:t>
+      </w:r>
+      <w:r>
+        <w:rPr>
+          <w:rFonts w:ascii="Times New Roman" w:hAnsi="Times New Roman" w:cs="Times New Roman"/>
+          <w:color w:val="000000" w:themeColor="text1"/>
+          <w:sz w:val="28"/>
+          <w:szCs w:val="28"/>
+        </w:rPr>
+        <w:lastRenderedPageBreak/>
+        <w:t>коммерческого и частного характера, которая нуждается в защите от доступа к ней посторонних лиц.</w:t>
+      </w:r>
+    </w:p>
+    <w:p>
+      <w:pPr>
+        <w:spacing w:after="0" w:line="360" w:lineRule="auto"/>
+        <w:ind w:firstLine="709"/>
+        <w:jc w:val="both"/>
+        <w:rPr>
+          <w:rFonts w:ascii="Times New Roman" w:hAnsi="Times New Roman" w:cs="Times New Roman"/>
+          <w:sz w:val="28"/>
+        </w:rPr>
+      </w:pPr>
+      <w:r>
+        <w:rPr>
+          <w:rFonts w:ascii="Times New Roman" w:hAnsi="Times New Roman" w:cs="Times New Roman"/>
+          <w:sz w:val="28"/>
+        </w:rPr>
+        <w:t>Переоценить ее возможности для человечества сложно. С момента появления она прошла множество модификаций и сейчас представляет собой систему безопасности, которая прак</w:t>
+      </w:r>
+      <w:r>
+        <w:rPr>
+          <w:rFonts w:ascii="Times New Roman" w:hAnsi="Times New Roman" w:cs="Times New Roman"/>
+          <w:sz w:val="28"/>
+        </w:rPr>
+        <w:t xml:space="preserve">тически не может быть взломана. </w:t>
+      </w:r>
+      <w:r>
+        <w:rPr>
+          <w:rFonts w:ascii="Times New Roman" w:hAnsi="Times New Roman" w:cs="Times New Roman"/>
+          <w:sz w:val="28"/>
+        </w:rPr>
+        <w:t>Современные методы криптографии применяются практически во всех отраслях, в которых присутствует необходимость безопасной передачи или хранения данных.</w:t>
+      </w:r>
+    </w:p>
+    <w:p>
+      <w:pPr>
+        <w:spacing w:after="0" w:line="360" w:lineRule="auto"/>
+        <w:ind w:firstLine="709"/>
+        <w:jc w:val="both"/>
+        <w:rPr>
+          <w:rFonts w:ascii="Times New Roman" w:hAnsi="Times New Roman" w:cs="Times New Roman"/>
+          <w:color w:val="000000" w:themeColor="text1"/>
+          <w:sz w:val="28"/>
+          <w:szCs w:val="28"/>
+        </w:rPr>
+      </w:pPr>
+      <w:r>
+        <w:rPr>
+          <w:rFonts w:ascii="Times New Roman" w:hAnsi="Times New Roman" w:cs="Times New Roman"/>
+          <w:color w:val="000000" w:themeColor="text1"/>
+          <w:sz w:val="28"/>
+          <w:szCs w:val="28"/>
+        </w:rPr>
+        <w:t xml:space="preserve">Целью данной выпускной квалификационной работы является разработка программы шифрования файлов (и их дешифровки соответственно), которая позволила бы пользователю </w:t>
+      </w:r>
+      <w:r>
+        <w:rPr>
+          <w:rFonts w:ascii="Times New Roman" w:hAnsi="Times New Roman" w:cs="Times New Roman"/>
+          <w:color w:val="000000" w:themeColor="text1"/>
+          <w:sz w:val="28"/>
+          <w:szCs w:val="28"/>
+        </w:rPr>
+        <w:t>защитить</w:t>
+      </w:r>
+      <w:r>
+        <w:rPr>
+          <w:rFonts w:ascii="Times New Roman" w:hAnsi="Times New Roman" w:cs="Times New Roman"/>
+          <w:color w:val="000000" w:themeColor="text1"/>
+          <w:sz w:val="28"/>
+          <w:szCs w:val="28"/>
+        </w:rPr>
+        <w:t xml:space="preserve"> желаемую информацию </w:t>
+      </w:r>
+      <w:r>
+        <w:rPr>
+          <w:rFonts w:ascii="Times New Roman" w:hAnsi="Times New Roman" w:cs="Times New Roman"/>
+          <w:color w:val="000000" w:themeColor="text1"/>
+          <w:sz w:val="28"/>
+          <w:szCs w:val="28"/>
+        </w:rPr>
+        <w:t>наиболее эффективными методами</w:t>
+      </w:r>
+      <w:r>
+        <w:rPr>
+          <w:rFonts w:ascii="Times New Roman" w:hAnsi="Times New Roman" w:cs="Times New Roman"/>
+          <w:color w:val="000000" w:themeColor="text1"/>
+          <w:sz w:val="28"/>
+          <w:szCs w:val="28"/>
+        </w:rPr>
+        <w:t>.</w:t>
+      </w:r>
+    </w:p>
+    <w:p>
+      <w:pPr>
+        <w:spacing w:after="0" w:line="360" w:lineRule="auto"/>
+        <w:ind w:firstLine="709"/>
+        <w:jc w:val="both"/>
+        <w:rPr>
+          <w:rFonts w:ascii="Times New Roman" w:hAnsi="Times New Roman" w:cs="Times New Roman"/>
+          <w:color w:val="000000" w:themeColor="text1"/>
+          <w:sz w:val="28"/>
+          <w:szCs w:val="28"/>
+        </w:rPr>
+      </w:pPr>
+      <w:r>
+        <w:rPr>
+          <w:rFonts w:ascii="Times New Roman" w:hAnsi="Times New Roman" w:cs="Times New Roman"/>
+          <w:color w:val="000000" w:themeColor="text1"/>
+          <w:sz w:val="28"/>
+          <w:szCs w:val="28"/>
+        </w:rPr>
+        <w:t xml:space="preserve">Для достижения поставленной цели необходимо выполнить </w:t>
+      </w:r>
+      <w:r>
+        <w:rPr>
+          <w:rFonts w:ascii="Times New Roman" w:hAnsi="Times New Roman" w:cs="Times New Roman"/>
+          <w:color w:val="000000" w:themeColor="text1"/>
+          <w:sz w:val="28"/>
+          <w:szCs w:val="28"/>
+        </w:rPr>
+        <w:t>ряд следующих задач</w:t>
+      </w:r>
+      <w:r>
+        <w:rPr>
+          <w:rFonts w:ascii="Times New Roman" w:hAnsi="Times New Roman" w:cs="Times New Roman"/>
+          <w:color w:val="000000" w:themeColor="text1"/>
+          <w:sz w:val="28"/>
+          <w:szCs w:val="28"/>
+        </w:rPr>
+        <w:t>:</w:t>
+      </w:r>
+    </w:p>
+    <w:p>
+      <w:pPr>
+        <w:pStyle w:val="aa"/>
+        <w:numPr>
+          <w:ilvl w:val="0"/>
+          <w:numId w:val="5"/>
+        </w:numPr>
+        <w:spacing w:after="0" w:line="360" w:lineRule="auto"/>
+        <w:ind w:left="0" w:firstLine="709"/>
+        <w:jc w:val="both"/>
+        <w:rPr>
+          <w:rFonts w:ascii="Times New Roman" w:hAnsi="Times New Roman" w:cs="Times New Roman"/>
+          <w:color w:val="000000" w:themeColor="text1"/>
+          <w:sz w:val="28"/>
+          <w:szCs w:val="28"/>
+        </w:rPr>
+      </w:pPr>
+      <w:r>
+        <w:rPr>
+          <w:rFonts w:ascii="Times New Roman" w:hAnsi="Times New Roman" w:cs="Times New Roman"/>
+          <w:color w:val="000000" w:themeColor="text1"/>
+          <w:sz w:val="28"/>
+          <w:szCs w:val="28"/>
+        </w:rPr>
+        <w:t>детально изучить предметную область</w:t>
+      </w:r>
+      <w:r>
+        <w:rPr>
+          <w:rFonts w:ascii="Times New Roman" w:hAnsi="Times New Roman" w:cs="Times New Roman"/>
+          <w:color w:val="000000" w:themeColor="text1"/>
+          <w:sz w:val="28"/>
+          <w:szCs w:val="28"/>
+        </w:rPr>
+        <w:t>;</w:t>
+      </w:r>
+    </w:p>
+    <w:p>
+      <w:pPr>
+        <w:pStyle w:val="aa"/>
+        <w:numPr>
+          <w:ilvl w:val="0"/>
+          <w:numId w:val="5"/>
+        </w:numPr>
+        <w:spacing w:after="0" w:line="360" w:lineRule="auto"/>
+        <w:ind w:left="0" w:firstLine="709"/>
+        <w:jc w:val="both"/>
+        <w:rPr>
+          <w:rFonts w:ascii="Times New Roman" w:hAnsi="Times New Roman" w:cs="Times New Roman"/>
+          <w:color w:val="000000" w:themeColor="text1"/>
+          <w:sz w:val="28"/>
+          <w:szCs w:val="28"/>
+        </w:rPr>
+      </w:pPr>
+      <w:r>
+        <w:rPr>
+          <w:rFonts w:ascii="Times New Roman" w:hAnsi="Times New Roman" w:cs="Times New Roman"/>
+          <w:color w:val="000000" w:themeColor="text1"/>
+          <w:sz w:val="28"/>
+          <w:szCs w:val="28"/>
+        </w:rPr>
+        <w:t>провести сравнительный анализ и на его основе выбрать наиболее эффективные алгоритмы шифрования;</w:t>
+      </w:r>
+    </w:p>
+    <w:p>
+      <w:pPr>
+        <w:pStyle w:val="aa"/>
+        <w:numPr>
+          <w:ilvl w:val="0"/>
+          <w:numId w:val="5"/>
+        </w:numPr>
+        <w:spacing w:after="0" w:line="360" w:lineRule="auto"/>
+        <w:ind w:left="0" w:firstLine="709"/>
+        <w:jc w:val="both"/>
+        <w:rPr>
+          <w:rFonts w:ascii="Times New Roman" w:hAnsi="Times New Roman" w:cs="Times New Roman"/>
+          <w:color w:val="000000" w:themeColor="text1"/>
+          <w:sz w:val="28"/>
+          <w:szCs w:val="28"/>
+        </w:rPr>
+      </w:pPr>
+      <w:r>
+        <w:rPr>
+          <w:rFonts w:ascii="Times New Roman" w:hAnsi="Times New Roman" w:cs="Times New Roman"/>
+          <w:color w:val="000000" w:themeColor="text1"/>
+          <w:sz w:val="28"/>
+          <w:szCs w:val="28"/>
+        </w:rPr>
+        <w:t>составить необходимые модели и диаграммы;</w:t>
+      </w:r>
+    </w:p>
+    <w:p>
+      <w:pPr>
+        <w:pStyle w:val="aa"/>
+        <w:numPr>
+          <w:ilvl w:val="0"/>
+          <w:numId w:val="5"/>
+        </w:numPr>
+        <w:spacing w:after="0" w:line="360" w:lineRule="auto"/>
+        <w:ind w:left="0" w:firstLine="709"/>
+        <w:jc w:val="both"/>
+        <w:rPr>
+          <w:rFonts w:ascii="Times New Roman" w:hAnsi="Times New Roman" w:cs="Times New Roman"/>
+          <w:color w:val="000000" w:themeColor="text1"/>
+          <w:sz w:val="28"/>
+          <w:szCs w:val="28"/>
+        </w:rPr>
+      </w:pPr>
+      <w:r>
+        <w:rPr>
+          <w:rFonts w:ascii="Times New Roman" w:hAnsi="Times New Roman" w:cs="Times New Roman"/>
+          <w:color w:val="000000" w:themeColor="text1"/>
+          <w:sz w:val="28"/>
+          <w:szCs w:val="28"/>
+        </w:rPr>
+        <w:t>разработать функциональные и нефункциональные требования к программе;</w:t>
+      </w:r>
+    </w:p>
+    <w:p>
+      <w:pPr>
+        <w:pStyle w:val="aa"/>
+        <w:numPr>
+          <w:ilvl w:val="0"/>
+          <w:numId w:val="5"/>
+        </w:numPr>
+        <w:spacing w:after="0" w:line="360" w:lineRule="auto"/>
+        <w:ind w:left="0" w:firstLine="709"/>
+        <w:jc w:val="both"/>
+        <w:rPr>
+          <w:rFonts w:ascii="Times New Roman" w:hAnsi="Times New Roman" w:cs="Times New Roman"/>
+          <w:color w:val="000000" w:themeColor="text1"/>
+          <w:sz w:val="28"/>
+          <w:szCs w:val="28"/>
+        </w:rPr>
+      </w:pPr>
+      <w:r>
+        <w:rPr>
+          <w:rFonts w:ascii="Times New Roman" w:hAnsi="Times New Roman" w:cs="Times New Roman"/>
+          <w:color w:val="000000" w:themeColor="text1"/>
+          <w:sz w:val="28"/>
+          <w:szCs w:val="28"/>
+        </w:rPr>
+        <w:t>выбрать подходящие для разработки инструментальные средства и обосновать свой выбор;</w:t>
+      </w:r>
+    </w:p>
+    <w:p>
+      <w:pPr>
+        <w:pStyle w:val="aa"/>
+        <w:numPr>
+          <w:ilvl w:val="0"/>
+          <w:numId w:val="5"/>
+        </w:numPr>
+        <w:spacing w:after="0" w:line="360" w:lineRule="auto"/>
+        <w:ind w:left="0" w:firstLine="709"/>
+        <w:jc w:val="both"/>
+        <w:rPr>
+          <w:rFonts w:ascii="Times New Roman" w:hAnsi="Times New Roman" w:cs="Times New Roman"/>
+          <w:color w:val="000000" w:themeColor="text1"/>
+          <w:sz w:val="28"/>
+          <w:szCs w:val="28"/>
+        </w:rPr>
+      </w:pPr>
+      <w:r>
+        <w:rPr>
+          <w:rFonts w:ascii="Times New Roman" w:hAnsi="Times New Roman" w:cs="Times New Roman"/>
+          <w:color w:val="000000" w:themeColor="text1"/>
+          <w:sz w:val="28"/>
+          <w:szCs w:val="28"/>
+        </w:rPr>
+        <w:t>реализовать функциональные и нефункциональные требования</w:t>
+      </w:r>
+      <w:r>
+        <w:rPr>
+          <w:rFonts w:ascii="Times New Roman" w:hAnsi="Times New Roman" w:cs="Times New Roman"/>
+          <w:color w:val="000000" w:themeColor="text1"/>
+          <w:sz w:val="28"/>
+          <w:szCs w:val="28"/>
+        </w:rPr>
+        <w:t>;</w:t>
+      </w:r>
+    </w:p>
+    <w:p>
+      <w:pPr>
+        <w:pStyle w:val="aa"/>
+        <w:numPr>
+          <w:ilvl w:val="0"/>
+          <w:numId w:val="5"/>
+        </w:numPr>
+        <w:spacing w:after="0" w:line="360" w:lineRule="auto"/>
+        <w:ind w:left="0" w:firstLine="709"/>
+        <w:jc w:val="both"/>
+        <w:rPr>
+          <w:rFonts w:ascii="Times New Roman" w:hAnsi="Times New Roman" w:cs="Times New Roman"/>
+          <w:color w:val="000000" w:themeColor="text1"/>
+          <w:sz w:val="28"/>
+          <w:szCs w:val="28"/>
+        </w:rPr>
+      </w:pPr>
+      <w:r>
+        <w:rPr>
+          <w:rFonts w:ascii="Times New Roman" w:hAnsi="Times New Roman" w:cs="Times New Roman"/>
+          <w:color w:val="000000" w:themeColor="text1"/>
+          <w:sz w:val="28"/>
+          <w:szCs w:val="28"/>
+        </w:rPr>
+        <w:t>провести тестирование и отладку</w:t>
+      </w:r>
+      <w:r>
+        <w:rPr>
+          <w:rFonts w:ascii="Times New Roman" w:hAnsi="Times New Roman" w:cs="Times New Roman"/>
+          <w:color w:val="000000" w:themeColor="text1"/>
+          <w:sz w:val="28"/>
+          <w:szCs w:val="28"/>
+        </w:rPr>
+        <w:t xml:space="preserve"> ошибок в программе</w:t>
+      </w:r>
+      <w:r>
+        <w:rPr>
+          <w:rFonts w:ascii="Times New Roman" w:hAnsi="Times New Roman" w:cs="Times New Roman"/>
+          <w:color w:val="000000" w:themeColor="text1"/>
+          <w:sz w:val="28"/>
+          <w:szCs w:val="28"/>
+        </w:rPr>
+        <w:t>;</w:t>
+      </w:r>
+    </w:p>
+    <w:p>
+      <w:pPr>
+        <w:pStyle w:val="aa"/>
+        <w:numPr>
+          <w:ilvl w:val="0"/>
+          <w:numId w:val="5"/>
+        </w:numPr>
+        <w:spacing w:after="0" w:line="360" w:lineRule="auto"/>
+        <w:ind w:left="0" w:firstLine="709"/>
+        <w:jc w:val="both"/>
+      </w:pPr>
+      <w:r>
+        <w:rPr>
+          <w:rFonts w:ascii="Times New Roman" w:hAnsi="Times New Roman" w:cs="Times New Roman"/>
+          <w:color w:val="000000" w:themeColor="text1"/>
+          <w:sz w:val="28"/>
+          <w:szCs w:val="28"/>
+        </w:rPr>
+        <w:t>составить руководство по использованию программы.</w:t>
+      </w:r>
       <w:r>
         <w:br w:type="page"/>
       </w:r>
@@ -3270,103 +3961,577 @@
     </w:p>
     <w:p>
       <w:pPr>
+        <w:spacing w:after="0" w:line="360" w:lineRule="auto"/>
+        <w:ind w:firstLine="709"/>
+        <w:jc w:val="both"/>
+        <w:rPr>
+          <w:rFonts w:ascii="Times New Roman" w:hAnsi="Times New Roman" w:cs="Times New Roman"/>
+          <w:sz w:val="28"/>
+        </w:rPr>
+      </w:pPr>
+      <w:r>
+        <w:rPr>
+          <w:rFonts w:ascii="Times New Roman" w:hAnsi="Times New Roman" w:cs="Times New Roman"/>
+          <w:sz w:val="28"/>
+        </w:rPr>
+        <w:t xml:space="preserve">Криптография </w:t>
+      </w:r>
+      <w:r>
+        <w:rPr>
+          <w:rFonts w:ascii="Times New Roman" w:hAnsi="Times New Roman" w:cs="Times New Roman"/>
+          <w:sz w:val="28"/>
+          <w:szCs w:val="28"/>
+        </w:rPr>
+        <w:t>–</w:t>
+      </w:r>
+      <w:r>
+        <w:rPr>
+          <w:rFonts w:ascii="Times New Roman" w:hAnsi="Times New Roman" w:cs="Times New Roman"/>
+          <w:sz w:val="28"/>
+        </w:rPr>
+        <w:t xml:space="preserve"> это наука, изучающая способы сокрытия данных и обеспечения их конфиденциальности. Это одна из старейших наук и ее история насчитывает четыре тысячелетия. Сам термин </w:t>
+      </w:r>
+      <w:r>
+        <w:rPr>
+          <w:rFonts w:ascii="Times New Roman" w:hAnsi="Times New Roman" w:cs="Times New Roman"/>
+          <w:sz w:val="28"/>
+        </w:rPr>
+        <w:t>«</w:t>
+      </w:r>
+      <w:r>
+        <w:rPr>
+          <w:rFonts w:ascii="Times New Roman" w:hAnsi="Times New Roman" w:cs="Times New Roman"/>
+          <w:sz w:val="28"/>
+        </w:rPr>
+        <w:t>криптография</w:t>
+      </w:r>
+      <w:r>
+        <w:rPr>
+          <w:rFonts w:ascii="Times New Roman" w:hAnsi="Times New Roman" w:cs="Times New Roman"/>
+          <w:sz w:val="28"/>
+        </w:rPr>
+        <w:t>»</w:t>
+      </w:r>
+      <w:r>
+        <w:rPr>
+          <w:rFonts w:ascii="Times New Roman" w:hAnsi="Times New Roman" w:cs="Times New Roman"/>
+          <w:sz w:val="28"/>
+        </w:rPr>
+        <w:t xml:space="preserve"> образовался от двух древнегреческих слов </w:t>
+      </w:r>
+      <w:r>
+        <w:rPr>
+          <w:rFonts w:ascii="Times New Roman" w:hAnsi="Times New Roman" w:cs="Times New Roman"/>
+          <w:sz w:val="28"/>
+        </w:rPr>
+        <w:t>«</w:t>
+      </w:r>
+      <w:r>
+        <w:rPr>
+          <w:rFonts w:ascii="Times New Roman" w:hAnsi="Times New Roman" w:cs="Times New Roman"/>
+          <w:sz w:val="28"/>
+        </w:rPr>
+        <w:t>крипто</w:t>
+      </w:r>
+      <w:r>
+        <w:rPr>
+          <w:rFonts w:ascii="Times New Roman" w:hAnsi="Times New Roman" w:cs="Times New Roman"/>
+          <w:sz w:val="28"/>
+        </w:rPr>
+        <w:t>»</w:t>
+      </w:r>
+      <w:r>
+        <w:rPr>
+          <w:rFonts w:ascii="Times New Roman" w:hAnsi="Times New Roman" w:cs="Times New Roman"/>
+          <w:sz w:val="28"/>
+        </w:rPr>
+        <w:t xml:space="preserve"> </w:t>
+      </w:r>
+      <w:r>
+        <w:rPr>
+          <w:rFonts w:ascii="Times New Roman" w:hAnsi="Times New Roman" w:cs="Times New Roman"/>
+          <w:sz w:val="28"/>
+          <w:szCs w:val="28"/>
+        </w:rPr>
+        <w:t>–</w:t>
+      </w:r>
+      <w:r>
+        <w:rPr>
+          <w:rFonts w:ascii="Times New Roman" w:hAnsi="Times New Roman" w:cs="Times New Roman"/>
+          <w:sz w:val="28"/>
+          <w:szCs w:val="28"/>
+        </w:rPr>
+        <w:t xml:space="preserve"> </w:t>
+      </w:r>
+      <w:r>
+        <w:rPr>
+          <w:rFonts w:ascii="Times New Roman" w:hAnsi="Times New Roman" w:cs="Times New Roman"/>
+          <w:sz w:val="28"/>
+        </w:rPr>
+        <w:t xml:space="preserve">скрытый, </w:t>
+      </w:r>
+      <w:r>
+        <w:rPr>
+          <w:rFonts w:ascii="Times New Roman" w:hAnsi="Times New Roman" w:cs="Times New Roman"/>
+          <w:sz w:val="28"/>
+        </w:rPr>
+        <w:t>«</w:t>
+      </w:r>
+      <w:r>
+        <w:rPr>
+          <w:rFonts w:ascii="Times New Roman" w:hAnsi="Times New Roman" w:cs="Times New Roman"/>
+          <w:sz w:val="28"/>
+        </w:rPr>
+        <w:t>графо</w:t>
+      </w:r>
+      <w:r>
+        <w:rPr>
+          <w:rFonts w:ascii="Times New Roman" w:hAnsi="Times New Roman" w:cs="Times New Roman"/>
+          <w:sz w:val="28"/>
+        </w:rPr>
+        <w:t>»</w:t>
+      </w:r>
+      <w:r>
+        <w:rPr>
+          <w:rFonts w:ascii="Times New Roman" w:hAnsi="Times New Roman" w:cs="Times New Roman"/>
+          <w:sz w:val="28"/>
+        </w:rPr>
+        <w:t xml:space="preserve"> </w:t>
+      </w:r>
+      <w:r>
+        <w:rPr>
+          <w:rFonts w:ascii="Times New Roman" w:hAnsi="Times New Roman" w:cs="Times New Roman"/>
+          <w:sz w:val="28"/>
+          <w:szCs w:val="28"/>
+        </w:rPr>
+        <w:t>–</w:t>
+      </w:r>
+      <w:r>
+        <w:rPr>
+          <w:rFonts w:ascii="Times New Roman" w:hAnsi="Times New Roman" w:cs="Times New Roman"/>
+          <w:sz w:val="28"/>
+          <w:szCs w:val="28"/>
+        </w:rPr>
+        <w:t xml:space="preserve"> </w:t>
+      </w:r>
+      <w:r>
+        <w:rPr>
+          <w:rFonts w:ascii="Times New Roman" w:hAnsi="Times New Roman" w:cs="Times New Roman"/>
+          <w:sz w:val="28"/>
+        </w:rPr>
+        <w:t>пишу. </w:t>
+      </w:r>
+    </w:p>
+    <w:p>
+      <w:pPr>
+        <w:spacing w:after="0" w:line="360" w:lineRule="auto"/>
+        <w:ind w:firstLine="709"/>
+        <w:jc w:val="both"/>
+        <w:rPr>
+          <w:rFonts w:ascii="Times New Roman" w:hAnsi="Times New Roman" w:cs="Times New Roman"/>
+          <w:sz w:val="28"/>
+        </w:rPr>
+      </w:pPr>
+      <w:r>
+        <w:rPr>
+          <w:rFonts w:ascii="Times New Roman" w:hAnsi="Times New Roman" w:cs="Times New Roman"/>
+          <w:sz w:val="28"/>
+        </w:rPr>
+        <w:t>До 1975 года криптография представляла собой шифровальный метод с секретным ключом, который предоставлял доступ к расшифровке данных. Позже начался период ее современного развития и были разработаны методы криптографии с открытым ключом, которые может передаваться по открытым каналам связи и использоваться для проверки данных.</w:t>
+      </w:r>
+    </w:p>
+    <w:p>
+      <w:pPr>
+        <w:spacing w:after="0" w:line="360" w:lineRule="auto"/>
+        <w:ind w:firstLine="709"/>
+        <w:jc w:val="both"/>
+        <w:rPr>
+          <w:rFonts w:ascii="Times New Roman" w:hAnsi="Times New Roman" w:cs="Times New Roman"/>
+          <w:sz w:val="28"/>
+        </w:rPr>
+      </w:pPr>
+      <w:r>
+        <w:rPr>
+          <w:rFonts w:ascii="Times New Roman" w:hAnsi="Times New Roman" w:cs="Times New Roman"/>
+          <w:sz w:val="28"/>
+        </w:rPr>
+        <w:t xml:space="preserve">Современная прикладная криптография представляет собой науку, образованную на стыке математики и информатики. Смежной наукой криптографии считается </w:t>
+      </w:r>
+      <w:proofErr w:type="spellStart"/>
+      <w:r>
+        <w:rPr>
+          <w:rFonts w:ascii="Times New Roman" w:hAnsi="Times New Roman" w:cs="Times New Roman"/>
+          <w:sz w:val="28"/>
+        </w:rPr>
+        <w:t>криптоанализ</w:t>
+      </w:r>
+      <w:proofErr w:type="spellEnd"/>
+      <w:r>
+        <w:rPr>
+          <w:rFonts w:ascii="Times New Roman" w:hAnsi="Times New Roman" w:cs="Times New Roman"/>
+          <w:sz w:val="28"/>
+        </w:rPr>
+        <w:t xml:space="preserve">. Криптография и </w:t>
+      </w:r>
+      <w:proofErr w:type="spellStart"/>
+      <w:r>
+        <w:rPr>
+          <w:rFonts w:ascii="Times New Roman" w:hAnsi="Times New Roman" w:cs="Times New Roman"/>
+          <w:sz w:val="28"/>
+        </w:rPr>
+        <w:t>криптоанализ</w:t>
+      </w:r>
+      <w:proofErr w:type="spellEnd"/>
+      <w:r>
+        <w:rPr>
+          <w:rFonts w:ascii="Times New Roman" w:hAnsi="Times New Roman" w:cs="Times New Roman"/>
+          <w:sz w:val="28"/>
+        </w:rPr>
+        <w:t xml:space="preserve"> тесно взаимосвязаны между собой, только в последнем случае изучаются способы расшифровки сокрытой информации.</w:t>
+      </w:r>
+    </w:p>
+    <w:p>
+      <w:pPr>
+        <w:spacing w:after="0" w:line="360" w:lineRule="auto"/>
+        <w:ind w:firstLine="709"/>
+        <w:jc w:val="both"/>
+        <w:rPr>
+          <w:rFonts w:ascii="Times New Roman" w:hAnsi="Times New Roman" w:cs="Times New Roman"/>
+          <w:sz w:val="28"/>
+        </w:rPr>
+      </w:pPr>
+      <w:r>
+        <w:rPr>
+          <w:rFonts w:ascii="Times New Roman" w:hAnsi="Times New Roman" w:cs="Times New Roman"/>
+          <w:sz w:val="28"/>
+        </w:rPr>
+        <w:t xml:space="preserve">С модификацией до открытого ключа криптография получила более широкое распространение и стала применяться частными лицами и коммерческими организациями, а в 2009 году на ее основе была выпущена первая </w:t>
+      </w:r>
+      <w:proofErr w:type="spellStart"/>
+      <w:r>
+        <w:rPr>
+          <w:rFonts w:ascii="Times New Roman" w:hAnsi="Times New Roman" w:cs="Times New Roman"/>
+          <w:sz w:val="28"/>
+        </w:rPr>
+        <w:t>криптовалюта</w:t>
+      </w:r>
+      <w:proofErr w:type="spellEnd"/>
+      <w:r>
+        <w:rPr>
+          <w:rFonts w:ascii="Times New Roman" w:hAnsi="Times New Roman" w:cs="Times New Roman"/>
+          <w:sz w:val="28"/>
+        </w:rPr>
+        <w:t> </w:t>
+      </w:r>
+      <w:proofErr w:type="spellStart"/>
+      <w:r>
+        <w:rPr>
+          <w:rFonts w:ascii="Times New Roman" w:hAnsi="Times New Roman" w:cs="Times New Roman"/>
+          <w:sz w:val="28"/>
+        </w:rPr>
+        <w:t>Биткоин</w:t>
+      </w:r>
+      <w:proofErr w:type="spellEnd"/>
+      <w:r>
+        <w:rPr>
+          <w:rFonts w:ascii="Times New Roman" w:hAnsi="Times New Roman" w:cs="Times New Roman"/>
+          <w:sz w:val="28"/>
+        </w:rPr>
+        <w:t>. До этого времени она считалась прерогативой государственных органов правления.</w:t>
+      </w:r>
+    </w:p>
+    <w:p>
+      <w:pPr>
+        <w:spacing w:after="0" w:line="360" w:lineRule="auto"/>
+        <w:ind w:firstLine="709"/>
+        <w:jc w:val="both"/>
+        <w:rPr>
+          <w:rFonts w:ascii="Times New Roman" w:hAnsi="Times New Roman" w:cs="Times New Roman"/>
+          <w:sz w:val="28"/>
+        </w:rPr>
+      </w:pPr>
+      <w:r>
+        <w:rPr>
+          <w:rFonts w:ascii="Times New Roman" w:hAnsi="Times New Roman" w:cs="Times New Roman"/>
+          <w:sz w:val="28"/>
+        </w:rPr>
+        <w:t>В основе криптографических систем лежат различные виды криптографии. Всего различаю четыре основных криптографических примитива:</w:t>
+      </w:r>
+    </w:p>
+    <w:p>
+      <w:pPr>
         <w:pStyle w:val="aa"/>
+        <w:numPr>
+          <w:ilvl w:val="0"/>
+          <w:numId w:val="6"/>
+        </w:numPr>
         <w:spacing w:after="0" w:line="360" w:lineRule="auto"/>
         <w:ind w:left="0" w:firstLine="709"/>
         <w:jc w:val="both"/>
         <w:rPr>
           <w:rFonts w:ascii="Times New Roman" w:hAnsi="Times New Roman" w:cs="Times New Roman"/>
-          <w:color w:val="FF0000"/>
-          <w:sz w:val="28"/>
-          <w:shd w:val="clear" w:color="auto" w:fill="FFFFFF"/>
-        </w:rPr>
-      </w:pPr>
-      <w:r>
-        <w:rPr>
-          <w:rFonts w:ascii="Times New Roman" w:hAnsi="Times New Roman" w:cs="Times New Roman"/>
-          <w:color w:val="FF0000"/>
-          <w:sz w:val="28"/>
-        </w:rPr>
-        <w:t xml:space="preserve">Включает в себя </w:t>
-      </w:r>
-      <w:r>
-        <w:rPr>
-          <w:rFonts w:ascii="Times New Roman" w:hAnsi="Times New Roman" w:cs="Times New Roman"/>
-          <w:color w:val="FF0000"/>
-          <w:sz w:val="28"/>
-          <w:shd w:val="clear" w:color="auto" w:fill="FFFFFF"/>
-        </w:rPr>
-        <w:t>анализ предметной области, существующих систем работы с данными, а также вывод о целесообразности автоматизации процесса работы с данными.</w:t>
+          <w:sz w:val="28"/>
+        </w:rPr>
+      </w:pPr>
+      <w:r>
+        <w:rPr>
+          <w:rFonts w:ascii="Times New Roman" w:hAnsi="Times New Roman" w:cs="Times New Roman"/>
+          <w:sz w:val="28"/>
+        </w:rPr>
+        <w:t>с</w:t>
+      </w:r>
+      <w:r>
+        <w:rPr>
+          <w:rFonts w:ascii="Times New Roman" w:hAnsi="Times New Roman" w:cs="Times New Roman"/>
+          <w:sz w:val="28"/>
+        </w:rPr>
+        <w:t xml:space="preserve">имметричное шифрование </w:t>
+      </w:r>
+      <w:r>
+        <w:rPr>
+          <w:rFonts w:ascii="Times New Roman" w:hAnsi="Times New Roman" w:cs="Times New Roman"/>
+          <w:sz w:val="28"/>
+          <w:szCs w:val="28"/>
+        </w:rPr>
+        <w:t>–</w:t>
+      </w:r>
+      <w:r>
+        <w:rPr>
+          <w:rFonts w:ascii="Times New Roman" w:hAnsi="Times New Roman" w:cs="Times New Roman"/>
+          <w:sz w:val="28"/>
+        </w:rPr>
+        <w:t xml:space="preserve"> д</w:t>
+      </w:r>
+      <w:r>
+        <w:rPr>
+          <w:rFonts w:ascii="Times New Roman" w:hAnsi="Times New Roman" w:cs="Times New Roman"/>
+          <w:sz w:val="28"/>
+        </w:rPr>
+        <w:t>анный метод предотвращает перехват данных третьими лицами и базируется на том, что отправитель и получатель данных имеет один</w:t>
+      </w:r>
+      <w:r>
+        <w:rPr>
+          <w:rFonts w:ascii="Times New Roman" w:hAnsi="Times New Roman" w:cs="Times New Roman"/>
+          <w:sz w:val="28"/>
+        </w:rPr>
+        <w:t>аковые ключи для разгадки шифра;</w:t>
       </w:r>
     </w:p>
     <w:p>
       <w:pPr>
         <w:pStyle w:val="aa"/>
+        <w:numPr>
+          <w:ilvl w:val="0"/>
+          <w:numId w:val="6"/>
+        </w:numPr>
         <w:spacing w:after="0" w:line="360" w:lineRule="auto"/>
         <w:ind w:left="0" w:firstLine="709"/>
         <w:jc w:val="both"/>
         <w:rPr>
           <w:rFonts w:ascii="Times New Roman" w:hAnsi="Times New Roman" w:cs="Times New Roman"/>
-          <w:color w:val="FF0000"/>
-          <w:sz w:val="28"/>
-          <w:shd w:val="clear" w:color="auto" w:fill="FFFFFF"/>
-        </w:rPr>
-      </w:pPr>
-      <w:r>
-        <w:rPr>
-          <w:rFonts w:ascii="Times New Roman" w:hAnsi="Times New Roman" w:cs="Times New Roman"/>
-          <w:color w:val="FF0000"/>
-          <w:sz w:val="28"/>
-          <w:bdr w:val="none" w:sz="0" w:space="0" w:color="auto" w:frame="1"/>
-          <w:shd w:val="clear" w:color="auto" w:fill="FFFFFF"/>
-        </w:rPr>
-        <w:t xml:space="preserve">Цель </w:t>
-      </w:r>
+          <w:sz w:val="28"/>
+        </w:rPr>
+      </w:pPr>
+      <w:r>
+        <w:rPr>
+          <w:rFonts w:ascii="Times New Roman" w:hAnsi="Times New Roman" w:cs="Times New Roman"/>
+          <w:sz w:val="28"/>
+        </w:rPr>
+        <w:lastRenderedPageBreak/>
+        <w:t>а</w:t>
+      </w:r>
+      <w:r>
+        <w:rPr>
+          <w:rFonts w:ascii="Times New Roman" w:hAnsi="Times New Roman" w:cs="Times New Roman"/>
+          <w:sz w:val="28"/>
+        </w:rPr>
+        <w:t>симметричное шифрование</w:t>
+      </w:r>
+      <w:r>
+        <w:rPr>
+          <w:rFonts w:ascii="Times New Roman" w:hAnsi="Times New Roman" w:cs="Times New Roman"/>
+          <w:sz w:val="28"/>
+        </w:rPr>
+        <w:t xml:space="preserve"> </w:t>
+      </w:r>
+      <w:r>
+        <w:rPr>
+          <w:rFonts w:ascii="Times New Roman" w:hAnsi="Times New Roman" w:cs="Times New Roman"/>
+          <w:sz w:val="28"/>
+          <w:szCs w:val="28"/>
+        </w:rPr>
+        <w:t>–</w:t>
+      </w:r>
+      <w:r>
+        <w:rPr>
+          <w:rFonts w:ascii="Times New Roman" w:hAnsi="Times New Roman" w:cs="Times New Roman"/>
+          <w:sz w:val="28"/>
+          <w:szCs w:val="28"/>
+        </w:rPr>
+        <w:t xml:space="preserve"> </w:t>
+      </w:r>
+      <w:r>
+        <w:rPr>
+          <w:rFonts w:ascii="Times New Roman" w:hAnsi="Times New Roman" w:cs="Times New Roman"/>
+          <w:sz w:val="28"/>
+        </w:rPr>
+        <w:t>в</w:t>
+      </w:r>
+      <w:r>
+        <w:rPr>
+          <w:rFonts w:ascii="Times New Roman" w:hAnsi="Times New Roman" w:cs="Times New Roman"/>
+          <w:sz w:val="28"/>
+        </w:rPr>
+        <w:t xml:space="preserve"> этом методе задействованы открытый и секретный ключ</w:t>
+      </w:r>
+      <w:r>
+        <w:rPr>
+          <w:rFonts w:ascii="Times New Roman" w:hAnsi="Times New Roman" w:cs="Times New Roman"/>
+          <w:sz w:val="28"/>
+        </w:rPr>
+        <w:t>. К</w:t>
+      </w:r>
+      <w:r>
+        <w:rPr>
+          <w:rFonts w:ascii="Times New Roman" w:hAnsi="Times New Roman" w:cs="Times New Roman"/>
+          <w:sz w:val="28"/>
+        </w:rPr>
+        <w:t xml:space="preserve">лючи взаимосвязаны </w:t>
+      </w:r>
+      <w:r>
+        <w:rPr>
+          <w:rFonts w:ascii="Times New Roman" w:hAnsi="Times New Roman" w:cs="Times New Roman"/>
+          <w:sz w:val="28"/>
+          <w:szCs w:val="28"/>
+        </w:rPr>
+        <w:t>–</w:t>
+      </w:r>
+      <w:r>
+        <w:rPr>
+          <w:rFonts w:ascii="Times New Roman" w:hAnsi="Times New Roman" w:cs="Times New Roman"/>
+          <w:sz w:val="28"/>
+        </w:rPr>
+        <w:t xml:space="preserve"> информация, зашифрованная открытым ключом, может быть раскрыта только связанным с ним секретным ключом. Применять для разгадки ключи из разных пар невозможно, поскольку они связаны между собой математической зависимостью</w:t>
+      </w:r>
+      <w:r>
+        <w:rPr>
+          <w:rFonts w:ascii="Times New Roman" w:hAnsi="Times New Roman" w:cs="Times New Roman"/>
+          <w:sz w:val="28"/>
+        </w:rPr>
+        <w:t>;</w:t>
+      </w:r>
+    </w:p>
+    <w:p>
+      <w:pPr>
+        <w:pStyle w:val="aa"/>
+        <w:numPr>
+          <w:ilvl w:val="0"/>
+          <w:numId w:val="6"/>
+        </w:numPr>
+        <w:spacing w:after="0" w:line="360" w:lineRule="auto"/>
+        <w:ind w:left="0" w:firstLine="709"/>
+        <w:jc w:val="both"/>
+        <w:rPr>
+          <w:rFonts w:ascii="Times New Roman" w:hAnsi="Times New Roman" w:cs="Times New Roman"/>
+          <w:sz w:val="28"/>
+        </w:rPr>
+      </w:pPr>
       <w:proofErr w:type="spellStart"/>
       <w:r>
         <w:rPr>
           <w:rFonts w:ascii="Times New Roman" w:hAnsi="Times New Roman" w:cs="Times New Roman"/>
-          <w:color w:val="FF0000"/>
-          <w:sz w:val="28"/>
-          <w:bdr w:val="none" w:sz="0" w:space="0" w:color="auto" w:frame="1"/>
-          <w:shd w:val="clear" w:color="auto" w:fill="FFFFFF"/>
-        </w:rPr>
-        <w:t>предпроектного</w:t>
+          <w:sz w:val="28"/>
+        </w:rPr>
+        <w:t>х</w:t>
+      </w:r>
+      <w:r>
+        <w:rPr>
+          <w:rFonts w:ascii="Times New Roman" w:hAnsi="Times New Roman" w:cs="Times New Roman"/>
+          <w:sz w:val="28"/>
+        </w:rPr>
+        <w:t>эширование</w:t>
       </w:r>
       <w:proofErr w:type="spellEnd"/>
       <w:r>
         <w:rPr>
           <w:rFonts w:ascii="Times New Roman" w:hAnsi="Times New Roman" w:cs="Times New Roman"/>
-          <w:color w:val="FF0000"/>
-          <w:sz w:val="28"/>
-          <w:bdr w:val="none" w:sz="0" w:space="0" w:color="auto" w:frame="1"/>
-          <w:shd w:val="clear" w:color="auto" w:fill="FFFFFF"/>
-        </w:rPr>
-        <w:t xml:space="preserve"> обследования</w:t>
-      </w:r>
-      <w:r>
-        <w:rPr>
-          <w:rStyle w:val="apple-converted-space"/>
-          <w:rFonts w:ascii="Times New Roman" w:eastAsiaTheme="majorEastAsia" w:hAnsi="Times New Roman" w:cs="Times New Roman"/>
-          <w:color w:val="FF0000"/>
-          <w:sz w:val="28"/>
-          <w:shd w:val="clear" w:color="auto" w:fill="FFFFFF"/>
-        </w:rPr>
-        <w:t> </w:t>
-      </w:r>
-      <w:r>
-        <w:rPr>
-          <w:rFonts w:ascii="Times New Roman" w:hAnsi="Times New Roman" w:cs="Times New Roman"/>
-          <w:color w:val="FF0000"/>
-          <w:sz w:val="28"/>
-          <w:shd w:val="clear" w:color="auto" w:fill="FFFFFF"/>
-        </w:rPr>
-        <w:t>– изучение задач управления, решаемых вручную, анализ недостатков существующей системы управления, разработка мероприятий по устранению недостатков и формирование перечня новых задач, решаемых автоматизированным способом.</w:t>
+          <w:sz w:val="28"/>
+        </w:rPr>
+        <w:t xml:space="preserve"> </w:t>
+      </w:r>
+      <w:r>
+        <w:rPr>
+          <w:rFonts w:ascii="Times New Roman" w:hAnsi="Times New Roman" w:cs="Times New Roman"/>
+          <w:sz w:val="28"/>
+          <w:szCs w:val="28"/>
+        </w:rPr>
+        <w:t>–</w:t>
+      </w:r>
+      <w:r>
+        <w:rPr>
+          <w:rFonts w:ascii="Times New Roman" w:hAnsi="Times New Roman" w:cs="Times New Roman"/>
+          <w:sz w:val="28"/>
+          <w:szCs w:val="28"/>
+        </w:rPr>
+        <w:t xml:space="preserve"> </w:t>
+      </w:r>
+      <w:r>
+        <w:rPr>
+          <w:rFonts w:ascii="Times New Roman" w:hAnsi="Times New Roman" w:cs="Times New Roman"/>
+          <w:sz w:val="28"/>
+        </w:rPr>
+        <w:t>м</w:t>
+      </w:r>
+      <w:r>
+        <w:rPr>
+          <w:rFonts w:ascii="Times New Roman" w:hAnsi="Times New Roman" w:cs="Times New Roman"/>
+          <w:sz w:val="28"/>
+        </w:rPr>
+        <w:t>етод основывается на преобразовании исходной информа</w:t>
+      </w:r>
+      <w:r>
+        <w:rPr>
+          <w:rFonts w:ascii="Times New Roman" w:hAnsi="Times New Roman" w:cs="Times New Roman"/>
+          <w:sz w:val="28"/>
+        </w:rPr>
+        <w:t>ции в байты заданного образца. П</w:t>
+      </w:r>
+      <w:r>
+        <w:rPr>
+          <w:rFonts w:ascii="Times New Roman" w:hAnsi="Times New Roman" w:cs="Times New Roman"/>
+          <w:sz w:val="28"/>
+        </w:rPr>
+        <w:t>реобразование информации называется хэш-функцией, а п</w:t>
+      </w:r>
+      <w:r>
+        <w:rPr>
+          <w:rFonts w:ascii="Times New Roman" w:hAnsi="Times New Roman" w:cs="Times New Roman"/>
+          <w:sz w:val="28"/>
+        </w:rPr>
+        <w:t>олученный результат хэш-кодом. В</w:t>
+      </w:r>
+      <w:r>
+        <w:rPr>
+          <w:rFonts w:ascii="Times New Roman" w:hAnsi="Times New Roman" w:cs="Times New Roman"/>
+          <w:sz w:val="28"/>
+        </w:rPr>
+        <w:t>се хэш-коды имеют уникальную п</w:t>
+      </w:r>
+      <w:r>
+        <w:rPr>
+          <w:rFonts w:ascii="Times New Roman" w:hAnsi="Times New Roman" w:cs="Times New Roman"/>
+          <w:sz w:val="28"/>
+        </w:rPr>
+        <w:t>оследовательность символов;</w:t>
       </w:r>
     </w:p>
     <w:p>
       <w:pPr>
         <w:pStyle w:val="aa"/>
+        <w:numPr>
+          <w:ilvl w:val="0"/>
+          <w:numId w:val="6"/>
+        </w:numPr>
         <w:spacing w:after="0" w:line="360" w:lineRule="auto"/>
         <w:ind w:left="0" w:firstLine="709"/>
         <w:jc w:val="both"/>
@@ -3375,6 +4540,618 @@
           <w:sz w:val="28"/>
         </w:rPr>
       </w:pPr>
+      <w:r>
+        <w:rPr>
+          <w:rFonts w:ascii="Times New Roman" w:hAnsi="Times New Roman" w:cs="Times New Roman"/>
+          <w:sz w:val="28"/>
+        </w:rPr>
+        <w:t xml:space="preserve">электронная подпись </w:t>
+      </w:r>
+      <w:r>
+        <w:rPr>
+          <w:rFonts w:ascii="Times New Roman" w:hAnsi="Times New Roman" w:cs="Times New Roman"/>
+          <w:sz w:val="28"/>
+          <w:szCs w:val="28"/>
+        </w:rPr>
+        <w:t>–</w:t>
+      </w:r>
+      <w:r>
+        <w:rPr>
+          <w:rFonts w:ascii="Times New Roman" w:hAnsi="Times New Roman" w:cs="Times New Roman"/>
+          <w:sz w:val="28"/>
+          <w:szCs w:val="28"/>
+        </w:rPr>
+        <w:t xml:space="preserve"> </w:t>
+      </w:r>
+      <w:r>
+        <w:rPr>
+          <w:rFonts w:ascii="Times New Roman" w:hAnsi="Times New Roman" w:cs="Times New Roman"/>
+          <w:sz w:val="28"/>
+        </w:rPr>
+        <w:t>э</w:t>
+      </w:r>
+      <w:r>
+        <w:rPr>
+          <w:rFonts w:ascii="Times New Roman" w:hAnsi="Times New Roman" w:cs="Times New Roman"/>
+          <w:sz w:val="28"/>
+        </w:rPr>
+        <w:t>то преобразование информации с использованием закрытого ключа, позволяющее подтвердить подлинность документа и отсутствие искажений данных.</w:t>
+      </w:r>
+    </w:p>
+    <w:p>
+      <w:pPr>
+        <w:spacing w:after="0" w:line="360" w:lineRule="auto"/>
+        <w:ind w:firstLine="709"/>
+        <w:jc w:val="both"/>
+        <w:rPr>
+          <w:rFonts w:ascii="Times New Roman" w:hAnsi="Times New Roman" w:cs="Times New Roman"/>
+          <w:sz w:val="28"/>
+        </w:rPr>
+      </w:pPr>
+      <w:r>
+        <w:rPr>
+          <w:rFonts w:ascii="Times New Roman" w:hAnsi="Times New Roman" w:cs="Times New Roman"/>
+          <w:sz w:val="28"/>
+        </w:rPr>
+        <w:t>Изначально криптография использовалась правительством для безопасного хранения или передачи документов. Современные же асимметричные алгоритмы шифрования получили более широкое применение в сфере IT-безопасности, а симметричные методы сейчас применяются преимущественно для предотвращения несанкционированного доступа к информации во время хранения.</w:t>
+      </w:r>
+    </w:p>
+    <w:p>
+      <w:pPr>
+        <w:spacing w:after="0" w:line="360" w:lineRule="auto"/>
+        <w:ind w:firstLine="709"/>
+        <w:jc w:val="both"/>
+        <w:rPr>
+          <w:rFonts w:ascii="Times New Roman" w:hAnsi="Times New Roman" w:cs="Times New Roman"/>
+          <w:sz w:val="28"/>
+        </w:rPr>
+      </w:pPr>
+      <w:r>
+        <w:rPr>
+          <w:rFonts w:ascii="Times New Roman" w:hAnsi="Times New Roman" w:cs="Times New Roman"/>
+          <w:sz w:val="28"/>
+        </w:rPr>
+        <w:t>В частности, криптографические методы применяются для:</w:t>
+      </w:r>
+    </w:p>
+    <w:p>
+      <w:pPr>
+        <w:pStyle w:val="aa"/>
+        <w:numPr>
+          <w:ilvl w:val="0"/>
+          <w:numId w:val="6"/>
+        </w:numPr>
+        <w:spacing w:after="0" w:line="360" w:lineRule="auto"/>
+        <w:ind w:left="0" w:firstLine="709"/>
+        <w:jc w:val="both"/>
+        <w:rPr>
+          <w:rFonts w:ascii="Times New Roman" w:hAnsi="Times New Roman" w:cs="Times New Roman"/>
+          <w:sz w:val="28"/>
+        </w:rPr>
+      </w:pPr>
+      <w:r>
+        <w:rPr>
+          <w:rFonts w:ascii="Times New Roman" w:hAnsi="Times New Roman" w:cs="Times New Roman"/>
+          <w:sz w:val="28"/>
+        </w:rPr>
+        <w:t>безопасного хранения информации коммерческими и частными лицами;</w:t>
+      </w:r>
+    </w:p>
+    <w:p>
+      <w:pPr>
+        <w:pStyle w:val="aa"/>
+        <w:numPr>
+          <w:ilvl w:val="0"/>
+          <w:numId w:val="6"/>
+        </w:numPr>
+        <w:spacing w:after="0" w:line="360" w:lineRule="auto"/>
+        <w:ind w:left="0" w:firstLine="709"/>
+        <w:jc w:val="both"/>
+        <w:rPr>
+          <w:rFonts w:ascii="Times New Roman" w:hAnsi="Times New Roman" w:cs="Times New Roman"/>
+          <w:sz w:val="28"/>
+        </w:rPr>
+      </w:pPr>
+      <w:r>
+        <w:rPr>
+          <w:rFonts w:ascii="Times New Roman" w:hAnsi="Times New Roman" w:cs="Times New Roman"/>
+          <w:sz w:val="28"/>
+        </w:rPr>
+        <w:t>реализации систем цифровой электронной подписи;</w:t>
+      </w:r>
+    </w:p>
+    <w:p>
+      <w:pPr>
+        <w:pStyle w:val="aa"/>
+        <w:numPr>
+          <w:ilvl w:val="0"/>
+          <w:numId w:val="6"/>
+        </w:numPr>
+        <w:spacing w:after="0" w:line="360" w:lineRule="auto"/>
+        <w:ind w:left="0" w:firstLine="709"/>
+        <w:jc w:val="both"/>
+        <w:rPr>
+          <w:rFonts w:ascii="Times New Roman" w:hAnsi="Times New Roman" w:cs="Times New Roman"/>
+          <w:sz w:val="28"/>
+        </w:rPr>
+      </w:pPr>
+      <w:r>
+        <w:rPr>
+          <w:rFonts w:ascii="Times New Roman" w:hAnsi="Times New Roman" w:cs="Times New Roman"/>
+          <w:sz w:val="28"/>
+        </w:rPr>
+        <w:t>подтверждения подлинности сертификатов;</w:t>
+      </w:r>
+    </w:p>
+    <w:p>
+      <w:pPr>
+        <w:pStyle w:val="aa"/>
+        <w:numPr>
+          <w:ilvl w:val="0"/>
+          <w:numId w:val="6"/>
+        </w:numPr>
+        <w:spacing w:after="0" w:line="360" w:lineRule="auto"/>
+        <w:ind w:left="0" w:firstLine="709"/>
+        <w:jc w:val="both"/>
+        <w:rPr>
+          <w:rFonts w:ascii="Times New Roman" w:hAnsi="Times New Roman" w:cs="Times New Roman"/>
+          <w:sz w:val="28"/>
+        </w:rPr>
+      </w:pPr>
+      <w:r>
+        <w:rPr>
+          <w:rFonts w:ascii="Times New Roman" w:hAnsi="Times New Roman" w:cs="Times New Roman"/>
+          <w:sz w:val="28"/>
+        </w:rPr>
+        <w:t>защищенной передачи данных онлайн по открытым каналам связи.</w:t>
+      </w:r>
+    </w:p>
+    <w:p>
+      <w:pPr>
+        <w:spacing w:after="0" w:line="360" w:lineRule="auto"/>
+        <w:ind w:firstLine="709"/>
+        <w:jc w:val="both"/>
+        <w:rPr>
+          <w:rFonts w:ascii="Times New Roman" w:hAnsi="Times New Roman" w:cs="Times New Roman"/>
+          <w:sz w:val="28"/>
+        </w:rPr>
+      </w:pPr>
+      <w:r>
+        <w:rPr>
+          <w:rFonts w:ascii="Times New Roman" w:hAnsi="Times New Roman" w:cs="Times New Roman"/>
+          <w:sz w:val="28"/>
+        </w:rPr>
+        <w:t>В связи с описанным выше передо мной была поставлена задача разработать программу для шифрования файлов и их дешифровке. Для этого были выбраны следующие алгоритмы:</w:t>
+      </w:r>
+    </w:p>
+    <w:p>
+      <w:pPr>
+        <w:pStyle w:val="aa"/>
+        <w:numPr>
+          <w:ilvl w:val="0"/>
+          <w:numId w:val="6"/>
+        </w:numPr>
+        <w:spacing w:after="0" w:line="360" w:lineRule="auto"/>
+        <w:ind w:left="0" w:firstLine="709"/>
+        <w:jc w:val="both"/>
+        <w:rPr>
+          <w:rFonts w:ascii="Times New Roman" w:hAnsi="Times New Roman" w:cs="Times New Roman"/>
+          <w:sz w:val="28"/>
+        </w:rPr>
+      </w:pPr>
+      <w:proofErr w:type="spellStart"/>
+      <w:r>
+        <w:rPr>
+          <w:rFonts w:ascii="Times New Roman" w:hAnsi="Times New Roman" w:cs="Times New Roman"/>
+          <w:sz w:val="28"/>
+        </w:rPr>
+        <w:t>моноалфавитный</w:t>
+      </w:r>
+      <w:proofErr w:type="spellEnd"/>
+      <w:r>
+        <w:rPr>
+          <w:rFonts w:ascii="Times New Roman" w:hAnsi="Times New Roman" w:cs="Times New Roman"/>
+          <w:sz w:val="28"/>
+        </w:rPr>
+        <w:t xml:space="preserve"> шифр;</w:t>
+      </w:r>
+    </w:p>
+    <w:p>
+      <w:pPr>
+        <w:pStyle w:val="aa"/>
+        <w:numPr>
+          <w:ilvl w:val="0"/>
+          <w:numId w:val="6"/>
+        </w:numPr>
+        <w:spacing w:after="0" w:line="360" w:lineRule="auto"/>
+        <w:ind w:left="0" w:firstLine="709"/>
+        <w:jc w:val="both"/>
+        <w:rPr>
+          <w:rFonts w:ascii="Times New Roman" w:hAnsi="Times New Roman" w:cs="Times New Roman"/>
+          <w:sz w:val="28"/>
+        </w:rPr>
+      </w:pPr>
+      <w:proofErr w:type="spellStart"/>
+      <w:r>
+        <w:rPr>
+          <w:rFonts w:ascii="Times New Roman" w:hAnsi="Times New Roman" w:cs="Times New Roman"/>
+          <w:sz w:val="28"/>
+        </w:rPr>
+        <w:t>полиалфавитный</w:t>
+      </w:r>
+      <w:proofErr w:type="spellEnd"/>
+      <w:r>
+        <w:rPr>
+          <w:rFonts w:ascii="Times New Roman" w:hAnsi="Times New Roman" w:cs="Times New Roman"/>
+          <w:sz w:val="28"/>
+        </w:rPr>
+        <w:t xml:space="preserve"> шифр;</w:t>
+      </w:r>
+    </w:p>
+    <w:p>
+      <w:pPr>
+        <w:pStyle w:val="aa"/>
+        <w:numPr>
+          <w:ilvl w:val="0"/>
+          <w:numId w:val="6"/>
+        </w:numPr>
+        <w:spacing w:after="0" w:line="360" w:lineRule="auto"/>
+        <w:ind w:left="0" w:firstLine="709"/>
+        <w:jc w:val="both"/>
+        <w:rPr>
+          <w:rFonts w:ascii="Times New Roman" w:hAnsi="Times New Roman" w:cs="Times New Roman"/>
+          <w:sz w:val="28"/>
+        </w:rPr>
+      </w:pPr>
+      <w:proofErr w:type="spellStart"/>
+      <w:r>
+        <w:rPr>
+          <w:rFonts w:ascii="Times New Roman" w:hAnsi="Times New Roman" w:cs="Times New Roman"/>
+          <w:sz w:val="28"/>
+        </w:rPr>
+        <w:lastRenderedPageBreak/>
+        <w:t>двухлитерный</w:t>
+      </w:r>
+      <w:proofErr w:type="spellEnd"/>
+      <w:r>
+        <w:rPr>
+          <w:rFonts w:ascii="Times New Roman" w:hAnsi="Times New Roman" w:cs="Times New Roman"/>
+          <w:sz w:val="28"/>
+        </w:rPr>
+        <w:t xml:space="preserve"> шифр;</w:t>
+      </w:r>
+    </w:p>
+    <w:p>
+      <w:pPr>
+        <w:pStyle w:val="aa"/>
+        <w:numPr>
+          <w:ilvl w:val="0"/>
+          <w:numId w:val="6"/>
+        </w:numPr>
+        <w:spacing w:after="0" w:line="360" w:lineRule="auto"/>
+        <w:ind w:left="0" w:firstLine="709"/>
+        <w:jc w:val="both"/>
+        <w:rPr>
+          <w:rFonts w:ascii="Times New Roman" w:hAnsi="Times New Roman" w:cs="Times New Roman"/>
+          <w:sz w:val="28"/>
+        </w:rPr>
+      </w:pPr>
+      <w:proofErr w:type="spellStart"/>
+      <w:r>
+        <w:rPr>
+          <w:rFonts w:ascii="Times New Roman" w:hAnsi="Times New Roman" w:cs="Times New Roman"/>
+          <w:sz w:val="28"/>
+        </w:rPr>
+        <w:t>омофонический</w:t>
+      </w:r>
+      <w:proofErr w:type="spellEnd"/>
+      <w:r>
+        <w:rPr>
+          <w:rFonts w:ascii="Times New Roman" w:hAnsi="Times New Roman" w:cs="Times New Roman"/>
+          <w:sz w:val="28"/>
+        </w:rPr>
+        <w:t xml:space="preserve"> шифр;</w:t>
+      </w:r>
+    </w:p>
+    <w:p>
+      <w:pPr>
+        <w:pStyle w:val="aa"/>
+        <w:numPr>
+          <w:ilvl w:val="0"/>
+          <w:numId w:val="6"/>
+        </w:numPr>
+        <w:spacing w:after="0" w:line="360" w:lineRule="auto"/>
+        <w:ind w:left="0" w:firstLine="709"/>
+        <w:jc w:val="both"/>
+        <w:rPr>
+          <w:rFonts w:ascii="Times New Roman" w:hAnsi="Times New Roman" w:cs="Times New Roman"/>
+          <w:sz w:val="28"/>
+        </w:rPr>
+      </w:pPr>
+      <w:r>
+        <w:rPr>
+          <w:rFonts w:ascii="Times New Roman" w:hAnsi="Times New Roman" w:cs="Times New Roman"/>
+          <w:sz w:val="28"/>
+        </w:rPr>
+        <w:t>исключающее ИЛИ (</w:t>
+      </w:r>
+      <w:r>
+        <w:rPr>
+          <w:rFonts w:ascii="Times New Roman" w:hAnsi="Times New Roman" w:cs="Times New Roman"/>
+          <w:sz w:val="28"/>
+          <w:lang w:val="en-US"/>
+        </w:rPr>
+        <w:t>XOR</w:t>
+      </w:r>
+      <w:r>
+        <w:rPr>
+          <w:rFonts w:ascii="Times New Roman" w:hAnsi="Times New Roman" w:cs="Times New Roman"/>
+          <w:sz w:val="28"/>
+        </w:rPr>
+        <w:t>)</w:t>
+      </w:r>
+      <w:r>
+        <w:rPr>
+          <w:rFonts w:ascii="Times New Roman" w:hAnsi="Times New Roman" w:cs="Times New Roman"/>
+          <w:sz w:val="28"/>
+        </w:rPr>
+        <w:t>;</w:t>
+      </w:r>
+    </w:p>
+    <w:p>
+      <w:pPr>
+        <w:pStyle w:val="aa"/>
+        <w:numPr>
+          <w:ilvl w:val="0"/>
+          <w:numId w:val="6"/>
+        </w:numPr>
+        <w:spacing w:after="0" w:line="360" w:lineRule="auto"/>
+        <w:ind w:left="0" w:firstLine="709"/>
+        <w:jc w:val="both"/>
+        <w:rPr>
+          <w:rFonts w:ascii="Times New Roman" w:hAnsi="Times New Roman" w:cs="Times New Roman"/>
+          <w:sz w:val="28"/>
+          <w:szCs w:val="28"/>
+        </w:rPr>
+      </w:pPr>
+      <w:proofErr w:type="spellStart"/>
+      <w:r>
+        <w:rPr>
+          <w:rFonts w:ascii="Times New Roman" w:hAnsi="Times New Roman" w:cs="Times New Roman"/>
+          <w:color w:val="000000"/>
+          <w:sz w:val="28"/>
+          <w:szCs w:val="28"/>
+        </w:rPr>
+        <w:t>Rivest</w:t>
+      </w:r>
+      <w:proofErr w:type="spellEnd"/>
+      <w:r>
+        <w:rPr>
+          <w:rFonts w:ascii="Times New Roman" w:hAnsi="Times New Roman" w:cs="Times New Roman"/>
+          <w:color w:val="000000"/>
+          <w:sz w:val="28"/>
+          <w:szCs w:val="28"/>
+        </w:rPr>
+        <w:t xml:space="preserve">, </w:t>
+      </w:r>
+      <w:proofErr w:type="spellStart"/>
+      <w:r>
+        <w:rPr>
+          <w:rFonts w:ascii="Times New Roman" w:hAnsi="Times New Roman" w:cs="Times New Roman"/>
+          <w:color w:val="000000"/>
+          <w:sz w:val="28"/>
+          <w:szCs w:val="28"/>
+        </w:rPr>
+        <w:t>Shamir</w:t>
+      </w:r>
+      <w:proofErr w:type="spellEnd"/>
+      <w:r>
+        <w:rPr>
+          <w:rFonts w:ascii="Times New Roman" w:hAnsi="Times New Roman" w:cs="Times New Roman"/>
+          <w:color w:val="000000"/>
+          <w:sz w:val="28"/>
+          <w:szCs w:val="28"/>
+        </w:rPr>
+        <w:t xml:space="preserve">, </w:t>
+      </w:r>
+      <w:proofErr w:type="spellStart"/>
+      <w:r>
+        <w:rPr>
+          <w:rFonts w:ascii="Times New Roman" w:hAnsi="Times New Roman" w:cs="Times New Roman"/>
+          <w:color w:val="000000"/>
+          <w:sz w:val="28"/>
+          <w:szCs w:val="28"/>
+        </w:rPr>
+        <w:t>Adleman</w:t>
+      </w:r>
+      <w:proofErr w:type="spellEnd"/>
+      <w:r>
+        <w:rPr>
+          <w:rFonts w:ascii="Times New Roman" w:hAnsi="Times New Roman" w:cs="Times New Roman"/>
+          <w:color w:val="000000"/>
+          <w:sz w:val="28"/>
+          <w:szCs w:val="28"/>
+        </w:rPr>
+        <w:t xml:space="preserve"> (RSA)</w:t>
+      </w:r>
+      <w:r>
+        <w:rPr>
+          <w:rFonts w:ascii="Times New Roman" w:hAnsi="Times New Roman" w:cs="Times New Roman"/>
+          <w:sz w:val="28"/>
+          <w:szCs w:val="28"/>
+        </w:rPr>
+        <w:t>;</w:t>
+      </w:r>
+    </w:p>
+    <w:p>
+      <w:pPr>
+        <w:pStyle w:val="aa"/>
+        <w:numPr>
+          <w:ilvl w:val="0"/>
+          <w:numId w:val="6"/>
+        </w:numPr>
+        <w:spacing w:after="0" w:line="360" w:lineRule="auto"/>
+        <w:ind w:left="0" w:firstLine="709"/>
+        <w:jc w:val="both"/>
+        <w:rPr>
+          <w:rFonts w:ascii="Times New Roman" w:hAnsi="Times New Roman" w:cs="Times New Roman"/>
+          <w:sz w:val="28"/>
+          <w:szCs w:val="28"/>
+        </w:rPr>
+      </w:pPr>
+      <w:proofErr w:type="spellStart"/>
+      <w:r>
+        <w:rPr>
+          <w:rFonts w:ascii="Times New Roman" w:hAnsi="Times New Roman" w:cs="Times New Roman"/>
+          <w:color w:val="000000"/>
+          <w:sz w:val="28"/>
+          <w:szCs w:val="28"/>
+        </w:rPr>
+        <w:t>Digital</w:t>
+      </w:r>
+      <w:proofErr w:type="spellEnd"/>
+      <w:r>
+        <w:rPr>
+          <w:rFonts w:ascii="Times New Roman" w:hAnsi="Times New Roman" w:cs="Times New Roman"/>
+          <w:color w:val="000000"/>
+          <w:sz w:val="28"/>
+          <w:szCs w:val="28"/>
+        </w:rPr>
+        <w:t xml:space="preserve"> </w:t>
+      </w:r>
+      <w:proofErr w:type="spellStart"/>
+      <w:r>
+        <w:rPr>
+          <w:rFonts w:ascii="Times New Roman" w:hAnsi="Times New Roman" w:cs="Times New Roman"/>
+          <w:color w:val="000000"/>
+          <w:sz w:val="28"/>
+          <w:szCs w:val="28"/>
+        </w:rPr>
+        <w:t>Signature</w:t>
+      </w:r>
+      <w:proofErr w:type="spellEnd"/>
+      <w:r>
+        <w:rPr>
+          <w:rFonts w:ascii="Times New Roman" w:hAnsi="Times New Roman" w:cs="Times New Roman"/>
+          <w:color w:val="000000"/>
+          <w:sz w:val="28"/>
+          <w:szCs w:val="28"/>
+        </w:rPr>
+        <w:t xml:space="preserve"> </w:t>
+      </w:r>
+      <w:proofErr w:type="spellStart"/>
+      <w:r>
+        <w:rPr>
+          <w:rFonts w:ascii="Times New Roman" w:hAnsi="Times New Roman" w:cs="Times New Roman"/>
+          <w:color w:val="000000"/>
+          <w:sz w:val="28"/>
+          <w:szCs w:val="28"/>
+        </w:rPr>
+        <w:t>Algorithm</w:t>
+      </w:r>
+      <w:proofErr w:type="spellEnd"/>
+      <w:r>
+        <w:rPr>
+          <w:rFonts w:ascii="Times New Roman" w:hAnsi="Times New Roman" w:cs="Times New Roman"/>
+          <w:color w:val="000000"/>
+          <w:sz w:val="28"/>
+          <w:szCs w:val="28"/>
+        </w:rPr>
+        <w:t xml:space="preserve"> (DSA)</w:t>
+      </w:r>
+      <w:r>
+        <w:rPr>
+          <w:rFonts w:ascii="Times New Roman" w:hAnsi="Times New Roman" w:cs="Times New Roman"/>
+          <w:sz w:val="28"/>
+          <w:szCs w:val="28"/>
+        </w:rPr>
+        <w:t>;</w:t>
+      </w:r>
+    </w:p>
+    <w:p>
+      <w:pPr>
+        <w:pStyle w:val="aa"/>
+        <w:numPr>
+          <w:ilvl w:val="0"/>
+          <w:numId w:val="6"/>
+        </w:numPr>
+        <w:spacing w:after="0" w:line="360" w:lineRule="auto"/>
+        <w:ind w:left="0" w:firstLine="709"/>
+        <w:jc w:val="both"/>
+        <w:rPr>
+          <w:rFonts w:ascii="Times New Roman" w:hAnsi="Times New Roman" w:cs="Times New Roman"/>
+          <w:sz w:val="28"/>
+          <w:szCs w:val="28"/>
+        </w:rPr>
+      </w:pPr>
+      <w:proofErr w:type="spellStart"/>
+      <w:r>
+        <w:rPr>
+          <w:rFonts w:ascii="Times New Roman" w:hAnsi="Times New Roman" w:cs="Times New Roman"/>
+          <w:color w:val="000000"/>
+          <w:sz w:val="28"/>
+          <w:szCs w:val="28"/>
+        </w:rPr>
+        <w:t>Advanced</w:t>
+      </w:r>
+      <w:proofErr w:type="spellEnd"/>
+      <w:r>
+        <w:rPr>
+          <w:rFonts w:ascii="Times New Roman" w:hAnsi="Times New Roman" w:cs="Times New Roman"/>
+          <w:color w:val="000000"/>
+          <w:sz w:val="28"/>
+          <w:szCs w:val="28"/>
+        </w:rPr>
+        <w:t xml:space="preserve"> </w:t>
+      </w:r>
+      <w:proofErr w:type="spellStart"/>
+      <w:r>
+        <w:rPr>
+          <w:rFonts w:ascii="Times New Roman" w:hAnsi="Times New Roman" w:cs="Times New Roman"/>
+          <w:color w:val="000000"/>
+          <w:sz w:val="28"/>
+          <w:szCs w:val="28"/>
+        </w:rPr>
+        <w:t>Encryption</w:t>
+      </w:r>
+      <w:proofErr w:type="spellEnd"/>
+      <w:r>
+        <w:rPr>
+          <w:rFonts w:ascii="Times New Roman" w:hAnsi="Times New Roman" w:cs="Times New Roman"/>
+          <w:color w:val="000000"/>
+          <w:sz w:val="28"/>
+          <w:szCs w:val="28"/>
+        </w:rPr>
+        <w:t xml:space="preserve"> </w:t>
+      </w:r>
+      <w:proofErr w:type="spellStart"/>
+      <w:r>
+        <w:rPr>
+          <w:rFonts w:ascii="Times New Roman" w:hAnsi="Times New Roman" w:cs="Times New Roman"/>
+          <w:color w:val="000000"/>
+          <w:sz w:val="28"/>
+          <w:szCs w:val="28"/>
+        </w:rPr>
+        <w:t>Standard</w:t>
+      </w:r>
+      <w:proofErr w:type="spellEnd"/>
+      <w:r>
+        <w:rPr>
+          <w:rFonts w:ascii="Times New Roman" w:hAnsi="Times New Roman" w:cs="Times New Roman"/>
+          <w:color w:val="000000"/>
+          <w:sz w:val="28"/>
+          <w:szCs w:val="28"/>
+        </w:rPr>
+        <w:t xml:space="preserve"> (AES)</w:t>
+      </w:r>
+      <w:r>
+        <w:rPr>
+          <w:rFonts w:ascii="Times New Roman" w:hAnsi="Times New Roman" w:cs="Times New Roman"/>
+          <w:sz w:val="28"/>
+          <w:szCs w:val="28"/>
+        </w:rPr>
+        <w:t>.</w:t>
+      </w:r>
     </w:p>
     <w:p>
       <w:pPr>
@@ -3409,37 +5186,216 @@
       <w:pPr>
         <w:spacing w:after="0" w:line="360" w:lineRule="auto"/>
         <w:ind w:firstLine="709"/>
-        <w:jc w:val="both"/>
-        <w:rPr>
-          <w:rFonts w:ascii="Times New Roman" w:hAnsi="Times New Roman" w:cs="Times New Roman"/>
-          <w:color w:val="FF0000"/>
-          <w:sz w:val="28"/>
-        </w:rPr>
-      </w:pPr>
+        <w:contextualSpacing/>
+        <w:jc w:val="both"/>
+        <w:rPr>
+          <w:rStyle w:val="sentence"/>
+          <w:rFonts w:ascii="Times New Roman" w:hAnsi="Times New Roman" w:cs="Times New Roman"/>
+          <w:sz w:val="28"/>
+          <w:szCs w:val="28"/>
+        </w:rPr>
+      </w:pPr>
+      <w:r>
+        <w:rPr>
+          <w:rFonts w:ascii="Times New Roman" w:hAnsi="Times New Roman" w:cs="Times New Roman"/>
+          <w:sz w:val="28"/>
+          <w:szCs w:val="28"/>
+          <w:shd w:val="clear" w:color="auto" w:fill="FFFFFF"/>
+        </w:rPr>
+        <w:t xml:space="preserve">Для написания программы </w:t>
+      </w:r>
+      <w:r>
+        <w:rPr>
+          <w:rFonts w:ascii="Times New Roman" w:hAnsi="Times New Roman" w:cs="Times New Roman"/>
+          <w:sz w:val="28"/>
+          <w:szCs w:val="28"/>
+          <w:shd w:val="clear" w:color="auto" w:fill="FFFFFF"/>
+        </w:rPr>
+        <w:t xml:space="preserve">использовалась среда программирования </w:t>
+      </w:r>
+      <w:r>
+        <w:rPr>
+          <w:rFonts w:ascii="Times New Roman" w:hAnsi="Times New Roman" w:cs="Times New Roman"/>
+          <w:sz w:val="28"/>
+          <w:szCs w:val="28"/>
+        </w:rPr>
+        <w:t>«</w:t>
+      </w:r>
+      <w:r>
+        <w:rPr>
+          <w:rFonts w:ascii="Times New Roman" w:hAnsi="Times New Roman" w:cs="Times New Roman"/>
+          <w:sz w:val="28"/>
+          <w:szCs w:val="28"/>
+          <w:lang w:val="en-US"/>
+        </w:rPr>
+        <w:t>Microsoft</w:t>
+      </w:r>
+      <w:r>
+        <w:rPr>
+          <w:rFonts w:ascii="Times New Roman" w:hAnsi="Times New Roman" w:cs="Times New Roman"/>
+          <w:sz w:val="28"/>
+          <w:szCs w:val="28"/>
+        </w:rPr>
+        <w:t xml:space="preserve"> </w:t>
+      </w:r>
+      <w:r>
+        <w:rPr>
+          <w:rFonts w:ascii="Times New Roman" w:hAnsi="Times New Roman" w:cs="Times New Roman"/>
+          <w:sz w:val="28"/>
+          <w:szCs w:val="28"/>
+          <w:lang w:val="en-US"/>
+        </w:rPr>
+        <w:t>Visual</w:t>
+      </w:r>
+      <w:r>
+        <w:rPr>
+          <w:rFonts w:ascii="Times New Roman" w:hAnsi="Times New Roman" w:cs="Times New Roman"/>
+          <w:sz w:val="28"/>
+          <w:szCs w:val="28"/>
+        </w:rPr>
+        <w:t xml:space="preserve"> </w:t>
+      </w:r>
+      <w:r>
+        <w:rPr>
+          <w:rFonts w:ascii="Times New Roman" w:hAnsi="Times New Roman" w:cs="Times New Roman"/>
+          <w:sz w:val="28"/>
+          <w:szCs w:val="28"/>
+          <w:lang w:val="en-US"/>
+        </w:rPr>
+        <w:t>Studio</w:t>
+      </w:r>
+      <w:r>
+        <w:rPr>
+          <w:rFonts w:ascii="Times New Roman" w:hAnsi="Times New Roman" w:cs="Times New Roman"/>
+          <w:sz w:val="28"/>
+          <w:szCs w:val="28"/>
+        </w:rPr>
+        <w:t xml:space="preserve"> 2017», представляющая собой </w:t>
+      </w:r>
+      <w:r>
+        <w:rPr>
+          <w:rStyle w:val="sentence"/>
+          <w:rFonts w:ascii="Times New Roman" w:hAnsi="Times New Roman" w:cs="Times New Roman"/>
+          <w:sz w:val="28"/>
+          <w:szCs w:val="28"/>
+        </w:rPr>
+        <w:t>полный набор средств разработки для создания веб-приложений ASP.NET, XML (веб-службы), настольных приложений и мобильных приложений.</w:t>
+      </w:r>
+      <w:r>
+        <w:rPr>
+          <w:rStyle w:val="apple-converted-space"/>
+          <w:rFonts w:ascii="Times New Roman" w:hAnsi="Times New Roman" w:cs="Times New Roman"/>
+          <w:sz w:val="28"/>
+          <w:szCs w:val="28"/>
+        </w:rPr>
+        <w:t> «</w:t>
+      </w:r>
       <w:proofErr w:type="spellStart"/>
       <w:r>
         <w:rPr>
-          <w:rFonts w:ascii="Times New Roman" w:hAnsi="Times New Roman" w:cs="Times New Roman"/>
-          <w:color w:val="FF0000"/>
-          <w:sz w:val="28"/>
-        </w:rPr>
-        <w:t>Cодержит</w:t>
+          <w:rStyle w:val="sentence"/>
+          <w:rFonts w:ascii="Times New Roman" w:hAnsi="Times New Roman" w:cs="Times New Roman"/>
+          <w:sz w:val="28"/>
+          <w:szCs w:val="28"/>
+        </w:rPr>
+        <w:t>Visual</w:t>
       </w:r>
       <w:proofErr w:type="spellEnd"/>
       <w:r>
         <w:rPr>
-          <w:rFonts w:ascii="Times New Roman" w:hAnsi="Times New Roman" w:cs="Times New Roman"/>
-          <w:color w:val="FF0000"/>
-          <w:sz w:val="28"/>
-        </w:rPr>
-        <w:t xml:space="preserve"> описание используемой для разработки системы программирования: языка программирования, служебных программ, входящих в состав в системы, а также информационного обеспечения системы программирования, библиотек, СУБД и других программ, необходимых для обеспечения функциональности разрабатываемого ПО (например, пакет прикладных программ </w:t>
+          <w:rStyle w:val="sentence"/>
+          <w:rFonts w:ascii="Times New Roman" w:hAnsi="Times New Roman" w:cs="Times New Roman"/>
+          <w:sz w:val="28"/>
+          <w:szCs w:val="28"/>
+        </w:rPr>
+        <w:t xml:space="preserve"> </w:t>
+      </w:r>
+      <w:r>
+        <w:rPr>
+          <w:rStyle w:val="sentence"/>
+          <w:rFonts w:ascii="Times New Roman" w:hAnsi="Times New Roman" w:cs="Times New Roman"/>
+          <w:sz w:val="28"/>
+          <w:szCs w:val="28"/>
+          <w:lang w:val="en-US"/>
+        </w:rPr>
+        <w:t>Studio</w:t>
+      </w:r>
+      <w:r>
+        <w:rPr>
+          <w:rStyle w:val="sentence"/>
+          <w:rFonts w:ascii="Times New Roman" w:hAnsi="Times New Roman" w:cs="Times New Roman"/>
+          <w:sz w:val="28"/>
+          <w:szCs w:val="28"/>
+        </w:rPr>
+        <w:t>» использует единую интегрированную среду разработки (IDE), которая позволяет совместно использовать средства и упрощает создание решений на базе нескольких языков.</w:t>
+      </w:r>
+      <w:r>
+        <w:rPr>
+          <w:rStyle w:val="apple-converted-space"/>
+          <w:rFonts w:ascii="Times New Roman" w:hAnsi="Times New Roman" w:cs="Times New Roman"/>
+          <w:sz w:val="28"/>
+          <w:szCs w:val="28"/>
+        </w:rPr>
+        <w:t> </w:t>
+      </w:r>
+      <w:r>
+        <w:rPr>
+          <w:rStyle w:val="sentence"/>
+          <w:rFonts w:ascii="Times New Roman" w:hAnsi="Times New Roman" w:cs="Times New Roman"/>
+          <w:sz w:val="28"/>
+          <w:szCs w:val="28"/>
+        </w:rPr>
+        <w:t xml:space="preserve">Кроме того, в этих языках используются функциональные возможности платформы .NET </w:t>
       </w:r>
       <w:proofErr w:type="spellStart"/>
       <w:r>
         <w:rPr>
-          <w:rFonts w:ascii="Times New Roman" w:hAnsi="Times New Roman" w:cs="Times New Roman"/>
-          <w:color w:val="FF0000"/>
-          <w:sz w:val="28"/>
+          <w:rStyle w:val="sentence"/>
+          <w:rFonts w:ascii="Times New Roman" w:hAnsi="Times New Roman" w:cs="Times New Roman"/>
+          <w:sz w:val="28"/>
+          <w:szCs w:val="28"/>
+        </w:rPr>
+        <w:t>Framework</w:t>
+      </w:r>
+      <w:proofErr w:type="spellEnd"/>
+      <w:r>
+        <w:rPr>
+          <w:rStyle w:val="sentence"/>
+          <w:rFonts w:ascii="Times New Roman" w:hAnsi="Times New Roman" w:cs="Times New Roman"/>
+          <w:sz w:val="28"/>
+          <w:szCs w:val="28"/>
+        </w:rPr>
+        <w:t>, которая позволяет получить доступ к ключевым технологиям, упрощающим разработку веб-приложений ASP и XML.</w:t>
+      </w:r>
+    </w:p>
+    <w:p>
+      <w:pPr>
+        <w:spacing w:after="0" w:line="360" w:lineRule="auto"/>
+        <w:ind w:firstLine="709"/>
+        <w:jc w:val="both"/>
+        <w:rPr>
+          <w:rFonts w:ascii="Times New Roman" w:hAnsi="Times New Roman" w:cs="Times New Roman"/>
+          <w:sz w:val="28"/>
+          <w:szCs w:val="28"/>
+          <w:shd w:val="clear" w:color="auto" w:fill="FFFFFF"/>
+        </w:rPr>
+      </w:pPr>
+      <w:r>
+        <w:rPr>
+          <w:rFonts w:ascii="Times New Roman" w:hAnsi="Times New Roman" w:cs="Times New Roman"/>
+          <w:sz w:val="28"/>
+          <w:szCs w:val="28"/>
+          <w:shd w:val="clear" w:color="auto" w:fill="FFFFFF"/>
+        </w:rPr>
+        <w:t>«</w:t>
+      </w:r>
+      <w:proofErr w:type="spellStart"/>
+      <w:r>
+        <w:rPr>
+          <w:rFonts w:ascii="Times New Roman" w:hAnsi="Times New Roman" w:cs="Times New Roman"/>
+          <w:sz w:val="28"/>
+          <w:szCs w:val="28"/>
+          <w:shd w:val="clear" w:color="auto" w:fill="FFFFFF"/>
         </w:rPr>
         <w:t>Microsoft</w:t>
       </w:r>
@@ -3447,8 +5403,9 @@
       <w:r>
         <w:rPr>
           <w:rFonts w:ascii="Times New Roman" w:hAnsi="Times New Roman" w:cs="Times New Roman"/>
-          <w:color w:val="FF0000"/>
-          <w:sz w:val="28"/>
+          <w:sz w:val="28"/>
+          <w:szCs w:val="28"/>
+          <w:shd w:val="clear" w:color="auto" w:fill="FFFFFF"/>
         </w:rPr>
         <w:t xml:space="preserve"> </w:t>
       </w:r>
@@ -3456,19 +5413,121 @@
       <w:r>
         <w:rPr>
           <w:rFonts w:ascii="Times New Roman" w:hAnsi="Times New Roman" w:cs="Times New Roman"/>
-          <w:color w:val="FF0000"/>
-          <w:sz w:val="28"/>
-        </w:rPr>
-        <w:t>Office</w:t>
+          <w:sz w:val="28"/>
+          <w:szCs w:val="28"/>
+          <w:shd w:val="clear" w:color="auto" w:fill="FFFFFF"/>
+        </w:rPr>
+        <w:t>Visual</w:t>
       </w:r>
       <w:proofErr w:type="spellEnd"/>
       <w:r>
         <w:rPr>
           <w:rFonts w:ascii="Times New Roman" w:hAnsi="Times New Roman" w:cs="Times New Roman"/>
-          <w:color w:val="FF0000"/>
-          <w:sz w:val="28"/>
-        </w:rPr>
-        <w:t>).</w:t>
+          <w:sz w:val="28"/>
+          <w:szCs w:val="28"/>
+          <w:shd w:val="clear" w:color="auto" w:fill="FFFFFF"/>
+        </w:rPr>
+        <w:t xml:space="preserve"> </w:t>
+      </w:r>
+      <w:proofErr w:type="spellStart"/>
+      <w:r>
+        <w:rPr>
+          <w:rFonts w:ascii="Times New Roman" w:hAnsi="Times New Roman" w:cs="Times New Roman"/>
+          <w:sz w:val="28"/>
+          <w:szCs w:val="28"/>
+          <w:shd w:val="clear" w:color="auto" w:fill="FFFFFF"/>
+        </w:rPr>
+        <w:t>Studio</w:t>
+      </w:r>
+      <w:proofErr w:type="spellEnd"/>
+      <w:r>
+        <w:rPr>
+          <w:rFonts w:ascii="Times New Roman" w:hAnsi="Times New Roman" w:cs="Times New Roman"/>
+          <w:sz w:val="28"/>
+          <w:szCs w:val="28"/>
+          <w:shd w:val="clear" w:color="auto" w:fill="FFFFFF"/>
+        </w:rPr>
+        <w:t xml:space="preserve">» объединяет в себе огромное количество функций, позволяющих осуществлять разработки для </w:t>
+      </w:r>
+      <w:proofErr w:type="spellStart"/>
+      <w:r>
+        <w:rPr>
+          <w:rFonts w:ascii="Times New Roman" w:hAnsi="Times New Roman" w:cs="Times New Roman"/>
+          <w:sz w:val="28"/>
+          <w:szCs w:val="28"/>
+          <w:shd w:val="clear" w:color="auto" w:fill="FFFFFF"/>
+        </w:rPr>
+        <w:t>Windows</w:t>
+      </w:r>
+      <w:proofErr w:type="spellEnd"/>
+      <w:r>
+        <w:rPr>
+          <w:rFonts w:ascii="Times New Roman" w:hAnsi="Times New Roman" w:cs="Times New Roman"/>
+          <w:sz w:val="28"/>
+          <w:szCs w:val="28"/>
+          <w:shd w:val="clear" w:color="auto" w:fill="FFFFFF"/>
+        </w:rPr>
+        <w:t xml:space="preserve"> всех версий, Интернета, </w:t>
+      </w:r>
+      <w:proofErr w:type="spellStart"/>
+      <w:r>
+        <w:rPr>
+          <w:rFonts w:ascii="Times New Roman" w:hAnsi="Times New Roman" w:cs="Times New Roman"/>
+          <w:sz w:val="28"/>
+          <w:szCs w:val="28"/>
+          <w:shd w:val="clear" w:color="auto" w:fill="FFFFFF"/>
+        </w:rPr>
+        <w:t>SharePoint</w:t>
+      </w:r>
+      <w:proofErr w:type="spellEnd"/>
+      <w:r>
+        <w:rPr>
+          <w:rFonts w:ascii="Times New Roman" w:hAnsi="Times New Roman" w:cs="Times New Roman"/>
+          <w:sz w:val="28"/>
+          <w:szCs w:val="28"/>
+          <w:shd w:val="clear" w:color="auto" w:fill="FFFFFF"/>
+        </w:rPr>
+        <w:t xml:space="preserve">, различных мобильных устройств и облачных технологий. В </w:t>
+      </w:r>
+      <w:proofErr w:type="spellStart"/>
+      <w:r>
+        <w:rPr>
+          <w:rFonts w:ascii="Times New Roman" w:hAnsi="Times New Roman" w:cs="Times New Roman"/>
+          <w:sz w:val="28"/>
+          <w:szCs w:val="28"/>
+          <w:shd w:val="clear" w:color="auto" w:fill="FFFFFF"/>
+        </w:rPr>
+        <w:t>Visual</w:t>
+      </w:r>
+      <w:proofErr w:type="spellEnd"/>
+      <w:r>
+        <w:rPr>
+          <w:rFonts w:ascii="Times New Roman" w:hAnsi="Times New Roman" w:cs="Times New Roman"/>
+          <w:sz w:val="28"/>
+          <w:szCs w:val="28"/>
+          <w:shd w:val="clear" w:color="auto" w:fill="FFFFFF"/>
+        </w:rPr>
+        <w:t xml:space="preserve"> </w:t>
+      </w:r>
+      <w:proofErr w:type="spellStart"/>
+      <w:r>
+        <w:rPr>
+          <w:rFonts w:ascii="Times New Roman" w:hAnsi="Times New Roman" w:cs="Times New Roman"/>
+          <w:sz w:val="28"/>
+          <w:szCs w:val="28"/>
+          <w:shd w:val="clear" w:color="auto" w:fill="FFFFFF"/>
+        </w:rPr>
+        <w:t>Studio</w:t>
+      </w:r>
+      <w:proofErr w:type="spellEnd"/>
+      <w:r>
+        <w:rPr>
+          <w:rFonts w:ascii="Times New Roman" w:hAnsi="Times New Roman" w:cs="Times New Roman"/>
+          <w:sz w:val="28"/>
+          <w:szCs w:val="28"/>
+          <w:shd w:val="clear" w:color="auto" w:fill="FFFFFF"/>
+        </w:rPr>
+        <w:t xml:space="preserve"> реализуется новая среда разработчика, благодаря которой создавать приложения стало проще.</w:t>
       </w:r>
     </w:p>
     <w:p>
@@ -3478,35 +5537,79 @@
         <w:jc w:val="both"/>
         <w:rPr>
           <w:rFonts w:ascii="Times New Roman" w:hAnsi="Times New Roman" w:cs="Times New Roman"/>
-          <w:color w:val="FF0000"/>
-          <w:sz w:val="28"/>
-        </w:rPr>
-      </w:pPr>
-      <w:r>
-        <w:rPr>
-          <w:rFonts w:ascii="Times New Roman" w:hAnsi="Times New Roman" w:cs="Times New Roman"/>
-          <w:color w:val="FF0000"/>
-          <w:sz w:val="28"/>
-        </w:rPr>
-        <w:t xml:space="preserve">Желательно разбить данный подраздел </w:t>
-      </w:r>
-      <w:proofErr w:type="gramStart"/>
-      <w:r>
-        <w:rPr>
-          <w:rFonts w:ascii="Times New Roman" w:hAnsi="Times New Roman" w:cs="Times New Roman"/>
-          <w:color w:val="FF0000"/>
-          <w:sz w:val="28"/>
-        </w:rPr>
-        <w:t>на несколько более мелких подразделов</w:t>
-      </w:r>
-      <w:proofErr w:type="gramEnd"/>
-      <w:r>
-        <w:rPr>
-          <w:rFonts w:ascii="Times New Roman" w:hAnsi="Times New Roman" w:cs="Times New Roman"/>
-          <w:color w:val="FF0000"/>
-          <w:sz w:val="28"/>
-        </w:rPr>
-        <w:t>. Один из вариантов разбиения:</w:t>
+          <w:sz w:val="28"/>
+          <w:szCs w:val="28"/>
+        </w:rPr>
+      </w:pPr>
+      <w:r>
+        <w:rPr>
+          <w:rFonts w:ascii="Times New Roman" w:hAnsi="Times New Roman" w:cs="Times New Roman"/>
+          <w:sz w:val="28"/>
+          <w:szCs w:val="28"/>
+        </w:rPr>
+        <w:t xml:space="preserve">В качестве системы для построения клиентских приложений была выбрана </w:t>
+      </w:r>
+      <w:proofErr w:type="spellStart"/>
+      <w:r>
+        <w:rPr>
+          <w:rFonts w:ascii="Times New Roman" w:hAnsi="Times New Roman" w:cs="Times New Roman"/>
+          <w:sz w:val="28"/>
+          <w:szCs w:val="28"/>
+        </w:rPr>
+        <w:t>Windows</w:t>
+      </w:r>
+      <w:proofErr w:type="spellEnd"/>
+      <w:r>
+        <w:rPr>
+          <w:rFonts w:ascii="Times New Roman" w:hAnsi="Times New Roman" w:cs="Times New Roman"/>
+          <w:sz w:val="28"/>
+          <w:szCs w:val="28"/>
+        </w:rPr>
+        <w:t xml:space="preserve"> </w:t>
+      </w:r>
+      <w:proofErr w:type="spellStart"/>
+      <w:r>
+        <w:rPr>
+          <w:rFonts w:ascii="Times New Roman" w:hAnsi="Times New Roman" w:cs="Times New Roman"/>
+          <w:sz w:val="28"/>
+          <w:szCs w:val="28"/>
+        </w:rPr>
+        <w:t>Presentation</w:t>
+      </w:r>
+      <w:proofErr w:type="spellEnd"/>
+      <w:r>
+        <w:rPr>
+          <w:rFonts w:ascii="Times New Roman" w:hAnsi="Times New Roman" w:cs="Times New Roman"/>
+          <w:sz w:val="28"/>
+          <w:szCs w:val="28"/>
+        </w:rPr>
+        <w:t xml:space="preserve"> </w:t>
+      </w:r>
+      <w:proofErr w:type="spellStart"/>
+      <w:r>
+        <w:rPr>
+          <w:rFonts w:ascii="Times New Roman" w:hAnsi="Times New Roman" w:cs="Times New Roman"/>
+          <w:sz w:val="28"/>
+          <w:szCs w:val="28"/>
+        </w:rPr>
+        <w:t>Foundation</w:t>
+      </w:r>
+      <w:proofErr w:type="spellEnd"/>
+      <w:r>
+        <w:rPr>
+          <w:rFonts w:ascii="Times New Roman" w:hAnsi="Times New Roman" w:cs="Times New Roman"/>
+          <w:sz w:val="28"/>
+          <w:szCs w:val="28"/>
+        </w:rPr>
+        <w:t xml:space="preserve"> (WPF)</w:t>
+      </w:r>
+      <w:r>
+        <w:rPr>
+          <w:rFonts w:ascii="Times New Roman" w:hAnsi="Times New Roman" w:cs="Times New Roman"/>
+          <w:sz w:val="28"/>
+          <w:szCs w:val="28"/>
+        </w:rPr>
+        <w:t>.</w:t>
       </w:r>
     </w:p>
     <w:p>
@@ -3516,17 +5619,25 @@
         <w:jc w:val="both"/>
         <w:rPr>
           <w:rFonts w:ascii="Times New Roman" w:hAnsi="Times New Roman" w:cs="Times New Roman"/>
-          <w:color w:val="FF0000"/>
-          <w:sz w:val="28"/>
-        </w:rPr>
-      </w:pPr>
-      <w:r>
-        <w:rPr>
-          <w:rFonts w:ascii="Times New Roman" w:hAnsi="Times New Roman" w:cs="Times New Roman"/>
-          <w:color w:val="FF0000"/>
-          <w:sz w:val="28"/>
-        </w:rPr>
-        <w:t>1.2.1. Характеристика системы программирования</w:t>
+          <w:sz w:val="28"/>
+          <w:szCs w:val="28"/>
+        </w:rPr>
+      </w:pPr>
+      <w:r>
+        <w:rPr>
+          <w:rFonts w:ascii="Times New Roman" w:hAnsi="Times New Roman" w:cs="Times New Roman"/>
+          <w:sz w:val="28"/>
+          <w:szCs w:val="28"/>
+        </w:rPr>
+        <w:t>WPF</w:t>
+      </w:r>
+      <w:r>
+        <w:rPr>
+          <w:rFonts w:ascii="Times New Roman" w:hAnsi="Times New Roman" w:cs="Times New Roman"/>
+          <w:sz w:val="28"/>
+          <w:szCs w:val="28"/>
+        </w:rPr>
+        <w:t xml:space="preserve"> – это платформа пользовательского интерфейса для создания клиентских приложений для настольных систем. Платформа разработки WPF поддерживает широкий набор компонентов для разработки приложений, включая модель приложения, ресурсы, элементы управления, графику, макет, привязки данных, документы и безопасность.</w:t>
       </w:r>
     </w:p>
     <w:p>
@@ -3536,17 +5647,54 @@
         <w:jc w:val="both"/>
         <w:rPr>
           <w:rFonts w:ascii="Times New Roman" w:hAnsi="Times New Roman" w:cs="Times New Roman"/>
-          <w:color w:val="FF0000"/>
-          <w:sz w:val="28"/>
-        </w:rPr>
-      </w:pPr>
-      <w:r>
-        <w:rPr>
-          <w:rFonts w:ascii="Times New Roman" w:hAnsi="Times New Roman" w:cs="Times New Roman"/>
-          <w:color w:val="FF0000"/>
-          <w:sz w:val="28"/>
-        </w:rPr>
-        <w:t>1.2.2. Характеристика библиотек</w:t>
+          <w:sz w:val="28"/>
+          <w:szCs w:val="28"/>
+        </w:rPr>
+      </w:pPr>
+      <w:r>
+        <w:rPr>
+          <w:rFonts w:ascii="Times New Roman" w:hAnsi="Times New Roman" w:cs="Times New Roman"/>
+          <w:sz w:val="28"/>
+          <w:szCs w:val="28"/>
+        </w:rPr>
+        <w:lastRenderedPageBreak/>
+        <w:t xml:space="preserve">В основе WPF лежит независимый от разрешения векторный модуль визуализации, использующий возможности современного графического оборудования. Возможности этого модуля расширяются с помощью комплексного набора функций разработки приложений, которые включают в себя язык XAML, элементы управления, привязку к данным, макет, двумерную и трехмерную графику, анимацию, стили, шаблоны, документы, мультимедиа, текст и типографические функции. WPF входит в состав .NET </w:t>
+      </w:r>
+      <w:proofErr w:type="spellStart"/>
+      <w:r>
+        <w:rPr>
+          <w:rFonts w:ascii="Times New Roman" w:hAnsi="Times New Roman" w:cs="Times New Roman"/>
+          <w:sz w:val="28"/>
+          <w:szCs w:val="28"/>
+        </w:rPr>
+        <w:t>Framework</w:t>
+      </w:r>
+      <w:proofErr w:type="spellEnd"/>
+      <w:r>
+        <w:rPr>
+          <w:rFonts w:ascii="Times New Roman" w:hAnsi="Times New Roman" w:cs="Times New Roman"/>
+          <w:sz w:val="28"/>
+          <w:szCs w:val="28"/>
+        </w:rPr>
+        <w:t xml:space="preserve">, поэтому вы можете создавать приложения, включающие другие элементы библиотеки классов .NET </w:t>
+      </w:r>
+      <w:proofErr w:type="spellStart"/>
+      <w:r>
+        <w:rPr>
+          <w:rFonts w:ascii="Times New Roman" w:hAnsi="Times New Roman" w:cs="Times New Roman"/>
+          <w:sz w:val="28"/>
+          <w:szCs w:val="28"/>
+        </w:rPr>
+        <w:t>Framework</w:t>
+      </w:r>
+      <w:proofErr w:type="spellEnd"/>
+      <w:r>
+        <w:rPr>
+          <w:rFonts w:ascii="Times New Roman" w:hAnsi="Times New Roman" w:cs="Times New Roman"/>
+          <w:sz w:val="28"/>
+          <w:szCs w:val="28"/>
+        </w:rPr>
+        <w:t>.</w:t>
       </w:r>
     </w:p>
     <w:p>
@@ -3556,17 +5704,17 @@
         <w:jc w:val="both"/>
         <w:rPr>
           <w:rFonts w:ascii="Times New Roman" w:hAnsi="Times New Roman" w:cs="Times New Roman"/>
-          <w:color w:val="FF0000"/>
-          <w:sz w:val="28"/>
-        </w:rPr>
-      </w:pPr>
-      <w:r>
-        <w:rPr>
-          <w:rFonts w:ascii="Times New Roman" w:hAnsi="Times New Roman" w:cs="Times New Roman"/>
-          <w:color w:val="FF0000"/>
-          <w:sz w:val="28"/>
-        </w:rPr>
-        <w:t>1.2.3. Характеристика системы управления базами данных (при наличии БД)</w:t>
+          <w:sz w:val="28"/>
+          <w:szCs w:val="28"/>
+        </w:rPr>
+      </w:pPr>
+      <w:r>
+        <w:rPr>
+          <w:rFonts w:ascii="Times New Roman" w:hAnsi="Times New Roman" w:cs="Times New Roman"/>
+          <w:sz w:val="28"/>
+          <w:szCs w:val="28"/>
+        </w:rPr>
+        <w:t xml:space="preserve">При разработке поведения приложения главной задачей является обеспечение реакции на действия пользователя, включая обработку событий (таких как выбор пункта меню или нажатие на кнопку), и вызов в ответ бизнес-логики и логики доступа к данным. В WPF такое поведение реализуется в коде, связанном с разметкой. Этот код называется кодом программной части. </w:t>
       </w:r>
     </w:p>
     <w:p>
@@ -3577,8 +5725,1684 @@
         <w:rPr>
           <w:rFonts w:ascii="Times New Roman" w:hAnsi="Times New Roman" w:cs="Times New Roman"/>
           <w:sz w:val="28"/>
-        </w:rPr>
-      </w:pPr>
+          <w:szCs w:val="28"/>
+        </w:rPr>
+      </w:pPr>
+      <w:r>
+        <w:rPr>
+          <w:rFonts w:ascii="Times New Roman" w:hAnsi="Times New Roman" w:cs="Times New Roman"/>
+          <w:sz w:val="28"/>
+          <w:szCs w:val="28"/>
+        </w:rPr>
+        <w:t>Возможности взаимодействия с пользователем, обеспечиваемые моделью приложения, реализуются с помощью сконструированных элементов управления. В WPF элемент управления –</w:t>
+      </w:r>
+      <w:r>
+        <w:rPr>
+          <w:rFonts w:ascii="Times New Roman" w:hAnsi="Times New Roman" w:cs="Times New Roman"/>
+          <w:sz w:val="28"/>
+          <w:szCs w:val="28"/>
+        </w:rPr>
+        <w:t xml:space="preserve"> </w:t>
+      </w:r>
+      <w:r>
+        <w:rPr>
+          <w:rFonts w:ascii="Times New Roman" w:hAnsi="Times New Roman" w:cs="Times New Roman"/>
+          <w:sz w:val="28"/>
+          <w:szCs w:val="28"/>
+        </w:rPr>
+        <w:t>это общий термин, который относится к категории классов WPF, размещаемых в окне или на странице, имеющих пользовательский интерфейс и реализующих некоторое поведение.</w:t>
+      </w:r>
+    </w:p>
+    <w:p>
+      <w:pPr>
+        <w:spacing w:after="0" w:line="360" w:lineRule="auto"/>
+        <w:ind w:firstLine="709"/>
+        <w:contextualSpacing/>
+        <w:jc w:val="both"/>
+        <w:rPr>
+          <w:rFonts w:ascii="Times New Roman" w:hAnsi="Times New Roman" w:cs="Times New Roman"/>
+          <w:sz w:val="28"/>
+          <w:szCs w:val="28"/>
+          <w:shd w:val="clear" w:color="auto" w:fill="FFFFFF"/>
+        </w:rPr>
+      </w:pPr>
+      <w:r>
+        <w:rPr>
+          <w:rFonts w:ascii="Times New Roman" w:hAnsi="Times New Roman" w:cs="Times New Roman"/>
+          <w:sz w:val="28"/>
+          <w:szCs w:val="28"/>
+          <w:shd w:val="clear" w:color="auto" w:fill="FFFFFF"/>
+        </w:rPr>
+        <w:t>В качестве языка программирования был выбран язык С#</w:t>
+      </w:r>
+      <w:r>
+        <w:rPr>
+          <w:rFonts w:ascii="Times New Roman" w:hAnsi="Times New Roman" w:cs="Times New Roman"/>
+          <w:sz w:val="28"/>
+        </w:rPr>
+        <w:t xml:space="preserve"> </w:t>
+      </w:r>
+      <w:r>
+        <w:rPr>
+          <w:rFonts w:ascii="Times New Roman" w:hAnsi="Times New Roman" w:cs="Times New Roman"/>
+          <w:sz w:val="28"/>
+        </w:rPr>
+        <w:t xml:space="preserve">версии 7.0. </w:t>
+      </w:r>
+      <w:r>
+        <w:rPr>
+          <w:rFonts w:ascii="Times New Roman" w:hAnsi="Times New Roman" w:cs="Times New Roman"/>
+          <w:sz w:val="28"/>
+          <w:lang w:val="en-US"/>
+        </w:rPr>
+        <w:t>NET</w:t>
+      </w:r>
+      <w:r>
+        <w:rPr>
+          <w:rFonts w:ascii="Times New Roman" w:hAnsi="Times New Roman" w:cs="Times New Roman"/>
+          <w:sz w:val="28"/>
+        </w:rPr>
+        <w:t xml:space="preserve"> </w:t>
+      </w:r>
+      <w:r>
+        <w:rPr>
+          <w:rFonts w:ascii="Times New Roman" w:hAnsi="Times New Roman" w:cs="Times New Roman"/>
+          <w:sz w:val="28"/>
+          <w:lang w:val="en-US"/>
+        </w:rPr>
+        <w:t>Framework</w:t>
+      </w:r>
+      <w:r>
+        <w:rPr>
+          <w:rFonts w:ascii="Times New Roman" w:hAnsi="Times New Roman" w:cs="Times New Roman"/>
+          <w:sz w:val="28"/>
+        </w:rPr>
+        <w:t xml:space="preserve"> 4.7.1</w:t>
+      </w:r>
+      <w:r>
+        <w:rPr>
+          <w:rFonts w:ascii="Times New Roman" w:hAnsi="Times New Roman" w:cs="Times New Roman"/>
+          <w:sz w:val="28"/>
+          <w:szCs w:val="28"/>
+          <w:shd w:val="clear" w:color="auto" w:fill="FFFFFF"/>
+        </w:rPr>
+        <w:t>.</w:t>
+      </w:r>
+    </w:p>
+    <w:p>
+      <w:pPr>
+        <w:spacing w:after="0" w:line="360" w:lineRule="auto"/>
+        <w:ind w:firstLine="709"/>
+        <w:contextualSpacing/>
+        <w:jc w:val="both"/>
+        <w:rPr>
+          <w:rStyle w:val="apple-converted-space"/>
+          <w:rFonts w:ascii="Times New Roman" w:hAnsi="Times New Roman" w:cs="Times New Roman"/>
+          <w:sz w:val="28"/>
+          <w:szCs w:val="28"/>
+        </w:rPr>
+      </w:pPr>
+      <w:r>
+        <w:rPr>
+          <w:rStyle w:val="ad"/>
+          <w:rFonts w:ascii="Times New Roman" w:hAnsi="Times New Roman" w:cs="Times New Roman"/>
+          <w:b w:val="0"/>
+          <w:sz w:val="28"/>
+          <w:szCs w:val="28"/>
+        </w:rPr>
+        <w:t>Язык C#</w:t>
+      </w:r>
+      <w:r>
+        <w:rPr>
+          <w:rStyle w:val="apple-converted-space"/>
+          <w:rFonts w:ascii="Times New Roman" w:hAnsi="Times New Roman" w:cs="Times New Roman"/>
+          <w:sz w:val="28"/>
+          <w:szCs w:val="28"/>
+        </w:rPr>
+        <w:t> </w:t>
+      </w:r>
+      <w:r>
+        <w:rPr>
+          <w:rFonts w:ascii="Times New Roman" w:hAnsi="Times New Roman" w:cs="Times New Roman"/>
+          <w:sz w:val="28"/>
+          <w:szCs w:val="28"/>
+        </w:rPr>
+        <w:t xml:space="preserve">появился на свет в июне 2000 г., в результате кропотливой работы большой группы разработчиков компании </w:t>
+      </w:r>
+      <w:proofErr w:type="spellStart"/>
+      <w:r>
+        <w:rPr>
+          <w:rFonts w:ascii="Times New Roman" w:hAnsi="Times New Roman" w:cs="Times New Roman"/>
+          <w:sz w:val="28"/>
+          <w:szCs w:val="28"/>
+        </w:rPr>
+        <w:t>Microsoft</w:t>
+      </w:r>
+      <w:proofErr w:type="spellEnd"/>
+      <w:r>
+        <w:rPr>
+          <w:rFonts w:ascii="Times New Roman" w:hAnsi="Times New Roman" w:cs="Times New Roman"/>
+          <w:sz w:val="28"/>
+          <w:szCs w:val="28"/>
+        </w:rPr>
+        <w:t>, возглавляемой</w:t>
+      </w:r>
+      <w:r>
+        <w:rPr>
+          <w:rStyle w:val="apple-converted-space"/>
+          <w:rFonts w:ascii="Times New Roman" w:hAnsi="Times New Roman" w:cs="Times New Roman"/>
+          <w:sz w:val="28"/>
+          <w:szCs w:val="28"/>
+        </w:rPr>
+        <w:t> </w:t>
+      </w:r>
+      <w:r>
+        <w:rPr>
+          <w:rStyle w:val="ac"/>
+          <w:rFonts w:ascii="Times New Roman" w:hAnsi="Times New Roman" w:cs="Times New Roman"/>
+          <w:i w:val="0"/>
+          <w:sz w:val="28"/>
+          <w:szCs w:val="28"/>
+        </w:rPr>
+        <w:t xml:space="preserve">Андерсом </w:t>
+      </w:r>
+      <w:proofErr w:type="spellStart"/>
+      <w:r>
+        <w:rPr>
+          <w:rStyle w:val="ac"/>
+          <w:rFonts w:ascii="Times New Roman" w:hAnsi="Times New Roman" w:cs="Times New Roman"/>
+          <w:i w:val="0"/>
+          <w:sz w:val="28"/>
+          <w:szCs w:val="28"/>
+        </w:rPr>
+        <w:t>Хейлсбергом</w:t>
+      </w:r>
+      <w:proofErr w:type="spellEnd"/>
+      <w:r>
+        <w:rPr>
+          <w:rStyle w:val="apple-converted-space"/>
+          <w:rFonts w:ascii="Times New Roman" w:hAnsi="Times New Roman" w:cs="Times New Roman"/>
+          <w:sz w:val="28"/>
+          <w:szCs w:val="28"/>
+        </w:rPr>
+        <w:t>.</w:t>
+      </w:r>
+    </w:p>
+    <w:p>
+      <w:pPr>
+        <w:spacing w:after="0" w:line="360" w:lineRule="auto"/>
+        <w:ind w:firstLine="709"/>
+        <w:contextualSpacing/>
+        <w:jc w:val="both"/>
+        <w:rPr>
+          <w:rFonts w:ascii="Times New Roman" w:hAnsi="Times New Roman" w:cs="Times New Roman"/>
+          <w:sz w:val="28"/>
+          <w:szCs w:val="28"/>
+        </w:rPr>
+      </w:pPr>
+      <w:r>
+        <w:rPr>
+          <w:rFonts w:ascii="Times New Roman" w:hAnsi="Times New Roman" w:cs="Times New Roman"/>
+          <w:sz w:val="28"/>
+          <w:szCs w:val="28"/>
+        </w:rPr>
+        <w:t>Создание инструментария для разработчиков с их полноценной поддержкой является одной из главных задач нового</w:t>
+      </w:r>
+      <w:r>
+        <w:rPr>
+          <w:rStyle w:val="apple-converted-space"/>
+          <w:rFonts w:ascii="Times New Roman" w:hAnsi="Times New Roman" w:cs="Times New Roman"/>
+          <w:sz w:val="28"/>
+          <w:szCs w:val="28"/>
+        </w:rPr>
+        <w:t> </w:t>
+      </w:r>
+      <w:r>
+        <w:rPr>
+          <w:rStyle w:val="ac"/>
+          <w:rFonts w:ascii="Times New Roman" w:hAnsi="Times New Roman" w:cs="Times New Roman"/>
+          <w:i w:val="0"/>
+          <w:sz w:val="28"/>
+          <w:szCs w:val="28"/>
+        </w:rPr>
+        <w:t>языка</w:t>
+      </w:r>
+      <w:r>
+        <w:rPr>
+          <w:rStyle w:val="ac"/>
+          <w:rFonts w:ascii="Times New Roman" w:hAnsi="Times New Roman" w:cs="Times New Roman"/>
+          <w:sz w:val="28"/>
+          <w:szCs w:val="28"/>
+        </w:rPr>
+        <w:t xml:space="preserve"> </w:t>
+      </w:r>
+      <w:r>
+        <w:rPr>
+          <w:rStyle w:val="ac"/>
+          <w:rFonts w:ascii="Times New Roman" w:hAnsi="Times New Roman" w:cs="Times New Roman"/>
+          <w:i w:val="0"/>
+          <w:sz w:val="28"/>
+          <w:szCs w:val="28"/>
+        </w:rPr>
+        <w:t>C#</w:t>
+      </w:r>
+      <w:r>
+        <w:rPr>
+          <w:rFonts w:ascii="Times New Roman" w:hAnsi="Times New Roman" w:cs="Times New Roman"/>
+          <w:sz w:val="28"/>
+          <w:szCs w:val="28"/>
+        </w:rPr>
+        <w:t>.</w:t>
+      </w:r>
+    </w:p>
+    <w:p>
+      <w:pPr>
+        <w:spacing w:after="0" w:line="360" w:lineRule="auto"/>
+        <w:ind w:firstLine="709"/>
+        <w:contextualSpacing/>
+        <w:jc w:val="both"/>
+        <w:rPr>
+          <w:rFonts w:ascii="Times New Roman" w:hAnsi="Times New Roman" w:cs="Times New Roman"/>
+          <w:sz w:val="28"/>
+          <w:szCs w:val="28"/>
+        </w:rPr>
+      </w:pPr>
+      <w:r>
+        <w:rPr>
+          <w:rStyle w:val="ad"/>
+          <w:rFonts w:ascii="Times New Roman" w:hAnsi="Times New Roman" w:cs="Times New Roman"/>
+          <w:b w:val="0"/>
+          <w:sz w:val="28"/>
+          <w:szCs w:val="28"/>
+        </w:rPr>
+        <w:t>Авторы C#</w:t>
+      </w:r>
+      <w:r>
+        <w:rPr>
+          <w:rStyle w:val="apple-converted-space"/>
+          <w:rFonts w:ascii="Times New Roman" w:hAnsi="Times New Roman" w:cs="Times New Roman"/>
+          <w:sz w:val="28"/>
+          <w:szCs w:val="28"/>
+        </w:rPr>
+        <w:t> </w:t>
+      </w:r>
+      <w:r>
+        <w:rPr>
+          <w:rFonts w:ascii="Times New Roman" w:hAnsi="Times New Roman" w:cs="Times New Roman"/>
+          <w:sz w:val="28"/>
+          <w:szCs w:val="28"/>
+        </w:rPr>
+        <w:t>стремились создать язык, сочетающий простоту и выразительность современных объектно-ориентированных языков c богатством возможностей и мощью C++.</w:t>
+      </w:r>
+    </w:p>
+    <w:p>
+      <w:pPr>
+        <w:spacing w:after="0" w:line="360" w:lineRule="auto"/>
+        <w:ind w:firstLine="709"/>
+        <w:contextualSpacing/>
+        <w:jc w:val="both"/>
+        <w:rPr>
+          <w:rFonts w:ascii="Times New Roman" w:hAnsi="Times New Roman" w:cs="Times New Roman"/>
+          <w:sz w:val="28"/>
+          <w:szCs w:val="28"/>
+          <w:shd w:val="clear" w:color="auto" w:fill="FFFFFF"/>
+        </w:rPr>
+      </w:pPr>
+      <w:r>
+        <w:rPr>
+          <w:rFonts w:ascii="Times New Roman" w:hAnsi="Times New Roman" w:cs="Times New Roman"/>
+          <w:bCs/>
+          <w:sz w:val="28"/>
+          <w:szCs w:val="28"/>
+        </w:rPr>
+        <w:t>Особенности С#:</w:t>
+      </w:r>
+    </w:p>
+    <w:p>
+      <w:pPr>
+        <w:pStyle w:val="aa"/>
+        <w:numPr>
+          <w:ilvl w:val="0"/>
+          <w:numId w:val="9"/>
+        </w:numPr>
+        <w:spacing w:after="0" w:line="360" w:lineRule="auto"/>
+        <w:ind w:left="0" w:firstLine="709"/>
+        <w:jc w:val="both"/>
+        <w:rPr>
+          <w:rFonts w:ascii="Times New Roman" w:hAnsi="Times New Roman" w:cs="Times New Roman"/>
+          <w:sz w:val="28"/>
+          <w:szCs w:val="28"/>
+        </w:rPr>
+      </w:pPr>
+      <w:r>
+        <w:rPr>
+          <w:rFonts w:ascii="Times New Roman" w:hAnsi="Times New Roman" w:cs="Times New Roman"/>
+          <w:sz w:val="28"/>
+          <w:szCs w:val="28"/>
+          <w:highlight w:val="white"/>
+        </w:rPr>
+        <w:lastRenderedPageBreak/>
+        <w:t>п</w:t>
+      </w:r>
+      <w:r>
+        <w:rPr>
+          <w:rFonts w:ascii="Times New Roman" w:eastAsia="Times New Roman" w:hAnsi="Times New Roman" w:cs="Times New Roman"/>
+          <w:sz w:val="28"/>
+          <w:szCs w:val="28"/>
+        </w:rPr>
+        <w:t>олная поддержка классов и объектно-ориентированного программирования, включая наследование интерфейсов и реализаций, виртуальных функций и перегрузки операторов</w:t>
+      </w:r>
+      <w:r>
+        <w:rPr>
+          <w:rFonts w:ascii="Times New Roman" w:hAnsi="Times New Roman" w:cs="Times New Roman"/>
+          <w:sz w:val="28"/>
+          <w:szCs w:val="28"/>
+        </w:rPr>
+        <w:t>;</w:t>
+      </w:r>
+    </w:p>
+    <w:p>
+      <w:pPr>
+        <w:pStyle w:val="aa"/>
+        <w:numPr>
+          <w:ilvl w:val="0"/>
+          <w:numId w:val="9"/>
+        </w:numPr>
+        <w:spacing w:after="0" w:line="360" w:lineRule="auto"/>
+        <w:ind w:left="0" w:firstLine="709"/>
+        <w:jc w:val="both"/>
+        <w:rPr>
+          <w:rFonts w:ascii="Times New Roman" w:hAnsi="Times New Roman" w:cs="Times New Roman"/>
+          <w:sz w:val="28"/>
+          <w:szCs w:val="28"/>
+          <w:shd w:val="clear" w:color="auto" w:fill="FFFFFF"/>
+        </w:rPr>
+      </w:pPr>
+      <w:r>
+        <w:rPr>
+          <w:rFonts w:ascii="Times New Roman" w:hAnsi="Times New Roman" w:cs="Times New Roman"/>
+          <w:sz w:val="28"/>
+          <w:szCs w:val="28"/>
+        </w:rPr>
+        <w:t>п</w:t>
+      </w:r>
+      <w:r>
+        <w:rPr>
+          <w:rFonts w:ascii="Times New Roman" w:eastAsia="Times New Roman" w:hAnsi="Times New Roman" w:cs="Times New Roman"/>
+          <w:sz w:val="28"/>
+          <w:szCs w:val="28"/>
+        </w:rPr>
+        <w:t>олный и хорошо определенный набор основных типов</w:t>
+      </w:r>
+      <w:r>
+        <w:rPr>
+          <w:rFonts w:ascii="Times New Roman" w:hAnsi="Times New Roman" w:cs="Times New Roman"/>
+          <w:sz w:val="28"/>
+          <w:szCs w:val="28"/>
+          <w:shd w:val="clear" w:color="auto" w:fill="FFFFFF"/>
+        </w:rPr>
+        <w:t>;</w:t>
+      </w:r>
+    </w:p>
+    <w:p>
+      <w:pPr>
+        <w:pStyle w:val="aa"/>
+        <w:numPr>
+          <w:ilvl w:val="0"/>
+          <w:numId w:val="9"/>
+        </w:numPr>
+        <w:spacing w:after="0" w:line="360" w:lineRule="auto"/>
+        <w:ind w:left="0" w:firstLine="709"/>
+        <w:jc w:val="both"/>
+        <w:rPr>
+          <w:rFonts w:ascii="Times New Roman" w:hAnsi="Times New Roman" w:cs="Times New Roman"/>
+          <w:sz w:val="28"/>
+          <w:szCs w:val="28"/>
+          <w:shd w:val="clear" w:color="auto" w:fill="FFFFFF"/>
+        </w:rPr>
+      </w:pPr>
+      <w:r>
+        <w:rPr>
+          <w:rFonts w:ascii="Times New Roman" w:eastAsia="Times New Roman" w:hAnsi="Times New Roman" w:cs="Times New Roman"/>
+          <w:sz w:val="28"/>
+          <w:szCs w:val="28"/>
+        </w:rPr>
+        <w:t>встроенная поддержка автоматической генерации XML-документации</w:t>
+      </w:r>
+      <w:r>
+        <w:rPr>
+          <w:rFonts w:ascii="Times New Roman" w:hAnsi="Times New Roman" w:cs="Times New Roman"/>
+          <w:sz w:val="28"/>
+          <w:szCs w:val="28"/>
+          <w:shd w:val="clear" w:color="auto" w:fill="FFFFFF"/>
+        </w:rPr>
+        <w:t>;</w:t>
+      </w:r>
+    </w:p>
+    <w:p>
+      <w:pPr>
+        <w:pStyle w:val="aa"/>
+        <w:numPr>
+          <w:ilvl w:val="0"/>
+          <w:numId w:val="9"/>
+        </w:numPr>
+        <w:spacing w:after="0" w:line="360" w:lineRule="auto"/>
+        <w:ind w:left="0" w:firstLine="709"/>
+        <w:jc w:val="both"/>
+        <w:rPr>
+          <w:rFonts w:ascii="Times New Roman" w:hAnsi="Times New Roman" w:cs="Times New Roman"/>
+          <w:sz w:val="28"/>
+          <w:szCs w:val="28"/>
+          <w:shd w:val="clear" w:color="auto" w:fill="FFFFFF"/>
+        </w:rPr>
+      </w:pPr>
+      <w:r>
+        <w:rPr>
+          <w:rFonts w:ascii="Times New Roman" w:eastAsia="Times New Roman" w:hAnsi="Times New Roman" w:cs="Times New Roman"/>
+          <w:sz w:val="28"/>
+          <w:szCs w:val="28"/>
+        </w:rPr>
+        <w:t>возможность отметки классов и методов атрибутами, определяемыми пользователем. Это может быть полезно при документировании и способно воздействовать на процесс компиляции</w:t>
+      </w:r>
+      <w:r>
+        <w:rPr>
+          <w:rFonts w:ascii="Times New Roman" w:hAnsi="Times New Roman" w:cs="Times New Roman"/>
+          <w:sz w:val="28"/>
+          <w:szCs w:val="28"/>
+          <w:shd w:val="clear" w:color="auto" w:fill="FFFFFF"/>
+        </w:rPr>
+        <w:t>;</w:t>
+      </w:r>
+    </w:p>
+    <w:p>
+      <w:pPr>
+        <w:pStyle w:val="aa"/>
+        <w:numPr>
+          <w:ilvl w:val="0"/>
+          <w:numId w:val="9"/>
+        </w:numPr>
+        <w:spacing w:after="0" w:line="360" w:lineRule="auto"/>
+        <w:ind w:left="0" w:firstLine="709"/>
+        <w:jc w:val="both"/>
+        <w:rPr>
+          <w:rFonts w:ascii="Times New Roman" w:hAnsi="Times New Roman" w:cs="Times New Roman"/>
+          <w:sz w:val="28"/>
+          <w:szCs w:val="28"/>
+          <w:shd w:val="clear" w:color="auto" w:fill="FFFFFF"/>
+        </w:rPr>
+      </w:pPr>
+      <w:r>
+        <w:rPr>
+          <w:rFonts w:ascii="Times New Roman" w:eastAsia="Times New Roman" w:hAnsi="Times New Roman" w:cs="Times New Roman"/>
+          <w:sz w:val="28"/>
+          <w:szCs w:val="28"/>
+        </w:rPr>
+        <w:t>автоматическое освобождение динамически распределенной памяти</w:t>
+      </w:r>
+      <w:r>
+        <w:rPr>
+          <w:rFonts w:ascii="Times New Roman" w:hAnsi="Times New Roman" w:cs="Times New Roman"/>
+          <w:sz w:val="28"/>
+          <w:szCs w:val="28"/>
+          <w:shd w:val="clear" w:color="auto" w:fill="FFFFFF"/>
+        </w:rPr>
+        <w:t>;</w:t>
+      </w:r>
+    </w:p>
+    <w:p>
+      <w:pPr>
+        <w:pStyle w:val="aa"/>
+        <w:numPr>
+          <w:ilvl w:val="0"/>
+          <w:numId w:val="9"/>
+        </w:numPr>
+        <w:spacing w:after="0" w:line="360" w:lineRule="auto"/>
+        <w:ind w:left="0" w:firstLine="709"/>
+        <w:jc w:val="both"/>
+        <w:rPr>
+          <w:rFonts w:ascii="Times New Roman" w:hAnsi="Times New Roman" w:cs="Times New Roman"/>
+          <w:sz w:val="28"/>
+          <w:szCs w:val="28"/>
+          <w:shd w:val="clear" w:color="auto" w:fill="FFFFFF"/>
+        </w:rPr>
+      </w:pPr>
+      <w:r>
+        <w:rPr>
+          <w:rFonts w:ascii="Times New Roman" w:eastAsia="Times New Roman" w:hAnsi="Times New Roman" w:cs="Times New Roman"/>
+          <w:sz w:val="28"/>
+          <w:szCs w:val="28"/>
+        </w:rPr>
+        <w:t xml:space="preserve">полный доступ к библиотеке базовых классов .NET, а также легкий доступ к </w:t>
+      </w:r>
+      <w:proofErr w:type="spellStart"/>
+      <w:r>
+        <w:rPr>
+          <w:rFonts w:ascii="Times New Roman" w:eastAsia="Times New Roman" w:hAnsi="Times New Roman" w:cs="Times New Roman"/>
+          <w:sz w:val="28"/>
+          <w:szCs w:val="28"/>
+        </w:rPr>
+        <w:t>Windows</w:t>
+      </w:r>
+      <w:proofErr w:type="spellEnd"/>
+      <w:r>
+        <w:rPr>
+          <w:rFonts w:ascii="Times New Roman" w:eastAsia="Times New Roman" w:hAnsi="Times New Roman" w:cs="Times New Roman"/>
+          <w:sz w:val="28"/>
+          <w:szCs w:val="28"/>
+        </w:rPr>
+        <w:t xml:space="preserve"> API</w:t>
+      </w:r>
+      <w:r>
+        <w:rPr>
+          <w:rFonts w:ascii="Times New Roman" w:hAnsi="Times New Roman" w:cs="Times New Roman"/>
+          <w:sz w:val="28"/>
+          <w:szCs w:val="28"/>
+          <w:shd w:val="clear" w:color="auto" w:fill="FFFFFF"/>
+        </w:rPr>
+        <w:t>;</w:t>
+      </w:r>
+    </w:p>
+    <w:p>
+      <w:pPr>
+        <w:pStyle w:val="aa"/>
+        <w:numPr>
+          <w:ilvl w:val="0"/>
+          <w:numId w:val="9"/>
+        </w:numPr>
+        <w:spacing w:after="0" w:line="360" w:lineRule="auto"/>
+        <w:ind w:left="0" w:firstLine="709"/>
+        <w:jc w:val="both"/>
+        <w:rPr>
+          <w:rFonts w:ascii="Times New Roman" w:hAnsi="Times New Roman" w:cs="Times New Roman"/>
+          <w:sz w:val="28"/>
+          <w:szCs w:val="28"/>
+          <w:shd w:val="clear" w:color="auto" w:fill="FFFFFF"/>
+        </w:rPr>
+      </w:pPr>
+      <w:r>
+        <w:rPr>
+          <w:rFonts w:ascii="Times New Roman" w:eastAsia="Times New Roman" w:hAnsi="Times New Roman" w:cs="Times New Roman"/>
+          <w:sz w:val="28"/>
+          <w:szCs w:val="28"/>
+        </w:rPr>
+        <w:t>указатели и прямой доступ к памяти, если они необходимы. Однако язык разработан таким образом, что практически во всех случаях можно обойтись и без этого</w:t>
+      </w:r>
+      <w:r>
+        <w:rPr>
+          <w:rFonts w:ascii="Times New Roman" w:hAnsi="Times New Roman" w:cs="Times New Roman"/>
+          <w:sz w:val="28"/>
+          <w:szCs w:val="28"/>
+          <w:shd w:val="clear" w:color="auto" w:fill="FFFFFF"/>
+        </w:rPr>
+        <w:t>;</w:t>
+      </w:r>
+    </w:p>
+    <w:p>
+      <w:pPr>
+        <w:pStyle w:val="aa"/>
+        <w:numPr>
+          <w:ilvl w:val="0"/>
+          <w:numId w:val="9"/>
+        </w:numPr>
+        <w:spacing w:after="0" w:line="360" w:lineRule="auto"/>
+        <w:ind w:left="0" w:firstLine="709"/>
+        <w:jc w:val="both"/>
+        <w:rPr>
+          <w:rFonts w:ascii="Times New Roman" w:hAnsi="Times New Roman" w:cs="Times New Roman"/>
+          <w:sz w:val="28"/>
+          <w:szCs w:val="28"/>
+          <w:shd w:val="clear" w:color="auto" w:fill="FFFFFF"/>
+        </w:rPr>
+      </w:pPr>
+      <w:r>
+        <w:rPr>
+          <w:rFonts w:ascii="Times New Roman" w:eastAsia="Times New Roman" w:hAnsi="Times New Roman" w:cs="Times New Roman"/>
+          <w:sz w:val="28"/>
+          <w:szCs w:val="28"/>
+        </w:rPr>
+        <w:t>поддержка свойств и событий в стиле VB</w:t>
+      </w:r>
+      <w:r>
+        <w:rPr>
+          <w:rFonts w:ascii="Times New Roman" w:hAnsi="Times New Roman" w:cs="Times New Roman"/>
+          <w:sz w:val="28"/>
+          <w:szCs w:val="28"/>
+          <w:shd w:val="clear" w:color="auto" w:fill="FFFFFF"/>
+        </w:rPr>
+        <w:t>;</w:t>
+      </w:r>
+    </w:p>
+    <w:p>
+      <w:pPr>
+        <w:pStyle w:val="aa"/>
+        <w:numPr>
+          <w:ilvl w:val="0"/>
+          <w:numId w:val="9"/>
+        </w:numPr>
+        <w:spacing w:after="0" w:line="360" w:lineRule="auto"/>
+        <w:ind w:left="0" w:firstLine="709"/>
+        <w:jc w:val="both"/>
+        <w:rPr>
+          <w:rFonts w:ascii="Times New Roman" w:hAnsi="Times New Roman" w:cs="Times New Roman"/>
+          <w:sz w:val="28"/>
+          <w:szCs w:val="28"/>
+          <w:shd w:val="clear" w:color="auto" w:fill="FFFFFF"/>
+        </w:rPr>
+      </w:pPr>
+      <w:r>
+        <w:rPr>
+          <w:rFonts w:ascii="Times New Roman" w:eastAsia="Times New Roman" w:hAnsi="Times New Roman" w:cs="Times New Roman"/>
+          <w:sz w:val="28"/>
+          <w:szCs w:val="28"/>
+        </w:rPr>
+        <w:t xml:space="preserve">простое изменение ключей компиляции. Позволяет получать исполняемые файлы или библиотеки компонентов .NET, которые могут быть вызваны другим кодом так же, как элементы управления </w:t>
+      </w:r>
+      <w:proofErr w:type="spellStart"/>
+      <w:r>
+        <w:rPr>
+          <w:rFonts w:ascii="Times New Roman" w:eastAsia="Times New Roman" w:hAnsi="Times New Roman" w:cs="Times New Roman"/>
+          <w:sz w:val="28"/>
+          <w:szCs w:val="28"/>
+        </w:rPr>
+        <w:t>ActiveX</w:t>
+      </w:r>
+      <w:proofErr w:type="spellEnd"/>
+      <w:r>
+        <w:rPr>
+          <w:rFonts w:ascii="Times New Roman" w:hAnsi="Times New Roman" w:cs="Times New Roman"/>
+          <w:sz w:val="28"/>
+          <w:szCs w:val="28"/>
+          <w:shd w:val="clear" w:color="auto" w:fill="FFFFFF"/>
+        </w:rPr>
+        <w:t>;</w:t>
+      </w:r>
+    </w:p>
+    <w:p>
+      <w:pPr>
+        <w:pStyle w:val="aa"/>
+        <w:numPr>
+          <w:ilvl w:val="0"/>
+          <w:numId w:val="9"/>
+        </w:numPr>
+        <w:spacing w:after="0" w:line="360" w:lineRule="auto"/>
+        <w:ind w:left="0" w:firstLine="709"/>
+        <w:jc w:val="both"/>
+        <w:rPr>
+          <w:rFonts w:ascii="Times New Roman" w:hAnsi="Times New Roman" w:cs="Times New Roman"/>
+          <w:sz w:val="28"/>
+          <w:szCs w:val="28"/>
+          <w:shd w:val="clear" w:color="auto" w:fill="FFFFFF"/>
+          <w:lang w:val="en-US"/>
+        </w:rPr>
+      </w:pPr>
+      <w:r>
+        <w:rPr>
+          <w:rFonts w:ascii="Times New Roman" w:hAnsi="Times New Roman" w:cs="Times New Roman"/>
+          <w:sz w:val="28"/>
+        </w:rPr>
+        <w:t>поддержк</w:t>
+      </w:r>
+      <w:r>
+        <w:rPr>
+          <w:rFonts w:ascii="Times New Roman" w:hAnsi="Times New Roman" w:cs="Times New Roman"/>
+          <w:sz w:val="28"/>
+        </w:rPr>
+        <w:t>а</w:t>
+      </w:r>
+      <w:r>
+        <w:rPr>
+          <w:rFonts w:ascii="Times New Roman" w:hAnsi="Times New Roman" w:cs="Times New Roman"/>
+          <w:sz w:val="28"/>
+          <w:lang w:val="en-US"/>
+        </w:rPr>
+        <w:t xml:space="preserve"> </w:t>
+      </w:r>
+      <w:r>
+        <w:rPr>
+          <w:rFonts w:ascii="Times New Roman" w:hAnsi="Times New Roman" w:cs="Times New Roman"/>
+          <w:sz w:val="28"/>
+        </w:rPr>
+        <w:t>как</w:t>
+      </w:r>
+      <w:r>
+        <w:rPr>
+          <w:rFonts w:ascii="Times New Roman" w:hAnsi="Times New Roman" w:cs="Times New Roman"/>
+          <w:sz w:val="28"/>
+          <w:lang w:val="en-US"/>
+        </w:rPr>
+        <w:t xml:space="preserve"> Framework Class Library (FCL), </w:t>
+      </w:r>
+      <w:r>
+        <w:rPr>
+          <w:rFonts w:ascii="Times New Roman" w:hAnsi="Times New Roman" w:cs="Times New Roman"/>
+          <w:sz w:val="28"/>
+        </w:rPr>
+        <w:t>так</w:t>
+      </w:r>
+      <w:r>
+        <w:rPr>
+          <w:rFonts w:ascii="Times New Roman" w:hAnsi="Times New Roman" w:cs="Times New Roman"/>
+          <w:sz w:val="28"/>
+          <w:lang w:val="en-US"/>
+        </w:rPr>
+        <w:t xml:space="preserve"> </w:t>
+      </w:r>
+      <w:r>
+        <w:rPr>
+          <w:rFonts w:ascii="Times New Roman" w:hAnsi="Times New Roman" w:cs="Times New Roman"/>
+          <w:sz w:val="28"/>
+        </w:rPr>
+        <w:t>и</w:t>
+      </w:r>
+      <w:r>
+        <w:rPr>
+          <w:rFonts w:ascii="Times New Roman" w:hAnsi="Times New Roman" w:cs="Times New Roman"/>
+          <w:sz w:val="28"/>
+          <w:lang w:val="en-US"/>
+        </w:rPr>
+        <w:t xml:space="preserve"> Common Language Runtime (CLR);</w:t>
+      </w:r>
+    </w:p>
+    <w:p>
+      <w:pPr>
+        <w:pStyle w:val="aa"/>
+        <w:numPr>
+          <w:ilvl w:val="0"/>
+          <w:numId w:val="9"/>
+        </w:numPr>
+        <w:spacing w:after="0" w:line="360" w:lineRule="auto"/>
+        <w:ind w:left="0" w:firstLine="709"/>
+        <w:jc w:val="both"/>
+        <w:rPr>
+          <w:rFonts w:ascii="Times New Roman" w:hAnsi="Times New Roman" w:cs="Times New Roman"/>
+          <w:sz w:val="28"/>
+          <w:szCs w:val="28"/>
+        </w:rPr>
+      </w:pPr>
+      <w:r>
+        <w:rPr>
+          <w:rFonts w:ascii="Times New Roman" w:hAnsi="Times New Roman" w:cs="Times New Roman"/>
+          <w:sz w:val="28"/>
+          <w:szCs w:val="28"/>
+          <w:shd w:val="clear" w:color="auto" w:fill="FFFFFF"/>
+        </w:rPr>
+        <w:t>воз</w:t>
+      </w:r>
+      <w:r>
+        <w:rPr>
+          <w:rFonts w:ascii="Times New Roman" w:eastAsia="Times New Roman" w:hAnsi="Times New Roman" w:cs="Times New Roman"/>
+          <w:sz w:val="28"/>
+          <w:szCs w:val="28"/>
+        </w:rPr>
+        <w:t xml:space="preserve">можность использования С# для написания динамических </w:t>
+      </w:r>
+      <w:proofErr w:type="spellStart"/>
+      <w:r>
+        <w:rPr>
+          <w:rFonts w:ascii="Times New Roman" w:eastAsia="Times New Roman" w:hAnsi="Times New Roman" w:cs="Times New Roman"/>
+          <w:sz w:val="28"/>
+          <w:szCs w:val="28"/>
+        </w:rPr>
+        <w:t>web</w:t>
+      </w:r>
+      <w:proofErr w:type="spellEnd"/>
+      <w:r>
+        <w:rPr>
+          <w:rFonts w:ascii="Times New Roman" w:eastAsia="Times New Roman" w:hAnsi="Times New Roman" w:cs="Times New Roman"/>
+          <w:sz w:val="28"/>
+          <w:szCs w:val="28"/>
+        </w:rPr>
+        <w:t>-страниц ASP.NET.</w:t>
+      </w:r>
+    </w:p>
+    <w:p>
+      <w:pPr>
+        <w:pStyle w:val="aa"/>
+        <w:spacing w:after="0" w:line="360" w:lineRule="auto"/>
+        <w:ind w:left="0" w:firstLine="709"/>
+        <w:jc w:val="both"/>
+        <w:rPr>
+          <w:rFonts w:ascii="Times New Roman" w:hAnsi="Times New Roman" w:cs="Times New Roman"/>
+          <w:sz w:val="28"/>
+          <w:szCs w:val="28"/>
+        </w:rPr>
+      </w:pPr>
+      <w:r>
+        <w:rPr>
+          <w:rFonts w:ascii="Times New Roman" w:hAnsi="Times New Roman" w:cs="Times New Roman"/>
+          <w:sz w:val="28"/>
+          <w:szCs w:val="28"/>
+        </w:rPr>
+        <w:t>Для создания контекстной справки использовалась программа «</w:t>
+      </w:r>
+      <w:proofErr w:type="spellStart"/>
+      <w:r>
+        <w:rPr>
+          <w:rFonts w:ascii="Times New Roman" w:hAnsi="Times New Roman" w:cs="Times New Roman"/>
+          <w:sz w:val="28"/>
+          <w:szCs w:val="28"/>
+          <w:lang w:val="en-US"/>
+        </w:rPr>
+        <w:t>Htm</w:t>
+      </w:r>
+      <w:proofErr w:type="spellEnd"/>
+      <w:r>
+        <w:rPr>
+          <w:rFonts w:ascii="Times New Roman" w:hAnsi="Times New Roman" w:cs="Times New Roman"/>
+          <w:sz w:val="28"/>
+          <w:szCs w:val="28"/>
+        </w:rPr>
+        <w:t>2</w:t>
+      </w:r>
+      <w:r>
+        <w:rPr>
+          <w:rFonts w:ascii="Times New Roman" w:hAnsi="Times New Roman" w:cs="Times New Roman"/>
+          <w:sz w:val="28"/>
+          <w:szCs w:val="28"/>
+          <w:lang w:val="en-US"/>
+        </w:rPr>
+        <w:t>chm</w:t>
+      </w:r>
+      <w:r>
+        <w:rPr>
+          <w:rFonts w:ascii="Times New Roman" w:hAnsi="Times New Roman" w:cs="Times New Roman"/>
+          <w:sz w:val="28"/>
+          <w:szCs w:val="28"/>
+        </w:rPr>
+        <w:t>»</w:t>
+      </w:r>
+      <w:r>
+        <w:rPr>
+          <w:rFonts w:ascii="Times New Roman" w:hAnsi="Times New Roman" w:cs="Times New Roman"/>
+          <w:sz w:val="28"/>
+          <w:szCs w:val="28"/>
+        </w:rPr>
+        <w:t>.</w:t>
+      </w:r>
+      <w:r>
+        <w:rPr>
+          <w:rFonts w:ascii="Times New Roman" w:hAnsi="Times New Roman" w:cs="Times New Roman"/>
+          <w:sz w:val="28"/>
+          <w:szCs w:val="28"/>
+        </w:rPr>
+        <w:t xml:space="preserve"> </w:t>
+      </w:r>
+      <w:r>
+        <w:rPr>
+          <w:rFonts w:ascii="Times New Roman" w:hAnsi="Times New Roman" w:cs="Times New Roman"/>
+          <w:sz w:val="28"/>
+          <w:szCs w:val="28"/>
+        </w:rPr>
+        <w:t xml:space="preserve">Она представляет собой </w:t>
+      </w:r>
+      <w:hyperlink r:id="rId9" w:tooltip="Проприетарное программное обеспечение" w:history="1">
+        <w:proofErr w:type="spellStart"/>
+        <w:r>
+          <w:rPr>
+            <w:rStyle w:val="a5"/>
+            <w:rFonts w:ascii="Times New Roman" w:hAnsi="Times New Roman" w:cs="Times New Roman"/>
+            <w:color w:val="000000" w:themeColor="text1"/>
+            <w:sz w:val="28"/>
+            <w:u w:val="none"/>
+          </w:rPr>
+          <w:t>проприетарный</w:t>
+        </w:r>
+        <w:proofErr w:type="spellEnd"/>
+      </w:hyperlink>
+      <w:r>
+        <w:rPr>
+          <w:rFonts w:ascii="Times New Roman" w:hAnsi="Times New Roman" w:cs="Times New Roman"/>
+          <w:color w:val="000000" w:themeColor="text1"/>
+          <w:sz w:val="28"/>
+        </w:rPr>
+        <w:t> </w:t>
+      </w:r>
+      <w:hyperlink r:id="rId10" w:tooltip="Формат файлов" w:history="1">
+        <w:r>
+          <w:rPr>
+            <w:rStyle w:val="a5"/>
+            <w:rFonts w:ascii="Times New Roman" w:hAnsi="Times New Roman" w:cs="Times New Roman"/>
+            <w:color w:val="000000" w:themeColor="text1"/>
+            <w:sz w:val="28"/>
+            <w:u w:val="none"/>
+          </w:rPr>
+          <w:t>формат файлов</w:t>
+        </w:r>
+      </w:hyperlink>
+      <w:r>
+        <w:rPr>
+          <w:rFonts w:ascii="Times New Roman" w:hAnsi="Times New Roman" w:cs="Times New Roman"/>
+          <w:color w:val="000000" w:themeColor="text1"/>
+          <w:sz w:val="28"/>
+        </w:rPr>
+        <w:t> контекстной справки, разработанный корпорацией </w:t>
+      </w:r>
+      <w:hyperlink r:id="rId11" w:tooltip="Microsoft" w:history="1">
+        <w:proofErr w:type="spellStart"/>
+        <w:r>
+          <w:rPr>
+            <w:rStyle w:val="a5"/>
+            <w:rFonts w:ascii="Times New Roman" w:hAnsi="Times New Roman" w:cs="Times New Roman"/>
+            <w:color w:val="000000" w:themeColor="text1"/>
+            <w:sz w:val="28"/>
+            <w:u w:val="none"/>
+          </w:rPr>
+          <w:t>Microsoft</w:t>
+        </w:r>
+        <w:proofErr w:type="spellEnd"/>
+      </w:hyperlink>
+      <w:r>
+        <w:rPr>
+          <w:rFonts w:ascii="Times New Roman" w:hAnsi="Times New Roman" w:cs="Times New Roman"/>
+          <w:color w:val="000000" w:themeColor="text1"/>
+          <w:sz w:val="28"/>
+        </w:rPr>
+        <w:t> и выпущенный в </w:t>
+      </w:r>
+      <w:hyperlink r:id="rId12" w:tooltip="1997 год" w:history="1">
+        <w:r>
+          <w:rPr>
+            <w:rStyle w:val="a5"/>
+            <w:rFonts w:ascii="Times New Roman" w:hAnsi="Times New Roman" w:cs="Times New Roman"/>
+            <w:color w:val="000000" w:themeColor="text1"/>
+            <w:sz w:val="28"/>
+            <w:u w:val="none"/>
+          </w:rPr>
+          <w:t>1997 году</w:t>
+        </w:r>
+      </w:hyperlink>
+      <w:r>
+        <w:rPr>
+          <w:rFonts w:ascii="Times New Roman" w:hAnsi="Times New Roman" w:cs="Times New Roman"/>
+          <w:color w:val="000000" w:themeColor="text1"/>
+          <w:sz w:val="28"/>
+        </w:rPr>
+        <w:t> в качестве замены формата </w:t>
+      </w:r>
+      <w:proofErr w:type="spellStart"/>
+      <w:r>
+        <w:rPr>
+          <w:rFonts w:ascii="Times New Roman" w:hAnsi="Times New Roman" w:cs="Times New Roman"/>
+          <w:color w:val="000000" w:themeColor="text1"/>
+          <w:sz w:val="28"/>
+        </w:rPr>
+        <w:fldChar w:fldCharType="begin"/>
+      </w:r>
+      <w:r>
+        <w:rPr>
+          <w:rFonts w:ascii="Times New Roman" w:hAnsi="Times New Roman" w:cs="Times New Roman"/>
+          <w:color w:val="000000" w:themeColor="text1"/>
+          <w:sz w:val="28"/>
+        </w:rPr>
+        <w:instrText xml:space="preserve"> HYPERLINK "https://ru.wikipedia.org/wiki/WinHelp" \o "WinHelp" </w:instrText>
+      </w:r>
+      <w:r>
+        <w:rPr>
+          <w:rFonts w:ascii="Times New Roman" w:hAnsi="Times New Roman" w:cs="Times New Roman"/>
+          <w:color w:val="000000" w:themeColor="text1"/>
+          <w:sz w:val="28"/>
+        </w:rPr>
+        <w:fldChar w:fldCharType="separate"/>
+      </w:r>
+      <w:r>
+        <w:rPr>
+          <w:rStyle w:val="a5"/>
+          <w:rFonts w:ascii="Times New Roman" w:hAnsi="Times New Roman" w:cs="Times New Roman"/>
+          <w:color w:val="000000" w:themeColor="text1"/>
+          <w:sz w:val="28"/>
+          <w:u w:val="none"/>
+        </w:rPr>
+        <w:t>WinHelp</w:t>
+      </w:r>
+      <w:proofErr w:type="spellEnd"/>
+      <w:r>
+        <w:rPr>
+          <w:rFonts w:ascii="Times New Roman" w:hAnsi="Times New Roman" w:cs="Times New Roman"/>
+          <w:color w:val="000000" w:themeColor="text1"/>
+          <w:sz w:val="28"/>
+        </w:rPr>
+        <w:fldChar w:fldCharType="end"/>
+      </w:r>
+      <w:r>
+        <w:rPr>
+          <w:rFonts w:ascii="Times New Roman" w:hAnsi="Times New Roman" w:cs="Times New Roman"/>
+          <w:color w:val="000000" w:themeColor="text1"/>
+          <w:sz w:val="28"/>
+        </w:rPr>
+        <w:t xml:space="preserve">. Содержит в себе набор HTML-страниц, может также включать в себя содержание со </w:t>
+      </w:r>
+      <w:r>
+        <w:rPr>
+          <w:rFonts w:ascii="Times New Roman" w:hAnsi="Times New Roman" w:cs="Times New Roman"/>
+          <w:color w:val="000000" w:themeColor="text1"/>
+          <w:sz w:val="28"/>
+        </w:rPr>
+        <w:lastRenderedPageBreak/>
+        <w:t>ссылками на страницы, предметный указатель, а также базу для </w:t>
+      </w:r>
+      <w:hyperlink r:id="rId13" w:tooltip="Полнотекстовый поиск" w:history="1">
+        <w:r>
+          <w:rPr>
+            <w:rStyle w:val="a5"/>
+            <w:rFonts w:ascii="Times New Roman" w:hAnsi="Times New Roman" w:cs="Times New Roman"/>
+            <w:color w:val="000000" w:themeColor="text1"/>
+            <w:sz w:val="28"/>
+            <w:u w:val="none"/>
+          </w:rPr>
+          <w:t>полнотекстового поиска</w:t>
+        </w:r>
+      </w:hyperlink>
+      <w:r>
+        <w:rPr>
+          <w:rFonts w:ascii="Times New Roman" w:hAnsi="Times New Roman" w:cs="Times New Roman"/>
+          <w:color w:val="000000" w:themeColor="text1"/>
+          <w:sz w:val="28"/>
+        </w:rPr>
+        <w:t> по содержимому страниц.</w:t>
+      </w:r>
+    </w:p>
+    <w:p>
+      <w:pPr>
+        <w:pStyle w:val="aa"/>
+        <w:spacing w:after="0" w:line="360" w:lineRule="auto"/>
+        <w:ind w:left="0" w:firstLine="709"/>
+        <w:jc w:val="both"/>
+        <w:rPr>
+          <w:rFonts w:ascii="Times New Roman" w:hAnsi="Times New Roman" w:cs="Times New Roman"/>
+          <w:color w:val="000000" w:themeColor="text1"/>
+          <w:sz w:val="28"/>
+        </w:rPr>
+      </w:pPr>
+      <w:r>
+        <w:rPr>
+          <w:rFonts w:ascii="Times New Roman" w:hAnsi="Times New Roman" w:cs="Times New Roman"/>
+          <w:color w:val="000000" w:themeColor="text1"/>
+          <w:sz w:val="28"/>
+        </w:rPr>
+        <w:t>Преи</w:t>
+      </w:r>
+      <w:r>
+        <w:rPr>
+          <w:rFonts w:ascii="Times New Roman" w:hAnsi="Times New Roman" w:cs="Times New Roman"/>
+          <w:color w:val="000000" w:themeColor="text1"/>
+          <w:sz w:val="28"/>
+        </w:rPr>
+        <w:t>муществами</w:t>
+      </w:r>
+      <w:r>
+        <w:rPr>
+          <w:rFonts w:ascii="Times New Roman" w:hAnsi="Times New Roman" w:cs="Times New Roman"/>
+          <w:color w:val="000000" w:themeColor="text1"/>
+          <w:sz w:val="28"/>
+        </w:rPr>
+        <w:t xml:space="preserve"> программы можно считать:</w:t>
+      </w:r>
+    </w:p>
+    <w:p>
+      <w:pPr>
+        <w:pStyle w:val="aa"/>
+        <w:numPr>
+          <w:ilvl w:val="0"/>
+          <w:numId w:val="7"/>
+        </w:numPr>
+        <w:spacing w:after="0" w:line="360" w:lineRule="auto"/>
+        <w:ind w:left="0" w:firstLine="709"/>
+        <w:jc w:val="both"/>
+        <w:rPr>
+          <w:rFonts w:ascii="Times New Roman" w:hAnsi="Times New Roman" w:cs="Times New Roman"/>
+          <w:color w:val="000000" w:themeColor="text1"/>
+          <w:sz w:val="28"/>
+          <w:szCs w:val="28"/>
+        </w:rPr>
+      </w:pPr>
+      <w:r>
+        <w:rPr>
+          <w:rFonts w:ascii="Times New Roman" w:hAnsi="Times New Roman" w:cs="Times New Roman"/>
+          <w:color w:val="000000" w:themeColor="text1"/>
+          <w:sz w:val="28"/>
+          <w:szCs w:val="28"/>
+        </w:rPr>
+        <w:t>размер файла меньше, чем у обычного </w:t>
+      </w:r>
+      <w:hyperlink r:id="rId14" w:tooltip="HTML" w:history="1">
+        <w:r>
+          <w:rPr>
+            <w:rStyle w:val="a5"/>
+            <w:rFonts w:ascii="Times New Roman" w:hAnsi="Times New Roman" w:cs="Times New Roman"/>
+            <w:color w:val="000000" w:themeColor="text1"/>
+            <w:sz w:val="28"/>
+            <w:szCs w:val="28"/>
+            <w:u w:val="none"/>
+          </w:rPr>
+          <w:t>HTML</w:t>
+        </w:r>
+      </w:hyperlink>
+      <w:r>
+        <w:rPr>
+          <w:rFonts w:ascii="Times New Roman" w:hAnsi="Times New Roman" w:cs="Times New Roman"/>
+          <w:color w:val="000000" w:themeColor="text1"/>
+          <w:sz w:val="28"/>
+          <w:szCs w:val="28"/>
+        </w:rPr>
+        <w:t>;</w:t>
+      </w:r>
+    </w:p>
+    <w:p>
+      <w:pPr>
+        <w:pStyle w:val="aa"/>
+        <w:numPr>
+          <w:ilvl w:val="0"/>
+          <w:numId w:val="7"/>
+        </w:numPr>
+        <w:spacing w:after="0" w:line="360" w:lineRule="auto"/>
+        <w:ind w:left="0" w:firstLine="709"/>
+        <w:jc w:val="both"/>
+        <w:rPr>
+          <w:rFonts w:ascii="Times New Roman" w:hAnsi="Times New Roman" w:cs="Times New Roman"/>
+          <w:color w:val="000000" w:themeColor="text1"/>
+          <w:sz w:val="28"/>
+          <w:szCs w:val="28"/>
+        </w:rPr>
+      </w:pPr>
+      <w:r>
+        <w:rPr>
+          <w:rFonts w:ascii="Times New Roman" w:hAnsi="Times New Roman" w:cs="Times New Roman"/>
+          <w:color w:val="000000" w:themeColor="text1"/>
+          <w:sz w:val="28"/>
+          <w:szCs w:val="28"/>
+          <w:shd w:val="clear" w:color="auto" w:fill="FFFFFF"/>
+        </w:rPr>
+        <w:t>и</w:t>
+      </w:r>
+      <w:r>
+        <w:rPr>
+          <w:rFonts w:ascii="Times New Roman" w:hAnsi="Times New Roman" w:cs="Times New Roman"/>
+          <w:color w:val="000000" w:themeColor="text1"/>
+          <w:sz w:val="28"/>
+          <w:szCs w:val="28"/>
+          <w:shd w:val="clear" w:color="auto" w:fill="FFFFFF"/>
+        </w:rPr>
+        <w:t>спользуются все возможности форматирования, имеющиеся в HTML и </w:t>
+      </w:r>
+      <w:hyperlink r:id="rId15" w:tooltip="Cascading Style Sheets" w:history="1">
+        <w:r>
+          <w:rPr>
+            <w:rStyle w:val="a5"/>
+            <w:rFonts w:ascii="Times New Roman" w:hAnsi="Times New Roman" w:cs="Times New Roman"/>
+            <w:color w:val="000000" w:themeColor="text1"/>
+            <w:sz w:val="28"/>
+            <w:szCs w:val="28"/>
+            <w:u w:val="none"/>
+            <w:shd w:val="clear" w:color="auto" w:fill="FFFFFF"/>
+          </w:rPr>
+          <w:t>CSS</w:t>
+        </w:r>
+      </w:hyperlink>
+      <w:r>
+        <w:rPr>
+          <w:rFonts w:ascii="Times New Roman" w:hAnsi="Times New Roman" w:cs="Times New Roman"/>
+          <w:color w:val="000000" w:themeColor="text1"/>
+          <w:sz w:val="28"/>
+          <w:szCs w:val="28"/>
+        </w:rPr>
+        <w:t>;</w:t>
+      </w:r>
+    </w:p>
+    <w:p>
+      <w:pPr>
+        <w:pStyle w:val="aa"/>
+        <w:numPr>
+          <w:ilvl w:val="0"/>
+          <w:numId w:val="7"/>
+        </w:numPr>
+        <w:spacing w:after="0" w:line="360" w:lineRule="auto"/>
+        <w:ind w:left="0" w:firstLine="709"/>
+        <w:jc w:val="both"/>
+        <w:rPr>
+          <w:rFonts w:ascii="Times New Roman" w:hAnsi="Times New Roman" w:cs="Times New Roman"/>
+          <w:color w:val="000000" w:themeColor="text1"/>
+          <w:sz w:val="28"/>
+          <w:szCs w:val="28"/>
+        </w:rPr>
+      </w:pPr>
+      <w:r>
+        <w:rPr>
+          <w:rFonts w:ascii="Times New Roman" w:hAnsi="Times New Roman" w:cs="Times New Roman"/>
+          <w:color w:val="000000" w:themeColor="text1"/>
+          <w:sz w:val="28"/>
+          <w:szCs w:val="28"/>
+          <w:shd w:val="clear" w:color="auto" w:fill="FFFFFF"/>
+        </w:rPr>
+        <w:t>в</w:t>
+      </w:r>
+      <w:r>
+        <w:rPr>
+          <w:rFonts w:ascii="Times New Roman" w:hAnsi="Times New Roman" w:cs="Times New Roman"/>
+          <w:color w:val="000000" w:themeColor="text1"/>
+          <w:sz w:val="28"/>
+          <w:szCs w:val="28"/>
+          <w:shd w:val="clear" w:color="auto" w:fill="FFFFFF"/>
+        </w:rPr>
+        <w:t>озможность </w:t>
+      </w:r>
+      <w:hyperlink r:id="rId16" w:tooltip="Полнотекстовый поиск" w:history="1">
+        <w:r>
+          <w:rPr>
+            <w:rStyle w:val="a5"/>
+            <w:rFonts w:ascii="Times New Roman" w:hAnsi="Times New Roman" w:cs="Times New Roman"/>
+            <w:color w:val="000000" w:themeColor="text1"/>
+            <w:sz w:val="28"/>
+            <w:szCs w:val="28"/>
+            <w:u w:val="none"/>
+            <w:shd w:val="clear" w:color="auto" w:fill="FFFFFF"/>
+          </w:rPr>
+          <w:t>полнотекстового поиска</w:t>
+        </w:r>
+      </w:hyperlink>
+      <w:r>
+        <w:rPr>
+          <w:rFonts w:ascii="Times New Roman" w:hAnsi="Times New Roman" w:cs="Times New Roman"/>
+          <w:color w:val="000000" w:themeColor="text1"/>
+          <w:sz w:val="28"/>
+          <w:szCs w:val="28"/>
+        </w:rPr>
+        <w:t>;</w:t>
+      </w:r>
+    </w:p>
+    <w:p>
+      <w:pPr>
+        <w:pStyle w:val="aa"/>
+        <w:numPr>
+          <w:ilvl w:val="0"/>
+          <w:numId w:val="7"/>
+        </w:numPr>
+        <w:spacing w:after="0" w:line="360" w:lineRule="auto"/>
+        <w:ind w:left="0" w:firstLine="709"/>
+        <w:jc w:val="both"/>
+        <w:rPr>
+          <w:rFonts w:ascii="Times New Roman" w:hAnsi="Times New Roman" w:cs="Times New Roman"/>
+          <w:color w:val="000000" w:themeColor="text1"/>
+          <w:sz w:val="28"/>
+          <w:szCs w:val="28"/>
+        </w:rPr>
+      </w:pPr>
+      <w:r>
+        <w:rPr>
+          <w:rFonts w:ascii="Times New Roman" w:hAnsi="Times New Roman" w:cs="Times New Roman"/>
+          <w:color w:val="000000" w:themeColor="text1"/>
+          <w:sz w:val="28"/>
+          <w:szCs w:val="28"/>
+          <w:shd w:val="clear" w:color="auto" w:fill="FFFFFF"/>
+        </w:rPr>
+        <w:t>в</w:t>
+      </w:r>
+      <w:r>
+        <w:rPr>
+          <w:rFonts w:ascii="Times New Roman" w:hAnsi="Times New Roman" w:cs="Times New Roman"/>
+          <w:color w:val="000000" w:themeColor="text1"/>
+          <w:sz w:val="28"/>
+          <w:szCs w:val="28"/>
+          <w:shd w:val="clear" w:color="auto" w:fill="FFFFFF"/>
+        </w:rPr>
+        <w:t>озможность просмотра множества .</w:t>
+      </w:r>
+      <w:proofErr w:type="spellStart"/>
+      <w:r>
+        <w:rPr>
+          <w:rFonts w:ascii="Times New Roman" w:hAnsi="Times New Roman" w:cs="Times New Roman"/>
+          <w:color w:val="000000" w:themeColor="text1"/>
+          <w:sz w:val="28"/>
+          <w:szCs w:val="28"/>
+          <w:shd w:val="clear" w:color="auto" w:fill="FFFFFF"/>
+        </w:rPr>
+        <w:t>chm</w:t>
+      </w:r>
+      <w:proofErr w:type="spellEnd"/>
+      <w:r>
+        <w:rPr>
+          <w:rFonts w:ascii="Times New Roman" w:hAnsi="Times New Roman" w:cs="Times New Roman"/>
+          <w:color w:val="000000" w:themeColor="text1"/>
+          <w:sz w:val="28"/>
+          <w:szCs w:val="28"/>
+          <w:shd w:val="clear" w:color="auto" w:fill="FFFFFF"/>
+        </w:rPr>
+        <w:t>-файлов как один, с общим содержанием и предметным указателем</w:t>
+      </w:r>
+      <w:r>
+        <w:rPr>
+          <w:rFonts w:ascii="Times New Roman" w:hAnsi="Times New Roman" w:cs="Times New Roman"/>
+          <w:color w:val="000000" w:themeColor="text1"/>
+          <w:sz w:val="28"/>
+          <w:szCs w:val="28"/>
+        </w:rPr>
+        <w:t>.</w:t>
+      </w:r>
+    </w:p>
+    <w:p>
+      <w:pPr>
+        <w:spacing w:after="0" w:line="360" w:lineRule="auto"/>
+        <w:ind w:firstLine="709"/>
+        <w:jc w:val="both"/>
+        <w:rPr>
+          <w:rFonts w:ascii="Times New Roman" w:hAnsi="Times New Roman" w:cs="Times New Roman"/>
+          <w:sz w:val="28"/>
+        </w:rPr>
+      </w:pPr>
+      <w:r>
+        <w:rPr>
+          <w:rFonts w:ascii="Times New Roman" w:hAnsi="Times New Roman" w:cs="Times New Roman"/>
+          <w:sz w:val="28"/>
+        </w:rPr>
+        <w:t>Для построения схем и диаграмм при составлении технического задания и сопровождающей документации было решено использовать Draw.io. Draw.io </w:t>
+      </w:r>
+      <w:r>
+        <w:rPr>
+          <w:rFonts w:ascii="Times New Roman" w:hAnsi="Times New Roman" w:cs="Times New Roman"/>
+          <w:sz w:val="28"/>
+          <w:szCs w:val="28"/>
+        </w:rPr>
+        <w:t>–</w:t>
+      </w:r>
+      <w:r>
+        <w:rPr>
+          <w:rFonts w:ascii="Times New Roman" w:hAnsi="Times New Roman" w:cs="Times New Roman"/>
+          <w:sz w:val="28"/>
+        </w:rPr>
+        <w:t xml:space="preserve"> это сервис, предназначенный для формирования диаграмм и схем. Сервис разделён на три части </w:t>
+      </w:r>
+      <w:r>
+        <w:rPr>
+          <w:rFonts w:ascii="Times New Roman" w:hAnsi="Times New Roman" w:cs="Times New Roman"/>
+          <w:sz w:val="28"/>
+          <w:szCs w:val="28"/>
+        </w:rPr>
+        <w:t>–</w:t>
+      </w:r>
+      <w:r>
+        <w:rPr>
+          <w:rFonts w:ascii="Times New Roman" w:hAnsi="Times New Roman" w:cs="Times New Roman"/>
+          <w:sz w:val="28"/>
+        </w:rPr>
+        <w:t xml:space="preserve"> меню, панель объектов и сам документ.</w:t>
+      </w:r>
+    </w:p>
+    <w:p>
+      <w:pPr>
+        <w:spacing w:after="0" w:line="360" w:lineRule="auto"/>
+        <w:ind w:firstLine="709"/>
+        <w:jc w:val="both"/>
+        <w:rPr>
+          <w:rFonts w:ascii="Times New Roman" w:hAnsi="Times New Roman" w:cs="Times New Roman"/>
+          <w:sz w:val="28"/>
+        </w:rPr>
+      </w:pPr>
+      <w:r>
+        <w:rPr>
+          <w:rFonts w:ascii="Times New Roman" w:hAnsi="Times New Roman" w:cs="Times New Roman"/>
+          <w:sz w:val="28"/>
+        </w:rPr>
+        <w:t>С помощью веб-сервиса Draw.io можно создавать:</w:t>
+      </w:r>
+    </w:p>
+    <w:p>
+      <w:pPr>
+        <w:pStyle w:val="aa"/>
+        <w:numPr>
+          <w:ilvl w:val="0"/>
+          <w:numId w:val="7"/>
+        </w:numPr>
+        <w:spacing w:after="0" w:line="360" w:lineRule="auto"/>
+        <w:ind w:left="0" w:firstLine="709"/>
+        <w:jc w:val="both"/>
+        <w:rPr>
+          <w:rFonts w:ascii="Times New Roman" w:hAnsi="Times New Roman" w:cs="Times New Roman"/>
+          <w:sz w:val="28"/>
+        </w:rPr>
+      </w:pPr>
+      <w:r>
+        <w:rPr>
+          <w:rFonts w:ascii="Times New Roman" w:hAnsi="Times New Roman" w:cs="Times New Roman"/>
+          <w:sz w:val="28"/>
+        </w:rPr>
+        <w:t>д</w:t>
+      </w:r>
+      <w:r>
+        <w:rPr>
+          <w:rFonts w:ascii="Times New Roman" w:hAnsi="Times New Roman" w:cs="Times New Roman"/>
+          <w:sz w:val="28"/>
+        </w:rPr>
+        <w:t>иаграммы;</w:t>
+      </w:r>
+    </w:p>
+    <w:p>
+      <w:pPr>
+        <w:pStyle w:val="aa"/>
+        <w:numPr>
+          <w:ilvl w:val="0"/>
+          <w:numId w:val="7"/>
+        </w:numPr>
+        <w:spacing w:after="0" w:line="360" w:lineRule="auto"/>
+        <w:ind w:left="0" w:firstLine="709"/>
+        <w:jc w:val="both"/>
+        <w:rPr>
+          <w:rFonts w:ascii="Times New Roman" w:hAnsi="Times New Roman" w:cs="Times New Roman"/>
+          <w:sz w:val="28"/>
+        </w:rPr>
+      </w:pPr>
+      <w:r>
+        <w:rPr>
+          <w:rFonts w:ascii="Times New Roman" w:hAnsi="Times New Roman" w:cs="Times New Roman"/>
+          <w:sz w:val="28"/>
+        </w:rPr>
+        <w:t>UML-модели;</w:t>
+      </w:r>
+    </w:p>
+    <w:p>
+      <w:pPr>
+        <w:pStyle w:val="aa"/>
+        <w:numPr>
+          <w:ilvl w:val="0"/>
+          <w:numId w:val="7"/>
+        </w:numPr>
+        <w:spacing w:after="0" w:line="360" w:lineRule="auto"/>
+        <w:ind w:left="0" w:firstLine="709"/>
+        <w:jc w:val="both"/>
+        <w:rPr>
+          <w:rFonts w:ascii="Times New Roman" w:hAnsi="Times New Roman" w:cs="Times New Roman"/>
+          <w:sz w:val="28"/>
+        </w:rPr>
+      </w:pPr>
+      <w:r>
+        <w:rPr>
+          <w:rFonts w:ascii="Times New Roman" w:hAnsi="Times New Roman" w:cs="Times New Roman"/>
+          <w:sz w:val="28"/>
+        </w:rPr>
+        <w:t>в</w:t>
+      </w:r>
+      <w:r>
+        <w:rPr>
+          <w:rFonts w:ascii="Times New Roman" w:hAnsi="Times New Roman" w:cs="Times New Roman"/>
+          <w:sz w:val="28"/>
+        </w:rPr>
+        <w:t>ставка в диаграмму изображений;</w:t>
+      </w:r>
+    </w:p>
+    <w:p>
+      <w:pPr>
+        <w:pStyle w:val="aa"/>
+        <w:numPr>
+          <w:ilvl w:val="0"/>
+          <w:numId w:val="7"/>
+        </w:numPr>
+        <w:spacing w:after="0" w:line="360" w:lineRule="auto"/>
+        <w:ind w:left="0" w:firstLine="709"/>
+        <w:jc w:val="both"/>
+        <w:rPr>
+          <w:rFonts w:ascii="Times New Roman" w:hAnsi="Times New Roman" w:cs="Times New Roman"/>
+          <w:sz w:val="28"/>
+        </w:rPr>
+      </w:pPr>
+      <w:r>
+        <w:rPr>
+          <w:rFonts w:ascii="Times New Roman" w:hAnsi="Times New Roman" w:cs="Times New Roman"/>
+          <w:sz w:val="28"/>
+        </w:rPr>
+        <w:t>г</w:t>
+      </w:r>
+      <w:r>
+        <w:rPr>
+          <w:rFonts w:ascii="Times New Roman" w:hAnsi="Times New Roman" w:cs="Times New Roman"/>
+          <w:sz w:val="28"/>
+        </w:rPr>
+        <w:t>рафики;</w:t>
+      </w:r>
+    </w:p>
+    <w:p>
+      <w:pPr>
+        <w:pStyle w:val="aa"/>
+        <w:numPr>
+          <w:ilvl w:val="0"/>
+          <w:numId w:val="7"/>
+        </w:numPr>
+        <w:spacing w:after="0" w:line="360" w:lineRule="auto"/>
+        <w:ind w:left="0" w:firstLine="709"/>
+        <w:jc w:val="both"/>
+        <w:rPr>
+          <w:rFonts w:ascii="Times New Roman" w:hAnsi="Times New Roman" w:cs="Times New Roman"/>
+          <w:sz w:val="28"/>
+        </w:rPr>
+      </w:pPr>
+      <w:r>
+        <w:rPr>
+          <w:rFonts w:ascii="Times New Roman" w:hAnsi="Times New Roman" w:cs="Times New Roman"/>
+          <w:sz w:val="28"/>
+        </w:rPr>
+        <w:t>б</w:t>
+      </w:r>
+      <w:r>
+        <w:rPr>
+          <w:rFonts w:ascii="Times New Roman" w:hAnsi="Times New Roman" w:cs="Times New Roman"/>
+          <w:sz w:val="28"/>
+        </w:rPr>
+        <w:t>лок-схемы;</w:t>
+      </w:r>
+    </w:p>
+    <w:p>
+      <w:pPr>
+        <w:pStyle w:val="aa"/>
+        <w:numPr>
+          <w:ilvl w:val="0"/>
+          <w:numId w:val="7"/>
+        </w:numPr>
+        <w:spacing w:after="0" w:line="360" w:lineRule="auto"/>
+        <w:ind w:left="0" w:firstLine="709"/>
+        <w:jc w:val="both"/>
+        <w:rPr>
+          <w:rFonts w:ascii="Times New Roman" w:hAnsi="Times New Roman" w:cs="Times New Roman"/>
+          <w:sz w:val="28"/>
+        </w:rPr>
+      </w:pPr>
+      <w:r>
+        <w:rPr>
+          <w:rFonts w:ascii="Times New Roman" w:hAnsi="Times New Roman" w:cs="Times New Roman"/>
+          <w:sz w:val="28"/>
+        </w:rPr>
+        <w:t>ф</w:t>
+      </w:r>
+      <w:r>
+        <w:rPr>
+          <w:rFonts w:ascii="Times New Roman" w:hAnsi="Times New Roman" w:cs="Times New Roman"/>
+          <w:sz w:val="28"/>
+        </w:rPr>
+        <w:t>ормы;</w:t>
+      </w:r>
+    </w:p>
+    <w:p>
+      <w:pPr>
+        <w:pStyle w:val="aa"/>
+        <w:numPr>
+          <w:ilvl w:val="0"/>
+          <w:numId w:val="7"/>
+        </w:numPr>
+        <w:spacing w:after="0" w:line="360" w:lineRule="auto"/>
+        <w:ind w:left="0" w:firstLine="709"/>
+        <w:jc w:val="both"/>
+        <w:rPr>
+          <w:rFonts w:ascii="Times New Roman" w:hAnsi="Times New Roman" w:cs="Times New Roman"/>
+          <w:sz w:val="28"/>
+        </w:rPr>
+      </w:pPr>
+      <w:r>
+        <w:rPr>
+          <w:rFonts w:ascii="Times New Roman" w:hAnsi="Times New Roman" w:cs="Times New Roman"/>
+          <w:sz w:val="28"/>
+        </w:rPr>
+        <w:t>д</w:t>
+      </w:r>
+      <w:r>
+        <w:rPr>
+          <w:rFonts w:ascii="Times New Roman" w:hAnsi="Times New Roman" w:cs="Times New Roman"/>
+          <w:sz w:val="28"/>
+        </w:rPr>
+        <w:t>ругое.</w:t>
+      </w:r>
+    </w:p>
+    <w:p>
+      <w:pPr>
+        <w:spacing w:after="0" w:line="360" w:lineRule="auto"/>
+        <w:ind w:firstLine="709"/>
+        <w:jc w:val="both"/>
+        <w:rPr>
+          <w:rFonts w:ascii="Times New Roman" w:hAnsi="Times New Roman" w:cs="Times New Roman"/>
+          <w:sz w:val="28"/>
+        </w:rPr>
+      </w:pPr>
+      <w:r>
+        <w:rPr>
+          <w:rFonts w:ascii="Times New Roman" w:hAnsi="Times New Roman" w:cs="Times New Roman"/>
+          <w:sz w:val="28"/>
+        </w:rPr>
+        <w:t>Также доступен экспорт готовых схем в изображение (PNG, GIF, JPG, PDF)</w:t>
+      </w:r>
+      <w:r>
+        <w:rPr>
+          <w:rFonts w:ascii="Times New Roman" w:hAnsi="Times New Roman" w:cs="Times New Roman"/>
+          <w:sz w:val="28"/>
+        </w:rPr>
+        <w:t xml:space="preserve"> </w:t>
+      </w:r>
+      <w:r>
+        <w:rPr>
+          <w:rFonts w:ascii="Times New Roman" w:hAnsi="Times New Roman" w:cs="Times New Roman"/>
+          <w:sz w:val="28"/>
+        </w:rPr>
+        <w:t>и</w:t>
+      </w:r>
+      <w:r>
+        <w:rPr>
+          <w:rFonts w:ascii="Times New Roman" w:hAnsi="Times New Roman" w:cs="Times New Roman"/>
+          <w:sz w:val="28"/>
+        </w:rPr>
+        <w:t xml:space="preserve"> синхронизация полученных документов с </w:t>
+      </w:r>
+      <w:proofErr w:type="spellStart"/>
+      <w:r>
+        <w:rPr>
+          <w:rFonts w:ascii="Times New Roman" w:hAnsi="Times New Roman" w:cs="Times New Roman"/>
+          <w:sz w:val="28"/>
+        </w:rPr>
+        <w:t>Google</w:t>
+      </w:r>
+      <w:proofErr w:type="spellEnd"/>
+      <w:r>
+        <w:rPr>
+          <w:rFonts w:ascii="Times New Roman" w:hAnsi="Times New Roman" w:cs="Times New Roman"/>
+          <w:sz w:val="28"/>
+        </w:rPr>
+        <w:t xml:space="preserve"> Диском.</w:t>
+      </w:r>
+      <w:bookmarkStart w:id="4" w:name="_GoBack"/>
+      <w:bookmarkEnd w:id="4"/>
     </w:p>
     <w:p>
       <w:pPr>
@@ -3622,7 +7446,7 @@
           <w:szCs w:val="28"/>
         </w:rPr>
       </w:pPr>
-      <w:bookmarkStart w:id="4" w:name="_Toc9607038"/>
+      <w:bookmarkStart w:id="5" w:name="_Toc9607038"/>
       <w:r>
         <w:rPr>
           <w:rFonts w:ascii="Times New Roman" w:hAnsi="Times New Roman" w:cs="Times New Roman"/>
@@ -3633,7 +7457,7 @@
         <w:lastRenderedPageBreak/>
         <w:t>Практическая часть</w:t>
       </w:r>
-      <w:bookmarkEnd w:id="4"/>
+      <w:bookmarkEnd w:id="5"/>
     </w:p>
     <w:p>
       <w:pPr>
@@ -3652,7 +7476,7 @@
           <w:szCs w:val="28"/>
         </w:rPr>
       </w:pPr>
-      <w:bookmarkStart w:id="5" w:name="_Toc9607039"/>
+      <w:bookmarkStart w:id="6" w:name="_Toc9607039"/>
       <w:r>
         <w:rPr>
           <w:rFonts w:ascii="Times New Roman" w:hAnsi="Times New Roman" w:cs="Times New Roman"/>
@@ -3662,7 +7486,7 @@
         </w:rPr>
         <w:t>Постановка задачи</w:t>
       </w:r>
-      <w:bookmarkEnd w:id="5"/>
+      <w:bookmarkEnd w:id="6"/>
     </w:p>
     <w:p>
       <w:pPr>
@@ -3995,16 +7819,7 @@
           <w:sz w:val="28"/>
           <w:szCs w:val="28"/>
         </w:rPr>
-        <w:t>Т</w:t>
-      </w:r>
-      <w:r>
-        <w:rPr>
-          <w:rFonts w:ascii="Times New Roman" w:hAnsi="Times New Roman" w:cs="Times New Roman"/>
-          <w:color w:val="FF0000"/>
-          <w:sz w:val="28"/>
-          <w:szCs w:val="28"/>
-        </w:rPr>
-        <w:t>ребования к интерфейсу, требования к реализации и требования к надежности. В требованиях к надежности необходимо указать способы защиты информации в программе</w:t>
+        <w:t>Требования к интерфейсу, требования к реализации и требования к надежности. В требованиях к надежности необходимо указать способы защиты информации в программе</w:t>
       </w:r>
     </w:p>
     <w:p>
@@ -4037,7 +7852,7 @@
           <w:szCs w:val="28"/>
         </w:rPr>
       </w:pPr>
-      <w:bookmarkStart w:id="6" w:name="_Toc9607040"/>
+      <w:bookmarkStart w:id="7" w:name="_Toc9607040"/>
       <w:r>
         <w:rPr>
           <w:rFonts w:ascii="Times New Roman" w:hAnsi="Times New Roman" w:cs="Times New Roman"/>
@@ -4047,7 +7862,7 @@
         </w:rPr>
         <w:t>Анализ требований и определение спецификаций программного обеспечения</w:t>
       </w:r>
-      <w:bookmarkEnd w:id="6"/>
+      <w:bookmarkEnd w:id="7"/>
     </w:p>
     <w:p>
       <w:pPr>
@@ -4395,7 +8210,7 @@
           <w:szCs w:val="28"/>
         </w:rPr>
       </w:pPr>
-      <w:bookmarkStart w:id="7" w:name="_Toc9607041"/>
+      <w:bookmarkStart w:id="8" w:name="_Toc9607041"/>
       <w:r>
         <w:rPr>
           <w:rFonts w:ascii="Times New Roman" w:hAnsi="Times New Roman" w:cs="Times New Roman"/>
@@ -4405,7 +8220,7 @@
         </w:rPr>
         <w:t>Проектирование программного обеспечения</w:t>
       </w:r>
-      <w:bookmarkEnd w:id="7"/>
+      <w:bookmarkEnd w:id="8"/>
     </w:p>
     <w:p>
       <w:pPr>
@@ -4500,7 +8315,7 @@
           <w:szCs w:val="28"/>
         </w:rPr>
       </w:pPr>
-      <w:bookmarkStart w:id="8" w:name="_Toc9607042"/>
+      <w:bookmarkStart w:id="9" w:name="_Toc9607042"/>
       <w:r>
         <w:rPr>
           <w:rFonts w:ascii="Times New Roman" w:hAnsi="Times New Roman" w:cs="Times New Roman"/>
@@ -4510,7 +8325,7 @@
         </w:rPr>
         <w:t>Разработка пользовательских интерфейсов программного обеспечения</w:t>
       </w:r>
-      <w:bookmarkEnd w:id="8"/>
+      <w:bookmarkEnd w:id="9"/>
     </w:p>
     <w:p>
       <w:pPr>
@@ -4565,7 +8380,7 @@
           <w:szCs w:val="28"/>
         </w:rPr>
       </w:pPr>
-      <w:bookmarkStart w:id="9" w:name="_Toc9607043"/>
+      <w:bookmarkStart w:id="10" w:name="_Toc9607043"/>
       <w:r>
         <w:rPr>
           <w:rFonts w:ascii="Times New Roman" w:hAnsi="Times New Roman" w:cs="Times New Roman"/>
@@ -4575,7 +8390,7 @@
         </w:rPr>
         <w:t>Тестирование и отладка программного обеспечения</w:t>
       </w:r>
-      <w:bookmarkEnd w:id="9"/>
+      <w:bookmarkEnd w:id="10"/>
     </w:p>
     <w:p>
       <w:pPr>
@@ -4650,7 +8465,7 @@
           <w:szCs w:val="28"/>
         </w:rPr>
       </w:pPr>
-      <w:bookmarkStart w:id="10" w:name="_Toc9607044"/>
+      <w:bookmarkStart w:id="11" w:name="_Toc9607044"/>
       <w:r>
         <w:rPr>
           <w:rFonts w:ascii="Times New Roman" w:hAnsi="Times New Roman" w:cs="Times New Roman"/>
@@ -4661,7 +8476,7 @@
         <w:lastRenderedPageBreak/>
         <w:t>Руководство по использованию программы</w:t>
       </w:r>
-      <w:bookmarkEnd w:id="10"/>
+      <w:bookmarkEnd w:id="11"/>
     </w:p>
     <w:p>
       <w:pPr>
@@ -5720,8 +9535,6 @@
           <w:szCs w:val="28"/>
         </w:rPr>
       </w:pPr>
-      <w:bookmarkStart w:id="11" w:name="_GoBack"/>
-      <w:bookmarkEnd w:id="11"/>
     </w:p>
     <w:p>
       <w:pPr>
@@ -6020,7 +9833,7 @@
             <w:noProof/>
             <w:sz w:val="28"/>
           </w:rPr>
-          <w:t>3</w:t>
+          <w:t>21</w:t>
         </w:r>
         <w:r>
           <w:rPr>
@@ -6063,6 +9876,120 @@
 <file path=word/numbering.xml><?xml version="1.0" encoding="utf-8"?>
 <w:numbering xmlns:wpc="http://schemas.microsoft.com/office/word/2010/wordprocessingCanvas" xmlns:cx="http://schemas.microsoft.com/office/drawing/2014/chartex" xmlns:mc="http://schemas.openxmlformats.org/markup-compatibility/2006" xmlns:o="urn:schemas-microsoft-com:office:office" xmlns:r="http://schemas.openxmlformats.org/officeDocument/2006/relationships" xmlns:m="http://schemas.openxmlformats.org/officeDocument/2006/math" xmlns:v="urn:schemas-microsoft-com:vml" xmlns:wp14="http://schemas.microsoft.com/office/word/2010/wordprocessingDrawing" xmlns:wp="http://schemas.openxmlformats.org/drawingml/2006/wordprocessingDrawing" xmlns:w10="urn:schemas-microsoft-com:office:word" xmlns:w="http://schemas.openxmlformats.org/wordprocessingml/2006/main" xmlns:w14="http://schemas.microsoft.com/office/word/2010/wordml" xmlns:w15="http://schemas.microsoft.com/office/word/2012/wordml" xmlns:w16se="http://schemas.microsoft.com/office/word/2015/wordml/symex" xmlns:wpg="http://schemas.microsoft.com/office/word/2010/wordprocessingGroup" xmlns:wpi="http://schemas.microsoft.com/office/word/2010/wordprocessingInk" xmlns:wne="http://schemas.microsoft.com/office/word/2006/wordml" xmlns:wps="http://schemas.microsoft.com/office/word/2010/wordprocessingShape" mc:Ignorable="w14 w15 w16se wp14">
   <w:abstractNum w:abstractNumId="0" w15:restartNumberingAfterBreak="0">
+    <w:nsid w:val="0991236A"/>
+    <w:multiLevelType w:val="hybridMultilevel"/>
+    <w:tmpl w:val="AF2A7FA4"/>
+    <w:lvl w:ilvl="0" w:tplc="8CAAE8C8">
+      <w:start w:val="1"/>
+      <w:numFmt w:val="bullet"/>
+      <w:lvlText w:val="-"/>
+      <w:lvlJc w:val="left"/>
+      <w:pPr>
+        <w:ind w:left="1429" w:hanging="360"/>
+      </w:pPr>
+      <w:rPr>
+        <w:rFonts w:ascii="Times New Roman" w:hAnsi="Times New Roman" w:cs="Times New Roman" w:hint="default"/>
+        <w:color w:val="000000" w:themeColor="text1"/>
+      </w:rPr>
+    </w:lvl>
+    <w:lvl w:ilvl="1" w:tplc="04190003">
+      <w:start w:val="1"/>
+      <w:numFmt w:val="bullet"/>
+      <w:lvlText w:val="o"/>
+      <w:lvlJc w:val="left"/>
+      <w:pPr>
+        <w:ind w:left="2149" w:hanging="360"/>
+      </w:pPr>
+      <w:rPr>
+        <w:rFonts w:ascii="Courier New" w:hAnsi="Courier New" w:cs="Courier New" w:hint="default"/>
+      </w:rPr>
+    </w:lvl>
+    <w:lvl w:ilvl="2" w:tplc="04190005" w:tentative="1">
+      <w:start w:val="1"/>
+      <w:numFmt w:val="bullet"/>
+      <w:lvlText w:val=""/>
+      <w:lvlJc w:val="left"/>
+      <w:pPr>
+        <w:ind w:left="2869" w:hanging="360"/>
+      </w:pPr>
+      <w:rPr>
+        <w:rFonts w:ascii="Wingdings" w:hAnsi="Wingdings" w:hint="default"/>
+      </w:rPr>
+    </w:lvl>
+    <w:lvl w:ilvl="3" w:tplc="04190001" w:tentative="1">
+      <w:start w:val="1"/>
+      <w:numFmt w:val="bullet"/>
+      <w:lvlText w:val=""/>
+      <w:lvlJc w:val="left"/>
+      <w:pPr>
+        <w:ind w:left="3589" w:hanging="360"/>
+      </w:pPr>
+      <w:rPr>
+        <w:rFonts w:ascii="Symbol" w:hAnsi="Symbol" w:hint="default"/>
+      </w:rPr>
+    </w:lvl>
+    <w:lvl w:ilvl="4" w:tplc="04190003" w:tentative="1">
+      <w:start w:val="1"/>
+      <w:numFmt w:val="bullet"/>
+      <w:lvlText w:val="o"/>
+      <w:lvlJc w:val="left"/>
+      <w:pPr>
+        <w:ind w:left="4309" w:hanging="360"/>
+      </w:pPr>
+      <w:rPr>
+        <w:rFonts w:ascii="Courier New" w:hAnsi="Courier New" w:cs="Courier New" w:hint="default"/>
+      </w:rPr>
+    </w:lvl>
+    <w:lvl w:ilvl="5" w:tplc="04190005" w:tentative="1">
+      <w:start w:val="1"/>
+      <w:numFmt w:val="bullet"/>
+      <w:lvlText w:val=""/>
+      <w:lvlJc w:val="left"/>
+      <w:pPr>
+        <w:ind w:left="5029" w:hanging="360"/>
+      </w:pPr>
+      <w:rPr>
+        <w:rFonts w:ascii="Wingdings" w:hAnsi="Wingdings" w:hint="default"/>
+      </w:rPr>
+    </w:lvl>
+    <w:lvl w:ilvl="6" w:tplc="04190001" w:tentative="1">
+      <w:start w:val="1"/>
+      <w:numFmt w:val="bullet"/>
+      <w:lvlText w:val=""/>
+      <w:lvlJc w:val="left"/>
+      <w:pPr>
+        <w:ind w:left="5749" w:hanging="360"/>
+      </w:pPr>
+      <w:rPr>
+        <w:rFonts w:ascii="Symbol" w:hAnsi="Symbol" w:hint="default"/>
+      </w:rPr>
+    </w:lvl>
+    <w:lvl w:ilvl="7" w:tplc="04190003" w:tentative="1">
+      <w:start w:val="1"/>
+      <w:numFmt w:val="bullet"/>
+      <w:lvlText w:val="o"/>
+      <w:lvlJc w:val="left"/>
+      <w:pPr>
+        <w:ind w:left="6469" w:hanging="360"/>
+      </w:pPr>
+      <w:rPr>
+        <w:rFonts w:ascii="Courier New" w:hAnsi="Courier New" w:cs="Courier New" w:hint="default"/>
+      </w:rPr>
+    </w:lvl>
+    <w:lvl w:ilvl="8" w:tplc="04190005" w:tentative="1">
+      <w:start w:val="1"/>
+      <w:numFmt w:val="bullet"/>
+      <w:lvlText w:val=""/>
+      <w:lvlJc w:val="left"/>
+      <w:pPr>
+        <w:ind w:left="7189" w:hanging="360"/>
+      </w:pPr>
+      <w:rPr>
+        <w:rFonts w:ascii="Wingdings" w:hAnsi="Wingdings" w:hint="default"/>
+      </w:rPr>
+    </w:lvl>
+  </w:abstractNum>
+  <w:abstractNum w:abstractNumId="1" w15:restartNumberingAfterBreak="0">
     <w:nsid w:val="1B5254E4"/>
     <w:multiLevelType w:val="multilevel"/>
     <w:tmpl w:val="79449BA2"/>
@@ -6175,7 +10102,460 @@
       </w:rPr>
     </w:lvl>
   </w:abstractNum>
-  <w:abstractNum w:abstractNumId="1" w15:restartNumberingAfterBreak="0">
+  <w:abstractNum w:abstractNumId="2" w15:restartNumberingAfterBreak="0">
+    <w:nsid w:val="26501054"/>
+    <w:multiLevelType w:val="hybridMultilevel"/>
+    <w:tmpl w:val="12C6A02A"/>
+    <w:lvl w:ilvl="0" w:tplc="8CAAE8C8">
+      <w:start w:val="1"/>
+      <w:numFmt w:val="bullet"/>
+      <w:lvlText w:val="-"/>
+      <w:lvlJc w:val="left"/>
+      <w:pPr>
+        <w:ind w:left="1429" w:hanging="360"/>
+      </w:pPr>
+      <w:rPr>
+        <w:rFonts w:ascii="Times New Roman" w:hAnsi="Times New Roman" w:cs="Times New Roman" w:hint="default"/>
+      </w:rPr>
+    </w:lvl>
+    <w:lvl w:ilvl="1" w:tplc="04190003" w:tentative="1">
+      <w:start w:val="1"/>
+      <w:numFmt w:val="bullet"/>
+      <w:lvlText w:val="o"/>
+      <w:lvlJc w:val="left"/>
+      <w:pPr>
+        <w:ind w:left="2149" w:hanging="360"/>
+      </w:pPr>
+      <w:rPr>
+        <w:rFonts w:ascii="Courier New" w:hAnsi="Courier New" w:cs="Courier New" w:hint="default"/>
+      </w:rPr>
+    </w:lvl>
+    <w:lvl w:ilvl="2" w:tplc="04190005" w:tentative="1">
+      <w:start w:val="1"/>
+      <w:numFmt w:val="bullet"/>
+      <w:lvlText w:val=""/>
+      <w:lvlJc w:val="left"/>
+      <w:pPr>
+        <w:ind w:left="2869" w:hanging="360"/>
+      </w:pPr>
+      <w:rPr>
+        <w:rFonts w:ascii="Wingdings" w:hAnsi="Wingdings" w:hint="default"/>
+      </w:rPr>
+    </w:lvl>
+    <w:lvl w:ilvl="3" w:tplc="04190001" w:tentative="1">
+      <w:start w:val="1"/>
+      <w:numFmt w:val="bullet"/>
+      <w:lvlText w:val=""/>
+      <w:lvlJc w:val="left"/>
+      <w:pPr>
+        <w:ind w:left="3589" w:hanging="360"/>
+      </w:pPr>
+      <w:rPr>
+        <w:rFonts w:ascii="Symbol" w:hAnsi="Symbol" w:hint="default"/>
+      </w:rPr>
+    </w:lvl>
+    <w:lvl w:ilvl="4" w:tplc="04190003" w:tentative="1">
+      <w:start w:val="1"/>
+      <w:numFmt w:val="bullet"/>
+      <w:lvlText w:val="o"/>
+      <w:lvlJc w:val="left"/>
+      <w:pPr>
+        <w:ind w:left="4309" w:hanging="360"/>
+      </w:pPr>
+      <w:rPr>
+        <w:rFonts w:ascii="Courier New" w:hAnsi="Courier New" w:cs="Courier New" w:hint="default"/>
+      </w:rPr>
+    </w:lvl>
+    <w:lvl w:ilvl="5" w:tplc="04190005" w:tentative="1">
+      <w:start w:val="1"/>
+      <w:numFmt w:val="bullet"/>
+      <w:lvlText w:val=""/>
+      <w:lvlJc w:val="left"/>
+      <w:pPr>
+        <w:ind w:left="5029" w:hanging="360"/>
+      </w:pPr>
+      <w:rPr>
+        <w:rFonts w:ascii="Wingdings" w:hAnsi="Wingdings" w:hint="default"/>
+      </w:rPr>
+    </w:lvl>
+    <w:lvl w:ilvl="6" w:tplc="04190001" w:tentative="1">
+      <w:start w:val="1"/>
+      <w:numFmt w:val="bullet"/>
+      <w:lvlText w:val=""/>
+      <w:lvlJc w:val="left"/>
+      <w:pPr>
+        <w:ind w:left="5749" w:hanging="360"/>
+      </w:pPr>
+      <w:rPr>
+        <w:rFonts w:ascii="Symbol" w:hAnsi="Symbol" w:hint="default"/>
+      </w:rPr>
+    </w:lvl>
+    <w:lvl w:ilvl="7" w:tplc="04190003" w:tentative="1">
+      <w:start w:val="1"/>
+      <w:numFmt w:val="bullet"/>
+      <w:lvlText w:val="o"/>
+      <w:lvlJc w:val="left"/>
+      <w:pPr>
+        <w:ind w:left="6469" w:hanging="360"/>
+      </w:pPr>
+      <w:rPr>
+        <w:rFonts w:ascii="Courier New" w:hAnsi="Courier New" w:cs="Courier New" w:hint="default"/>
+      </w:rPr>
+    </w:lvl>
+    <w:lvl w:ilvl="8" w:tplc="04190005" w:tentative="1">
+      <w:start w:val="1"/>
+      <w:numFmt w:val="bullet"/>
+      <w:lvlText w:val=""/>
+      <w:lvlJc w:val="left"/>
+      <w:pPr>
+        <w:ind w:left="7189" w:hanging="360"/>
+      </w:pPr>
+      <w:rPr>
+        <w:rFonts w:ascii="Wingdings" w:hAnsi="Wingdings" w:hint="default"/>
+      </w:rPr>
+    </w:lvl>
+  </w:abstractNum>
+  <w:abstractNum w:abstractNumId="3" w15:restartNumberingAfterBreak="0">
+    <w:nsid w:val="32082ADC"/>
+    <w:multiLevelType w:val="hybridMultilevel"/>
+    <w:tmpl w:val="B846E814"/>
+    <w:lvl w:ilvl="0" w:tplc="8CAAE8C8">
+      <w:start w:val="1"/>
+      <w:numFmt w:val="bullet"/>
+      <w:lvlText w:val="-"/>
+      <w:lvlJc w:val="left"/>
+      <w:pPr>
+        <w:ind w:left="1429" w:hanging="360"/>
+      </w:pPr>
+      <w:rPr>
+        <w:rFonts w:ascii="Times New Roman" w:hAnsi="Times New Roman" w:cs="Times New Roman" w:hint="default"/>
+        <w:color w:val="000000" w:themeColor="text1"/>
+      </w:rPr>
+    </w:lvl>
+    <w:lvl w:ilvl="1" w:tplc="04190003" w:tentative="1">
+      <w:start w:val="1"/>
+      <w:numFmt w:val="bullet"/>
+      <w:lvlText w:val="o"/>
+      <w:lvlJc w:val="left"/>
+      <w:pPr>
+        <w:ind w:left="2149" w:hanging="360"/>
+      </w:pPr>
+      <w:rPr>
+        <w:rFonts w:ascii="Courier New" w:hAnsi="Courier New" w:cs="Courier New" w:hint="default"/>
+      </w:rPr>
+    </w:lvl>
+    <w:lvl w:ilvl="2" w:tplc="04190005" w:tentative="1">
+      <w:start w:val="1"/>
+      <w:numFmt w:val="bullet"/>
+      <w:lvlText w:val=""/>
+      <w:lvlJc w:val="left"/>
+      <w:pPr>
+        <w:ind w:left="2869" w:hanging="360"/>
+      </w:pPr>
+      <w:rPr>
+        <w:rFonts w:ascii="Wingdings" w:hAnsi="Wingdings" w:hint="default"/>
+      </w:rPr>
+    </w:lvl>
+    <w:lvl w:ilvl="3" w:tplc="04190001" w:tentative="1">
+      <w:start w:val="1"/>
+      <w:numFmt w:val="bullet"/>
+      <w:lvlText w:val=""/>
+      <w:lvlJc w:val="left"/>
+      <w:pPr>
+        <w:ind w:left="3589" w:hanging="360"/>
+      </w:pPr>
+      <w:rPr>
+        <w:rFonts w:ascii="Symbol" w:hAnsi="Symbol" w:hint="default"/>
+      </w:rPr>
+    </w:lvl>
+    <w:lvl w:ilvl="4" w:tplc="04190003" w:tentative="1">
+      <w:start w:val="1"/>
+      <w:numFmt w:val="bullet"/>
+      <w:lvlText w:val="o"/>
+      <w:lvlJc w:val="left"/>
+      <w:pPr>
+        <w:ind w:left="4309" w:hanging="360"/>
+      </w:pPr>
+      <w:rPr>
+        <w:rFonts w:ascii="Courier New" w:hAnsi="Courier New" w:cs="Courier New" w:hint="default"/>
+      </w:rPr>
+    </w:lvl>
+    <w:lvl w:ilvl="5" w:tplc="04190005" w:tentative="1">
+      <w:start w:val="1"/>
+      <w:numFmt w:val="bullet"/>
+      <w:lvlText w:val=""/>
+      <w:lvlJc w:val="left"/>
+      <w:pPr>
+        <w:ind w:left="5029" w:hanging="360"/>
+      </w:pPr>
+      <w:rPr>
+        <w:rFonts w:ascii="Wingdings" w:hAnsi="Wingdings" w:hint="default"/>
+      </w:rPr>
+    </w:lvl>
+    <w:lvl w:ilvl="6" w:tplc="04190001" w:tentative="1">
+      <w:start w:val="1"/>
+      <w:numFmt w:val="bullet"/>
+      <w:lvlText w:val=""/>
+      <w:lvlJc w:val="left"/>
+      <w:pPr>
+        <w:ind w:left="5749" w:hanging="360"/>
+      </w:pPr>
+      <w:rPr>
+        <w:rFonts w:ascii="Symbol" w:hAnsi="Symbol" w:hint="default"/>
+      </w:rPr>
+    </w:lvl>
+    <w:lvl w:ilvl="7" w:tplc="04190003" w:tentative="1">
+      <w:start w:val="1"/>
+      <w:numFmt w:val="bullet"/>
+      <w:lvlText w:val="o"/>
+      <w:lvlJc w:val="left"/>
+      <w:pPr>
+        <w:ind w:left="6469" w:hanging="360"/>
+      </w:pPr>
+      <w:rPr>
+        <w:rFonts w:ascii="Courier New" w:hAnsi="Courier New" w:cs="Courier New" w:hint="default"/>
+      </w:rPr>
+    </w:lvl>
+    <w:lvl w:ilvl="8" w:tplc="04190005" w:tentative="1">
+      <w:start w:val="1"/>
+      <w:numFmt w:val="bullet"/>
+      <w:lvlText w:val=""/>
+      <w:lvlJc w:val="left"/>
+      <w:pPr>
+        <w:ind w:left="7189" w:hanging="360"/>
+      </w:pPr>
+      <w:rPr>
+        <w:rFonts w:ascii="Wingdings" w:hAnsi="Wingdings" w:hint="default"/>
+      </w:rPr>
+    </w:lvl>
+  </w:abstractNum>
+  <w:abstractNum w:abstractNumId="4" w15:restartNumberingAfterBreak="0">
+    <w:nsid w:val="432A59F9"/>
+    <w:multiLevelType w:val="hybridMultilevel"/>
+    <w:tmpl w:val="891C684C"/>
+    <w:lvl w:ilvl="0" w:tplc="8CAAE8C8">
+      <w:start w:val="1"/>
+      <w:numFmt w:val="bullet"/>
+      <w:lvlText w:val="-"/>
+      <w:lvlJc w:val="left"/>
+      <w:pPr>
+        <w:ind w:left="1429" w:hanging="360"/>
+      </w:pPr>
+      <w:rPr>
+        <w:rFonts w:ascii="Times New Roman" w:hAnsi="Times New Roman" w:cs="Times New Roman" w:hint="default"/>
+      </w:rPr>
+    </w:lvl>
+    <w:lvl w:ilvl="1" w:tplc="04190003" w:tentative="1">
+      <w:start w:val="1"/>
+      <w:numFmt w:val="bullet"/>
+      <w:lvlText w:val="o"/>
+      <w:lvlJc w:val="left"/>
+      <w:pPr>
+        <w:ind w:left="2149" w:hanging="360"/>
+      </w:pPr>
+      <w:rPr>
+        <w:rFonts w:ascii="Courier New" w:hAnsi="Courier New" w:cs="Courier New" w:hint="default"/>
+      </w:rPr>
+    </w:lvl>
+    <w:lvl w:ilvl="2" w:tplc="04190005" w:tentative="1">
+      <w:start w:val="1"/>
+      <w:numFmt w:val="bullet"/>
+      <w:lvlText w:val=""/>
+      <w:lvlJc w:val="left"/>
+      <w:pPr>
+        <w:ind w:left="2869" w:hanging="360"/>
+      </w:pPr>
+      <w:rPr>
+        <w:rFonts w:ascii="Wingdings" w:hAnsi="Wingdings" w:hint="default"/>
+      </w:rPr>
+    </w:lvl>
+    <w:lvl w:ilvl="3" w:tplc="04190001" w:tentative="1">
+      <w:start w:val="1"/>
+      <w:numFmt w:val="bullet"/>
+      <w:lvlText w:val=""/>
+      <w:lvlJc w:val="left"/>
+      <w:pPr>
+        <w:ind w:left="3589" w:hanging="360"/>
+      </w:pPr>
+      <w:rPr>
+        <w:rFonts w:ascii="Symbol" w:hAnsi="Symbol" w:hint="default"/>
+      </w:rPr>
+    </w:lvl>
+    <w:lvl w:ilvl="4" w:tplc="04190003" w:tentative="1">
+      <w:start w:val="1"/>
+      <w:numFmt w:val="bullet"/>
+      <w:lvlText w:val="o"/>
+      <w:lvlJc w:val="left"/>
+      <w:pPr>
+        <w:ind w:left="4309" w:hanging="360"/>
+      </w:pPr>
+      <w:rPr>
+        <w:rFonts w:ascii="Courier New" w:hAnsi="Courier New" w:cs="Courier New" w:hint="default"/>
+      </w:rPr>
+    </w:lvl>
+    <w:lvl w:ilvl="5" w:tplc="04190005" w:tentative="1">
+      <w:start w:val="1"/>
+      <w:numFmt w:val="bullet"/>
+      <w:lvlText w:val=""/>
+      <w:lvlJc w:val="left"/>
+      <w:pPr>
+        <w:ind w:left="5029" w:hanging="360"/>
+      </w:pPr>
+      <w:rPr>
+        <w:rFonts w:ascii="Wingdings" w:hAnsi="Wingdings" w:hint="default"/>
+      </w:rPr>
+    </w:lvl>
+    <w:lvl w:ilvl="6" w:tplc="04190001" w:tentative="1">
+      <w:start w:val="1"/>
+      <w:numFmt w:val="bullet"/>
+      <w:lvlText w:val=""/>
+      <w:lvlJc w:val="left"/>
+      <w:pPr>
+        <w:ind w:left="5749" w:hanging="360"/>
+      </w:pPr>
+      <w:rPr>
+        <w:rFonts w:ascii="Symbol" w:hAnsi="Symbol" w:hint="default"/>
+      </w:rPr>
+    </w:lvl>
+    <w:lvl w:ilvl="7" w:tplc="04190003" w:tentative="1">
+      <w:start w:val="1"/>
+      <w:numFmt w:val="bullet"/>
+      <w:lvlText w:val="o"/>
+      <w:lvlJc w:val="left"/>
+      <w:pPr>
+        <w:ind w:left="6469" w:hanging="360"/>
+      </w:pPr>
+      <w:rPr>
+        <w:rFonts w:ascii="Courier New" w:hAnsi="Courier New" w:cs="Courier New" w:hint="default"/>
+      </w:rPr>
+    </w:lvl>
+    <w:lvl w:ilvl="8" w:tplc="04190005" w:tentative="1">
+      <w:start w:val="1"/>
+      <w:numFmt w:val="bullet"/>
+      <w:lvlText w:val=""/>
+      <w:lvlJc w:val="left"/>
+      <w:pPr>
+        <w:ind w:left="7189" w:hanging="360"/>
+      </w:pPr>
+      <w:rPr>
+        <w:rFonts w:ascii="Wingdings" w:hAnsi="Wingdings" w:hint="default"/>
+      </w:rPr>
+    </w:lvl>
+  </w:abstractNum>
+  <w:abstractNum w:abstractNumId="5" w15:restartNumberingAfterBreak="0">
+    <w:nsid w:val="518C1C8D"/>
+    <w:multiLevelType w:val="multilevel"/>
+    <w:tmpl w:val="268881EA"/>
+    <w:lvl w:ilvl="0">
+      <w:start w:val="1"/>
+      <w:numFmt w:val="decimal"/>
+      <w:lvlText w:val="%1."/>
+      <w:lvlJc w:val="left"/>
+      <w:pPr>
+        <w:tabs>
+          <w:tab w:val="num" w:pos="720"/>
+        </w:tabs>
+        <w:ind w:left="720" w:hanging="360"/>
+      </w:pPr>
+    </w:lvl>
+    <w:lvl w:ilvl="1" w:tentative="1">
+      <w:start w:val="1"/>
+      <w:numFmt w:val="decimal"/>
+      <w:lvlText w:val="%2."/>
+      <w:lvlJc w:val="left"/>
+      <w:pPr>
+        <w:tabs>
+          <w:tab w:val="num" w:pos="1440"/>
+        </w:tabs>
+        <w:ind w:left="1440" w:hanging="360"/>
+      </w:pPr>
+    </w:lvl>
+    <w:lvl w:ilvl="2" w:tentative="1">
+      <w:start w:val="1"/>
+      <w:numFmt w:val="decimal"/>
+      <w:lvlText w:val="%3."/>
+      <w:lvlJc w:val="left"/>
+      <w:pPr>
+        <w:tabs>
+          <w:tab w:val="num" w:pos="2160"/>
+        </w:tabs>
+        <w:ind w:left="2160" w:hanging="360"/>
+      </w:pPr>
+    </w:lvl>
+    <w:lvl w:ilvl="3" w:tentative="1">
+      <w:start w:val="1"/>
+      <w:numFmt w:val="decimal"/>
+      <w:lvlText w:val="%4."/>
+      <w:lvlJc w:val="left"/>
+      <w:pPr>
+        <w:tabs>
+          <w:tab w:val="num" w:pos="2880"/>
+        </w:tabs>
+        <w:ind w:left="2880" w:hanging="360"/>
+      </w:pPr>
+    </w:lvl>
+    <w:lvl w:ilvl="4" w:tentative="1">
+      <w:start w:val="1"/>
+      <w:numFmt w:val="decimal"/>
+      <w:lvlText w:val="%5."/>
+      <w:lvlJc w:val="left"/>
+      <w:pPr>
+        <w:tabs>
+          <w:tab w:val="num" w:pos="3600"/>
+        </w:tabs>
+        <w:ind w:left="3600" w:hanging="360"/>
+      </w:pPr>
+    </w:lvl>
+    <w:lvl w:ilvl="5" w:tentative="1">
+      <w:start w:val="1"/>
+      <w:numFmt w:val="decimal"/>
+      <w:lvlText w:val="%6."/>
+      <w:lvlJc w:val="left"/>
+      <w:pPr>
+        <w:tabs>
+          <w:tab w:val="num" w:pos="4320"/>
+        </w:tabs>
+        <w:ind w:left="4320" w:hanging="360"/>
+      </w:pPr>
+    </w:lvl>
+    <w:lvl w:ilvl="6" w:tentative="1">
+      <w:start w:val="1"/>
+      <w:numFmt w:val="decimal"/>
+      <w:lvlText w:val="%7."/>
+      <w:lvlJc w:val="left"/>
+      <w:pPr>
+        <w:tabs>
+          <w:tab w:val="num" w:pos="5040"/>
+        </w:tabs>
+        <w:ind w:left="5040" w:hanging="360"/>
+      </w:pPr>
+    </w:lvl>
+    <w:lvl w:ilvl="7" w:tentative="1">
+      <w:start w:val="1"/>
+      <w:numFmt w:val="decimal"/>
+      <w:lvlText w:val="%8."/>
+      <w:lvlJc w:val="left"/>
+      <w:pPr>
+        <w:tabs>
+          <w:tab w:val="num" w:pos="5760"/>
+        </w:tabs>
+        <w:ind w:left="5760" w:hanging="360"/>
+      </w:pPr>
+    </w:lvl>
+    <w:lvl w:ilvl="8" w:tentative="1">
+      <w:start w:val="1"/>
+      <w:numFmt w:val="decimal"/>
+      <w:lvlText w:val="%9."/>
+      <w:lvlJc w:val="left"/>
+      <w:pPr>
+        <w:tabs>
+          <w:tab w:val="num" w:pos="6480"/>
+        </w:tabs>
+        <w:ind w:left="6480" w:hanging="360"/>
+      </w:pPr>
+    </w:lvl>
+  </w:abstractNum>
+  <w:abstractNum w:abstractNumId="6" w15:restartNumberingAfterBreak="0">
     <w:nsid w:val="583C4F58"/>
     <w:multiLevelType w:val="multilevel"/>
     <w:tmpl w:val="0419001F"/>
@@ -6261,7 +10641,121 @@
       </w:pPr>
     </w:lvl>
   </w:abstractNum>
-  <w:abstractNum w:abstractNumId="2" w15:restartNumberingAfterBreak="0">
+  <w:abstractNum w:abstractNumId="7" w15:restartNumberingAfterBreak="0">
+    <w:nsid w:val="61181AFB"/>
+    <w:multiLevelType w:val="hybridMultilevel"/>
+    <w:tmpl w:val="9700619A"/>
+    <w:lvl w:ilvl="0" w:tplc="8CAAE8C8">
+      <w:start w:val="1"/>
+      <w:numFmt w:val="bullet"/>
+      <w:lvlText w:val="-"/>
+      <w:lvlJc w:val="left"/>
+      <w:pPr>
+        <w:ind w:left="1429" w:hanging="360"/>
+      </w:pPr>
+      <w:rPr>
+        <w:rFonts w:ascii="Times New Roman" w:hAnsi="Times New Roman" w:cs="Times New Roman" w:hint="default"/>
+        <w:color w:val="000000" w:themeColor="text1"/>
+      </w:rPr>
+    </w:lvl>
+    <w:lvl w:ilvl="1" w:tplc="04190003" w:tentative="1">
+      <w:start w:val="1"/>
+      <w:numFmt w:val="bullet"/>
+      <w:lvlText w:val="o"/>
+      <w:lvlJc w:val="left"/>
+      <w:pPr>
+        <w:ind w:left="2149" w:hanging="360"/>
+      </w:pPr>
+      <w:rPr>
+        <w:rFonts w:ascii="Courier New" w:hAnsi="Courier New" w:cs="Courier New" w:hint="default"/>
+      </w:rPr>
+    </w:lvl>
+    <w:lvl w:ilvl="2" w:tplc="04190005" w:tentative="1">
+      <w:start w:val="1"/>
+      <w:numFmt w:val="bullet"/>
+      <w:lvlText w:val=""/>
+      <w:lvlJc w:val="left"/>
+      <w:pPr>
+        <w:ind w:left="2869" w:hanging="360"/>
+      </w:pPr>
+      <w:rPr>
+        <w:rFonts w:ascii="Wingdings" w:hAnsi="Wingdings" w:hint="default"/>
+      </w:rPr>
+    </w:lvl>
+    <w:lvl w:ilvl="3" w:tplc="04190001" w:tentative="1">
+      <w:start w:val="1"/>
+      <w:numFmt w:val="bullet"/>
+      <w:lvlText w:val=""/>
+      <w:lvlJc w:val="left"/>
+      <w:pPr>
+        <w:ind w:left="3589" w:hanging="360"/>
+      </w:pPr>
+      <w:rPr>
+        <w:rFonts w:ascii="Symbol" w:hAnsi="Symbol" w:hint="default"/>
+      </w:rPr>
+    </w:lvl>
+    <w:lvl w:ilvl="4" w:tplc="04190003" w:tentative="1">
+      <w:start w:val="1"/>
+      <w:numFmt w:val="bullet"/>
+      <w:lvlText w:val="o"/>
+      <w:lvlJc w:val="left"/>
+      <w:pPr>
+        <w:ind w:left="4309" w:hanging="360"/>
+      </w:pPr>
+      <w:rPr>
+        <w:rFonts w:ascii="Courier New" w:hAnsi="Courier New" w:cs="Courier New" w:hint="default"/>
+      </w:rPr>
+    </w:lvl>
+    <w:lvl w:ilvl="5" w:tplc="04190005" w:tentative="1">
+      <w:start w:val="1"/>
+      <w:numFmt w:val="bullet"/>
+      <w:lvlText w:val=""/>
+      <w:lvlJc w:val="left"/>
+      <w:pPr>
+        <w:ind w:left="5029" w:hanging="360"/>
+      </w:pPr>
+      <w:rPr>
+        <w:rFonts w:ascii="Wingdings" w:hAnsi="Wingdings" w:hint="default"/>
+      </w:rPr>
+    </w:lvl>
+    <w:lvl w:ilvl="6" w:tplc="04190001" w:tentative="1">
+      <w:start w:val="1"/>
+      <w:numFmt w:val="bullet"/>
+      <w:lvlText w:val=""/>
+      <w:lvlJc w:val="left"/>
+      <w:pPr>
+        <w:ind w:left="5749" w:hanging="360"/>
+      </w:pPr>
+      <w:rPr>
+        <w:rFonts w:ascii="Symbol" w:hAnsi="Symbol" w:hint="default"/>
+      </w:rPr>
+    </w:lvl>
+    <w:lvl w:ilvl="7" w:tplc="04190003" w:tentative="1">
+      <w:start w:val="1"/>
+      <w:numFmt w:val="bullet"/>
+      <w:lvlText w:val="o"/>
+      <w:lvlJc w:val="left"/>
+      <w:pPr>
+        <w:ind w:left="6469" w:hanging="360"/>
+      </w:pPr>
+      <w:rPr>
+        <w:rFonts w:ascii="Courier New" w:hAnsi="Courier New" w:cs="Courier New" w:hint="default"/>
+      </w:rPr>
+    </w:lvl>
+    <w:lvl w:ilvl="8" w:tplc="04190005" w:tentative="1">
+      <w:start w:val="1"/>
+      <w:numFmt w:val="bullet"/>
+      <w:lvlText w:val=""/>
+      <w:lvlJc w:val="left"/>
+      <w:pPr>
+        <w:ind w:left="7189" w:hanging="360"/>
+      </w:pPr>
+      <w:rPr>
+        <w:rFonts w:ascii="Wingdings" w:hAnsi="Wingdings" w:hint="default"/>
+      </w:rPr>
+    </w:lvl>
+  </w:abstractNum>
+  <w:abstractNum w:abstractNumId="8" w15:restartNumberingAfterBreak="0">
     <w:nsid w:val="7B972FD0"/>
     <w:multiLevelType w:val="multilevel"/>
     <w:tmpl w:val="CEE84C1E"/>
@@ -6375,13 +10869,31 @@
     </w:lvl>
   </w:abstractNum>
   <w:num w:numId="1">
+    <w:abstractNumId w:val="8"/>
+  </w:num>
+  <w:num w:numId="2">
+    <w:abstractNumId w:val="6"/>
+  </w:num>
+  <w:num w:numId="3">
+    <w:abstractNumId w:val="1"/>
+  </w:num>
+  <w:num w:numId="4">
+    <w:abstractNumId w:val="5"/>
+  </w:num>
+  <w:num w:numId="5">
     <w:abstractNumId w:val="2"/>
   </w:num>
-  <w:num w:numId="2">
-    <w:abstractNumId w:val="1"/>
+  <w:num w:numId="6">
+    <w:abstractNumId w:val="0"/>
   </w:num>
-  <w:num w:numId="3">
-    <w:abstractNumId w:val="0"/>
+  <w:num w:numId="7">
+    <w:abstractNumId w:val="3"/>
+  </w:num>
+  <w:num w:numId="8">
+    <w:abstractNumId w:val="7"/>
+  </w:num>
+  <w:num w:numId="9">
+    <w:abstractNumId w:val="4"/>
   </w:num>
 </w:numbering>
 </file>
@@ -6583,7 +11095,7 @@
     <w:lsdException w:name="Medium Shading 2 Accent 1" w:uiPriority="64"/>
     <w:lsdException w:name="Medium List 1 Accent 1" w:uiPriority="65"/>
     <w:lsdException w:name="Revision" w:semiHidden="1"/>
-    <w:lsdException w:name="List Paragraph" w:uiPriority="34" w:qFormat="1"/>
+    <w:lsdException w:name="List Paragraph" w:qFormat="1"/>
     <w:lsdException w:name="Quote" w:uiPriority="29" w:qFormat="1"/>
     <w:lsdException w:name="Intense Quote" w:uiPriority="30" w:qFormat="1"/>
     <w:lsdException w:name="Medium List 2 Accent 1" w:uiPriority="66"/>
@@ -7182,7 +11694,7 @@
   <w:style w:type="paragraph" w:styleId="aa">
     <w:name w:val="List Paragraph"/>
     <w:basedOn w:val="a"/>
-    <w:uiPriority w:val="34"/>
+    <w:uiPriority w:val="99"/>
     <w:qFormat/>
     <w:rsid w:val="00675D96"/>
     <w:pPr>
@@ -7230,6 +11742,33 @@
       <w:i/>
       <w:iCs/>
       <w:color w:val="2E74B5" w:themeColor="accent1" w:themeShade="BF"/>
+    </w:rPr>
+  </w:style>
+  <w:style w:type="character" w:customStyle="1" w:styleId="sentence">
+    <w:name w:val="sentence"/>
+    <w:basedOn w:val="a0"/>
+    <w:rsid w:val="00593A86"/>
+  </w:style>
+  <w:style w:type="character" w:styleId="ac">
+    <w:name w:val="Emphasis"/>
+    <w:basedOn w:val="a0"/>
+    <w:uiPriority w:val="20"/>
+    <w:qFormat/>
+    <w:rsid w:val="00C66562"/>
+    <w:rPr>
+      <w:i/>
+      <w:iCs/>
+    </w:rPr>
+  </w:style>
+  <w:style w:type="character" w:styleId="ad">
+    <w:name w:val="Strong"/>
+    <w:basedOn w:val="a0"/>
+    <w:uiPriority w:val="22"/>
+    <w:qFormat/>
+    <w:rsid w:val="00C66562"/>
+    <w:rPr>
+      <w:b/>
+      <w:bCs/>
     </w:rPr>
   </w:style>
 </w:styles>
@@ -7501,7 +12040,7 @@
 </file>
 
 <file path=customXml/itemProps1.xml><?xml version="1.0" encoding="utf-8"?>
-<ds:datastoreItem xmlns:ds="http://schemas.openxmlformats.org/officeDocument/2006/customXml" ds:itemID="{72484352-D729-4BD8-9AEC-2BAC7F5A4979}">
+<ds:datastoreItem xmlns:ds="http://schemas.openxmlformats.org/officeDocument/2006/customXml" ds:itemID="{52CF57C9-68D6-487A-8322-89234C72F42F}">
   <ds:schemaRefs>
     <ds:schemaRef ds:uri="http://schemas.openxmlformats.org/officeDocument/2006/bibliography"/>
   </ds:schemaRefs>

--- a/Course 4/Криптографическое приложение на C# (диплом)/Пояснительная записка.docx
+++ b/Course 4/Криптографическое приложение на C# (диплом)/Пояснительная записка.docx
@@ -918,6 +918,1436 @@
         </w:rPr>
         <w:t>2019</w:t>
       </w:r>
+      <w:r>
+        <w:rPr>
+          <w:rFonts w:ascii="Times New Roman" w:hAnsi="Times New Roman" w:cs="Times New Roman"/>
+          <w:sz w:val="28"/>
+          <w:szCs w:val="28"/>
+        </w:rPr>
+        <w:br w:type="page"/>
+      </w:r>
+    </w:p>
+    <w:p>
+      <w:pPr>
+        <w:pStyle w:val="Style1"/>
+        <w:widowControl/>
+        <w:tabs>
+          <w:tab w:val="left" w:pos="4253"/>
+        </w:tabs>
+        <w:spacing w:line="240" w:lineRule="auto"/>
+        <w:ind w:left="-426"/>
+        <w:rPr>
+          <w:rStyle w:val="FontStyle22"/>
+          <w:sz w:val="28"/>
+          <w:szCs w:val="28"/>
+        </w:rPr>
+      </w:pPr>
+      <w:r>
+        <w:rPr>
+          <w:rStyle w:val="FontStyle22"/>
+          <w:sz w:val="28"/>
+          <w:szCs w:val="28"/>
+        </w:rPr>
+        <w:lastRenderedPageBreak/>
+        <w:t xml:space="preserve">Федеральное государственное образовательное бюджетное </w:t>
+      </w:r>
+    </w:p>
+    <w:p>
+      <w:pPr>
+        <w:pStyle w:val="Style1"/>
+        <w:widowControl/>
+        <w:tabs>
+          <w:tab w:val="left" w:pos="4253"/>
+        </w:tabs>
+        <w:spacing w:line="240" w:lineRule="auto"/>
+        <w:ind w:left="-426"/>
+        <w:rPr>
+          <w:rStyle w:val="FontStyle22"/>
+          <w:sz w:val="28"/>
+          <w:szCs w:val="28"/>
+        </w:rPr>
+      </w:pPr>
+      <w:r>
+        <w:rPr>
+          <w:rStyle w:val="FontStyle22"/>
+          <w:sz w:val="28"/>
+          <w:szCs w:val="28"/>
+        </w:rPr>
+        <w:t>у</w:t>
+      </w:r>
+      <w:r>
+        <w:rPr>
+          <w:rStyle w:val="FontStyle22"/>
+          <w:sz w:val="28"/>
+          <w:szCs w:val="28"/>
+        </w:rPr>
+        <w:t>чреждение</w:t>
+      </w:r>
+      <w:r>
+        <w:rPr>
+          <w:rStyle w:val="FontStyle22"/>
+          <w:sz w:val="28"/>
+          <w:szCs w:val="28"/>
+        </w:rPr>
+        <w:t xml:space="preserve"> </w:t>
+      </w:r>
+      <w:r>
+        <w:rPr>
+          <w:rStyle w:val="FontStyle22"/>
+          <w:sz w:val="28"/>
+          <w:szCs w:val="28"/>
+        </w:rPr>
+        <w:t>высшего образования</w:t>
+      </w:r>
+    </w:p>
+    <w:p>
+      <w:pPr>
+        <w:pStyle w:val="Style1"/>
+        <w:widowControl/>
+        <w:spacing w:line="240" w:lineRule="auto"/>
+        <w:ind w:left="-426"/>
+        <w:rPr>
+          <w:rStyle w:val="FontStyle22"/>
+          <w:sz w:val="28"/>
+          <w:szCs w:val="28"/>
+        </w:rPr>
+      </w:pPr>
+      <w:r>
+        <w:rPr>
+          <w:rStyle w:val="FontStyle22"/>
+          <w:sz w:val="28"/>
+          <w:szCs w:val="28"/>
+        </w:rPr>
+        <w:t>Финансовый университет при Правительстве Российской Федерации</w:t>
+      </w:r>
+    </w:p>
+    <w:p>
+      <w:pPr>
+        <w:pStyle w:val="Style7"/>
+        <w:widowControl/>
+        <w:ind w:left="-426"/>
+        <w:jc w:val="center"/>
+        <w:rPr>
+          <w:sz w:val="28"/>
+          <w:szCs w:val="28"/>
+        </w:rPr>
+      </w:pPr>
+    </w:p>
+    <w:p>
+      <w:pPr>
+        <w:pStyle w:val="Style7"/>
+        <w:widowControl/>
+        <w:ind w:left="-426"/>
+        <w:jc w:val="center"/>
+        <w:rPr>
+          <w:rStyle w:val="FontStyle22"/>
+          <w:b/>
+          <w:sz w:val="28"/>
+          <w:szCs w:val="28"/>
+        </w:rPr>
+      </w:pPr>
+      <w:r>
+        <w:rPr>
+          <w:rStyle w:val="FontStyle22"/>
+          <w:b/>
+          <w:sz w:val="28"/>
+          <w:szCs w:val="28"/>
+        </w:rPr>
+        <w:t>КОЛЛЕДЖ ИНФОРМАТИКИ И ПРОГРАММИРОВАНИЯ</w:t>
+      </w:r>
+    </w:p>
+    <w:p>
+      <w:pPr>
+        <w:pStyle w:val="Style7"/>
+        <w:widowControl/>
+        <w:spacing w:before="106"/>
+        <w:jc w:val="center"/>
+        <w:rPr>
+          <w:rStyle w:val="FontStyle22"/>
+        </w:rPr>
+      </w:pPr>
+    </w:p>
+    <w:p>
+      <w:pPr>
+        <w:spacing w:after="0" w:line="240" w:lineRule="auto"/>
+        <w:ind w:left="5103"/>
+        <w:rPr>
+          <w:rFonts w:ascii="Times New Roman" w:hAnsi="Times New Roman"/>
+          <w:sz w:val="28"/>
+          <w:szCs w:val="28"/>
+        </w:rPr>
+      </w:pPr>
+      <w:r>
+        <w:rPr>
+          <w:rFonts w:ascii="Times New Roman" w:hAnsi="Times New Roman"/>
+          <w:sz w:val="28"/>
+          <w:szCs w:val="28"/>
+        </w:rPr>
+        <w:t>УТВЕРЖДАЮ</w:t>
+      </w:r>
+    </w:p>
+    <w:p>
+      <w:pPr>
+        <w:spacing w:after="0" w:line="240" w:lineRule="auto"/>
+        <w:ind w:left="5103"/>
+        <w:rPr>
+          <w:rFonts w:ascii="Times New Roman" w:hAnsi="Times New Roman"/>
+          <w:sz w:val="28"/>
+          <w:szCs w:val="28"/>
+        </w:rPr>
+      </w:pPr>
+      <w:r>
+        <w:rPr>
+          <w:rFonts w:ascii="Times New Roman" w:hAnsi="Times New Roman"/>
+          <w:sz w:val="28"/>
+          <w:szCs w:val="28"/>
+        </w:rPr>
+        <w:t xml:space="preserve">Председателю ПЦК </w:t>
+      </w:r>
+    </w:p>
+    <w:p>
+      <w:pPr>
+        <w:spacing w:after="0" w:line="240" w:lineRule="auto"/>
+        <w:ind w:left="5103"/>
+        <w:rPr>
+          <w:rFonts w:ascii="Times New Roman" w:hAnsi="Times New Roman"/>
+          <w:sz w:val="28"/>
+          <w:szCs w:val="28"/>
+        </w:rPr>
+      </w:pPr>
+      <w:r>
+        <w:rPr>
+          <w:rFonts w:ascii="Times New Roman" w:hAnsi="Times New Roman"/>
+          <w:sz w:val="28"/>
+          <w:szCs w:val="28"/>
+        </w:rPr>
+        <w:t>П</w:t>
+      </w:r>
+      <w:r>
+        <w:rPr>
+          <w:rFonts w:ascii="Times New Roman" w:hAnsi="Times New Roman"/>
+          <w:sz w:val="28"/>
+          <w:szCs w:val="28"/>
+        </w:rPr>
+        <w:t>рограммирования и баз данных</w:t>
+      </w:r>
+    </w:p>
+    <w:p>
+      <w:pPr>
+        <w:spacing w:after="0" w:line="240" w:lineRule="auto"/>
+        <w:ind w:left="5103"/>
+        <w:rPr>
+          <w:rFonts w:ascii="Times New Roman" w:hAnsi="Times New Roman"/>
+          <w:sz w:val="28"/>
+          <w:szCs w:val="28"/>
+        </w:rPr>
+      </w:pPr>
+    </w:p>
+    <w:p>
+      <w:pPr>
+        <w:spacing w:after="0" w:line="240" w:lineRule="auto"/>
+        <w:ind w:left="5103"/>
+        <w:rPr>
+          <w:rFonts w:ascii="Times New Roman" w:hAnsi="Times New Roman"/>
+          <w:sz w:val="28"/>
+          <w:szCs w:val="28"/>
+        </w:rPr>
+      </w:pPr>
+      <w:r>
+        <w:rPr>
+          <w:rFonts w:ascii="Times New Roman" w:hAnsi="Times New Roman"/>
+          <w:sz w:val="28"/>
+          <w:szCs w:val="28"/>
+          <w:u w:val="single"/>
+        </w:rPr>
+        <w:t>_________________</w:t>
+      </w:r>
+      <w:r>
+        <w:rPr>
+          <w:rFonts w:ascii="Times New Roman" w:hAnsi="Times New Roman"/>
+          <w:sz w:val="28"/>
+          <w:szCs w:val="28"/>
+        </w:rPr>
+        <w:t xml:space="preserve"> </w:t>
+      </w:r>
+      <w:r>
+        <w:rPr>
+          <w:rFonts w:ascii="Times New Roman" w:hAnsi="Times New Roman"/>
+          <w:sz w:val="28"/>
+          <w:szCs w:val="28"/>
+        </w:rPr>
+        <w:t>А.И. Пестов</w:t>
+      </w:r>
+    </w:p>
+    <w:p>
+      <w:pPr>
+        <w:spacing w:after="0" w:line="240" w:lineRule="auto"/>
+        <w:ind w:left="5103"/>
+        <w:rPr>
+          <w:rFonts w:ascii="Times New Roman" w:hAnsi="Times New Roman"/>
+          <w:sz w:val="28"/>
+          <w:szCs w:val="28"/>
+        </w:rPr>
+      </w:pPr>
+      <w:r>
+        <w:rPr>
+          <w:rFonts w:ascii="Times New Roman" w:hAnsi="Times New Roman"/>
+          <w:sz w:val="28"/>
+          <w:szCs w:val="28"/>
+          <w:u w:val="single"/>
+        </w:rPr>
+        <w:t>«</w:t>
+      </w:r>
+      <w:r>
+        <w:rPr>
+          <w:rFonts w:ascii="Times New Roman" w:hAnsi="Times New Roman"/>
+          <w:sz w:val="28"/>
+          <w:szCs w:val="28"/>
+          <w:u w:val="single"/>
+        </w:rPr>
+        <w:t>_</w:t>
+      </w:r>
+      <w:r>
+        <w:rPr>
+          <w:rFonts w:ascii="Times New Roman" w:hAnsi="Times New Roman"/>
+          <w:sz w:val="28"/>
+          <w:szCs w:val="28"/>
+          <w:u w:val="single"/>
+        </w:rPr>
+        <w:t xml:space="preserve">_» ___________ </w:t>
+      </w:r>
+      <w:r>
+        <w:rPr>
+          <w:rFonts w:ascii="Times New Roman" w:hAnsi="Times New Roman"/>
+          <w:sz w:val="28"/>
+          <w:szCs w:val="28"/>
+        </w:rPr>
+        <w:t>201</w:t>
+      </w:r>
+      <w:r>
+        <w:rPr>
+          <w:rFonts w:ascii="Times New Roman" w:hAnsi="Times New Roman"/>
+          <w:sz w:val="28"/>
+          <w:szCs w:val="28"/>
+        </w:rPr>
+        <w:t>9</w:t>
+      </w:r>
+      <w:r>
+        <w:rPr>
+          <w:rFonts w:ascii="Times New Roman" w:hAnsi="Times New Roman"/>
+          <w:sz w:val="28"/>
+          <w:szCs w:val="28"/>
+        </w:rPr>
+        <w:t xml:space="preserve"> г.</w:t>
+      </w:r>
+    </w:p>
+    <w:p>
+      <w:pPr>
+        <w:pStyle w:val="Style7"/>
+        <w:widowControl/>
+        <w:spacing w:before="106"/>
+        <w:jc w:val="center"/>
+        <w:rPr>
+          <w:rStyle w:val="FontStyle22"/>
+        </w:rPr>
+      </w:pPr>
+    </w:p>
+    <w:p>
+      <w:pPr>
+        <w:pStyle w:val="Style7"/>
+        <w:widowControl/>
+        <w:spacing w:before="106"/>
+        <w:jc w:val="center"/>
+        <w:rPr>
+          <w:rStyle w:val="FontStyle22"/>
+          <w:i/>
+          <w:sz w:val="28"/>
+          <w:szCs w:val="28"/>
+        </w:rPr>
+      </w:pPr>
+    </w:p>
+    <w:p>
+      <w:pPr>
+        <w:pStyle w:val="Style7"/>
+        <w:widowControl/>
+        <w:spacing w:before="106"/>
+        <w:jc w:val="center"/>
+        <w:rPr>
+          <w:rStyle w:val="FontStyle22"/>
+          <w:b/>
+          <w:sz w:val="28"/>
+          <w:szCs w:val="28"/>
+        </w:rPr>
+      </w:pPr>
+    </w:p>
+    <w:p>
+      <w:pPr>
+        <w:pStyle w:val="Style7"/>
+        <w:widowControl/>
+        <w:spacing w:before="106"/>
+        <w:jc w:val="center"/>
+        <w:rPr>
+          <w:rStyle w:val="FontStyle22"/>
+          <w:b/>
+          <w:sz w:val="28"/>
+          <w:szCs w:val="28"/>
+        </w:rPr>
+      </w:pPr>
+    </w:p>
+    <w:p>
+      <w:pPr>
+        <w:pStyle w:val="Style7"/>
+        <w:widowControl/>
+        <w:spacing w:before="106"/>
+        <w:jc w:val="center"/>
+        <w:rPr>
+          <w:rStyle w:val="FontStyle22"/>
+          <w:b/>
+          <w:sz w:val="28"/>
+          <w:szCs w:val="28"/>
+        </w:rPr>
+      </w:pPr>
+    </w:p>
+    <w:p>
+      <w:pPr>
+        <w:pStyle w:val="Style7"/>
+        <w:widowControl/>
+        <w:spacing w:before="106"/>
+        <w:jc w:val="center"/>
+        <w:rPr>
+          <w:rStyle w:val="FontStyle22"/>
+          <w:b/>
+          <w:sz w:val="28"/>
+          <w:szCs w:val="28"/>
+        </w:rPr>
+      </w:pPr>
+    </w:p>
+    <w:p>
+      <w:pPr>
+        <w:pStyle w:val="Style7"/>
+        <w:widowControl/>
+        <w:spacing w:before="106"/>
+        <w:jc w:val="center"/>
+        <w:rPr>
+          <w:rStyle w:val="FontStyle22"/>
+          <w:b/>
+          <w:sz w:val="28"/>
+          <w:szCs w:val="28"/>
+        </w:rPr>
+      </w:pPr>
+    </w:p>
+    <w:p>
+      <w:pPr>
+        <w:spacing w:after="0" w:line="240" w:lineRule="auto"/>
+        <w:jc w:val="center"/>
+        <w:rPr>
+          <w:rFonts w:ascii="Times New Roman" w:hAnsi="Times New Roman"/>
+          <w:spacing w:val="80"/>
+          <w:sz w:val="40"/>
+          <w:szCs w:val="40"/>
+        </w:rPr>
+      </w:pPr>
+      <w:r>
+        <w:rPr>
+          <w:rFonts w:ascii="Times New Roman" w:hAnsi="Times New Roman"/>
+          <w:spacing w:val="80"/>
+          <w:sz w:val="40"/>
+          <w:szCs w:val="40"/>
+        </w:rPr>
+        <w:t>ЗАДАНИЕ</w:t>
+      </w:r>
+    </w:p>
+    <w:p>
+      <w:pPr>
+        <w:spacing w:after="0" w:line="240" w:lineRule="auto"/>
+        <w:jc w:val="center"/>
+        <w:rPr>
+          <w:rFonts w:ascii="Times New Roman" w:hAnsi="Times New Roman"/>
+          <w:sz w:val="32"/>
+          <w:szCs w:val="32"/>
+        </w:rPr>
+      </w:pPr>
+      <w:r>
+        <w:rPr>
+          <w:rFonts w:ascii="Times New Roman" w:hAnsi="Times New Roman"/>
+          <w:sz w:val="32"/>
+          <w:szCs w:val="32"/>
+        </w:rPr>
+        <w:t>на выпускную квалификационную работу</w:t>
+      </w:r>
+    </w:p>
+    <w:p>
+      <w:pPr>
+        <w:spacing w:after="0" w:line="240" w:lineRule="auto"/>
+        <w:jc w:val="center"/>
+        <w:rPr>
+          <w:rFonts w:ascii="Times New Roman" w:hAnsi="Times New Roman"/>
+          <w:sz w:val="32"/>
+          <w:szCs w:val="32"/>
+        </w:rPr>
+      </w:pPr>
+    </w:p>
+    <w:tbl>
+      <w:tblPr>
+        <w:tblW w:w="0" w:type="auto"/>
+        <w:tblBorders>
+          <w:insideH w:val="single" w:sz="4" w:space="0" w:color="auto"/>
+          <w:insideV w:val="single" w:sz="4" w:space="0" w:color="auto"/>
+        </w:tblBorders>
+        <w:tblLook w:val="04A0" w:firstRow="1" w:lastRow="0" w:firstColumn="1" w:lastColumn="0" w:noHBand="0" w:noVBand="1"/>
+      </w:tblPr>
+      <w:tblGrid>
+        <w:gridCol w:w="6424"/>
+        <w:gridCol w:w="534"/>
+        <w:gridCol w:w="2397"/>
+      </w:tblGrid>
+      <w:tr>
+        <w:tc>
+          <w:tcPr>
+            <w:tcW w:w="9571" w:type="dxa"/>
+            <w:gridSpan w:val="3"/>
+            <w:shd w:val="clear" w:color="auto" w:fill="auto"/>
+            <w:vAlign w:val="center"/>
+          </w:tcPr>
+          <w:p>
+            <w:pPr>
+              <w:spacing w:after="120" w:line="360" w:lineRule="auto"/>
+              <w:rPr>
+                <w:rFonts w:ascii="Times New Roman" w:hAnsi="Times New Roman"/>
+                <w:sz w:val="28"/>
+                <w:szCs w:val="28"/>
+              </w:rPr>
+            </w:pPr>
+            <w:r>
+              <w:rPr>
+                <w:rFonts w:ascii="Times New Roman" w:hAnsi="Times New Roman"/>
+                <w:sz w:val="28"/>
+                <w:szCs w:val="28"/>
+              </w:rPr>
+              <w:t>Студенту Черникову Алексею Владимировичу</w:t>
+            </w:r>
+          </w:p>
+        </w:tc>
+      </w:tr>
+      <w:tr>
+        <w:tc>
+          <w:tcPr>
+            <w:tcW w:w="9571" w:type="dxa"/>
+            <w:gridSpan w:val="3"/>
+            <w:shd w:val="clear" w:color="auto" w:fill="auto"/>
+            <w:vAlign w:val="center"/>
+          </w:tcPr>
+          <w:p>
+            <w:pPr>
+              <w:numPr>
+                <w:ilvl w:val="0"/>
+                <w:numId w:val="10"/>
+              </w:numPr>
+              <w:spacing w:after="120" w:line="360" w:lineRule="auto"/>
+              <w:rPr>
+                <w:rFonts w:ascii="Times New Roman" w:hAnsi="Times New Roman"/>
+                <w:sz w:val="28"/>
+                <w:szCs w:val="28"/>
+              </w:rPr>
+            </w:pPr>
+            <w:r>
+              <w:rPr>
+                <w:rFonts w:ascii="Times New Roman" w:hAnsi="Times New Roman"/>
+                <w:sz w:val="28"/>
+                <w:szCs w:val="28"/>
+              </w:rPr>
+              <w:t>Тема выпускной квалификационной работы: Разработка программы шифрования файлов.</w:t>
+            </w:r>
+          </w:p>
+        </w:tc>
+      </w:tr>
+      <w:tr>
+        <w:tc>
+          <w:tcPr>
+            <w:tcW w:w="7138" w:type="dxa"/>
+            <w:gridSpan w:val="2"/>
+            <w:shd w:val="clear" w:color="auto" w:fill="auto"/>
+            <w:vAlign w:val="center"/>
+          </w:tcPr>
+          <w:p>
+            <w:pPr>
+              <w:numPr>
+                <w:ilvl w:val="0"/>
+                <w:numId w:val="10"/>
+              </w:numPr>
+              <w:spacing w:after="120" w:line="360" w:lineRule="auto"/>
+              <w:rPr>
+                <w:rFonts w:ascii="Times New Roman" w:hAnsi="Times New Roman"/>
+                <w:sz w:val="28"/>
+                <w:szCs w:val="28"/>
+              </w:rPr>
+            </w:pPr>
+            <w:r>
+              <w:rPr>
+                <w:rFonts w:ascii="Times New Roman" w:hAnsi="Times New Roman"/>
+                <w:sz w:val="28"/>
+                <w:szCs w:val="28"/>
+              </w:rPr>
+              <w:t xml:space="preserve">Срок сдачи студентом законченной выпускной квалификационной работы </w:t>
+            </w:r>
+          </w:p>
+        </w:tc>
+        <w:tc>
+          <w:tcPr>
+            <w:tcW w:w="2433" w:type="dxa"/>
+            <w:shd w:val="clear" w:color="auto" w:fill="auto"/>
+            <w:vAlign w:val="center"/>
+          </w:tcPr>
+          <w:p>
+            <w:pPr>
+              <w:spacing w:after="120" w:line="360" w:lineRule="auto"/>
+              <w:rPr>
+                <w:rFonts w:ascii="Times New Roman" w:hAnsi="Times New Roman"/>
+                <w:sz w:val="28"/>
+                <w:szCs w:val="28"/>
+              </w:rPr>
+            </w:pPr>
+            <w:r>
+              <w:rPr>
+                <w:rFonts w:ascii="Times New Roman" w:hAnsi="Times New Roman"/>
+                <w:sz w:val="28"/>
+                <w:szCs w:val="28"/>
+              </w:rPr>
+              <w:t>07 июня 2019 года</w:t>
+            </w:r>
+          </w:p>
+        </w:tc>
+      </w:tr>
+      <w:tr>
+        <w:tc>
+          <w:tcPr>
+            <w:tcW w:w="9571" w:type="dxa"/>
+            <w:gridSpan w:val="3"/>
+            <w:shd w:val="clear" w:color="auto" w:fill="auto"/>
+            <w:vAlign w:val="center"/>
+          </w:tcPr>
+          <w:p>
+            <w:pPr>
+              <w:numPr>
+                <w:ilvl w:val="0"/>
+                <w:numId w:val="10"/>
+              </w:numPr>
+              <w:spacing w:after="120" w:line="360" w:lineRule="auto"/>
+              <w:rPr>
+                <w:rFonts w:ascii="Times New Roman" w:hAnsi="Times New Roman"/>
+                <w:sz w:val="28"/>
+                <w:szCs w:val="28"/>
+              </w:rPr>
+            </w:pPr>
+            <w:r>
+              <w:rPr>
+                <w:rFonts w:ascii="Times New Roman" w:hAnsi="Times New Roman"/>
+                <w:sz w:val="28"/>
+                <w:szCs w:val="28"/>
+              </w:rPr>
+              <w:t>Исходные данные:</w:t>
+            </w:r>
+          </w:p>
+        </w:tc>
+      </w:tr>
+      <w:tr>
+        <w:tc>
+          <w:tcPr>
+            <w:tcW w:w="9571" w:type="dxa"/>
+            <w:gridSpan w:val="3"/>
+            <w:shd w:val="clear" w:color="auto" w:fill="auto"/>
+            <w:vAlign w:val="center"/>
+          </w:tcPr>
+          <w:p>
+            <w:pPr>
+              <w:tabs>
+                <w:tab w:val="left" w:pos="709"/>
+              </w:tabs>
+              <w:spacing w:after="120" w:line="360" w:lineRule="auto"/>
+              <w:rPr>
+                <w:rFonts w:ascii="Times New Roman" w:hAnsi="Times New Roman"/>
+                <w:sz w:val="28"/>
+                <w:szCs w:val="28"/>
+              </w:rPr>
+            </w:pPr>
+            <w:r>
+              <w:rPr>
+                <w:rFonts w:ascii="Times New Roman" w:hAnsi="Times New Roman"/>
+                <w:sz w:val="28"/>
+                <w:szCs w:val="28"/>
+              </w:rPr>
+              <w:t xml:space="preserve">          3.1 Файлы, которые необходимо зашифровать или дешифровать.</w:t>
+            </w:r>
+          </w:p>
+        </w:tc>
+      </w:tr>
+      <w:tr>
+        <w:tc>
+          <w:tcPr>
+            <w:tcW w:w="9571" w:type="dxa"/>
+            <w:gridSpan w:val="3"/>
+            <w:shd w:val="clear" w:color="auto" w:fill="auto"/>
+            <w:vAlign w:val="center"/>
+          </w:tcPr>
+          <w:p>
+            <w:pPr>
+              <w:numPr>
+                <w:ilvl w:val="0"/>
+                <w:numId w:val="10"/>
+              </w:numPr>
+              <w:spacing w:after="120" w:line="360" w:lineRule="auto"/>
+              <w:rPr>
+                <w:rFonts w:ascii="Times New Roman" w:hAnsi="Times New Roman"/>
+                <w:sz w:val="28"/>
+                <w:szCs w:val="28"/>
+              </w:rPr>
+            </w:pPr>
+            <w:r>
+              <w:rPr>
+                <w:rFonts w:ascii="Times New Roman" w:hAnsi="Times New Roman"/>
+                <w:sz w:val="28"/>
+                <w:szCs w:val="28"/>
+              </w:rPr>
+              <w:t>Перечень подлежащих разработке задач/вопросов</w:t>
+            </w:r>
+          </w:p>
+        </w:tc>
+      </w:tr>
+      <w:tr>
+        <w:tc>
+          <w:tcPr>
+            <w:tcW w:w="9571" w:type="dxa"/>
+            <w:gridSpan w:val="3"/>
+            <w:shd w:val="clear" w:color="auto" w:fill="auto"/>
+            <w:vAlign w:val="center"/>
+          </w:tcPr>
+          <w:p>
+            <w:pPr>
+              <w:spacing w:after="120" w:line="360" w:lineRule="auto"/>
+              <w:ind w:left="720"/>
+              <w:rPr>
+                <w:rFonts w:ascii="Times New Roman" w:hAnsi="Times New Roman"/>
+                <w:sz w:val="28"/>
+                <w:szCs w:val="28"/>
+              </w:rPr>
+            </w:pPr>
+            <w:r>
+              <w:rPr>
+                <w:rFonts w:ascii="Times New Roman" w:hAnsi="Times New Roman"/>
+                <w:sz w:val="28"/>
+                <w:szCs w:val="28"/>
+              </w:rPr>
+              <w:t xml:space="preserve">4.1 </w:t>
+            </w:r>
+            <w:proofErr w:type="spellStart"/>
+            <w:r>
+              <w:rPr>
+                <w:rFonts w:ascii="Times New Roman" w:hAnsi="Times New Roman"/>
+                <w:sz w:val="28"/>
+                <w:szCs w:val="28"/>
+              </w:rPr>
+              <w:t>Предпроектное</w:t>
+            </w:r>
+            <w:proofErr w:type="spellEnd"/>
+            <w:r>
+              <w:rPr>
+                <w:rFonts w:ascii="Times New Roman" w:hAnsi="Times New Roman"/>
+                <w:sz w:val="28"/>
+                <w:szCs w:val="28"/>
+              </w:rPr>
+              <w:t xml:space="preserve"> исследование предметной области</w:t>
+            </w:r>
+          </w:p>
+        </w:tc>
+      </w:tr>
+      <w:tr>
+        <w:tc>
+          <w:tcPr>
+            <w:tcW w:w="9571" w:type="dxa"/>
+            <w:gridSpan w:val="3"/>
+            <w:shd w:val="clear" w:color="auto" w:fill="auto"/>
+            <w:vAlign w:val="center"/>
+          </w:tcPr>
+          <w:p>
+            <w:pPr>
+              <w:spacing w:after="120" w:line="360" w:lineRule="auto"/>
+              <w:ind w:left="720"/>
+              <w:rPr>
+                <w:rFonts w:ascii="Times New Roman" w:hAnsi="Times New Roman"/>
+                <w:sz w:val="28"/>
+                <w:szCs w:val="28"/>
+              </w:rPr>
+            </w:pPr>
+            <w:r>
+              <w:rPr>
+                <w:rFonts w:ascii="Times New Roman" w:hAnsi="Times New Roman"/>
+                <w:sz w:val="28"/>
+                <w:szCs w:val="28"/>
+              </w:rPr>
+              <w:t>4.2 Сравнительный анализ и выбор алгоритмов шифрования</w:t>
+            </w:r>
+          </w:p>
+        </w:tc>
+      </w:tr>
+      <w:tr>
+        <w:tc>
+          <w:tcPr>
+            <w:tcW w:w="9571" w:type="dxa"/>
+            <w:gridSpan w:val="3"/>
+            <w:shd w:val="clear" w:color="auto" w:fill="auto"/>
+            <w:vAlign w:val="center"/>
+          </w:tcPr>
+          <w:p>
+            <w:pPr>
+              <w:spacing w:after="120" w:line="360" w:lineRule="auto"/>
+              <w:ind w:left="709"/>
+              <w:rPr>
+                <w:rFonts w:ascii="Times New Roman" w:hAnsi="Times New Roman"/>
+                <w:sz w:val="28"/>
+                <w:szCs w:val="28"/>
+              </w:rPr>
+            </w:pPr>
+            <w:r>
+              <w:rPr>
+                <w:rFonts w:ascii="Times New Roman" w:hAnsi="Times New Roman"/>
+                <w:sz w:val="28"/>
+                <w:szCs w:val="28"/>
+              </w:rPr>
+              <w:lastRenderedPageBreak/>
+              <w:t>4.3 Проектирование программы</w:t>
+            </w:r>
+          </w:p>
+        </w:tc>
+      </w:tr>
+      <w:tr>
+        <w:tc>
+          <w:tcPr>
+            <w:tcW w:w="9571" w:type="dxa"/>
+            <w:gridSpan w:val="3"/>
+            <w:shd w:val="clear" w:color="auto" w:fill="auto"/>
+            <w:vAlign w:val="center"/>
+          </w:tcPr>
+          <w:p>
+            <w:pPr>
+              <w:spacing w:after="120" w:line="360" w:lineRule="auto"/>
+              <w:ind w:left="709"/>
+              <w:rPr>
+                <w:rFonts w:ascii="Times New Roman" w:hAnsi="Times New Roman"/>
+                <w:sz w:val="28"/>
+                <w:szCs w:val="28"/>
+              </w:rPr>
+            </w:pPr>
+            <w:r>
+              <w:rPr>
+                <w:rFonts w:ascii="Times New Roman" w:hAnsi="Times New Roman"/>
+                <w:sz w:val="28"/>
+                <w:szCs w:val="28"/>
+              </w:rPr>
+              <w:t>4.4 Разработка пользовательского интерфейса</w:t>
+            </w:r>
+          </w:p>
+        </w:tc>
+      </w:tr>
+      <w:tr>
+        <w:tc>
+          <w:tcPr>
+            <w:tcW w:w="9571" w:type="dxa"/>
+            <w:gridSpan w:val="3"/>
+            <w:shd w:val="clear" w:color="auto" w:fill="auto"/>
+            <w:vAlign w:val="center"/>
+          </w:tcPr>
+          <w:p>
+            <w:pPr>
+              <w:spacing w:after="120" w:line="360" w:lineRule="auto"/>
+              <w:ind w:left="709"/>
+              <w:rPr>
+                <w:rFonts w:ascii="Times New Roman" w:hAnsi="Times New Roman"/>
+                <w:sz w:val="28"/>
+                <w:szCs w:val="28"/>
+              </w:rPr>
+            </w:pPr>
+            <w:r>
+              <w:rPr>
+                <w:rFonts w:ascii="Times New Roman" w:hAnsi="Times New Roman"/>
+                <w:sz w:val="28"/>
+                <w:szCs w:val="28"/>
+              </w:rPr>
+              <w:t>4.5 Кодирование алгоритмов</w:t>
+            </w:r>
+          </w:p>
+        </w:tc>
+      </w:tr>
+      <w:tr>
+        <w:tc>
+          <w:tcPr>
+            <w:tcW w:w="9571" w:type="dxa"/>
+            <w:gridSpan w:val="3"/>
+            <w:shd w:val="clear" w:color="auto" w:fill="auto"/>
+            <w:vAlign w:val="center"/>
+          </w:tcPr>
+          <w:p>
+            <w:pPr>
+              <w:spacing w:after="120" w:line="360" w:lineRule="auto"/>
+              <w:ind w:left="709"/>
+              <w:rPr>
+                <w:rFonts w:ascii="Times New Roman" w:hAnsi="Times New Roman"/>
+                <w:sz w:val="28"/>
+                <w:szCs w:val="28"/>
+              </w:rPr>
+            </w:pPr>
+            <w:r>
+              <w:rPr>
+                <w:rFonts w:ascii="Times New Roman" w:hAnsi="Times New Roman"/>
+                <w:sz w:val="28"/>
+                <w:szCs w:val="28"/>
+              </w:rPr>
+              <w:t>4.6 Тестирование и отладка программы</w:t>
+            </w:r>
+          </w:p>
+        </w:tc>
+      </w:tr>
+      <w:tr>
+        <w:tc>
+          <w:tcPr>
+            <w:tcW w:w="9571" w:type="dxa"/>
+            <w:gridSpan w:val="3"/>
+            <w:shd w:val="clear" w:color="auto" w:fill="auto"/>
+            <w:vAlign w:val="center"/>
+          </w:tcPr>
+          <w:p>
+            <w:pPr>
+              <w:spacing w:after="120" w:line="360" w:lineRule="auto"/>
+              <w:ind w:left="709"/>
+              <w:rPr>
+                <w:rFonts w:ascii="Times New Roman" w:hAnsi="Times New Roman"/>
+                <w:sz w:val="28"/>
+                <w:szCs w:val="28"/>
+              </w:rPr>
+            </w:pPr>
+            <w:r>
+              <w:rPr>
+                <w:rFonts w:ascii="Times New Roman" w:hAnsi="Times New Roman"/>
+                <w:sz w:val="28"/>
+                <w:szCs w:val="28"/>
+              </w:rPr>
+              <w:t>4.7 Составление руководств по использованию программы</w:t>
+            </w:r>
+          </w:p>
+        </w:tc>
+      </w:tr>
+      <w:tr>
+        <w:tc>
+          <w:tcPr>
+            <w:tcW w:w="9571" w:type="dxa"/>
+            <w:gridSpan w:val="3"/>
+            <w:shd w:val="clear" w:color="auto" w:fill="auto"/>
+            <w:vAlign w:val="center"/>
+          </w:tcPr>
+          <w:p>
+            <w:pPr>
+              <w:numPr>
+                <w:ilvl w:val="0"/>
+                <w:numId w:val="10"/>
+              </w:numPr>
+              <w:spacing w:after="120" w:line="360" w:lineRule="auto"/>
+              <w:rPr>
+                <w:rFonts w:ascii="Times New Roman" w:hAnsi="Times New Roman"/>
+                <w:sz w:val="28"/>
+                <w:szCs w:val="28"/>
+              </w:rPr>
+            </w:pPr>
+            <w:r>
+              <w:rPr>
+                <w:rFonts w:ascii="Times New Roman" w:hAnsi="Times New Roman"/>
+                <w:sz w:val="28"/>
+                <w:szCs w:val="28"/>
+              </w:rPr>
+              <w:t>Перечень графического/иллюстративного /практического материала</w:t>
+            </w:r>
+          </w:p>
+        </w:tc>
+      </w:tr>
+      <w:tr>
+        <w:tc>
+          <w:tcPr>
+            <w:tcW w:w="9571" w:type="dxa"/>
+            <w:gridSpan w:val="3"/>
+            <w:shd w:val="clear" w:color="auto" w:fill="auto"/>
+            <w:vAlign w:val="center"/>
+          </w:tcPr>
+          <w:p>
+            <w:pPr>
+              <w:spacing w:after="120" w:line="360" w:lineRule="auto"/>
+              <w:ind w:left="708"/>
+              <w:rPr>
+                <w:rFonts w:ascii="Times New Roman" w:hAnsi="Times New Roman"/>
+                <w:sz w:val="28"/>
+                <w:szCs w:val="28"/>
+                <w:highlight w:val="yellow"/>
+              </w:rPr>
+            </w:pPr>
+            <w:r>
+              <w:rPr>
+                <w:rFonts w:ascii="Times New Roman" w:hAnsi="Times New Roman"/>
+                <w:sz w:val="28"/>
+                <w:szCs w:val="28"/>
+              </w:rPr>
+              <w:t>5.1 Схемы и диаграммы</w:t>
+            </w:r>
+          </w:p>
+        </w:tc>
+      </w:tr>
+      <w:tr>
+        <w:tc>
+          <w:tcPr>
+            <w:tcW w:w="9571" w:type="dxa"/>
+            <w:gridSpan w:val="3"/>
+            <w:shd w:val="clear" w:color="auto" w:fill="auto"/>
+            <w:vAlign w:val="center"/>
+          </w:tcPr>
+          <w:p>
+            <w:pPr>
+              <w:spacing w:after="120" w:line="360" w:lineRule="auto"/>
+              <w:ind w:left="708"/>
+              <w:rPr>
+                <w:rFonts w:ascii="Times New Roman" w:hAnsi="Times New Roman"/>
+                <w:sz w:val="28"/>
+                <w:szCs w:val="28"/>
+              </w:rPr>
+            </w:pPr>
+            <w:r>
+              <w:rPr>
+                <w:rFonts w:ascii="Times New Roman" w:hAnsi="Times New Roman"/>
+                <w:sz w:val="28"/>
+                <w:szCs w:val="28"/>
+              </w:rPr>
+              <w:t>5.2 Программа шифрования файлов</w:t>
+            </w:r>
+          </w:p>
+        </w:tc>
+      </w:tr>
+      <w:tr>
+        <w:tc>
+          <w:tcPr>
+            <w:tcW w:w="9571" w:type="dxa"/>
+            <w:gridSpan w:val="3"/>
+            <w:shd w:val="clear" w:color="auto" w:fill="auto"/>
+            <w:vAlign w:val="center"/>
+          </w:tcPr>
+          <w:p>
+            <w:pPr>
+              <w:spacing w:after="120" w:line="360" w:lineRule="auto"/>
+              <w:ind w:left="708"/>
+              <w:rPr>
+                <w:rFonts w:ascii="Times New Roman" w:hAnsi="Times New Roman"/>
+                <w:sz w:val="28"/>
+                <w:szCs w:val="28"/>
+                <w:highlight w:val="yellow"/>
+              </w:rPr>
+            </w:pPr>
+            <w:r>
+              <w:rPr>
+                <w:rFonts w:ascii="Times New Roman" w:hAnsi="Times New Roman"/>
+                <w:sz w:val="28"/>
+                <w:szCs w:val="28"/>
+              </w:rPr>
+              <w:t>5.3 Презентация выпускной квалификационной работы</w:t>
+            </w:r>
+          </w:p>
+        </w:tc>
+      </w:tr>
+      <w:tr>
+        <w:tc>
+          <w:tcPr>
+            <w:tcW w:w="9571" w:type="dxa"/>
+            <w:gridSpan w:val="3"/>
+            <w:shd w:val="clear" w:color="auto" w:fill="auto"/>
+            <w:vAlign w:val="center"/>
+          </w:tcPr>
+          <w:p>
+            <w:pPr>
+              <w:numPr>
+                <w:ilvl w:val="0"/>
+                <w:numId w:val="10"/>
+              </w:numPr>
+              <w:spacing w:after="120" w:line="360" w:lineRule="auto"/>
+              <w:rPr>
+                <w:rFonts w:ascii="Times New Roman" w:hAnsi="Times New Roman"/>
+                <w:sz w:val="28"/>
+                <w:szCs w:val="28"/>
+              </w:rPr>
+            </w:pPr>
+            <w:r>
+              <w:rPr>
+                <w:rFonts w:ascii="Times New Roman" w:hAnsi="Times New Roman"/>
+                <w:sz w:val="28"/>
+                <w:szCs w:val="28"/>
+              </w:rPr>
+              <w:t>Консультант по выпускной квалификационной работе (с указанием относящихся к ним разделов проекта)</w:t>
+            </w:r>
+          </w:p>
+        </w:tc>
+      </w:tr>
+      <w:tr>
+        <w:tc>
+          <w:tcPr>
+            <w:tcW w:w="9571" w:type="dxa"/>
+            <w:gridSpan w:val="3"/>
+            <w:tcBorders>
+              <w:bottom w:val="single" w:sz="4" w:space="0" w:color="auto"/>
+            </w:tcBorders>
+            <w:shd w:val="clear" w:color="auto" w:fill="auto"/>
+            <w:vAlign w:val="center"/>
+          </w:tcPr>
+          <w:p>
+            <w:pPr>
+              <w:spacing w:after="120" w:line="360" w:lineRule="auto"/>
+              <w:jc w:val="center"/>
+              <w:rPr>
+                <w:rFonts w:ascii="Times New Roman" w:hAnsi="Times New Roman"/>
+                <w:sz w:val="28"/>
+                <w:szCs w:val="28"/>
+              </w:rPr>
+            </w:pPr>
+          </w:p>
+        </w:tc>
+      </w:tr>
+      <w:tr>
+        <w:tc>
+          <w:tcPr>
+            <w:tcW w:w="6595" w:type="dxa"/>
+            <w:tcBorders>
+              <w:top w:val="single" w:sz="4" w:space="0" w:color="auto"/>
+              <w:bottom w:val="nil"/>
+              <w:right w:val="nil"/>
+            </w:tcBorders>
+            <w:shd w:val="clear" w:color="auto" w:fill="auto"/>
+            <w:vAlign w:val="center"/>
+          </w:tcPr>
+          <w:p>
+            <w:pPr>
+              <w:spacing w:after="120" w:line="360" w:lineRule="auto"/>
+              <w:rPr>
+                <w:rFonts w:ascii="Times New Roman" w:hAnsi="Times New Roman"/>
+                <w:sz w:val="28"/>
+                <w:szCs w:val="28"/>
+              </w:rPr>
+            </w:pPr>
+            <w:r>
+              <w:rPr>
+                <w:rFonts w:ascii="Times New Roman" w:hAnsi="Times New Roman"/>
+                <w:sz w:val="28"/>
+                <w:szCs w:val="28"/>
+              </w:rPr>
+              <w:t>Дата выдачи задания</w:t>
+            </w:r>
+          </w:p>
+        </w:tc>
+        <w:tc>
+          <w:tcPr>
+            <w:tcW w:w="2976" w:type="dxa"/>
+            <w:gridSpan w:val="2"/>
+            <w:tcBorders>
+              <w:top w:val="single" w:sz="4" w:space="0" w:color="auto"/>
+              <w:left w:val="nil"/>
+              <w:bottom w:val="nil"/>
+            </w:tcBorders>
+            <w:shd w:val="clear" w:color="auto" w:fill="auto"/>
+            <w:vAlign w:val="center"/>
+          </w:tcPr>
+          <w:p>
+            <w:pPr>
+              <w:spacing w:after="120" w:line="360" w:lineRule="auto"/>
+              <w:jc w:val="center"/>
+              <w:rPr>
+                <w:rFonts w:ascii="Times New Roman" w:hAnsi="Times New Roman"/>
+                <w:sz w:val="28"/>
+                <w:szCs w:val="28"/>
+              </w:rPr>
+            </w:pPr>
+          </w:p>
+          <w:p>
+            <w:pPr>
+              <w:spacing w:after="120" w:line="360" w:lineRule="auto"/>
+              <w:jc w:val="center"/>
+              <w:rPr>
+                <w:rFonts w:ascii="Times New Roman" w:hAnsi="Times New Roman"/>
+                <w:sz w:val="28"/>
+                <w:szCs w:val="28"/>
+              </w:rPr>
+            </w:pPr>
+            <w:r>
+              <w:rPr>
+                <w:rFonts w:ascii="Times New Roman" w:hAnsi="Times New Roman"/>
+                <w:sz w:val="28"/>
+                <w:szCs w:val="28"/>
+              </w:rPr>
+              <w:t>«___» __________2019</w:t>
+            </w:r>
+          </w:p>
+        </w:tc>
+      </w:tr>
+      <w:tr>
+        <w:tc>
+          <w:tcPr>
+            <w:tcW w:w="9571" w:type="dxa"/>
+            <w:gridSpan w:val="3"/>
+            <w:tcBorders>
+              <w:top w:val="nil"/>
+              <w:bottom w:val="single" w:sz="4" w:space="0" w:color="auto"/>
+            </w:tcBorders>
+            <w:shd w:val="clear" w:color="auto" w:fill="auto"/>
+            <w:vAlign w:val="center"/>
+          </w:tcPr>
+          <w:p>
+            <w:pPr>
+              <w:tabs>
+                <w:tab w:val="left" w:pos="3686"/>
+                <w:tab w:val="left" w:pos="5387"/>
+                <w:tab w:val="left" w:pos="5954"/>
+                <w:tab w:val="left" w:pos="6255"/>
+              </w:tabs>
+              <w:spacing w:after="120" w:line="360" w:lineRule="auto"/>
+              <w:jc w:val="both"/>
+              <w:rPr>
+                <w:rFonts w:ascii="Times New Roman" w:hAnsi="Times New Roman"/>
+                <w:sz w:val="28"/>
+                <w:szCs w:val="28"/>
+              </w:rPr>
+            </w:pPr>
+            <w:r>
+              <w:rPr>
+                <w:rFonts w:ascii="Times New Roman" w:hAnsi="Times New Roman"/>
+                <w:sz w:val="28"/>
+                <w:szCs w:val="28"/>
+              </w:rPr>
+              <w:t xml:space="preserve">Руководитель ВКР               </w:t>
+            </w:r>
+            <w:r>
+              <w:rPr>
+                <w:rFonts w:ascii="Times New Roman" w:hAnsi="Times New Roman"/>
+                <w:sz w:val="28"/>
+                <w:szCs w:val="28"/>
+                <w:u w:val="single"/>
+              </w:rPr>
+              <w:t xml:space="preserve">                          </w:t>
+            </w:r>
+            <w:r>
+              <w:rPr>
+                <w:rFonts w:ascii="Times New Roman" w:hAnsi="Times New Roman"/>
+                <w:sz w:val="28"/>
+                <w:szCs w:val="28"/>
+              </w:rPr>
+              <w:t xml:space="preserve">     Аксёнова Татьяна Геннадьевна</w:t>
+            </w:r>
+          </w:p>
+        </w:tc>
+      </w:tr>
+      <w:tr>
+        <w:tc>
+          <w:tcPr>
+            <w:tcW w:w="9571" w:type="dxa"/>
+            <w:gridSpan w:val="3"/>
+            <w:tcBorders>
+              <w:top w:val="single" w:sz="4" w:space="0" w:color="auto"/>
+              <w:bottom w:val="nil"/>
+            </w:tcBorders>
+            <w:shd w:val="clear" w:color="auto" w:fill="auto"/>
+            <w:vAlign w:val="center"/>
+          </w:tcPr>
+          <w:p>
+            <w:pPr>
+              <w:spacing w:after="120" w:line="360" w:lineRule="auto"/>
+              <w:jc w:val="center"/>
+              <w:rPr>
+                <w:rFonts w:ascii="Times New Roman" w:hAnsi="Times New Roman"/>
+                <w:sz w:val="28"/>
+                <w:szCs w:val="28"/>
+              </w:rPr>
+            </w:pPr>
+          </w:p>
+          <w:p>
+            <w:pPr>
+              <w:spacing w:after="120" w:line="360" w:lineRule="auto"/>
+              <w:jc w:val="center"/>
+              <w:rPr>
+                <w:rFonts w:ascii="Times New Roman" w:hAnsi="Times New Roman"/>
+                <w:sz w:val="28"/>
+                <w:szCs w:val="28"/>
+              </w:rPr>
+            </w:pPr>
+          </w:p>
+        </w:tc>
+      </w:tr>
+      <w:tr>
+        <w:tc>
+          <w:tcPr>
+            <w:tcW w:w="6595" w:type="dxa"/>
+            <w:tcBorders>
+              <w:top w:val="nil"/>
+              <w:bottom w:val="nil"/>
+              <w:right w:val="nil"/>
+            </w:tcBorders>
+            <w:shd w:val="clear" w:color="auto" w:fill="auto"/>
+            <w:vAlign w:val="center"/>
+          </w:tcPr>
+          <w:p>
+            <w:pPr>
+              <w:spacing w:after="120" w:line="360" w:lineRule="auto"/>
+              <w:rPr>
+                <w:rFonts w:ascii="Times New Roman" w:hAnsi="Times New Roman"/>
+                <w:sz w:val="28"/>
+                <w:szCs w:val="28"/>
+              </w:rPr>
+            </w:pPr>
+            <w:r>
+              <w:rPr>
+                <w:rFonts w:ascii="Times New Roman" w:hAnsi="Times New Roman"/>
+                <w:sz w:val="28"/>
+                <w:szCs w:val="28"/>
+              </w:rPr>
+              <w:t>Задание принял к исполнению</w:t>
+            </w:r>
+          </w:p>
+        </w:tc>
+        <w:tc>
+          <w:tcPr>
+            <w:tcW w:w="2976" w:type="dxa"/>
+            <w:gridSpan w:val="2"/>
+            <w:tcBorders>
+              <w:top w:val="nil"/>
+              <w:left w:val="nil"/>
+              <w:bottom w:val="nil"/>
+            </w:tcBorders>
+            <w:shd w:val="clear" w:color="auto" w:fill="auto"/>
+            <w:vAlign w:val="center"/>
+          </w:tcPr>
+          <w:p>
+            <w:pPr>
+              <w:spacing w:after="120" w:line="360" w:lineRule="auto"/>
+              <w:jc w:val="center"/>
+              <w:rPr>
+                <w:rFonts w:ascii="Times New Roman" w:hAnsi="Times New Roman"/>
+                <w:sz w:val="28"/>
+                <w:szCs w:val="28"/>
+              </w:rPr>
+            </w:pPr>
+            <w:r>
+              <w:rPr>
+                <w:rFonts w:ascii="Times New Roman" w:hAnsi="Times New Roman"/>
+                <w:sz w:val="28"/>
+                <w:szCs w:val="28"/>
+              </w:rPr>
+              <w:t>«___» __________2019</w:t>
+            </w:r>
+          </w:p>
+        </w:tc>
+      </w:tr>
+      <w:tr>
+        <w:tc>
+          <w:tcPr>
+            <w:tcW w:w="9571" w:type="dxa"/>
+            <w:gridSpan w:val="3"/>
+            <w:tcBorders>
+              <w:top w:val="nil"/>
+              <w:bottom w:val="single" w:sz="4" w:space="0" w:color="auto"/>
+            </w:tcBorders>
+            <w:shd w:val="clear" w:color="auto" w:fill="auto"/>
+            <w:vAlign w:val="center"/>
+          </w:tcPr>
+          <w:p>
+            <w:pPr>
+              <w:spacing w:after="120" w:line="360" w:lineRule="auto"/>
+              <w:rPr>
+                <w:rFonts w:ascii="Times New Roman" w:hAnsi="Times New Roman"/>
+                <w:sz w:val="28"/>
+                <w:szCs w:val="28"/>
+              </w:rPr>
+            </w:pPr>
+          </w:p>
+          <w:p>
+            <w:pPr>
+              <w:spacing w:after="120" w:line="360" w:lineRule="auto"/>
+              <w:jc w:val="both"/>
+              <w:rPr>
+                <w:rFonts w:ascii="Times New Roman" w:hAnsi="Times New Roman"/>
+                <w:sz w:val="28"/>
+                <w:szCs w:val="28"/>
+              </w:rPr>
+            </w:pPr>
+            <w:r>
+              <w:rPr>
+                <w:rFonts w:ascii="Times New Roman" w:hAnsi="Times New Roman"/>
+                <w:sz w:val="28"/>
+                <w:szCs w:val="28"/>
+              </w:rPr>
+              <w:t xml:space="preserve">Студент                                 </w:t>
+            </w:r>
+            <w:r>
+              <w:rPr>
+                <w:rFonts w:ascii="Times New Roman" w:hAnsi="Times New Roman"/>
+                <w:sz w:val="28"/>
+                <w:szCs w:val="28"/>
+                <w:u w:val="single"/>
+              </w:rPr>
+              <w:t xml:space="preserve">                           </w:t>
+            </w:r>
+            <w:r>
+              <w:rPr>
+                <w:rFonts w:ascii="Times New Roman" w:hAnsi="Times New Roman"/>
+                <w:sz w:val="28"/>
+                <w:szCs w:val="28"/>
+              </w:rPr>
+              <w:t xml:space="preserve"> Черников Алексей Владимирович</w:t>
+            </w:r>
+          </w:p>
+        </w:tc>
+      </w:tr>
+      <w:tr>
+        <w:tc>
+          <w:tcPr>
+            <w:tcW w:w="9571" w:type="dxa"/>
+            <w:gridSpan w:val="3"/>
+            <w:tcBorders>
+              <w:top w:val="single" w:sz="4" w:space="0" w:color="auto"/>
+              <w:bottom w:val="nil"/>
+            </w:tcBorders>
+            <w:shd w:val="clear" w:color="auto" w:fill="auto"/>
+            <w:vAlign w:val="center"/>
+          </w:tcPr>
+          <w:p>
+            <w:pPr>
+              <w:spacing w:after="120" w:line="360" w:lineRule="auto"/>
+              <w:rPr>
+                <w:rFonts w:ascii="Times New Roman" w:hAnsi="Times New Roman"/>
+                <w:sz w:val="28"/>
+                <w:szCs w:val="28"/>
+              </w:rPr>
+            </w:pPr>
+          </w:p>
+        </w:tc>
+      </w:tr>
+    </w:tbl>
+    <w:p>
+      <w:pPr>
+        <w:tabs>
+          <w:tab w:val="left" w:pos="2896"/>
+        </w:tabs>
+        <w:spacing w:after="0" w:line="240" w:lineRule="auto"/>
+        <w:rPr>
+          <w:rFonts w:ascii="Times New Roman" w:hAnsi="Times New Roman"/>
+          <w:sz w:val="28"/>
+          <w:szCs w:val="28"/>
+        </w:rPr>
+      </w:pPr>
+      <w:r>
+        <w:rPr>
+          <w:rFonts w:ascii="Times New Roman" w:hAnsi="Times New Roman"/>
+          <w:sz w:val="28"/>
+          <w:szCs w:val="28"/>
+        </w:rPr>
+        <w:br w:type="page"/>
+      </w:r>
     </w:p>
     <w:p>
       <w:pPr>
@@ -1082,7 +2512,7 @@
             <w:sz w:val="28"/>
             <w:szCs w:val="28"/>
           </w:rPr>
-          <w:t>3</w:t>
+          <w:t>5</w:t>
         </w:r>
         <w:r>
           <w:rPr>
@@ -1240,7 +2670,7 @@
             <w:sz w:val="28"/>
             <w:szCs w:val="28"/>
           </w:rPr>
-          <w:t>5</w:t>
+          <w:t>7</w:t>
         </w:r>
         <w:r>
           <w:rPr>
@@ -1372,7 +2802,7 @@
             <w:sz w:val="28"/>
             <w:szCs w:val="28"/>
           </w:rPr>
-          <w:t>5</w:t>
+          <w:t>7</w:t>
         </w:r>
         <w:r>
           <w:rPr>
@@ -1504,7 +2934,7 @@
             <w:sz w:val="28"/>
             <w:szCs w:val="28"/>
           </w:rPr>
-          <w:t>7</w:t>
+          <w:t>9</w:t>
         </w:r>
         <w:r>
           <w:rPr>
@@ -1662,7 +3092,7 @@
             <w:sz w:val="28"/>
             <w:szCs w:val="28"/>
           </w:rPr>
-          <w:t>11</w:t>
+          <w:t>13</w:t>
         </w:r>
         <w:r>
           <w:rPr>
@@ -1794,7 +3224,7 @@
             <w:sz w:val="28"/>
             <w:szCs w:val="28"/>
           </w:rPr>
-          <w:t>11</w:t>
+          <w:t>13</w:t>
         </w:r>
         <w:r>
           <w:rPr>
@@ -1926,7 +3356,7 @@
             <w:sz w:val="28"/>
             <w:szCs w:val="28"/>
           </w:rPr>
-          <w:t>12</w:t>
+          <w:t>14</w:t>
         </w:r>
         <w:r>
           <w:rPr>
@@ -2058,7 +3488,7 @@
             <w:sz w:val="28"/>
             <w:szCs w:val="28"/>
           </w:rPr>
-          <w:t>13</w:t>
+          <w:t>15</w:t>
         </w:r>
         <w:r>
           <w:rPr>
@@ -2190,7 +3620,7 @@
             <w:sz w:val="28"/>
             <w:szCs w:val="28"/>
           </w:rPr>
-          <w:t>13</w:t>
+          <w:t>15</w:t>
         </w:r>
         <w:r>
           <w:rPr>
@@ -2322,7 +3752,7 @@
             <w:sz w:val="28"/>
             <w:szCs w:val="28"/>
           </w:rPr>
-          <w:t>13</w:t>
+          <w:t>15</w:t>
         </w:r>
         <w:r>
           <w:rPr>
@@ -2454,7 +3884,7 @@
             <w:sz w:val="28"/>
             <w:szCs w:val="28"/>
           </w:rPr>
-          <w:t>14</w:t>
+          <w:t>16</w:t>
         </w:r>
         <w:r>
           <w:rPr>
@@ -2575,7 +4005,7 @@
             <w:sz w:val="28"/>
             <w:szCs w:val="28"/>
           </w:rPr>
-          <w:t>18</w:t>
+          <w:t>20</w:t>
         </w:r>
         <w:r>
           <w:rPr>
@@ -2696,7 +4126,7 @@
             <w:sz w:val="28"/>
             <w:szCs w:val="28"/>
           </w:rPr>
-          <w:t>19</w:t>
+          <w:t>21</w:t>
         </w:r>
         <w:r>
           <w:rPr>
@@ -2828,7 +4258,7 @@
             <w:sz w:val="28"/>
             <w:szCs w:val="28"/>
           </w:rPr>
-          <w:t>20</w:t>
+          <w:t>22</w:t>
         </w:r>
         <w:r>
           <w:rPr>
@@ -2960,7 +4390,7 @@
             <w:sz w:val="28"/>
             <w:szCs w:val="28"/>
           </w:rPr>
-          <w:t>21</w:t>
+          <w:t>23</w:t>
         </w:r>
         <w:r>
           <w:rPr>
@@ -3092,7 +4522,7 @@
             <w:sz w:val="28"/>
             <w:szCs w:val="28"/>
           </w:rPr>
-          <w:t>22</w:t>
+          <w:t>24</w:t>
         </w:r>
         <w:r>
           <w:rPr>
@@ -3184,7 +4614,83 @@
           <w:sz w:val="28"/>
           <w:szCs w:val="28"/>
         </w:rPr>
-        <w:t>Проблема защиты информации путем её преобразования волновала человечество с давних времен.</w:t>
+        <w:t xml:space="preserve">Проблема защиты информации путем её преобразования волновала человечество с давних времен. </w:t>
+      </w:r>
+      <w:r>
+        <w:rPr>
+          <w:rFonts w:ascii="Times New Roman" w:hAnsi="Times New Roman" w:cs="Times New Roman"/>
+          <w:color w:val="000000" w:themeColor="text1"/>
+          <w:sz w:val="28"/>
+          <w:szCs w:val="28"/>
+        </w:rPr>
+        <w:t xml:space="preserve">С распространением письменности появилась потребность в обмене письмами и сообщениями, что вызвало необходимость сокрытия </w:t>
+      </w:r>
+      <w:r>
+        <w:rPr>
+          <w:rFonts w:ascii="Times New Roman" w:hAnsi="Times New Roman" w:cs="Times New Roman"/>
+          <w:color w:val="000000" w:themeColor="text1"/>
+          <w:sz w:val="28"/>
+          <w:szCs w:val="28"/>
+        </w:rPr>
+        <w:t xml:space="preserve">их </w:t>
+      </w:r>
+      <w:r>
+        <w:rPr>
+          <w:rFonts w:ascii="Times New Roman" w:hAnsi="Times New Roman" w:cs="Times New Roman"/>
+          <w:color w:val="000000" w:themeColor="text1"/>
+          <w:sz w:val="28"/>
+          <w:szCs w:val="28"/>
+        </w:rPr>
+        <w:t>содержимого от посторонних.</w:t>
+      </w:r>
+      <w:r>
+        <w:rPr>
+          <w:rFonts w:ascii="Times New Roman" w:hAnsi="Times New Roman" w:cs="Times New Roman"/>
+          <w:color w:val="000000" w:themeColor="text1"/>
+          <w:sz w:val="28"/>
+          <w:szCs w:val="28"/>
+        </w:rPr>
+        <w:t xml:space="preserve"> Так начала формироваться наука под названием криптография и именно поэтому её можно считать ровесницей истории человеческого языка.</w:t>
+      </w:r>
+    </w:p>
+    <w:p>
+      <w:pPr>
+        <w:spacing w:after="0" w:line="360" w:lineRule="auto"/>
+        <w:ind w:firstLine="709"/>
+        <w:jc w:val="both"/>
+        <w:rPr>
+          <w:rFonts w:ascii="Times New Roman" w:hAnsi="Times New Roman" w:cs="Times New Roman"/>
+          <w:color w:val="000000" w:themeColor="text1"/>
+          <w:sz w:val="28"/>
+          <w:szCs w:val="28"/>
+        </w:rPr>
+      </w:pPr>
+      <w:r>
+        <w:rPr>
+          <w:rFonts w:ascii="Times New Roman" w:hAnsi="Times New Roman" w:cs="Times New Roman"/>
+          <w:color w:val="000000" w:themeColor="text1"/>
+          <w:sz w:val="28"/>
+          <w:szCs w:val="28"/>
+        </w:rPr>
+        <w:t xml:space="preserve">Первые криптосистемы встречаются уже в начале нашей эры. </w:t>
+      </w:r>
+      <w:r>
+        <w:rPr>
+          <w:rFonts w:ascii="Times New Roman" w:hAnsi="Times New Roman" w:cs="Times New Roman"/>
+          <w:color w:val="000000" w:themeColor="text1"/>
+          <w:sz w:val="28"/>
+          <w:szCs w:val="28"/>
+        </w:rPr>
+        <w:t>В основном развитию криптографии способствовали войны.</w:t>
+      </w:r>
+      <w:r>
+        <w:rPr>
+          <w:rFonts w:ascii="Times New Roman" w:hAnsi="Times New Roman" w:cs="Times New Roman"/>
+          <w:color w:val="000000" w:themeColor="text1"/>
+          <w:sz w:val="28"/>
+          <w:szCs w:val="28"/>
+        </w:rPr>
+        <w:t xml:space="preserve"> Письменные приказы и донесения обязательно шифровались, чтобы пленение курьеров не позволило противнику получить важную информацию.</w:t>
       </w:r>
       <w:r>
         <w:rPr>
@@ -3202,43 +4708,70 @@
           <w:sz w:val="28"/>
           <w:szCs w:val="28"/>
         </w:rPr>
-        <w:t xml:space="preserve">С распространением письменности появилась потребность в обмене письмами и сообщениями, что вызвало необходимость сокрытия </w:t>
-      </w:r>
-      <w:r>
-        <w:rPr>
-          <w:rFonts w:ascii="Times New Roman" w:hAnsi="Times New Roman" w:cs="Times New Roman"/>
-          <w:color w:val="000000" w:themeColor="text1"/>
-          <w:sz w:val="28"/>
-          <w:szCs w:val="28"/>
-        </w:rPr>
-        <w:t xml:space="preserve">их </w:t>
-      </w:r>
-      <w:r>
-        <w:rPr>
-          <w:rFonts w:ascii="Times New Roman" w:hAnsi="Times New Roman" w:cs="Times New Roman"/>
-          <w:color w:val="000000" w:themeColor="text1"/>
-          <w:sz w:val="28"/>
-          <w:szCs w:val="28"/>
-        </w:rPr>
-        <w:t>содержимого от посторонних.</w:t>
-      </w:r>
-      <w:r>
-        <w:rPr>
-          <w:rFonts w:ascii="Times New Roman" w:hAnsi="Times New Roman" w:cs="Times New Roman"/>
-          <w:color w:val="000000" w:themeColor="text1"/>
-          <w:sz w:val="28"/>
-          <w:szCs w:val="28"/>
-        </w:rPr>
-        <w:t xml:space="preserve"> Так начала формироваться наука под названием криптография и именно поэтому её </w:t>
-      </w:r>
-      <w:r>
-        <w:rPr>
-          <w:rFonts w:ascii="Times New Roman" w:hAnsi="Times New Roman" w:cs="Times New Roman"/>
-          <w:color w:val="000000" w:themeColor="text1"/>
-          <w:sz w:val="28"/>
-          <w:szCs w:val="28"/>
-        </w:rPr>
-        <w:t>можно считать ровесницей истории человеческого языка.</w:t>
+        <w:t>Так,</w:t>
+      </w:r>
+      <w:r>
+        <w:rPr>
+          <w:rFonts w:ascii="Times New Roman" w:hAnsi="Times New Roman" w:cs="Times New Roman"/>
+          <w:color w:val="000000" w:themeColor="text1"/>
+          <w:sz w:val="28"/>
+          <w:szCs w:val="28"/>
+        </w:rPr>
+        <w:t xml:space="preserve"> древнеримский политический деятель и полководец Гай Юлий</w:t>
+      </w:r>
+      <w:r>
+        <w:rPr>
+          <w:rFonts w:ascii="Times New Roman" w:hAnsi="Times New Roman" w:cs="Times New Roman"/>
+          <w:color w:val="000000" w:themeColor="text1"/>
+          <w:sz w:val="28"/>
+          <w:szCs w:val="28"/>
+        </w:rPr>
+        <w:t xml:space="preserve"> Цезарь в </w:t>
+      </w:r>
+      <w:r>
+        <w:rPr>
+          <w:rFonts w:ascii="Times New Roman" w:hAnsi="Times New Roman" w:cs="Times New Roman"/>
+          <w:color w:val="000000" w:themeColor="text1"/>
+          <w:sz w:val="28"/>
+          <w:szCs w:val="28"/>
+        </w:rPr>
+        <w:t>своих переписках</w:t>
+      </w:r>
+      <w:r>
+        <w:rPr>
+          <w:rFonts w:ascii="Times New Roman" w:hAnsi="Times New Roman" w:cs="Times New Roman"/>
+          <w:color w:val="000000" w:themeColor="text1"/>
+          <w:sz w:val="28"/>
+          <w:szCs w:val="28"/>
+        </w:rPr>
+        <w:t xml:space="preserve"> </w:t>
+      </w:r>
+      <w:r>
+        <w:rPr>
+          <w:rFonts w:ascii="Times New Roman" w:hAnsi="Times New Roman" w:cs="Times New Roman"/>
+          <w:color w:val="000000" w:themeColor="text1"/>
+          <w:sz w:val="28"/>
+          <w:szCs w:val="28"/>
+        </w:rPr>
+        <w:t>активно</w:t>
+      </w:r>
+      <w:r>
+        <w:rPr>
+          <w:rFonts w:ascii="Times New Roman" w:hAnsi="Times New Roman" w:cs="Times New Roman"/>
+          <w:color w:val="000000" w:themeColor="text1"/>
+          <w:sz w:val="28"/>
+          <w:szCs w:val="28"/>
+        </w:rPr>
+        <w:t xml:space="preserve"> </w:t>
+      </w:r>
+      <w:r>
+        <w:rPr>
+          <w:rFonts w:ascii="Times New Roman" w:hAnsi="Times New Roman" w:cs="Times New Roman"/>
+          <w:color w:val="000000" w:themeColor="text1"/>
+          <w:sz w:val="28"/>
+          <w:szCs w:val="28"/>
+        </w:rPr>
+        <w:t>использовал уже более-менее систематический шифр, получивший его имя.</w:t>
       </w:r>
     </w:p>
     <w:p>
@@ -3260,115 +4793,7 @@
           <w:sz w:val="28"/>
           <w:szCs w:val="28"/>
         </w:rPr>
-        <w:t xml:space="preserve">Первые криптосистемы встречаются уже в начале нашей эры. </w:t>
-      </w:r>
-      <w:r>
-        <w:rPr>
-          <w:rFonts w:ascii="Times New Roman" w:hAnsi="Times New Roman" w:cs="Times New Roman"/>
-          <w:color w:val="000000" w:themeColor="text1"/>
-          <w:sz w:val="28"/>
-          <w:szCs w:val="28"/>
-        </w:rPr>
-        <w:t>В основном развитию криптографии способствовали войны.</w:t>
-      </w:r>
-      <w:r>
-        <w:rPr>
-          <w:rFonts w:ascii="Times New Roman" w:hAnsi="Times New Roman" w:cs="Times New Roman"/>
-          <w:color w:val="000000" w:themeColor="text1"/>
-          <w:sz w:val="28"/>
-          <w:szCs w:val="28"/>
-        </w:rPr>
-        <w:t xml:space="preserve"> </w:t>
-      </w:r>
-      <w:r>
-        <w:rPr>
-          <w:rFonts w:ascii="Times New Roman" w:hAnsi="Times New Roman" w:cs="Times New Roman"/>
-          <w:color w:val="000000" w:themeColor="text1"/>
-          <w:sz w:val="28"/>
-          <w:szCs w:val="28"/>
-        </w:rPr>
-        <w:t>Письменные приказы и донесения обязательно шифровались, чтобы пленение курьеров не позволило противнику получить важную информацию.</w:t>
-      </w:r>
-      <w:r>
-        <w:rPr>
-          <w:rFonts w:ascii="Times New Roman" w:hAnsi="Times New Roman" w:cs="Times New Roman"/>
-          <w:color w:val="000000" w:themeColor="text1"/>
-          <w:sz w:val="28"/>
-          <w:szCs w:val="28"/>
-        </w:rPr>
-        <w:t xml:space="preserve"> </w:t>
-      </w:r>
-      <w:r>
-        <w:rPr>
-          <w:rFonts w:ascii="Times New Roman" w:hAnsi="Times New Roman" w:cs="Times New Roman"/>
-          <w:color w:val="000000" w:themeColor="text1"/>
-          <w:sz w:val="28"/>
-          <w:szCs w:val="28"/>
-        </w:rPr>
-        <w:t>Так,</w:t>
-      </w:r>
-      <w:r>
-        <w:rPr>
-          <w:rFonts w:ascii="Times New Roman" w:hAnsi="Times New Roman" w:cs="Times New Roman"/>
-          <w:color w:val="000000" w:themeColor="text1"/>
-          <w:sz w:val="28"/>
-          <w:szCs w:val="28"/>
-        </w:rPr>
-        <w:t xml:space="preserve"> древнеримский политический деятель и полководец Гай Юлий</w:t>
-      </w:r>
-      <w:r>
-        <w:rPr>
-          <w:rFonts w:ascii="Times New Roman" w:hAnsi="Times New Roman" w:cs="Times New Roman"/>
-          <w:color w:val="000000" w:themeColor="text1"/>
-          <w:sz w:val="28"/>
-          <w:szCs w:val="28"/>
-        </w:rPr>
-        <w:t xml:space="preserve"> Цезарь в </w:t>
-      </w:r>
-      <w:r>
-        <w:rPr>
-          <w:rFonts w:ascii="Times New Roman" w:hAnsi="Times New Roman" w:cs="Times New Roman"/>
-          <w:color w:val="000000" w:themeColor="text1"/>
-          <w:sz w:val="28"/>
-          <w:szCs w:val="28"/>
-        </w:rPr>
-        <w:t>своих переписках</w:t>
-      </w:r>
-      <w:r>
-        <w:rPr>
-          <w:rFonts w:ascii="Times New Roman" w:hAnsi="Times New Roman" w:cs="Times New Roman"/>
-          <w:color w:val="000000" w:themeColor="text1"/>
-          <w:sz w:val="28"/>
-          <w:szCs w:val="28"/>
-        </w:rPr>
-        <w:t xml:space="preserve"> </w:t>
-      </w:r>
-      <w:r>
-        <w:rPr>
-          <w:rFonts w:ascii="Times New Roman" w:hAnsi="Times New Roman" w:cs="Times New Roman"/>
-          <w:color w:val="000000" w:themeColor="text1"/>
-          <w:sz w:val="28"/>
-          <w:szCs w:val="28"/>
-        </w:rPr>
-        <w:t>активно</w:t>
-      </w:r>
-      <w:r>
-        <w:rPr>
-          <w:rFonts w:ascii="Times New Roman" w:hAnsi="Times New Roman" w:cs="Times New Roman"/>
-          <w:color w:val="000000" w:themeColor="text1"/>
-          <w:sz w:val="28"/>
-          <w:szCs w:val="28"/>
-        </w:rPr>
-        <w:t xml:space="preserve"> </w:t>
-      </w:r>
-      <w:r>
-        <w:rPr>
-          <w:rFonts w:ascii="Times New Roman" w:hAnsi="Times New Roman" w:cs="Times New Roman"/>
-          <w:color w:val="000000" w:themeColor="text1"/>
-          <w:sz w:val="28"/>
-          <w:szCs w:val="28"/>
-        </w:rPr>
-        <w:t>использовал уже более-менее систематический шифр, получивший его имя.</w:t>
+        <w:t>Бурное развитие криптографические системы получили в годы первой и второй мировых войн. Начиная с послевоенного времени и по нынешний день появление вычислительных средств ускорило разработку и совершенствование криптографических методов.</w:t>
       </w:r>
     </w:p>
     <w:p>
@@ -3390,7 +4815,25 @@
           <w:sz w:val="28"/>
           <w:szCs w:val="28"/>
         </w:rPr>
-        <w:t>Бурное развитие криптографические системы получили в годы первой и второй мировых войн. Начиная с послевоенного времени и по нынешний день появление вычислительных средств ускорило разработку и совершенствование криптографических методов.</w:t>
+        <w:t>Почему проблема использования криптографических методов стала в настоящий момент особ</w:t>
+      </w:r>
+      <w:r>
+        <w:rPr>
+          <w:rFonts w:ascii="Times New Roman" w:hAnsi="Times New Roman" w:cs="Times New Roman"/>
+          <w:color w:val="000000" w:themeColor="text1"/>
+          <w:sz w:val="28"/>
+          <w:szCs w:val="28"/>
+        </w:rPr>
+        <w:t>енно</w:t>
+      </w:r>
+      <w:r>
+        <w:rPr>
+          <w:rFonts w:ascii="Times New Roman" w:hAnsi="Times New Roman" w:cs="Times New Roman"/>
+          <w:color w:val="000000" w:themeColor="text1"/>
+          <w:sz w:val="28"/>
+          <w:szCs w:val="28"/>
+        </w:rPr>
+        <w:t xml:space="preserve"> актуальна?</w:t>
       </w:r>
     </w:p>
     <w:p>
@@ -3412,74 +4855,16 @@
           <w:sz w:val="28"/>
           <w:szCs w:val="28"/>
         </w:rPr>
-        <w:t>Почему проблема использования криптографических методов стала в настоящий момент особ</w:t>
-      </w:r>
-      <w:r>
-        <w:rPr>
-          <w:rFonts w:ascii="Times New Roman" w:hAnsi="Times New Roman" w:cs="Times New Roman"/>
-          <w:color w:val="000000" w:themeColor="text1"/>
-          <w:sz w:val="28"/>
-          <w:szCs w:val="28"/>
-        </w:rPr>
-        <w:t>енно</w:t>
-      </w:r>
-      <w:r>
-        <w:rPr>
-          <w:rFonts w:ascii="Times New Roman" w:hAnsi="Times New Roman" w:cs="Times New Roman"/>
-          <w:color w:val="000000" w:themeColor="text1"/>
-          <w:sz w:val="28"/>
-          <w:szCs w:val="28"/>
-        </w:rPr>
-        <w:t xml:space="preserve"> актуальна?</w:t>
-      </w:r>
-    </w:p>
-    <w:p>
-      <w:pPr>
-        <w:spacing w:after="0" w:line="360" w:lineRule="auto"/>
-        <w:ind w:firstLine="709"/>
-        <w:jc w:val="both"/>
-        <w:rPr>
-          <w:rFonts w:ascii="Times New Roman" w:hAnsi="Times New Roman" w:cs="Times New Roman"/>
-          <w:color w:val="000000" w:themeColor="text1"/>
-          <w:sz w:val="28"/>
-          <w:szCs w:val="28"/>
-        </w:rPr>
-      </w:pPr>
-      <w:r>
-        <w:rPr>
-          <w:rFonts w:ascii="Times New Roman" w:hAnsi="Times New Roman" w:cs="Times New Roman"/>
-          <w:color w:val="000000" w:themeColor="text1"/>
-          <w:sz w:val="28"/>
-          <w:szCs w:val="28"/>
-        </w:rPr>
-        <w:t>На сегодняшний день к</w:t>
-      </w:r>
-      <w:r>
-        <w:rPr>
-          <w:rFonts w:ascii="Times New Roman" w:hAnsi="Times New Roman" w:cs="Times New Roman"/>
-          <w:color w:val="000000" w:themeColor="text1"/>
-          <w:sz w:val="28"/>
-          <w:szCs w:val="28"/>
-        </w:rPr>
-        <w:t>риптография является одним из наиболее мощных средств обеспечения конфиденциальности и контроля целостности информации. Во многих отношениях она занимает центральное место среди программно-технических регуляторов безопасности. Например, для портативных компьютеров, физически защитить которые крайне трудно, только криптография позволяет гарантировать конфиденциальность информации даже в случае кражи</w:t>
-      </w:r>
-      <w:r>
-        <w:rPr>
-          <w:rFonts w:ascii="Times New Roman" w:hAnsi="Times New Roman" w:cs="Times New Roman"/>
-          <w:color w:val="000000" w:themeColor="text1"/>
-          <w:sz w:val="28"/>
-          <w:szCs w:val="28"/>
-        </w:rPr>
-        <w:t xml:space="preserve">. Что уж говорить про важность криптографии в </w:t>
-      </w:r>
-      <w:r>
-        <w:rPr>
-          <w:rFonts w:ascii="Times New Roman" w:hAnsi="Times New Roman" w:cs="Times New Roman"/>
-          <w:color w:val="000000" w:themeColor="text1"/>
-          <w:sz w:val="28"/>
-          <w:szCs w:val="28"/>
-        </w:rPr>
-        <w:t xml:space="preserve">глобальной сети «Интернет», по которой </w:t>
+        <w:t>На сегодняшний день криптография является одним из наиболее мощных средств обеспечения конфиденциальности и контроля целостности информации. Во многих отношениях она занимает центральное место среди программно-технических регуляторов безопасности. Например, для портативных компьютеров, физически защитить которые крайне трудно, только криптография позволяет гарантировать конфиденциальность информации даже в случае кражи</w:t>
+      </w:r>
+      <w:r>
+        <w:rPr>
+          <w:rFonts w:ascii="Times New Roman" w:hAnsi="Times New Roman" w:cs="Times New Roman"/>
+          <w:color w:val="000000" w:themeColor="text1"/>
+          <w:sz w:val="28"/>
+          <w:szCs w:val="28"/>
+        </w:rPr>
+        <w:t xml:space="preserve">. Что уж говорить про важность криптографии в глобальной сети «Интернет», по которой </w:t>
       </w:r>
       <w:r>
         <w:rPr>
@@ -4739,21 +6124,12 @@
           <w:sz w:val="28"/>
         </w:rPr>
       </w:pPr>
-      <w:proofErr w:type="spellStart"/>
-      <w:r>
-        <w:rPr>
-          <w:rFonts w:ascii="Times New Roman" w:hAnsi="Times New Roman" w:cs="Times New Roman"/>
-          <w:sz w:val="28"/>
-        </w:rPr>
-        <w:t>моноалфавитный</w:t>
-      </w:r>
-      <w:proofErr w:type="spellEnd"/>
-      <w:r>
-        <w:rPr>
-          <w:rFonts w:ascii="Times New Roman" w:hAnsi="Times New Roman" w:cs="Times New Roman"/>
-          <w:sz w:val="28"/>
-        </w:rPr>
-        <w:t xml:space="preserve"> шифр;</w:t>
+      <w:r>
+        <w:rPr>
+          <w:rFonts w:ascii="Times New Roman" w:hAnsi="Times New Roman" w:cs="Times New Roman"/>
+          <w:sz w:val="28"/>
+        </w:rPr>
+        <w:t>транспозиция;</w:t>
       </w:r>
     </w:p>
     <w:p>
@@ -4777,7 +6153,7 @@
           <w:rFonts w:ascii="Times New Roman" w:hAnsi="Times New Roman" w:cs="Times New Roman"/>
           <w:sz w:val="28"/>
         </w:rPr>
-        <w:t>полиалфавитный</w:t>
+        <w:t>моноалфавитный</w:t>
       </w:r>
       <w:proofErr w:type="spellEnd"/>
       <w:r>
@@ -4810,7 +6186,7 @@
           <w:sz w:val="28"/>
         </w:rPr>
         <w:lastRenderedPageBreak/>
-        <w:t>двухлитерный</w:t>
+        <w:t>полиалфавитный</w:t>
       </w:r>
       <w:proofErr w:type="spellEnd"/>
       <w:r>
@@ -4836,22 +6212,15 @@
           <w:sz w:val="28"/>
         </w:rPr>
       </w:pPr>
-      <w:proofErr w:type="spellStart"/>
-      <w:r>
-        <w:rPr>
-          <w:rFonts w:ascii="Times New Roman" w:hAnsi="Times New Roman" w:cs="Times New Roman"/>
-          <w:sz w:val="28"/>
-        </w:rPr>
-        <w:t>омофонический</w:t>
-      </w:r>
-      <w:proofErr w:type="spellEnd"/>
-      <w:r>
-        <w:rPr>
-          <w:rFonts w:ascii="Times New Roman" w:hAnsi="Times New Roman" w:cs="Times New Roman"/>
-          <w:sz w:val="28"/>
-        </w:rPr>
-        <w:t xml:space="preserve"> шифр;</w:t>
-      </w:r>
+      <w:r>
+        <w:rPr>
+          <w:rFonts w:ascii="Times New Roman" w:hAnsi="Times New Roman" w:cs="Times New Roman"/>
+          <w:sz w:val="28"/>
+        </w:rPr>
+        <w:t>одноразовый блокнот;</w:t>
+      </w:r>
+      <w:bookmarkStart w:id="3" w:name="_GoBack"/>
+      <w:bookmarkEnd w:id="3"/>
     </w:p>
     <w:p>
       <w:pPr>
@@ -4973,176 +6342,6 @@
           <w:szCs w:val="28"/>
         </w:rPr>
         <w:t xml:space="preserve"> (RSA)</w:t>
-      </w:r>
-      <w:r>
-        <w:rPr>
-          <w:rFonts w:ascii="Times New Roman" w:hAnsi="Times New Roman" w:cs="Times New Roman"/>
-          <w:sz w:val="28"/>
-          <w:szCs w:val="28"/>
-        </w:rPr>
-        <w:t>;</w:t>
-      </w:r>
-    </w:p>
-    <w:p>
-      <w:pPr>
-        <w:pStyle w:val="aa"/>
-        <w:numPr>
-          <w:ilvl w:val="0"/>
-          <w:numId w:val="6"/>
-        </w:numPr>
-        <w:spacing w:after="0" w:line="360" w:lineRule="auto"/>
-        <w:ind w:left="0" w:firstLine="709"/>
-        <w:jc w:val="both"/>
-        <w:rPr>
-          <w:rFonts w:ascii="Times New Roman" w:hAnsi="Times New Roman" w:cs="Times New Roman"/>
-          <w:sz w:val="28"/>
-          <w:szCs w:val="28"/>
-        </w:rPr>
-      </w:pPr>
-      <w:proofErr w:type="spellStart"/>
-      <w:r>
-        <w:rPr>
-          <w:rFonts w:ascii="Times New Roman" w:hAnsi="Times New Roman" w:cs="Times New Roman"/>
-          <w:color w:val="000000"/>
-          <w:sz w:val="28"/>
-          <w:szCs w:val="28"/>
-        </w:rPr>
-        <w:t>Digital</w:t>
-      </w:r>
-      <w:proofErr w:type="spellEnd"/>
-      <w:r>
-        <w:rPr>
-          <w:rFonts w:ascii="Times New Roman" w:hAnsi="Times New Roman" w:cs="Times New Roman"/>
-          <w:color w:val="000000"/>
-          <w:sz w:val="28"/>
-          <w:szCs w:val="28"/>
-        </w:rPr>
-        <w:t xml:space="preserve"> </w:t>
-      </w:r>
-      <w:proofErr w:type="spellStart"/>
-      <w:r>
-        <w:rPr>
-          <w:rFonts w:ascii="Times New Roman" w:hAnsi="Times New Roman" w:cs="Times New Roman"/>
-          <w:color w:val="000000"/>
-          <w:sz w:val="28"/>
-          <w:szCs w:val="28"/>
-        </w:rPr>
-        <w:t>Signature</w:t>
-      </w:r>
-      <w:proofErr w:type="spellEnd"/>
-      <w:r>
-        <w:rPr>
-          <w:rFonts w:ascii="Times New Roman" w:hAnsi="Times New Roman" w:cs="Times New Roman"/>
-          <w:color w:val="000000"/>
-          <w:sz w:val="28"/>
-          <w:szCs w:val="28"/>
-        </w:rPr>
-        <w:t xml:space="preserve"> </w:t>
-      </w:r>
-      <w:proofErr w:type="spellStart"/>
-      <w:r>
-        <w:rPr>
-          <w:rFonts w:ascii="Times New Roman" w:hAnsi="Times New Roman" w:cs="Times New Roman"/>
-          <w:color w:val="000000"/>
-          <w:sz w:val="28"/>
-          <w:szCs w:val="28"/>
-        </w:rPr>
-        <w:t>Algorithm</w:t>
-      </w:r>
-      <w:proofErr w:type="spellEnd"/>
-      <w:r>
-        <w:rPr>
-          <w:rFonts w:ascii="Times New Roman" w:hAnsi="Times New Roman" w:cs="Times New Roman"/>
-          <w:color w:val="000000"/>
-          <w:sz w:val="28"/>
-          <w:szCs w:val="28"/>
-        </w:rPr>
-        <w:t xml:space="preserve"> (DSA)</w:t>
-      </w:r>
-      <w:r>
-        <w:rPr>
-          <w:rFonts w:ascii="Times New Roman" w:hAnsi="Times New Roman" w:cs="Times New Roman"/>
-          <w:sz w:val="28"/>
-          <w:szCs w:val="28"/>
-        </w:rPr>
-        <w:t>;</w:t>
-      </w:r>
-    </w:p>
-    <w:p>
-      <w:pPr>
-        <w:pStyle w:val="aa"/>
-        <w:numPr>
-          <w:ilvl w:val="0"/>
-          <w:numId w:val="6"/>
-        </w:numPr>
-        <w:spacing w:after="0" w:line="360" w:lineRule="auto"/>
-        <w:ind w:left="0" w:firstLine="709"/>
-        <w:jc w:val="both"/>
-        <w:rPr>
-          <w:rFonts w:ascii="Times New Roman" w:hAnsi="Times New Roman" w:cs="Times New Roman"/>
-          <w:sz w:val="28"/>
-          <w:szCs w:val="28"/>
-        </w:rPr>
-      </w:pPr>
-      <w:proofErr w:type="spellStart"/>
-      <w:r>
-        <w:rPr>
-          <w:rFonts w:ascii="Times New Roman" w:hAnsi="Times New Roman" w:cs="Times New Roman"/>
-          <w:color w:val="000000"/>
-          <w:sz w:val="28"/>
-          <w:szCs w:val="28"/>
-        </w:rPr>
-        <w:t>Advanced</w:t>
-      </w:r>
-      <w:proofErr w:type="spellEnd"/>
-      <w:r>
-        <w:rPr>
-          <w:rFonts w:ascii="Times New Roman" w:hAnsi="Times New Roman" w:cs="Times New Roman"/>
-          <w:color w:val="000000"/>
-          <w:sz w:val="28"/>
-          <w:szCs w:val="28"/>
-        </w:rPr>
-        <w:t xml:space="preserve"> </w:t>
-      </w:r>
-      <w:proofErr w:type="spellStart"/>
-      <w:r>
-        <w:rPr>
-          <w:rFonts w:ascii="Times New Roman" w:hAnsi="Times New Roman" w:cs="Times New Roman"/>
-          <w:color w:val="000000"/>
-          <w:sz w:val="28"/>
-          <w:szCs w:val="28"/>
-        </w:rPr>
-        <w:t>Encryption</w:t>
-      </w:r>
-      <w:proofErr w:type="spellEnd"/>
-      <w:r>
-        <w:rPr>
-          <w:rFonts w:ascii="Times New Roman" w:hAnsi="Times New Roman" w:cs="Times New Roman"/>
-          <w:color w:val="000000"/>
-          <w:sz w:val="28"/>
-          <w:szCs w:val="28"/>
-        </w:rPr>
-        <w:t xml:space="preserve"> </w:t>
-      </w:r>
-      <w:proofErr w:type="spellStart"/>
-      <w:r>
-        <w:rPr>
-          <w:rFonts w:ascii="Times New Roman" w:hAnsi="Times New Roman" w:cs="Times New Roman"/>
-          <w:color w:val="000000"/>
-          <w:sz w:val="28"/>
-          <w:szCs w:val="28"/>
-        </w:rPr>
-        <w:t>Standard</w:t>
-      </w:r>
-      <w:proofErr w:type="spellEnd"/>
-      <w:r>
-        <w:rPr>
-          <w:rFonts w:ascii="Times New Roman" w:hAnsi="Times New Roman" w:cs="Times New Roman"/>
-          <w:color w:val="000000"/>
-          <w:sz w:val="28"/>
-          <w:szCs w:val="28"/>
-        </w:rPr>
-        <w:t xml:space="preserve"> (AES)</w:t>
       </w:r>
       <w:r>
         <w:rPr>
@@ -5170,7 +6369,7 @@
           <w:szCs w:val="28"/>
         </w:rPr>
       </w:pPr>
-      <w:bookmarkStart w:id="3" w:name="_Toc9607037"/>
+      <w:bookmarkStart w:id="4" w:name="_Toc9607037"/>
       <w:r>
         <w:rPr>
           <w:rFonts w:ascii="Times New Roman" w:hAnsi="Times New Roman" w:cs="Times New Roman"/>
@@ -5180,7 +6379,7 @@
         </w:rPr>
         <w:t>Характеристика инструментальных средств разработки</w:t>
       </w:r>
-      <w:bookmarkEnd w:id="3"/>
+      <w:bookmarkEnd w:id="4"/>
     </w:p>
     <w:p>
       <w:pPr>
@@ -5657,8 +6856,16 @@
           <w:sz w:val="28"/>
           <w:szCs w:val="28"/>
         </w:rPr>
+        <w:t xml:space="preserve">В основе WPF лежит независимый от разрешения векторный модуль визуализации, использующий возможности современного графического оборудования. Возможности этого модуля расширяются с помощью </w:t>
+      </w:r>
+      <w:r>
+        <w:rPr>
+          <w:rFonts w:ascii="Times New Roman" w:hAnsi="Times New Roman" w:cs="Times New Roman"/>
+          <w:sz w:val="28"/>
+          <w:szCs w:val="28"/>
+        </w:rPr>
         <w:lastRenderedPageBreak/>
-        <w:t xml:space="preserve">В основе WPF лежит независимый от разрешения векторный модуль визуализации, использующий возможности современного графического оборудования. Возможности этого модуля расширяются с помощью комплексного набора функций разработки приложений, которые включают в себя язык XAML, элементы управления, привязку к данным, макет, двумерную и трехмерную графику, анимацию, стили, шаблоны, документы, мультимедиа, текст и типографические функции. WPF входит в состав .NET </w:t>
+        <w:t xml:space="preserve">комплексного набора функций разработки приложений, которые включают в себя язык XAML, элементы управления, привязку к данным, макет, двумерную и трехмерную графику, анимацию, стили, шаблоны, документы, мультимедиа, текст и типографические функции. WPF входит в состав .NET </w:t>
       </w:r>
       <w:proofErr w:type="spellStart"/>
       <w:r>
@@ -6081,7 +7288,6 @@
           <w:szCs w:val="28"/>
           <w:highlight w:val="white"/>
         </w:rPr>
-        <w:lastRenderedPageBreak/>
         <w:t>п</w:t>
       </w:r>
       <w:r>
@@ -6124,6 +7330,7 @@
           <w:sz w:val="28"/>
           <w:szCs w:val="28"/>
         </w:rPr>
+        <w:lastRenderedPageBreak/>
         <w:t>п</w:t>
       </w:r>
       <w:r>
@@ -6677,8 +7884,46 @@
         </w:rPr>
         <w:t> контекстной справки, разработанный корпорацией </w:t>
       </w:r>
-      <w:hyperlink r:id="rId11" w:tooltip="Microsoft" w:history="1">
-        <w:proofErr w:type="spellStart"/>
+      <w:proofErr w:type="spellStart"/>
+      <w:r>
+        <w:fldChar w:fldCharType="begin"/>
+      </w:r>
+      <w:r>
+        <w:instrText xml:space="preserve"> HYPERLINK "https://ru.wikipedia.org/wiki/Microsoft" \o "Microsoft" </w:instrText>
+      </w:r>
+      <w:r>
+        <w:fldChar w:fldCharType="separate"/>
+      </w:r>
+      <w:r>
+        <w:rPr>
+          <w:rStyle w:val="a5"/>
+          <w:rFonts w:ascii="Times New Roman" w:hAnsi="Times New Roman" w:cs="Times New Roman"/>
+          <w:color w:val="000000" w:themeColor="text1"/>
+          <w:sz w:val="28"/>
+          <w:u w:val="none"/>
+        </w:rPr>
+        <w:t>Microsoft</w:t>
+      </w:r>
+      <w:proofErr w:type="spellEnd"/>
+      <w:r>
+        <w:rPr>
+          <w:rStyle w:val="a5"/>
+          <w:rFonts w:ascii="Times New Roman" w:hAnsi="Times New Roman" w:cs="Times New Roman"/>
+          <w:color w:val="000000" w:themeColor="text1"/>
+          <w:sz w:val="28"/>
+          <w:u w:val="none"/>
+        </w:rPr>
+        <w:fldChar w:fldCharType="end"/>
+      </w:r>
+      <w:r>
+        <w:rPr>
+          <w:rFonts w:ascii="Times New Roman" w:hAnsi="Times New Roman" w:cs="Times New Roman"/>
+          <w:color w:val="000000" w:themeColor="text1"/>
+          <w:sz w:val="28"/>
+        </w:rPr>
+        <w:t> и выпущенный в </w:t>
+      </w:r>
+      <w:hyperlink r:id="rId11" w:tooltip="1997 год" w:history="1">
         <w:r>
           <w:rPr>
             <w:rStyle w:val="a5"/>
@@ -6687,9 +7932,8 @@
             <w:sz w:val="28"/>
             <w:u w:val="none"/>
           </w:rPr>
-          <w:t>Microsoft</w:t>
-        </w:r>
-        <w:proofErr w:type="spellEnd"/>
+          <w:t>1997 году</w:t>
+        </w:r>
       </w:hyperlink>
       <w:r>
         <w:rPr>
@@ -6697,26 +7941,6 @@
           <w:color w:val="000000" w:themeColor="text1"/>
           <w:sz w:val="28"/>
         </w:rPr>
-        <w:t> и выпущенный в </w:t>
-      </w:r>
-      <w:hyperlink r:id="rId12" w:tooltip="1997 год" w:history="1">
-        <w:r>
-          <w:rPr>
-            <w:rStyle w:val="a5"/>
-            <w:rFonts w:ascii="Times New Roman" w:hAnsi="Times New Roman" w:cs="Times New Roman"/>
-            <w:color w:val="000000" w:themeColor="text1"/>
-            <w:sz w:val="28"/>
-            <w:u w:val="none"/>
-          </w:rPr>
-          <w:t>1997 году</w:t>
-        </w:r>
-      </w:hyperlink>
-      <w:r>
-        <w:rPr>
-          <w:rFonts w:ascii="Times New Roman" w:hAnsi="Times New Roman" w:cs="Times New Roman"/>
-          <w:color w:val="000000" w:themeColor="text1"/>
-          <w:sz w:val="28"/>
-        </w:rPr>
         <w:t> в качестве замены формата </w:t>
       </w:r>
       <w:proofErr w:type="spellStart"/>
@@ -6769,18 +7993,9 @@
           <w:color w:val="000000" w:themeColor="text1"/>
           <w:sz w:val="28"/>
         </w:rPr>
-        <w:t xml:space="preserve">. Содержит в себе набор HTML-страниц, может также включать в себя содержание со </w:t>
-      </w:r>
-      <w:r>
-        <w:rPr>
-          <w:rFonts w:ascii="Times New Roman" w:hAnsi="Times New Roman" w:cs="Times New Roman"/>
-          <w:color w:val="000000" w:themeColor="text1"/>
-          <w:sz w:val="28"/>
-        </w:rPr>
-        <w:lastRenderedPageBreak/>
-        <w:t>ссылками на страницы, предметный указатель, а также базу для </w:t>
-      </w:r>
-      <w:hyperlink r:id="rId13" w:tooltip="Полнотекстовый поиск" w:history="1">
+        <w:t>. Содержит в себе набор HTML-страниц, может также включать в себя содержание со ссылками на страницы, предметный указатель, а также базу для </w:t>
+      </w:r>
+      <w:hyperlink r:id="rId12" w:tooltip="Полнотекстовый поиск" w:history="1">
         <w:r>
           <w:rPr>
             <w:rStyle w:val="a5"/>
@@ -6864,7 +8079,7 @@
         </w:rPr>
         <w:t>размер файла меньше, чем у обычного </w:t>
       </w:r>
-      <w:hyperlink r:id="rId14" w:tooltip="HTML" w:history="1">
+      <w:hyperlink r:id="rId13" w:tooltip="HTML" w:history="1">
         <w:r>
           <w:rPr>
             <w:rStyle w:val="a5"/>
@@ -6912,6 +8127,7 @@
           <w:szCs w:val="28"/>
           <w:shd w:val="clear" w:color="auto" w:fill="FFFFFF"/>
         </w:rPr>
+        <w:lastRenderedPageBreak/>
         <w:t>и</w:t>
       </w:r>
       <w:r>
@@ -6924,7 +8140,7 @@
         </w:rPr>
         <w:t>спользуются все возможности форматирования, имеющиеся в HTML и </w:t>
       </w:r>
-      <w:hyperlink r:id="rId15" w:tooltip="Cascading Style Sheets" w:history="1">
+      <w:hyperlink r:id="rId14" w:tooltip="Cascading Style Sheets" w:history="1">
         <w:r>
           <w:rPr>
             <w:rStyle w:val="a5"/>
@@ -6985,7 +8201,7 @@
         </w:rPr>
         <w:t>озможность </w:t>
       </w:r>
-      <w:hyperlink r:id="rId16" w:tooltip="Полнотекстовый поиск" w:history="1">
+      <w:hyperlink r:id="rId15" w:tooltip="Полнотекстовый поиск" w:history="1">
         <w:r>
           <w:rPr>
             <w:rStyle w:val="a5"/>
@@ -7401,8 +8617,6 @@
         </w:rPr>
         <w:t xml:space="preserve"> Диском.</w:t>
       </w:r>
-      <w:bookmarkStart w:id="4" w:name="_GoBack"/>
-      <w:bookmarkEnd w:id="4"/>
     </w:p>
     <w:p>
       <w:pPr>
@@ -9833,7 +11047,7 @@
             <w:noProof/>
             <w:sz w:val="28"/>
           </w:rPr>
-          <w:t>21</w:t>
+          <w:t>9</w:t>
         </w:r>
         <w:r>
           <w:rPr>
@@ -10756,6 +11970,127 @@
     </w:lvl>
   </w:abstractNum>
   <w:abstractNum w:abstractNumId="8" w15:restartNumberingAfterBreak="0">
+    <w:nsid w:val="679D517A"/>
+    <w:multiLevelType w:val="multilevel"/>
+    <w:tmpl w:val="1CECDA36"/>
+    <w:lvl w:ilvl="0">
+      <w:start w:val="1"/>
+      <w:numFmt w:val="decimal"/>
+      <w:lvlText w:val="%1."/>
+      <w:lvlJc w:val="left"/>
+      <w:pPr>
+        <w:ind w:left="720" w:hanging="360"/>
+      </w:pPr>
+      <w:rPr>
+        <w:rFonts w:hint="default"/>
+      </w:rPr>
+    </w:lvl>
+    <w:lvl w:ilvl="1">
+      <w:start w:val="1"/>
+      <w:numFmt w:val="decimal"/>
+      <w:isLgl/>
+      <w:lvlText w:val="%1.%2"/>
+      <w:lvlJc w:val="left"/>
+      <w:pPr>
+        <w:ind w:left="975" w:hanging="420"/>
+      </w:pPr>
+      <w:rPr>
+        <w:rFonts w:hint="default"/>
+      </w:rPr>
+    </w:lvl>
+    <w:lvl w:ilvl="2">
+      <w:start w:val="1"/>
+      <w:numFmt w:val="decimal"/>
+      <w:isLgl/>
+      <w:lvlText w:val="%1.%2.%3"/>
+      <w:lvlJc w:val="left"/>
+      <w:pPr>
+        <w:ind w:left="1470" w:hanging="720"/>
+      </w:pPr>
+      <w:rPr>
+        <w:rFonts w:hint="default"/>
+      </w:rPr>
+    </w:lvl>
+    <w:lvl w:ilvl="3">
+      <w:start w:val="1"/>
+      <w:numFmt w:val="decimal"/>
+      <w:isLgl/>
+      <w:lvlText w:val="%1.%2.%3.%4"/>
+      <w:lvlJc w:val="left"/>
+      <w:pPr>
+        <w:ind w:left="2025" w:hanging="1080"/>
+      </w:pPr>
+      <w:rPr>
+        <w:rFonts w:hint="default"/>
+      </w:rPr>
+    </w:lvl>
+    <w:lvl w:ilvl="4">
+      <w:start w:val="1"/>
+      <w:numFmt w:val="decimal"/>
+      <w:isLgl/>
+      <w:lvlText w:val="%1.%2.%3.%4.%5"/>
+      <w:lvlJc w:val="left"/>
+      <w:pPr>
+        <w:ind w:left="2220" w:hanging="1080"/>
+      </w:pPr>
+      <w:rPr>
+        <w:rFonts w:hint="default"/>
+      </w:rPr>
+    </w:lvl>
+    <w:lvl w:ilvl="5">
+      <w:start w:val="1"/>
+      <w:numFmt w:val="decimal"/>
+      <w:isLgl/>
+      <w:lvlText w:val="%1.%2.%3.%4.%5.%6"/>
+      <w:lvlJc w:val="left"/>
+      <w:pPr>
+        <w:ind w:left="2775" w:hanging="1440"/>
+      </w:pPr>
+      <w:rPr>
+        <w:rFonts w:hint="default"/>
+      </w:rPr>
+    </w:lvl>
+    <w:lvl w:ilvl="6">
+      <w:start w:val="1"/>
+      <w:numFmt w:val="decimal"/>
+      <w:isLgl/>
+      <w:lvlText w:val="%1.%2.%3.%4.%5.%6.%7"/>
+      <w:lvlJc w:val="left"/>
+      <w:pPr>
+        <w:ind w:left="2970" w:hanging="1440"/>
+      </w:pPr>
+      <w:rPr>
+        <w:rFonts w:hint="default"/>
+      </w:rPr>
+    </w:lvl>
+    <w:lvl w:ilvl="7">
+      <w:start w:val="1"/>
+      <w:numFmt w:val="decimal"/>
+      <w:isLgl/>
+      <w:lvlText w:val="%1.%2.%3.%4.%5.%6.%7.%8"/>
+      <w:lvlJc w:val="left"/>
+      <w:pPr>
+        <w:ind w:left="3525" w:hanging="1800"/>
+      </w:pPr>
+      <w:rPr>
+        <w:rFonts w:hint="default"/>
+      </w:rPr>
+    </w:lvl>
+    <w:lvl w:ilvl="8">
+      <w:start w:val="1"/>
+      <w:numFmt w:val="decimal"/>
+      <w:isLgl/>
+      <w:lvlText w:val="%1.%2.%3.%4.%5.%6.%7.%8.%9"/>
+      <w:lvlJc w:val="left"/>
+      <w:pPr>
+        <w:ind w:left="4080" w:hanging="2160"/>
+      </w:pPr>
+      <w:rPr>
+        <w:rFonts w:hint="default"/>
+      </w:rPr>
+    </w:lvl>
+  </w:abstractNum>
+  <w:abstractNum w:abstractNumId="9" w15:restartNumberingAfterBreak="0">
     <w:nsid w:val="7B972FD0"/>
     <w:multiLevelType w:val="multilevel"/>
     <w:tmpl w:val="CEE84C1E"/>
@@ -10869,7 +12204,7 @@
     </w:lvl>
   </w:abstractNum>
   <w:num w:numId="1">
-    <w:abstractNumId w:val="8"/>
+    <w:abstractNumId w:val="9"/>
   </w:num>
   <w:num w:numId="2">
     <w:abstractNumId w:val="6"/>
@@ -10894,6 +12229,9 @@
   </w:num>
   <w:num w:numId="9">
     <w:abstractNumId w:val="4"/>
+  </w:num>
+  <w:num w:numId="10">
+    <w:abstractNumId w:val="8"/>
   </w:num>
 </w:numbering>
 </file>
@@ -11771,6 +13109,56 @@
       <w:bCs/>
     </w:rPr>
   </w:style>
+  <w:style w:type="paragraph" w:customStyle="1" w:styleId="Style1">
+    <w:name w:val="Style1"/>
+    <w:basedOn w:val="a"/>
+    <w:uiPriority w:val="99"/>
+    <w:rsid w:val="00E4400B"/>
+    <w:pPr>
+      <w:widowControl w:val="0"/>
+      <w:autoSpaceDE w:val="0"/>
+      <w:autoSpaceDN w:val="0"/>
+      <w:adjustRightInd w:val="0"/>
+      <w:spacing w:after="0" w:line="331" w:lineRule="exact"/>
+      <w:jc w:val="center"/>
+    </w:pPr>
+    <w:rPr>
+      <w:rFonts w:ascii="Times New Roman" w:eastAsia="Times New Roman" w:hAnsi="Times New Roman" w:cs="Times New Roman"/>
+      <w:sz w:val="24"/>
+      <w:szCs w:val="24"/>
+      <w:lang w:eastAsia="ru-RU"/>
+    </w:rPr>
+  </w:style>
+  <w:style w:type="paragraph" w:customStyle="1" w:styleId="Style7">
+    <w:name w:val="Style7"/>
+    <w:basedOn w:val="a"/>
+    <w:uiPriority w:val="99"/>
+    <w:rsid w:val="00E4400B"/>
+    <w:pPr>
+      <w:widowControl w:val="0"/>
+      <w:autoSpaceDE w:val="0"/>
+      <w:autoSpaceDN w:val="0"/>
+      <w:adjustRightInd w:val="0"/>
+      <w:spacing w:after="0" w:line="240" w:lineRule="auto"/>
+      <w:jc w:val="both"/>
+    </w:pPr>
+    <w:rPr>
+      <w:rFonts w:ascii="Times New Roman" w:eastAsia="Times New Roman" w:hAnsi="Times New Roman" w:cs="Times New Roman"/>
+      <w:sz w:val="24"/>
+      <w:szCs w:val="24"/>
+      <w:lang w:eastAsia="ru-RU"/>
+    </w:rPr>
+  </w:style>
+  <w:style w:type="character" w:customStyle="1" w:styleId="FontStyle22">
+    <w:name w:val="Font Style22"/>
+    <w:uiPriority w:val="99"/>
+    <w:rsid w:val="00E4400B"/>
+    <w:rPr>
+      <w:rFonts w:ascii="Times New Roman" w:hAnsi="Times New Roman" w:cs="Times New Roman"/>
+      <w:sz w:val="26"/>
+      <w:szCs w:val="26"/>
+    </w:rPr>
+  </w:style>
 </w:styles>
 </file>
 
@@ -12040,7 +13428,7 @@
 </file>
 
 <file path=customXml/itemProps1.xml><?xml version="1.0" encoding="utf-8"?>
-<ds:datastoreItem xmlns:ds="http://schemas.openxmlformats.org/officeDocument/2006/customXml" ds:itemID="{52CF57C9-68D6-487A-8322-89234C72F42F}">
+<ds:datastoreItem xmlns:ds="http://schemas.openxmlformats.org/officeDocument/2006/customXml" ds:itemID="{0DFBD07F-3AB4-4006-80A0-8D8B68D99424}">
   <ds:schemaRefs>
     <ds:schemaRef ds:uri="http://schemas.openxmlformats.org/officeDocument/2006/bibliography"/>
   </ds:schemaRefs>

--- a/Course 4/Криптографическое приложение на C# (диплом)/Пояснительная записка.docx
+++ b/Course 4/Криптографическое приложение на C# (диплом)/Пояснительная записка.docx
@@ -574,6 +574,14 @@
           <w:szCs w:val="28"/>
         </w:rPr>
         <w:t>Студент группы 4ПКС-</w:t>
+      </w:r>
+      <w:r>
+        <w:rPr>
+          <w:rFonts w:ascii="Times New Roman" w:hAnsi="Times New Roman" w:cs="Times New Roman"/>
+          <w:sz w:val="28"/>
+          <w:szCs w:val="28"/>
+        </w:rPr>
+        <w:t>115</w:t>
       </w:r>
     </w:p>
     <w:p>
@@ -2934,7 +2942,7 @@
             <w:sz w:val="28"/>
             <w:szCs w:val="28"/>
           </w:rPr>
-          <w:t>9</w:t>
+          <w:t>11</w:t>
         </w:r>
         <w:r>
           <w:rPr>
@@ -3092,7 +3100,7 @@
             <w:sz w:val="28"/>
             <w:szCs w:val="28"/>
           </w:rPr>
-          <w:t>13</w:t>
+          <w:t>16</w:t>
         </w:r>
         <w:r>
           <w:rPr>
@@ -3224,7 +3232,7 @@
             <w:sz w:val="28"/>
             <w:szCs w:val="28"/>
           </w:rPr>
-          <w:t>13</w:t>
+          <w:t>16</w:t>
         </w:r>
         <w:r>
           <w:rPr>
@@ -3356,7 +3364,7 @@
             <w:sz w:val="28"/>
             <w:szCs w:val="28"/>
           </w:rPr>
-          <w:t>14</w:t>
+          <w:t>17</w:t>
         </w:r>
         <w:r>
           <w:rPr>
@@ -3488,7 +3496,7 @@
             <w:sz w:val="28"/>
             <w:szCs w:val="28"/>
           </w:rPr>
-          <w:t>15</w:t>
+          <w:t>18</w:t>
         </w:r>
         <w:r>
           <w:rPr>
@@ -3555,7 +3563,7 @@
             <w:sz w:val="28"/>
             <w:szCs w:val="28"/>
           </w:rPr>
-          <w:t>Разработка пользовательских интерфейсов программного обеспечения</w:t>
+          <w:t>Разработка пользовательских интерфейсов</w:t>
         </w:r>
         <w:r>
           <w:rPr>
@@ -3620,7 +3628,7 @@
             <w:sz w:val="28"/>
             <w:szCs w:val="28"/>
           </w:rPr>
-          <w:t>15</w:t>
+          <w:t>18</w:t>
         </w:r>
         <w:r>
           <w:rPr>
@@ -3752,7 +3760,7 @@
             <w:sz w:val="28"/>
             <w:szCs w:val="28"/>
           </w:rPr>
-          <w:t>15</w:t>
+          <w:t>18</w:t>
         </w:r>
         <w:r>
           <w:rPr>
@@ -3884,7 +3892,7 @@
             <w:sz w:val="28"/>
             <w:szCs w:val="28"/>
           </w:rPr>
-          <w:t>16</w:t>
+          <w:t>19</w:t>
         </w:r>
         <w:r>
           <w:rPr>
@@ -4005,7 +4013,7 @@
             <w:sz w:val="28"/>
             <w:szCs w:val="28"/>
           </w:rPr>
-          <w:t>20</w:t>
+          <w:t>23</w:t>
         </w:r>
         <w:r>
           <w:rPr>
@@ -4126,7 +4134,7 @@
             <w:sz w:val="28"/>
             <w:szCs w:val="28"/>
           </w:rPr>
-          <w:t>21</w:t>
+          <w:t>24</w:t>
         </w:r>
         <w:r>
           <w:rPr>
@@ -4258,7 +4266,7 @@
             <w:sz w:val="28"/>
             <w:szCs w:val="28"/>
           </w:rPr>
-          <w:t>22</w:t>
+          <w:t>25</w:t>
         </w:r>
         <w:r>
           <w:rPr>
@@ -4390,7 +4398,7 @@
             <w:sz w:val="28"/>
             <w:szCs w:val="28"/>
           </w:rPr>
-          <w:t>23</w:t>
+          <w:t>26</w:t>
         </w:r>
         <w:r>
           <w:rPr>
@@ -4522,7 +4530,7 @@
             <w:sz w:val="28"/>
             <w:szCs w:val="28"/>
           </w:rPr>
-          <w:t>24</w:t>
+          <w:t>27</w:t>
         </w:r>
         <w:r>
           <w:rPr>
@@ -4614,43 +4622,7 @@
           <w:sz w:val="28"/>
           <w:szCs w:val="28"/>
         </w:rPr>
-        <w:t xml:space="preserve">Проблема защиты информации путем её преобразования волновала человечество с давних времен. </w:t>
-      </w:r>
-      <w:r>
-        <w:rPr>
-          <w:rFonts w:ascii="Times New Roman" w:hAnsi="Times New Roman" w:cs="Times New Roman"/>
-          <w:color w:val="000000" w:themeColor="text1"/>
-          <w:sz w:val="28"/>
-          <w:szCs w:val="28"/>
-        </w:rPr>
-        <w:t xml:space="preserve">С распространением письменности появилась потребность в обмене письмами и сообщениями, что вызвало необходимость сокрытия </w:t>
-      </w:r>
-      <w:r>
-        <w:rPr>
-          <w:rFonts w:ascii="Times New Roman" w:hAnsi="Times New Roman" w:cs="Times New Roman"/>
-          <w:color w:val="000000" w:themeColor="text1"/>
-          <w:sz w:val="28"/>
-          <w:szCs w:val="28"/>
-        </w:rPr>
-        <w:t xml:space="preserve">их </w:t>
-      </w:r>
-      <w:r>
-        <w:rPr>
-          <w:rFonts w:ascii="Times New Roman" w:hAnsi="Times New Roman" w:cs="Times New Roman"/>
-          <w:color w:val="000000" w:themeColor="text1"/>
-          <w:sz w:val="28"/>
-          <w:szCs w:val="28"/>
-        </w:rPr>
-        <w:t>содержимого от посторонних.</w:t>
-      </w:r>
-      <w:r>
-        <w:rPr>
-          <w:rFonts w:ascii="Times New Roman" w:hAnsi="Times New Roman" w:cs="Times New Roman"/>
-          <w:color w:val="000000" w:themeColor="text1"/>
-          <w:sz w:val="28"/>
-          <w:szCs w:val="28"/>
-        </w:rPr>
-        <w:t xml:space="preserve"> Так начала формироваться наука под названием криптография и именно поэтому её можно считать ровесницей истории человеческого языка.</w:t>
+        <w:t>Проблема защиты информации путем её преобразования волновала человечество с давних времен. С распространением письменности появилась потребность в обмене письмами и сообщениями, что вызвало необходимость сокрытия их содержимого от посторонних. Так начала формироваться наука под названием криптография и именно поэтому её можно считать ровесницей истории человеческого языка.</w:t>
       </w:r>
     </w:p>
     <w:p>
@@ -4672,25 +4644,7 @@
           <w:sz w:val="28"/>
           <w:szCs w:val="28"/>
         </w:rPr>
-        <w:t xml:space="preserve">Первые криптосистемы встречаются уже в начале нашей эры. </w:t>
-      </w:r>
-      <w:r>
-        <w:rPr>
-          <w:rFonts w:ascii="Times New Roman" w:hAnsi="Times New Roman" w:cs="Times New Roman"/>
-          <w:color w:val="000000" w:themeColor="text1"/>
-          <w:sz w:val="28"/>
-          <w:szCs w:val="28"/>
-        </w:rPr>
-        <w:t>В основном развитию криптографии способствовали войны.</w:t>
-      </w:r>
-      <w:r>
-        <w:rPr>
-          <w:rFonts w:ascii="Times New Roman" w:hAnsi="Times New Roman" w:cs="Times New Roman"/>
-          <w:color w:val="000000" w:themeColor="text1"/>
-          <w:sz w:val="28"/>
-          <w:szCs w:val="28"/>
-        </w:rPr>
-        <w:t xml:space="preserve"> Письменные приказы и донесения обязательно шифровались, чтобы пленение курьеров не позволило противнику получить важную информацию.</w:t>
+        <w:t>Первые криптосистемы встречаются уже в начале нашей эры. В основном развитию криптографии способствовали войны. Письменные приказы и донесения обязательно шифровались, чтобы пленение курьеров не позволило противнику получить важную информацию. Так, древнеримский политический деятель и полководец Гай Юлий Цезарь в своих переписках</w:t>
       </w:r>
       <w:r>
         <w:rPr>
@@ -4708,51 +4662,6 @@
           <w:sz w:val="28"/>
           <w:szCs w:val="28"/>
         </w:rPr>
-        <w:t>Так,</w:t>
-      </w:r>
-      <w:r>
-        <w:rPr>
-          <w:rFonts w:ascii="Times New Roman" w:hAnsi="Times New Roman" w:cs="Times New Roman"/>
-          <w:color w:val="000000" w:themeColor="text1"/>
-          <w:sz w:val="28"/>
-          <w:szCs w:val="28"/>
-        </w:rPr>
-        <w:t xml:space="preserve"> древнеримский политический деятель и полководец Гай Юлий</w:t>
-      </w:r>
-      <w:r>
-        <w:rPr>
-          <w:rFonts w:ascii="Times New Roman" w:hAnsi="Times New Roman" w:cs="Times New Roman"/>
-          <w:color w:val="000000" w:themeColor="text1"/>
-          <w:sz w:val="28"/>
-          <w:szCs w:val="28"/>
-        </w:rPr>
-        <w:t xml:space="preserve"> Цезарь в </w:t>
-      </w:r>
-      <w:r>
-        <w:rPr>
-          <w:rFonts w:ascii="Times New Roman" w:hAnsi="Times New Roman" w:cs="Times New Roman"/>
-          <w:color w:val="000000" w:themeColor="text1"/>
-          <w:sz w:val="28"/>
-          <w:szCs w:val="28"/>
-        </w:rPr>
-        <w:t>своих переписках</w:t>
-      </w:r>
-      <w:r>
-        <w:rPr>
-          <w:rFonts w:ascii="Times New Roman" w:hAnsi="Times New Roman" w:cs="Times New Roman"/>
-          <w:color w:val="000000" w:themeColor="text1"/>
-          <w:sz w:val="28"/>
-          <w:szCs w:val="28"/>
-        </w:rPr>
-        <w:t xml:space="preserve"> </w:t>
-      </w:r>
-      <w:r>
-        <w:rPr>
-          <w:rFonts w:ascii="Times New Roman" w:hAnsi="Times New Roman" w:cs="Times New Roman"/>
-          <w:color w:val="000000" w:themeColor="text1"/>
-          <w:sz w:val="28"/>
-          <w:szCs w:val="28"/>
-        </w:rPr>
         <w:t>активно</w:t>
       </w:r>
       <w:r>
@@ -4762,16 +4671,7 @@
           <w:sz w:val="28"/>
           <w:szCs w:val="28"/>
         </w:rPr>
-        <w:t xml:space="preserve"> </w:t>
-      </w:r>
-      <w:r>
-        <w:rPr>
-          <w:rFonts w:ascii="Times New Roman" w:hAnsi="Times New Roman" w:cs="Times New Roman"/>
-          <w:color w:val="000000" w:themeColor="text1"/>
-          <w:sz w:val="28"/>
-          <w:szCs w:val="28"/>
-        </w:rPr>
-        <w:t>использовал уже более-менее систематический шифр, получивший его имя.</w:t>
+        <w:t xml:space="preserve"> использовал уже более-менее систематический шифр, получивший его имя.</w:t>
       </w:r>
     </w:p>
     <w:p>
@@ -4815,25 +4715,7 @@
           <w:sz w:val="28"/>
           <w:szCs w:val="28"/>
         </w:rPr>
-        <w:t>Почему проблема использования криптографических методов стала в настоящий момент особ</w:t>
-      </w:r>
-      <w:r>
-        <w:rPr>
-          <w:rFonts w:ascii="Times New Roman" w:hAnsi="Times New Roman" w:cs="Times New Roman"/>
-          <w:color w:val="000000" w:themeColor="text1"/>
-          <w:sz w:val="28"/>
-          <w:szCs w:val="28"/>
-        </w:rPr>
-        <w:t>енно</w:t>
-      </w:r>
-      <w:r>
-        <w:rPr>
-          <w:rFonts w:ascii="Times New Roman" w:hAnsi="Times New Roman" w:cs="Times New Roman"/>
-          <w:color w:val="000000" w:themeColor="text1"/>
-          <w:sz w:val="28"/>
-          <w:szCs w:val="28"/>
-        </w:rPr>
-        <w:t xml:space="preserve"> актуальна?</w:t>
+        <w:t>Почему проблема использования криптографических методов стала в настоящий момент особенно актуальна?</w:t>
       </w:r>
     </w:p>
     <w:p>
@@ -4855,16 +4737,7 @@
           <w:sz w:val="28"/>
           <w:szCs w:val="28"/>
         </w:rPr>
-        <w:t>На сегодняшний день криптография является одним из наиболее мощных средств обеспечения конфиденциальности и контроля целостности информации. Во многих отношениях она занимает центральное место среди программно-технических регуляторов безопасности. Например, для портативных компьютеров, физически защитить которые крайне трудно, только криптография позволяет гарантировать конфиденциальность информации даже в случае кражи</w:t>
-      </w:r>
-      <w:r>
-        <w:rPr>
-          <w:rFonts w:ascii="Times New Roman" w:hAnsi="Times New Roman" w:cs="Times New Roman"/>
-          <w:color w:val="000000" w:themeColor="text1"/>
-          <w:sz w:val="28"/>
-          <w:szCs w:val="28"/>
-        </w:rPr>
-        <w:t xml:space="preserve">. Что уж говорить про важность криптографии в глобальной сети «Интернет», по которой </w:t>
+        <w:t xml:space="preserve">На сегодняшний день криптография является одним из наиболее мощных средств обеспечения конфиденциальности и контроля целостности информации. Во многих отношениях она занимает центральное место среди программно-технических регуляторов безопасности. Например, для портативных компьютеров, физически защитить которые крайне трудно, только криптография позволяет гарантировать конфиденциальность информации даже в случае кражи. Что уж говорить про важность криптографии в глобальной сети «Интернет», по которой </w:t>
       </w:r>
       <w:r>
         <w:rPr>
@@ -4910,7 +4783,21 @@
           <w:rFonts w:ascii="Times New Roman" w:hAnsi="Times New Roman" w:cs="Times New Roman"/>
           <w:sz w:val="28"/>
         </w:rPr>
-        <w:t>Переоценить ее возможности для человечества сложно. С момента появления она прошла множество модификаций и сейчас представляет собой систему безопасности, которая прак</w:t>
+        <w:t xml:space="preserve">Переоценить возможности </w:t>
+      </w:r>
+      <w:r>
+        <w:rPr>
+          <w:rFonts w:ascii="Times New Roman" w:hAnsi="Times New Roman" w:cs="Times New Roman"/>
+          <w:sz w:val="28"/>
+        </w:rPr>
+        <w:t xml:space="preserve">криптографии </w:t>
+      </w:r>
+      <w:r>
+        <w:rPr>
+          <w:rFonts w:ascii="Times New Roman" w:hAnsi="Times New Roman" w:cs="Times New Roman"/>
+          <w:sz w:val="28"/>
+        </w:rPr>
+        <w:t>для человечества сложно. С момента появления она прошла множество модификаций и сейчас представляет собой систему безопасности, которая прак</w:t>
       </w:r>
       <w:r>
         <w:rPr>
@@ -4964,25 +4851,7 @@
           <w:sz w:val="28"/>
           <w:szCs w:val="28"/>
         </w:rPr>
-        <w:t xml:space="preserve"> желаемую информацию </w:t>
-      </w:r>
-      <w:r>
-        <w:rPr>
-          <w:rFonts w:ascii="Times New Roman" w:hAnsi="Times New Roman" w:cs="Times New Roman"/>
-          <w:color w:val="000000" w:themeColor="text1"/>
-          <w:sz w:val="28"/>
-          <w:szCs w:val="28"/>
-        </w:rPr>
-        <w:t>наиболее эффективными методами</w:t>
-      </w:r>
-      <w:r>
-        <w:rPr>
-          <w:rFonts w:ascii="Times New Roman" w:hAnsi="Times New Roman" w:cs="Times New Roman"/>
-          <w:color w:val="000000" w:themeColor="text1"/>
-          <w:sz w:val="28"/>
-          <w:szCs w:val="28"/>
-        </w:rPr>
-        <w:t>.</w:t>
+        <w:t xml:space="preserve"> желаемую информацию наиболее эффективными методами.</w:t>
       </w:r>
     </w:p>
     <w:p>
@@ -5004,25 +4873,7 @@
           <w:sz w:val="28"/>
           <w:szCs w:val="28"/>
         </w:rPr>
-        <w:t xml:space="preserve">Для достижения поставленной цели необходимо выполнить </w:t>
-      </w:r>
-      <w:r>
-        <w:rPr>
-          <w:rFonts w:ascii="Times New Roman" w:hAnsi="Times New Roman" w:cs="Times New Roman"/>
-          <w:color w:val="000000" w:themeColor="text1"/>
-          <w:sz w:val="28"/>
-          <w:szCs w:val="28"/>
-        </w:rPr>
-        <w:t>ряд следующих задач</w:t>
-      </w:r>
-      <w:r>
-        <w:rPr>
-          <w:rFonts w:ascii="Times New Roman" w:hAnsi="Times New Roman" w:cs="Times New Roman"/>
-          <w:color w:val="000000" w:themeColor="text1"/>
-          <w:sz w:val="28"/>
-          <w:szCs w:val="28"/>
-        </w:rPr>
-        <w:t>:</w:t>
+        <w:t>Для достижения поставленной цели необходимо выполнить ряд задач:</w:t>
       </w:r>
     </w:p>
     <w:p>
@@ -5049,16 +4900,7 @@
           <w:sz w:val="28"/>
           <w:szCs w:val="28"/>
         </w:rPr>
-        <w:t>детально изучить предметную область</w:t>
-      </w:r>
-      <w:r>
-        <w:rPr>
-          <w:rFonts w:ascii="Times New Roman" w:hAnsi="Times New Roman" w:cs="Times New Roman"/>
-          <w:color w:val="000000" w:themeColor="text1"/>
-          <w:sz w:val="28"/>
-          <w:szCs w:val="28"/>
-        </w:rPr>
-        <w:t>;</w:t>
+        <w:t>детально изучить предметную область;</w:t>
       </w:r>
     </w:p>
     <w:p>
@@ -5112,7 +4954,7 @@
           <w:sz w:val="28"/>
           <w:szCs w:val="28"/>
         </w:rPr>
-        <w:t>составить необходимые модели и диаграммы;</w:t>
+        <w:t>разработать функциональные и нефункциональные требования к программе;</w:t>
       </w:r>
     </w:p>
     <w:p>
@@ -5139,7 +4981,34 @@
           <w:sz w:val="28"/>
           <w:szCs w:val="28"/>
         </w:rPr>
-        <w:t>разработать функциональные и нефункциональные требования к программе;</w:t>
+        <w:t xml:space="preserve">составить необходимые </w:t>
+      </w:r>
+      <w:r>
+        <w:rPr>
+          <w:rFonts w:ascii="Times New Roman" w:hAnsi="Times New Roman" w:cs="Times New Roman"/>
+          <w:color w:val="000000" w:themeColor="text1"/>
+          <w:sz w:val="28"/>
+          <w:szCs w:val="28"/>
+        </w:rPr>
+        <w:t>диаграммы</w:t>
+      </w:r>
+      <w:r>
+        <w:rPr>
+          <w:rFonts w:ascii="Times New Roman" w:hAnsi="Times New Roman" w:cs="Times New Roman"/>
+          <w:color w:val="000000" w:themeColor="text1"/>
+          <w:sz w:val="28"/>
+          <w:szCs w:val="28"/>
+        </w:rPr>
+        <w:t xml:space="preserve"> и схемы</w:t>
+      </w:r>
+      <w:r>
+        <w:rPr>
+          <w:rFonts w:ascii="Times New Roman" w:hAnsi="Times New Roman" w:cs="Times New Roman"/>
+          <w:color w:val="000000" w:themeColor="text1"/>
+          <w:sz w:val="28"/>
+          <w:szCs w:val="28"/>
+        </w:rPr>
+        <w:t>;</w:t>
       </w:r>
     </w:p>
     <w:p>
@@ -5166,7 +5035,25 @@
           <w:sz w:val="28"/>
           <w:szCs w:val="28"/>
         </w:rPr>
-        <w:t>выбрать подходящие для разработки инструментальные средства и обосновать свой выбор;</w:t>
+        <w:t xml:space="preserve">выбрать подходящие для разработки инструментальные </w:t>
+      </w:r>
+      <w:r>
+        <w:rPr>
+          <w:rFonts w:ascii="Times New Roman" w:hAnsi="Times New Roman" w:cs="Times New Roman"/>
+          <w:color w:val="000000" w:themeColor="text1"/>
+          <w:sz w:val="28"/>
+          <w:szCs w:val="28"/>
+        </w:rPr>
+        <w:t>средства</w:t>
+      </w:r>
+      <w:r>
+        <w:rPr>
+          <w:rFonts w:ascii="Times New Roman" w:hAnsi="Times New Roman" w:cs="Times New Roman"/>
+          <w:color w:val="000000" w:themeColor="text1"/>
+          <w:sz w:val="28"/>
+          <w:szCs w:val="28"/>
+        </w:rPr>
+        <w:t>;</w:t>
       </w:r>
     </w:p>
     <w:p>
@@ -5193,16 +5080,7 @@
           <w:sz w:val="28"/>
           <w:szCs w:val="28"/>
         </w:rPr>
-        <w:t>реализовать функциональные и нефункциональные требования</w:t>
-      </w:r>
-      <w:r>
-        <w:rPr>
-          <w:rFonts w:ascii="Times New Roman" w:hAnsi="Times New Roman" w:cs="Times New Roman"/>
-          <w:color w:val="000000" w:themeColor="text1"/>
-          <w:sz w:val="28"/>
-          <w:szCs w:val="28"/>
-        </w:rPr>
-        <w:t>;</w:t>
+        <w:t>реализовать функциональные и нефункциональные требования;</w:t>
       </w:r>
     </w:p>
     <w:p>
@@ -5229,16 +5107,16 @@
           <w:sz w:val="28"/>
           <w:szCs w:val="28"/>
         </w:rPr>
-        <w:t>провести тестирование и отладку</w:t>
-      </w:r>
-      <w:r>
-        <w:rPr>
-          <w:rFonts w:ascii="Times New Roman" w:hAnsi="Times New Roman" w:cs="Times New Roman"/>
-          <w:color w:val="000000" w:themeColor="text1"/>
-          <w:sz w:val="28"/>
-          <w:szCs w:val="28"/>
-        </w:rPr>
-        <w:t xml:space="preserve"> ошибок в программе</w:t>
+        <w:t xml:space="preserve">провести тестирование и отладку </w:t>
+      </w:r>
+      <w:r>
+        <w:rPr>
+          <w:rFonts w:ascii="Times New Roman" w:hAnsi="Times New Roman" w:cs="Times New Roman"/>
+          <w:color w:val="000000" w:themeColor="text1"/>
+          <w:sz w:val="28"/>
+          <w:szCs w:val="28"/>
+        </w:rPr>
+        <w:t>программы</w:t>
       </w:r>
       <w:r>
         <w:rPr>
@@ -5268,7 +5146,62 @@
           <w:sz w:val="28"/>
           <w:szCs w:val="28"/>
         </w:rPr>
-        <w:t>составить руководство по использованию программы.</w:t>
+        <w:t>составить руководства</w:t>
+      </w:r>
+      <w:r>
+        <w:rPr>
+          <w:rFonts w:ascii="Times New Roman" w:hAnsi="Times New Roman" w:cs="Times New Roman"/>
+          <w:color w:val="000000" w:themeColor="text1"/>
+          <w:sz w:val="28"/>
+          <w:szCs w:val="28"/>
+        </w:rPr>
+        <w:t xml:space="preserve"> по использованию программы.</w:t>
+      </w:r>
+    </w:p>
+    <w:p>
+      <w:pPr>
+        <w:pStyle w:val="aa"/>
+        <w:spacing w:after="0" w:line="360" w:lineRule="auto"/>
+        <w:ind w:left="0" w:firstLine="709"/>
+        <w:jc w:val="both"/>
+      </w:pPr>
+      <w:r>
+        <w:rPr>
+          <w:rFonts w:ascii="Times New Roman" w:hAnsi="Times New Roman" w:cs="Times New Roman"/>
+          <w:sz w:val="28"/>
+        </w:rPr>
+        <w:t xml:space="preserve">Исходя из написанного выше можно сказать что объектом исследования будет являться </w:t>
+      </w:r>
+      <w:r>
+        <w:rPr>
+          <w:rFonts w:ascii="Times New Roman" w:hAnsi="Times New Roman" w:cs="Times New Roman"/>
+          <w:sz w:val="28"/>
+          <w:szCs w:val="28"/>
+        </w:rPr>
+        <w:t>–</w:t>
+      </w:r>
+      <w:r>
+        <w:rPr>
+          <w:rFonts w:ascii="Times New Roman" w:hAnsi="Times New Roman" w:cs="Times New Roman"/>
+          <w:sz w:val="28"/>
+        </w:rPr>
+        <w:t xml:space="preserve"> криптография, а предметом исследования </w:t>
+      </w:r>
+      <w:r>
+        <w:rPr>
+          <w:rFonts w:ascii="Times New Roman" w:hAnsi="Times New Roman" w:cs="Times New Roman"/>
+          <w:sz w:val="28"/>
+          <w:szCs w:val="28"/>
+        </w:rPr>
+        <w:t>–</w:t>
+      </w:r>
+      <w:r>
+        <w:rPr>
+          <w:rFonts w:ascii="Times New Roman" w:hAnsi="Times New Roman" w:cs="Times New Roman"/>
+          <w:sz w:val="28"/>
+          <w:szCs w:val="28"/>
+        </w:rPr>
+        <w:t xml:space="preserve"> математические методы кодирования информации в современной криптографии.</w:t>
       </w:r>
       <w:r>
         <w:br w:type="page"/>
@@ -5279,7 +5212,7 @@
         <w:pStyle w:val="1"/>
         <w:numPr>
           <w:ilvl w:val="0"/>
-          <w:numId w:val="3"/>
+          <w:numId w:val="12"/>
         </w:numPr>
         <w:spacing w:before="0" w:after="360" w:line="360" w:lineRule="auto"/>
         <w:ind w:left="0" w:firstLine="709"/>
@@ -5309,7 +5242,7 @@
         <w:pStyle w:val="2"/>
         <w:numPr>
           <w:ilvl w:val="1"/>
-          <w:numId w:val="3"/>
+          <w:numId w:val="12"/>
         </w:numPr>
         <w:spacing w:before="120" w:after="120" w:line="360" w:lineRule="auto"/>
         <w:ind w:left="0" w:firstLine="709"/>
@@ -5342,7 +5275,31 @@
         </w:rPr>
         <w:t xml:space="preserve"> обследование</w:t>
       </w:r>
-      <w:bookmarkEnd w:id="2"/>
+    </w:p>
+    <w:p>
+      <w:pPr>
+        <w:pStyle w:val="3"/>
+        <w:numPr>
+          <w:ilvl w:val="2"/>
+          <w:numId w:val="12"/>
+        </w:numPr>
+        <w:spacing w:before="120" w:after="120" w:line="360" w:lineRule="auto"/>
+        <w:ind w:left="0" w:firstLine="709"/>
+        <w:jc w:val="both"/>
+        <w:rPr>
+          <w:rFonts w:ascii="Times New Roman" w:hAnsi="Times New Roman" w:cs="Times New Roman"/>
+          <w:color w:val="000000" w:themeColor="text1"/>
+          <w:sz w:val="28"/>
+        </w:rPr>
+      </w:pPr>
+      <w:r>
+        <w:rPr>
+          <w:rFonts w:ascii="Times New Roman" w:hAnsi="Times New Roman" w:cs="Times New Roman"/>
+          <w:color w:val="000000" w:themeColor="text1"/>
+          <w:sz w:val="28"/>
+        </w:rPr>
+        <w:t>Описание предметной области</w:t>
+      </w:r>
     </w:p>
     <w:p>
       <w:pPr>
@@ -5722,7 +5679,6 @@
           <w:rFonts w:ascii="Times New Roman" w:hAnsi="Times New Roman" w:cs="Times New Roman"/>
           <w:sz w:val="28"/>
         </w:rPr>
-        <w:lastRenderedPageBreak/>
         <w:t>а</w:t>
       </w:r>
       <w:r>
@@ -5998,6 +5954,198 @@
         </w:rPr>
         <w:t>В частности, криптографические методы применяются для:</w:t>
       </w:r>
+      <w:r>
+        <w:rPr>
+          <w:rFonts w:ascii="Times New Roman" w:hAnsi="Times New Roman" w:cs="Times New Roman"/>
+          <w:sz w:val="28"/>
+        </w:rPr>
+        <w:t xml:space="preserve"> </w:t>
+      </w:r>
+      <w:r>
+        <w:rPr>
+          <w:rFonts w:ascii="Times New Roman" w:hAnsi="Times New Roman" w:cs="Times New Roman"/>
+          <w:sz w:val="28"/>
+        </w:rPr>
+        <w:t xml:space="preserve">безопасного хранения информации </w:t>
+      </w:r>
+      <w:r>
+        <w:rPr>
+          <w:rFonts w:ascii="Times New Roman" w:hAnsi="Times New Roman" w:cs="Times New Roman"/>
+          <w:sz w:val="28"/>
+        </w:rPr>
+        <w:t xml:space="preserve">коммерческими и частными лицами, </w:t>
+      </w:r>
+      <w:r>
+        <w:rPr>
+          <w:rFonts w:ascii="Times New Roman" w:hAnsi="Times New Roman" w:cs="Times New Roman"/>
+          <w:sz w:val="28"/>
+        </w:rPr>
+        <w:t>реализации систем цифровой электрон</w:t>
+      </w:r>
+      <w:r>
+        <w:rPr>
+          <w:rFonts w:ascii="Times New Roman" w:hAnsi="Times New Roman" w:cs="Times New Roman"/>
+          <w:sz w:val="28"/>
+        </w:rPr>
+        <w:t xml:space="preserve">ной подписи, </w:t>
+      </w:r>
+      <w:r>
+        <w:rPr>
+          <w:rFonts w:ascii="Times New Roman" w:hAnsi="Times New Roman" w:cs="Times New Roman"/>
+          <w:sz w:val="28"/>
+        </w:rPr>
+        <w:t>подтвер</w:t>
+      </w:r>
+      <w:r>
+        <w:rPr>
+          <w:rFonts w:ascii="Times New Roman" w:hAnsi="Times New Roman" w:cs="Times New Roman"/>
+          <w:sz w:val="28"/>
+        </w:rPr>
+        <w:t xml:space="preserve">ждения подлинности сертификатов, </w:t>
+      </w:r>
+      <w:r>
+        <w:rPr>
+          <w:rFonts w:ascii="Times New Roman" w:hAnsi="Times New Roman" w:cs="Times New Roman"/>
+          <w:sz w:val="28"/>
+        </w:rPr>
+        <w:t>защищенной передачи данных онлайн по открытым каналам связи.</w:t>
+      </w:r>
+    </w:p>
+    <w:p>
+      <w:pPr>
+        <w:pStyle w:val="3"/>
+        <w:numPr>
+          <w:ilvl w:val="2"/>
+          <w:numId w:val="12"/>
+        </w:numPr>
+        <w:spacing w:before="120" w:after="120" w:line="360" w:lineRule="auto"/>
+        <w:ind w:left="0" w:firstLine="709"/>
+        <w:jc w:val="both"/>
+        <w:rPr>
+          <w:rFonts w:ascii="Times New Roman" w:hAnsi="Times New Roman" w:cs="Times New Roman"/>
+          <w:color w:val="000000" w:themeColor="text1"/>
+          <w:sz w:val="28"/>
+        </w:rPr>
+      </w:pPr>
+      <w:r>
+        <w:rPr>
+          <w:rFonts w:ascii="Times New Roman" w:hAnsi="Times New Roman" w:cs="Times New Roman"/>
+          <w:color w:val="000000" w:themeColor="text1"/>
+          <w:sz w:val="28"/>
+        </w:rPr>
+        <w:t>Сравнение с аналогами</w:t>
+      </w:r>
+    </w:p>
+    <w:p>
+      <w:pPr>
+        <w:spacing w:after="0" w:line="360" w:lineRule="auto"/>
+        <w:ind w:firstLine="709"/>
+        <w:jc w:val="both"/>
+        <w:rPr>
+          <w:rFonts w:ascii="Times New Roman" w:hAnsi="Times New Roman" w:cs="Times New Roman"/>
+          <w:color w:val="000000" w:themeColor="text1"/>
+          <w:sz w:val="28"/>
+        </w:rPr>
+      </w:pPr>
+    </w:p>
+    <w:p>
+      <w:pPr>
+        <w:pStyle w:val="3"/>
+        <w:numPr>
+          <w:ilvl w:val="2"/>
+          <w:numId w:val="12"/>
+        </w:numPr>
+        <w:spacing w:before="120" w:after="120" w:line="360" w:lineRule="auto"/>
+        <w:ind w:left="0" w:firstLine="709"/>
+        <w:jc w:val="both"/>
+        <w:rPr>
+          <w:rFonts w:ascii="Times New Roman" w:hAnsi="Times New Roman" w:cs="Times New Roman"/>
+          <w:color w:val="000000" w:themeColor="text1"/>
+          <w:sz w:val="28"/>
+        </w:rPr>
+      </w:pPr>
+      <w:r>
+        <w:rPr>
+          <w:rFonts w:ascii="Times New Roman" w:hAnsi="Times New Roman" w:cs="Times New Roman"/>
+          <w:color w:val="000000" w:themeColor="text1"/>
+          <w:sz w:val="28"/>
+        </w:rPr>
+        <w:t>Описание методов шифрования и принципов их работы</w:t>
+      </w:r>
+    </w:p>
+    <w:bookmarkEnd w:id="2"/>
+    <w:p>
+      <w:pPr>
+        <w:pStyle w:val="4"/>
+        <w:numPr>
+          <w:ilvl w:val="3"/>
+          <w:numId w:val="12"/>
+        </w:numPr>
+        <w:spacing w:before="120" w:after="120" w:line="360" w:lineRule="auto"/>
+        <w:ind w:left="0" w:firstLine="709"/>
+        <w:jc w:val="both"/>
+        <w:rPr>
+          <w:rFonts w:ascii="Times New Roman" w:hAnsi="Times New Roman" w:cs="Times New Roman"/>
+          <w:i w:val="0"/>
+          <w:color w:val="000000" w:themeColor="text1"/>
+          <w:sz w:val="28"/>
+        </w:rPr>
+      </w:pPr>
+      <w:r>
+        <w:rPr>
+          <w:rFonts w:ascii="Times New Roman" w:hAnsi="Times New Roman" w:cs="Times New Roman"/>
+          <w:i w:val="0"/>
+          <w:color w:val="000000" w:themeColor="text1"/>
+          <w:sz w:val="28"/>
+        </w:rPr>
+        <w:t>Транспозиция</w:t>
+      </w:r>
+    </w:p>
+    <w:p>
+      <w:pPr>
+        <w:pStyle w:val="aa"/>
+        <w:spacing w:after="0" w:line="360" w:lineRule="auto"/>
+        <w:ind w:left="0" w:firstLine="709"/>
+        <w:jc w:val="both"/>
+        <w:rPr>
+          <w:rFonts w:ascii="Times New Roman" w:hAnsi="Times New Roman" w:cs="Times New Roman"/>
+          <w:color w:val="000000" w:themeColor="text1"/>
+          <w:sz w:val="28"/>
+          <w:szCs w:val="28"/>
+        </w:rPr>
+      </w:pPr>
+      <w:r>
+        <w:rPr>
+          <w:rFonts w:ascii="Times New Roman" w:hAnsi="Times New Roman" w:cs="Times New Roman"/>
+          <w:color w:val="000000" w:themeColor="text1"/>
+          <w:sz w:val="28"/>
+          <w:szCs w:val="28"/>
+        </w:rPr>
+        <w:t>Метод шифрования «Транспозиция» или как его по-другому называют «Шифр перестановки» относится к симметричным алгоритмам шифрования блочного типа. Принцип работы этого метода заключается в том, что элементы исходного открытого текста меняются местами. Элементами текста могут быть отдельные символы, пары букв, тройки букв, комбинирование этих случаев и так далее.</w:t>
+      </w:r>
+    </w:p>
+    <w:p>
+      <w:pPr>
+        <w:pStyle w:val="aa"/>
+        <w:spacing w:after="0" w:line="360" w:lineRule="auto"/>
+        <w:ind w:left="0" w:firstLine="709"/>
+        <w:jc w:val="both"/>
+        <w:rPr>
+          <w:rFonts w:ascii="Times New Roman" w:hAnsi="Times New Roman" w:cs="Times New Roman"/>
+          <w:color w:val="000000" w:themeColor="text1"/>
+          <w:sz w:val="28"/>
+          <w:szCs w:val="28"/>
+        </w:rPr>
+      </w:pPr>
+      <w:r>
+        <w:rPr>
+          <w:rFonts w:ascii="Times New Roman" w:hAnsi="Times New Roman" w:cs="Times New Roman"/>
+          <w:color w:val="000000" w:themeColor="text1"/>
+          <w:sz w:val="28"/>
+          <w:szCs w:val="28"/>
+        </w:rPr>
+        <w:t>В классической криптографии шифры перестановки можно разделить на два класса:</w:t>
+      </w:r>
     </w:p>
     <w:p>
       <w:pPr>
@@ -6019,7 +6167,30 @@
           <w:rFonts w:ascii="Times New Roman" w:hAnsi="Times New Roman" w:cs="Times New Roman"/>
           <w:sz w:val="28"/>
         </w:rPr>
-        <w:t>безопасного хранения информации коммерческими и частными лицами;</w:t>
+        <w:t xml:space="preserve">шифры простой перестановки </w:t>
+      </w:r>
+      <w:r>
+        <w:rPr>
+          <w:rFonts w:ascii="Times New Roman" w:hAnsi="Times New Roman" w:cs="Times New Roman"/>
+          <w:sz w:val="28"/>
+          <w:szCs w:val="28"/>
+        </w:rPr>
+        <w:t>–</w:t>
+      </w:r>
+      <w:r>
+        <w:rPr>
+          <w:rFonts w:ascii="Times New Roman" w:hAnsi="Times New Roman" w:cs="Times New Roman"/>
+          <w:sz w:val="28"/>
+          <w:szCs w:val="28"/>
+        </w:rPr>
+        <w:t xml:space="preserve"> при шифровании символы открытого текста перемещаются с исходных позиций в новые один раз</w:t>
+      </w:r>
+      <w:r>
+        <w:rPr>
+          <w:rFonts w:ascii="Times New Roman" w:hAnsi="Times New Roman" w:cs="Times New Roman"/>
+          <w:sz w:val="28"/>
+        </w:rPr>
+        <w:t>;</w:t>
       </w:r>
     </w:p>
     <w:p>
@@ -6042,53 +6213,176 @@
           <w:rFonts w:ascii="Times New Roman" w:hAnsi="Times New Roman" w:cs="Times New Roman"/>
           <w:sz w:val="28"/>
         </w:rPr>
-        <w:t>реализации систем цифровой электронной подписи;</w:t>
+        <w:t xml:space="preserve">шифры сложной перестановки </w:t>
+      </w:r>
+      <w:r>
+        <w:rPr>
+          <w:rFonts w:ascii="Times New Roman" w:hAnsi="Times New Roman" w:cs="Times New Roman"/>
+          <w:sz w:val="28"/>
+          <w:szCs w:val="28"/>
+        </w:rPr>
+        <w:t>–</w:t>
+      </w:r>
+      <w:r>
+        <w:rPr>
+          <w:rFonts w:ascii="Times New Roman" w:hAnsi="Times New Roman" w:cs="Times New Roman"/>
+          <w:sz w:val="28"/>
+        </w:rPr>
+        <w:t xml:space="preserve"> при шифровании символы открытого текста перемещаются с исходных позиций в новые несколько раз.</w:t>
       </w:r>
     </w:p>
     <w:p>
       <w:pPr>
         <w:pStyle w:val="aa"/>
-        <w:numPr>
-          <w:ilvl w:val="0"/>
-          <w:numId w:val="6"/>
-        </w:numPr>
         <w:spacing w:after="0" w:line="360" w:lineRule="auto"/>
         <w:ind w:left="0" w:firstLine="709"/>
         <w:jc w:val="both"/>
         <w:rPr>
           <w:rFonts w:ascii="Times New Roman" w:hAnsi="Times New Roman" w:cs="Times New Roman"/>
           <w:sz w:val="28"/>
-        </w:rPr>
-      </w:pPr>
-      <w:r>
-        <w:rPr>
-          <w:rFonts w:ascii="Times New Roman" w:hAnsi="Times New Roman" w:cs="Times New Roman"/>
-          <w:sz w:val="28"/>
-        </w:rPr>
-        <w:t>подтверждения подлинности сертификатов;</w:t>
+          <w:szCs w:val="28"/>
+        </w:rPr>
+      </w:pPr>
+      <w:r>
+        <w:rPr>
+          <w:rFonts w:ascii="Times New Roman" w:hAnsi="Times New Roman" w:cs="Times New Roman"/>
+          <w:color w:val="000000" w:themeColor="text1"/>
+          <w:sz w:val="28"/>
+          <w:szCs w:val="28"/>
+        </w:rPr>
+        <w:t xml:space="preserve">В разрабатываемой программе применяется первый класс шифра перестановок </w:t>
+      </w:r>
+      <w:r>
+        <w:rPr>
+          <w:rFonts w:ascii="Times New Roman" w:hAnsi="Times New Roman" w:cs="Times New Roman"/>
+          <w:sz w:val="28"/>
+          <w:szCs w:val="28"/>
+        </w:rPr>
+        <w:t>–</w:t>
+      </w:r>
+      <w:r>
+        <w:rPr>
+          <w:rFonts w:ascii="Times New Roman" w:hAnsi="Times New Roman" w:cs="Times New Roman"/>
+          <w:sz w:val="28"/>
+          <w:szCs w:val="28"/>
+        </w:rPr>
+        <w:t xml:space="preserve"> простой. </w:t>
       </w:r>
     </w:p>
     <w:p>
       <w:pPr>
         <w:pStyle w:val="aa"/>
-        <w:numPr>
-          <w:ilvl w:val="0"/>
-          <w:numId w:val="6"/>
-        </w:numPr>
         <w:spacing w:after="0" w:line="360" w:lineRule="auto"/>
         <w:ind w:left="0" w:firstLine="709"/>
         <w:jc w:val="both"/>
         <w:rPr>
           <w:rFonts w:ascii="Times New Roman" w:hAnsi="Times New Roman" w:cs="Times New Roman"/>
           <w:sz w:val="28"/>
-        </w:rPr>
-      </w:pPr>
-      <w:r>
-        <w:rPr>
-          <w:rFonts w:ascii="Times New Roman" w:hAnsi="Times New Roman" w:cs="Times New Roman"/>
-          <w:sz w:val="28"/>
-        </w:rPr>
-        <w:t>защищенной передачи данных онлайн по открытым каналам связи.</w:t>
+          <w:szCs w:val="28"/>
+        </w:rPr>
+      </w:pPr>
+      <w:r>
+        <w:rPr>
+          <w:rFonts w:ascii="Times New Roman" w:hAnsi="Times New Roman" w:cs="Times New Roman"/>
+          <w:sz w:val="28"/>
+          <w:szCs w:val="28"/>
+        </w:rPr>
+        <w:t>Как правило, при шифровании и дешифровании текста используется таблица перестановок, для примера, возьмём такую (рисунок 1.1).</w:t>
+      </w:r>
+    </w:p>
+    <w:p>
+      <w:pPr>
+        <w:spacing w:after="0" w:line="360" w:lineRule="auto"/>
+        <w:jc w:val="center"/>
+        <w:rPr>
+          <w:rFonts w:ascii="Times New Roman" w:hAnsi="Times New Roman" w:cs="Times New Roman"/>
+          <w:sz w:val="28"/>
+          <w:szCs w:val="28"/>
+        </w:rPr>
+      </w:pPr>
+      <w:r>
+        <w:rPr>
+          <w:rFonts w:ascii="Times New Roman" w:hAnsi="Times New Roman" w:cs="Times New Roman"/>
+          <w:noProof/>
+          <w:sz w:val="28"/>
+          <w:szCs w:val="28"/>
+          <w:lang w:eastAsia="ru-RU"/>
+        </w:rPr>
+        <w:drawing>
+          <wp:inline distT="0" distB="0" distL="0" distR="0" wp14:anchorId="088060C1" wp14:editId="400C7998">
+            <wp:extent cx="4967785" cy="533400"/>
+            <wp:effectExtent l="0" t="0" r="4445" b="0"/>
+            <wp:docPr id="9" name="Рисунок 9"/>
+            <wp:cNvGraphicFramePr>
+              <a:graphicFrameLocks xmlns:a="http://schemas.openxmlformats.org/drawingml/2006/main" noChangeAspect="1"/>
+            </wp:cNvGraphicFramePr>
+            <a:graphic xmlns:a="http://schemas.openxmlformats.org/drawingml/2006/main">
+              <a:graphicData uri="http://schemas.openxmlformats.org/drawingml/2006/picture">
+                <pic:pic xmlns:pic="http://schemas.openxmlformats.org/drawingml/2006/picture">
+                  <pic:nvPicPr>
+                    <pic:cNvPr id="0" name="Picture 19"/>
+                    <pic:cNvPicPr>
+                      <a:picLocks noChangeAspect="1" noChangeArrowheads="1"/>
+                    </pic:cNvPicPr>
+                  </pic:nvPicPr>
+                  <pic:blipFill>
+                    <a:blip r:embed="rId9">
+                      <a:extLst>
+                        <a:ext uri="{28A0092B-C50C-407E-A947-70E740481C1C}">
+                          <a14:useLocalDpi xmlns:a14="http://schemas.microsoft.com/office/drawing/2010/main" val="0"/>
+                        </a:ext>
+                      </a:extLst>
+                    </a:blip>
+                    <a:srcRect/>
+                    <a:stretch>
+                      <a:fillRect/>
+                    </a:stretch>
+                  </pic:blipFill>
+                  <pic:spPr bwMode="auto">
+                    <a:xfrm>
+                      <a:off x="0" y="0"/>
+                      <a:ext cx="5117189" cy="549442"/>
+                    </a:xfrm>
+                    <a:prstGeom prst="rect">
+                      <a:avLst/>
+                    </a:prstGeom>
+                    <a:noFill/>
+                    <a:ln>
+                      <a:noFill/>
+                    </a:ln>
+                  </pic:spPr>
+                </pic:pic>
+              </a:graphicData>
+            </a:graphic>
+          </wp:inline>
+        </w:drawing>
+      </w:r>
+    </w:p>
+    <w:p>
+      <w:pPr>
+        <w:spacing w:after="0" w:line="360" w:lineRule="auto"/>
+        <w:jc w:val="center"/>
+        <w:rPr>
+          <w:rFonts w:ascii="Times New Roman" w:hAnsi="Times New Roman" w:cs="Times New Roman"/>
+          <w:sz w:val="28"/>
+          <w:szCs w:val="28"/>
+        </w:rPr>
+      </w:pPr>
+      <w:r>
+        <w:rPr>
+          <w:rFonts w:ascii="Times New Roman" w:hAnsi="Times New Roman" w:cs="Times New Roman"/>
+          <w:sz w:val="28"/>
+          <w:szCs w:val="28"/>
+        </w:rPr>
+        <w:t xml:space="preserve">Рисунок 1.1 – </w:t>
+      </w:r>
+      <w:r>
+        <w:rPr>
+          <w:rFonts w:ascii="Times New Roman" w:hAnsi="Times New Roman" w:cs="Times New Roman"/>
+          <w:sz w:val="28"/>
+          <w:szCs w:val="28"/>
+        </w:rPr>
+        <w:t>Таблица перестановок</w:t>
       </w:r>
     </w:p>
     <w:p>
@@ -6106,147 +6400,545 @@
           <w:rFonts w:ascii="Times New Roman" w:hAnsi="Times New Roman" w:cs="Times New Roman"/>
           <w:sz w:val="28"/>
         </w:rPr>
-        <w:t>В связи с описанным выше передо мной была поставлена задача разработать программу для шифрования файлов и их дешифровке. Для этого были выбраны следующие алгоритмы:</w:t>
+        <w:lastRenderedPageBreak/>
+        <w:t>Первая строка </w:t>
+      </w:r>
+      <w:r>
+        <w:rPr>
+          <w:rFonts w:ascii="Times New Roman" w:hAnsi="Times New Roman" w:cs="Times New Roman"/>
+          <w:sz w:val="28"/>
+          <w:szCs w:val="28"/>
+        </w:rPr>
+        <w:t>–</w:t>
+      </w:r>
+      <w:r>
+        <w:rPr>
+          <w:rFonts w:ascii="Times New Roman" w:hAnsi="Times New Roman" w:cs="Times New Roman"/>
+          <w:sz w:val="28"/>
+        </w:rPr>
+        <w:t xml:space="preserve"> </w:t>
+      </w:r>
+      <w:r>
+        <w:rPr>
+          <w:rFonts w:ascii="Times New Roman" w:hAnsi="Times New Roman" w:cs="Times New Roman"/>
+          <w:sz w:val="28"/>
+        </w:rPr>
+        <w:t>номера символов</w:t>
+      </w:r>
+      <w:r>
+        <w:rPr>
+          <w:rFonts w:ascii="Times New Roman" w:hAnsi="Times New Roman" w:cs="Times New Roman"/>
+          <w:sz w:val="28"/>
+        </w:rPr>
+        <w:t xml:space="preserve"> в открытом тексте, вторая строка </w:t>
+      </w:r>
+      <w:r>
+        <w:rPr>
+          <w:rFonts w:ascii="Times New Roman" w:hAnsi="Times New Roman" w:cs="Times New Roman"/>
+          <w:sz w:val="28"/>
+          <w:szCs w:val="28"/>
+        </w:rPr>
+        <w:t>–</w:t>
+      </w:r>
+      <w:r>
+        <w:rPr>
+          <w:rFonts w:ascii="Times New Roman" w:hAnsi="Times New Roman" w:cs="Times New Roman"/>
+          <w:sz w:val="28"/>
+        </w:rPr>
+        <w:t xml:space="preserve"> номера позиций, которые должны занимать символы в шифрограмме (задаются при помощи ключа)</w:t>
+      </w:r>
+      <w:r>
+        <w:rPr>
+          <w:rFonts w:ascii="Times New Roman" w:hAnsi="Times New Roman" w:cs="Times New Roman"/>
+          <w:sz w:val="28"/>
+        </w:rPr>
+        <w:t>.</w:t>
       </w:r>
     </w:p>
     <w:p>
       <w:pPr>
         <w:pStyle w:val="aa"/>
-        <w:numPr>
-          <w:ilvl w:val="0"/>
-          <w:numId w:val="6"/>
-        </w:numPr>
         <w:spacing w:after="0" w:line="360" w:lineRule="auto"/>
         <w:ind w:left="0" w:firstLine="709"/>
         <w:jc w:val="both"/>
         <w:rPr>
           <w:rFonts w:ascii="Times New Roman" w:hAnsi="Times New Roman" w:cs="Times New Roman"/>
-          <w:sz w:val="28"/>
-        </w:rPr>
-      </w:pPr>
-      <w:r>
-        <w:rPr>
-          <w:rFonts w:ascii="Times New Roman" w:hAnsi="Times New Roman" w:cs="Times New Roman"/>
-          <w:sz w:val="28"/>
-        </w:rPr>
-        <w:t>транспозиция;</w:t>
+          <w:color w:val="000000" w:themeColor="text1"/>
+          <w:sz w:val="28"/>
+          <w:szCs w:val="28"/>
+        </w:rPr>
+      </w:pPr>
+      <w:r>
+        <w:rPr>
+          <w:rFonts w:ascii="Times New Roman" w:hAnsi="Times New Roman" w:cs="Times New Roman"/>
+          <w:color w:val="000000" w:themeColor="text1"/>
+          <w:sz w:val="28"/>
+          <w:szCs w:val="28"/>
+        </w:rPr>
+        <w:t>Соответственно, чтобы зашифровать исходное сообщение нужно разбить его на блоки, равные длине ключа. Как говорилось выше, кодирование осуществляется перестановкой букв. Таким образом первый символ должен быть переставлен на второе место, второй на четвёртое, третий на пятое, четвёртый на первое, пятый на третье.</w:t>
       </w:r>
     </w:p>
     <w:p>
       <w:pPr>
         <w:pStyle w:val="aa"/>
-        <w:numPr>
-          <w:ilvl w:val="0"/>
-          <w:numId w:val="6"/>
-        </w:numPr>
         <w:spacing w:after="0" w:line="360" w:lineRule="auto"/>
         <w:ind w:left="0" w:firstLine="709"/>
         <w:jc w:val="both"/>
         <w:rPr>
           <w:rFonts w:ascii="Times New Roman" w:hAnsi="Times New Roman" w:cs="Times New Roman"/>
-          <w:sz w:val="28"/>
-        </w:rPr>
-      </w:pPr>
-      <w:proofErr w:type="spellStart"/>
-      <w:r>
-        <w:rPr>
-          <w:rFonts w:ascii="Times New Roman" w:hAnsi="Times New Roman" w:cs="Times New Roman"/>
-          <w:sz w:val="28"/>
-        </w:rPr>
-        <w:t>моноалфавитный</w:t>
-      </w:r>
-      <w:proofErr w:type="spellEnd"/>
-      <w:r>
-        <w:rPr>
-          <w:rFonts w:ascii="Times New Roman" w:hAnsi="Times New Roman" w:cs="Times New Roman"/>
-          <w:sz w:val="28"/>
-        </w:rPr>
-        <w:t xml:space="preserve"> шифр;</w:t>
+          <w:color w:val="000000" w:themeColor="text1"/>
+          <w:sz w:val="28"/>
+          <w:szCs w:val="28"/>
+        </w:rPr>
+      </w:pPr>
+      <w:r>
+        <w:rPr>
+          <w:rFonts w:ascii="Times New Roman" w:hAnsi="Times New Roman" w:cs="Times New Roman"/>
+          <w:color w:val="000000" w:themeColor="text1"/>
+          <w:sz w:val="28"/>
+          <w:szCs w:val="28"/>
+        </w:rPr>
+        <w:t>Если с помощью таблицы на рисунке 1.1 зашифровать текст «пример маршрутной перестановки» получиться следующая таблица (рисунок 1.2).</w:t>
+      </w:r>
+    </w:p>
+    <w:p>
+      <w:pPr>
+        <w:spacing w:after="0" w:line="360" w:lineRule="auto"/>
+        <w:jc w:val="center"/>
+        <w:rPr>
+          <w:rFonts w:ascii="Times New Roman" w:hAnsi="Times New Roman" w:cs="Times New Roman"/>
+          <w:sz w:val="28"/>
+          <w:szCs w:val="28"/>
+        </w:rPr>
+      </w:pPr>
+      <w:r>
+        <w:rPr>
+          <w:rFonts w:ascii="Times New Roman" w:hAnsi="Times New Roman" w:cs="Times New Roman"/>
+          <w:noProof/>
+          <w:sz w:val="28"/>
+          <w:szCs w:val="28"/>
+          <w:lang w:eastAsia="ru-RU"/>
+        </w:rPr>
+        <w:drawing>
+          <wp:inline distT="0" distB="0" distL="0" distR="0" wp14:anchorId="39A19FE0" wp14:editId="087F1E2F">
+            <wp:extent cx="5667375" cy="1473699"/>
+            <wp:effectExtent l="0" t="0" r="0" b="0"/>
+            <wp:docPr id="10" name="Рисунок 10"/>
+            <wp:cNvGraphicFramePr>
+              <a:graphicFrameLocks xmlns:a="http://schemas.openxmlformats.org/drawingml/2006/main" noChangeAspect="1"/>
+            </wp:cNvGraphicFramePr>
+            <a:graphic xmlns:a="http://schemas.openxmlformats.org/drawingml/2006/main">
+              <a:graphicData uri="http://schemas.openxmlformats.org/drawingml/2006/picture">
+                <pic:pic xmlns:pic="http://schemas.openxmlformats.org/drawingml/2006/picture">
+                  <pic:nvPicPr>
+                    <pic:cNvPr id="0" name="Picture 20"/>
+                    <pic:cNvPicPr>
+                      <a:picLocks noChangeAspect="1" noChangeArrowheads="1"/>
+                    </pic:cNvPicPr>
+                  </pic:nvPicPr>
+                  <pic:blipFill>
+                    <a:blip r:embed="rId10">
+                      <a:extLst>
+                        <a:ext uri="{28A0092B-C50C-407E-A947-70E740481C1C}">
+                          <a14:useLocalDpi xmlns:a14="http://schemas.microsoft.com/office/drawing/2010/main" val="0"/>
+                        </a:ext>
+                      </a:extLst>
+                    </a:blip>
+                    <a:srcRect/>
+                    <a:stretch>
+                      <a:fillRect/>
+                    </a:stretch>
+                  </pic:blipFill>
+                  <pic:spPr bwMode="auto">
+                    <a:xfrm>
+                      <a:off x="0" y="0"/>
+                      <a:ext cx="5728931" cy="1489705"/>
+                    </a:xfrm>
+                    <a:prstGeom prst="rect">
+                      <a:avLst/>
+                    </a:prstGeom>
+                    <a:noFill/>
+                    <a:ln>
+                      <a:noFill/>
+                    </a:ln>
+                  </pic:spPr>
+                </pic:pic>
+              </a:graphicData>
+            </a:graphic>
+          </wp:inline>
+        </w:drawing>
+      </w:r>
+    </w:p>
+    <w:p>
+      <w:pPr>
+        <w:spacing w:after="0" w:line="360" w:lineRule="auto"/>
+        <w:jc w:val="center"/>
+        <w:rPr>
+          <w:rFonts w:ascii="Times New Roman" w:hAnsi="Times New Roman" w:cs="Times New Roman"/>
+          <w:sz w:val="28"/>
+          <w:szCs w:val="28"/>
+        </w:rPr>
+      </w:pPr>
+      <w:r>
+        <w:rPr>
+          <w:rFonts w:ascii="Times New Roman" w:hAnsi="Times New Roman" w:cs="Times New Roman"/>
+          <w:sz w:val="28"/>
+          <w:szCs w:val="28"/>
+        </w:rPr>
+        <w:t>Рисунок 1.2</w:t>
+      </w:r>
+      <w:r>
+        <w:rPr>
+          <w:rFonts w:ascii="Times New Roman" w:hAnsi="Times New Roman" w:cs="Times New Roman"/>
+          <w:sz w:val="28"/>
+          <w:szCs w:val="28"/>
+        </w:rPr>
+        <w:t xml:space="preserve"> – </w:t>
+      </w:r>
+      <w:r>
+        <w:rPr>
+          <w:rFonts w:ascii="Times New Roman" w:hAnsi="Times New Roman" w:cs="Times New Roman"/>
+          <w:sz w:val="28"/>
+          <w:szCs w:val="28"/>
+        </w:rPr>
+        <w:t>Текст, зашифрованный методом транспозиции</w:t>
       </w:r>
     </w:p>
     <w:p>
       <w:pPr>
         <w:pStyle w:val="aa"/>
-        <w:numPr>
-          <w:ilvl w:val="0"/>
-          <w:numId w:val="6"/>
-        </w:numPr>
         <w:spacing w:after="0" w:line="360" w:lineRule="auto"/>
         <w:ind w:left="0" w:firstLine="709"/>
         <w:jc w:val="both"/>
         <w:rPr>
           <w:rFonts w:ascii="Times New Roman" w:hAnsi="Times New Roman" w:cs="Times New Roman"/>
-          <w:sz w:val="28"/>
-        </w:rPr>
-      </w:pPr>
-      <w:proofErr w:type="spellStart"/>
-      <w:r>
-        <w:rPr>
-          <w:rFonts w:ascii="Times New Roman" w:hAnsi="Times New Roman" w:cs="Times New Roman"/>
-          <w:sz w:val="28"/>
-        </w:rPr>
-        <w:lastRenderedPageBreak/>
-        <w:t>полиалфавитный</w:t>
-      </w:r>
-      <w:proofErr w:type="spellEnd"/>
-      <w:r>
-        <w:rPr>
-          <w:rFonts w:ascii="Times New Roman" w:hAnsi="Times New Roman" w:cs="Times New Roman"/>
-          <w:sz w:val="28"/>
-        </w:rPr>
-        <w:t xml:space="preserve"> шифр;</w:t>
-      </w:r>
-    </w:p>
-    <w:p>
-      <w:pPr>
-        <w:pStyle w:val="aa"/>
-        <w:numPr>
-          <w:ilvl w:val="0"/>
-          <w:numId w:val="6"/>
-        </w:numPr>
-        <w:spacing w:after="0" w:line="360" w:lineRule="auto"/>
-        <w:ind w:left="0" w:firstLine="709"/>
-        <w:jc w:val="both"/>
-        <w:rPr>
-          <w:rFonts w:ascii="Times New Roman" w:hAnsi="Times New Roman" w:cs="Times New Roman"/>
-          <w:sz w:val="28"/>
-        </w:rPr>
-      </w:pPr>
-      <w:r>
-        <w:rPr>
-          <w:rFonts w:ascii="Times New Roman" w:hAnsi="Times New Roman" w:cs="Times New Roman"/>
-          <w:sz w:val="28"/>
-        </w:rPr>
-        <w:t>одноразовый блокнот;</w:t>
+          <w:color w:val="000000" w:themeColor="text1"/>
+          <w:sz w:val="28"/>
+          <w:szCs w:val="28"/>
+        </w:rPr>
+      </w:pPr>
+      <w:r>
+        <w:rPr>
+          <w:rFonts w:ascii="Times New Roman" w:hAnsi="Times New Roman" w:cs="Times New Roman"/>
+          <w:color w:val="000000" w:themeColor="text1"/>
+          <w:sz w:val="28"/>
+          <w:szCs w:val="28"/>
+        </w:rPr>
+        <w:t>Текст выводится по блокам в порядке возрастания</w:t>
+      </w:r>
+      <w:r>
+        <w:rPr>
+          <w:rFonts w:ascii="Times New Roman" w:hAnsi="Times New Roman" w:cs="Times New Roman"/>
+          <w:color w:val="000000" w:themeColor="text1"/>
+          <w:sz w:val="28"/>
+          <w:szCs w:val="28"/>
+        </w:rPr>
+        <w:t xml:space="preserve"> (</w:t>
+      </w:r>
+      <w:r>
+        <w:rPr>
+          <w:rFonts w:ascii="Times New Roman" w:hAnsi="Times New Roman" w:cs="Times New Roman"/>
+          <w:color w:val="000000" w:themeColor="text1"/>
+          <w:sz w:val="28"/>
+          <w:szCs w:val="28"/>
+        </w:rPr>
+        <w:t>в данном примере</w:t>
       </w:r>
       <w:bookmarkStart w:id="3" w:name="_GoBack"/>
       <w:bookmarkEnd w:id="3"/>
+      <w:r>
+        <w:rPr>
+          <w:rFonts w:ascii="Times New Roman" w:hAnsi="Times New Roman" w:cs="Times New Roman"/>
+          <w:color w:val="000000" w:themeColor="text1"/>
+          <w:sz w:val="28"/>
+          <w:szCs w:val="28"/>
+        </w:rPr>
+        <w:t>)</w:t>
+      </w:r>
+      <w:r>
+        <w:rPr>
+          <w:rFonts w:ascii="Times New Roman" w:hAnsi="Times New Roman" w:cs="Times New Roman"/>
+          <w:color w:val="000000" w:themeColor="text1"/>
+          <w:sz w:val="28"/>
+          <w:szCs w:val="28"/>
+        </w:rPr>
+        <w:t xml:space="preserve"> и получается следующая шифрограмма «</w:t>
+      </w:r>
+      <w:proofErr w:type="spellStart"/>
+      <w:r>
+        <w:rPr>
+          <w:rFonts w:ascii="Times New Roman" w:hAnsi="Times New Roman" w:cs="Times New Roman"/>
+          <w:color w:val="000000" w:themeColor="text1"/>
+          <w:sz w:val="28"/>
+          <w:szCs w:val="28"/>
+        </w:rPr>
+        <w:t>мпериарр</w:t>
+      </w:r>
+      <w:proofErr w:type="spellEnd"/>
+      <w:r>
+        <w:rPr>
+          <w:rFonts w:ascii="Times New Roman" w:hAnsi="Times New Roman" w:cs="Times New Roman"/>
+          <w:color w:val="000000" w:themeColor="text1"/>
+          <w:sz w:val="28"/>
+          <w:szCs w:val="28"/>
+        </w:rPr>
+        <w:t xml:space="preserve"> </w:t>
+      </w:r>
+      <w:proofErr w:type="spellStart"/>
+      <w:r>
+        <w:rPr>
+          <w:rFonts w:ascii="Times New Roman" w:hAnsi="Times New Roman" w:cs="Times New Roman"/>
+          <w:color w:val="000000" w:themeColor="text1"/>
+          <w:sz w:val="28"/>
+          <w:szCs w:val="28"/>
+        </w:rPr>
+        <w:t>мтшнрупоей</w:t>
+      </w:r>
+      <w:proofErr w:type="spellEnd"/>
+      <w:r>
+        <w:rPr>
+          <w:rFonts w:ascii="Times New Roman" w:hAnsi="Times New Roman" w:cs="Times New Roman"/>
+          <w:color w:val="000000" w:themeColor="text1"/>
+          <w:sz w:val="28"/>
+          <w:szCs w:val="28"/>
+        </w:rPr>
+        <w:t xml:space="preserve"> </w:t>
+      </w:r>
+      <w:proofErr w:type="spellStart"/>
+      <w:r>
+        <w:rPr>
+          <w:rFonts w:ascii="Times New Roman" w:hAnsi="Times New Roman" w:cs="Times New Roman"/>
+          <w:color w:val="000000" w:themeColor="text1"/>
+          <w:sz w:val="28"/>
+          <w:szCs w:val="28"/>
+        </w:rPr>
+        <w:t>траескниов</w:t>
+      </w:r>
+      <w:proofErr w:type="spellEnd"/>
+      <w:r>
+        <w:rPr>
+          <w:rFonts w:ascii="Times New Roman" w:hAnsi="Times New Roman" w:cs="Times New Roman"/>
+          <w:color w:val="000000" w:themeColor="text1"/>
+          <w:sz w:val="28"/>
+          <w:szCs w:val="28"/>
+        </w:rPr>
+        <w:t>».</w:t>
+      </w:r>
     </w:p>
     <w:p>
       <w:pPr>
         <w:pStyle w:val="aa"/>
+        <w:spacing w:after="0" w:line="360" w:lineRule="auto"/>
+        <w:ind w:left="0" w:firstLine="709"/>
+        <w:jc w:val="both"/>
+        <w:rPr>
+          <w:rFonts w:ascii="Times New Roman" w:hAnsi="Times New Roman" w:cs="Times New Roman"/>
+          <w:color w:val="000000" w:themeColor="text1"/>
+          <w:sz w:val="28"/>
+          <w:szCs w:val="28"/>
+        </w:rPr>
+      </w:pPr>
+      <w:r>
+        <w:rPr>
+          <w:rFonts w:ascii="Times New Roman" w:hAnsi="Times New Roman" w:cs="Times New Roman"/>
+          <w:color w:val="000000" w:themeColor="text1"/>
+          <w:sz w:val="28"/>
+          <w:szCs w:val="28"/>
+        </w:rPr>
+        <w:t>Дешифрование производится в обратном порядке. На примере указанного ранее ключа: второй символ на первое, четвёртый на второе и так далее.</w:t>
+      </w:r>
+    </w:p>
+    <w:p>
+      <w:pPr>
+        <w:pStyle w:val="aa"/>
+        <w:spacing w:after="0" w:line="360" w:lineRule="auto"/>
+        <w:ind w:left="0" w:firstLine="709"/>
+        <w:jc w:val="both"/>
+        <w:rPr>
+          <w:rFonts w:ascii="Times New Roman" w:hAnsi="Times New Roman" w:cs="Times New Roman"/>
+          <w:color w:val="000000" w:themeColor="text1"/>
+          <w:sz w:val="28"/>
+          <w:szCs w:val="28"/>
+        </w:rPr>
+      </w:pPr>
+      <w:r>
+        <w:rPr>
+          <w:rFonts w:ascii="Times New Roman" w:hAnsi="Times New Roman" w:cs="Times New Roman"/>
+          <w:color w:val="000000" w:themeColor="text1"/>
+          <w:sz w:val="28"/>
+          <w:szCs w:val="28"/>
+        </w:rPr>
+        <w:t>Следует отметить, что при использовании любого блочного шифра может возникнуть ситуация, когда текст не делиться на равные блоки. В таких случаях длину исходного текста увеличивают на столько, чтобы оно делилось на равные блоки длины заданного ключа.</w:t>
+      </w:r>
+    </w:p>
+    <w:p>
+      <w:pPr>
+        <w:pStyle w:val="4"/>
         <w:numPr>
-          <w:ilvl w:val="0"/>
-          <w:numId w:val="6"/>
+          <w:ilvl w:val="3"/>
+          <w:numId w:val="12"/>
         </w:numPr>
-        <w:spacing w:after="0" w:line="360" w:lineRule="auto"/>
+        <w:spacing w:before="120" w:after="120" w:line="360" w:lineRule="auto"/>
         <w:ind w:left="0" w:firstLine="709"/>
         <w:jc w:val="both"/>
         <w:rPr>
           <w:rFonts w:ascii="Times New Roman" w:hAnsi="Times New Roman" w:cs="Times New Roman"/>
-          <w:sz w:val="28"/>
-        </w:rPr>
-      </w:pPr>
-      <w:r>
-        <w:rPr>
-          <w:rFonts w:ascii="Times New Roman" w:hAnsi="Times New Roman" w:cs="Times New Roman"/>
-          <w:sz w:val="28"/>
-        </w:rPr>
-        <w:t>исключающее ИЛИ (</w:t>
-      </w:r>
-      <w:r>
-        <w:rPr>
-          <w:rFonts w:ascii="Times New Roman" w:hAnsi="Times New Roman" w:cs="Times New Roman"/>
+          <w:i w:val="0"/>
+          <w:color w:val="000000" w:themeColor="text1"/>
+          <w:sz w:val="28"/>
+        </w:rPr>
+      </w:pPr>
+      <w:proofErr w:type="spellStart"/>
+      <w:r>
+        <w:rPr>
+          <w:rFonts w:ascii="Times New Roman" w:hAnsi="Times New Roman" w:cs="Times New Roman"/>
+          <w:i w:val="0"/>
+          <w:color w:val="000000" w:themeColor="text1"/>
+          <w:sz w:val="28"/>
+        </w:rPr>
+        <w:t>Моноалфавитный</w:t>
+      </w:r>
+      <w:proofErr w:type="spellEnd"/>
+      <w:r>
+        <w:rPr>
+          <w:rFonts w:ascii="Times New Roman" w:hAnsi="Times New Roman" w:cs="Times New Roman"/>
+          <w:i w:val="0"/>
+          <w:color w:val="000000" w:themeColor="text1"/>
+          <w:sz w:val="28"/>
+        </w:rPr>
+        <w:t xml:space="preserve"> шифр</w:t>
+      </w:r>
+    </w:p>
+    <w:p>
+      <w:pPr>
+        <w:spacing w:after="0" w:line="360" w:lineRule="auto"/>
+        <w:ind w:firstLine="709"/>
+        <w:jc w:val="both"/>
+        <w:rPr>
+          <w:rFonts w:ascii="Times New Roman" w:hAnsi="Times New Roman" w:cs="Times New Roman"/>
+          <w:sz w:val="24"/>
+        </w:rPr>
+      </w:pPr>
+    </w:p>
+    <w:p>
+      <w:pPr>
+        <w:pStyle w:val="4"/>
+        <w:numPr>
+          <w:ilvl w:val="3"/>
+          <w:numId w:val="12"/>
+        </w:numPr>
+        <w:spacing w:before="120" w:after="120" w:line="360" w:lineRule="auto"/>
+        <w:ind w:left="0" w:firstLine="709"/>
+        <w:jc w:val="both"/>
+        <w:rPr>
+          <w:rFonts w:ascii="Times New Roman" w:hAnsi="Times New Roman" w:cs="Times New Roman"/>
+          <w:i w:val="0"/>
+          <w:color w:val="000000" w:themeColor="text1"/>
+          <w:sz w:val="28"/>
+        </w:rPr>
+      </w:pPr>
+      <w:proofErr w:type="spellStart"/>
+      <w:r>
+        <w:rPr>
+          <w:rFonts w:ascii="Times New Roman" w:hAnsi="Times New Roman" w:cs="Times New Roman"/>
+          <w:i w:val="0"/>
+          <w:color w:val="000000" w:themeColor="text1"/>
+          <w:sz w:val="28"/>
+        </w:rPr>
+        <w:t>Полиалфавитный</w:t>
+      </w:r>
+      <w:proofErr w:type="spellEnd"/>
+      <w:r>
+        <w:rPr>
+          <w:rFonts w:ascii="Times New Roman" w:hAnsi="Times New Roman" w:cs="Times New Roman"/>
+          <w:i w:val="0"/>
+          <w:color w:val="000000" w:themeColor="text1"/>
+          <w:sz w:val="28"/>
+        </w:rPr>
+        <w:t xml:space="preserve"> шифр</w:t>
+      </w:r>
+    </w:p>
+    <w:p>
+      <w:pPr>
+        <w:spacing w:after="0" w:line="360" w:lineRule="auto"/>
+        <w:ind w:firstLine="709"/>
+        <w:jc w:val="both"/>
+        <w:rPr>
+          <w:rFonts w:ascii="Times New Roman" w:hAnsi="Times New Roman" w:cs="Times New Roman"/>
+          <w:sz w:val="24"/>
+        </w:rPr>
+      </w:pPr>
+    </w:p>
+    <w:p>
+      <w:pPr>
+        <w:pStyle w:val="4"/>
+        <w:numPr>
+          <w:ilvl w:val="3"/>
+          <w:numId w:val="12"/>
+        </w:numPr>
+        <w:spacing w:before="120" w:after="120" w:line="360" w:lineRule="auto"/>
+        <w:ind w:left="0" w:firstLine="709"/>
+        <w:jc w:val="both"/>
+        <w:rPr>
+          <w:rFonts w:ascii="Times New Roman" w:hAnsi="Times New Roman" w:cs="Times New Roman"/>
+          <w:i w:val="0"/>
+          <w:color w:val="000000" w:themeColor="text1"/>
+          <w:sz w:val="28"/>
+        </w:rPr>
+      </w:pPr>
+      <w:r>
+        <w:rPr>
+          <w:rFonts w:ascii="Times New Roman" w:hAnsi="Times New Roman" w:cs="Times New Roman"/>
+          <w:i w:val="0"/>
+          <w:color w:val="000000" w:themeColor="text1"/>
+          <w:sz w:val="28"/>
+        </w:rPr>
+        <w:lastRenderedPageBreak/>
+        <w:t>Одноразовый блокнот</w:t>
+      </w:r>
+    </w:p>
+    <w:p>
+      <w:pPr>
+        <w:spacing w:after="0" w:line="360" w:lineRule="auto"/>
+        <w:ind w:firstLine="709"/>
+        <w:jc w:val="both"/>
+        <w:rPr>
+          <w:rFonts w:ascii="Times New Roman" w:hAnsi="Times New Roman" w:cs="Times New Roman"/>
+          <w:sz w:val="24"/>
+        </w:rPr>
+      </w:pPr>
+    </w:p>
+    <w:p>
+      <w:pPr>
+        <w:pStyle w:val="4"/>
+        <w:numPr>
+          <w:ilvl w:val="3"/>
+          <w:numId w:val="12"/>
+        </w:numPr>
+        <w:spacing w:before="120" w:after="120" w:line="360" w:lineRule="auto"/>
+        <w:ind w:left="0" w:firstLine="709"/>
+        <w:jc w:val="both"/>
+        <w:rPr>
+          <w:rFonts w:ascii="Times New Roman" w:hAnsi="Times New Roman" w:cs="Times New Roman"/>
+          <w:i w:val="0"/>
+          <w:color w:val="000000" w:themeColor="text1"/>
+          <w:sz w:val="28"/>
+        </w:rPr>
+      </w:pPr>
+      <w:r>
+        <w:rPr>
+          <w:rFonts w:ascii="Times New Roman" w:hAnsi="Times New Roman" w:cs="Times New Roman"/>
+          <w:i w:val="0"/>
+          <w:color w:val="000000" w:themeColor="text1"/>
+          <w:sz w:val="28"/>
+        </w:rPr>
+        <w:t>Исключающее ИЛИ (</w:t>
+      </w:r>
+      <w:r>
+        <w:rPr>
+          <w:rFonts w:ascii="Times New Roman" w:hAnsi="Times New Roman" w:cs="Times New Roman"/>
+          <w:i w:val="0"/>
+          <w:color w:val="000000" w:themeColor="text1"/>
           <w:sz w:val="28"/>
           <w:lang w:val="en-US"/>
         </w:rPr>
@@ -6255,30 +6947,38 @@
       <w:r>
         <w:rPr>
           <w:rFonts w:ascii="Times New Roman" w:hAnsi="Times New Roman" w:cs="Times New Roman"/>
+          <w:i w:val="0"/>
+          <w:color w:val="000000" w:themeColor="text1"/>
           <w:sz w:val="28"/>
         </w:rPr>
         <w:t>)</w:t>
       </w:r>
-      <w:r>
-        <w:rPr>
-          <w:rFonts w:ascii="Times New Roman" w:hAnsi="Times New Roman" w:cs="Times New Roman"/>
-          <w:sz w:val="28"/>
-        </w:rPr>
-        <w:t>;</w:t>
-      </w:r>
-    </w:p>
-    <w:p>
-      <w:pPr>
-        <w:pStyle w:val="aa"/>
+    </w:p>
+    <w:p>
+      <w:pPr>
+        <w:spacing w:after="0" w:line="360" w:lineRule="auto"/>
+        <w:ind w:firstLine="709"/>
+        <w:jc w:val="both"/>
+        <w:rPr>
+          <w:rFonts w:ascii="Times New Roman" w:hAnsi="Times New Roman" w:cs="Times New Roman"/>
+          <w:sz w:val="24"/>
+        </w:rPr>
+      </w:pPr>
+    </w:p>
+    <w:p>
+      <w:pPr>
+        <w:pStyle w:val="4"/>
         <w:numPr>
-          <w:ilvl w:val="0"/>
-          <w:numId w:val="6"/>
+          <w:ilvl w:val="3"/>
+          <w:numId w:val="12"/>
         </w:numPr>
-        <w:spacing w:after="0" w:line="360" w:lineRule="auto"/>
+        <w:spacing w:before="120" w:after="120" w:line="360" w:lineRule="auto"/>
         <w:ind w:left="0" w:firstLine="709"/>
         <w:jc w:val="both"/>
         <w:rPr>
           <w:rFonts w:ascii="Times New Roman" w:hAnsi="Times New Roman" w:cs="Times New Roman"/>
+          <w:i w:val="0"/>
+          <w:color w:val="000000" w:themeColor="text1"/>
           <w:sz w:val="28"/>
           <w:szCs w:val="28"/>
         </w:rPr>
@@ -6287,7 +6987,8 @@
       <w:r>
         <w:rPr>
           <w:rFonts w:ascii="Times New Roman" w:hAnsi="Times New Roman" w:cs="Times New Roman"/>
-          <w:color w:val="000000"/>
+          <w:i w:val="0"/>
+          <w:color w:val="000000" w:themeColor="text1"/>
           <w:sz w:val="28"/>
           <w:szCs w:val="28"/>
         </w:rPr>
@@ -6297,7 +6998,8 @@
       <w:r>
         <w:rPr>
           <w:rFonts w:ascii="Times New Roman" w:hAnsi="Times New Roman" w:cs="Times New Roman"/>
-          <w:color w:val="000000"/>
+          <w:i w:val="0"/>
+          <w:color w:val="000000" w:themeColor="text1"/>
           <w:sz w:val="28"/>
           <w:szCs w:val="28"/>
         </w:rPr>
@@ -6307,7 +7009,8 @@
       <w:r>
         <w:rPr>
           <w:rFonts w:ascii="Times New Roman" w:hAnsi="Times New Roman" w:cs="Times New Roman"/>
-          <w:color w:val="000000"/>
+          <w:i w:val="0"/>
+          <w:color w:val="000000" w:themeColor="text1"/>
           <w:sz w:val="28"/>
           <w:szCs w:val="28"/>
         </w:rPr>
@@ -6317,7 +7020,8 @@
       <w:r>
         <w:rPr>
           <w:rFonts w:ascii="Times New Roman" w:hAnsi="Times New Roman" w:cs="Times New Roman"/>
-          <w:color w:val="000000"/>
+          <w:i w:val="0"/>
+          <w:color w:val="000000" w:themeColor="text1"/>
           <w:sz w:val="28"/>
           <w:szCs w:val="28"/>
         </w:rPr>
@@ -6327,7 +7031,8 @@
       <w:r>
         <w:rPr>
           <w:rFonts w:ascii="Times New Roman" w:hAnsi="Times New Roman" w:cs="Times New Roman"/>
-          <w:color w:val="000000"/>
+          <w:i w:val="0"/>
+          <w:color w:val="000000" w:themeColor="text1"/>
           <w:sz w:val="28"/>
           <w:szCs w:val="28"/>
         </w:rPr>
@@ -6337,27 +7042,31 @@
       <w:r>
         <w:rPr>
           <w:rFonts w:ascii="Times New Roman" w:hAnsi="Times New Roman" w:cs="Times New Roman"/>
-          <w:color w:val="000000"/>
+          <w:i w:val="0"/>
+          <w:color w:val="000000" w:themeColor="text1"/>
           <w:sz w:val="28"/>
           <w:szCs w:val="28"/>
         </w:rPr>
         <w:t xml:space="preserve"> (RSA)</w:t>
       </w:r>
-      <w:r>
-        <w:rPr>
-          <w:rFonts w:ascii="Times New Roman" w:hAnsi="Times New Roman" w:cs="Times New Roman"/>
-          <w:sz w:val="28"/>
-          <w:szCs w:val="28"/>
-        </w:rPr>
-        <w:t>.</w:t>
-      </w:r>
+    </w:p>
+    <w:p>
+      <w:pPr>
+        <w:spacing w:after="0" w:line="360" w:lineRule="auto"/>
+        <w:ind w:firstLine="709"/>
+        <w:jc w:val="both"/>
+        <w:rPr>
+          <w:rFonts w:ascii="Times New Roman" w:hAnsi="Times New Roman" w:cs="Times New Roman"/>
+          <w:sz w:val="24"/>
+        </w:rPr>
+      </w:pPr>
     </w:p>
     <w:p>
       <w:pPr>
         <w:pStyle w:val="2"/>
         <w:numPr>
           <w:ilvl w:val="1"/>
-          <w:numId w:val="3"/>
+          <w:numId w:val="12"/>
         </w:numPr>
         <w:spacing w:before="120" w:after="120" w:line="360" w:lineRule="auto"/>
         <w:ind w:left="0" w:firstLine="709"/>
@@ -6379,7 +7088,746 @@
         </w:rPr>
         <w:t>Характеристика инструментальных средств разработки</w:t>
       </w:r>
-      <w:bookmarkEnd w:id="4"/>
+    </w:p>
+    <w:p>
+      <w:pPr>
+        <w:pStyle w:val="3"/>
+        <w:numPr>
+          <w:ilvl w:val="2"/>
+          <w:numId w:val="12"/>
+        </w:numPr>
+        <w:spacing w:before="120" w:after="120" w:line="360" w:lineRule="auto"/>
+        <w:ind w:left="0" w:firstLine="709"/>
+        <w:jc w:val="both"/>
+        <w:rPr>
+          <w:rFonts w:ascii="Times New Roman" w:hAnsi="Times New Roman" w:cs="Times New Roman"/>
+          <w:color w:val="000000" w:themeColor="text1"/>
+          <w:sz w:val="28"/>
+        </w:rPr>
+      </w:pPr>
+      <w:r>
+        <w:rPr>
+          <w:rFonts w:ascii="Times New Roman" w:hAnsi="Times New Roman" w:cs="Times New Roman"/>
+          <w:color w:val="000000" w:themeColor="text1"/>
+          <w:sz w:val="28"/>
+        </w:rPr>
+        <w:t>Характеристика среды программирования</w:t>
+      </w:r>
+    </w:p>
+    <w:p>
+      <w:pPr>
+        <w:spacing w:after="0" w:line="360" w:lineRule="auto"/>
+        <w:ind w:firstLine="709"/>
+        <w:jc w:val="both"/>
+        <w:rPr>
+          <w:rFonts w:ascii="Times New Roman" w:hAnsi="Times New Roman" w:cs="Times New Roman"/>
+          <w:color w:val="000000" w:themeColor="text1"/>
+          <w:sz w:val="28"/>
+        </w:rPr>
+      </w:pPr>
+      <w:r>
+        <w:rPr>
+          <w:rFonts w:ascii="Times New Roman" w:hAnsi="Times New Roman" w:cs="Times New Roman"/>
+          <w:color w:val="000000" w:themeColor="text1"/>
+          <w:sz w:val="28"/>
+        </w:rPr>
+        <w:t xml:space="preserve">Для написания программы использовалась среда программирования </w:t>
+      </w:r>
+      <w:proofErr w:type="spellStart"/>
+      <w:r>
+        <w:rPr>
+          <w:rFonts w:ascii="Times New Roman" w:hAnsi="Times New Roman" w:cs="Times New Roman"/>
+          <w:color w:val="000000" w:themeColor="text1"/>
+          <w:sz w:val="28"/>
+        </w:rPr>
+        <w:t>Microsoft</w:t>
+      </w:r>
+      <w:proofErr w:type="spellEnd"/>
+      <w:r>
+        <w:rPr>
+          <w:rFonts w:ascii="Times New Roman" w:hAnsi="Times New Roman" w:cs="Times New Roman"/>
+          <w:color w:val="000000" w:themeColor="text1"/>
+          <w:sz w:val="28"/>
+        </w:rPr>
+        <w:t xml:space="preserve"> </w:t>
+      </w:r>
+      <w:proofErr w:type="spellStart"/>
+      <w:r>
+        <w:rPr>
+          <w:rFonts w:ascii="Times New Roman" w:hAnsi="Times New Roman" w:cs="Times New Roman"/>
+          <w:color w:val="000000" w:themeColor="text1"/>
+          <w:sz w:val="28"/>
+        </w:rPr>
+        <w:t>Visual</w:t>
+      </w:r>
+      <w:proofErr w:type="spellEnd"/>
+      <w:r>
+        <w:rPr>
+          <w:rFonts w:ascii="Times New Roman" w:hAnsi="Times New Roman" w:cs="Times New Roman"/>
+          <w:color w:val="000000" w:themeColor="text1"/>
+          <w:sz w:val="28"/>
+        </w:rPr>
+        <w:t xml:space="preserve"> </w:t>
+      </w:r>
+      <w:proofErr w:type="spellStart"/>
+      <w:r>
+        <w:rPr>
+          <w:rFonts w:ascii="Times New Roman" w:hAnsi="Times New Roman" w:cs="Times New Roman"/>
+          <w:color w:val="000000" w:themeColor="text1"/>
+          <w:sz w:val="28"/>
+        </w:rPr>
+        <w:t>Studio</w:t>
+      </w:r>
+      <w:proofErr w:type="spellEnd"/>
+      <w:r>
+        <w:rPr>
+          <w:rFonts w:ascii="Times New Roman" w:hAnsi="Times New Roman" w:cs="Times New Roman"/>
+          <w:color w:val="000000" w:themeColor="text1"/>
+          <w:sz w:val="28"/>
+        </w:rPr>
+        <w:t xml:space="preserve"> 2017, представляющая собой полный набор средств разработки для создания веб-приложений </w:t>
+      </w:r>
+      <w:proofErr w:type="spellStart"/>
+      <w:r>
+        <w:rPr>
+          <w:rFonts w:ascii="Times New Roman" w:hAnsi="Times New Roman" w:cs="Times New Roman"/>
+          <w:color w:val="000000" w:themeColor="text1"/>
+          <w:sz w:val="28"/>
+        </w:rPr>
+        <w:t>Active</w:t>
+      </w:r>
+      <w:proofErr w:type="spellEnd"/>
+      <w:r>
+        <w:rPr>
+          <w:rFonts w:ascii="Times New Roman" w:hAnsi="Times New Roman" w:cs="Times New Roman"/>
+          <w:color w:val="000000" w:themeColor="text1"/>
+          <w:sz w:val="28"/>
+        </w:rPr>
+        <w:t xml:space="preserve"> </w:t>
+      </w:r>
+      <w:proofErr w:type="spellStart"/>
+      <w:r>
+        <w:rPr>
+          <w:rFonts w:ascii="Times New Roman" w:hAnsi="Times New Roman" w:cs="Times New Roman"/>
+          <w:color w:val="000000" w:themeColor="text1"/>
+          <w:sz w:val="28"/>
+        </w:rPr>
+        <w:t>Server</w:t>
+      </w:r>
+      <w:proofErr w:type="spellEnd"/>
+      <w:r>
+        <w:rPr>
+          <w:rFonts w:ascii="Times New Roman" w:hAnsi="Times New Roman" w:cs="Times New Roman"/>
+          <w:color w:val="000000" w:themeColor="text1"/>
+          <w:sz w:val="28"/>
+        </w:rPr>
+        <w:t xml:space="preserve"> </w:t>
+      </w:r>
+      <w:proofErr w:type="spellStart"/>
+      <w:r>
+        <w:rPr>
+          <w:rFonts w:ascii="Times New Roman" w:hAnsi="Times New Roman" w:cs="Times New Roman"/>
+          <w:color w:val="000000" w:themeColor="text1"/>
+          <w:sz w:val="28"/>
+        </w:rPr>
+        <w:t>Pages</w:t>
+      </w:r>
+      <w:proofErr w:type="spellEnd"/>
+      <w:r>
+        <w:rPr>
+          <w:rFonts w:ascii="Times New Roman" w:hAnsi="Times New Roman" w:cs="Times New Roman"/>
+          <w:color w:val="000000" w:themeColor="text1"/>
+          <w:sz w:val="28"/>
+        </w:rPr>
+        <w:t xml:space="preserve"> (ASP), </w:t>
+      </w:r>
+      <w:proofErr w:type="spellStart"/>
+      <w:r>
+        <w:rPr>
+          <w:rFonts w:ascii="Times New Roman" w:hAnsi="Times New Roman" w:cs="Times New Roman"/>
+          <w:color w:val="000000" w:themeColor="text1"/>
+          <w:sz w:val="28"/>
+        </w:rPr>
+        <w:t>eXtensible</w:t>
+      </w:r>
+      <w:proofErr w:type="spellEnd"/>
+      <w:r>
+        <w:rPr>
+          <w:rFonts w:ascii="Times New Roman" w:hAnsi="Times New Roman" w:cs="Times New Roman"/>
+          <w:color w:val="000000" w:themeColor="text1"/>
+          <w:sz w:val="28"/>
+        </w:rPr>
+        <w:t> </w:t>
+      </w:r>
+      <w:proofErr w:type="spellStart"/>
+      <w:r>
+        <w:rPr>
+          <w:rFonts w:ascii="Times New Roman" w:hAnsi="Times New Roman" w:cs="Times New Roman"/>
+          <w:color w:val="000000" w:themeColor="text1"/>
+          <w:sz w:val="28"/>
+        </w:rPr>
+        <w:t>Markup</w:t>
+      </w:r>
+      <w:proofErr w:type="spellEnd"/>
+      <w:r>
+        <w:rPr>
+          <w:rFonts w:ascii="Times New Roman" w:hAnsi="Times New Roman" w:cs="Times New Roman"/>
+          <w:color w:val="000000" w:themeColor="text1"/>
+          <w:sz w:val="28"/>
+        </w:rPr>
+        <w:t> </w:t>
+      </w:r>
+      <w:proofErr w:type="spellStart"/>
+      <w:r>
+        <w:rPr>
+          <w:rFonts w:ascii="Times New Roman" w:hAnsi="Times New Roman" w:cs="Times New Roman"/>
+          <w:color w:val="000000" w:themeColor="text1"/>
+          <w:sz w:val="28"/>
+        </w:rPr>
+        <w:t>Language</w:t>
+      </w:r>
+      <w:proofErr w:type="spellEnd"/>
+      <w:r>
+        <w:rPr>
+          <w:rFonts w:ascii="Times New Roman" w:hAnsi="Times New Roman" w:cs="Times New Roman"/>
+          <w:color w:val="000000" w:themeColor="text1"/>
+          <w:sz w:val="28"/>
+        </w:rPr>
+        <w:t xml:space="preserve"> (XML), настольных приложений и мобильных приложений. </w:t>
+      </w:r>
+      <w:proofErr w:type="spellStart"/>
+      <w:r>
+        <w:rPr>
+          <w:rFonts w:ascii="Times New Roman" w:hAnsi="Times New Roman" w:cs="Times New Roman"/>
+          <w:color w:val="000000" w:themeColor="text1"/>
+          <w:sz w:val="28"/>
+        </w:rPr>
+        <w:t>Visual</w:t>
+      </w:r>
+      <w:proofErr w:type="spellEnd"/>
+      <w:r>
+        <w:rPr>
+          <w:rFonts w:ascii="Times New Roman" w:hAnsi="Times New Roman" w:cs="Times New Roman"/>
+          <w:color w:val="000000" w:themeColor="text1"/>
+          <w:sz w:val="28"/>
+        </w:rPr>
+        <w:t xml:space="preserve"> </w:t>
+      </w:r>
+      <w:proofErr w:type="spellStart"/>
+      <w:r>
+        <w:rPr>
+          <w:rFonts w:ascii="Times New Roman" w:hAnsi="Times New Roman" w:cs="Times New Roman"/>
+          <w:color w:val="000000" w:themeColor="text1"/>
+          <w:sz w:val="28"/>
+        </w:rPr>
+        <w:t>Studio</w:t>
+      </w:r>
+      <w:proofErr w:type="spellEnd"/>
+      <w:r>
+        <w:rPr>
+          <w:rFonts w:ascii="Times New Roman" w:hAnsi="Times New Roman" w:cs="Times New Roman"/>
+          <w:color w:val="000000" w:themeColor="text1"/>
+          <w:sz w:val="28"/>
+        </w:rPr>
+        <w:t xml:space="preserve"> использует единую интегрированную среду разработки </w:t>
+      </w:r>
+      <w:proofErr w:type="spellStart"/>
+      <w:r>
+        <w:rPr>
+          <w:rFonts w:ascii="Times New Roman" w:hAnsi="Times New Roman" w:cs="Times New Roman"/>
+          <w:color w:val="000000" w:themeColor="text1"/>
+          <w:sz w:val="28"/>
+        </w:rPr>
+        <w:t>Integrated</w:t>
+      </w:r>
+      <w:proofErr w:type="spellEnd"/>
+      <w:r>
+        <w:rPr>
+          <w:rFonts w:ascii="Times New Roman" w:hAnsi="Times New Roman" w:cs="Times New Roman"/>
+          <w:color w:val="000000" w:themeColor="text1"/>
+          <w:sz w:val="28"/>
+        </w:rPr>
+        <w:t xml:space="preserve"> </w:t>
+      </w:r>
+      <w:proofErr w:type="spellStart"/>
+      <w:r>
+        <w:rPr>
+          <w:rFonts w:ascii="Times New Roman" w:hAnsi="Times New Roman" w:cs="Times New Roman"/>
+          <w:color w:val="000000" w:themeColor="text1"/>
+          <w:sz w:val="28"/>
+        </w:rPr>
+        <w:t>Development</w:t>
+      </w:r>
+      <w:proofErr w:type="spellEnd"/>
+      <w:r>
+        <w:rPr>
+          <w:rFonts w:ascii="Times New Roman" w:hAnsi="Times New Roman" w:cs="Times New Roman"/>
+          <w:color w:val="000000" w:themeColor="text1"/>
+          <w:sz w:val="28"/>
+        </w:rPr>
+        <w:t xml:space="preserve"> </w:t>
+      </w:r>
+      <w:proofErr w:type="spellStart"/>
+      <w:r>
+        <w:rPr>
+          <w:rFonts w:ascii="Times New Roman" w:hAnsi="Times New Roman" w:cs="Times New Roman"/>
+          <w:color w:val="000000" w:themeColor="text1"/>
+          <w:sz w:val="28"/>
+        </w:rPr>
+        <w:t>Environment</w:t>
+      </w:r>
+      <w:proofErr w:type="spellEnd"/>
+      <w:r>
+        <w:rPr>
+          <w:rFonts w:ascii="Times New Roman" w:hAnsi="Times New Roman" w:cs="Times New Roman"/>
+          <w:color w:val="000000" w:themeColor="text1"/>
+          <w:sz w:val="28"/>
+        </w:rPr>
+        <w:t xml:space="preserve"> (IDE), которая позволяет совместно использовать средства и упрощает создание решений на базе нескольких языков. Кроме того, в этих языках используются функциональные возможности платформы .NET </w:t>
+      </w:r>
+      <w:proofErr w:type="spellStart"/>
+      <w:r>
+        <w:rPr>
+          <w:rFonts w:ascii="Times New Roman" w:hAnsi="Times New Roman" w:cs="Times New Roman"/>
+          <w:color w:val="000000" w:themeColor="text1"/>
+          <w:sz w:val="28"/>
+        </w:rPr>
+        <w:t>Framework</w:t>
+      </w:r>
+      <w:proofErr w:type="spellEnd"/>
+      <w:r>
+        <w:rPr>
+          <w:rFonts w:ascii="Times New Roman" w:hAnsi="Times New Roman" w:cs="Times New Roman"/>
+          <w:color w:val="000000" w:themeColor="text1"/>
+          <w:sz w:val="28"/>
+        </w:rPr>
+        <w:t>, которая позволяет получить доступ к ключевым технологиям, упрощающим разработку веб-приложений ASP и XML.</w:t>
+      </w:r>
+    </w:p>
+    <w:p>
+      <w:pPr>
+        <w:spacing w:after="0" w:line="360" w:lineRule="auto"/>
+        <w:ind w:firstLine="709"/>
+        <w:jc w:val="both"/>
+        <w:rPr>
+          <w:rFonts w:ascii="Times New Roman" w:hAnsi="Times New Roman" w:cs="Times New Roman"/>
+          <w:color w:val="000000" w:themeColor="text1"/>
+          <w:sz w:val="28"/>
+        </w:rPr>
+      </w:pPr>
+      <w:proofErr w:type="spellStart"/>
+      <w:r>
+        <w:rPr>
+          <w:rFonts w:ascii="Times New Roman" w:hAnsi="Times New Roman" w:cs="Times New Roman"/>
+          <w:color w:val="000000" w:themeColor="text1"/>
+          <w:sz w:val="28"/>
+        </w:rPr>
+        <w:t>Microsoft</w:t>
+      </w:r>
+      <w:proofErr w:type="spellEnd"/>
+      <w:r>
+        <w:rPr>
+          <w:rFonts w:ascii="Times New Roman" w:hAnsi="Times New Roman" w:cs="Times New Roman"/>
+          <w:color w:val="000000" w:themeColor="text1"/>
+          <w:sz w:val="28"/>
+        </w:rPr>
+        <w:t xml:space="preserve"> </w:t>
+      </w:r>
+      <w:proofErr w:type="spellStart"/>
+      <w:r>
+        <w:rPr>
+          <w:rFonts w:ascii="Times New Roman" w:hAnsi="Times New Roman" w:cs="Times New Roman"/>
+          <w:color w:val="000000" w:themeColor="text1"/>
+          <w:sz w:val="28"/>
+        </w:rPr>
+        <w:t>Visual</w:t>
+      </w:r>
+      <w:proofErr w:type="spellEnd"/>
+      <w:r>
+        <w:rPr>
+          <w:rFonts w:ascii="Times New Roman" w:hAnsi="Times New Roman" w:cs="Times New Roman"/>
+          <w:color w:val="000000" w:themeColor="text1"/>
+          <w:sz w:val="28"/>
+        </w:rPr>
+        <w:t xml:space="preserve"> </w:t>
+      </w:r>
+      <w:proofErr w:type="spellStart"/>
+      <w:r>
+        <w:rPr>
+          <w:rFonts w:ascii="Times New Roman" w:hAnsi="Times New Roman" w:cs="Times New Roman"/>
+          <w:color w:val="000000" w:themeColor="text1"/>
+          <w:sz w:val="28"/>
+        </w:rPr>
+        <w:t>Studio</w:t>
+      </w:r>
+      <w:proofErr w:type="spellEnd"/>
+      <w:r>
+        <w:rPr>
+          <w:rFonts w:ascii="Times New Roman" w:hAnsi="Times New Roman" w:cs="Times New Roman"/>
+          <w:color w:val="000000" w:themeColor="text1"/>
+          <w:sz w:val="28"/>
+        </w:rPr>
+        <w:t xml:space="preserve"> объединяет в себе огромное количество функций, позволяющих осуществлять разработки для </w:t>
+      </w:r>
+      <w:proofErr w:type="spellStart"/>
+      <w:r>
+        <w:rPr>
+          <w:rFonts w:ascii="Times New Roman" w:hAnsi="Times New Roman" w:cs="Times New Roman"/>
+          <w:color w:val="000000" w:themeColor="text1"/>
+          <w:sz w:val="28"/>
+        </w:rPr>
+        <w:t>Windows</w:t>
+      </w:r>
+      <w:proofErr w:type="spellEnd"/>
+      <w:r>
+        <w:rPr>
+          <w:rFonts w:ascii="Times New Roman" w:hAnsi="Times New Roman" w:cs="Times New Roman"/>
+          <w:color w:val="000000" w:themeColor="text1"/>
+          <w:sz w:val="28"/>
+        </w:rPr>
+        <w:t xml:space="preserve"> всех версий, Интернета, </w:t>
+      </w:r>
+      <w:proofErr w:type="spellStart"/>
+      <w:r>
+        <w:rPr>
+          <w:rFonts w:ascii="Times New Roman" w:hAnsi="Times New Roman" w:cs="Times New Roman"/>
+          <w:color w:val="000000" w:themeColor="text1"/>
+          <w:sz w:val="28"/>
+        </w:rPr>
+        <w:t>SharePoint</w:t>
+      </w:r>
+      <w:proofErr w:type="spellEnd"/>
+      <w:r>
+        <w:rPr>
+          <w:rFonts w:ascii="Times New Roman" w:hAnsi="Times New Roman" w:cs="Times New Roman"/>
+          <w:color w:val="000000" w:themeColor="text1"/>
+          <w:sz w:val="28"/>
+        </w:rPr>
+        <w:t xml:space="preserve">, различных мобильных устройств и облачных технологий. В </w:t>
+      </w:r>
+      <w:proofErr w:type="spellStart"/>
+      <w:r>
+        <w:rPr>
+          <w:rFonts w:ascii="Times New Roman" w:hAnsi="Times New Roman" w:cs="Times New Roman"/>
+          <w:color w:val="000000" w:themeColor="text1"/>
+          <w:sz w:val="28"/>
+        </w:rPr>
+        <w:t>Visual</w:t>
+      </w:r>
+      <w:proofErr w:type="spellEnd"/>
+      <w:r>
+        <w:rPr>
+          <w:rFonts w:ascii="Times New Roman" w:hAnsi="Times New Roman" w:cs="Times New Roman"/>
+          <w:color w:val="000000" w:themeColor="text1"/>
+          <w:sz w:val="28"/>
+        </w:rPr>
+        <w:t xml:space="preserve"> </w:t>
+      </w:r>
+      <w:proofErr w:type="spellStart"/>
+      <w:r>
+        <w:rPr>
+          <w:rFonts w:ascii="Times New Roman" w:hAnsi="Times New Roman" w:cs="Times New Roman"/>
+          <w:color w:val="000000" w:themeColor="text1"/>
+          <w:sz w:val="28"/>
+        </w:rPr>
+        <w:t>Studio</w:t>
+      </w:r>
+      <w:proofErr w:type="spellEnd"/>
+      <w:r>
+        <w:rPr>
+          <w:rFonts w:ascii="Times New Roman" w:hAnsi="Times New Roman" w:cs="Times New Roman"/>
+          <w:color w:val="000000" w:themeColor="text1"/>
+          <w:sz w:val="28"/>
+        </w:rPr>
+        <w:t xml:space="preserve"> реализуется новая среда разработчика, благодаря которой создавать приложения стало проще.</w:t>
+      </w:r>
+    </w:p>
+    <w:p>
+      <w:pPr>
+        <w:pStyle w:val="3"/>
+        <w:numPr>
+          <w:ilvl w:val="2"/>
+          <w:numId w:val="12"/>
+        </w:numPr>
+        <w:spacing w:before="120" w:after="120" w:line="360" w:lineRule="auto"/>
+        <w:ind w:left="0" w:firstLine="709"/>
+        <w:jc w:val="both"/>
+        <w:rPr>
+          <w:rFonts w:ascii="Times New Roman" w:hAnsi="Times New Roman" w:cs="Times New Roman"/>
+          <w:color w:val="000000" w:themeColor="text1"/>
+          <w:sz w:val="28"/>
+          <w:lang w:val="en-US"/>
+        </w:rPr>
+      </w:pPr>
+      <w:r>
+        <w:rPr>
+          <w:rFonts w:ascii="Times New Roman" w:hAnsi="Times New Roman" w:cs="Times New Roman"/>
+          <w:color w:val="000000" w:themeColor="text1"/>
+          <w:sz w:val="28"/>
+        </w:rPr>
+        <w:t>Описание</w:t>
+      </w:r>
+      <w:r>
+        <w:rPr>
+          <w:rFonts w:ascii="Times New Roman" w:hAnsi="Times New Roman" w:cs="Times New Roman"/>
+          <w:color w:val="000000" w:themeColor="text1"/>
+          <w:sz w:val="28"/>
+          <w:lang w:val="en-US"/>
+        </w:rPr>
+        <w:t xml:space="preserve"> </w:t>
+      </w:r>
+      <w:r>
+        <w:rPr>
+          <w:rFonts w:ascii="Times New Roman" w:hAnsi="Times New Roman" w:cs="Times New Roman"/>
+          <w:color w:val="000000" w:themeColor="text1"/>
+          <w:sz w:val="28"/>
+        </w:rPr>
+        <w:t>системы</w:t>
+      </w:r>
+      <w:r>
+        <w:rPr>
+          <w:rFonts w:ascii="Times New Roman" w:hAnsi="Times New Roman" w:cs="Times New Roman"/>
+          <w:color w:val="000000" w:themeColor="text1"/>
+          <w:sz w:val="28"/>
+          <w:lang w:val="en-US"/>
+        </w:rPr>
+        <w:t xml:space="preserve"> Windows Presentation Foundation (WPF)</w:t>
+      </w:r>
+    </w:p>
+    <w:p>
+      <w:pPr>
+        <w:spacing w:after="0" w:line="360" w:lineRule="auto"/>
+        <w:ind w:firstLine="709"/>
+        <w:jc w:val="both"/>
+        <w:rPr>
+          <w:rFonts w:ascii="Times New Roman" w:hAnsi="Times New Roman" w:cs="Times New Roman"/>
+          <w:color w:val="000000" w:themeColor="text1"/>
+          <w:sz w:val="28"/>
+        </w:rPr>
+      </w:pPr>
+      <w:r>
+        <w:rPr>
+          <w:rFonts w:ascii="Times New Roman" w:hAnsi="Times New Roman" w:cs="Times New Roman"/>
+          <w:color w:val="000000" w:themeColor="text1"/>
+          <w:sz w:val="28"/>
+        </w:rPr>
+        <w:t>В качестве системы для построения клиентских приложений была выбрана WPF.</w:t>
+      </w:r>
+    </w:p>
+    <w:p>
+      <w:pPr>
+        <w:spacing w:after="0" w:line="360" w:lineRule="auto"/>
+        <w:ind w:firstLine="709"/>
+        <w:jc w:val="both"/>
+        <w:rPr>
+          <w:rFonts w:ascii="Times New Roman" w:hAnsi="Times New Roman" w:cs="Times New Roman"/>
+          <w:color w:val="000000" w:themeColor="text1"/>
+          <w:sz w:val="28"/>
+        </w:rPr>
+      </w:pPr>
+      <w:r>
+        <w:rPr>
+          <w:rFonts w:ascii="Times New Roman" w:hAnsi="Times New Roman" w:cs="Times New Roman"/>
+          <w:color w:val="000000" w:themeColor="text1"/>
+          <w:sz w:val="28"/>
+        </w:rPr>
+        <w:lastRenderedPageBreak/>
+        <w:t>WPF – это платформа пользовательского интерфейса для создания клиентских приложений для настольных систем. Платформа разработки WPF поддерживает широкий набор компонентов для разработки приложений, включая модель приложения, ресурсы, элементы управления, графику, макет, привязки данных, документы и безопасность.</w:t>
+      </w:r>
+    </w:p>
+    <w:p>
+      <w:pPr>
+        <w:spacing w:after="0" w:line="360" w:lineRule="auto"/>
+        <w:ind w:firstLine="709"/>
+        <w:jc w:val="both"/>
+        <w:rPr>
+          <w:rFonts w:ascii="Times New Roman" w:hAnsi="Times New Roman" w:cs="Times New Roman"/>
+          <w:color w:val="000000" w:themeColor="text1"/>
+          <w:sz w:val="28"/>
+        </w:rPr>
+      </w:pPr>
+      <w:r>
+        <w:rPr>
+          <w:rFonts w:ascii="Times New Roman" w:hAnsi="Times New Roman" w:cs="Times New Roman"/>
+          <w:color w:val="000000" w:themeColor="text1"/>
+          <w:sz w:val="28"/>
+        </w:rPr>
+        <w:t xml:space="preserve">В основе WPF лежит независимый от разрешения векторный модуль визуализации, использующий возможности современного графического оборудования. Возможности этого модуля расширяются с помощью комплексного набора функций разработки приложений, которые включают в себя язык </w:t>
+      </w:r>
+      <w:proofErr w:type="spellStart"/>
+      <w:r>
+        <w:rPr>
+          <w:rFonts w:ascii="Times New Roman" w:hAnsi="Times New Roman" w:cs="Times New Roman"/>
+          <w:color w:val="000000" w:themeColor="text1"/>
+          <w:sz w:val="28"/>
+        </w:rPr>
+        <w:t>eXtensible</w:t>
+      </w:r>
+      <w:proofErr w:type="spellEnd"/>
+      <w:r>
+        <w:rPr>
+          <w:rFonts w:ascii="Times New Roman" w:hAnsi="Times New Roman" w:cs="Times New Roman"/>
+          <w:color w:val="000000" w:themeColor="text1"/>
+          <w:sz w:val="28"/>
+        </w:rPr>
+        <w:t> </w:t>
+      </w:r>
+      <w:proofErr w:type="spellStart"/>
+      <w:r>
+        <w:rPr>
+          <w:rFonts w:ascii="Times New Roman" w:hAnsi="Times New Roman" w:cs="Times New Roman"/>
+          <w:color w:val="000000" w:themeColor="text1"/>
+          <w:sz w:val="28"/>
+        </w:rPr>
+        <w:t>Application</w:t>
+      </w:r>
+      <w:proofErr w:type="spellEnd"/>
+      <w:r>
+        <w:rPr>
+          <w:rFonts w:ascii="Times New Roman" w:hAnsi="Times New Roman" w:cs="Times New Roman"/>
+          <w:color w:val="000000" w:themeColor="text1"/>
+          <w:sz w:val="28"/>
+        </w:rPr>
+        <w:t> </w:t>
+      </w:r>
+      <w:proofErr w:type="spellStart"/>
+      <w:r>
+        <w:rPr>
+          <w:rFonts w:ascii="Times New Roman" w:hAnsi="Times New Roman" w:cs="Times New Roman"/>
+          <w:color w:val="000000" w:themeColor="text1"/>
+          <w:sz w:val="28"/>
+        </w:rPr>
+        <w:t>Markup</w:t>
+      </w:r>
+      <w:proofErr w:type="spellEnd"/>
+      <w:r>
+        <w:rPr>
+          <w:rFonts w:ascii="Times New Roman" w:hAnsi="Times New Roman" w:cs="Times New Roman"/>
+          <w:color w:val="000000" w:themeColor="text1"/>
+          <w:sz w:val="28"/>
+        </w:rPr>
+        <w:t> </w:t>
+      </w:r>
+      <w:proofErr w:type="spellStart"/>
+      <w:r>
+        <w:rPr>
+          <w:rFonts w:ascii="Times New Roman" w:hAnsi="Times New Roman" w:cs="Times New Roman"/>
+          <w:color w:val="000000" w:themeColor="text1"/>
+          <w:sz w:val="28"/>
+        </w:rPr>
+        <w:t>Language</w:t>
+      </w:r>
+      <w:proofErr w:type="spellEnd"/>
+      <w:r>
+        <w:rPr>
+          <w:rFonts w:ascii="Times New Roman" w:hAnsi="Times New Roman" w:cs="Times New Roman"/>
+          <w:color w:val="000000" w:themeColor="text1"/>
+          <w:sz w:val="28"/>
+        </w:rPr>
+        <w:t xml:space="preserve"> (XAML), элементы управления, привязку к данным, макет, двумерную и трехмерную графику, анимацию, стили, шаблоны, документы, мультимедиа, текст и типографические функции. WPF входит в состав .NET </w:t>
+      </w:r>
+      <w:proofErr w:type="spellStart"/>
+      <w:r>
+        <w:rPr>
+          <w:rFonts w:ascii="Times New Roman" w:hAnsi="Times New Roman" w:cs="Times New Roman"/>
+          <w:color w:val="000000" w:themeColor="text1"/>
+          <w:sz w:val="28"/>
+        </w:rPr>
+        <w:t>Framework</w:t>
+      </w:r>
+      <w:proofErr w:type="spellEnd"/>
+      <w:r>
+        <w:rPr>
+          <w:rFonts w:ascii="Times New Roman" w:hAnsi="Times New Roman" w:cs="Times New Roman"/>
+          <w:color w:val="000000" w:themeColor="text1"/>
+          <w:sz w:val="28"/>
+        </w:rPr>
+        <w:t xml:space="preserve">, поэтому вы можете создавать приложения, включающие другие элементы библиотеки классов .NET </w:t>
+      </w:r>
+      <w:proofErr w:type="spellStart"/>
+      <w:r>
+        <w:rPr>
+          <w:rFonts w:ascii="Times New Roman" w:hAnsi="Times New Roman" w:cs="Times New Roman"/>
+          <w:color w:val="000000" w:themeColor="text1"/>
+          <w:sz w:val="28"/>
+        </w:rPr>
+        <w:t>Framework</w:t>
+      </w:r>
+      <w:proofErr w:type="spellEnd"/>
+      <w:r>
+        <w:rPr>
+          <w:rFonts w:ascii="Times New Roman" w:hAnsi="Times New Roman" w:cs="Times New Roman"/>
+          <w:color w:val="000000" w:themeColor="text1"/>
+          <w:sz w:val="28"/>
+        </w:rPr>
+        <w:t>.</w:t>
+      </w:r>
+    </w:p>
+    <w:p>
+      <w:pPr>
+        <w:spacing w:after="0" w:line="360" w:lineRule="auto"/>
+        <w:ind w:firstLine="709"/>
+        <w:jc w:val="both"/>
+        <w:rPr>
+          <w:rFonts w:ascii="Times New Roman" w:hAnsi="Times New Roman" w:cs="Times New Roman"/>
+          <w:color w:val="000000" w:themeColor="text1"/>
+          <w:sz w:val="28"/>
+        </w:rPr>
+      </w:pPr>
+      <w:r>
+        <w:rPr>
+          <w:rFonts w:ascii="Times New Roman" w:hAnsi="Times New Roman" w:cs="Times New Roman"/>
+          <w:color w:val="000000" w:themeColor="text1"/>
+          <w:sz w:val="28"/>
+        </w:rPr>
+        <w:t xml:space="preserve">При разработке поведения приложения главной задачей является обеспечение реакции на действия пользователя, включая обработку событий (таких как выбор пункта меню или нажатие на кнопку), и вызов в ответ бизнес-логики и логики доступа к данным. В WPF такое поведение реализуется в коде, связанном с разметкой. Этот код называется кодом программной части. </w:t>
+      </w:r>
+    </w:p>
+    <w:p>
+      <w:pPr>
+        <w:spacing w:after="0" w:line="360" w:lineRule="auto"/>
+        <w:ind w:firstLine="709"/>
+        <w:jc w:val="both"/>
+        <w:rPr>
+          <w:rFonts w:ascii="Times New Roman" w:hAnsi="Times New Roman" w:cs="Times New Roman"/>
+          <w:color w:val="000000" w:themeColor="text1"/>
+          <w:sz w:val="28"/>
+        </w:rPr>
+      </w:pPr>
+      <w:r>
+        <w:rPr>
+          <w:rFonts w:ascii="Times New Roman" w:hAnsi="Times New Roman" w:cs="Times New Roman"/>
+          <w:color w:val="000000" w:themeColor="text1"/>
+          <w:sz w:val="28"/>
+        </w:rPr>
+        <w:t>Возможности взаимодействия с пользователем, обеспечиваемые моделью приложения, реализуются с помощью сконструированных элементов управления. В WPF элемент управления – это общий термин, который относится к категории классов WPF, размещаемых в окне или на странице, имеющих пользовательский интерфейс и реализующих некоторое поведение.</w:t>
+      </w:r>
+    </w:p>
+    <w:bookmarkEnd w:id="4"/>
+    <w:p>
+      <w:pPr>
+        <w:pStyle w:val="3"/>
+        <w:numPr>
+          <w:ilvl w:val="2"/>
+          <w:numId w:val="12"/>
+        </w:numPr>
+        <w:spacing w:before="120" w:after="120" w:line="360" w:lineRule="auto"/>
+        <w:ind w:left="0" w:firstLine="709"/>
+        <w:jc w:val="both"/>
+        <w:rPr>
+          <w:rFonts w:ascii="Times New Roman" w:hAnsi="Times New Roman" w:cs="Times New Roman"/>
+          <w:color w:val="000000" w:themeColor="text1"/>
+          <w:sz w:val="28"/>
+        </w:rPr>
+      </w:pPr>
+      <w:r>
+        <w:rPr>
+          <w:rFonts w:ascii="Times New Roman" w:hAnsi="Times New Roman" w:cs="Times New Roman"/>
+          <w:color w:val="000000" w:themeColor="text1"/>
+          <w:sz w:val="28"/>
+        </w:rPr>
+        <w:t>Описание языка программирования</w:t>
+      </w:r>
     </w:p>
     <w:p>
       <w:pPr>
@@ -6388,21 +7836,12 @@
         <w:contextualSpacing/>
         <w:jc w:val="both"/>
         <w:rPr>
-          <w:rStyle w:val="sentence"/>
-          <w:rFonts w:ascii="Times New Roman" w:hAnsi="Times New Roman" w:cs="Times New Roman"/>
-          <w:sz w:val="28"/>
-          <w:szCs w:val="28"/>
-        </w:rPr>
-      </w:pPr>
-      <w:r>
-        <w:rPr>
           <w:rFonts w:ascii="Times New Roman" w:hAnsi="Times New Roman" w:cs="Times New Roman"/>
           <w:sz w:val="28"/>
           <w:szCs w:val="28"/>
           <w:shd w:val="clear" w:color="auto" w:fill="FFFFFF"/>
         </w:rPr>
-        <w:t xml:space="preserve">Для написания программы </w:t>
-      </w:r>
+      </w:pPr>
       <w:r>
         <w:rPr>
           <w:rFonts w:ascii="Times New Roman" w:hAnsi="Times New Roman" w:cs="Times New Roman"/>
@@ -6410,30 +7849,34 @@
           <w:szCs w:val="28"/>
           <w:shd w:val="clear" w:color="auto" w:fill="FFFFFF"/>
         </w:rPr>
-        <w:t xml:space="preserve">использовалась среда программирования </w:t>
-      </w:r>
-      <w:r>
-        <w:rPr>
-          <w:rFonts w:ascii="Times New Roman" w:hAnsi="Times New Roman" w:cs="Times New Roman"/>
-          <w:sz w:val="28"/>
-          <w:szCs w:val="28"/>
-        </w:rPr>
-        <w:t>«</w:t>
-      </w:r>
-      <w:r>
-        <w:rPr>
-          <w:rFonts w:ascii="Times New Roman" w:hAnsi="Times New Roman" w:cs="Times New Roman"/>
-          <w:sz w:val="28"/>
-          <w:szCs w:val="28"/>
+        <w:t>В качестве языка программирования был выбран язык С#</w:t>
+      </w:r>
+      <w:r>
+        <w:rPr>
+          <w:rFonts w:ascii="Times New Roman" w:hAnsi="Times New Roman" w:cs="Times New Roman"/>
+          <w:sz w:val="28"/>
+        </w:rPr>
+        <w:t xml:space="preserve"> </w:t>
+      </w:r>
+      <w:r>
+        <w:rPr>
+          <w:rFonts w:ascii="Times New Roman" w:hAnsi="Times New Roman" w:cs="Times New Roman"/>
+          <w:sz w:val="28"/>
+        </w:rPr>
+        <w:t xml:space="preserve">версии 7.0. </w:t>
+      </w:r>
+      <w:r>
+        <w:rPr>
+          <w:rFonts w:ascii="Times New Roman" w:hAnsi="Times New Roman" w:cs="Times New Roman"/>
+          <w:sz w:val="28"/>
           <w:lang w:val="en-US"/>
         </w:rPr>
-        <w:t>Microsoft</w:t>
-      </w:r>
-      <w:r>
-        <w:rPr>
-          <w:rFonts w:ascii="Times New Roman" w:hAnsi="Times New Roman" w:cs="Times New Roman"/>
-          <w:sz w:val="28"/>
-          <w:szCs w:val="28"/>
+        <w:t>NET</w:t>
+      </w:r>
+      <w:r>
+        <w:rPr>
+          <w:rFonts w:ascii="Times New Roman" w:hAnsi="Times New Roman" w:cs="Times New Roman"/>
+          <w:sz w:val="28"/>
         </w:rPr>
         <w:t xml:space="preserve"> </w:t>
       </w:r>
@@ -6441,523 +7884,25 @@
         <w:rPr>
           <w:rFonts w:ascii="Times New Roman" w:hAnsi="Times New Roman" w:cs="Times New Roman"/>
           <w:sz w:val="28"/>
-          <w:szCs w:val="28"/>
           <w:lang w:val="en-US"/>
         </w:rPr>
-        <w:t>Visual</w:t>
-      </w:r>
-      <w:r>
-        <w:rPr>
-          <w:rFonts w:ascii="Times New Roman" w:hAnsi="Times New Roman" w:cs="Times New Roman"/>
-          <w:sz w:val="28"/>
-          <w:szCs w:val="28"/>
-        </w:rPr>
-        <w:t xml:space="preserve"> </w:t>
-      </w:r>
-      <w:r>
-        <w:rPr>
-          <w:rFonts w:ascii="Times New Roman" w:hAnsi="Times New Roman" w:cs="Times New Roman"/>
-          <w:sz w:val="28"/>
-          <w:szCs w:val="28"/>
-          <w:lang w:val="en-US"/>
-        </w:rPr>
-        <w:t>Studio</w:t>
-      </w:r>
-      <w:r>
-        <w:rPr>
-          <w:rFonts w:ascii="Times New Roman" w:hAnsi="Times New Roman" w:cs="Times New Roman"/>
-          <w:sz w:val="28"/>
-          <w:szCs w:val="28"/>
-        </w:rPr>
-        <w:t xml:space="preserve"> 2017», представляющая собой </w:t>
-      </w:r>
-      <w:r>
-        <w:rPr>
-          <w:rStyle w:val="sentence"/>
-          <w:rFonts w:ascii="Times New Roman" w:hAnsi="Times New Roman" w:cs="Times New Roman"/>
-          <w:sz w:val="28"/>
-          <w:szCs w:val="28"/>
-        </w:rPr>
-        <w:t>полный набор средств разработки для создания веб-приложений ASP.NET, XML (веб-службы), настольных приложений и мобильных приложений.</w:t>
-      </w:r>
-      <w:r>
-        <w:rPr>
-          <w:rStyle w:val="apple-converted-space"/>
-          <w:rFonts w:ascii="Times New Roman" w:hAnsi="Times New Roman" w:cs="Times New Roman"/>
-          <w:sz w:val="28"/>
-          <w:szCs w:val="28"/>
-        </w:rPr>
-        <w:t> «</w:t>
-      </w:r>
-      <w:proofErr w:type="spellStart"/>
-      <w:r>
-        <w:rPr>
-          <w:rStyle w:val="sentence"/>
-          <w:rFonts w:ascii="Times New Roman" w:hAnsi="Times New Roman" w:cs="Times New Roman"/>
-          <w:sz w:val="28"/>
-          <w:szCs w:val="28"/>
-        </w:rPr>
-        <w:t>Visual</w:t>
-      </w:r>
-      <w:proofErr w:type="spellEnd"/>
-      <w:r>
-        <w:rPr>
-          <w:rStyle w:val="sentence"/>
-          <w:rFonts w:ascii="Times New Roman" w:hAnsi="Times New Roman" w:cs="Times New Roman"/>
-          <w:sz w:val="28"/>
-          <w:szCs w:val="28"/>
-        </w:rPr>
-        <w:t xml:space="preserve"> </w:t>
-      </w:r>
-      <w:r>
-        <w:rPr>
-          <w:rStyle w:val="sentence"/>
-          <w:rFonts w:ascii="Times New Roman" w:hAnsi="Times New Roman" w:cs="Times New Roman"/>
-          <w:sz w:val="28"/>
-          <w:szCs w:val="28"/>
-          <w:lang w:val="en-US"/>
-        </w:rPr>
-        <w:t>Studio</w:t>
-      </w:r>
-      <w:r>
-        <w:rPr>
-          <w:rStyle w:val="sentence"/>
-          <w:rFonts w:ascii="Times New Roman" w:hAnsi="Times New Roman" w:cs="Times New Roman"/>
-          <w:sz w:val="28"/>
-          <w:szCs w:val="28"/>
-        </w:rPr>
-        <w:t>» использует единую интегрированную среду разработки (IDE), которая позволяет совместно использовать средства и упрощает создание решений на базе нескольких языков.</w:t>
-      </w:r>
-      <w:r>
-        <w:rPr>
-          <w:rStyle w:val="apple-converted-space"/>
-          <w:rFonts w:ascii="Times New Roman" w:hAnsi="Times New Roman" w:cs="Times New Roman"/>
-          <w:sz w:val="28"/>
-          <w:szCs w:val="28"/>
-        </w:rPr>
-        <w:t> </w:t>
-      </w:r>
-      <w:r>
-        <w:rPr>
-          <w:rStyle w:val="sentence"/>
-          <w:rFonts w:ascii="Times New Roman" w:hAnsi="Times New Roman" w:cs="Times New Roman"/>
-          <w:sz w:val="28"/>
-          <w:szCs w:val="28"/>
-        </w:rPr>
-        <w:t xml:space="preserve">Кроме того, в этих языках используются функциональные возможности платформы .NET </w:t>
-      </w:r>
-      <w:proofErr w:type="spellStart"/>
-      <w:r>
-        <w:rPr>
-          <w:rStyle w:val="sentence"/>
-          <w:rFonts w:ascii="Times New Roman" w:hAnsi="Times New Roman" w:cs="Times New Roman"/>
-          <w:sz w:val="28"/>
-          <w:szCs w:val="28"/>
-        </w:rPr>
         <w:t>Framework</w:t>
       </w:r>
-      <w:proofErr w:type="spellEnd"/>
-      <w:r>
-        <w:rPr>
-          <w:rStyle w:val="sentence"/>
-          <w:rFonts w:ascii="Times New Roman" w:hAnsi="Times New Roman" w:cs="Times New Roman"/>
-          <w:sz w:val="28"/>
-          <w:szCs w:val="28"/>
-        </w:rPr>
-        <w:t>, которая позволяет получить доступ к ключевым технологиям, упрощающим разработку веб-приложений ASP и XML.</w:t>
-      </w:r>
-    </w:p>
-    <w:p>
-      <w:pPr>
-        <w:spacing w:after="0" w:line="360" w:lineRule="auto"/>
-        <w:ind w:firstLine="709"/>
-        <w:jc w:val="both"/>
+      <w:r>
+        <w:rPr>
+          <w:rFonts w:ascii="Times New Roman" w:hAnsi="Times New Roman" w:cs="Times New Roman"/>
+          <w:sz w:val="28"/>
+        </w:rPr>
+        <w:t xml:space="preserve"> 4.7.1</w:t>
+      </w:r>
+      <w:r>
         <w:rPr>
           <w:rFonts w:ascii="Times New Roman" w:hAnsi="Times New Roman" w:cs="Times New Roman"/>
           <w:sz w:val="28"/>
           <w:szCs w:val="28"/>
           <w:shd w:val="clear" w:color="auto" w:fill="FFFFFF"/>
         </w:rPr>
-      </w:pPr>
-      <w:r>
-        <w:rPr>
-          <w:rFonts w:ascii="Times New Roman" w:hAnsi="Times New Roman" w:cs="Times New Roman"/>
-          <w:sz w:val="28"/>
-          <w:szCs w:val="28"/>
-          <w:shd w:val="clear" w:color="auto" w:fill="FFFFFF"/>
-        </w:rPr>
-        <w:t>«</w:t>
-      </w:r>
-      <w:proofErr w:type="spellStart"/>
-      <w:r>
-        <w:rPr>
-          <w:rFonts w:ascii="Times New Roman" w:hAnsi="Times New Roman" w:cs="Times New Roman"/>
-          <w:sz w:val="28"/>
-          <w:szCs w:val="28"/>
-          <w:shd w:val="clear" w:color="auto" w:fill="FFFFFF"/>
-        </w:rPr>
-        <w:t>Microsoft</w:t>
-      </w:r>
-      <w:proofErr w:type="spellEnd"/>
-      <w:r>
-        <w:rPr>
-          <w:rFonts w:ascii="Times New Roman" w:hAnsi="Times New Roman" w:cs="Times New Roman"/>
-          <w:sz w:val="28"/>
-          <w:szCs w:val="28"/>
-          <w:shd w:val="clear" w:color="auto" w:fill="FFFFFF"/>
-        </w:rPr>
-        <w:t xml:space="preserve"> </w:t>
-      </w:r>
-      <w:proofErr w:type="spellStart"/>
-      <w:r>
-        <w:rPr>
-          <w:rFonts w:ascii="Times New Roman" w:hAnsi="Times New Roman" w:cs="Times New Roman"/>
-          <w:sz w:val="28"/>
-          <w:szCs w:val="28"/>
-          <w:shd w:val="clear" w:color="auto" w:fill="FFFFFF"/>
-        </w:rPr>
-        <w:t>Visual</w:t>
-      </w:r>
-      <w:proofErr w:type="spellEnd"/>
-      <w:r>
-        <w:rPr>
-          <w:rFonts w:ascii="Times New Roman" w:hAnsi="Times New Roman" w:cs="Times New Roman"/>
-          <w:sz w:val="28"/>
-          <w:szCs w:val="28"/>
-          <w:shd w:val="clear" w:color="auto" w:fill="FFFFFF"/>
-        </w:rPr>
-        <w:t xml:space="preserve"> </w:t>
-      </w:r>
-      <w:proofErr w:type="spellStart"/>
-      <w:r>
-        <w:rPr>
-          <w:rFonts w:ascii="Times New Roman" w:hAnsi="Times New Roman" w:cs="Times New Roman"/>
-          <w:sz w:val="28"/>
-          <w:szCs w:val="28"/>
-          <w:shd w:val="clear" w:color="auto" w:fill="FFFFFF"/>
-        </w:rPr>
-        <w:t>Studio</w:t>
-      </w:r>
-      <w:proofErr w:type="spellEnd"/>
-      <w:r>
-        <w:rPr>
-          <w:rFonts w:ascii="Times New Roman" w:hAnsi="Times New Roman" w:cs="Times New Roman"/>
-          <w:sz w:val="28"/>
-          <w:szCs w:val="28"/>
-          <w:shd w:val="clear" w:color="auto" w:fill="FFFFFF"/>
-        </w:rPr>
-        <w:t xml:space="preserve">» объединяет в себе огромное количество функций, позволяющих осуществлять разработки для </w:t>
-      </w:r>
-      <w:proofErr w:type="spellStart"/>
-      <w:r>
-        <w:rPr>
-          <w:rFonts w:ascii="Times New Roman" w:hAnsi="Times New Roman" w:cs="Times New Roman"/>
-          <w:sz w:val="28"/>
-          <w:szCs w:val="28"/>
-          <w:shd w:val="clear" w:color="auto" w:fill="FFFFFF"/>
-        </w:rPr>
-        <w:t>Windows</w:t>
-      </w:r>
-      <w:proofErr w:type="spellEnd"/>
-      <w:r>
-        <w:rPr>
-          <w:rFonts w:ascii="Times New Roman" w:hAnsi="Times New Roman" w:cs="Times New Roman"/>
-          <w:sz w:val="28"/>
-          <w:szCs w:val="28"/>
-          <w:shd w:val="clear" w:color="auto" w:fill="FFFFFF"/>
-        </w:rPr>
-        <w:t xml:space="preserve"> всех версий, Интернета, </w:t>
-      </w:r>
-      <w:proofErr w:type="spellStart"/>
-      <w:r>
-        <w:rPr>
-          <w:rFonts w:ascii="Times New Roman" w:hAnsi="Times New Roman" w:cs="Times New Roman"/>
-          <w:sz w:val="28"/>
-          <w:szCs w:val="28"/>
-          <w:shd w:val="clear" w:color="auto" w:fill="FFFFFF"/>
-        </w:rPr>
-        <w:t>SharePoint</w:t>
-      </w:r>
-      <w:proofErr w:type="spellEnd"/>
-      <w:r>
-        <w:rPr>
-          <w:rFonts w:ascii="Times New Roman" w:hAnsi="Times New Roman" w:cs="Times New Roman"/>
-          <w:sz w:val="28"/>
-          <w:szCs w:val="28"/>
-          <w:shd w:val="clear" w:color="auto" w:fill="FFFFFF"/>
-        </w:rPr>
-        <w:t xml:space="preserve">, различных мобильных устройств и облачных технологий. В </w:t>
-      </w:r>
-      <w:proofErr w:type="spellStart"/>
-      <w:r>
-        <w:rPr>
-          <w:rFonts w:ascii="Times New Roman" w:hAnsi="Times New Roman" w:cs="Times New Roman"/>
-          <w:sz w:val="28"/>
-          <w:szCs w:val="28"/>
-          <w:shd w:val="clear" w:color="auto" w:fill="FFFFFF"/>
-        </w:rPr>
-        <w:t>Visual</w:t>
-      </w:r>
-      <w:proofErr w:type="spellEnd"/>
-      <w:r>
-        <w:rPr>
-          <w:rFonts w:ascii="Times New Roman" w:hAnsi="Times New Roman" w:cs="Times New Roman"/>
-          <w:sz w:val="28"/>
-          <w:szCs w:val="28"/>
-          <w:shd w:val="clear" w:color="auto" w:fill="FFFFFF"/>
-        </w:rPr>
-        <w:t xml:space="preserve"> </w:t>
-      </w:r>
-      <w:proofErr w:type="spellStart"/>
-      <w:r>
-        <w:rPr>
-          <w:rFonts w:ascii="Times New Roman" w:hAnsi="Times New Roman" w:cs="Times New Roman"/>
-          <w:sz w:val="28"/>
-          <w:szCs w:val="28"/>
-          <w:shd w:val="clear" w:color="auto" w:fill="FFFFFF"/>
-        </w:rPr>
-        <w:t>Studio</w:t>
-      </w:r>
-      <w:proofErr w:type="spellEnd"/>
-      <w:r>
-        <w:rPr>
-          <w:rFonts w:ascii="Times New Roman" w:hAnsi="Times New Roman" w:cs="Times New Roman"/>
-          <w:sz w:val="28"/>
-          <w:szCs w:val="28"/>
-          <w:shd w:val="clear" w:color="auto" w:fill="FFFFFF"/>
-        </w:rPr>
-        <w:t xml:space="preserve"> реализуется новая среда разработчика, благодаря которой создавать приложения стало проще.</w:t>
-      </w:r>
-    </w:p>
-    <w:p>
-      <w:pPr>
-        <w:spacing w:after="0" w:line="360" w:lineRule="auto"/>
-        <w:ind w:firstLine="709"/>
-        <w:jc w:val="both"/>
-        <w:rPr>
-          <w:rFonts w:ascii="Times New Roman" w:hAnsi="Times New Roman" w:cs="Times New Roman"/>
-          <w:sz w:val="28"/>
-          <w:szCs w:val="28"/>
-        </w:rPr>
-      </w:pPr>
-      <w:r>
-        <w:rPr>
-          <w:rFonts w:ascii="Times New Roman" w:hAnsi="Times New Roman" w:cs="Times New Roman"/>
-          <w:sz w:val="28"/>
-          <w:szCs w:val="28"/>
-        </w:rPr>
-        <w:t xml:space="preserve">В качестве системы для построения клиентских приложений была выбрана </w:t>
-      </w:r>
-      <w:proofErr w:type="spellStart"/>
-      <w:r>
-        <w:rPr>
-          <w:rFonts w:ascii="Times New Roman" w:hAnsi="Times New Roman" w:cs="Times New Roman"/>
-          <w:sz w:val="28"/>
-          <w:szCs w:val="28"/>
-        </w:rPr>
-        <w:t>Windows</w:t>
-      </w:r>
-      <w:proofErr w:type="spellEnd"/>
-      <w:r>
-        <w:rPr>
-          <w:rFonts w:ascii="Times New Roman" w:hAnsi="Times New Roman" w:cs="Times New Roman"/>
-          <w:sz w:val="28"/>
-          <w:szCs w:val="28"/>
-        </w:rPr>
-        <w:t xml:space="preserve"> </w:t>
-      </w:r>
-      <w:proofErr w:type="spellStart"/>
-      <w:r>
-        <w:rPr>
-          <w:rFonts w:ascii="Times New Roman" w:hAnsi="Times New Roman" w:cs="Times New Roman"/>
-          <w:sz w:val="28"/>
-          <w:szCs w:val="28"/>
-        </w:rPr>
-        <w:t>Presentation</w:t>
-      </w:r>
-      <w:proofErr w:type="spellEnd"/>
-      <w:r>
-        <w:rPr>
-          <w:rFonts w:ascii="Times New Roman" w:hAnsi="Times New Roman" w:cs="Times New Roman"/>
-          <w:sz w:val="28"/>
-          <w:szCs w:val="28"/>
-        </w:rPr>
-        <w:t xml:space="preserve"> </w:t>
-      </w:r>
-      <w:proofErr w:type="spellStart"/>
-      <w:r>
-        <w:rPr>
-          <w:rFonts w:ascii="Times New Roman" w:hAnsi="Times New Roman" w:cs="Times New Roman"/>
-          <w:sz w:val="28"/>
-          <w:szCs w:val="28"/>
-        </w:rPr>
-        <w:t>Foundation</w:t>
-      </w:r>
-      <w:proofErr w:type="spellEnd"/>
-      <w:r>
-        <w:rPr>
-          <w:rFonts w:ascii="Times New Roman" w:hAnsi="Times New Roman" w:cs="Times New Roman"/>
-          <w:sz w:val="28"/>
-          <w:szCs w:val="28"/>
-        </w:rPr>
-        <w:t xml:space="preserve"> (WPF)</w:t>
-      </w:r>
-      <w:r>
-        <w:rPr>
-          <w:rFonts w:ascii="Times New Roman" w:hAnsi="Times New Roman" w:cs="Times New Roman"/>
-          <w:sz w:val="28"/>
-          <w:szCs w:val="28"/>
-        </w:rPr>
         <w:t>.</w:t>
-      </w:r>
-    </w:p>
-    <w:p>
-      <w:pPr>
-        <w:spacing w:after="0" w:line="360" w:lineRule="auto"/>
-        <w:ind w:firstLine="709"/>
-        <w:jc w:val="both"/>
-        <w:rPr>
-          <w:rFonts w:ascii="Times New Roman" w:hAnsi="Times New Roman" w:cs="Times New Roman"/>
-          <w:sz w:val="28"/>
-          <w:szCs w:val="28"/>
-        </w:rPr>
-      </w:pPr>
-      <w:r>
-        <w:rPr>
-          <w:rFonts w:ascii="Times New Roman" w:hAnsi="Times New Roman" w:cs="Times New Roman"/>
-          <w:sz w:val="28"/>
-          <w:szCs w:val="28"/>
-        </w:rPr>
-        <w:t>WPF</w:t>
-      </w:r>
-      <w:r>
-        <w:rPr>
-          <w:rFonts w:ascii="Times New Roman" w:hAnsi="Times New Roman" w:cs="Times New Roman"/>
-          <w:sz w:val="28"/>
-          <w:szCs w:val="28"/>
-        </w:rPr>
-        <w:t xml:space="preserve"> – это платформа пользовательского интерфейса для создания клиентских приложений для настольных систем. Платформа разработки WPF поддерживает широкий набор компонентов для разработки приложений, включая модель приложения, ресурсы, элементы управления, графику, макет, привязки данных, документы и безопасность.</w:t>
-      </w:r>
-    </w:p>
-    <w:p>
-      <w:pPr>
-        <w:spacing w:after="0" w:line="360" w:lineRule="auto"/>
-        <w:ind w:firstLine="709"/>
-        <w:jc w:val="both"/>
-        <w:rPr>
-          <w:rFonts w:ascii="Times New Roman" w:hAnsi="Times New Roman" w:cs="Times New Roman"/>
-          <w:sz w:val="28"/>
-          <w:szCs w:val="28"/>
-        </w:rPr>
-      </w:pPr>
-      <w:r>
-        <w:rPr>
-          <w:rFonts w:ascii="Times New Roman" w:hAnsi="Times New Roman" w:cs="Times New Roman"/>
-          <w:sz w:val="28"/>
-          <w:szCs w:val="28"/>
-        </w:rPr>
-        <w:t xml:space="preserve">В основе WPF лежит независимый от разрешения векторный модуль визуализации, использующий возможности современного графического оборудования. Возможности этого модуля расширяются с помощью </w:t>
-      </w:r>
-      <w:r>
-        <w:rPr>
-          <w:rFonts w:ascii="Times New Roman" w:hAnsi="Times New Roman" w:cs="Times New Roman"/>
-          <w:sz w:val="28"/>
-          <w:szCs w:val="28"/>
-        </w:rPr>
-        <w:lastRenderedPageBreak/>
-        <w:t xml:space="preserve">комплексного набора функций разработки приложений, которые включают в себя язык XAML, элементы управления, привязку к данным, макет, двумерную и трехмерную графику, анимацию, стили, шаблоны, документы, мультимедиа, текст и типографические функции. WPF входит в состав .NET </w:t>
-      </w:r>
-      <w:proofErr w:type="spellStart"/>
-      <w:r>
-        <w:rPr>
-          <w:rFonts w:ascii="Times New Roman" w:hAnsi="Times New Roman" w:cs="Times New Roman"/>
-          <w:sz w:val="28"/>
-          <w:szCs w:val="28"/>
-        </w:rPr>
-        <w:t>Framework</w:t>
-      </w:r>
-      <w:proofErr w:type="spellEnd"/>
-      <w:r>
-        <w:rPr>
-          <w:rFonts w:ascii="Times New Roman" w:hAnsi="Times New Roman" w:cs="Times New Roman"/>
-          <w:sz w:val="28"/>
-          <w:szCs w:val="28"/>
-        </w:rPr>
-        <w:t xml:space="preserve">, поэтому вы можете создавать приложения, включающие другие элементы библиотеки классов .NET </w:t>
-      </w:r>
-      <w:proofErr w:type="spellStart"/>
-      <w:r>
-        <w:rPr>
-          <w:rFonts w:ascii="Times New Roman" w:hAnsi="Times New Roman" w:cs="Times New Roman"/>
-          <w:sz w:val="28"/>
-          <w:szCs w:val="28"/>
-        </w:rPr>
-        <w:t>Framework</w:t>
-      </w:r>
-      <w:proofErr w:type="spellEnd"/>
-      <w:r>
-        <w:rPr>
-          <w:rFonts w:ascii="Times New Roman" w:hAnsi="Times New Roman" w:cs="Times New Roman"/>
-          <w:sz w:val="28"/>
-          <w:szCs w:val="28"/>
-        </w:rPr>
-        <w:t>.</w:t>
-      </w:r>
-    </w:p>
-    <w:p>
-      <w:pPr>
-        <w:spacing w:after="0" w:line="360" w:lineRule="auto"/>
-        <w:ind w:firstLine="709"/>
-        <w:jc w:val="both"/>
-        <w:rPr>
-          <w:rFonts w:ascii="Times New Roman" w:hAnsi="Times New Roman" w:cs="Times New Roman"/>
-          <w:sz w:val="28"/>
-          <w:szCs w:val="28"/>
-        </w:rPr>
-      </w:pPr>
-      <w:r>
-        <w:rPr>
-          <w:rFonts w:ascii="Times New Roman" w:hAnsi="Times New Roman" w:cs="Times New Roman"/>
-          <w:sz w:val="28"/>
-          <w:szCs w:val="28"/>
-        </w:rPr>
-        <w:t xml:space="preserve">При разработке поведения приложения главной задачей является обеспечение реакции на действия пользователя, включая обработку событий (таких как выбор пункта меню или нажатие на кнопку), и вызов в ответ бизнес-логики и логики доступа к данным. В WPF такое поведение реализуется в коде, связанном с разметкой. Этот код называется кодом программной части. </w:t>
-      </w:r>
-    </w:p>
-    <w:p>
-      <w:pPr>
-        <w:spacing w:after="0" w:line="360" w:lineRule="auto"/>
-        <w:ind w:firstLine="709"/>
-        <w:jc w:val="both"/>
-        <w:rPr>
-          <w:rFonts w:ascii="Times New Roman" w:hAnsi="Times New Roman" w:cs="Times New Roman"/>
-          <w:sz w:val="28"/>
-          <w:szCs w:val="28"/>
-        </w:rPr>
-      </w:pPr>
-      <w:r>
-        <w:rPr>
-          <w:rFonts w:ascii="Times New Roman" w:hAnsi="Times New Roman" w:cs="Times New Roman"/>
-          <w:sz w:val="28"/>
-          <w:szCs w:val="28"/>
-        </w:rPr>
-        <w:t>Возможности взаимодействия с пользователем, обеспечиваемые моделью приложения, реализуются с помощью сконструированных элементов управления. В WPF элемент управления –</w:t>
-      </w:r>
-      <w:r>
-        <w:rPr>
-          <w:rFonts w:ascii="Times New Roman" w:hAnsi="Times New Roman" w:cs="Times New Roman"/>
-          <w:sz w:val="28"/>
-          <w:szCs w:val="28"/>
-        </w:rPr>
-        <w:t xml:space="preserve"> </w:t>
-      </w:r>
-      <w:r>
-        <w:rPr>
-          <w:rFonts w:ascii="Times New Roman" w:hAnsi="Times New Roman" w:cs="Times New Roman"/>
-          <w:sz w:val="28"/>
-          <w:szCs w:val="28"/>
-        </w:rPr>
-        <w:t>это общий термин, который относится к категории классов WPF, размещаемых в окне или на странице, имеющих пользовательский интерфейс и реализующих некоторое поведение.</w:t>
       </w:r>
     </w:p>
     <w:p>
@@ -6967,82 +7912,6 @@
         <w:contextualSpacing/>
         <w:jc w:val="both"/>
         <w:rPr>
-          <w:rFonts w:ascii="Times New Roman" w:hAnsi="Times New Roman" w:cs="Times New Roman"/>
-          <w:sz w:val="28"/>
-          <w:szCs w:val="28"/>
-          <w:shd w:val="clear" w:color="auto" w:fill="FFFFFF"/>
-        </w:rPr>
-      </w:pPr>
-      <w:r>
-        <w:rPr>
-          <w:rFonts w:ascii="Times New Roman" w:hAnsi="Times New Roman" w:cs="Times New Roman"/>
-          <w:sz w:val="28"/>
-          <w:szCs w:val="28"/>
-          <w:shd w:val="clear" w:color="auto" w:fill="FFFFFF"/>
-        </w:rPr>
-        <w:t>В качестве языка программирования был выбран язык С#</w:t>
-      </w:r>
-      <w:r>
-        <w:rPr>
-          <w:rFonts w:ascii="Times New Roman" w:hAnsi="Times New Roman" w:cs="Times New Roman"/>
-          <w:sz w:val="28"/>
-        </w:rPr>
-        <w:t xml:space="preserve"> </w:t>
-      </w:r>
-      <w:r>
-        <w:rPr>
-          <w:rFonts w:ascii="Times New Roman" w:hAnsi="Times New Roman" w:cs="Times New Roman"/>
-          <w:sz w:val="28"/>
-        </w:rPr>
-        <w:t xml:space="preserve">версии 7.0. </w:t>
-      </w:r>
-      <w:r>
-        <w:rPr>
-          <w:rFonts w:ascii="Times New Roman" w:hAnsi="Times New Roman" w:cs="Times New Roman"/>
-          <w:sz w:val="28"/>
-          <w:lang w:val="en-US"/>
-        </w:rPr>
-        <w:t>NET</w:t>
-      </w:r>
-      <w:r>
-        <w:rPr>
-          <w:rFonts w:ascii="Times New Roman" w:hAnsi="Times New Roman" w:cs="Times New Roman"/>
-          <w:sz w:val="28"/>
-        </w:rPr>
-        <w:t xml:space="preserve"> </w:t>
-      </w:r>
-      <w:r>
-        <w:rPr>
-          <w:rFonts w:ascii="Times New Roman" w:hAnsi="Times New Roman" w:cs="Times New Roman"/>
-          <w:sz w:val="28"/>
-          <w:lang w:val="en-US"/>
-        </w:rPr>
-        <w:t>Framework</w:t>
-      </w:r>
-      <w:r>
-        <w:rPr>
-          <w:rFonts w:ascii="Times New Roman" w:hAnsi="Times New Roman" w:cs="Times New Roman"/>
-          <w:sz w:val="28"/>
-        </w:rPr>
-        <w:t xml:space="preserve"> 4.7.1</w:t>
-      </w:r>
-      <w:r>
-        <w:rPr>
-          <w:rFonts w:ascii="Times New Roman" w:hAnsi="Times New Roman" w:cs="Times New Roman"/>
-          <w:sz w:val="28"/>
-          <w:szCs w:val="28"/>
-          <w:shd w:val="clear" w:color="auto" w:fill="FFFFFF"/>
-        </w:rPr>
-        <w:t>.</w:t>
-      </w:r>
-    </w:p>
-    <w:p>
-      <w:pPr>
-        <w:spacing w:after="0" w:line="360" w:lineRule="auto"/>
-        <w:ind w:firstLine="709"/>
-        <w:contextualSpacing/>
-        <w:jc w:val="both"/>
-        <w:rPr>
           <w:rStyle w:val="apple-converted-space"/>
           <w:rFonts w:ascii="Times New Roman" w:hAnsi="Times New Roman" w:cs="Times New Roman"/>
           <w:sz w:val="28"/>
@@ -7057,6 +7926,7 @@
           <w:sz w:val="28"/>
           <w:szCs w:val="28"/>
         </w:rPr>
+        <w:lastRenderedPageBreak/>
         <w:t>Язык C#</w:t>
       </w:r>
       <w:r>
@@ -7330,7 +8200,6 @@
           <w:sz w:val="28"/>
           <w:szCs w:val="28"/>
         </w:rPr>
-        <w:lastRenderedPageBreak/>
         <w:t>п</w:t>
       </w:r>
       <w:r>
@@ -7497,8 +8366,73 @@
           <w:sz w:val="28"/>
           <w:szCs w:val="28"/>
         </w:rPr>
-        <w:t xml:space="preserve"> API</w:t>
-      </w:r>
+        <w:t xml:space="preserve"> </w:t>
+      </w:r>
+      <w:r>
+        <w:rPr>
+          <w:rFonts w:ascii="Times New Roman" w:hAnsi="Times New Roman" w:cs="Times New Roman"/>
+          <w:sz w:val="28"/>
+          <w:lang w:val="en-US"/>
+        </w:rPr>
+        <w:t>A</w:t>
+      </w:r>
+      <w:proofErr w:type="spellStart"/>
+      <w:r>
+        <w:rPr>
+          <w:rFonts w:ascii="Times New Roman" w:hAnsi="Times New Roman" w:cs="Times New Roman"/>
+          <w:sz w:val="28"/>
+        </w:rPr>
+        <w:t>pplication</w:t>
+      </w:r>
+      <w:proofErr w:type="spellEnd"/>
+      <w:r>
+        <w:rPr>
+          <w:rFonts w:ascii="Times New Roman" w:hAnsi="Times New Roman" w:cs="Times New Roman"/>
+          <w:sz w:val="28"/>
+        </w:rPr>
+        <w:t> </w:t>
+      </w:r>
+      <w:r>
+        <w:rPr>
+          <w:rFonts w:ascii="Times New Roman" w:hAnsi="Times New Roman" w:cs="Times New Roman"/>
+          <w:sz w:val="28"/>
+          <w:lang w:val="en-US"/>
+        </w:rPr>
+        <w:t>P</w:t>
+      </w:r>
+      <w:proofErr w:type="spellStart"/>
+      <w:r>
+        <w:rPr>
+          <w:rFonts w:ascii="Times New Roman" w:hAnsi="Times New Roman" w:cs="Times New Roman"/>
+          <w:sz w:val="28"/>
+        </w:rPr>
+        <w:t>rogramming</w:t>
+      </w:r>
+      <w:proofErr w:type="spellEnd"/>
+      <w:r>
+        <w:rPr>
+          <w:rFonts w:ascii="Times New Roman" w:hAnsi="Times New Roman" w:cs="Times New Roman"/>
+          <w:sz w:val="28"/>
+        </w:rPr>
+        <w:t> </w:t>
+      </w:r>
+      <w:r>
+        <w:rPr>
+          <w:rFonts w:ascii="Times New Roman" w:hAnsi="Times New Roman" w:cs="Times New Roman"/>
+          <w:sz w:val="28"/>
+          <w:lang w:val="en-US"/>
+        </w:rPr>
+        <w:t>I</w:t>
+      </w:r>
+      <w:proofErr w:type="spellStart"/>
+      <w:r>
+        <w:rPr>
+          <w:rFonts w:ascii="Times New Roman" w:hAnsi="Times New Roman" w:cs="Times New Roman"/>
+          <w:sz w:val="28"/>
+        </w:rPr>
+        <w:t>nterface</w:t>
+      </w:r>
+      <w:proofErr w:type="spellEnd"/>
       <w:r>
         <w:rPr>
           <w:rFonts w:ascii="Times New Roman" w:hAnsi="Times New Roman" w:cs="Times New Roman"/>
@@ -7567,8 +8501,54 @@
           <w:sz w:val="28"/>
           <w:szCs w:val="28"/>
         </w:rPr>
-        <w:t>поддержка свойств и событий в стиле VB</w:t>
-      </w:r>
+        <w:t>подде</w:t>
+      </w:r>
+      <w:r>
+        <w:rPr>
+          <w:rFonts w:ascii="Times New Roman" w:eastAsia="Times New Roman" w:hAnsi="Times New Roman" w:cs="Times New Roman"/>
+          <w:sz w:val="28"/>
+          <w:szCs w:val="28"/>
+        </w:rPr>
+        <w:t>ржка свойств и событий в стиле V</w:t>
+      </w:r>
+      <w:proofErr w:type="spellStart"/>
+      <w:r>
+        <w:rPr>
+          <w:rFonts w:ascii="Times New Roman" w:eastAsia="Times New Roman" w:hAnsi="Times New Roman" w:cs="Times New Roman"/>
+          <w:sz w:val="28"/>
+          <w:szCs w:val="28"/>
+          <w:lang w:val="en-US"/>
+        </w:rPr>
+        <w:t>isual</w:t>
+      </w:r>
+      <w:proofErr w:type="spellEnd"/>
+      <w:r>
+        <w:rPr>
+          <w:rFonts w:ascii="Times New Roman" w:eastAsia="Times New Roman" w:hAnsi="Times New Roman" w:cs="Times New Roman"/>
+          <w:sz w:val="28"/>
+          <w:szCs w:val="28"/>
+        </w:rPr>
+        <w:t xml:space="preserve"> </w:t>
+      </w:r>
+      <w:r>
+        <w:rPr>
+          <w:rFonts w:ascii="Times New Roman" w:eastAsia="Times New Roman" w:hAnsi="Times New Roman" w:cs="Times New Roman"/>
+          <w:sz w:val="28"/>
+          <w:szCs w:val="28"/>
+        </w:rPr>
+        <w:t>B</w:t>
+      </w:r>
+      <w:proofErr w:type="spellStart"/>
+      <w:r>
+        <w:rPr>
+          <w:rFonts w:ascii="Times New Roman" w:eastAsia="Times New Roman" w:hAnsi="Times New Roman" w:cs="Times New Roman"/>
+          <w:sz w:val="28"/>
+          <w:szCs w:val="28"/>
+          <w:lang w:val="en-US"/>
+        </w:rPr>
+        <w:t>asic</w:t>
+      </w:r>
+      <w:proofErr w:type="spellEnd"/>
       <w:r>
         <w:rPr>
           <w:rFonts w:ascii="Times New Roman" w:hAnsi="Times New Roman" w:cs="Times New Roman"/>
@@ -7647,6 +8627,7 @@
           <w:rFonts w:ascii="Times New Roman" w:hAnsi="Times New Roman" w:cs="Times New Roman"/>
           <w:sz w:val="28"/>
         </w:rPr>
+        <w:lastRenderedPageBreak/>
         <w:t>поддержк</w:t>
       </w:r>
       <w:r>
@@ -7724,15 +8705,16 @@
           <w:rFonts w:ascii="Times New Roman" w:hAnsi="Times New Roman" w:cs="Times New Roman"/>
           <w:sz w:val="28"/>
           <w:szCs w:val="28"/>
-        </w:rPr>
-      </w:pPr>
-      <w:r>
-        <w:rPr>
-          <w:rFonts w:ascii="Times New Roman" w:hAnsi="Times New Roman" w:cs="Times New Roman"/>
-          <w:sz w:val="28"/>
-          <w:szCs w:val="28"/>
           <w:shd w:val="clear" w:color="auto" w:fill="FFFFFF"/>
         </w:rPr>
+      </w:pPr>
+      <w:r>
+        <w:rPr>
+          <w:rFonts w:ascii="Times New Roman" w:hAnsi="Times New Roman" w:cs="Times New Roman"/>
+          <w:sz w:val="28"/>
+          <w:szCs w:val="28"/>
+          <w:shd w:val="clear" w:color="auto" w:fill="FFFFFF"/>
+        </w:rPr>
         <w:t>воз</w:t>
       </w:r>
       <w:r>
@@ -7764,6 +8746,155 @@
     </w:p>
     <w:p>
       <w:pPr>
+        <w:spacing w:after="0" w:line="360" w:lineRule="auto"/>
+        <w:ind w:firstLine="709"/>
+        <w:jc w:val="both"/>
+        <w:rPr>
+          <w:rFonts w:ascii="Times New Roman" w:hAnsi="Times New Roman" w:cs="Times New Roman"/>
+          <w:sz w:val="28"/>
+        </w:rPr>
+      </w:pPr>
+      <w:r>
+        <w:rPr>
+          <w:rFonts w:ascii="Times New Roman" w:hAnsi="Times New Roman" w:cs="Times New Roman"/>
+          <w:sz w:val="28"/>
+        </w:rPr>
+        <w:t xml:space="preserve">В настоящее время </w:t>
+      </w:r>
+      <w:r>
+        <w:rPr>
+          <w:rFonts w:ascii="Times New Roman" w:hAnsi="Times New Roman" w:cs="Times New Roman"/>
+          <w:sz w:val="28"/>
+          <w:lang w:val="en-US"/>
+        </w:rPr>
+        <w:t>C</w:t>
+      </w:r>
+      <w:r>
+        <w:rPr>
+          <w:rFonts w:ascii="Times New Roman" w:hAnsi="Times New Roman" w:cs="Times New Roman"/>
+          <w:sz w:val="28"/>
+        </w:rPr>
+        <w:t xml:space="preserve"># </w:t>
+      </w:r>
+      <w:r>
+        <w:rPr>
+          <w:rFonts w:ascii="Times New Roman" w:hAnsi="Times New Roman" w:cs="Times New Roman"/>
+          <w:sz w:val="28"/>
+        </w:rPr>
+        <w:t>является одним из самых популярных языков программирования</w:t>
+      </w:r>
+      <w:r>
+        <w:rPr>
+          <w:rFonts w:ascii="Times New Roman" w:hAnsi="Times New Roman" w:cs="Times New Roman"/>
+          <w:sz w:val="28"/>
+        </w:rPr>
+        <w:t xml:space="preserve">. </w:t>
+      </w:r>
+      <w:r>
+        <w:rPr>
+          <w:rFonts w:ascii="Times New Roman" w:hAnsi="Times New Roman" w:cs="Times New Roman"/>
+          <w:sz w:val="28"/>
+        </w:rPr>
+        <w:t>Он применяется в разработке компьютерных, мобильных и веб-приложений</w:t>
+      </w:r>
+      <w:r>
+        <w:rPr>
+          <w:rFonts w:ascii="Times New Roman" w:hAnsi="Times New Roman" w:cs="Times New Roman"/>
+          <w:sz w:val="28"/>
+        </w:rPr>
+        <w:t xml:space="preserve">. </w:t>
+      </w:r>
+      <w:r>
+        <w:rPr>
+          <w:rFonts w:ascii="Times New Roman" w:hAnsi="Times New Roman" w:cs="Times New Roman"/>
+          <w:sz w:val="28"/>
+        </w:rPr>
+        <w:t>Также я</w:t>
+      </w:r>
+      <w:r>
+        <w:rPr>
+          <w:rFonts w:ascii="Times New Roman" w:hAnsi="Times New Roman" w:cs="Times New Roman"/>
+          <w:sz w:val="28"/>
+        </w:rPr>
+        <w:t>зык регулярно обновляется</w:t>
+      </w:r>
+      <w:r>
+        <w:rPr>
+          <w:rFonts w:ascii="Times New Roman" w:hAnsi="Times New Roman" w:cs="Times New Roman"/>
+          <w:sz w:val="28"/>
+        </w:rPr>
+        <w:t xml:space="preserve"> и</w:t>
+      </w:r>
+      <w:r>
+        <w:rPr>
+          <w:rFonts w:ascii="Times New Roman" w:hAnsi="Times New Roman" w:cs="Times New Roman"/>
+          <w:sz w:val="28"/>
+        </w:rPr>
+        <w:t xml:space="preserve"> имеет огромное количество документации, которая сильно </w:t>
+      </w:r>
+      <w:r>
+        <w:rPr>
+          <w:rFonts w:ascii="Times New Roman" w:hAnsi="Times New Roman" w:cs="Times New Roman"/>
+          <w:sz w:val="28"/>
+        </w:rPr>
+        <w:t>упрощает</w:t>
+      </w:r>
+      <w:r>
+        <w:rPr>
+          <w:rFonts w:ascii="Times New Roman" w:hAnsi="Times New Roman" w:cs="Times New Roman"/>
+          <w:sz w:val="28"/>
+        </w:rPr>
+        <w:t xml:space="preserve"> и ускоряет процесс разработки</w:t>
+      </w:r>
+      <w:r>
+        <w:rPr>
+          <w:rFonts w:ascii="Times New Roman" w:hAnsi="Times New Roman" w:cs="Times New Roman"/>
+          <w:sz w:val="28"/>
+        </w:rPr>
+        <w:t xml:space="preserve"> программ</w:t>
+      </w:r>
+      <w:r>
+        <w:rPr>
+          <w:rFonts w:ascii="Times New Roman" w:hAnsi="Times New Roman" w:cs="Times New Roman"/>
+          <w:sz w:val="28"/>
+        </w:rPr>
+        <w:t xml:space="preserve"> на нём</w:t>
+      </w:r>
+      <w:r>
+        <w:rPr>
+          <w:rFonts w:ascii="Times New Roman" w:hAnsi="Times New Roman" w:cs="Times New Roman"/>
+          <w:sz w:val="28"/>
+        </w:rPr>
+        <w:t>.</w:t>
+      </w:r>
+    </w:p>
+    <w:p>
+      <w:pPr>
+        <w:pStyle w:val="3"/>
+        <w:numPr>
+          <w:ilvl w:val="2"/>
+          <w:numId w:val="12"/>
+        </w:numPr>
+        <w:spacing w:before="120" w:after="120" w:line="360" w:lineRule="auto"/>
+        <w:ind w:left="0" w:firstLine="709"/>
+        <w:jc w:val="both"/>
+        <w:rPr>
+          <w:rFonts w:ascii="Times New Roman" w:hAnsi="Times New Roman" w:cs="Times New Roman"/>
+          <w:color w:val="000000" w:themeColor="text1"/>
+          <w:sz w:val="28"/>
+        </w:rPr>
+      </w:pPr>
+      <w:r>
+        <w:rPr>
+          <w:rFonts w:ascii="Times New Roman" w:hAnsi="Times New Roman" w:cs="Times New Roman"/>
+          <w:color w:val="000000" w:themeColor="text1"/>
+          <w:sz w:val="28"/>
+        </w:rPr>
+        <w:t>Другие средства разработки</w:t>
+      </w:r>
+    </w:p>
+    <w:p>
+      <w:pPr>
         <w:pStyle w:val="aa"/>
         <w:spacing w:after="0" w:line="360" w:lineRule="auto"/>
         <w:ind w:left="0" w:firstLine="709"/>
@@ -7772,6 +8903,138 @@
           <w:rFonts w:ascii="Times New Roman" w:hAnsi="Times New Roman" w:cs="Times New Roman"/>
           <w:sz w:val="28"/>
           <w:szCs w:val="28"/>
+          <w:shd w:val="clear" w:color="auto" w:fill="FFFFFF"/>
+        </w:rPr>
+      </w:pPr>
+      <w:r>
+        <w:rPr>
+          <w:rFonts w:ascii="Times New Roman" w:hAnsi="Times New Roman" w:cs="Times New Roman"/>
+          <w:sz w:val="28"/>
+          <w:szCs w:val="28"/>
+          <w:shd w:val="clear" w:color="auto" w:fill="FFFFFF"/>
+        </w:rPr>
+        <w:t>При разработке программы использовал</w:t>
+      </w:r>
+      <w:r>
+        <w:rPr>
+          <w:rFonts w:ascii="Times New Roman" w:hAnsi="Times New Roman" w:cs="Times New Roman"/>
+          <w:sz w:val="28"/>
+          <w:szCs w:val="28"/>
+          <w:shd w:val="clear" w:color="auto" w:fill="FFFFFF"/>
+        </w:rPr>
+        <w:t>о</w:t>
+      </w:r>
+      <w:r>
+        <w:rPr>
+          <w:rFonts w:ascii="Times New Roman" w:hAnsi="Times New Roman" w:cs="Times New Roman"/>
+          <w:sz w:val="28"/>
+          <w:szCs w:val="28"/>
+          <w:shd w:val="clear" w:color="auto" w:fill="FFFFFF"/>
+        </w:rPr>
+        <w:t>сь</w:t>
+      </w:r>
+      <w:r>
+        <w:rPr>
+          <w:rFonts w:ascii="Times New Roman" w:hAnsi="Times New Roman" w:cs="Times New Roman"/>
+          <w:sz w:val="28"/>
+          <w:szCs w:val="28"/>
+          <w:shd w:val="clear" w:color="auto" w:fill="FFFFFF"/>
+        </w:rPr>
+        <w:t xml:space="preserve"> пространство имён</w:t>
+      </w:r>
+      <w:r>
+        <w:rPr>
+          <w:rFonts w:ascii="Times New Roman" w:hAnsi="Times New Roman" w:cs="Times New Roman"/>
+          <w:sz w:val="28"/>
+          <w:szCs w:val="28"/>
+          <w:shd w:val="clear" w:color="auto" w:fill="FFFFFF"/>
+        </w:rPr>
+        <w:t xml:space="preserve"> </w:t>
+      </w:r>
+      <w:proofErr w:type="spellStart"/>
+      <w:r>
+        <w:rPr>
+          <w:rFonts w:ascii="Times New Roman" w:hAnsi="Times New Roman" w:cs="Times New Roman"/>
+          <w:sz w:val="28"/>
+          <w:szCs w:val="28"/>
+          <w:shd w:val="clear" w:color="auto" w:fill="FFFFFF"/>
+        </w:rPr>
+        <w:t>System.Security.Cryptography</w:t>
+      </w:r>
+      <w:proofErr w:type="spellEnd"/>
+      <w:r>
+        <w:rPr>
+          <w:rFonts w:ascii="Times New Roman" w:hAnsi="Times New Roman" w:cs="Times New Roman"/>
+          <w:sz w:val="28"/>
+          <w:szCs w:val="28"/>
+          <w:shd w:val="clear" w:color="auto" w:fill="FFFFFF"/>
+        </w:rPr>
+        <w:t>.</w:t>
+      </w:r>
+    </w:p>
+    <w:p>
+      <w:pPr>
+        <w:pStyle w:val="aa"/>
+        <w:spacing w:after="0" w:line="360" w:lineRule="auto"/>
+        <w:ind w:left="0" w:firstLine="709"/>
+        <w:jc w:val="both"/>
+        <w:rPr>
+          <w:rFonts w:ascii="Times New Roman" w:hAnsi="Times New Roman" w:cs="Times New Roman"/>
+          <w:sz w:val="28"/>
+        </w:rPr>
+      </w:pPr>
+      <w:proofErr w:type="spellStart"/>
+      <w:r>
+        <w:rPr>
+          <w:rFonts w:ascii="Times New Roman" w:hAnsi="Times New Roman" w:cs="Times New Roman"/>
+          <w:sz w:val="28"/>
+          <w:szCs w:val="28"/>
+        </w:rPr>
+        <w:t>System.Security.Cryptography</w:t>
+      </w:r>
+      <w:proofErr w:type="spellEnd"/>
+      <w:r>
+        <w:rPr>
+          <w:rFonts w:ascii="Times New Roman" w:hAnsi="Times New Roman" w:cs="Times New Roman"/>
+          <w:sz w:val="28"/>
+          <w:szCs w:val="28"/>
+        </w:rPr>
+        <w:t xml:space="preserve"> </w:t>
+      </w:r>
+      <w:r>
+        <w:rPr>
+          <w:rFonts w:ascii="Times New Roman" w:hAnsi="Times New Roman" w:cs="Times New Roman"/>
+          <w:sz w:val="28"/>
+        </w:rPr>
+        <w:t xml:space="preserve">предоставляет криптографические службы, включающие безопасное кодирование и декодирование данных, а также целый ряд других функций, таких как </w:t>
+      </w:r>
+      <w:proofErr w:type="spellStart"/>
+      <w:r>
+        <w:rPr>
+          <w:rFonts w:ascii="Times New Roman" w:hAnsi="Times New Roman" w:cs="Times New Roman"/>
+          <w:sz w:val="28"/>
+        </w:rPr>
+        <w:t>хэширование</w:t>
+      </w:r>
+      <w:proofErr w:type="spellEnd"/>
+      <w:r>
+        <w:rPr>
+          <w:rFonts w:ascii="Times New Roman" w:hAnsi="Times New Roman" w:cs="Times New Roman"/>
+          <w:sz w:val="28"/>
+        </w:rPr>
+        <w:t>, генерация случайных чисел и проверка подлинности сообщений.</w:t>
+      </w:r>
+    </w:p>
+    <w:p>
+      <w:pPr>
+        <w:pStyle w:val="aa"/>
+        <w:spacing w:after="0" w:line="360" w:lineRule="auto"/>
+        <w:ind w:left="0" w:firstLine="709"/>
+        <w:jc w:val="both"/>
+        <w:rPr>
+          <w:rFonts w:ascii="Times New Roman" w:hAnsi="Times New Roman" w:cs="Times New Roman"/>
+          <w:sz w:val="28"/>
+          <w:szCs w:val="28"/>
         </w:rPr>
       </w:pPr>
       <w:r>
@@ -7842,7 +9105,7 @@
         </w:rPr>
         <w:t xml:space="preserve">Она представляет собой </w:t>
       </w:r>
-      <w:hyperlink r:id="rId9" w:tooltip="Проприетарное программное обеспечение" w:history="1">
+      <w:hyperlink r:id="rId11" w:tooltip="Проприетарное программное обеспечение" w:history="1">
         <w:proofErr w:type="spellStart"/>
         <w:r>
           <w:rPr>
@@ -7864,7 +9127,7 @@
         </w:rPr>
         <w:t> </w:t>
       </w:r>
-      <w:hyperlink r:id="rId10" w:tooltip="Формат файлов" w:history="1">
+      <w:hyperlink r:id="rId12" w:tooltip="Формат файлов" w:history="1">
         <w:r>
           <w:rPr>
             <w:rStyle w:val="a5"/>
@@ -7923,7 +9186,7 @@
         </w:rPr>
         <w:t> и выпущенный в </w:t>
       </w:r>
-      <w:hyperlink r:id="rId11" w:tooltip="1997 год" w:history="1">
+      <w:hyperlink r:id="rId13" w:tooltip="1997 год" w:history="1">
         <w:r>
           <w:rPr>
             <w:rStyle w:val="a5"/>
@@ -7995,7 +9258,7 @@
         </w:rPr>
         <w:t>. Содержит в себе набор HTML-страниц, может также включать в себя содержание со ссылками на страницы, предметный указатель, а также базу для </w:t>
       </w:r>
-      <w:hyperlink r:id="rId12" w:tooltip="Полнотекстовый поиск" w:history="1">
+      <w:hyperlink r:id="rId14" w:tooltip="Полнотекстовый поиск" w:history="1">
         <w:r>
           <w:rPr>
             <w:rStyle w:val="a5"/>
@@ -8079,7 +9342,7 @@
         </w:rPr>
         <w:t>размер файла меньше, чем у обычного </w:t>
       </w:r>
-      <w:hyperlink r:id="rId13" w:tooltip="HTML" w:history="1">
+      <w:hyperlink r:id="rId15" w:tooltip="HTML" w:history="1">
         <w:r>
           <w:rPr>
             <w:rStyle w:val="a5"/>
@@ -8127,7 +9390,6 @@
           <w:szCs w:val="28"/>
           <w:shd w:val="clear" w:color="auto" w:fill="FFFFFF"/>
         </w:rPr>
-        <w:lastRenderedPageBreak/>
         <w:t>и</w:t>
       </w:r>
       <w:r>
@@ -8140,7 +9402,7 @@
         </w:rPr>
         <w:t>спользуются все возможности форматирования, имеющиеся в HTML и </w:t>
       </w:r>
-      <w:hyperlink r:id="rId14" w:tooltip="Cascading Style Sheets" w:history="1">
+      <w:hyperlink r:id="rId16" w:tooltip="Cascading Style Sheets" w:history="1">
         <w:r>
           <w:rPr>
             <w:rStyle w:val="a5"/>
@@ -8201,7 +9463,7 @@
         </w:rPr>
         <w:t>озможность </w:t>
       </w:r>
-      <w:hyperlink r:id="rId15" w:tooltip="Полнотекстовый поиск" w:history="1">
+      <w:hyperlink r:id="rId17" w:tooltip="Полнотекстовый поиск" w:history="1">
         <w:r>
           <w:rPr>
             <w:rStyle w:val="a5"/>
@@ -8309,6 +9571,7 @@
           <w:rFonts w:ascii="Times New Roman" w:hAnsi="Times New Roman" w:cs="Times New Roman"/>
           <w:sz w:val="28"/>
         </w:rPr>
+        <w:lastRenderedPageBreak/>
         <w:t>Для построения схем и диаграмм при составлении технического задания и сопровождающей документации было решено использовать Draw.io. Draw.io </w:t>
       </w:r>
       <w:r>
@@ -8578,14 +9841,7 @@
           <w:rFonts w:ascii="Times New Roman" w:hAnsi="Times New Roman" w:cs="Times New Roman"/>
           <w:sz w:val="28"/>
         </w:rPr>
-        <w:t>Также доступен экспорт готовых схем в изображение (PNG, GIF, JPG, PDF)</w:t>
-      </w:r>
-      <w:r>
-        <w:rPr>
-          <w:rFonts w:ascii="Times New Roman" w:hAnsi="Times New Roman" w:cs="Times New Roman"/>
-          <w:sz w:val="28"/>
-        </w:rPr>
-        <w:t xml:space="preserve"> </w:t>
+        <w:t xml:space="preserve">Также доступен экспорт готовых схем в изображение </w:t>
       </w:r>
       <w:r>
         <w:rPr>
@@ -8617,22 +9873,6 @@
         </w:rPr>
         <w:t xml:space="preserve"> Диском.</w:t>
       </w:r>
-    </w:p>
-    <w:p>
-      <w:pPr>
-        <w:pStyle w:val="aa"/>
-        <w:numPr>
-          <w:ilvl w:val="2"/>
-          <w:numId w:val="3"/>
-        </w:numPr>
-        <w:spacing w:after="0" w:line="360" w:lineRule="auto"/>
-        <w:rPr>
-          <w:rFonts w:ascii="Times New Roman" w:hAnsi="Times New Roman" w:cs="Times New Roman"/>
-          <w:color w:val="000000" w:themeColor="text1"/>
-          <w:sz w:val="28"/>
-          <w:szCs w:val="28"/>
-        </w:rPr>
-      </w:pPr>
       <w:r>
         <w:rPr>
           <w:rFonts w:ascii="Times New Roman" w:hAnsi="Times New Roman" w:cs="Times New Roman"/>
@@ -8648,7 +9888,7 @@
         <w:pStyle w:val="1"/>
         <w:numPr>
           <w:ilvl w:val="0"/>
-          <w:numId w:val="3"/>
+          <w:numId w:val="12"/>
         </w:numPr>
         <w:spacing w:before="0" w:after="360" w:line="360" w:lineRule="auto"/>
         <w:ind w:left="0" w:firstLine="709"/>
@@ -8678,7 +9918,7 @@
         <w:pStyle w:val="2"/>
         <w:numPr>
           <w:ilvl w:val="1"/>
-          <w:numId w:val="3"/>
+          <w:numId w:val="12"/>
         </w:numPr>
         <w:spacing w:before="120" w:after="120" w:line="360" w:lineRule="auto"/>
         <w:ind w:left="0" w:firstLine="709"/>
@@ -8707,7 +9947,7 @@
         <w:pStyle w:val="3"/>
         <w:numPr>
           <w:ilvl w:val="2"/>
-          <w:numId w:val="3"/>
+          <w:numId w:val="12"/>
         </w:numPr>
         <w:spacing w:before="120" w:after="120" w:line="360" w:lineRule="auto"/>
         <w:ind w:left="0" w:firstLine="709"/>
@@ -8770,7 +10010,7 @@
         <w:pStyle w:val="3"/>
         <w:numPr>
           <w:ilvl w:val="2"/>
-          <w:numId w:val="3"/>
+          <w:numId w:val="12"/>
         </w:numPr>
         <w:spacing w:before="120" w:after="120" w:line="360" w:lineRule="auto"/>
         <w:ind w:left="0" w:firstLine="709"/>
@@ -8833,7 +10073,7 @@
         <w:pStyle w:val="3"/>
         <w:numPr>
           <w:ilvl w:val="2"/>
-          <w:numId w:val="3"/>
+          <w:numId w:val="12"/>
         </w:numPr>
         <w:spacing w:before="120" w:after="120" w:line="360" w:lineRule="auto"/>
         <w:ind w:left="0" w:firstLine="709"/>
@@ -8896,7 +10136,7 @@
         <w:pStyle w:val="3"/>
         <w:numPr>
           <w:ilvl w:val="2"/>
-          <w:numId w:val="3"/>
+          <w:numId w:val="12"/>
         </w:numPr>
         <w:spacing w:before="120" w:after="120" w:line="360" w:lineRule="auto"/>
         <w:ind w:left="0" w:firstLine="709"/>
@@ -8924,7 +10164,7 @@
         <w:pStyle w:val="4"/>
         <w:numPr>
           <w:ilvl w:val="3"/>
-          <w:numId w:val="3"/>
+          <w:numId w:val="12"/>
         </w:numPr>
         <w:spacing w:before="120" w:after="120" w:line="360" w:lineRule="auto"/>
         <w:ind w:left="0" w:firstLine="709"/>
@@ -8989,7 +10229,7 @@
         <w:pStyle w:val="4"/>
         <w:numPr>
           <w:ilvl w:val="3"/>
-          <w:numId w:val="3"/>
+          <w:numId w:val="12"/>
         </w:numPr>
         <w:spacing w:before="120" w:after="120" w:line="360" w:lineRule="auto"/>
         <w:ind w:left="0" w:firstLine="709"/>
@@ -9054,7 +10294,7 @@
         <w:pStyle w:val="2"/>
         <w:numPr>
           <w:ilvl w:val="1"/>
-          <w:numId w:val="3"/>
+          <w:numId w:val="12"/>
         </w:numPr>
         <w:spacing w:before="120" w:after="120" w:line="360" w:lineRule="auto"/>
         <w:ind w:left="0" w:firstLine="709"/>
@@ -9259,7 +10499,7 @@
         <w:pStyle w:val="3"/>
         <w:numPr>
           <w:ilvl w:val="2"/>
-          <w:numId w:val="3"/>
+          <w:numId w:val="12"/>
         </w:numPr>
         <w:spacing w:before="120" w:after="120" w:line="360" w:lineRule="auto"/>
         <w:ind w:left="0" w:firstLine="709"/>
@@ -9297,7 +10537,7 @@
         <w:pStyle w:val="3"/>
         <w:numPr>
           <w:ilvl w:val="2"/>
-          <w:numId w:val="3"/>
+          <w:numId w:val="12"/>
         </w:numPr>
         <w:spacing w:before="120" w:after="120" w:line="360" w:lineRule="auto"/>
         <w:ind w:left="0" w:firstLine="709"/>
@@ -9335,7 +10575,7 @@
         <w:pStyle w:val="3"/>
         <w:numPr>
           <w:ilvl w:val="2"/>
-          <w:numId w:val="3"/>
+          <w:numId w:val="12"/>
         </w:numPr>
         <w:spacing w:before="120" w:after="120" w:line="360" w:lineRule="auto"/>
         <w:ind w:left="0" w:firstLine="709"/>
@@ -9374,7 +10614,7 @@
         <w:pStyle w:val="3"/>
         <w:numPr>
           <w:ilvl w:val="2"/>
-          <w:numId w:val="3"/>
+          <w:numId w:val="12"/>
         </w:numPr>
         <w:spacing w:before="120" w:after="120" w:line="360" w:lineRule="auto"/>
         <w:ind w:left="0" w:firstLine="709"/>
@@ -9412,7 +10652,7 @@
         <w:pStyle w:val="2"/>
         <w:numPr>
           <w:ilvl w:val="1"/>
-          <w:numId w:val="3"/>
+          <w:numId w:val="12"/>
         </w:numPr>
         <w:spacing w:before="120" w:after="120" w:line="360" w:lineRule="auto"/>
         <w:ind w:left="0" w:firstLine="709"/>
@@ -9441,7 +10681,7 @@
         <w:pStyle w:val="3"/>
         <w:numPr>
           <w:ilvl w:val="2"/>
-          <w:numId w:val="3"/>
+          <w:numId w:val="12"/>
         </w:numPr>
         <w:spacing w:before="120" w:after="120" w:line="360" w:lineRule="auto"/>
         <w:ind w:left="0" w:firstLine="709"/>
@@ -9479,7 +10719,7 @@
         <w:pStyle w:val="3"/>
         <w:numPr>
           <w:ilvl w:val="2"/>
-          <w:numId w:val="3"/>
+          <w:numId w:val="12"/>
         </w:numPr>
         <w:spacing w:before="120" w:after="120" w:line="360" w:lineRule="auto"/>
         <w:ind w:left="0" w:firstLine="709"/>
@@ -9517,7 +10757,7 @@
         <w:pStyle w:val="2"/>
         <w:numPr>
           <w:ilvl w:val="1"/>
-          <w:numId w:val="3"/>
+          <w:numId w:val="12"/>
         </w:numPr>
         <w:spacing w:before="120" w:after="120" w:line="360" w:lineRule="auto"/>
         <w:ind w:left="0" w:firstLine="709"/>
@@ -9537,7 +10777,7 @@
           <w:sz w:val="28"/>
           <w:szCs w:val="28"/>
         </w:rPr>
-        <w:t>Разработка пользовательских интерфейсов программного обеспечения</w:t>
+        <w:t>Разработка пользовательских интерфейсов</w:t>
       </w:r>
       <w:bookmarkEnd w:id="9"/>
     </w:p>
@@ -9582,7 +10822,7 @@
         <w:pStyle w:val="2"/>
         <w:numPr>
           <w:ilvl w:val="1"/>
-          <w:numId w:val="3"/>
+          <w:numId w:val="12"/>
         </w:numPr>
         <w:spacing w:before="120" w:after="120" w:line="360" w:lineRule="auto"/>
         <w:ind w:left="0" w:firstLine="709"/>
@@ -9667,7 +10907,7 @@
         <w:pStyle w:val="2"/>
         <w:numPr>
           <w:ilvl w:val="1"/>
-          <w:numId w:val="3"/>
+          <w:numId w:val="12"/>
         </w:numPr>
         <w:spacing w:before="120" w:after="120" w:line="360" w:lineRule="auto"/>
         <w:ind w:left="0" w:firstLine="709"/>
@@ -9697,7 +10937,7 @@
         <w:pStyle w:val="3"/>
         <w:numPr>
           <w:ilvl w:val="2"/>
-          <w:numId w:val="3"/>
+          <w:numId w:val="12"/>
         </w:numPr>
         <w:spacing w:before="120" w:after="120" w:line="360" w:lineRule="auto"/>
         <w:ind w:left="0" w:firstLine="709"/>
@@ -9724,7 +10964,7 @@
         <w:pStyle w:val="4"/>
         <w:numPr>
           <w:ilvl w:val="3"/>
-          <w:numId w:val="3"/>
+          <w:numId w:val="12"/>
         </w:numPr>
         <w:spacing w:before="120" w:after="120" w:line="360" w:lineRule="auto"/>
         <w:ind w:left="0" w:firstLine="709"/>
@@ -9789,7 +11029,7 @@
         <w:pStyle w:val="4"/>
         <w:numPr>
           <w:ilvl w:val="3"/>
-          <w:numId w:val="3"/>
+          <w:numId w:val="12"/>
         </w:numPr>
         <w:spacing w:before="120" w:after="120" w:line="360" w:lineRule="auto"/>
         <w:ind w:left="0" w:firstLine="709"/>
@@ -9854,7 +11094,7 @@
         <w:pStyle w:val="4"/>
         <w:numPr>
           <w:ilvl w:val="3"/>
-          <w:numId w:val="3"/>
+          <w:numId w:val="12"/>
         </w:numPr>
         <w:spacing w:before="120" w:after="120" w:line="360" w:lineRule="auto"/>
         <w:ind w:left="0" w:firstLine="709"/>
@@ -9919,7 +11159,7 @@
         <w:pStyle w:val="4"/>
         <w:numPr>
           <w:ilvl w:val="3"/>
-          <w:numId w:val="3"/>
+          <w:numId w:val="12"/>
         </w:numPr>
         <w:spacing w:before="120" w:after="120" w:line="360" w:lineRule="auto"/>
         <w:ind w:left="0" w:firstLine="709"/>
@@ -9984,7 +11224,7 @@
         <w:pStyle w:val="4"/>
         <w:numPr>
           <w:ilvl w:val="3"/>
-          <w:numId w:val="3"/>
+          <w:numId w:val="12"/>
         </w:numPr>
         <w:spacing w:before="120" w:after="120" w:line="360" w:lineRule="auto"/>
         <w:ind w:left="0" w:firstLine="709"/>
@@ -10049,7 +11289,7 @@
         <w:pStyle w:val="4"/>
         <w:numPr>
           <w:ilvl w:val="3"/>
-          <w:numId w:val="3"/>
+          <w:numId w:val="12"/>
         </w:numPr>
         <w:spacing w:before="120" w:after="120" w:line="360" w:lineRule="auto"/>
         <w:ind w:left="0" w:firstLine="709"/>
@@ -10115,7 +11355,7 @@
         <w:pStyle w:val="3"/>
         <w:numPr>
           <w:ilvl w:val="2"/>
-          <w:numId w:val="3"/>
+          <w:numId w:val="12"/>
         </w:numPr>
         <w:spacing w:before="120" w:after="120" w:line="360" w:lineRule="auto"/>
         <w:ind w:left="0" w:firstLine="709"/>
@@ -10142,7 +11382,7 @@
         <w:pStyle w:val="4"/>
         <w:numPr>
           <w:ilvl w:val="3"/>
-          <w:numId w:val="3"/>
+          <w:numId w:val="12"/>
         </w:numPr>
         <w:spacing w:before="120" w:after="120" w:line="360" w:lineRule="auto"/>
         <w:ind w:left="0" w:firstLine="709"/>
@@ -10207,7 +11447,7 @@
         <w:pStyle w:val="4"/>
         <w:numPr>
           <w:ilvl w:val="3"/>
-          <w:numId w:val="3"/>
+          <w:numId w:val="12"/>
         </w:numPr>
         <w:spacing w:before="120" w:after="120" w:line="360" w:lineRule="auto"/>
         <w:ind w:left="0" w:firstLine="709"/>
@@ -10272,7 +11512,7 @@
         <w:pStyle w:val="4"/>
         <w:numPr>
           <w:ilvl w:val="3"/>
-          <w:numId w:val="3"/>
+          <w:numId w:val="12"/>
         </w:numPr>
         <w:spacing w:before="120" w:after="120" w:line="360" w:lineRule="auto"/>
         <w:ind w:left="0" w:firstLine="709"/>
@@ -10337,7 +11577,7 @@
         <w:pStyle w:val="4"/>
         <w:numPr>
           <w:ilvl w:val="3"/>
-          <w:numId w:val="3"/>
+          <w:numId w:val="12"/>
         </w:numPr>
         <w:spacing w:before="120" w:after="120" w:line="360" w:lineRule="auto"/>
         <w:ind w:left="0" w:firstLine="709"/>
@@ -10402,7 +11642,7 @@
         <w:pStyle w:val="4"/>
         <w:numPr>
           <w:ilvl w:val="3"/>
-          <w:numId w:val="3"/>
+          <w:numId w:val="12"/>
         </w:numPr>
         <w:spacing w:before="120" w:after="120" w:line="360" w:lineRule="auto"/>
         <w:ind w:left="0" w:firstLine="709"/>
@@ -10468,7 +11708,7 @@
         <w:pStyle w:val="3"/>
         <w:numPr>
           <w:ilvl w:val="2"/>
-          <w:numId w:val="3"/>
+          <w:numId w:val="12"/>
         </w:numPr>
         <w:spacing w:before="120" w:after="120" w:line="360" w:lineRule="auto"/>
         <w:ind w:left="0" w:firstLine="709"/>
@@ -10495,7 +11735,7 @@
         <w:pStyle w:val="4"/>
         <w:numPr>
           <w:ilvl w:val="3"/>
-          <w:numId w:val="3"/>
+          <w:numId w:val="12"/>
         </w:numPr>
         <w:spacing w:before="120" w:after="120" w:line="360" w:lineRule="auto"/>
         <w:ind w:left="0" w:firstLine="709"/>
@@ -10560,7 +11800,7 @@
         <w:pStyle w:val="4"/>
         <w:numPr>
           <w:ilvl w:val="3"/>
-          <w:numId w:val="3"/>
+          <w:numId w:val="12"/>
         </w:numPr>
         <w:spacing w:before="120" w:after="120" w:line="360" w:lineRule="auto"/>
         <w:ind w:left="0" w:firstLine="709"/>
@@ -10625,7 +11865,7 @@
         <w:pStyle w:val="4"/>
         <w:numPr>
           <w:ilvl w:val="3"/>
-          <w:numId w:val="3"/>
+          <w:numId w:val="12"/>
         </w:numPr>
         <w:spacing w:before="120" w:after="120" w:line="360" w:lineRule="auto"/>
         <w:ind w:left="0" w:firstLine="709"/>
@@ -10690,7 +11930,7 @@
         <w:pStyle w:val="4"/>
         <w:numPr>
           <w:ilvl w:val="3"/>
-          <w:numId w:val="3"/>
+          <w:numId w:val="12"/>
         </w:numPr>
         <w:spacing w:before="120" w:after="120" w:line="360" w:lineRule="auto"/>
         <w:ind w:left="0" w:firstLine="709"/>
@@ -11047,7 +12287,7 @@
             <w:noProof/>
             <w:sz w:val="28"/>
           </w:rPr>
-          <w:t>9</w:t>
+          <w:t>10</w:t>
         </w:r>
         <w:r>
           <w:rPr>
@@ -11204,9 +12444,9 @@
     </w:lvl>
   </w:abstractNum>
   <w:abstractNum w:abstractNumId="1" w15:restartNumberingAfterBreak="0">
-    <w:nsid w:val="1B5254E4"/>
+    <w:nsid w:val="195222C6"/>
     <w:multiLevelType w:val="multilevel"/>
-    <w:tmpl w:val="79449BA2"/>
+    <w:tmpl w:val="CEE84C1E"/>
     <w:lvl w:ilvl="0">
       <w:start w:val="1"/>
       <w:numFmt w:val="decimal"/>
@@ -11317,6 +12557,232 @@
     </w:lvl>
   </w:abstractNum>
   <w:abstractNum w:abstractNumId="2" w15:restartNumberingAfterBreak="0">
+    <w:nsid w:val="1B5254E4"/>
+    <w:multiLevelType w:val="multilevel"/>
+    <w:tmpl w:val="79449BA2"/>
+    <w:lvl w:ilvl="0">
+      <w:start w:val="1"/>
+      <w:numFmt w:val="decimal"/>
+      <w:lvlText w:val="Глава %1"/>
+      <w:lvlJc w:val="left"/>
+      <w:pPr>
+        <w:ind w:left="360" w:hanging="360"/>
+      </w:pPr>
+      <w:rPr>
+        <w:rFonts w:hint="default"/>
+      </w:rPr>
+    </w:lvl>
+    <w:lvl w:ilvl="1">
+      <w:start w:val="1"/>
+      <w:numFmt w:val="decimal"/>
+      <w:lvlText w:val="%1.%2"/>
+      <w:lvlJc w:val="left"/>
+      <w:pPr>
+        <w:ind w:left="792" w:hanging="432"/>
+      </w:pPr>
+      <w:rPr>
+        <w:rFonts w:hint="default"/>
+      </w:rPr>
+    </w:lvl>
+    <w:lvl w:ilvl="2">
+      <w:start w:val="1"/>
+      <w:numFmt w:val="decimal"/>
+      <w:lvlText w:val="%1.%2.%3"/>
+      <w:lvlJc w:val="left"/>
+      <w:pPr>
+        <w:ind w:left="1224" w:hanging="504"/>
+      </w:pPr>
+      <w:rPr>
+        <w:rFonts w:hint="default"/>
+      </w:rPr>
+    </w:lvl>
+    <w:lvl w:ilvl="3">
+      <w:start w:val="1"/>
+      <w:numFmt w:val="decimal"/>
+      <w:lvlText w:val="%1.%2.%3.%4"/>
+      <w:lvlJc w:val="left"/>
+      <w:pPr>
+        <w:ind w:left="1728" w:hanging="648"/>
+      </w:pPr>
+      <w:rPr>
+        <w:rFonts w:hint="default"/>
+      </w:rPr>
+    </w:lvl>
+    <w:lvl w:ilvl="4">
+      <w:start w:val="1"/>
+      <w:numFmt w:val="decimal"/>
+      <w:lvlText w:val="%1.%2.%3.%4.%5"/>
+      <w:lvlJc w:val="left"/>
+      <w:pPr>
+        <w:ind w:left="2232" w:hanging="792"/>
+      </w:pPr>
+      <w:rPr>
+        <w:rFonts w:hint="default"/>
+      </w:rPr>
+    </w:lvl>
+    <w:lvl w:ilvl="5">
+      <w:start w:val="1"/>
+      <w:numFmt w:val="decimal"/>
+      <w:lvlText w:val="%1.%2.%3.%4.%5.%6"/>
+      <w:lvlJc w:val="left"/>
+      <w:pPr>
+        <w:ind w:left="2736" w:hanging="936"/>
+      </w:pPr>
+      <w:rPr>
+        <w:rFonts w:hint="default"/>
+      </w:rPr>
+    </w:lvl>
+    <w:lvl w:ilvl="6">
+      <w:start w:val="1"/>
+      <w:numFmt w:val="decimal"/>
+      <w:lvlText w:val="%1.%2.%3.%4.%5.%6.%7"/>
+      <w:lvlJc w:val="left"/>
+      <w:pPr>
+        <w:ind w:left="3240" w:hanging="1080"/>
+      </w:pPr>
+      <w:rPr>
+        <w:rFonts w:hint="default"/>
+      </w:rPr>
+    </w:lvl>
+    <w:lvl w:ilvl="7">
+      <w:start w:val="1"/>
+      <w:numFmt w:val="decimal"/>
+      <w:lvlText w:val="%1.%2.%3.%4.%5.%6.%7.%8"/>
+      <w:lvlJc w:val="left"/>
+      <w:pPr>
+        <w:ind w:left="3744" w:hanging="1224"/>
+      </w:pPr>
+      <w:rPr>
+        <w:rFonts w:hint="default"/>
+      </w:rPr>
+    </w:lvl>
+    <w:lvl w:ilvl="8">
+      <w:start w:val="1"/>
+      <w:numFmt w:val="decimal"/>
+      <w:lvlText w:val="%1.%2.%3.%4.%5.%6.%7.%8.%9"/>
+      <w:lvlJc w:val="left"/>
+      <w:pPr>
+        <w:ind w:left="4320" w:hanging="1440"/>
+      </w:pPr>
+      <w:rPr>
+        <w:rFonts w:hint="default"/>
+      </w:rPr>
+    </w:lvl>
+  </w:abstractNum>
+  <w:abstractNum w:abstractNumId="3" w15:restartNumberingAfterBreak="0">
+    <w:nsid w:val="1F791FD1"/>
+    <w:multiLevelType w:val="multilevel"/>
+    <w:tmpl w:val="CEE84C1E"/>
+    <w:lvl w:ilvl="0">
+      <w:start w:val="1"/>
+      <w:numFmt w:val="decimal"/>
+      <w:lvlText w:val="Глава %1"/>
+      <w:lvlJc w:val="left"/>
+      <w:pPr>
+        <w:ind w:left="360" w:hanging="360"/>
+      </w:pPr>
+      <w:rPr>
+        <w:rFonts w:hint="default"/>
+      </w:rPr>
+    </w:lvl>
+    <w:lvl w:ilvl="1">
+      <w:start w:val="1"/>
+      <w:numFmt w:val="decimal"/>
+      <w:lvlText w:val="%1.%2"/>
+      <w:lvlJc w:val="left"/>
+      <w:pPr>
+        <w:ind w:left="792" w:hanging="432"/>
+      </w:pPr>
+      <w:rPr>
+        <w:rFonts w:hint="default"/>
+      </w:rPr>
+    </w:lvl>
+    <w:lvl w:ilvl="2">
+      <w:start w:val="1"/>
+      <w:numFmt w:val="decimal"/>
+      <w:lvlText w:val="%1.%2.%3"/>
+      <w:lvlJc w:val="left"/>
+      <w:pPr>
+        <w:ind w:left="1224" w:hanging="504"/>
+      </w:pPr>
+      <w:rPr>
+        <w:rFonts w:hint="default"/>
+      </w:rPr>
+    </w:lvl>
+    <w:lvl w:ilvl="3">
+      <w:start w:val="1"/>
+      <w:numFmt w:val="decimal"/>
+      <w:lvlText w:val="%1.%2.%3.%4"/>
+      <w:lvlJc w:val="left"/>
+      <w:pPr>
+        <w:ind w:left="1728" w:hanging="648"/>
+      </w:pPr>
+      <w:rPr>
+        <w:rFonts w:hint="default"/>
+      </w:rPr>
+    </w:lvl>
+    <w:lvl w:ilvl="4">
+      <w:start w:val="1"/>
+      <w:numFmt w:val="decimal"/>
+      <w:lvlText w:val="%1.%2.%3.%4.%5"/>
+      <w:lvlJc w:val="left"/>
+      <w:pPr>
+        <w:ind w:left="2232" w:hanging="792"/>
+      </w:pPr>
+      <w:rPr>
+        <w:rFonts w:hint="default"/>
+      </w:rPr>
+    </w:lvl>
+    <w:lvl w:ilvl="5">
+      <w:start w:val="1"/>
+      <w:numFmt w:val="decimal"/>
+      <w:lvlText w:val="%1.%2.%3.%4.%5.%6"/>
+      <w:lvlJc w:val="left"/>
+      <w:pPr>
+        <w:ind w:left="2736" w:hanging="936"/>
+      </w:pPr>
+      <w:rPr>
+        <w:rFonts w:hint="default"/>
+      </w:rPr>
+    </w:lvl>
+    <w:lvl w:ilvl="6">
+      <w:start w:val="1"/>
+      <w:numFmt w:val="decimal"/>
+      <w:lvlText w:val="%1.%2.%3.%4.%5.%6.%7"/>
+      <w:lvlJc w:val="left"/>
+      <w:pPr>
+        <w:ind w:left="3240" w:hanging="1080"/>
+      </w:pPr>
+      <w:rPr>
+        <w:rFonts w:hint="default"/>
+      </w:rPr>
+    </w:lvl>
+    <w:lvl w:ilvl="7">
+      <w:start w:val="1"/>
+      <w:numFmt w:val="decimal"/>
+      <w:lvlText w:val="%1.%2.%3.%4.%5.%6.%7.%8"/>
+      <w:lvlJc w:val="left"/>
+      <w:pPr>
+        <w:ind w:left="3744" w:hanging="1224"/>
+      </w:pPr>
+      <w:rPr>
+        <w:rFonts w:hint="default"/>
+      </w:rPr>
+    </w:lvl>
+    <w:lvl w:ilvl="8">
+      <w:start w:val="1"/>
+      <w:numFmt w:val="decimal"/>
+      <w:lvlText w:val="%1.%2.%3.%4.%5.%6.%7.%8.%9"/>
+      <w:lvlJc w:val="left"/>
+      <w:pPr>
+        <w:ind w:left="4320" w:hanging="1440"/>
+      </w:pPr>
+      <w:rPr>
+        <w:rFonts w:hint="default"/>
+      </w:rPr>
+    </w:lvl>
+  </w:abstractNum>
+  <w:abstractNum w:abstractNumId="4" w15:restartNumberingAfterBreak="0">
     <w:nsid w:val="26501054"/>
     <w:multiLevelType w:val="hybridMultilevel"/>
     <w:tmpl w:val="12C6A02A"/>
@@ -11429,7 +12895,7 @@
       </w:rPr>
     </w:lvl>
   </w:abstractNum>
-  <w:abstractNum w:abstractNumId="3" w15:restartNumberingAfterBreak="0">
+  <w:abstractNum w:abstractNumId="5" w15:restartNumberingAfterBreak="0">
     <w:nsid w:val="32082ADC"/>
     <w:multiLevelType w:val="hybridMultilevel"/>
     <w:tmpl w:val="B846E814"/>
@@ -11543,7 +13009,7 @@
       </w:rPr>
     </w:lvl>
   </w:abstractNum>
-  <w:abstractNum w:abstractNumId="4" w15:restartNumberingAfterBreak="0">
+  <w:abstractNum w:abstractNumId="6" w15:restartNumberingAfterBreak="0">
     <w:nsid w:val="432A59F9"/>
     <w:multiLevelType w:val="hybridMultilevel"/>
     <w:tmpl w:val="891C684C"/>
@@ -11656,7 +13122,7 @@
       </w:rPr>
     </w:lvl>
   </w:abstractNum>
-  <w:abstractNum w:abstractNumId="5" w15:restartNumberingAfterBreak="0">
+  <w:abstractNum w:abstractNumId="7" w15:restartNumberingAfterBreak="0">
     <w:nsid w:val="518C1C8D"/>
     <w:multiLevelType w:val="multilevel"/>
     <w:tmpl w:val="268881EA"/>
@@ -11769,7 +13235,7 @@
       </w:pPr>
     </w:lvl>
   </w:abstractNum>
-  <w:abstractNum w:abstractNumId="6" w15:restartNumberingAfterBreak="0">
+  <w:abstractNum w:abstractNumId="8" w15:restartNumberingAfterBreak="0">
     <w:nsid w:val="583C4F58"/>
     <w:multiLevelType w:val="multilevel"/>
     <w:tmpl w:val="0419001F"/>
@@ -11855,7 +13321,7 @@
       </w:pPr>
     </w:lvl>
   </w:abstractNum>
-  <w:abstractNum w:abstractNumId="7" w15:restartNumberingAfterBreak="0">
+  <w:abstractNum w:abstractNumId="9" w15:restartNumberingAfterBreak="0">
     <w:nsid w:val="61181AFB"/>
     <w:multiLevelType w:val="hybridMultilevel"/>
     <w:tmpl w:val="9700619A"/>
@@ -11969,7 +13435,7 @@
       </w:rPr>
     </w:lvl>
   </w:abstractNum>
-  <w:abstractNum w:abstractNumId="8" w15:restartNumberingAfterBreak="0">
+  <w:abstractNum w:abstractNumId="10" w15:restartNumberingAfterBreak="0">
     <w:nsid w:val="679D517A"/>
     <w:multiLevelType w:val="multilevel"/>
     <w:tmpl w:val="1CECDA36"/>
@@ -12090,7 +13556,7 @@
       </w:rPr>
     </w:lvl>
   </w:abstractNum>
-  <w:abstractNum w:abstractNumId="9" w15:restartNumberingAfterBreak="0">
+  <w:abstractNum w:abstractNumId="11" w15:restartNumberingAfterBreak="0">
     <w:nsid w:val="7B972FD0"/>
     <w:multiLevelType w:val="multilevel"/>
     <w:tmpl w:val="CEE84C1E"/>
@@ -12204,34 +13670,40 @@
     </w:lvl>
   </w:abstractNum>
   <w:num w:numId="1">
-    <w:abstractNumId w:val="9"/>
+    <w:abstractNumId w:val="11"/>
   </w:num>
   <w:num w:numId="2">
-    <w:abstractNumId w:val="6"/>
+    <w:abstractNumId w:val="8"/>
   </w:num>
   <w:num w:numId="3">
-    <w:abstractNumId w:val="1"/>
+    <w:abstractNumId w:val="2"/>
   </w:num>
   <w:num w:numId="4">
-    <w:abstractNumId w:val="5"/>
+    <w:abstractNumId w:val="7"/>
   </w:num>
   <w:num w:numId="5">
-    <w:abstractNumId w:val="2"/>
+    <w:abstractNumId w:val="4"/>
   </w:num>
   <w:num w:numId="6">
     <w:abstractNumId w:val="0"/>
   </w:num>
   <w:num w:numId="7">
-    <w:abstractNumId w:val="3"/>
+    <w:abstractNumId w:val="5"/>
   </w:num>
   <w:num w:numId="8">
-    <w:abstractNumId w:val="7"/>
+    <w:abstractNumId w:val="9"/>
   </w:num>
   <w:num w:numId="9">
-    <w:abstractNumId w:val="4"/>
+    <w:abstractNumId w:val="6"/>
   </w:num>
   <w:num w:numId="10">
-    <w:abstractNumId w:val="8"/>
+    <w:abstractNumId w:val="10"/>
+  </w:num>
+  <w:num w:numId="11">
+    <w:abstractNumId w:val="1"/>
+  </w:num>
+  <w:num w:numId="12">
+    <w:abstractNumId w:val="3"/>
   </w:num>
 </w:numbering>
 </file>
@@ -13159,6 +14631,30 @@
       <w:szCs w:val="26"/>
     </w:rPr>
   </w:style>
+  <w:style w:type="character" w:customStyle="1" w:styleId="mwe-math-mathml-inline">
+    <w:name w:val="mwe-math-mathml-inline"/>
+    <w:basedOn w:val="a0"/>
+    <w:rsid w:val="00615991"/>
+  </w:style>
+  <w:style w:type="table" w:styleId="ae">
+    <w:name w:val="Table Grid"/>
+    <w:basedOn w:val="a1"/>
+    <w:uiPriority w:val="39"/>
+    <w:rsid w:val="00417372"/>
+    <w:pPr>
+      <w:spacing w:after="0" w:line="240" w:lineRule="auto"/>
+    </w:pPr>
+    <w:tblPr>
+      <w:tblBorders>
+        <w:top w:val="single" w:sz="4" w:space="0" w:color="auto"/>
+        <w:left w:val="single" w:sz="4" w:space="0" w:color="auto"/>
+        <w:bottom w:val="single" w:sz="4" w:space="0" w:color="auto"/>
+        <w:right w:val="single" w:sz="4" w:space="0" w:color="auto"/>
+        <w:insideH w:val="single" w:sz="4" w:space="0" w:color="auto"/>
+        <w:insideV w:val="single" w:sz="4" w:space="0" w:color="auto"/>
+      </w:tblBorders>
+    </w:tblPr>
+  </w:style>
 </w:styles>
 </file>
 
@@ -13428,7 +14924,7 @@
 </file>
 
 <file path=customXml/itemProps1.xml><?xml version="1.0" encoding="utf-8"?>
-<ds:datastoreItem xmlns:ds="http://schemas.openxmlformats.org/officeDocument/2006/customXml" ds:itemID="{0DFBD07F-3AB4-4006-80A0-8D8B68D99424}">
+<ds:datastoreItem xmlns:ds="http://schemas.openxmlformats.org/officeDocument/2006/customXml" ds:itemID="{E6E7932A-3218-4C6C-9F42-27D5CAC88D19}">
   <ds:schemaRefs>
     <ds:schemaRef ds:uri="http://schemas.openxmlformats.org/officeDocument/2006/bibliography"/>
   </ds:schemaRefs>

--- a/Course 4/Криптографическое приложение на C# (диплом)/Пояснительная записка.docx
+++ b/Course 4/Криптографическое приложение на C# (диплом)/Пояснительная записка.docx
@@ -5679,6 +5679,7 @@
           <w:rFonts w:ascii="Times New Roman" w:hAnsi="Times New Roman" w:cs="Times New Roman"/>
           <w:sz w:val="28"/>
         </w:rPr>
+        <w:lastRenderedPageBreak/>
         <w:t>а</w:t>
       </w:r>
       <w:r>
@@ -6043,10 +6044,18 @@
         <w:jc w:val="both"/>
         <w:rPr>
           <w:rFonts w:ascii="Times New Roman" w:hAnsi="Times New Roman" w:cs="Times New Roman"/>
-          <w:color w:val="000000" w:themeColor="text1"/>
-          <w:sz w:val="28"/>
-        </w:rPr>
-      </w:pPr>
+          <w:color w:val="FF0000"/>
+          <w:sz w:val="28"/>
+        </w:rPr>
+      </w:pPr>
+      <w:r>
+        <w:rPr>
+          <w:rFonts w:ascii="Times New Roman" w:hAnsi="Times New Roman" w:cs="Times New Roman"/>
+          <w:color w:val="FF0000"/>
+          <w:sz w:val="28"/>
+        </w:rPr>
+        <w:t>//сравнение</w:t>
+      </w:r>
     </w:p>
     <w:p>
       <w:pPr>
@@ -6070,6 +6079,7 @@
           <w:color w:val="000000" w:themeColor="text1"/>
           <w:sz w:val="28"/>
         </w:rPr>
+        <w:lastRenderedPageBreak/>
         <w:t>Описание методов шифрования и принципов их работы</w:t>
       </w:r>
     </w:p>
@@ -6121,7 +6131,257 @@
           <w:sz w:val="28"/>
           <w:szCs w:val="28"/>
         </w:rPr>
-        <w:t>Метод шифрования «Транспозиция» или как его по-другому называют «Шифр перестановки» относится к симметричным алгоритмам шифрования блочного типа. Принцип работы этого метода заключается в том, что элементы исходного открытого текста меняются местами. Элементами текста могут быть отдельные символы, пары букв, тройки букв, комбинирование этих случаев и так далее.</w:t>
+        <w:t>Первым м</w:t>
+      </w:r>
+      <w:r>
+        <w:rPr>
+          <w:rFonts w:ascii="Times New Roman" w:hAnsi="Times New Roman" w:cs="Times New Roman"/>
+          <w:color w:val="000000" w:themeColor="text1"/>
+          <w:sz w:val="28"/>
+          <w:szCs w:val="28"/>
+        </w:rPr>
+        <w:t>етод</w:t>
+      </w:r>
+      <w:r>
+        <w:rPr>
+          <w:rFonts w:ascii="Times New Roman" w:hAnsi="Times New Roman" w:cs="Times New Roman"/>
+          <w:color w:val="000000" w:themeColor="text1"/>
+          <w:sz w:val="28"/>
+          <w:szCs w:val="28"/>
+        </w:rPr>
+        <w:t>ом</w:t>
+      </w:r>
+      <w:r>
+        <w:rPr>
+          <w:rFonts w:ascii="Times New Roman" w:hAnsi="Times New Roman" w:cs="Times New Roman"/>
+          <w:color w:val="000000" w:themeColor="text1"/>
+          <w:sz w:val="28"/>
+          <w:szCs w:val="28"/>
+        </w:rPr>
+        <w:t xml:space="preserve"> шифрования </w:t>
+      </w:r>
+      <w:r>
+        <w:rPr>
+          <w:rFonts w:ascii="Times New Roman" w:hAnsi="Times New Roman" w:cs="Times New Roman"/>
+          <w:color w:val="000000" w:themeColor="text1"/>
+          <w:sz w:val="28"/>
+          <w:szCs w:val="28"/>
+        </w:rPr>
+        <w:t xml:space="preserve">рассмотрим </w:t>
+      </w:r>
+      <w:r>
+        <w:rPr>
+          <w:rFonts w:ascii="Times New Roman" w:hAnsi="Times New Roman" w:cs="Times New Roman"/>
+          <w:color w:val="000000" w:themeColor="text1"/>
+          <w:sz w:val="28"/>
+          <w:szCs w:val="28"/>
+        </w:rPr>
+        <w:t>т</w:t>
+      </w:r>
+      <w:r>
+        <w:rPr>
+          <w:rFonts w:ascii="Times New Roman" w:hAnsi="Times New Roman" w:cs="Times New Roman"/>
+          <w:color w:val="000000" w:themeColor="text1"/>
+          <w:sz w:val="28"/>
+          <w:szCs w:val="28"/>
+        </w:rPr>
+        <w:t>ранспозицию</w:t>
+      </w:r>
+      <w:r>
+        <w:rPr>
+          <w:rFonts w:ascii="Times New Roman" w:hAnsi="Times New Roman" w:cs="Times New Roman"/>
+          <w:color w:val="000000" w:themeColor="text1"/>
+          <w:sz w:val="28"/>
+          <w:szCs w:val="28"/>
+        </w:rPr>
+        <w:t xml:space="preserve"> </w:t>
+      </w:r>
+      <w:r>
+        <w:rPr>
+          <w:rFonts w:ascii="Times New Roman" w:hAnsi="Times New Roman" w:cs="Times New Roman"/>
+          <w:color w:val="000000" w:themeColor="text1"/>
+          <w:sz w:val="28"/>
+          <w:szCs w:val="28"/>
+        </w:rPr>
+        <w:t xml:space="preserve">или как его по-другому называют </w:t>
+      </w:r>
+      <w:r>
+        <w:rPr>
+          <w:rFonts w:ascii="Times New Roman" w:hAnsi="Times New Roman" w:cs="Times New Roman"/>
+          <w:sz w:val="28"/>
+          <w:szCs w:val="28"/>
+        </w:rPr>
+        <w:t>–</w:t>
+      </w:r>
+      <w:r>
+        <w:rPr>
+          <w:rFonts w:ascii="Times New Roman" w:hAnsi="Times New Roman" w:cs="Times New Roman"/>
+          <w:sz w:val="28"/>
+          <w:szCs w:val="28"/>
+        </w:rPr>
+        <w:t xml:space="preserve"> </w:t>
+      </w:r>
+      <w:r>
+        <w:rPr>
+          <w:rFonts w:ascii="Times New Roman" w:hAnsi="Times New Roman" w:cs="Times New Roman"/>
+          <w:color w:val="000000" w:themeColor="text1"/>
+          <w:sz w:val="28"/>
+          <w:szCs w:val="28"/>
+        </w:rPr>
+        <w:t>ш</w:t>
+      </w:r>
+      <w:r>
+        <w:rPr>
+          <w:rFonts w:ascii="Times New Roman" w:hAnsi="Times New Roman" w:cs="Times New Roman"/>
+          <w:color w:val="000000" w:themeColor="text1"/>
+          <w:sz w:val="28"/>
+          <w:szCs w:val="28"/>
+        </w:rPr>
+        <w:t>ифр перестановки.</w:t>
+      </w:r>
+      <w:r>
+        <w:rPr>
+          <w:rFonts w:ascii="Times New Roman" w:hAnsi="Times New Roman" w:cs="Times New Roman"/>
+          <w:color w:val="000000" w:themeColor="text1"/>
+          <w:sz w:val="28"/>
+          <w:szCs w:val="28"/>
+        </w:rPr>
+        <w:t xml:space="preserve"> </w:t>
+      </w:r>
+      <w:r>
+        <w:rPr>
+          <w:rFonts w:ascii="Times New Roman" w:hAnsi="Times New Roman" w:cs="Times New Roman"/>
+          <w:color w:val="000000" w:themeColor="text1"/>
+          <w:sz w:val="28"/>
+          <w:szCs w:val="28"/>
+        </w:rPr>
+        <w:t>О</w:t>
+      </w:r>
+      <w:r>
+        <w:rPr>
+          <w:rFonts w:ascii="Times New Roman" w:hAnsi="Times New Roman" w:cs="Times New Roman"/>
+          <w:color w:val="000000" w:themeColor="text1"/>
+          <w:sz w:val="28"/>
+          <w:szCs w:val="28"/>
+        </w:rPr>
+        <w:t>н о</w:t>
+      </w:r>
+      <w:r>
+        <w:rPr>
+          <w:rFonts w:ascii="Times New Roman" w:hAnsi="Times New Roman" w:cs="Times New Roman"/>
+          <w:color w:val="000000" w:themeColor="text1"/>
+          <w:sz w:val="28"/>
+          <w:szCs w:val="28"/>
+        </w:rPr>
+        <w:t>тносится</w:t>
+      </w:r>
+      <w:r>
+        <w:rPr>
+          <w:rFonts w:ascii="Times New Roman" w:hAnsi="Times New Roman" w:cs="Times New Roman"/>
+          <w:color w:val="000000" w:themeColor="text1"/>
+          <w:sz w:val="28"/>
+          <w:szCs w:val="28"/>
+        </w:rPr>
+        <w:t xml:space="preserve"> </w:t>
+      </w:r>
+      <w:r>
+        <w:rPr>
+          <w:rFonts w:ascii="Times New Roman" w:hAnsi="Times New Roman" w:cs="Times New Roman"/>
+          <w:color w:val="000000" w:themeColor="text1"/>
+          <w:sz w:val="28"/>
+          <w:szCs w:val="28"/>
+        </w:rPr>
+        <w:t xml:space="preserve">к симметричным алгоритмам шифрования </w:t>
+      </w:r>
+      <w:r>
+        <w:rPr>
+          <w:rFonts w:ascii="Times New Roman" w:hAnsi="Times New Roman" w:cs="Times New Roman"/>
+          <w:color w:val="000000" w:themeColor="text1"/>
+          <w:sz w:val="28"/>
+          <w:szCs w:val="28"/>
+        </w:rPr>
+        <w:t>перестановочного</w:t>
+      </w:r>
+      <w:r>
+        <w:rPr>
+          <w:rFonts w:ascii="Times New Roman" w:hAnsi="Times New Roman" w:cs="Times New Roman"/>
+          <w:color w:val="000000" w:themeColor="text1"/>
+          <w:sz w:val="28"/>
+          <w:szCs w:val="28"/>
+        </w:rPr>
+        <w:t xml:space="preserve"> типа. Принцип работы этого метода заключается в том, что элементы открытого текста меняются местами. Элементами текста могут быть</w:t>
+      </w:r>
+      <w:r>
+        <w:rPr>
+          <w:rFonts w:ascii="Times New Roman" w:hAnsi="Times New Roman" w:cs="Times New Roman"/>
+          <w:color w:val="000000" w:themeColor="text1"/>
+          <w:sz w:val="28"/>
+          <w:szCs w:val="28"/>
+        </w:rPr>
+        <w:t xml:space="preserve"> как</w:t>
+      </w:r>
+      <w:r>
+        <w:rPr>
+          <w:rFonts w:ascii="Times New Roman" w:hAnsi="Times New Roman" w:cs="Times New Roman"/>
+          <w:color w:val="000000" w:themeColor="text1"/>
+          <w:sz w:val="28"/>
+          <w:szCs w:val="28"/>
+        </w:rPr>
+        <w:t xml:space="preserve"> отдельные символы, </w:t>
+      </w:r>
+      <w:r>
+        <w:rPr>
+          <w:rFonts w:ascii="Times New Roman" w:hAnsi="Times New Roman" w:cs="Times New Roman"/>
+          <w:color w:val="000000" w:themeColor="text1"/>
+          <w:sz w:val="28"/>
+          <w:szCs w:val="28"/>
+        </w:rPr>
+        <w:t>так и их</w:t>
+      </w:r>
+      <w:r>
+        <w:rPr>
+          <w:rFonts w:ascii="Times New Roman" w:hAnsi="Times New Roman" w:cs="Times New Roman"/>
+          <w:color w:val="000000" w:themeColor="text1"/>
+          <w:sz w:val="28"/>
+          <w:szCs w:val="28"/>
+        </w:rPr>
+        <w:t xml:space="preserve"> пары</w:t>
+      </w:r>
+      <w:r>
+        <w:rPr>
+          <w:rFonts w:ascii="Times New Roman" w:hAnsi="Times New Roman" w:cs="Times New Roman"/>
+          <w:color w:val="000000" w:themeColor="text1"/>
+          <w:sz w:val="28"/>
+          <w:szCs w:val="28"/>
+        </w:rPr>
+        <w:t xml:space="preserve">, </w:t>
+      </w:r>
+      <w:r>
+        <w:rPr>
+          <w:rFonts w:ascii="Times New Roman" w:hAnsi="Times New Roman" w:cs="Times New Roman"/>
+          <w:color w:val="000000" w:themeColor="text1"/>
+          <w:sz w:val="28"/>
+          <w:szCs w:val="28"/>
+        </w:rPr>
+        <w:t>тройки и так далее, а</w:t>
+      </w:r>
+      <w:r>
+        <w:rPr>
+          <w:rFonts w:ascii="Times New Roman" w:hAnsi="Times New Roman" w:cs="Times New Roman"/>
+          <w:color w:val="000000" w:themeColor="text1"/>
+          <w:sz w:val="28"/>
+          <w:szCs w:val="28"/>
+        </w:rPr>
+        <w:t xml:space="preserve"> также </w:t>
+      </w:r>
+      <w:r>
+        <w:rPr>
+          <w:rFonts w:ascii="Times New Roman" w:hAnsi="Times New Roman" w:cs="Times New Roman"/>
+          <w:color w:val="000000" w:themeColor="text1"/>
+          <w:sz w:val="28"/>
+          <w:szCs w:val="28"/>
+        </w:rPr>
+        <w:t>комбинирование этих случаев.</w:t>
       </w:r>
     </w:p>
     <w:p>
@@ -6144,7 +6404,16 @@
           <w:sz w:val="28"/>
           <w:szCs w:val="28"/>
         </w:rPr>
-        <w:t>В классической криптографии шифры перестановки можно разделить на два класса:</w:t>
+        <w:t>Классическая криптография делит шифры перестановки на два класса</w:t>
+      </w:r>
+      <w:r>
+        <w:rPr>
+          <w:rFonts w:ascii="Times New Roman" w:hAnsi="Times New Roman" w:cs="Times New Roman"/>
+          <w:color w:val="000000" w:themeColor="text1"/>
+          <w:sz w:val="28"/>
+          <w:szCs w:val="28"/>
+        </w:rPr>
+        <w:t>:</w:t>
       </w:r>
     </w:p>
     <w:p>
@@ -6183,7 +6452,39 @@
           <w:sz w:val="28"/>
           <w:szCs w:val="28"/>
         </w:rPr>
-        <w:t xml:space="preserve"> при шифровании символы открытого текста перемещаются с исходных позиций в новые один раз</w:t>
+        <w:t xml:space="preserve"> </w:t>
+      </w:r>
+      <w:r>
+        <w:rPr>
+          <w:rFonts w:ascii="Times New Roman" w:hAnsi="Times New Roman" w:cs="Times New Roman"/>
+          <w:sz w:val="28"/>
+          <w:szCs w:val="28"/>
+        </w:rPr>
+        <w:t xml:space="preserve">когда </w:t>
+      </w:r>
+      <w:r>
+        <w:rPr>
+          <w:rFonts w:ascii="Times New Roman" w:hAnsi="Times New Roman" w:cs="Times New Roman"/>
+          <w:sz w:val="28"/>
+          <w:szCs w:val="28"/>
+        </w:rPr>
+        <w:t xml:space="preserve">при шифровании символы открытого текста перемещаются с исходных позиций </w:t>
+      </w:r>
+      <w:r>
+        <w:rPr>
+          <w:rFonts w:ascii="Times New Roman" w:hAnsi="Times New Roman" w:cs="Times New Roman"/>
+          <w:sz w:val="28"/>
+          <w:szCs w:val="28"/>
+        </w:rPr>
+        <w:t>на</w:t>
+      </w:r>
+      <w:r>
+        <w:rPr>
+          <w:rFonts w:ascii="Times New Roman" w:hAnsi="Times New Roman" w:cs="Times New Roman"/>
+          <w:sz w:val="28"/>
+          <w:szCs w:val="28"/>
+        </w:rPr>
+        <w:t xml:space="preserve"> новые один раз</w:t>
       </w:r>
       <w:r>
         <w:rPr>
@@ -6227,8 +6528,30 @@
         <w:rPr>
           <w:rFonts w:ascii="Times New Roman" w:hAnsi="Times New Roman" w:cs="Times New Roman"/>
           <w:sz w:val="28"/>
-        </w:rPr>
-        <w:t xml:space="preserve"> при шифровании символы открытого текста перемещаются с исходных позиций в новые несколько раз.</w:t>
+          <w:szCs w:val="28"/>
+        </w:rPr>
+        <w:t xml:space="preserve"> когда</w:t>
+      </w:r>
+      <w:r>
+        <w:rPr>
+          <w:rFonts w:ascii="Times New Roman" w:hAnsi="Times New Roman" w:cs="Times New Roman"/>
+          <w:sz w:val="28"/>
+        </w:rPr>
+        <w:t xml:space="preserve"> при шифровании символы открытого текста перемещаются с исходных позиций </w:t>
+      </w:r>
+      <w:r>
+        <w:rPr>
+          <w:rFonts w:ascii="Times New Roman" w:hAnsi="Times New Roman" w:cs="Times New Roman"/>
+          <w:sz w:val="28"/>
+        </w:rPr>
+        <w:t>на</w:t>
+      </w:r>
+      <w:r>
+        <w:rPr>
+          <w:rFonts w:ascii="Times New Roman" w:hAnsi="Times New Roman" w:cs="Times New Roman"/>
+          <w:sz w:val="28"/>
+        </w:rPr>
+        <w:t xml:space="preserve"> новые несколько раз.</w:t>
       </w:r>
     </w:p>
     <w:p>
@@ -6250,7 +6573,25 @@
           <w:sz w:val="28"/>
           <w:szCs w:val="28"/>
         </w:rPr>
-        <w:t xml:space="preserve">В разрабатываемой программе применяется первый класс шифра перестановок </w:t>
+        <w:t xml:space="preserve">В разрабатываемой программе применяется первый класс </w:t>
+      </w:r>
+      <w:r>
+        <w:rPr>
+          <w:rFonts w:ascii="Times New Roman" w:hAnsi="Times New Roman" w:cs="Times New Roman"/>
+          <w:color w:val="000000" w:themeColor="text1"/>
+          <w:sz w:val="28"/>
+          <w:szCs w:val="28"/>
+        </w:rPr>
+        <w:t>подобных</w:t>
+      </w:r>
+      <w:r>
+        <w:rPr>
+          <w:rFonts w:ascii="Times New Roman" w:hAnsi="Times New Roman" w:cs="Times New Roman"/>
+          <w:color w:val="000000" w:themeColor="text1"/>
+          <w:sz w:val="28"/>
+          <w:szCs w:val="28"/>
+        </w:rPr>
+        <w:t xml:space="preserve"> шифров </w:t>
       </w:r>
       <w:r>
         <w:rPr>
@@ -6400,7 +6741,6 @@
           <w:rFonts w:ascii="Times New Roman" w:hAnsi="Times New Roman" w:cs="Times New Roman"/>
           <w:sz w:val="28"/>
         </w:rPr>
-        <w:lastRenderedPageBreak/>
         <w:t>Первая строка </w:t>
       </w:r>
       <w:r>
@@ -6445,7 +6785,53 @@
           <w:rFonts w:ascii="Times New Roman" w:hAnsi="Times New Roman" w:cs="Times New Roman"/>
           <w:sz w:val="28"/>
         </w:rPr>
-        <w:t xml:space="preserve"> номера позиций, которые должны занимать символы в шифрограмме (задаются при помощи ключа)</w:t>
+        <w:t xml:space="preserve"> номера позиций, которые должны занимать символы в шифрограмме (</w:t>
+      </w:r>
+      <w:r>
+        <w:rPr>
+          <w:rFonts w:ascii="Times New Roman" w:hAnsi="Times New Roman" w:cs="Times New Roman"/>
+          <w:sz w:val="28"/>
+        </w:rPr>
+        <w:t xml:space="preserve">или проще говоря </w:t>
+      </w:r>
+      <w:r>
+        <w:rPr>
+          <w:rFonts w:ascii="Times New Roman" w:hAnsi="Times New Roman" w:cs="Times New Roman"/>
+          <w:sz w:val="28"/>
+          <w:szCs w:val="28"/>
+        </w:rPr>
+        <w:t>–</w:t>
+      </w:r>
+      <w:r>
+        <w:rPr>
+          <w:rFonts w:ascii="Times New Roman" w:hAnsi="Times New Roman" w:cs="Times New Roman"/>
+          <w:sz w:val="28"/>
+          <w:szCs w:val="28"/>
+        </w:rPr>
+        <w:t xml:space="preserve"> это</w:t>
+      </w:r>
+      <w:r>
+        <w:rPr>
+          <w:rFonts w:ascii="Times New Roman" w:hAnsi="Times New Roman" w:cs="Times New Roman"/>
+          <w:sz w:val="28"/>
+          <w:szCs w:val="28"/>
+        </w:rPr>
+        <w:t xml:space="preserve"> наш ключ, который задаёт</w:t>
+      </w:r>
+      <w:r>
+        <w:rPr>
+          <w:rFonts w:ascii="Times New Roman" w:hAnsi="Times New Roman" w:cs="Times New Roman"/>
+          <w:sz w:val="28"/>
+          <w:szCs w:val="28"/>
+        </w:rPr>
+        <w:t xml:space="preserve"> порядок перестановки символов открытого текста</w:t>
+      </w:r>
+      <w:r>
+        <w:rPr>
+          <w:rFonts w:ascii="Times New Roman" w:hAnsi="Times New Roman" w:cs="Times New Roman"/>
+          <w:sz w:val="28"/>
+        </w:rPr>
+        <w:t>)</w:t>
       </w:r>
       <w:r>
         <w:rPr>
@@ -6475,7 +6861,43 @@
           <w:sz w:val="28"/>
           <w:szCs w:val="28"/>
         </w:rPr>
-        <w:t>Соответственно, чтобы зашифровать исходное сообщение нужно разбить его на блоки, равные длине ключа. Как говорилось выше, кодирование осуществляется перестановкой букв. Таким образом первый символ должен быть переставлен на второе место, второй на четвёртое, третий на пятое, четвёртый на первое, пятый на третье.</w:t>
+        <w:t xml:space="preserve">Соответственно, </w:t>
+      </w:r>
+      <w:r>
+        <w:rPr>
+          <w:rFonts w:ascii="Times New Roman" w:hAnsi="Times New Roman" w:cs="Times New Roman"/>
+          <w:color w:val="000000" w:themeColor="text1"/>
+          <w:sz w:val="28"/>
+          <w:szCs w:val="28"/>
+        </w:rPr>
+        <w:t xml:space="preserve">для того, </w:t>
+      </w:r>
+      <w:r>
+        <w:rPr>
+          <w:rFonts w:ascii="Times New Roman" w:hAnsi="Times New Roman" w:cs="Times New Roman"/>
+          <w:color w:val="000000" w:themeColor="text1"/>
+          <w:sz w:val="28"/>
+          <w:szCs w:val="28"/>
+        </w:rPr>
+        <w:t>чтобы зашифровать исходное сообщение нужно разбить его на блоки, равные длине ключа. Как говорилось выше, кодирование осуществляется перестановкой букв</w:t>
+      </w:r>
+      <w:r>
+        <w:rPr>
+          <w:rFonts w:ascii="Times New Roman" w:hAnsi="Times New Roman" w:cs="Times New Roman"/>
+          <w:color w:val="000000" w:themeColor="text1"/>
+          <w:sz w:val="28"/>
+          <w:szCs w:val="28"/>
+        </w:rPr>
+        <w:t xml:space="preserve"> (символов)</w:t>
+      </w:r>
+      <w:r>
+        <w:rPr>
+          <w:rFonts w:ascii="Times New Roman" w:hAnsi="Times New Roman" w:cs="Times New Roman"/>
+          <w:color w:val="000000" w:themeColor="text1"/>
+          <w:sz w:val="28"/>
+          <w:szCs w:val="28"/>
+        </w:rPr>
+        <w:t>. Таким образом первый символ должен быть переставлен на второе место, второй на четвёртое, третий на пятое, четвёртый на первое, пятый на третье.</w:t>
       </w:r>
     </w:p>
     <w:p>
@@ -6498,7 +6920,26 @@
           <w:sz w:val="28"/>
           <w:szCs w:val="28"/>
         </w:rPr>
-        <w:t>Если с помощью таблицы на рисунке 1.1 зашифровать текст «пример маршрутной перестановки» получиться следующая таблица (рисунок 1.2).</w:t>
+        <w:lastRenderedPageBreak/>
+        <w:t xml:space="preserve">Если с помощью таблицы на рисунке 1.1 зашифровать текст «пример маршрутной перестановки» получиться </w:t>
+      </w:r>
+      <w:r>
+        <w:rPr>
+          <w:rFonts w:ascii="Times New Roman" w:hAnsi="Times New Roman" w:cs="Times New Roman"/>
+          <w:color w:val="000000" w:themeColor="text1"/>
+          <w:sz w:val="28"/>
+          <w:szCs w:val="28"/>
+        </w:rPr>
+        <w:t>таблица, продемонстрированная на рисунке 1.2</w:t>
+      </w:r>
+      <w:r>
+        <w:rPr>
+          <w:rFonts w:ascii="Times New Roman" w:hAnsi="Times New Roman" w:cs="Times New Roman"/>
+          <w:color w:val="000000" w:themeColor="text1"/>
+          <w:sz w:val="28"/>
+          <w:szCs w:val="28"/>
+        </w:rPr>
+        <w:t>.</w:t>
       </w:r>
     </w:p>
     <w:p>
@@ -6624,28 +7065,62 @@
           <w:sz w:val="28"/>
           <w:szCs w:val="28"/>
         </w:rPr>
-        <w:t>Текст выводится по блокам в порядке возрастания</w:t>
-      </w:r>
-      <w:r>
-        <w:rPr>
-          <w:rFonts w:ascii="Times New Roman" w:hAnsi="Times New Roman" w:cs="Times New Roman"/>
-          <w:color w:val="000000" w:themeColor="text1"/>
-          <w:sz w:val="28"/>
-          <w:szCs w:val="28"/>
-        </w:rPr>
-        <w:t xml:space="preserve"> (</w:t>
-      </w:r>
-      <w:r>
-        <w:rPr>
-          <w:rFonts w:ascii="Times New Roman" w:hAnsi="Times New Roman" w:cs="Times New Roman"/>
-          <w:color w:val="000000" w:themeColor="text1"/>
-          <w:sz w:val="28"/>
-          <w:szCs w:val="28"/>
-        </w:rPr>
-        <w:t>в данном примере</w:t>
-      </w:r>
-      <w:bookmarkStart w:id="3" w:name="_GoBack"/>
-      <w:bookmarkEnd w:id="3"/>
+        <w:t>В процессе шифрования с</w:t>
+      </w:r>
+      <w:r>
+        <w:rPr>
+          <w:rFonts w:ascii="Times New Roman" w:hAnsi="Times New Roman" w:cs="Times New Roman"/>
+          <w:color w:val="000000" w:themeColor="text1"/>
+          <w:sz w:val="28"/>
+          <w:szCs w:val="28"/>
+        </w:rPr>
+        <w:t xml:space="preserve">имволы текста переставляются </w:t>
+      </w:r>
+      <w:r>
+        <w:rPr>
+          <w:rFonts w:ascii="Times New Roman" w:hAnsi="Times New Roman" w:cs="Times New Roman"/>
+          <w:color w:val="000000" w:themeColor="text1"/>
+          <w:sz w:val="28"/>
+          <w:szCs w:val="28"/>
+        </w:rPr>
+        <w:t>в порядке, соответствующем заданному ключу по блокам</w:t>
+      </w:r>
+      <w:r>
+        <w:rPr>
+          <w:rFonts w:ascii="Times New Roman" w:hAnsi="Times New Roman" w:cs="Times New Roman"/>
+          <w:color w:val="000000" w:themeColor="text1"/>
+          <w:sz w:val="28"/>
+          <w:szCs w:val="28"/>
+        </w:rPr>
+        <w:t xml:space="preserve"> (в данном примере </w:t>
+      </w:r>
+      <w:r>
+        <w:rPr>
+          <w:rFonts w:ascii="Times New Roman" w:hAnsi="Times New Roman" w:cs="Times New Roman"/>
+          <w:color w:val="000000" w:themeColor="text1"/>
+          <w:sz w:val="28"/>
+          <w:szCs w:val="28"/>
+        </w:rPr>
+        <w:t>по</w:t>
+      </w:r>
+      <w:r>
+        <w:rPr>
+          <w:rFonts w:ascii="Times New Roman" w:hAnsi="Times New Roman" w:cs="Times New Roman"/>
+          <w:color w:val="000000" w:themeColor="text1"/>
+          <w:sz w:val="28"/>
+          <w:szCs w:val="28"/>
+        </w:rPr>
+        <w:t xml:space="preserve"> возрастани</w:t>
+      </w:r>
+      <w:r>
+        <w:rPr>
+          <w:rFonts w:ascii="Times New Roman" w:hAnsi="Times New Roman" w:cs="Times New Roman"/>
+          <w:color w:val="000000" w:themeColor="text1"/>
+          <w:sz w:val="28"/>
+          <w:szCs w:val="28"/>
+        </w:rPr>
+        <w:t>ю</w:t>
+      </w:r>
       <w:r>
         <w:rPr>
           <w:rFonts w:ascii="Times New Roman" w:hAnsi="Times New Roman" w:cs="Times New Roman"/>
@@ -6662,7 +7137,34 @@
           <w:sz w:val="28"/>
           <w:szCs w:val="28"/>
         </w:rPr>
-        <w:t xml:space="preserve"> и получается следующая шифрограмма «</w:t>
+        <w:t xml:space="preserve"> в результате чего </w:t>
+      </w:r>
+      <w:r>
+        <w:rPr>
+          <w:rFonts w:ascii="Times New Roman" w:hAnsi="Times New Roman" w:cs="Times New Roman"/>
+          <w:color w:val="000000" w:themeColor="text1"/>
+          <w:sz w:val="28"/>
+          <w:szCs w:val="28"/>
+        </w:rPr>
+        <w:t>получается следующая шифрограмма</w:t>
+      </w:r>
+      <w:r>
+        <w:rPr>
+          <w:rFonts w:ascii="Times New Roman" w:hAnsi="Times New Roman" w:cs="Times New Roman"/>
+          <w:color w:val="000000" w:themeColor="text1"/>
+          <w:sz w:val="28"/>
+          <w:szCs w:val="28"/>
+        </w:rPr>
+        <w:t>:</w:t>
+      </w:r>
+      <w:r>
+        <w:rPr>
+          <w:rFonts w:ascii="Times New Roman" w:hAnsi="Times New Roman" w:cs="Times New Roman"/>
+          <w:color w:val="000000" w:themeColor="text1"/>
+          <w:sz w:val="28"/>
+          <w:szCs w:val="28"/>
+        </w:rPr>
+        <w:t xml:space="preserve"> «</w:t>
       </w:r>
       <w:proofErr w:type="spellStart"/>
       <w:r>
@@ -6745,7 +7247,25 @@
           <w:sz w:val="28"/>
           <w:szCs w:val="28"/>
         </w:rPr>
-        <w:t>Дешифрование производится в обратном порядке. На примере указанного ранее ключа: второй символ на первое, четвёртый на второе и так далее.</w:t>
+        <w:t>Дешифрование производится в обратном порядке. На примере указанного ранее ключа: второй символ на первое, четвёртый на второе</w:t>
+      </w:r>
+      <w:r>
+        <w:rPr>
+          <w:rFonts w:ascii="Times New Roman" w:hAnsi="Times New Roman" w:cs="Times New Roman"/>
+          <w:color w:val="000000" w:themeColor="text1"/>
+          <w:sz w:val="28"/>
+          <w:szCs w:val="28"/>
+        </w:rPr>
+        <w:t>, третий на пятое</w:t>
+      </w:r>
+      <w:r>
+        <w:rPr>
+          <w:rFonts w:ascii="Times New Roman" w:hAnsi="Times New Roman" w:cs="Times New Roman"/>
+          <w:color w:val="000000" w:themeColor="text1"/>
+          <w:sz w:val="28"/>
+          <w:szCs w:val="28"/>
+        </w:rPr>
+        <w:t xml:space="preserve"> и так далее.</w:t>
       </w:r>
     </w:p>
     <w:p>
@@ -6768,7 +7288,79 @@
           <w:sz w:val="28"/>
           <w:szCs w:val="28"/>
         </w:rPr>
-        <w:t>Следует отметить, что при использовании любого блочного шифра может возникнуть ситуация, когда текст не делиться на равные блоки. В таких случаях длину исходного текста увеличивают на столько, чтобы оно делилось на равные блоки длины заданного ключа.</w:t>
+        <w:t xml:space="preserve">Следует отметить, что при использовании любого блочного шифра </w:t>
+      </w:r>
+      <w:r>
+        <w:rPr>
+          <w:rFonts w:ascii="Times New Roman" w:hAnsi="Times New Roman" w:cs="Times New Roman"/>
+          <w:color w:val="000000" w:themeColor="text1"/>
+          <w:sz w:val="28"/>
+          <w:szCs w:val="28"/>
+        </w:rPr>
+        <w:t>могут</w:t>
+      </w:r>
+      <w:r>
+        <w:rPr>
+          <w:rFonts w:ascii="Times New Roman" w:hAnsi="Times New Roman" w:cs="Times New Roman"/>
+          <w:color w:val="000000" w:themeColor="text1"/>
+          <w:sz w:val="28"/>
+          <w:szCs w:val="28"/>
+        </w:rPr>
+        <w:t xml:space="preserve"> возник</w:t>
+      </w:r>
+      <w:r>
+        <w:rPr>
+          <w:rFonts w:ascii="Times New Roman" w:hAnsi="Times New Roman" w:cs="Times New Roman"/>
+          <w:color w:val="000000" w:themeColor="text1"/>
+          <w:sz w:val="28"/>
+          <w:szCs w:val="28"/>
+        </w:rPr>
+        <w:t>ать</w:t>
+      </w:r>
+      <w:r>
+        <w:rPr>
+          <w:rFonts w:ascii="Times New Roman" w:hAnsi="Times New Roman" w:cs="Times New Roman"/>
+          <w:color w:val="000000" w:themeColor="text1"/>
+          <w:sz w:val="28"/>
+          <w:szCs w:val="28"/>
+        </w:rPr>
+        <w:t xml:space="preserve"> ситуаци</w:t>
+      </w:r>
+      <w:r>
+        <w:rPr>
+          <w:rFonts w:ascii="Times New Roman" w:hAnsi="Times New Roman" w:cs="Times New Roman"/>
+          <w:color w:val="000000" w:themeColor="text1"/>
+          <w:sz w:val="28"/>
+          <w:szCs w:val="28"/>
+        </w:rPr>
+        <w:t>и</w:t>
+      </w:r>
+      <w:r>
+        <w:rPr>
+          <w:rFonts w:ascii="Times New Roman" w:hAnsi="Times New Roman" w:cs="Times New Roman"/>
+          <w:color w:val="000000" w:themeColor="text1"/>
+          <w:sz w:val="28"/>
+          <w:szCs w:val="28"/>
+        </w:rPr>
+        <w:t>, когда текст не делиться на равные блоки. В таких случаях длину исходно</w:t>
+      </w:r>
+      <w:r>
+        <w:rPr>
+          <w:rFonts w:ascii="Times New Roman" w:hAnsi="Times New Roman" w:cs="Times New Roman"/>
+          <w:color w:val="000000" w:themeColor="text1"/>
+          <w:sz w:val="28"/>
+          <w:szCs w:val="28"/>
+        </w:rPr>
+        <w:t>го текста увеличивают до тех пор, пока он не будет делиться</w:t>
+      </w:r>
+      <w:r>
+        <w:rPr>
+          <w:rFonts w:ascii="Times New Roman" w:hAnsi="Times New Roman" w:cs="Times New Roman"/>
+          <w:color w:val="000000" w:themeColor="text1"/>
+          <w:sz w:val="28"/>
+          <w:szCs w:val="28"/>
+        </w:rPr>
+        <w:t xml:space="preserve"> на равные блоки длины заданного ключа.</w:t>
       </w:r>
     </w:p>
     <w:p>
@@ -6816,9 +7408,657 @@
         <w:jc w:val="both"/>
         <w:rPr>
           <w:rFonts w:ascii="Times New Roman" w:hAnsi="Times New Roman" w:cs="Times New Roman"/>
-          <w:sz w:val="24"/>
-        </w:rPr>
-      </w:pPr>
+          <w:color w:val="000000" w:themeColor="text1"/>
+          <w:sz w:val="28"/>
+          <w:szCs w:val="28"/>
+        </w:rPr>
+      </w:pPr>
+      <w:r>
+        <w:rPr>
+          <w:rFonts w:ascii="Times New Roman" w:hAnsi="Times New Roman" w:cs="Times New Roman"/>
+          <w:color w:val="000000" w:themeColor="text1"/>
+          <w:sz w:val="28"/>
+          <w:szCs w:val="28"/>
+        </w:rPr>
+        <w:t>Следующий м</w:t>
+      </w:r>
+      <w:r>
+        <w:rPr>
+          <w:rFonts w:ascii="Times New Roman" w:hAnsi="Times New Roman" w:cs="Times New Roman"/>
+          <w:color w:val="000000" w:themeColor="text1"/>
+          <w:sz w:val="28"/>
+          <w:szCs w:val="28"/>
+        </w:rPr>
+        <w:t xml:space="preserve">етод шифрования </w:t>
+      </w:r>
+      <w:r>
+        <w:rPr>
+          <w:rFonts w:ascii="Times New Roman" w:hAnsi="Times New Roman" w:cs="Times New Roman"/>
+          <w:sz w:val="28"/>
+          <w:szCs w:val="28"/>
+        </w:rPr>
+        <w:t>–</w:t>
+      </w:r>
+      <w:r>
+        <w:rPr>
+          <w:rFonts w:ascii="Times New Roman" w:hAnsi="Times New Roman" w:cs="Times New Roman"/>
+          <w:sz w:val="28"/>
+          <w:szCs w:val="28"/>
+        </w:rPr>
+        <w:t xml:space="preserve"> </w:t>
+      </w:r>
+      <w:proofErr w:type="spellStart"/>
+      <w:r>
+        <w:rPr>
+          <w:rFonts w:ascii="Times New Roman" w:hAnsi="Times New Roman" w:cs="Times New Roman"/>
+          <w:color w:val="000000" w:themeColor="text1"/>
+          <w:sz w:val="28"/>
+          <w:szCs w:val="28"/>
+        </w:rPr>
+        <w:t>м</w:t>
+      </w:r>
+      <w:r>
+        <w:rPr>
+          <w:rFonts w:ascii="Times New Roman" w:hAnsi="Times New Roman" w:cs="Times New Roman"/>
+          <w:color w:val="000000" w:themeColor="text1"/>
+          <w:sz w:val="28"/>
+          <w:szCs w:val="28"/>
+        </w:rPr>
+        <w:t>оноалфавитный</w:t>
+      </w:r>
+      <w:proofErr w:type="spellEnd"/>
+      <w:r>
+        <w:rPr>
+          <w:rFonts w:ascii="Times New Roman" w:hAnsi="Times New Roman" w:cs="Times New Roman"/>
+          <w:color w:val="000000" w:themeColor="text1"/>
+          <w:sz w:val="28"/>
+          <w:szCs w:val="28"/>
+        </w:rPr>
+        <w:t xml:space="preserve"> шифр или по-другому </w:t>
+      </w:r>
+      <w:r>
+        <w:rPr>
+          <w:rFonts w:ascii="Times New Roman" w:hAnsi="Times New Roman" w:cs="Times New Roman"/>
+          <w:sz w:val="28"/>
+          <w:szCs w:val="28"/>
+        </w:rPr>
+        <w:t>–</w:t>
+      </w:r>
+      <w:r>
+        <w:rPr>
+          <w:rFonts w:ascii="Times New Roman" w:hAnsi="Times New Roman" w:cs="Times New Roman"/>
+          <w:sz w:val="28"/>
+          <w:szCs w:val="28"/>
+        </w:rPr>
+        <w:t xml:space="preserve"> </w:t>
+      </w:r>
+      <w:r>
+        <w:rPr>
+          <w:rFonts w:ascii="Times New Roman" w:hAnsi="Times New Roman" w:cs="Times New Roman"/>
+          <w:color w:val="000000" w:themeColor="text1"/>
+          <w:sz w:val="28"/>
+          <w:szCs w:val="28"/>
+        </w:rPr>
+        <w:t>шифр простой замены</w:t>
+      </w:r>
+      <w:r>
+        <w:rPr>
+          <w:rFonts w:ascii="Times New Roman" w:hAnsi="Times New Roman" w:cs="Times New Roman"/>
+          <w:color w:val="000000" w:themeColor="text1"/>
+          <w:sz w:val="28"/>
+          <w:szCs w:val="28"/>
+        </w:rPr>
+        <w:t>. Он</w:t>
+      </w:r>
+      <w:r>
+        <w:rPr>
+          <w:rFonts w:ascii="Times New Roman" w:hAnsi="Times New Roman" w:cs="Times New Roman"/>
+          <w:color w:val="000000" w:themeColor="text1"/>
+          <w:sz w:val="28"/>
+          <w:szCs w:val="28"/>
+        </w:rPr>
+        <w:t xml:space="preserve"> относится к симметричным алгоритмам шифрования </w:t>
+      </w:r>
+      <w:r>
+        <w:rPr>
+          <w:rFonts w:ascii="Times New Roman" w:hAnsi="Times New Roman" w:cs="Times New Roman"/>
+          <w:color w:val="000000" w:themeColor="text1"/>
+          <w:sz w:val="28"/>
+          <w:szCs w:val="28"/>
+        </w:rPr>
+        <w:t>подстановочного</w:t>
+      </w:r>
+      <w:r>
+        <w:rPr>
+          <w:rFonts w:ascii="Times New Roman" w:hAnsi="Times New Roman" w:cs="Times New Roman"/>
+          <w:color w:val="000000" w:themeColor="text1"/>
+          <w:sz w:val="28"/>
+          <w:szCs w:val="28"/>
+        </w:rPr>
+        <w:t xml:space="preserve"> типа.</w:t>
+      </w:r>
+      <w:r>
+        <w:rPr>
+          <w:rFonts w:ascii="Times New Roman" w:hAnsi="Times New Roman" w:cs="Times New Roman"/>
+          <w:color w:val="000000" w:themeColor="text1"/>
+          <w:sz w:val="28"/>
+          <w:szCs w:val="28"/>
+        </w:rPr>
+        <w:t xml:space="preserve"> К этому типу относятся, наверное, самый известный шифр</w:t>
+      </w:r>
+      <w:r>
+        <w:rPr>
+          <w:rFonts w:ascii="Times New Roman" w:hAnsi="Times New Roman" w:cs="Times New Roman"/>
+          <w:color w:val="000000" w:themeColor="text1"/>
+          <w:sz w:val="28"/>
+          <w:szCs w:val="28"/>
+        </w:rPr>
+        <w:t xml:space="preserve"> </w:t>
+      </w:r>
+      <w:r>
+        <w:rPr>
+          <w:rFonts w:ascii="Times New Roman" w:hAnsi="Times New Roman" w:cs="Times New Roman"/>
+          <w:sz w:val="28"/>
+          <w:szCs w:val="28"/>
+        </w:rPr>
+        <w:t>–</w:t>
+      </w:r>
+      <w:r>
+        <w:rPr>
+          <w:rFonts w:ascii="Times New Roman" w:hAnsi="Times New Roman" w:cs="Times New Roman"/>
+          <w:color w:val="000000" w:themeColor="text1"/>
+          <w:sz w:val="28"/>
+          <w:szCs w:val="28"/>
+        </w:rPr>
+        <w:t xml:space="preserve"> </w:t>
+      </w:r>
+      <w:proofErr w:type="spellStart"/>
+      <w:r>
+        <w:rPr>
+          <w:rFonts w:ascii="Times New Roman" w:hAnsi="Times New Roman" w:cs="Times New Roman"/>
+          <w:color w:val="000000" w:themeColor="text1"/>
+          <w:sz w:val="28"/>
+          <w:szCs w:val="28"/>
+        </w:rPr>
+        <w:t>шифр</w:t>
+      </w:r>
+      <w:proofErr w:type="spellEnd"/>
+      <w:r>
+        <w:rPr>
+          <w:rFonts w:ascii="Times New Roman" w:hAnsi="Times New Roman" w:cs="Times New Roman"/>
+          <w:color w:val="000000" w:themeColor="text1"/>
+          <w:sz w:val="28"/>
+          <w:szCs w:val="28"/>
+        </w:rPr>
+        <w:t xml:space="preserve"> Цезаря</w:t>
+      </w:r>
+      <w:r>
+        <w:rPr>
+          <w:rFonts w:ascii="Times New Roman" w:hAnsi="Times New Roman" w:cs="Times New Roman"/>
+          <w:color w:val="000000" w:themeColor="text1"/>
+          <w:sz w:val="28"/>
+          <w:szCs w:val="28"/>
+        </w:rPr>
+        <w:t>, в котором</w:t>
+      </w:r>
+      <w:r>
+        <w:rPr>
+          <w:rFonts w:ascii="Times New Roman" w:hAnsi="Times New Roman" w:cs="Times New Roman"/>
+          <w:color w:val="000000" w:themeColor="text1"/>
+          <w:sz w:val="28"/>
+          <w:szCs w:val="28"/>
+        </w:rPr>
+        <w:t xml:space="preserve"> каждый символ </w:t>
+      </w:r>
+      <w:r>
+        <w:rPr>
+          <w:rFonts w:ascii="Times New Roman" w:hAnsi="Times New Roman" w:cs="Times New Roman"/>
+          <w:color w:val="000000" w:themeColor="text1"/>
+          <w:sz w:val="28"/>
+          <w:szCs w:val="28"/>
+        </w:rPr>
+        <w:t xml:space="preserve">алфавита </w:t>
+      </w:r>
+      <w:r>
+        <w:rPr>
+          <w:rFonts w:ascii="Times New Roman" w:hAnsi="Times New Roman" w:cs="Times New Roman"/>
+          <w:color w:val="000000" w:themeColor="text1"/>
+          <w:sz w:val="28"/>
+          <w:szCs w:val="28"/>
+        </w:rPr>
+        <w:t xml:space="preserve">сдвигается </w:t>
+      </w:r>
+      <w:r>
+        <w:rPr>
+          <w:rFonts w:ascii="Times New Roman" w:hAnsi="Times New Roman" w:cs="Times New Roman"/>
+          <w:color w:val="000000" w:themeColor="text1"/>
+          <w:sz w:val="28"/>
+          <w:szCs w:val="28"/>
+        </w:rPr>
+        <w:t xml:space="preserve">на три позиции правее. </w:t>
+      </w:r>
+      <w:r>
+        <w:rPr>
+          <w:rFonts w:ascii="Times New Roman" w:hAnsi="Times New Roman" w:cs="Times New Roman"/>
+          <w:color w:val="000000" w:themeColor="text1"/>
+          <w:sz w:val="28"/>
+          <w:szCs w:val="28"/>
+        </w:rPr>
+        <w:t xml:space="preserve">Принцип работы </w:t>
+      </w:r>
+      <w:r>
+        <w:rPr>
+          <w:rFonts w:ascii="Times New Roman" w:hAnsi="Times New Roman" w:cs="Times New Roman"/>
+          <w:color w:val="000000" w:themeColor="text1"/>
+          <w:sz w:val="28"/>
+          <w:szCs w:val="28"/>
+        </w:rPr>
+        <w:t>подстановочных</w:t>
+      </w:r>
+      <w:r>
+        <w:rPr>
+          <w:rFonts w:ascii="Times New Roman" w:hAnsi="Times New Roman" w:cs="Times New Roman"/>
+          <w:color w:val="000000" w:themeColor="text1"/>
+          <w:sz w:val="28"/>
+          <w:szCs w:val="28"/>
+        </w:rPr>
+        <w:t xml:space="preserve"> шифров</w:t>
+      </w:r>
+      <w:r>
+        <w:rPr>
+          <w:rFonts w:ascii="Times New Roman" w:hAnsi="Times New Roman" w:cs="Times New Roman"/>
+          <w:color w:val="000000" w:themeColor="text1"/>
+          <w:sz w:val="28"/>
+          <w:szCs w:val="28"/>
+        </w:rPr>
+        <w:t xml:space="preserve"> </w:t>
+      </w:r>
+      <w:r>
+        <w:rPr>
+          <w:rFonts w:ascii="Times New Roman" w:hAnsi="Times New Roman" w:cs="Times New Roman"/>
+          <w:color w:val="000000" w:themeColor="text1"/>
+          <w:sz w:val="28"/>
+          <w:szCs w:val="28"/>
+        </w:rPr>
+        <w:t xml:space="preserve">сводится к созданию таблицы шифрования (по определённому алгоритму), в которой каждой букве открытого текста соответствует единственная сопоставимая ей буква </w:t>
+      </w:r>
+      <w:proofErr w:type="spellStart"/>
+      <w:r>
+        <w:rPr>
+          <w:rFonts w:ascii="Times New Roman" w:hAnsi="Times New Roman" w:cs="Times New Roman"/>
+          <w:color w:val="000000" w:themeColor="text1"/>
+          <w:sz w:val="28"/>
+          <w:szCs w:val="28"/>
+        </w:rPr>
+        <w:t>шифротекста</w:t>
+      </w:r>
+      <w:proofErr w:type="spellEnd"/>
+      <w:r>
+        <w:rPr>
+          <w:rFonts w:ascii="Times New Roman" w:hAnsi="Times New Roman" w:cs="Times New Roman"/>
+          <w:color w:val="000000" w:themeColor="text1"/>
+          <w:sz w:val="28"/>
+          <w:szCs w:val="28"/>
+        </w:rPr>
+        <w:t xml:space="preserve">. Само же шифрование заключается в </w:t>
+      </w:r>
+      <w:r>
+        <w:rPr>
+          <w:rFonts w:ascii="Times New Roman" w:hAnsi="Times New Roman" w:cs="Times New Roman"/>
+          <w:color w:val="000000" w:themeColor="text1"/>
+          <w:sz w:val="28"/>
+          <w:szCs w:val="28"/>
+        </w:rPr>
+        <w:lastRenderedPageBreak/>
+        <w:t>замене букв согласно созданной таблице.</w:t>
+      </w:r>
+      <w:r>
+        <w:rPr>
+          <w:rFonts w:ascii="Times New Roman" w:hAnsi="Times New Roman" w:cs="Times New Roman"/>
+          <w:color w:val="000000" w:themeColor="text1"/>
+          <w:sz w:val="28"/>
+          <w:szCs w:val="28"/>
+        </w:rPr>
+        <w:t xml:space="preserve"> </w:t>
+      </w:r>
+      <w:r>
+        <w:rPr>
+          <w:rFonts w:ascii="Times New Roman" w:hAnsi="Times New Roman" w:cs="Times New Roman"/>
+          <w:color w:val="000000" w:themeColor="text1"/>
+          <w:sz w:val="28"/>
+          <w:szCs w:val="28"/>
+        </w:rPr>
+        <w:t>Как можно заметить, всё очень просто.</w:t>
+      </w:r>
+    </w:p>
+    <w:p>
+      <w:pPr>
+        <w:pStyle w:val="aa"/>
+        <w:spacing w:after="0" w:line="360" w:lineRule="auto"/>
+        <w:ind w:left="0" w:firstLine="709"/>
+        <w:jc w:val="both"/>
+        <w:rPr>
+          <w:rFonts w:ascii="Times New Roman" w:hAnsi="Times New Roman" w:cs="Times New Roman"/>
+          <w:color w:val="000000" w:themeColor="text1"/>
+          <w:sz w:val="28"/>
+          <w:szCs w:val="28"/>
+        </w:rPr>
+      </w:pPr>
+      <w:r>
+        <w:rPr>
+          <w:rFonts w:ascii="Times New Roman" w:hAnsi="Times New Roman" w:cs="Times New Roman"/>
+          <w:color w:val="000000" w:themeColor="text1"/>
+          <w:sz w:val="28"/>
+          <w:szCs w:val="28"/>
+        </w:rPr>
+        <w:t>Отмечу также, что в шифрах замены не всегда подразумевается замена буквы на какую-то другую букву. Допускается использовать замену на число. Соответственно в создаваемой таблице каждой букве используемого алфавита приравнивается любое число</w:t>
+      </w:r>
+      <w:r>
+        <w:rPr>
+          <w:rFonts w:ascii="Times New Roman" w:hAnsi="Times New Roman" w:cs="Times New Roman"/>
+          <w:color w:val="000000" w:themeColor="text1"/>
+          <w:sz w:val="28"/>
+          <w:szCs w:val="28"/>
+        </w:rPr>
+        <w:t>.</w:t>
+      </w:r>
+    </w:p>
+    <w:p>
+      <w:pPr>
+        <w:pStyle w:val="aa"/>
+        <w:spacing w:after="0" w:line="360" w:lineRule="auto"/>
+        <w:ind w:left="0" w:firstLine="709"/>
+        <w:jc w:val="both"/>
+        <w:rPr>
+          <w:rFonts w:ascii="Times New Roman" w:hAnsi="Times New Roman" w:cs="Times New Roman"/>
+          <w:sz w:val="28"/>
+          <w:szCs w:val="28"/>
+        </w:rPr>
+      </w:pPr>
+      <w:r>
+        <w:rPr>
+          <w:rFonts w:ascii="Times New Roman" w:hAnsi="Times New Roman" w:cs="Times New Roman"/>
+          <w:color w:val="000000" w:themeColor="text1"/>
+          <w:sz w:val="28"/>
+          <w:szCs w:val="28"/>
+        </w:rPr>
+        <w:t>В разрабатываемой программе используется вариант замены буквы на букву</w:t>
+      </w:r>
+      <w:r>
+        <w:rPr>
+          <w:rFonts w:ascii="Times New Roman" w:hAnsi="Times New Roman" w:cs="Times New Roman"/>
+          <w:sz w:val="28"/>
+          <w:szCs w:val="28"/>
+        </w:rPr>
+        <w:t>, поэтому р</w:t>
+      </w:r>
+      <w:r>
+        <w:rPr>
+          <w:rFonts w:ascii="Times New Roman" w:hAnsi="Times New Roman" w:cs="Times New Roman"/>
+          <w:sz w:val="28"/>
+          <w:szCs w:val="28"/>
+        </w:rPr>
+        <w:t xml:space="preserve">ассмотрим </w:t>
+      </w:r>
+      <w:r>
+        <w:rPr>
+          <w:rFonts w:ascii="Times New Roman" w:hAnsi="Times New Roman" w:cs="Times New Roman"/>
+          <w:sz w:val="28"/>
+          <w:szCs w:val="28"/>
+        </w:rPr>
+        <w:t>принцип</w:t>
+      </w:r>
+      <w:r>
+        <w:rPr>
+          <w:rFonts w:ascii="Times New Roman" w:hAnsi="Times New Roman" w:cs="Times New Roman"/>
+          <w:sz w:val="28"/>
+          <w:szCs w:val="28"/>
+        </w:rPr>
+        <w:t xml:space="preserve"> </w:t>
+      </w:r>
+      <w:r>
+        <w:rPr>
+          <w:rFonts w:ascii="Times New Roman" w:hAnsi="Times New Roman" w:cs="Times New Roman"/>
+          <w:sz w:val="28"/>
+          <w:szCs w:val="28"/>
+        </w:rPr>
+        <w:t xml:space="preserve">работы </w:t>
+      </w:r>
+      <w:r>
+        <w:rPr>
+          <w:rFonts w:ascii="Times New Roman" w:hAnsi="Times New Roman" w:cs="Times New Roman"/>
+          <w:sz w:val="28"/>
+          <w:szCs w:val="28"/>
+        </w:rPr>
+        <w:t>на основе шифра Цезаря</w:t>
+      </w:r>
+      <w:r>
+        <w:rPr>
+          <w:rFonts w:ascii="Times New Roman" w:hAnsi="Times New Roman" w:cs="Times New Roman"/>
+          <w:sz w:val="28"/>
+          <w:szCs w:val="28"/>
+        </w:rPr>
+        <w:t>.</w:t>
+      </w:r>
+    </w:p>
+    <w:p>
+      <w:pPr>
+        <w:pStyle w:val="aa"/>
+        <w:spacing w:after="0" w:line="360" w:lineRule="auto"/>
+        <w:ind w:left="0" w:firstLine="709"/>
+        <w:jc w:val="both"/>
+        <w:rPr>
+          <w:rFonts w:ascii="Times New Roman" w:hAnsi="Times New Roman" w:cs="Times New Roman"/>
+          <w:sz w:val="28"/>
+          <w:szCs w:val="28"/>
+        </w:rPr>
+      </w:pPr>
+      <w:r>
+        <w:rPr>
+          <w:rFonts w:ascii="Times New Roman" w:hAnsi="Times New Roman" w:cs="Times New Roman"/>
+          <w:sz w:val="28"/>
+          <w:szCs w:val="28"/>
+        </w:rPr>
+        <w:t>Для упрощения воспользуемся русским алфавитом, состоящим только из заглавных букв. Следуя принципу работы описанному выше создадим таблицу шифрования, где каждая буква алфав</w:t>
+      </w:r>
+      <w:r>
+        <w:rPr>
+          <w:rFonts w:ascii="Times New Roman" w:hAnsi="Times New Roman" w:cs="Times New Roman"/>
+          <w:sz w:val="28"/>
+          <w:szCs w:val="28"/>
+        </w:rPr>
+        <w:t>ита сдвигается на три позиции в</w:t>
+      </w:r>
+      <w:r>
+        <w:rPr>
+          <w:rFonts w:ascii="Times New Roman" w:hAnsi="Times New Roman" w:cs="Times New Roman"/>
+          <w:sz w:val="28"/>
+          <w:szCs w:val="28"/>
+        </w:rPr>
+        <w:t>право</w:t>
+      </w:r>
+      <w:r>
+        <w:rPr>
+          <w:rFonts w:ascii="Times New Roman" w:hAnsi="Times New Roman" w:cs="Times New Roman"/>
+          <w:sz w:val="28"/>
+          <w:szCs w:val="28"/>
+        </w:rPr>
+        <w:t>. Из этого следует, что выбранный нами ключ равен числу три</w:t>
+      </w:r>
+      <w:r>
+        <w:rPr>
+          <w:rFonts w:ascii="Times New Roman" w:hAnsi="Times New Roman" w:cs="Times New Roman"/>
+          <w:sz w:val="28"/>
+          <w:szCs w:val="28"/>
+        </w:rPr>
+        <w:t xml:space="preserve"> (рисунок 1.3).</w:t>
+      </w:r>
+    </w:p>
+    <w:p>
+      <w:pPr>
+        <w:spacing w:after="0" w:line="360" w:lineRule="auto"/>
+        <w:jc w:val="center"/>
+        <w:rPr>
+          <w:rFonts w:ascii="Times New Roman" w:hAnsi="Times New Roman" w:cs="Times New Roman"/>
+          <w:sz w:val="28"/>
+          <w:szCs w:val="28"/>
+        </w:rPr>
+      </w:pPr>
+      <w:r>
+        <w:rPr>
+          <w:rFonts w:ascii="Times New Roman" w:hAnsi="Times New Roman" w:cs="Times New Roman"/>
+          <w:noProof/>
+          <w:sz w:val="28"/>
+          <w:szCs w:val="28"/>
+          <w:lang w:eastAsia="ru-RU"/>
+        </w:rPr>
+        <w:drawing>
+          <wp:inline distT="0" distB="0" distL="0" distR="0">
+            <wp:extent cx="5934075" cy="666750"/>
+            <wp:effectExtent l="0" t="0" r="9525" b="0"/>
+            <wp:docPr id="1" name="Рисунок 1"/>
+            <wp:cNvGraphicFramePr>
+              <a:graphicFrameLocks xmlns:a="http://schemas.openxmlformats.org/drawingml/2006/main" noChangeAspect="1"/>
+            </wp:cNvGraphicFramePr>
+            <a:graphic xmlns:a="http://schemas.openxmlformats.org/drawingml/2006/main">
+              <a:graphicData uri="http://schemas.openxmlformats.org/drawingml/2006/picture">
+                <pic:pic xmlns:pic="http://schemas.openxmlformats.org/drawingml/2006/picture">
+                  <pic:nvPicPr>
+                    <pic:cNvPr id="0" name="Picture 1"/>
+                    <pic:cNvPicPr>
+                      <a:picLocks noChangeAspect="1" noChangeArrowheads="1"/>
+                    </pic:cNvPicPr>
+                  </pic:nvPicPr>
+                  <pic:blipFill>
+                    <a:blip r:embed="rId11">
+                      <a:extLst>
+                        <a:ext uri="{28A0092B-C50C-407E-A947-70E740481C1C}">
+                          <a14:useLocalDpi xmlns:a14="http://schemas.microsoft.com/office/drawing/2010/main" val="0"/>
+                        </a:ext>
+                      </a:extLst>
+                    </a:blip>
+                    <a:srcRect/>
+                    <a:stretch>
+                      <a:fillRect/>
+                    </a:stretch>
+                  </pic:blipFill>
+                  <pic:spPr bwMode="auto">
+                    <a:xfrm>
+                      <a:off x="0" y="0"/>
+                      <a:ext cx="5934075" cy="666750"/>
+                    </a:xfrm>
+                    <a:prstGeom prst="rect">
+                      <a:avLst/>
+                    </a:prstGeom>
+                    <a:noFill/>
+                    <a:ln>
+                      <a:noFill/>
+                    </a:ln>
+                  </pic:spPr>
+                </pic:pic>
+              </a:graphicData>
+            </a:graphic>
+          </wp:inline>
+        </w:drawing>
+      </w:r>
+    </w:p>
+    <w:p>
+      <w:pPr>
+        <w:spacing w:after="0" w:line="360" w:lineRule="auto"/>
+        <w:jc w:val="center"/>
+        <w:rPr>
+          <w:rFonts w:ascii="Times New Roman" w:hAnsi="Times New Roman" w:cs="Times New Roman"/>
+          <w:sz w:val="28"/>
+          <w:szCs w:val="28"/>
+        </w:rPr>
+      </w:pPr>
+      <w:r>
+        <w:rPr>
+          <w:rFonts w:ascii="Times New Roman" w:hAnsi="Times New Roman" w:cs="Times New Roman"/>
+          <w:sz w:val="28"/>
+          <w:szCs w:val="28"/>
+        </w:rPr>
+        <w:t>Рисунок 1.3</w:t>
+      </w:r>
+      <w:r>
+        <w:rPr>
+          <w:rFonts w:ascii="Times New Roman" w:hAnsi="Times New Roman" w:cs="Times New Roman"/>
+          <w:sz w:val="28"/>
+          <w:szCs w:val="28"/>
+        </w:rPr>
+        <w:t xml:space="preserve"> – </w:t>
+      </w:r>
+      <w:r>
+        <w:rPr>
+          <w:rFonts w:ascii="Times New Roman" w:hAnsi="Times New Roman" w:cs="Times New Roman"/>
+          <w:sz w:val="28"/>
+          <w:szCs w:val="28"/>
+        </w:rPr>
+        <w:t xml:space="preserve">Исходный и </w:t>
+      </w:r>
+      <w:r>
+        <w:rPr>
+          <w:rFonts w:ascii="Times New Roman" w:hAnsi="Times New Roman" w:cs="Times New Roman"/>
+          <w:sz w:val="28"/>
+          <w:szCs w:val="28"/>
+        </w:rPr>
+        <w:t>изменённый</w:t>
+      </w:r>
+      <w:r>
+        <w:rPr>
+          <w:rFonts w:ascii="Times New Roman" w:hAnsi="Times New Roman" w:cs="Times New Roman"/>
+          <w:sz w:val="28"/>
+          <w:szCs w:val="28"/>
+        </w:rPr>
+        <w:t xml:space="preserve"> алфавиты</w:t>
+      </w:r>
+    </w:p>
+    <w:p>
+      <w:pPr>
+        <w:pStyle w:val="aa"/>
+        <w:spacing w:after="0" w:line="360" w:lineRule="auto"/>
+        <w:ind w:left="0" w:firstLine="709"/>
+        <w:jc w:val="both"/>
+        <w:rPr>
+          <w:rFonts w:ascii="Times New Roman" w:hAnsi="Times New Roman" w:cs="Times New Roman"/>
+          <w:sz w:val="28"/>
+          <w:szCs w:val="28"/>
+        </w:rPr>
+      </w:pPr>
+      <w:r>
+        <w:rPr>
+          <w:rFonts w:ascii="Times New Roman" w:hAnsi="Times New Roman" w:cs="Times New Roman"/>
+          <w:sz w:val="28"/>
+          <w:szCs w:val="28"/>
+        </w:rPr>
+        <w:t xml:space="preserve">Теперь, глядя на рисунок мы чётко видим, как будут </w:t>
+      </w:r>
+      <w:proofErr w:type="spellStart"/>
+      <w:r>
+        <w:rPr>
+          <w:rFonts w:ascii="Times New Roman" w:hAnsi="Times New Roman" w:cs="Times New Roman"/>
+          <w:sz w:val="28"/>
+          <w:szCs w:val="28"/>
+        </w:rPr>
+        <w:t>взаимозаменяться</w:t>
+      </w:r>
+      <w:proofErr w:type="spellEnd"/>
+      <w:r>
+        <w:rPr>
+          <w:rFonts w:ascii="Times New Roman" w:hAnsi="Times New Roman" w:cs="Times New Roman"/>
+          <w:sz w:val="28"/>
+          <w:szCs w:val="28"/>
+        </w:rPr>
+        <w:t xml:space="preserve"> буквы при шифровании и дешифровании текста. При шифровании буква «А» будет заменена на «Г», «Б» на «Д» и так далее</w:t>
+      </w:r>
+      <w:r>
+        <w:rPr>
+          <w:rFonts w:ascii="Times New Roman" w:hAnsi="Times New Roman" w:cs="Times New Roman"/>
+          <w:sz w:val="28"/>
+          <w:szCs w:val="28"/>
+        </w:rPr>
+        <w:t>, а при дешифровании обратно. Таким образом, зашифровав сообщение «ШИФР ЦЕЗАРЯ» мы получим «ЫЛЧУ ЩЗКГУВ».</w:t>
+      </w:r>
     </w:p>
     <w:p>
       <w:pPr>
@@ -6893,8 +8133,26 @@
           <w:color w:val="000000" w:themeColor="text1"/>
           <w:sz w:val="28"/>
         </w:rPr>
-        <w:lastRenderedPageBreak/>
-        <w:t>Одноразовый блокнот</w:t>
+        <w:t>Исключающее ИЛИ (</w:t>
+      </w:r>
+      <w:r>
+        <w:rPr>
+          <w:rFonts w:ascii="Times New Roman" w:hAnsi="Times New Roman" w:cs="Times New Roman"/>
+          <w:i w:val="0"/>
+          <w:color w:val="000000" w:themeColor="text1"/>
+          <w:sz w:val="28"/>
+          <w:lang w:val="en-US"/>
+        </w:rPr>
+        <w:t>XOR</w:t>
+      </w:r>
+      <w:r>
+        <w:rPr>
+          <w:rFonts w:ascii="Times New Roman" w:hAnsi="Times New Roman" w:cs="Times New Roman"/>
+          <w:i w:val="0"/>
+          <w:color w:val="000000" w:themeColor="text1"/>
+          <w:sz w:val="28"/>
+        </w:rPr>
+        <w:t>)</w:t>
       </w:r>
     </w:p>
     <w:p>
@@ -6932,27 +8190,10 @@
           <w:color w:val="000000" w:themeColor="text1"/>
           <w:sz w:val="28"/>
         </w:rPr>
-        <w:t>Исключающее ИЛИ (</w:t>
-      </w:r>
-      <w:r>
-        <w:rPr>
-          <w:rFonts w:ascii="Times New Roman" w:hAnsi="Times New Roman" w:cs="Times New Roman"/>
-          <w:i w:val="0"/>
-          <w:color w:val="000000" w:themeColor="text1"/>
-          <w:sz w:val="28"/>
-          <w:lang w:val="en-US"/>
-        </w:rPr>
-        <w:t>XOR</w:t>
-      </w:r>
-      <w:r>
-        <w:rPr>
-          <w:rFonts w:ascii="Times New Roman" w:hAnsi="Times New Roman" w:cs="Times New Roman"/>
-          <w:i w:val="0"/>
-          <w:color w:val="000000" w:themeColor="text1"/>
-          <w:sz w:val="28"/>
-        </w:rPr>
-        <w:t>)</w:t>
-      </w:r>
+        <w:t>Одноразовый блокнот</w:t>
+      </w:r>
+      <w:bookmarkStart w:id="3" w:name="_GoBack"/>
+      <w:bookmarkEnd w:id="3"/>
     </w:p>
     <w:p>
       <w:pPr>
@@ -6992,6 +8233,7 @@
           <w:sz w:val="28"/>
           <w:szCs w:val="28"/>
         </w:rPr>
+        <w:lastRenderedPageBreak/>
         <w:t>Rivest</w:t>
       </w:r>
       <w:proofErr w:type="spellEnd"/>
@@ -7631,7 +8873,6 @@
           <w:color w:val="000000" w:themeColor="text1"/>
           <w:sz w:val="28"/>
         </w:rPr>
-        <w:lastRenderedPageBreak/>
         <w:t>WPF – это платформа пользовательского интерфейса для создания клиентских приложений для настольных систем. Платформа разработки WPF поддерживает широкий набор компонентов для разработки приложений, включая модель приложения, ресурсы, элементы управления, графику, макет, привязки данных, документы и безопасность.</w:t>
       </w:r>
     </w:p>
@@ -7652,6 +8893,7 @@
           <w:color w:val="000000" w:themeColor="text1"/>
           <w:sz w:val="28"/>
         </w:rPr>
+        <w:lastRenderedPageBreak/>
         <w:t xml:space="preserve">В основе WPF лежит независимый от разрешения векторный модуль визуализации, использующий возможности современного графического оборудования. Возможности этого модуля расширяются с помощью комплексного набора функций разработки приложений, которые включают в себя язык </w:t>
       </w:r>
       <w:proofErr w:type="spellStart"/>
@@ -7926,7 +9168,6 @@
           <w:sz w:val="28"/>
           <w:szCs w:val="28"/>
         </w:rPr>
-        <w:lastRenderedPageBreak/>
         <w:t>Язык C#</w:t>
       </w:r>
       <w:r>
@@ -8092,6 +9333,7 @@
           <w:sz w:val="28"/>
           <w:szCs w:val="28"/>
         </w:rPr>
+        <w:lastRenderedPageBreak/>
         <w:t>Авторы C#</w:t>
       </w:r>
       <w:r>
@@ -8627,7 +9869,6 @@
           <w:rFonts w:ascii="Times New Roman" w:hAnsi="Times New Roman" w:cs="Times New Roman"/>
           <w:sz w:val="28"/>
         </w:rPr>
-        <w:lastRenderedPageBreak/>
         <w:t>поддержк</w:t>
       </w:r>
       <w:r>
@@ -8795,7 +10036,15 @@
           <w:rFonts w:ascii="Times New Roman" w:hAnsi="Times New Roman" w:cs="Times New Roman"/>
           <w:sz w:val="28"/>
         </w:rPr>
-        <w:t>Он применяется в разработке компьютерных, мобильных и веб-приложений</w:t>
+        <w:t xml:space="preserve">Он применяется в разработке компьютерных, мобильных </w:t>
+      </w:r>
+      <w:r>
+        <w:rPr>
+          <w:rFonts w:ascii="Times New Roman" w:hAnsi="Times New Roman" w:cs="Times New Roman"/>
+          <w:sz w:val="28"/>
+        </w:rPr>
+        <w:lastRenderedPageBreak/>
+        <w:t>и веб-приложений</w:t>
       </w:r>
       <w:r>
         <w:rPr>
@@ -9105,7 +10354,7 @@
         </w:rPr>
         <w:t xml:space="preserve">Она представляет собой </w:t>
       </w:r>
-      <w:hyperlink r:id="rId11" w:tooltip="Проприетарное программное обеспечение" w:history="1">
+      <w:hyperlink r:id="rId12" w:tooltip="Проприетарное программное обеспечение" w:history="1">
         <w:proofErr w:type="spellStart"/>
         <w:r>
           <w:rPr>
@@ -9127,7 +10376,7 @@
         </w:rPr>
         <w:t> </w:t>
       </w:r>
-      <w:hyperlink r:id="rId12" w:tooltip="Формат файлов" w:history="1">
+      <w:hyperlink r:id="rId13" w:tooltip="Формат файлов" w:history="1">
         <w:r>
           <w:rPr>
             <w:rStyle w:val="a5"/>
@@ -9186,7 +10435,7 @@
         </w:rPr>
         <w:t> и выпущенный в </w:t>
       </w:r>
-      <w:hyperlink r:id="rId13" w:tooltip="1997 год" w:history="1">
+      <w:hyperlink r:id="rId14" w:tooltip="1997 год" w:history="1">
         <w:r>
           <w:rPr>
             <w:rStyle w:val="a5"/>
@@ -9258,7 +10507,7 @@
         </w:rPr>
         <w:t>. Содержит в себе набор HTML-страниц, может также включать в себя содержание со ссылками на страницы, предметный указатель, а также базу для </w:t>
       </w:r>
-      <w:hyperlink r:id="rId14" w:tooltip="Полнотекстовый поиск" w:history="1">
+      <w:hyperlink r:id="rId15" w:tooltip="Полнотекстовый поиск" w:history="1">
         <w:r>
           <w:rPr>
             <w:rStyle w:val="a5"/>
@@ -9342,7 +10591,7 @@
         </w:rPr>
         <w:t>размер файла меньше, чем у обычного </w:t>
       </w:r>
-      <w:hyperlink r:id="rId15" w:tooltip="HTML" w:history="1">
+      <w:hyperlink r:id="rId16" w:tooltip="HTML" w:history="1">
         <w:r>
           <w:rPr>
             <w:rStyle w:val="a5"/>
@@ -9402,7 +10651,7 @@
         </w:rPr>
         <w:t>спользуются все возможности форматирования, имеющиеся в HTML и </w:t>
       </w:r>
-      <w:hyperlink r:id="rId16" w:tooltip="Cascading Style Sheets" w:history="1">
+      <w:hyperlink r:id="rId17" w:tooltip="Cascading Style Sheets" w:history="1">
         <w:r>
           <w:rPr>
             <w:rStyle w:val="a5"/>
@@ -9463,7 +10712,7 @@
         </w:rPr>
         <w:t>озможность </w:t>
       </w:r>
-      <w:hyperlink r:id="rId17" w:tooltip="Полнотекстовый поиск" w:history="1">
+      <w:hyperlink r:id="rId18" w:tooltip="Полнотекстовый поиск" w:history="1">
         <w:r>
           <w:rPr>
             <w:rStyle w:val="a5"/>
@@ -9571,7 +10820,6 @@
           <w:rFonts w:ascii="Times New Roman" w:hAnsi="Times New Roman" w:cs="Times New Roman"/>
           <w:sz w:val="28"/>
         </w:rPr>
-        <w:lastRenderedPageBreak/>
         <w:t>Для построения схем и диаграмм при составлении технического задания и сопровождающей документации было решено использовать Draw.io. Draw.io </w:t>
       </w:r>
       <w:r>
@@ -9673,6 +10921,7 @@
           <w:rFonts w:ascii="Times New Roman" w:hAnsi="Times New Roman" w:cs="Times New Roman"/>
           <w:sz w:val="28"/>
         </w:rPr>
+        <w:lastRenderedPageBreak/>
         <w:t>UML-модели;</w:t>
       </w:r>
     </w:p>
@@ -12287,7 +13536,7 @@
             <w:noProof/>
             <w:sz w:val="28"/>
           </w:rPr>
-          <w:t>10</w:t>
+          <w:t>12</w:t>
         </w:r>
         <w:r>
           <w:rPr>
@@ -14924,7 +16173,7 @@
 </file>
 
 <file path=customXml/itemProps1.xml><?xml version="1.0" encoding="utf-8"?>
-<ds:datastoreItem xmlns:ds="http://schemas.openxmlformats.org/officeDocument/2006/customXml" ds:itemID="{E6E7932A-3218-4C6C-9F42-27D5CAC88D19}">
+<ds:datastoreItem xmlns:ds="http://schemas.openxmlformats.org/officeDocument/2006/customXml" ds:itemID="{EB3ADA2C-2B22-4259-8F50-9FCBF9592F6C}">
   <ds:schemaRefs>
     <ds:schemaRef ds:uri="http://schemas.openxmlformats.org/officeDocument/2006/bibliography"/>
   </ds:schemaRefs>

--- a/Course 4/Криптографическое приложение на C# (диплом)/Пояснительная записка.docx
+++ b/Course 4/Криптографическое приложение на C# (диплом)/Пояснительная записка.docx
@@ -2942,7 +2942,7 @@
             <w:sz w:val="28"/>
             <w:szCs w:val="28"/>
           </w:rPr>
-          <w:t>11</w:t>
+          <w:t>17</w:t>
         </w:r>
         <w:r>
           <w:rPr>
@@ -3100,7 +3100,7 @@
             <w:sz w:val="28"/>
             <w:szCs w:val="28"/>
           </w:rPr>
-          <w:t>16</w:t>
+          <w:t>22</w:t>
         </w:r>
         <w:r>
           <w:rPr>
@@ -3232,7 +3232,7 @@
             <w:sz w:val="28"/>
             <w:szCs w:val="28"/>
           </w:rPr>
-          <w:t>16</w:t>
+          <w:t>22</w:t>
         </w:r>
         <w:r>
           <w:rPr>
@@ -3364,7 +3364,7 @@
             <w:sz w:val="28"/>
             <w:szCs w:val="28"/>
           </w:rPr>
-          <w:t>17</w:t>
+          <w:t>23</w:t>
         </w:r>
         <w:r>
           <w:rPr>
@@ -3496,7 +3496,7 @@
             <w:sz w:val="28"/>
             <w:szCs w:val="28"/>
           </w:rPr>
-          <w:t>18</w:t>
+          <w:t>24</w:t>
         </w:r>
         <w:r>
           <w:rPr>
@@ -3628,7 +3628,7 @@
             <w:sz w:val="28"/>
             <w:szCs w:val="28"/>
           </w:rPr>
-          <w:t>18</w:t>
+          <w:t>24</w:t>
         </w:r>
         <w:r>
           <w:rPr>
@@ -3760,7 +3760,7 @@
             <w:sz w:val="28"/>
             <w:szCs w:val="28"/>
           </w:rPr>
-          <w:t>18</w:t>
+          <w:t>24</w:t>
         </w:r>
         <w:r>
           <w:rPr>
@@ -3892,7 +3892,7 @@
             <w:sz w:val="28"/>
             <w:szCs w:val="28"/>
           </w:rPr>
-          <w:t>19</w:t>
+          <w:t>25</w:t>
         </w:r>
         <w:r>
           <w:rPr>
@@ -4013,7 +4013,7 @@
             <w:sz w:val="28"/>
             <w:szCs w:val="28"/>
           </w:rPr>
-          <w:t>23</w:t>
+          <w:t>29</w:t>
         </w:r>
         <w:r>
           <w:rPr>
@@ -4134,7 +4134,7 @@
             <w:sz w:val="28"/>
             <w:szCs w:val="28"/>
           </w:rPr>
-          <w:t>24</w:t>
+          <w:t>30</w:t>
         </w:r>
         <w:r>
           <w:rPr>
@@ -4266,7 +4266,7 @@
             <w:sz w:val="28"/>
             <w:szCs w:val="28"/>
           </w:rPr>
-          <w:t>25</w:t>
+          <w:t>31</w:t>
         </w:r>
         <w:r>
           <w:rPr>
@@ -4398,7 +4398,7 @@
             <w:sz w:val="28"/>
             <w:szCs w:val="28"/>
           </w:rPr>
-          <w:t>26</w:t>
+          <w:t>32</w:t>
         </w:r>
         <w:r>
           <w:rPr>
@@ -4530,7 +4530,7 @@
             <w:sz w:val="28"/>
             <w:szCs w:val="28"/>
           </w:rPr>
-          <w:t>27</w:t>
+          <w:t>33</w:t>
         </w:r>
         <w:r>
           <w:rPr>
@@ -6034,7 +6034,7 @@
           <w:color w:val="000000" w:themeColor="text1"/>
           <w:sz w:val="28"/>
         </w:rPr>
-        <w:t>Сравнение с аналогами</w:t>
+        <w:t>Изучение аналогов</w:t>
       </w:r>
     </w:p>
     <w:p>
@@ -6044,17 +6044,760 @@
         <w:jc w:val="both"/>
         <w:rPr>
           <w:rFonts w:ascii="Times New Roman" w:hAnsi="Times New Roman" w:cs="Times New Roman"/>
-          <w:color w:val="FF0000"/>
-          <w:sz w:val="28"/>
-        </w:rPr>
-      </w:pPr>
-      <w:r>
-        <w:rPr>
-          <w:rFonts w:ascii="Times New Roman" w:hAnsi="Times New Roman" w:cs="Times New Roman"/>
-          <w:color w:val="FF0000"/>
-          <w:sz w:val="28"/>
-        </w:rPr>
-        <w:t>//сравнение</w:t>
+          <w:color w:val="000000" w:themeColor="text1"/>
+          <w:sz w:val="28"/>
+        </w:rPr>
+      </w:pPr>
+      <w:r>
+        <w:rPr>
+          <w:rFonts w:ascii="Times New Roman" w:hAnsi="Times New Roman" w:cs="Times New Roman"/>
+          <w:color w:val="000000" w:themeColor="text1"/>
+          <w:sz w:val="28"/>
+        </w:rPr>
+        <w:t>На мировом рынке существует множество программ по шифрованию файлов самыми различными способами. При поиске информации о них мне удалось выделить такие</w:t>
+      </w:r>
+      <w:r>
+        <w:rPr>
+          <w:rFonts w:ascii="Times New Roman" w:hAnsi="Times New Roman" w:cs="Times New Roman"/>
+          <w:color w:val="000000" w:themeColor="text1"/>
+          <w:sz w:val="28"/>
+        </w:rPr>
+        <w:t xml:space="preserve"> программы</w:t>
+      </w:r>
+      <w:r>
+        <w:rPr>
+          <w:rFonts w:ascii="Times New Roman" w:hAnsi="Times New Roman" w:cs="Times New Roman"/>
+          <w:color w:val="000000" w:themeColor="text1"/>
+          <w:sz w:val="28"/>
+        </w:rPr>
+        <w:t xml:space="preserve"> как:</w:t>
+      </w:r>
+    </w:p>
+    <w:p>
+      <w:pPr>
+        <w:pStyle w:val="aa"/>
+        <w:numPr>
+          <w:ilvl w:val="0"/>
+          <w:numId w:val="6"/>
+        </w:numPr>
+        <w:spacing w:after="0" w:line="360" w:lineRule="auto"/>
+        <w:ind w:left="0" w:firstLine="709"/>
+        <w:jc w:val="both"/>
+        <w:rPr>
+          <w:rFonts w:ascii="Times New Roman" w:hAnsi="Times New Roman" w:cs="Times New Roman"/>
+          <w:sz w:val="28"/>
+          <w:lang w:val="en-US"/>
+        </w:rPr>
+      </w:pPr>
+      <w:r>
+        <w:rPr>
+          <w:rFonts w:ascii="Times New Roman" w:hAnsi="Times New Roman" w:cs="Times New Roman"/>
+          <w:sz w:val="28"/>
+          <w:lang w:val="en-US"/>
+        </w:rPr>
+        <w:t>Pretty Good Privacy (PGP) Desktop</w:t>
+      </w:r>
+      <w:r>
+        <w:rPr>
+          <w:rFonts w:ascii="Times New Roman" w:hAnsi="Times New Roman" w:cs="Times New Roman"/>
+          <w:sz w:val="28"/>
+          <w:lang w:val="en-US"/>
+        </w:rPr>
+        <w:t>;</w:t>
+      </w:r>
+    </w:p>
+    <w:p>
+      <w:pPr>
+        <w:pStyle w:val="aa"/>
+        <w:numPr>
+          <w:ilvl w:val="0"/>
+          <w:numId w:val="6"/>
+        </w:numPr>
+        <w:spacing w:after="0" w:line="360" w:lineRule="auto"/>
+        <w:ind w:left="0" w:firstLine="709"/>
+        <w:jc w:val="both"/>
+        <w:rPr>
+          <w:rFonts w:ascii="Times New Roman" w:hAnsi="Times New Roman" w:cs="Times New Roman"/>
+          <w:sz w:val="28"/>
+          <w:lang w:val="en-US"/>
+        </w:rPr>
+      </w:pPr>
+      <w:r>
+        <w:rPr>
+          <w:rFonts w:ascii="Times New Roman" w:hAnsi="Times New Roman" w:cs="Times New Roman"/>
+          <w:sz w:val="28"/>
+          <w:lang w:val="en-US"/>
+        </w:rPr>
+        <w:t>Folder Lock</w:t>
+      </w:r>
+      <w:r>
+        <w:rPr>
+          <w:rFonts w:ascii="Times New Roman" w:hAnsi="Times New Roman" w:cs="Times New Roman"/>
+          <w:sz w:val="28"/>
+          <w:lang w:val="en-US"/>
+        </w:rPr>
+        <w:t>.</w:t>
+      </w:r>
+    </w:p>
+    <w:p>
+      <w:pPr>
+        <w:spacing w:after="0" w:line="360" w:lineRule="auto"/>
+        <w:ind w:firstLine="709"/>
+        <w:jc w:val="both"/>
+        <w:rPr>
+          <w:rFonts w:ascii="Times New Roman" w:hAnsi="Times New Roman" w:cs="Times New Roman"/>
+          <w:sz w:val="28"/>
+        </w:rPr>
+      </w:pPr>
+      <w:r>
+        <w:rPr>
+          <w:rFonts w:ascii="Times New Roman" w:hAnsi="Times New Roman" w:cs="Times New Roman"/>
+          <w:sz w:val="28"/>
+        </w:rPr>
+        <w:lastRenderedPageBreak/>
+        <w:t xml:space="preserve">Начнём с </w:t>
+      </w:r>
+      <w:r>
+        <w:rPr>
+          <w:rFonts w:ascii="Times New Roman" w:hAnsi="Times New Roman" w:cs="Times New Roman"/>
+          <w:sz w:val="28"/>
+          <w:lang w:val="en-US"/>
+        </w:rPr>
+        <w:t>PGP</w:t>
+      </w:r>
+      <w:r>
+        <w:rPr>
+          <w:rFonts w:ascii="Times New Roman" w:hAnsi="Times New Roman" w:cs="Times New Roman"/>
+          <w:sz w:val="28"/>
+        </w:rPr>
+        <w:t xml:space="preserve"> </w:t>
+      </w:r>
+      <w:r>
+        <w:rPr>
+          <w:rFonts w:ascii="Times New Roman" w:hAnsi="Times New Roman" w:cs="Times New Roman"/>
+          <w:sz w:val="28"/>
+          <w:lang w:val="en-US"/>
+        </w:rPr>
+        <w:t>Desktop</w:t>
+      </w:r>
+      <w:r>
+        <w:rPr>
+          <w:rFonts w:ascii="Times New Roman" w:hAnsi="Times New Roman" w:cs="Times New Roman"/>
+          <w:sz w:val="28"/>
+        </w:rPr>
+        <w:t>. Она</w:t>
+      </w:r>
+      <w:r>
+        <w:rPr>
+          <w:rFonts w:ascii="Times New Roman" w:hAnsi="Times New Roman" w:cs="Times New Roman"/>
+          <w:sz w:val="28"/>
+        </w:rPr>
+        <w:t xml:space="preserve"> представляет собой комплекс программ для шифрования, обеспечивающий гибкое многоуровневое шифрование. От </w:t>
+      </w:r>
+      <w:r>
+        <w:rPr>
+          <w:rFonts w:ascii="Times New Roman" w:hAnsi="Times New Roman" w:cs="Times New Roman"/>
+          <w:sz w:val="28"/>
+          <w:lang w:val="en-US"/>
+        </w:rPr>
+        <w:t>Folder</w:t>
+      </w:r>
+      <w:r>
+        <w:rPr>
+          <w:rFonts w:ascii="Times New Roman" w:hAnsi="Times New Roman" w:cs="Times New Roman"/>
+          <w:sz w:val="28"/>
+        </w:rPr>
+        <w:t xml:space="preserve"> </w:t>
+      </w:r>
+      <w:r>
+        <w:rPr>
+          <w:rFonts w:ascii="Times New Roman" w:hAnsi="Times New Roman" w:cs="Times New Roman"/>
+          <w:sz w:val="28"/>
+          <w:lang w:val="en-US"/>
+        </w:rPr>
+        <w:t>Lock</w:t>
+      </w:r>
+      <w:r>
+        <w:rPr>
+          <w:rFonts w:ascii="Times New Roman" w:hAnsi="Times New Roman" w:cs="Times New Roman"/>
+          <w:sz w:val="28"/>
+        </w:rPr>
+        <w:t>, которая будет описана позднее,</w:t>
+      </w:r>
+      <w:r>
+        <w:rPr>
+          <w:rFonts w:ascii="Times New Roman" w:hAnsi="Times New Roman" w:cs="Times New Roman"/>
+          <w:sz w:val="28"/>
+        </w:rPr>
+        <w:t xml:space="preserve"> она отличается тем, что имеет тесную интеграцию в системную оболочку, а доступ к её функциям осуществляется через контекстное меню проводника. Программа позволяет выполнять операции шифрования и цифровой подписи сообщений, файлов и другой информации, которая предоставляется в электронном виде, а также шифровать информацию на съёмных носителях.</w:t>
+      </w:r>
+      <w:r>
+        <w:rPr>
+          <w:rFonts w:ascii="Times New Roman" w:hAnsi="Times New Roman" w:cs="Times New Roman"/>
+          <w:sz w:val="28"/>
+        </w:rPr>
+        <w:t xml:space="preserve"> </w:t>
+      </w:r>
+    </w:p>
+    <w:p>
+      <w:pPr>
+        <w:spacing w:after="0" w:line="360" w:lineRule="auto"/>
+        <w:ind w:firstLine="709"/>
+        <w:jc w:val="both"/>
+        <w:rPr>
+          <w:rFonts w:ascii="Times New Roman" w:hAnsi="Times New Roman" w:cs="Times New Roman"/>
+          <w:sz w:val="28"/>
+        </w:rPr>
+      </w:pPr>
+      <w:r>
+        <w:rPr>
+          <w:rFonts w:ascii="Times New Roman" w:hAnsi="Times New Roman" w:cs="Times New Roman"/>
+          <w:sz w:val="28"/>
+        </w:rPr>
+        <w:t>Шифрование PGP осуществляется последовательно</w:t>
+      </w:r>
+      <w:r>
+        <w:rPr>
+          <w:rFonts w:ascii="Times New Roman" w:hAnsi="Times New Roman" w:cs="Times New Roman"/>
+          <w:sz w:val="28"/>
+        </w:rPr>
+        <w:t>:</w:t>
+      </w:r>
+      <w:r>
+        <w:rPr>
+          <w:rFonts w:ascii="Times New Roman" w:hAnsi="Times New Roman" w:cs="Times New Roman"/>
+          <w:sz w:val="28"/>
+        </w:rPr>
+        <w:t xml:space="preserve"> хешированием, сжатием данных, шифрованием с симметричным ключом, и, наконец, шифрованием с открытым ключом, причём каждый этап может осуществляться одним из нескольких поддерживаемых алгоритмов.</w:t>
+      </w:r>
+      <w:r>
+        <w:rPr>
+          <w:rFonts w:ascii="Times New Roman" w:hAnsi="Times New Roman" w:cs="Times New Roman"/>
+          <w:sz w:val="28"/>
+        </w:rPr>
+        <w:t xml:space="preserve"> Такой подход позволяет достичь сильной защищённости информации.</w:t>
+      </w:r>
+    </w:p>
+    <w:p>
+      <w:pPr>
+        <w:spacing w:after="0" w:line="360" w:lineRule="auto"/>
+        <w:ind w:firstLine="709"/>
+        <w:jc w:val="both"/>
+        <w:rPr>
+          <w:rFonts w:ascii="Times New Roman" w:hAnsi="Times New Roman" w:cs="Times New Roman"/>
+          <w:sz w:val="28"/>
+        </w:rPr>
+      </w:pPr>
+      <w:r>
+        <w:rPr>
+          <w:rFonts w:ascii="Times New Roman" w:hAnsi="Times New Roman" w:cs="Times New Roman"/>
+          <w:sz w:val="28"/>
+        </w:rPr>
+        <w:t>К сожалению,</w:t>
+      </w:r>
+      <w:r>
+        <w:rPr>
+          <w:rFonts w:ascii="Times New Roman" w:hAnsi="Times New Roman" w:cs="Times New Roman"/>
+          <w:sz w:val="28"/>
+        </w:rPr>
+        <w:t xml:space="preserve"> </w:t>
+      </w:r>
+      <w:r>
+        <w:rPr>
+          <w:rFonts w:ascii="Times New Roman" w:hAnsi="Times New Roman" w:cs="Times New Roman"/>
+          <w:sz w:val="28"/>
+          <w:lang w:val="en-US"/>
+        </w:rPr>
+        <w:t>PGP</w:t>
+      </w:r>
+      <w:r>
+        <w:rPr>
+          <w:rFonts w:ascii="Times New Roman" w:hAnsi="Times New Roman" w:cs="Times New Roman"/>
+          <w:sz w:val="28"/>
+        </w:rPr>
+        <w:t xml:space="preserve"> </w:t>
+      </w:r>
+      <w:r>
+        <w:rPr>
+          <w:rFonts w:ascii="Times New Roman" w:hAnsi="Times New Roman" w:cs="Times New Roman"/>
+          <w:sz w:val="28"/>
+          <w:lang w:val="en-US"/>
+        </w:rPr>
+        <w:t>Desktop</w:t>
+      </w:r>
+      <w:r>
+        <w:rPr>
+          <w:rFonts w:ascii="Times New Roman" w:hAnsi="Times New Roman" w:cs="Times New Roman"/>
+          <w:sz w:val="28"/>
+        </w:rPr>
+        <w:t xml:space="preserve"> </w:t>
+      </w:r>
+      <w:r>
+        <w:rPr>
+          <w:rFonts w:ascii="Times New Roman" w:hAnsi="Times New Roman" w:cs="Times New Roman"/>
+          <w:sz w:val="28"/>
+        </w:rPr>
+        <w:t xml:space="preserve">имеет низкую производительность и </w:t>
+      </w:r>
+      <w:r>
+        <w:rPr>
+          <w:rFonts w:ascii="Times New Roman" w:hAnsi="Times New Roman" w:cs="Times New Roman"/>
+          <w:sz w:val="28"/>
+        </w:rPr>
+        <w:t>отсутствие поддержки русского языка.</w:t>
+      </w:r>
+    </w:p>
+    <w:p>
+      <w:pPr>
+        <w:spacing w:after="0" w:line="360" w:lineRule="auto"/>
+        <w:ind w:firstLine="709"/>
+        <w:jc w:val="both"/>
+        <w:rPr>
+          <w:rFonts w:ascii="Times New Roman" w:hAnsi="Times New Roman" w:cs="Times New Roman"/>
+          <w:sz w:val="28"/>
+        </w:rPr>
+      </w:pPr>
+      <w:r>
+        <w:rPr>
+          <w:rFonts w:ascii="Times New Roman" w:hAnsi="Times New Roman" w:cs="Times New Roman"/>
+          <w:sz w:val="28"/>
+        </w:rPr>
+        <w:t xml:space="preserve">Программа </w:t>
+      </w:r>
+      <w:r>
+        <w:rPr>
+          <w:rFonts w:ascii="Times New Roman" w:hAnsi="Times New Roman" w:cs="Times New Roman"/>
+          <w:sz w:val="28"/>
+          <w:lang w:val="en-US"/>
+        </w:rPr>
+        <w:t>Folder</w:t>
+      </w:r>
+      <w:r>
+        <w:rPr>
+          <w:rFonts w:ascii="Times New Roman" w:hAnsi="Times New Roman" w:cs="Times New Roman"/>
+          <w:sz w:val="28"/>
+        </w:rPr>
+        <w:t xml:space="preserve"> </w:t>
+      </w:r>
+      <w:r>
+        <w:rPr>
+          <w:rFonts w:ascii="Times New Roman" w:hAnsi="Times New Roman" w:cs="Times New Roman"/>
+          <w:sz w:val="28"/>
+          <w:lang w:val="en-US"/>
+        </w:rPr>
+        <w:t>Lock</w:t>
+      </w:r>
+      <w:r>
+        <w:rPr>
+          <w:rFonts w:ascii="Times New Roman" w:hAnsi="Times New Roman" w:cs="Times New Roman"/>
+          <w:sz w:val="28"/>
+        </w:rPr>
+        <w:t xml:space="preserve"> работает почти по тем же принципам</w:t>
+      </w:r>
+      <w:r>
+        <w:rPr>
+          <w:rFonts w:ascii="Times New Roman" w:hAnsi="Times New Roman" w:cs="Times New Roman"/>
+          <w:sz w:val="28"/>
+        </w:rPr>
+        <w:t>.</w:t>
+      </w:r>
+      <w:r>
+        <w:rPr>
+          <w:rFonts w:ascii="Times New Roman" w:hAnsi="Times New Roman" w:cs="Times New Roman"/>
+          <w:sz w:val="28"/>
+        </w:rPr>
+        <w:t xml:space="preserve"> Заходя в программу</w:t>
+      </w:r>
+      <w:r>
+        <w:rPr>
+          <w:rFonts w:ascii="Times New Roman" w:hAnsi="Times New Roman" w:cs="Times New Roman"/>
+          <w:sz w:val="28"/>
+        </w:rPr>
+        <w:t xml:space="preserve"> </w:t>
+      </w:r>
+      <w:r>
+        <w:rPr>
+          <w:rFonts w:ascii="Times New Roman" w:hAnsi="Times New Roman" w:cs="Times New Roman"/>
+          <w:sz w:val="28"/>
+        </w:rPr>
+        <w:t>с</w:t>
+      </w:r>
+      <w:r>
+        <w:rPr>
+          <w:rFonts w:ascii="Times New Roman" w:hAnsi="Times New Roman" w:cs="Times New Roman"/>
+          <w:sz w:val="28"/>
+        </w:rPr>
+        <w:t xml:space="preserve">разу же хочется отметить простой и удобный интерфейс, который позволяет быстро начать работу. </w:t>
+      </w:r>
+      <w:r>
+        <w:rPr>
+          <w:rFonts w:ascii="Times New Roman" w:hAnsi="Times New Roman" w:cs="Times New Roman"/>
+          <w:sz w:val="28"/>
+        </w:rPr>
+        <w:t xml:space="preserve">Используя эту программу можно: </w:t>
+      </w:r>
+    </w:p>
+    <w:p>
+      <w:pPr>
+        <w:pStyle w:val="aa"/>
+        <w:numPr>
+          <w:ilvl w:val="0"/>
+          <w:numId w:val="6"/>
+        </w:numPr>
+        <w:spacing w:after="0" w:line="360" w:lineRule="auto"/>
+        <w:ind w:left="0" w:firstLine="709"/>
+        <w:jc w:val="both"/>
+        <w:rPr>
+          <w:rFonts w:ascii="Times New Roman" w:hAnsi="Times New Roman" w:cs="Times New Roman"/>
+          <w:sz w:val="28"/>
+        </w:rPr>
+      </w:pPr>
+      <w:r>
+        <w:rPr>
+          <w:rFonts w:ascii="Times New Roman" w:hAnsi="Times New Roman" w:cs="Times New Roman"/>
+          <w:sz w:val="28"/>
+        </w:rPr>
+        <w:t>скрыть конфиденциальные данные в папках, на съёмных носителях и электронике;</w:t>
+      </w:r>
+    </w:p>
+    <w:p>
+      <w:pPr>
+        <w:pStyle w:val="aa"/>
+        <w:numPr>
+          <w:ilvl w:val="0"/>
+          <w:numId w:val="6"/>
+        </w:numPr>
+        <w:spacing w:after="0" w:line="360" w:lineRule="auto"/>
+        <w:ind w:left="0" w:firstLine="709"/>
+        <w:jc w:val="both"/>
+        <w:rPr>
+          <w:rFonts w:ascii="Times New Roman" w:hAnsi="Times New Roman" w:cs="Times New Roman"/>
+          <w:sz w:val="28"/>
+        </w:rPr>
+      </w:pPr>
+      <w:r>
+        <w:rPr>
+          <w:rFonts w:ascii="Times New Roman" w:hAnsi="Times New Roman" w:cs="Times New Roman"/>
+          <w:sz w:val="28"/>
+        </w:rPr>
+        <w:t>зашифровать конфиденциальные данные в папках, на съёмных носителях и электронике;</w:t>
+      </w:r>
+    </w:p>
+    <w:p>
+      <w:pPr>
+        <w:pStyle w:val="aa"/>
+        <w:numPr>
+          <w:ilvl w:val="0"/>
+          <w:numId w:val="6"/>
+        </w:numPr>
+        <w:spacing w:after="0" w:line="360" w:lineRule="auto"/>
+        <w:ind w:left="0" w:firstLine="709"/>
+        <w:jc w:val="both"/>
+        <w:rPr>
+          <w:rFonts w:ascii="Times New Roman" w:hAnsi="Times New Roman" w:cs="Times New Roman"/>
+          <w:sz w:val="28"/>
+        </w:rPr>
+      </w:pPr>
+      <w:r>
+        <w:rPr>
+          <w:rFonts w:ascii="Times New Roman" w:hAnsi="Times New Roman" w:cs="Times New Roman"/>
+          <w:sz w:val="28"/>
+        </w:rPr>
+        <w:t>устанавливать пароли;</w:t>
+      </w:r>
+    </w:p>
+    <w:p>
+      <w:pPr>
+        <w:pStyle w:val="aa"/>
+        <w:numPr>
+          <w:ilvl w:val="0"/>
+          <w:numId w:val="6"/>
+        </w:numPr>
+        <w:spacing w:after="0" w:line="360" w:lineRule="auto"/>
+        <w:ind w:left="0" w:firstLine="709"/>
+        <w:jc w:val="both"/>
+        <w:rPr>
+          <w:rFonts w:ascii="Times New Roman" w:hAnsi="Times New Roman" w:cs="Times New Roman"/>
+          <w:sz w:val="28"/>
+        </w:rPr>
+      </w:pPr>
+      <w:r>
+        <w:rPr>
+          <w:rFonts w:ascii="Times New Roman" w:hAnsi="Times New Roman" w:cs="Times New Roman"/>
+          <w:sz w:val="28"/>
+        </w:rPr>
+        <w:t>хранить важную информацию в «облаке» на сайте</w:t>
+      </w:r>
+      <w:r>
+        <w:rPr>
+          <w:rFonts w:ascii="Times New Roman" w:hAnsi="Times New Roman" w:cs="Times New Roman"/>
+          <w:sz w:val="28"/>
+        </w:rPr>
+        <w:t xml:space="preserve"> производителя</w:t>
+      </w:r>
+      <w:r>
+        <w:rPr>
+          <w:rFonts w:ascii="Times New Roman" w:hAnsi="Times New Roman" w:cs="Times New Roman"/>
+          <w:sz w:val="28"/>
+        </w:rPr>
+        <w:t>;</w:t>
+      </w:r>
+    </w:p>
+    <w:p>
+      <w:pPr>
+        <w:pStyle w:val="aa"/>
+        <w:numPr>
+          <w:ilvl w:val="0"/>
+          <w:numId w:val="6"/>
+        </w:numPr>
+        <w:spacing w:after="0" w:line="360" w:lineRule="auto"/>
+        <w:ind w:left="0" w:firstLine="709"/>
+        <w:jc w:val="both"/>
+        <w:rPr>
+          <w:rFonts w:ascii="Times New Roman" w:hAnsi="Times New Roman" w:cs="Times New Roman"/>
+          <w:sz w:val="28"/>
+        </w:rPr>
+      </w:pPr>
+      <w:r>
+        <w:rPr>
+          <w:rFonts w:ascii="Times New Roman" w:hAnsi="Times New Roman" w:cs="Times New Roman"/>
+          <w:sz w:val="28"/>
+        </w:rPr>
+        <w:t>со</w:t>
+      </w:r>
+      <w:r>
+        <w:rPr>
+          <w:rFonts w:ascii="Times New Roman" w:hAnsi="Times New Roman" w:cs="Times New Roman"/>
+          <w:sz w:val="28"/>
+        </w:rPr>
+        <w:t>здавать виртуальные зашифрованные диски;</w:t>
+      </w:r>
+    </w:p>
+    <w:p>
+      <w:pPr>
+        <w:pStyle w:val="aa"/>
+        <w:numPr>
+          <w:ilvl w:val="0"/>
+          <w:numId w:val="6"/>
+        </w:numPr>
+        <w:spacing w:after="0" w:line="360" w:lineRule="auto"/>
+        <w:ind w:left="0" w:firstLine="709"/>
+        <w:jc w:val="both"/>
+        <w:rPr>
+          <w:rFonts w:ascii="Times New Roman" w:hAnsi="Times New Roman" w:cs="Times New Roman"/>
+          <w:sz w:val="28"/>
+        </w:rPr>
+      </w:pPr>
+      <w:r>
+        <w:rPr>
+          <w:rFonts w:ascii="Times New Roman" w:hAnsi="Times New Roman" w:cs="Times New Roman"/>
+          <w:sz w:val="28"/>
+        </w:rPr>
+        <w:t>шифрование сообщений электронной почты;</w:t>
+      </w:r>
+    </w:p>
+    <w:p>
+      <w:pPr>
+        <w:pStyle w:val="aa"/>
+        <w:numPr>
+          <w:ilvl w:val="0"/>
+          <w:numId w:val="6"/>
+        </w:numPr>
+        <w:spacing w:after="0" w:line="360" w:lineRule="auto"/>
+        <w:ind w:left="0" w:firstLine="709"/>
+        <w:jc w:val="both"/>
+        <w:rPr>
+          <w:rFonts w:ascii="Times New Roman" w:hAnsi="Times New Roman" w:cs="Times New Roman"/>
+          <w:sz w:val="28"/>
+        </w:rPr>
+      </w:pPr>
+      <w:r>
+        <w:rPr>
+          <w:rFonts w:ascii="Times New Roman" w:hAnsi="Times New Roman" w:cs="Times New Roman"/>
+          <w:sz w:val="28"/>
+        </w:rPr>
+        <w:t>полное удаление файлов без какой-либо возможности восстановления;</w:t>
+      </w:r>
+    </w:p>
+    <w:p>
+      <w:pPr>
+        <w:pStyle w:val="aa"/>
+        <w:numPr>
+          <w:ilvl w:val="0"/>
+          <w:numId w:val="6"/>
+        </w:numPr>
+        <w:spacing w:after="0" w:line="360" w:lineRule="auto"/>
+        <w:ind w:left="0" w:firstLine="709"/>
+        <w:jc w:val="both"/>
+        <w:rPr>
+          <w:rFonts w:ascii="Times New Roman" w:hAnsi="Times New Roman" w:cs="Times New Roman"/>
+          <w:sz w:val="28"/>
+        </w:rPr>
+      </w:pPr>
+      <w:r>
+        <w:rPr>
+          <w:rFonts w:ascii="Times New Roman" w:hAnsi="Times New Roman" w:cs="Times New Roman"/>
+          <w:sz w:val="28"/>
+        </w:rPr>
+        <w:t>другое.</w:t>
+      </w:r>
+    </w:p>
+    <w:p>
+      <w:pPr>
+        <w:spacing w:after="0" w:line="360" w:lineRule="auto"/>
+        <w:ind w:firstLine="709"/>
+        <w:jc w:val="both"/>
+        <w:rPr>
+          <w:rFonts w:ascii="Times New Roman" w:hAnsi="Times New Roman" w:cs="Times New Roman"/>
+          <w:sz w:val="28"/>
+        </w:rPr>
+      </w:pPr>
+      <w:r>
+        <w:rPr>
+          <w:rFonts w:ascii="Times New Roman" w:hAnsi="Times New Roman" w:cs="Times New Roman"/>
+          <w:sz w:val="28"/>
+        </w:rPr>
+        <w:lastRenderedPageBreak/>
+        <w:t xml:space="preserve">Как видно, </w:t>
+      </w:r>
+      <w:r>
+        <w:rPr>
+          <w:rFonts w:ascii="Times New Roman" w:hAnsi="Times New Roman" w:cs="Times New Roman"/>
+          <w:sz w:val="28"/>
+        </w:rPr>
+        <w:t>возможностей</w:t>
+      </w:r>
+      <w:r>
+        <w:rPr>
+          <w:rFonts w:ascii="Times New Roman" w:hAnsi="Times New Roman" w:cs="Times New Roman"/>
+          <w:sz w:val="28"/>
+        </w:rPr>
+        <w:t xml:space="preserve"> у программы предостаточно (особенно для персонального использования). </w:t>
+      </w:r>
+      <w:r>
+        <w:rPr>
+          <w:rFonts w:ascii="Times New Roman" w:hAnsi="Times New Roman" w:cs="Times New Roman"/>
+          <w:sz w:val="28"/>
+        </w:rPr>
+        <w:t>Однако</w:t>
+      </w:r>
+      <w:r>
+        <w:rPr>
+          <w:rFonts w:ascii="Times New Roman" w:hAnsi="Times New Roman" w:cs="Times New Roman"/>
+          <w:sz w:val="28"/>
+        </w:rPr>
+        <w:t xml:space="preserve"> </w:t>
+      </w:r>
+      <w:r>
+        <w:rPr>
+          <w:rFonts w:ascii="Times New Roman" w:hAnsi="Times New Roman" w:cs="Times New Roman"/>
+          <w:sz w:val="28"/>
+        </w:rPr>
+        <w:t xml:space="preserve">также, как и в </w:t>
+      </w:r>
+      <w:r>
+        <w:rPr>
+          <w:rFonts w:ascii="Times New Roman" w:hAnsi="Times New Roman" w:cs="Times New Roman"/>
+          <w:sz w:val="28"/>
+          <w:lang w:val="en-US"/>
+        </w:rPr>
+        <w:t>PGP</w:t>
+      </w:r>
+      <w:r>
+        <w:rPr>
+          <w:rFonts w:ascii="Times New Roman" w:hAnsi="Times New Roman" w:cs="Times New Roman"/>
+          <w:sz w:val="28"/>
+        </w:rPr>
+        <w:t xml:space="preserve"> </w:t>
+      </w:r>
+      <w:r>
+        <w:rPr>
+          <w:rFonts w:ascii="Times New Roman" w:hAnsi="Times New Roman" w:cs="Times New Roman"/>
+          <w:sz w:val="28"/>
+          <w:lang w:val="en-US"/>
+        </w:rPr>
+        <w:t>Desktop</w:t>
+      </w:r>
+      <w:r>
+        <w:rPr>
+          <w:rFonts w:ascii="Times New Roman" w:hAnsi="Times New Roman" w:cs="Times New Roman"/>
+          <w:sz w:val="28"/>
+        </w:rPr>
+        <w:t xml:space="preserve"> </w:t>
+      </w:r>
+      <w:r>
+        <w:rPr>
+          <w:rFonts w:ascii="Times New Roman" w:hAnsi="Times New Roman" w:cs="Times New Roman"/>
+          <w:sz w:val="28"/>
+        </w:rPr>
+        <w:t xml:space="preserve">отсутствует поддержка </w:t>
+      </w:r>
+      <w:r>
+        <w:rPr>
+          <w:rFonts w:ascii="Times New Roman" w:hAnsi="Times New Roman" w:cs="Times New Roman"/>
+          <w:sz w:val="28"/>
+        </w:rPr>
+        <w:t>русск</w:t>
+      </w:r>
+      <w:r>
+        <w:rPr>
+          <w:rFonts w:ascii="Times New Roman" w:hAnsi="Times New Roman" w:cs="Times New Roman"/>
+          <w:sz w:val="28"/>
+        </w:rPr>
+        <w:t>ого</w:t>
+      </w:r>
+      <w:r>
+        <w:rPr>
+          <w:rFonts w:ascii="Times New Roman" w:hAnsi="Times New Roman" w:cs="Times New Roman"/>
+          <w:sz w:val="28"/>
+        </w:rPr>
+        <w:t xml:space="preserve"> язык</w:t>
+      </w:r>
+      <w:r>
+        <w:rPr>
+          <w:rFonts w:ascii="Times New Roman" w:hAnsi="Times New Roman" w:cs="Times New Roman"/>
+          <w:sz w:val="28"/>
+        </w:rPr>
+        <w:t>а</w:t>
+      </w:r>
+      <w:r>
+        <w:rPr>
+          <w:rFonts w:ascii="Times New Roman" w:hAnsi="Times New Roman" w:cs="Times New Roman"/>
+          <w:sz w:val="28"/>
+        </w:rPr>
+        <w:t>, поэтому для пользователей не знакомых с английским, могут возникнуть некоторые сложности</w:t>
+      </w:r>
+      <w:r>
+        <w:rPr>
+          <w:rFonts w:ascii="Times New Roman" w:hAnsi="Times New Roman" w:cs="Times New Roman"/>
+          <w:sz w:val="28"/>
+        </w:rPr>
+        <w:t xml:space="preserve"> при работе</w:t>
+      </w:r>
+      <w:r>
+        <w:rPr>
+          <w:rFonts w:ascii="Times New Roman" w:hAnsi="Times New Roman" w:cs="Times New Roman"/>
+          <w:sz w:val="28"/>
+        </w:rPr>
+        <w:t>.</w:t>
+      </w:r>
+    </w:p>
+    <w:p>
+      <w:pPr>
+        <w:spacing w:after="0" w:line="360" w:lineRule="auto"/>
+        <w:ind w:firstLine="709"/>
+        <w:jc w:val="both"/>
+        <w:rPr>
+          <w:rFonts w:ascii="Times New Roman" w:hAnsi="Times New Roman" w:cs="Times New Roman"/>
+          <w:sz w:val="28"/>
+        </w:rPr>
+      </w:pPr>
+      <w:r>
+        <w:rPr>
+          <w:rFonts w:ascii="Times New Roman" w:hAnsi="Times New Roman" w:cs="Times New Roman"/>
+          <w:sz w:val="28"/>
+        </w:rPr>
+        <w:t>Подводя итоги изучения аналогов можно сказать что в разрабатываемой программе должно в обязательном порядке присутствовать русский язык и разные алгоритмы шифрования файлов, при работе которых программа будет иметь высокую производительность.</w:t>
       </w:r>
     </w:p>
     <w:p>
@@ -6079,7 +6822,6 @@
           <w:color w:val="000000" w:themeColor="text1"/>
           <w:sz w:val="28"/>
         </w:rPr>
-        <w:lastRenderedPageBreak/>
         <w:t>Описание методов шифрования и принципов их работы</w:t>
       </w:r>
     </w:p>
@@ -6291,7 +7033,16 @@
           <w:sz w:val="28"/>
           <w:szCs w:val="28"/>
         </w:rPr>
-        <w:t xml:space="preserve">к симметричным алгоритмам шифрования </w:t>
+        <w:t xml:space="preserve">к симметричным </w:t>
+      </w:r>
+      <w:r>
+        <w:rPr>
+          <w:rFonts w:ascii="Times New Roman" w:hAnsi="Times New Roman" w:cs="Times New Roman"/>
+          <w:color w:val="000000" w:themeColor="text1"/>
+          <w:sz w:val="28"/>
+          <w:szCs w:val="28"/>
+        </w:rPr>
+        <w:t xml:space="preserve">криптосистемам </w:t>
       </w:r>
       <w:r>
         <w:rPr>
@@ -6607,7 +7358,7 @@
           <w:sz w:val="28"/>
           <w:szCs w:val="28"/>
         </w:rPr>
-        <w:t xml:space="preserve"> простой. </w:t>
+        <w:t xml:space="preserve"> простой.</w:t>
       </w:r>
     </w:p>
     <w:p>
@@ -6741,6 +7492,7 @@
           <w:rFonts w:ascii="Times New Roman" w:hAnsi="Times New Roman" w:cs="Times New Roman"/>
           <w:sz w:val="28"/>
         </w:rPr>
+        <w:lastRenderedPageBreak/>
         <w:t>Первая строка </w:t>
       </w:r>
       <w:r>
@@ -6920,7 +7672,6 @@
           <w:sz w:val="28"/>
           <w:szCs w:val="28"/>
         </w:rPr>
-        <w:lastRenderedPageBreak/>
         <w:t xml:space="preserve">Если с помощью таблицы на рисунке 1.1 зашифровать текст «пример маршрутной перестановки» получиться </w:t>
       </w:r>
       <w:r>
@@ -7044,6 +7795,14 @@
         </w:rPr>
         <w:t>Текст, зашифрованный методом транспозиции</w:t>
       </w:r>
+      <w:r>
+        <w:rPr>
+          <w:rFonts w:ascii="Times New Roman" w:hAnsi="Times New Roman" w:cs="Times New Roman"/>
+          <w:sz w:val="28"/>
+          <w:szCs w:val="28"/>
+        </w:rPr>
+        <w:t xml:space="preserve"> в табличном виде</w:t>
+      </w:r>
     </w:p>
     <w:p>
       <w:pPr>
@@ -7361,6 +8120,181 @@
           <w:szCs w:val="28"/>
         </w:rPr>
         <w:t xml:space="preserve"> на равные блоки длины заданного ключа.</w:t>
+      </w:r>
+    </w:p>
+    <w:p>
+      <w:pPr>
+        <w:pStyle w:val="aa"/>
+        <w:spacing w:after="0" w:line="360" w:lineRule="auto"/>
+        <w:ind w:left="0" w:firstLine="709"/>
+        <w:jc w:val="both"/>
+        <w:rPr>
+          <w:rFonts w:ascii="Times New Roman" w:hAnsi="Times New Roman" w:cs="Times New Roman"/>
+          <w:color w:val="000000" w:themeColor="text1"/>
+          <w:sz w:val="28"/>
+          <w:szCs w:val="28"/>
+        </w:rPr>
+      </w:pPr>
+      <w:r>
+        <w:rPr>
+          <w:rFonts w:ascii="Times New Roman" w:hAnsi="Times New Roman" w:cs="Times New Roman"/>
+          <w:color w:val="000000" w:themeColor="text1"/>
+          <w:sz w:val="28"/>
+          <w:szCs w:val="28"/>
+        </w:rPr>
+        <w:lastRenderedPageBreak/>
+        <w:t>Плюсами</w:t>
+      </w:r>
+      <w:r>
+        <w:rPr>
+          <w:rFonts w:ascii="Times New Roman" w:hAnsi="Times New Roman" w:cs="Times New Roman"/>
+          <w:color w:val="000000" w:themeColor="text1"/>
+          <w:sz w:val="28"/>
+          <w:szCs w:val="28"/>
+        </w:rPr>
+        <w:t xml:space="preserve"> этого метода</w:t>
+      </w:r>
+      <w:r>
+        <w:rPr>
+          <w:rFonts w:ascii="Times New Roman" w:hAnsi="Times New Roman" w:cs="Times New Roman"/>
+          <w:color w:val="000000" w:themeColor="text1"/>
+          <w:sz w:val="28"/>
+          <w:szCs w:val="28"/>
+        </w:rPr>
+        <w:t xml:space="preserve"> можно считать высокую скорость шифрования и дешифрования так как символы всего лишь переставляются на другие позиции.</w:t>
+      </w:r>
+    </w:p>
+    <w:p>
+      <w:pPr>
+        <w:pStyle w:val="aa"/>
+        <w:spacing w:after="0" w:line="360" w:lineRule="auto"/>
+        <w:ind w:left="0" w:firstLine="709"/>
+        <w:jc w:val="both"/>
+        <w:rPr>
+          <w:rFonts w:ascii="Times New Roman" w:hAnsi="Times New Roman" w:cs="Times New Roman"/>
+          <w:color w:val="000000" w:themeColor="text1"/>
+          <w:sz w:val="28"/>
+          <w:szCs w:val="28"/>
+        </w:rPr>
+      </w:pPr>
+      <w:r>
+        <w:rPr>
+          <w:rFonts w:ascii="Times New Roman" w:hAnsi="Times New Roman" w:cs="Times New Roman"/>
+          <w:color w:val="000000" w:themeColor="text1"/>
+          <w:sz w:val="28"/>
+          <w:szCs w:val="28"/>
+        </w:rPr>
+        <w:t>Минусами</w:t>
+      </w:r>
+      <w:r>
+        <w:rPr>
+          <w:rFonts w:ascii="Times New Roman" w:hAnsi="Times New Roman" w:cs="Times New Roman"/>
+          <w:color w:val="000000" w:themeColor="text1"/>
+          <w:sz w:val="28"/>
+          <w:szCs w:val="28"/>
+        </w:rPr>
+        <w:t xml:space="preserve"> </w:t>
+      </w:r>
+      <w:r>
+        <w:rPr>
+          <w:rFonts w:ascii="Times New Roman" w:hAnsi="Times New Roman" w:cs="Times New Roman"/>
+          <w:color w:val="000000" w:themeColor="text1"/>
+          <w:sz w:val="28"/>
+          <w:szCs w:val="28"/>
+        </w:rPr>
+        <w:t>этого метода</w:t>
+      </w:r>
+      <w:r>
+        <w:rPr>
+          <w:rFonts w:ascii="Times New Roman" w:hAnsi="Times New Roman" w:cs="Times New Roman"/>
+          <w:color w:val="000000" w:themeColor="text1"/>
+          <w:sz w:val="28"/>
+          <w:szCs w:val="28"/>
+        </w:rPr>
+        <w:t xml:space="preserve"> можно считать сохранение частотных характеристик текста и малое количество возможных ключей шифрования, что делает</w:t>
+      </w:r>
+      <w:r>
+        <w:rPr>
+          <w:rFonts w:ascii="Times New Roman" w:hAnsi="Times New Roman" w:cs="Times New Roman"/>
+          <w:color w:val="000000" w:themeColor="text1"/>
+          <w:sz w:val="28"/>
+          <w:szCs w:val="28"/>
+        </w:rPr>
+        <w:t xml:space="preserve"> его</w:t>
+      </w:r>
+      <w:r>
+        <w:rPr>
+          <w:rFonts w:ascii="Times New Roman" w:hAnsi="Times New Roman" w:cs="Times New Roman"/>
+          <w:color w:val="000000" w:themeColor="text1"/>
+          <w:sz w:val="28"/>
+          <w:szCs w:val="28"/>
+        </w:rPr>
+        <w:t xml:space="preserve"> уязвимым к </w:t>
+      </w:r>
+      <w:proofErr w:type="spellStart"/>
+      <w:r>
+        <w:rPr>
+          <w:rFonts w:ascii="Times New Roman" w:hAnsi="Times New Roman" w:cs="Times New Roman"/>
+          <w:color w:val="000000" w:themeColor="text1"/>
+          <w:sz w:val="28"/>
+          <w:szCs w:val="28"/>
+        </w:rPr>
+        <w:t>криптоатакам</w:t>
+      </w:r>
+      <w:proofErr w:type="spellEnd"/>
+      <w:r>
+        <w:rPr>
+          <w:rFonts w:ascii="Times New Roman" w:hAnsi="Times New Roman" w:cs="Times New Roman"/>
+          <w:color w:val="000000" w:themeColor="text1"/>
+          <w:sz w:val="28"/>
+          <w:szCs w:val="28"/>
+        </w:rPr>
+        <w:t>.</w:t>
+      </w:r>
+      <w:r>
+        <w:rPr>
+          <w:rFonts w:ascii="Times New Roman" w:hAnsi="Times New Roman" w:cs="Times New Roman"/>
+          <w:color w:val="000000" w:themeColor="text1"/>
+          <w:sz w:val="28"/>
+          <w:szCs w:val="28"/>
+        </w:rPr>
+        <w:t xml:space="preserve"> Главным недостатком этого и других симметричных алгоритмов шифрования можно считать передачу ключа. Ведь для того, чтобы он не попал в чужие руки для его передачи требуется обеспечить дополнительную безопасность, </w:t>
+      </w:r>
+      <w:r>
+        <w:rPr>
+          <w:rFonts w:ascii="Times New Roman" w:hAnsi="Times New Roman" w:cs="Times New Roman"/>
+          <w:color w:val="000000" w:themeColor="text1"/>
+          <w:sz w:val="28"/>
+          <w:szCs w:val="28"/>
+        </w:rPr>
+        <w:t xml:space="preserve">его </w:t>
+      </w:r>
+      <w:r>
+        <w:rPr>
+          <w:rFonts w:ascii="Times New Roman" w:hAnsi="Times New Roman" w:cs="Times New Roman"/>
+          <w:color w:val="000000" w:themeColor="text1"/>
+          <w:sz w:val="28"/>
+          <w:szCs w:val="28"/>
+        </w:rPr>
+        <w:t xml:space="preserve">также требуется регулярно </w:t>
+      </w:r>
+      <w:r>
+        <w:rPr>
+          <w:rFonts w:ascii="Times New Roman" w:hAnsi="Times New Roman" w:cs="Times New Roman"/>
+          <w:color w:val="000000" w:themeColor="text1"/>
+          <w:sz w:val="28"/>
+          <w:szCs w:val="28"/>
+        </w:rPr>
+        <w:t>обновлять</w:t>
+      </w:r>
+      <w:r>
+        <w:rPr>
+          <w:rFonts w:ascii="Times New Roman" w:hAnsi="Times New Roman" w:cs="Times New Roman"/>
+          <w:color w:val="000000" w:themeColor="text1"/>
+          <w:sz w:val="28"/>
+          <w:szCs w:val="28"/>
+        </w:rPr>
+        <w:t>, а после его смены опять же возникает нужда в его безопасной передаче.</w:t>
       </w:r>
     </w:p>
     <w:p>
@@ -7517,7 +8451,16 @@
           <w:sz w:val="28"/>
           <w:szCs w:val="28"/>
         </w:rPr>
-        <w:t xml:space="preserve"> относится к симметричным алгоритмам шифрования </w:t>
+        <w:t xml:space="preserve"> относится к симметричным </w:t>
+      </w:r>
+      <w:r>
+        <w:rPr>
+          <w:rFonts w:ascii="Times New Roman" w:hAnsi="Times New Roman" w:cs="Times New Roman"/>
+          <w:color w:val="000000" w:themeColor="text1"/>
+          <w:sz w:val="28"/>
+          <w:szCs w:val="28"/>
+        </w:rPr>
+        <w:t xml:space="preserve">криптосистемам </w:t>
       </w:r>
       <w:r>
         <w:rPr>
@@ -7570,8 +8513,98 @@
           <w:sz w:val="28"/>
           <w:szCs w:val="28"/>
         </w:rPr>
+        <w:t xml:space="preserve"> шифр Цезаря</w:t>
+      </w:r>
+      <w:r>
+        <w:rPr>
+          <w:rFonts w:ascii="Times New Roman" w:hAnsi="Times New Roman" w:cs="Times New Roman"/>
+          <w:color w:val="000000" w:themeColor="text1"/>
+          <w:sz w:val="28"/>
+          <w:szCs w:val="28"/>
+        </w:rPr>
+        <w:t>, в котором</w:t>
+      </w:r>
+      <w:r>
+        <w:rPr>
+          <w:rFonts w:ascii="Times New Roman" w:hAnsi="Times New Roman" w:cs="Times New Roman"/>
+          <w:color w:val="000000" w:themeColor="text1"/>
+          <w:sz w:val="28"/>
+          <w:szCs w:val="28"/>
+        </w:rPr>
+        <w:t xml:space="preserve"> каждый символ </w:t>
+      </w:r>
+      <w:r>
+        <w:rPr>
+          <w:rFonts w:ascii="Times New Roman" w:hAnsi="Times New Roman" w:cs="Times New Roman"/>
+          <w:color w:val="000000" w:themeColor="text1"/>
+          <w:sz w:val="28"/>
+          <w:szCs w:val="28"/>
+        </w:rPr>
+        <w:t xml:space="preserve">алфавита </w:t>
+      </w:r>
+      <w:r>
+        <w:rPr>
+          <w:rFonts w:ascii="Times New Roman" w:hAnsi="Times New Roman" w:cs="Times New Roman"/>
+          <w:color w:val="000000" w:themeColor="text1"/>
+          <w:sz w:val="28"/>
+          <w:szCs w:val="28"/>
+        </w:rPr>
+        <w:t xml:space="preserve">сдвигается </w:t>
+      </w:r>
+      <w:r>
+        <w:rPr>
+          <w:rFonts w:ascii="Times New Roman" w:hAnsi="Times New Roman" w:cs="Times New Roman"/>
+          <w:color w:val="000000" w:themeColor="text1"/>
+          <w:sz w:val="28"/>
+          <w:szCs w:val="28"/>
+        </w:rPr>
+        <w:t xml:space="preserve">на три позиции правее. </w:t>
+      </w:r>
+      <w:r>
+        <w:rPr>
+          <w:rFonts w:ascii="Times New Roman" w:hAnsi="Times New Roman" w:cs="Times New Roman"/>
+          <w:color w:val="000000" w:themeColor="text1"/>
+          <w:sz w:val="28"/>
+          <w:szCs w:val="28"/>
+        </w:rPr>
+        <w:t xml:space="preserve">Принцип работы </w:t>
+      </w:r>
+      <w:r>
+        <w:rPr>
+          <w:rFonts w:ascii="Times New Roman" w:hAnsi="Times New Roman" w:cs="Times New Roman"/>
+          <w:color w:val="000000" w:themeColor="text1"/>
+          <w:sz w:val="28"/>
+          <w:szCs w:val="28"/>
+        </w:rPr>
+        <w:t>подстановочных</w:t>
+      </w:r>
+      <w:r>
+        <w:rPr>
+          <w:rFonts w:ascii="Times New Roman" w:hAnsi="Times New Roman" w:cs="Times New Roman"/>
+          <w:color w:val="000000" w:themeColor="text1"/>
+          <w:sz w:val="28"/>
+          <w:szCs w:val="28"/>
+        </w:rPr>
+        <w:t xml:space="preserve"> шифров</w:t>
+      </w:r>
+      <w:r>
+        <w:rPr>
+          <w:rFonts w:ascii="Times New Roman" w:hAnsi="Times New Roman" w:cs="Times New Roman"/>
+          <w:color w:val="000000" w:themeColor="text1"/>
+          <w:sz w:val="28"/>
+          <w:szCs w:val="28"/>
+        </w:rPr>
         <w:t xml:space="preserve"> </w:t>
       </w:r>
+      <w:r>
+        <w:rPr>
+          <w:rFonts w:ascii="Times New Roman" w:hAnsi="Times New Roman" w:cs="Times New Roman"/>
+          <w:color w:val="000000" w:themeColor="text1"/>
+          <w:sz w:val="28"/>
+          <w:szCs w:val="28"/>
+        </w:rPr>
+        <w:t xml:space="preserve">сводится к созданию таблицы шифрования (по определённому алгоритму), в которой каждой букве открытого текста соответствует единственная сопоставимая ей буква </w:t>
+      </w:r>
       <w:proofErr w:type="spellStart"/>
       <w:r>
         <w:rPr>
@@ -7580,7 +8613,7 @@
           <w:sz w:val="28"/>
           <w:szCs w:val="28"/>
         </w:rPr>
-        <w:t>шифр</w:t>
+        <w:t>шифротекста</w:t>
       </w:r>
       <w:proofErr w:type="spellEnd"/>
       <w:r>
@@ -7590,127 +8623,7 @@
           <w:sz w:val="28"/>
           <w:szCs w:val="28"/>
         </w:rPr>
-        <w:t xml:space="preserve"> Цезаря</w:t>
-      </w:r>
-      <w:r>
-        <w:rPr>
-          <w:rFonts w:ascii="Times New Roman" w:hAnsi="Times New Roman" w:cs="Times New Roman"/>
-          <w:color w:val="000000" w:themeColor="text1"/>
-          <w:sz w:val="28"/>
-          <w:szCs w:val="28"/>
-        </w:rPr>
-        <w:t>, в котором</w:t>
-      </w:r>
-      <w:r>
-        <w:rPr>
-          <w:rFonts w:ascii="Times New Roman" w:hAnsi="Times New Roman" w:cs="Times New Roman"/>
-          <w:color w:val="000000" w:themeColor="text1"/>
-          <w:sz w:val="28"/>
-          <w:szCs w:val="28"/>
-        </w:rPr>
-        <w:t xml:space="preserve"> каждый символ </w:t>
-      </w:r>
-      <w:r>
-        <w:rPr>
-          <w:rFonts w:ascii="Times New Roman" w:hAnsi="Times New Roman" w:cs="Times New Roman"/>
-          <w:color w:val="000000" w:themeColor="text1"/>
-          <w:sz w:val="28"/>
-          <w:szCs w:val="28"/>
-        </w:rPr>
-        <w:t xml:space="preserve">алфавита </w:t>
-      </w:r>
-      <w:r>
-        <w:rPr>
-          <w:rFonts w:ascii="Times New Roman" w:hAnsi="Times New Roman" w:cs="Times New Roman"/>
-          <w:color w:val="000000" w:themeColor="text1"/>
-          <w:sz w:val="28"/>
-          <w:szCs w:val="28"/>
-        </w:rPr>
-        <w:t xml:space="preserve">сдвигается </w:t>
-      </w:r>
-      <w:r>
-        <w:rPr>
-          <w:rFonts w:ascii="Times New Roman" w:hAnsi="Times New Roman" w:cs="Times New Roman"/>
-          <w:color w:val="000000" w:themeColor="text1"/>
-          <w:sz w:val="28"/>
-          <w:szCs w:val="28"/>
-        </w:rPr>
-        <w:t xml:space="preserve">на три позиции правее. </w:t>
-      </w:r>
-      <w:r>
-        <w:rPr>
-          <w:rFonts w:ascii="Times New Roman" w:hAnsi="Times New Roman" w:cs="Times New Roman"/>
-          <w:color w:val="000000" w:themeColor="text1"/>
-          <w:sz w:val="28"/>
-          <w:szCs w:val="28"/>
-        </w:rPr>
-        <w:t xml:space="preserve">Принцип работы </w:t>
-      </w:r>
-      <w:r>
-        <w:rPr>
-          <w:rFonts w:ascii="Times New Roman" w:hAnsi="Times New Roman" w:cs="Times New Roman"/>
-          <w:color w:val="000000" w:themeColor="text1"/>
-          <w:sz w:val="28"/>
-          <w:szCs w:val="28"/>
-        </w:rPr>
-        <w:t>подстановочных</w:t>
-      </w:r>
-      <w:r>
-        <w:rPr>
-          <w:rFonts w:ascii="Times New Roman" w:hAnsi="Times New Roman" w:cs="Times New Roman"/>
-          <w:color w:val="000000" w:themeColor="text1"/>
-          <w:sz w:val="28"/>
-          <w:szCs w:val="28"/>
-        </w:rPr>
-        <w:t xml:space="preserve"> шифров</w:t>
-      </w:r>
-      <w:r>
-        <w:rPr>
-          <w:rFonts w:ascii="Times New Roman" w:hAnsi="Times New Roman" w:cs="Times New Roman"/>
-          <w:color w:val="000000" w:themeColor="text1"/>
-          <w:sz w:val="28"/>
-          <w:szCs w:val="28"/>
-        </w:rPr>
-        <w:t xml:space="preserve"> </w:t>
-      </w:r>
-      <w:r>
-        <w:rPr>
-          <w:rFonts w:ascii="Times New Roman" w:hAnsi="Times New Roman" w:cs="Times New Roman"/>
-          <w:color w:val="000000" w:themeColor="text1"/>
-          <w:sz w:val="28"/>
-          <w:szCs w:val="28"/>
-        </w:rPr>
-        <w:t xml:space="preserve">сводится к созданию таблицы шифрования (по определённому алгоритму), в которой каждой букве открытого текста соответствует единственная сопоставимая ей буква </w:t>
-      </w:r>
-      <w:proofErr w:type="spellStart"/>
-      <w:r>
-        <w:rPr>
-          <w:rFonts w:ascii="Times New Roman" w:hAnsi="Times New Roman" w:cs="Times New Roman"/>
-          <w:color w:val="000000" w:themeColor="text1"/>
-          <w:sz w:val="28"/>
-          <w:szCs w:val="28"/>
-        </w:rPr>
-        <w:t>шифротекста</w:t>
-      </w:r>
-      <w:proofErr w:type="spellEnd"/>
-      <w:r>
-        <w:rPr>
-          <w:rFonts w:ascii="Times New Roman" w:hAnsi="Times New Roman" w:cs="Times New Roman"/>
-          <w:color w:val="000000" w:themeColor="text1"/>
-          <w:sz w:val="28"/>
-          <w:szCs w:val="28"/>
-        </w:rPr>
-        <w:t xml:space="preserve">. Само же шифрование заключается в </w:t>
-      </w:r>
-      <w:r>
-        <w:rPr>
-          <w:rFonts w:ascii="Times New Roman" w:hAnsi="Times New Roman" w:cs="Times New Roman"/>
-          <w:color w:val="000000" w:themeColor="text1"/>
-          <w:sz w:val="28"/>
-          <w:szCs w:val="28"/>
-        </w:rPr>
-        <w:lastRenderedPageBreak/>
-        <w:t>замене букв согласно созданной таблице.</w:t>
+        <w:t>. Само же шифрование заключается в замене букв согласно созданной таблице.</w:t>
       </w:r>
       <w:r>
         <w:rPr>
@@ -7859,7 +8772,16 @@
           <w:sz w:val="28"/>
           <w:szCs w:val="28"/>
         </w:rPr>
-        <w:t>Для упрощения воспользуемся русским алфавитом, состоящим только из заглавных букв. Следуя принципу работы описанному выше создадим таблицу шифрования, где каждая буква алфав</w:t>
+        <w:t xml:space="preserve">Для упрощения воспользуемся русским алфавитом, состоящим только из заглавных букв. Следуя принципу работы описанному выше создадим </w:t>
+      </w:r>
+      <w:r>
+        <w:rPr>
+          <w:rFonts w:ascii="Times New Roman" w:hAnsi="Times New Roman" w:cs="Times New Roman"/>
+          <w:sz w:val="28"/>
+          <w:szCs w:val="28"/>
+        </w:rPr>
+        <w:lastRenderedPageBreak/>
+        <w:t>таблицу шифрования, где каждая буква алфав</w:t>
       </w:r>
       <w:r>
         <w:rPr>
@@ -7916,7 +8838,7 @@
           <wp:inline distT="0" distB="0" distL="0" distR="0">
             <wp:extent cx="5934075" cy="666750"/>
             <wp:effectExtent l="0" t="0" r="9525" b="0"/>
-            <wp:docPr id="1" name="Рисунок 1"/>
+            <wp:docPr id="2" name="Рисунок 2"/>
             <wp:cNvGraphicFramePr>
               <a:graphicFrameLocks xmlns:a="http://schemas.openxmlformats.org/drawingml/2006/main" noChangeAspect="1"/>
             </wp:cNvGraphicFramePr>
@@ -7994,23 +8916,7 @@
           <w:sz w:val="28"/>
           <w:szCs w:val="28"/>
         </w:rPr>
-        <w:t xml:space="preserve">Исходный и </w:t>
-      </w:r>
-      <w:r>
-        <w:rPr>
-          <w:rFonts w:ascii="Times New Roman" w:hAnsi="Times New Roman" w:cs="Times New Roman"/>
-          <w:sz w:val="28"/>
-          <w:szCs w:val="28"/>
-        </w:rPr>
-        <w:t>изменённый</w:t>
-      </w:r>
-      <w:r>
-        <w:rPr>
-          <w:rFonts w:ascii="Times New Roman" w:hAnsi="Times New Roman" w:cs="Times New Roman"/>
-          <w:sz w:val="28"/>
-          <w:szCs w:val="28"/>
-        </w:rPr>
-        <w:t xml:space="preserve"> алфавиты</w:t>
+        <w:t>Исходный алфавит и алфавит, сдвинутый на три позиции</w:t>
       </w:r>
     </w:p>
     <w:p>
@@ -8058,6 +8964,173 @@
           <w:szCs w:val="28"/>
         </w:rPr>
         <w:t>, а при дешифровании обратно. Таким образом, зашифровав сообщение «ШИФР ЦЕЗАРЯ» мы получим «ЫЛЧУ ЩЗКГУВ».</w:t>
+      </w:r>
+    </w:p>
+    <w:p>
+      <w:pPr>
+        <w:pStyle w:val="aa"/>
+        <w:spacing w:after="0" w:line="360" w:lineRule="auto"/>
+        <w:ind w:left="0" w:firstLine="709"/>
+        <w:jc w:val="both"/>
+        <w:rPr>
+          <w:rFonts w:ascii="Times New Roman" w:hAnsi="Times New Roman" w:cs="Times New Roman"/>
+          <w:color w:val="000000" w:themeColor="text1"/>
+          <w:sz w:val="28"/>
+          <w:szCs w:val="28"/>
+        </w:rPr>
+      </w:pPr>
+      <w:r>
+        <w:rPr>
+          <w:rFonts w:ascii="Times New Roman" w:hAnsi="Times New Roman" w:cs="Times New Roman"/>
+          <w:color w:val="000000" w:themeColor="text1"/>
+          <w:sz w:val="28"/>
+          <w:szCs w:val="28"/>
+        </w:rPr>
+        <w:t>Плюсами</w:t>
+      </w:r>
+      <w:r>
+        <w:rPr>
+          <w:rFonts w:ascii="Times New Roman" w:hAnsi="Times New Roman" w:cs="Times New Roman"/>
+          <w:color w:val="000000" w:themeColor="text1"/>
+          <w:sz w:val="28"/>
+          <w:szCs w:val="28"/>
+        </w:rPr>
+        <w:t xml:space="preserve"> </w:t>
+      </w:r>
+      <w:r>
+        <w:rPr>
+          <w:rFonts w:ascii="Times New Roman" w:hAnsi="Times New Roman" w:cs="Times New Roman"/>
+          <w:color w:val="000000" w:themeColor="text1"/>
+          <w:sz w:val="28"/>
+          <w:szCs w:val="28"/>
+        </w:rPr>
+        <w:t>этого метода можно считать высокую скорость шифрования и дешифрования</w:t>
+      </w:r>
+      <w:r>
+        <w:rPr>
+          <w:rFonts w:ascii="Times New Roman" w:hAnsi="Times New Roman" w:cs="Times New Roman"/>
+          <w:color w:val="000000" w:themeColor="text1"/>
+          <w:sz w:val="28"/>
+          <w:szCs w:val="28"/>
+        </w:rPr>
+        <w:t>.</w:t>
+      </w:r>
+    </w:p>
+    <w:p>
+      <w:pPr>
+        <w:pStyle w:val="aa"/>
+        <w:spacing w:after="0" w:line="360" w:lineRule="auto"/>
+        <w:ind w:left="0" w:firstLine="709"/>
+        <w:jc w:val="both"/>
+        <w:rPr>
+          <w:rFonts w:ascii="Times New Roman" w:hAnsi="Times New Roman" w:cs="Times New Roman"/>
+          <w:color w:val="000000" w:themeColor="text1"/>
+          <w:sz w:val="28"/>
+          <w:szCs w:val="28"/>
+        </w:rPr>
+      </w:pPr>
+      <w:r>
+        <w:rPr>
+          <w:rFonts w:ascii="Times New Roman" w:hAnsi="Times New Roman" w:cs="Times New Roman"/>
+          <w:color w:val="000000" w:themeColor="text1"/>
+          <w:sz w:val="28"/>
+          <w:szCs w:val="28"/>
+        </w:rPr>
+        <w:t xml:space="preserve">Минусами этого метода можно считать то, что в </w:t>
+      </w:r>
+      <w:proofErr w:type="spellStart"/>
+      <w:r>
+        <w:rPr>
+          <w:rFonts w:ascii="Times New Roman" w:hAnsi="Times New Roman" w:cs="Times New Roman"/>
+          <w:color w:val="000000" w:themeColor="text1"/>
+          <w:sz w:val="28"/>
+          <w:szCs w:val="28"/>
+        </w:rPr>
+        <w:t>шифротексте</w:t>
+      </w:r>
+      <w:proofErr w:type="spellEnd"/>
+      <w:r>
+        <w:rPr>
+          <w:rFonts w:ascii="Times New Roman" w:hAnsi="Times New Roman" w:cs="Times New Roman"/>
+          <w:color w:val="000000" w:themeColor="text1"/>
+          <w:sz w:val="28"/>
+          <w:szCs w:val="28"/>
+        </w:rPr>
+        <w:t xml:space="preserve"> не скрывается частота </w:t>
+      </w:r>
+      <w:r>
+        <w:rPr>
+          <w:rFonts w:ascii="Times New Roman" w:hAnsi="Times New Roman" w:cs="Times New Roman"/>
+          <w:color w:val="000000" w:themeColor="text1"/>
+          <w:sz w:val="28"/>
+          <w:szCs w:val="28"/>
+        </w:rPr>
+        <w:t>появления символов открытого текста</w:t>
+      </w:r>
+      <w:r>
+        <w:rPr>
+          <w:rFonts w:ascii="Times New Roman" w:hAnsi="Times New Roman" w:cs="Times New Roman"/>
+          <w:color w:val="000000" w:themeColor="text1"/>
+          <w:sz w:val="28"/>
+          <w:szCs w:val="28"/>
+        </w:rPr>
+        <w:t xml:space="preserve">, что делает </w:t>
+      </w:r>
+      <w:r>
+        <w:rPr>
+          <w:rFonts w:ascii="Times New Roman" w:hAnsi="Times New Roman" w:cs="Times New Roman"/>
+          <w:color w:val="000000" w:themeColor="text1"/>
+          <w:sz w:val="28"/>
+          <w:szCs w:val="28"/>
+        </w:rPr>
+        <w:t xml:space="preserve">его </w:t>
+      </w:r>
+      <w:r>
+        <w:rPr>
+          <w:rFonts w:ascii="Times New Roman" w:hAnsi="Times New Roman" w:cs="Times New Roman"/>
+          <w:color w:val="000000" w:themeColor="text1"/>
+          <w:sz w:val="28"/>
+          <w:szCs w:val="28"/>
+        </w:rPr>
+        <w:t xml:space="preserve">уязвимым к </w:t>
+      </w:r>
+      <w:proofErr w:type="spellStart"/>
+      <w:r>
+        <w:rPr>
+          <w:rFonts w:ascii="Times New Roman" w:hAnsi="Times New Roman" w:cs="Times New Roman"/>
+          <w:color w:val="000000" w:themeColor="text1"/>
+          <w:sz w:val="28"/>
+          <w:szCs w:val="28"/>
+        </w:rPr>
+        <w:t>криптоатакам</w:t>
+      </w:r>
+      <w:proofErr w:type="spellEnd"/>
+      <w:r>
+        <w:rPr>
+          <w:rFonts w:ascii="Times New Roman" w:hAnsi="Times New Roman" w:cs="Times New Roman"/>
+          <w:color w:val="000000" w:themeColor="text1"/>
+          <w:sz w:val="28"/>
+          <w:szCs w:val="28"/>
+        </w:rPr>
+        <w:t xml:space="preserve"> и то, что максимальный количество ключей равно количеству букв в используемом алфавите</w:t>
+      </w:r>
+      <w:r>
+        <w:rPr>
+          <w:rFonts w:ascii="Times New Roman" w:hAnsi="Times New Roman" w:cs="Times New Roman"/>
+          <w:color w:val="000000" w:themeColor="text1"/>
+          <w:sz w:val="28"/>
+          <w:szCs w:val="28"/>
+        </w:rPr>
+        <w:t>.</w:t>
+      </w:r>
+      <w:r>
+        <w:rPr>
+          <w:rFonts w:ascii="Times New Roman" w:hAnsi="Times New Roman" w:cs="Times New Roman"/>
+          <w:color w:val="000000" w:themeColor="text1"/>
+          <w:sz w:val="28"/>
+          <w:szCs w:val="28"/>
+        </w:rPr>
+        <w:t xml:space="preserve"> Также здесь имеется проблема передачи больших объёмов текста (чем больше текст, тем легче его взломать). Так как алгоритм относится к симметричным опять же требуется дополнительная безопасность при передаче ключа и его регулярное обновление.</w:t>
       </w:r>
     </w:p>
     <w:p>
@@ -8105,9 +9178,1337 @@
         <w:jc w:val="both"/>
         <w:rPr>
           <w:rFonts w:ascii="Times New Roman" w:hAnsi="Times New Roman" w:cs="Times New Roman"/>
-          <w:sz w:val="24"/>
-        </w:rPr>
-      </w:pPr>
+          <w:color w:val="000000" w:themeColor="text1"/>
+          <w:sz w:val="28"/>
+          <w:szCs w:val="28"/>
+        </w:rPr>
+      </w:pPr>
+      <w:r>
+        <w:rPr>
+          <w:rFonts w:ascii="Times New Roman" w:hAnsi="Times New Roman" w:cs="Times New Roman"/>
+          <w:color w:val="000000" w:themeColor="text1"/>
+          <w:sz w:val="28"/>
+          <w:szCs w:val="28"/>
+        </w:rPr>
+        <w:t>Рассмотрим м</w:t>
+      </w:r>
+      <w:r>
+        <w:rPr>
+          <w:rFonts w:ascii="Times New Roman" w:hAnsi="Times New Roman" w:cs="Times New Roman"/>
+          <w:color w:val="000000" w:themeColor="text1"/>
+          <w:sz w:val="28"/>
+          <w:szCs w:val="28"/>
+        </w:rPr>
+        <w:t xml:space="preserve">етод шифрования </w:t>
+      </w:r>
+      <w:r>
+        <w:rPr>
+          <w:rFonts w:ascii="Times New Roman" w:hAnsi="Times New Roman" w:cs="Times New Roman"/>
+          <w:sz w:val="28"/>
+          <w:szCs w:val="28"/>
+        </w:rPr>
+        <w:t>–</w:t>
+      </w:r>
+      <w:r>
+        <w:rPr>
+          <w:rFonts w:ascii="Times New Roman" w:hAnsi="Times New Roman" w:cs="Times New Roman"/>
+          <w:sz w:val="28"/>
+          <w:szCs w:val="28"/>
+        </w:rPr>
+        <w:t xml:space="preserve"> </w:t>
+      </w:r>
+      <w:proofErr w:type="spellStart"/>
+      <w:r>
+        <w:rPr>
+          <w:rFonts w:ascii="Times New Roman" w:hAnsi="Times New Roman" w:cs="Times New Roman"/>
+          <w:color w:val="000000" w:themeColor="text1"/>
+          <w:sz w:val="28"/>
+          <w:szCs w:val="28"/>
+        </w:rPr>
+        <w:t>полиалфавитный</w:t>
+      </w:r>
+      <w:proofErr w:type="spellEnd"/>
+      <w:r>
+        <w:rPr>
+          <w:rFonts w:ascii="Times New Roman" w:hAnsi="Times New Roman" w:cs="Times New Roman"/>
+          <w:color w:val="000000" w:themeColor="text1"/>
+          <w:sz w:val="28"/>
+          <w:szCs w:val="28"/>
+        </w:rPr>
+        <w:t xml:space="preserve"> шифр или по-другому </w:t>
+      </w:r>
+      <w:r>
+        <w:rPr>
+          <w:rFonts w:ascii="Times New Roman" w:hAnsi="Times New Roman" w:cs="Times New Roman"/>
+          <w:sz w:val="28"/>
+          <w:szCs w:val="28"/>
+        </w:rPr>
+        <w:t>–</w:t>
+      </w:r>
+      <w:r>
+        <w:rPr>
+          <w:rFonts w:ascii="Times New Roman" w:hAnsi="Times New Roman" w:cs="Times New Roman"/>
+          <w:sz w:val="28"/>
+          <w:szCs w:val="28"/>
+        </w:rPr>
+        <w:t xml:space="preserve"> </w:t>
+      </w:r>
+      <w:r>
+        <w:rPr>
+          <w:rFonts w:ascii="Times New Roman" w:hAnsi="Times New Roman" w:cs="Times New Roman"/>
+          <w:color w:val="000000" w:themeColor="text1"/>
+          <w:sz w:val="28"/>
+          <w:szCs w:val="28"/>
+        </w:rPr>
+        <w:t>многоалфавитный шифр</w:t>
+      </w:r>
+      <w:r>
+        <w:rPr>
+          <w:rFonts w:ascii="Times New Roman" w:hAnsi="Times New Roman" w:cs="Times New Roman"/>
+          <w:color w:val="000000" w:themeColor="text1"/>
+          <w:sz w:val="28"/>
+          <w:szCs w:val="28"/>
+        </w:rPr>
+        <w:t xml:space="preserve">. </w:t>
+      </w:r>
+    </w:p>
+    <w:p>
+      <w:pPr>
+        <w:spacing w:after="0" w:line="360" w:lineRule="auto"/>
+        <w:ind w:firstLine="709"/>
+        <w:jc w:val="both"/>
+        <w:rPr>
+          <w:rFonts w:ascii="Times New Roman" w:hAnsi="Times New Roman" w:cs="Times New Roman"/>
+          <w:color w:val="000000" w:themeColor="text1"/>
+          <w:sz w:val="28"/>
+          <w:szCs w:val="28"/>
+        </w:rPr>
+      </w:pPr>
+      <w:r>
+        <w:rPr>
+          <w:rFonts w:ascii="Times New Roman" w:hAnsi="Times New Roman" w:cs="Times New Roman"/>
+          <w:color w:val="000000" w:themeColor="text1"/>
+          <w:sz w:val="28"/>
+          <w:szCs w:val="28"/>
+        </w:rPr>
+        <w:t xml:space="preserve">Как и </w:t>
+      </w:r>
+      <w:proofErr w:type="spellStart"/>
+      <w:r>
+        <w:rPr>
+          <w:rFonts w:ascii="Times New Roman" w:hAnsi="Times New Roman" w:cs="Times New Roman"/>
+          <w:color w:val="000000" w:themeColor="text1"/>
+          <w:sz w:val="28"/>
+          <w:szCs w:val="28"/>
+        </w:rPr>
+        <w:t>моноалфавитный</w:t>
+      </w:r>
+      <w:proofErr w:type="spellEnd"/>
+      <w:r>
+        <w:rPr>
+          <w:rFonts w:ascii="Times New Roman" w:hAnsi="Times New Roman" w:cs="Times New Roman"/>
+          <w:color w:val="000000" w:themeColor="text1"/>
+          <w:sz w:val="28"/>
+          <w:szCs w:val="28"/>
+        </w:rPr>
+        <w:t xml:space="preserve"> шифр о</w:t>
+      </w:r>
+      <w:r>
+        <w:rPr>
+          <w:rFonts w:ascii="Times New Roman" w:hAnsi="Times New Roman" w:cs="Times New Roman"/>
+          <w:color w:val="000000" w:themeColor="text1"/>
+          <w:sz w:val="28"/>
+          <w:szCs w:val="28"/>
+        </w:rPr>
+        <w:t xml:space="preserve">н относится к симметричным </w:t>
+      </w:r>
+      <w:r>
+        <w:rPr>
+          <w:rFonts w:ascii="Times New Roman" w:hAnsi="Times New Roman" w:cs="Times New Roman"/>
+          <w:color w:val="000000" w:themeColor="text1"/>
+          <w:sz w:val="28"/>
+          <w:szCs w:val="28"/>
+        </w:rPr>
+        <w:t xml:space="preserve">криптосистемам </w:t>
+      </w:r>
+      <w:r>
+        <w:rPr>
+          <w:rFonts w:ascii="Times New Roman" w:hAnsi="Times New Roman" w:cs="Times New Roman"/>
+          <w:color w:val="000000" w:themeColor="text1"/>
+          <w:sz w:val="28"/>
+          <w:szCs w:val="28"/>
+        </w:rPr>
+        <w:t>подстановочного типа</w:t>
+      </w:r>
+      <w:r>
+        <w:rPr>
+          <w:rFonts w:ascii="Times New Roman" w:hAnsi="Times New Roman" w:cs="Times New Roman"/>
+          <w:color w:val="000000" w:themeColor="text1"/>
+          <w:sz w:val="28"/>
+          <w:szCs w:val="28"/>
+        </w:rPr>
+        <w:t xml:space="preserve"> принцип р</w:t>
+      </w:r>
+      <w:r>
+        <w:rPr>
+          <w:rFonts w:ascii="Times New Roman" w:hAnsi="Times New Roman" w:cs="Times New Roman"/>
+          <w:color w:val="000000" w:themeColor="text1"/>
+          <w:sz w:val="28"/>
+          <w:szCs w:val="28"/>
+        </w:rPr>
+        <w:t>аботы которых был описан ранее.</w:t>
+      </w:r>
+    </w:p>
+    <w:p>
+      <w:pPr>
+        <w:spacing w:after="0" w:line="360" w:lineRule="auto"/>
+        <w:ind w:firstLine="709"/>
+        <w:jc w:val="both"/>
+        <w:rPr>
+          <w:rFonts w:ascii="Times New Roman" w:hAnsi="Times New Roman" w:cs="Times New Roman"/>
+          <w:color w:val="000000" w:themeColor="text1"/>
+          <w:sz w:val="28"/>
+          <w:szCs w:val="28"/>
+        </w:rPr>
+      </w:pPr>
+      <w:r>
+        <w:rPr>
+          <w:rFonts w:ascii="Times New Roman" w:hAnsi="Times New Roman" w:cs="Times New Roman"/>
+          <w:color w:val="000000" w:themeColor="text1"/>
+          <w:sz w:val="28"/>
+          <w:szCs w:val="28"/>
+        </w:rPr>
+        <w:lastRenderedPageBreak/>
+        <w:t xml:space="preserve">Суть работы </w:t>
+      </w:r>
+      <w:proofErr w:type="spellStart"/>
+      <w:r>
+        <w:rPr>
+          <w:rFonts w:ascii="Times New Roman" w:hAnsi="Times New Roman" w:cs="Times New Roman"/>
+          <w:color w:val="000000" w:themeColor="text1"/>
+          <w:sz w:val="28"/>
+          <w:szCs w:val="28"/>
+        </w:rPr>
+        <w:t>полиалфавитного</w:t>
+      </w:r>
+      <w:proofErr w:type="spellEnd"/>
+      <w:r>
+        <w:rPr>
+          <w:rFonts w:ascii="Times New Roman" w:hAnsi="Times New Roman" w:cs="Times New Roman"/>
+          <w:color w:val="000000" w:themeColor="text1"/>
+          <w:sz w:val="28"/>
+          <w:szCs w:val="28"/>
+        </w:rPr>
+        <w:t xml:space="preserve"> шифра заключается в циклическом применении нескольких </w:t>
+      </w:r>
+      <w:proofErr w:type="spellStart"/>
+      <w:r>
+        <w:rPr>
+          <w:rFonts w:ascii="Times New Roman" w:hAnsi="Times New Roman" w:cs="Times New Roman"/>
+          <w:color w:val="000000" w:themeColor="text1"/>
+          <w:sz w:val="28"/>
+          <w:szCs w:val="28"/>
+        </w:rPr>
+        <w:t>моноалфавитных</w:t>
+      </w:r>
+      <w:proofErr w:type="spellEnd"/>
+      <w:r>
+        <w:rPr>
+          <w:rFonts w:ascii="Times New Roman" w:hAnsi="Times New Roman" w:cs="Times New Roman"/>
+          <w:color w:val="000000" w:themeColor="text1"/>
+          <w:sz w:val="28"/>
+          <w:szCs w:val="28"/>
+        </w:rPr>
+        <w:t xml:space="preserve"> шифров к некоторому количеству букв открытого текста.</w:t>
+      </w:r>
+    </w:p>
+    <w:p>
+      <w:pPr>
+        <w:spacing w:after="0" w:line="360" w:lineRule="auto"/>
+        <w:ind w:firstLine="709"/>
+        <w:jc w:val="both"/>
+        <w:rPr>
+          <w:rFonts w:ascii="Times New Roman" w:hAnsi="Times New Roman" w:cs="Times New Roman"/>
+          <w:color w:val="000000" w:themeColor="text1"/>
+          <w:sz w:val="28"/>
+          <w:szCs w:val="28"/>
+        </w:rPr>
+      </w:pPr>
+      <w:r>
+        <w:rPr>
+          <w:rFonts w:ascii="Times New Roman" w:hAnsi="Times New Roman" w:cs="Times New Roman"/>
+          <w:color w:val="000000" w:themeColor="text1"/>
+          <w:sz w:val="28"/>
+          <w:szCs w:val="28"/>
+        </w:rPr>
+        <w:t xml:space="preserve">Рассмотрим, как это работает на примере. </w:t>
+      </w:r>
+      <w:r>
+        <w:rPr>
+          <w:rFonts w:ascii="Times New Roman" w:hAnsi="Times New Roman" w:cs="Times New Roman"/>
+          <w:sz w:val="28"/>
+          <w:szCs w:val="28"/>
+        </w:rPr>
+        <w:t>Для упрощения воспользуемся русским алфавитом, сост</w:t>
+      </w:r>
+      <w:r>
+        <w:rPr>
+          <w:rFonts w:ascii="Times New Roman" w:hAnsi="Times New Roman" w:cs="Times New Roman"/>
+          <w:sz w:val="28"/>
+          <w:szCs w:val="28"/>
+        </w:rPr>
+        <w:t xml:space="preserve">оящим только из заглавных букв. </w:t>
+      </w:r>
+      <w:r>
+        <w:rPr>
+          <w:rFonts w:ascii="Times New Roman" w:hAnsi="Times New Roman" w:cs="Times New Roman"/>
+          <w:color w:val="000000" w:themeColor="text1"/>
+          <w:sz w:val="28"/>
+          <w:szCs w:val="28"/>
+        </w:rPr>
+        <w:t xml:space="preserve">Пусть в качестве ключа будет использоваться слово «КЛЮЧ». Это слово мы можем поделить на четыре отдельных </w:t>
+      </w:r>
+      <w:proofErr w:type="spellStart"/>
+      <w:r>
+        <w:rPr>
+          <w:rFonts w:ascii="Times New Roman" w:hAnsi="Times New Roman" w:cs="Times New Roman"/>
+          <w:color w:val="000000" w:themeColor="text1"/>
+          <w:sz w:val="28"/>
+          <w:szCs w:val="28"/>
+        </w:rPr>
+        <w:t>моноалфавита</w:t>
+      </w:r>
+      <w:proofErr w:type="spellEnd"/>
+      <w:r>
+        <w:rPr>
+          <w:rFonts w:ascii="Times New Roman" w:hAnsi="Times New Roman" w:cs="Times New Roman"/>
+          <w:color w:val="000000" w:themeColor="text1"/>
+          <w:sz w:val="28"/>
+          <w:szCs w:val="28"/>
+        </w:rPr>
+        <w:t xml:space="preserve"> в каждом из которых будет произведён сдвиг на количество символов равное номеру отдельной буквы ключевого слова в алфавите</w:t>
+      </w:r>
+      <w:r>
+        <w:rPr>
+          <w:rFonts w:ascii="Times New Roman" w:hAnsi="Times New Roman" w:cs="Times New Roman"/>
+          <w:color w:val="000000" w:themeColor="text1"/>
+          <w:sz w:val="28"/>
+          <w:szCs w:val="28"/>
+        </w:rPr>
+        <w:t>.</w:t>
+      </w:r>
+      <w:r>
+        <w:rPr>
+          <w:rFonts w:ascii="Times New Roman" w:hAnsi="Times New Roman" w:cs="Times New Roman"/>
+          <w:color w:val="000000" w:themeColor="text1"/>
+          <w:sz w:val="28"/>
+          <w:szCs w:val="28"/>
+        </w:rPr>
+        <w:t xml:space="preserve"> Сделав это, мы получим следующие </w:t>
+      </w:r>
+      <w:proofErr w:type="spellStart"/>
+      <w:r>
+        <w:rPr>
+          <w:rFonts w:ascii="Times New Roman" w:hAnsi="Times New Roman" w:cs="Times New Roman"/>
+          <w:color w:val="000000" w:themeColor="text1"/>
+          <w:sz w:val="28"/>
+          <w:szCs w:val="28"/>
+        </w:rPr>
+        <w:t>моноалфавиты</w:t>
+      </w:r>
+      <w:proofErr w:type="spellEnd"/>
+      <w:r>
+        <w:rPr>
+          <w:rFonts w:ascii="Times New Roman" w:hAnsi="Times New Roman" w:cs="Times New Roman"/>
+          <w:color w:val="000000" w:themeColor="text1"/>
+          <w:sz w:val="28"/>
+          <w:szCs w:val="28"/>
+        </w:rPr>
+        <w:t xml:space="preserve"> (рисунок 1.4).</w:t>
+      </w:r>
+    </w:p>
+    <w:p>
+      <w:pPr>
+        <w:spacing w:after="0" w:line="360" w:lineRule="auto"/>
+        <w:jc w:val="center"/>
+        <w:rPr>
+          <w:rFonts w:ascii="Times New Roman" w:hAnsi="Times New Roman" w:cs="Times New Roman"/>
+          <w:sz w:val="28"/>
+          <w:szCs w:val="28"/>
+        </w:rPr>
+      </w:pPr>
+      <w:r>
+        <w:rPr>
+          <w:rFonts w:ascii="Times New Roman" w:hAnsi="Times New Roman" w:cs="Times New Roman"/>
+          <w:noProof/>
+          <w:sz w:val="28"/>
+          <w:szCs w:val="28"/>
+          <w:lang w:eastAsia="ru-RU"/>
+        </w:rPr>
+        <w:drawing>
+          <wp:inline distT="0" distB="0" distL="0" distR="0">
+            <wp:extent cx="5924550" cy="3248025"/>
+            <wp:effectExtent l="0" t="0" r="0" b="9525"/>
+            <wp:docPr id="6" name="Рисунок 6"/>
+            <wp:cNvGraphicFramePr>
+              <a:graphicFrameLocks xmlns:a="http://schemas.openxmlformats.org/drawingml/2006/main" noChangeAspect="1"/>
+            </wp:cNvGraphicFramePr>
+            <a:graphic xmlns:a="http://schemas.openxmlformats.org/drawingml/2006/main">
+              <a:graphicData uri="http://schemas.openxmlformats.org/drawingml/2006/picture">
+                <pic:pic xmlns:pic="http://schemas.openxmlformats.org/drawingml/2006/picture">
+                  <pic:nvPicPr>
+                    <pic:cNvPr id="0" name="Picture 5"/>
+                    <pic:cNvPicPr>
+                      <a:picLocks noChangeAspect="1" noChangeArrowheads="1"/>
+                    </pic:cNvPicPr>
+                  </pic:nvPicPr>
+                  <pic:blipFill>
+                    <a:blip r:embed="rId12" cstate="print">
+                      <a:extLst>
+                        <a:ext uri="{28A0092B-C50C-407E-A947-70E740481C1C}">
+                          <a14:useLocalDpi xmlns:a14="http://schemas.microsoft.com/office/drawing/2010/main" val="0"/>
+                        </a:ext>
+                      </a:extLst>
+                    </a:blip>
+                    <a:srcRect/>
+                    <a:stretch>
+                      <a:fillRect/>
+                    </a:stretch>
+                  </pic:blipFill>
+                  <pic:spPr bwMode="auto">
+                    <a:xfrm>
+                      <a:off x="0" y="0"/>
+                      <a:ext cx="5924550" cy="3248025"/>
+                    </a:xfrm>
+                    <a:prstGeom prst="rect">
+                      <a:avLst/>
+                    </a:prstGeom>
+                    <a:noFill/>
+                    <a:ln>
+                      <a:noFill/>
+                    </a:ln>
+                  </pic:spPr>
+                </pic:pic>
+              </a:graphicData>
+            </a:graphic>
+          </wp:inline>
+        </w:drawing>
+      </w:r>
+    </w:p>
+    <w:p>
+      <w:pPr>
+        <w:spacing w:after="0" w:line="360" w:lineRule="auto"/>
+        <w:jc w:val="center"/>
+        <w:rPr>
+          <w:rFonts w:ascii="Times New Roman" w:hAnsi="Times New Roman" w:cs="Times New Roman"/>
+          <w:sz w:val="28"/>
+          <w:szCs w:val="28"/>
+        </w:rPr>
+      </w:pPr>
+      <w:r>
+        <w:rPr>
+          <w:rFonts w:ascii="Times New Roman" w:hAnsi="Times New Roman" w:cs="Times New Roman"/>
+          <w:sz w:val="28"/>
+          <w:szCs w:val="28"/>
+        </w:rPr>
+        <w:t>Рисунок 1.</w:t>
+      </w:r>
+      <w:r>
+        <w:rPr>
+          <w:rFonts w:ascii="Times New Roman" w:hAnsi="Times New Roman" w:cs="Times New Roman"/>
+          <w:sz w:val="28"/>
+          <w:szCs w:val="28"/>
+        </w:rPr>
+        <w:t>4</w:t>
+      </w:r>
+      <w:r>
+        <w:rPr>
+          <w:rFonts w:ascii="Times New Roman" w:hAnsi="Times New Roman" w:cs="Times New Roman"/>
+          <w:sz w:val="28"/>
+          <w:szCs w:val="28"/>
+        </w:rPr>
+        <w:t xml:space="preserve"> – </w:t>
+      </w:r>
+      <w:proofErr w:type="spellStart"/>
+      <w:r>
+        <w:rPr>
+          <w:rFonts w:ascii="Times New Roman" w:hAnsi="Times New Roman" w:cs="Times New Roman"/>
+          <w:sz w:val="28"/>
+          <w:szCs w:val="28"/>
+        </w:rPr>
+        <w:t>Моноалфавиты</w:t>
+      </w:r>
+      <w:proofErr w:type="spellEnd"/>
+      <w:r>
+        <w:rPr>
+          <w:rFonts w:ascii="Times New Roman" w:hAnsi="Times New Roman" w:cs="Times New Roman"/>
+          <w:sz w:val="28"/>
+          <w:szCs w:val="28"/>
+        </w:rPr>
+        <w:t xml:space="preserve"> полученные при использовании ключевого слова «КЛЮЧ»</w:t>
+      </w:r>
+    </w:p>
+    <w:p>
+      <w:pPr>
+        <w:spacing w:after="0" w:line="360" w:lineRule="auto"/>
+        <w:ind w:firstLine="709"/>
+        <w:jc w:val="both"/>
+        <w:rPr>
+          <w:rFonts w:ascii="Times New Roman" w:hAnsi="Times New Roman" w:cs="Times New Roman"/>
+          <w:color w:val="000000" w:themeColor="text1"/>
+          <w:sz w:val="28"/>
+          <w:szCs w:val="28"/>
+        </w:rPr>
+      </w:pPr>
+      <w:r>
+        <w:rPr>
+          <w:rFonts w:ascii="Times New Roman" w:hAnsi="Times New Roman" w:cs="Times New Roman"/>
+          <w:color w:val="000000" w:themeColor="text1"/>
+          <w:sz w:val="28"/>
+          <w:szCs w:val="28"/>
+        </w:rPr>
+        <w:t xml:space="preserve">Теперь, когда у нас алфавиты, изменённые под выбранный ключ можно приступить к шифрованию. </w:t>
+      </w:r>
+      <w:r>
+        <w:rPr>
+          <w:rFonts w:ascii="Times New Roman" w:hAnsi="Times New Roman" w:cs="Times New Roman"/>
+          <w:color w:val="000000" w:themeColor="text1"/>
+          <w:sz w:val="28"/>
+          <w:szCs w:val="28"/>
+        </w:rPr>
+        <w:t xml:space="preserve">Зашифруем </w:t>
+      </w:r>
+      <w:r>
+        <w:rPr>
+          <w:rFonts w:ascii="Times New Roman" w:hAnsi="Times New Roman" w:cs="Times New Roman"/>
+          <w:color w:val="000000" w:themeColor="text1"/>
+          <w:sz w:val="28"/>
+          <w:szCs w:val="28"/>
+        </w:rPr>
+        <w:t>сообщение «ПОЛИАЛФАВИТНЫЙ ШИФР»</w:t>
+      </w:r>
+      <w:r>
+        <w:rPr>
+          <w:rFonts w:ascii="Times New Roman" w:hAnsi="Times New Roman" w:cs="Times New Roman"/>
+          <w:color w:val="000000" w:themeColor="text1"/>
+          <w:sz w:val="28"/>
+          <w:szCs w:val="28"/>
+        </w:rPr>
+        <w:t>. Для этого первую</w:t>
+      </w:r>
+      <w:r>
+        <w:rPr>
+          <w:rFonts w:ascii="Times New Roman" w:hAnsi="Times New Roman" w:cs="Times New Roman"/>
+          <w:color w:val="000000" w:themeColor="text1"/>
+          <w:sz w:val="28"/>
+          <w:szCs w:val="28"/>
+        </w:rPr>
+        <w:t xml:space="preserve"> буква открытого текста буде</w:t>
+      </w:r>
+      <w:r>
+        <w:rPr>
+          <w:rFonts w:ascii="Times New Roman" w:hAnsi="Times New Roman" w:cs="Times New Roman"/>
+          <w:color w:val="000000" w:themeColor="text1"/>
+          <w:sz w:val="28"/>
+          <w:szCs w:val="28"/>
+        </w:rPr>
+        <w:t>м шифровать</w:t>
+      </w:r>
+      <w:r>
+        <w:rPr>
+          <w:rFonts w:ascii="Times New Roman" w:hAnsi="Times New Roman" w:cs="Times New Roman"/>
+          <w:color w:val="000000" w:themeColor="text1"/>
+          <w:sz w:val="28"/>
+          <w:szCs w:val="28"/>
+        </w:rPr>
+        <w:t xml:space="preserve"> через </w:t>
+      </w:r>
+      <w:proofErr w:type="spellStart"/>
+      <w:r>
+        <w:rPr>
+          <w:rFonts w:ascii="Times New Roman" w:hAnsi="Times New Roman" w:cs="Times New Roman"/>
+          <w:color w:val="000000" w:themeColor="text1"/>
+          <w:sz w:val="28"/>
+          <w:szCs w:val="28"/>
+        </w:rPr>
+        <w:t>моноалфавит</w:t>
+      </w:r>
+      <w:proofErr w:type="spellEnd"/>
+      <w:r>
+        <w:rPr>
+          <w:rFonts w:ascii="Times New Roman" w:hAnsi="Times New Roman" w:cs="Times New Roman"/>
+          <w:color w:val="000000" w:themeColor="text1"/>
+          <w:sz w:val="28"/>
+          <w:szCs w:val="28"/>
+        </w:rPr>
+        <w:t xml:space="preserve"> буквы «К»</w:t>
+      </w:r>
+      <w:r>
+        <w:rPr>
+          <w:rFonts w:ascii="Times New Roman" w:hAnsi="Times New Roman" w:cs="Times New Roman"/>
+          <w:color w:val="000000" w:themeColor="text1"/>
+          <w:sz w:val="28"/>
+          <w:szCs w:val="28"/>
+        </w:rPr>
+        <w:t>, втору</w:t>
+      </w:r>
+      <w:r>
+        <w:rPr>
+          <w:rFonts w:ascii="Times New Roman" w:hAnsi="Times New Roman" w:cs="Times New Roman"/>
+          <w:color w:val="000000" w:themeColor="text1"/>
+          <w:sz w:val="28"/>
+          <w:szCs w:val="28"/>
+        </w:rPr>
+        <w:t>ю</w:t>
+      </w:r>
+      <w:r>
+        <w:rPr>
+          <w:rFonts w:ascii="Times New Roman" w:hAnsi="Times New Roman" w:cs="Times New Roman"/>
+          <w:color w:val="000000" w:themeColor="text1"/>
+          <w:sz w:val="28"/>
+          <w:szCs w:val="28"/>
+        </w:rPr>
+        <w:t xml:space="preserve"> через </w:t>
+      </w:r>
+      <w:proofErr w:type="spellStart"/>
+      <w:r>
+        <w:rPr>
+          <w:rFonts w:ascii="Times New Roman" w:hAnsi="Times New Roman" w:cs="Times New Roman"/>
+          <w:color w:val="000000" w:themeColor="text1"/>
+          <w:sz w:val="28"/>
+          <w:szCs w:val="28"/>
+        </w:rPr>
+        <w:t>моноалфавит</w:t>
+      </w:r>
+      <w:proofErr w:type="spellEnd"/>
+      <w:r>
+        <w:rPr>
+          <w:rFonts w:ascii="Times New Roman" w:hAnsi="Times New Roman" w:cs="Times New Roman"/>
+          <w:color w:val="000000" w:themeColor="text1"/>
+          <w:sz w:val="28"/>
+          <w:szCs w:val="28"/>
+        </w:rPr>
+        <w:t xml:space="preserve"> буквы «Л», треть</w:t>
+      </w:r>
+      <w:r>
+        <w:rPr>
+          <w:rFonts w:ascii="Times New Roman" w:hAnsi="Times New Roman" w:cs="Times New Roman"/>
+          <w:color w:val="000000" w:themeColor="text1"/>
+          <w:sz w:val="28"/>
+          <w:szCs w:val="28"/>
+        </w:rPr>
+        <w:t>ю</w:t>
+      </w:r>
+      <w:r>
+        <w:rPr>
+          <w:rFonts w:ascii="Times New Roman" w:hAnsi="Times New Roman" w:cs="Times New Roman"/>
+          <w:color w:val="000000" w:themeColor="text1"/>
+          <w:sz w:val="28"/>
+          <w:szCs w:val="28"/>
+        </w:rPr>
+        <w:t xml:space="preserve"> </w:t>
+      </w:r>
+      <w:r>
+        <w:rPr>
+          <w:rFonts w:ascii="Times New Roman" w:hAnsi="Times New Roman" w:cs="Times New Roman"/>
+          <w:color w:val="000000" w:themeColor="text1"/>
+          <w:sz w:val="28"/>
+          <w:szCs w:val="28"/>
+        </w:rPr>
+        <w:t xml:space="preserve">через </w:t>
+      </w:r>
+      <w:proofErr w:type="spellStart"/>
+      <w:r>
+        <w:rPr>
+          <w:rFonts w:ascii="Times New Roman" w:hAnsi="Times New Roman" w:cs="Times New Roman"/>
+          <w:color w:val="000000" w:themeColor="text1"/>
+          <w:sz w:val="28"/>
+          <w:szCs w:val="28"/>
+        </w:rPr>
+        <w:t>моноалфавит</w:t>
+      </w:r>
+      <w:proofErr w:type="spellEnd"/>
+      <w:r>
+        <w:rPr>
+          <w:rFonts w:ascii="Times New Roman" w:hAnsi="Times New Roman" w:cs="Times New Roman"/>
+          <w:color w:val="000000" w:themeColor="text1"/>
+          <w:sz w:val="28"/>
+          <w:szCs w:val="28"/>
+        </w:rPr>
+        <w:t xml:space="preserve"> буквы «</w:t>
+      </w:r>
+      <w:r>
+        <w:rPr>
+          <w:rFonts w:ascii="Times New Roman" w:hAnsi="Times New Roman" w:cs="Times New Roman"/>
+          <w:color w:val="000000" w:themeColor="text1"/>
+          <w:sz w:val="28"/>
+          <w:szCs w:val="28"/>
+        </w:rPr>
+        <w:t>Ю</w:t>
+      </w:r>
+      <w:r>
+        <w:rPr>
+          <w:rFonts w:ascii="Times New Roman" w:hAnsi="Times New Roman" w:cs="Times New Roman"/>
+          <w:color w:val="000000" w:themeColor="text1"/>
+          <w:sz w:val="28"/>
+          <w:szCs w:val="28"/>
+        </w:rPr>
+        <w:t>»</w:t>
+      </w:r>
+      <w:r>
+        <w:rPr>
+          <w:rFonts w:ascii="Times New Roman" w:hAnsi="Times New Roman" w:cs="Times New Roman"/>
+          <w:color w:val="000000" w:themeColor="text1"/>
+          <w:sz w:val="28"/>
+          <w:szCs w:val="28"/>
+        </w:rPr>
+        <w:t>, четвёрт</w:t>
+      </w:r>
+      <w:r>
+        <w:rPr>
+          <w:rFonts w:ascii="Times New Roman" w:hAnsi="Times New Roman" w:cs="Times New Roman"/>
+          <w:color w:val="000000" w:themeColor="text1"/>
+          <w:sz w:val="28"/>
+          <w:szCs w:val="28"/>
+        </w:rPr>
+        <w:t>ую</w:t>
+      </w:r>
+      <w:r>
+        <w:rPr>
+          <w:rFonts w:ascii="Times New Roman" w:hAnsi="Times New Roman" w:cs="Times New Roman"/>
+          <w:color w:val="000000" w:themeColor="text1"/>
+          <w:sz w:val="28"/>
+          <w:szCs w:val="28"/>
+        </w:rPr>
+        <w:t xml:space="preserve"> </w:t>
+      </w:r>
+      <w:r>
+        <w:rPr>
+          <w:rFonts w:ascii="Times New Roman" w:hAnsi="Times New Roman" w:cs="Times New Roman"/>
+          <w:color w:val="000000" w:themeColor="text1"/>
+          <w:sz w:val="28"/>
+          <w:szCs w:val="28"/>
+        </w:rPr>
+        <w:t xml:space="preserve">через </w:t>
+      </w:r>
+      <w:proofErr w:type="spellStart"/>
+      <w:r>
+        <w:rPr>
+          <w:rFonts w:ascii="Times New Roman" w:hAnsi="Times New Roman" w:cs="Times New Roman"/>
+          <w:color w:val="000000" w:themeColor="text1"/>
+          <w:sz w:val="28"/>
+          <w:szCs w:val="28"/>
+        </w:rPr>
+        <w:t>моноалфавит</w:t>
+      </w:r>
+      <w:proofErr w:type="spellEnd"/>
+      <w:r>
+        <w:rPr>
+          <w:rFonts w:ascii="Times New Roman" w:hAnsi="Times New Roman" w:cs="Times New Roman"/>
+          <w:color w:val="000000" w:themeColor="text1"/>
+          <w:sz w:val="28"/>
+          <w:szCs w:val="28"/>
+        </w:rPr>
+        <w:t xml:space="preserve"> буквы «</w:t>
+      </w:r>
+      <w:r>
+        <w:rPr>
+          <w:rFonts w:ascii="Times New Roman" w:hAnsi="Times New Roman" w:cs="Times New Roman"/>
+          <w:color w:val="000000" w:themeColor="text1"/>
+          <w:sz w:val="28"/>
+          <w:szCs w:val="28"/>
+        </w:rPr>
+        <w:t>Ч</w:t>
+      </w:r>
+      <w:r>
+        <w:rPr>
+          <w:rFonts w:ascii="Times New Roman" w:hAnsi="Times New Roman" w:cs="Times New Roman"/>
+          <w:color w:val="000000" w:themeColor="text1"/>
+          <w:sz w:val="28"/>
+          <w:szCs w:val="28"/>
+        </w:rPr>
+        <w:t>»</w:t>
+      </w:r>
+      <w:r>
+        <w:rPr>
+          <w:rFonts w:ascii="Times New Roman" w:hAnsi="Times New Roman" w:cs="Times New Roman"/>
+          <w:color w:val="000000" w:themeColor="text1"/>
+          <w:sz w:val="28"/>
+          <w:szCs w:val="28"/>
+        </w:rPr>
+        <w:t xml:space="preserve">. Для последующих букв требуется повторять цикл до тех пор, пока весь открытый </w:t>
+      </w:r>
+      <w:r>
+        <w:rPr>
+          <w:rFonts w:ascii="Times New Roman" w:hAnsi="Times New Roman" w:cs="Times New Roman"/>
+          <w:color w:val="000000" w:themeColor="text1"/>
+          <w:sz w:val="28"/>
+          <w:szCs w:val="28"/>
+        </w:rPr>
+        <w:lastRenderedPageBreak/>
+        <w:t>текст не будет зашифрован</w:t>
+      </w:r>
+      <w:r>
+        <w:rPr>
+          <w:rFonts w:ascii="Times New Roman" w:hAnsi="Times New Roman" w:cs="Times New Roman"/>
+          <w:color w:val="000000" w:themeColor="text1"/>
+          <w:sz w:val="28"/>
+          <w:szCs w:val="28"/>
+        </w:rPr>
+        <w:t>.</w:t>
+      </w:r>
+      <w:r>
+        <w:rPr>
+          <w:rFonts w:ascii="Times New Roman" w:hAnsi="Times New Roman" w:cs="Times New Roman"/>
+          <w:color w:val="000000" w:themeColor="text1"/>
+          <w:sz w:val="28"/>
+          <w:szCs w:val="28"/>
+        </w:rPr>
+        <w:t xml:space="preserve"> </w:t>
+      </w:r>
+      <w:r>
+        <w:rPr>
+          <w:rFonts w:ascii="Times New Roman" w:hAnsi="Times New Roman" w:cs="Times New Roman"/>
+          <w:color w:val="000000" w:themeColor="text1"/>
+          <w:sz w:val="28"/>
+          <w:szCs w:val="28"/>
+        </w:rPr>
+        <w:t xml:space="preserve">В результате шифрования </w:t>
+      </w:r>
+      <w:r>
+        <w:rPr>
+          <w:rFonts w:ascii="Times New Roman" w:hAnsi="Times New Roman" w:cs="Times New Roman"/>
+          <w:color w:val="000000" w:themeColor="text1"/>
+          <w:sz w:val="28"/>
+          <w:szCs w:val="28"/>
+        </w:rPr>
+        <w:t>мы получим «</w:t>
+      </w:r>
+      <w:r>
+        <w:rPr>
+          <w:rFonts w:ascii="Times New Roman" w:hAnsi="Times New Roman" w:cs="Times New Roman"/>
+          <w:color w:val="000000" w:themeColor="text1"/>
+          <w:sz w:val="28"/>
+          <w:szCs w:val="28"/>
+        </w:rPr>
+        <w:t>ЪЪЙАКЧТЧМФРЕЁХ ПУАО</w:t>
+      </w:r>
+      <w:r>
+        <w:rPr>
+          <w:rFonts w:ascii="Times New Roman" w:hAnsi="Times New Roman" w:cs="Times New Roman"/>
+          <w:color w:val="000000" w:themeColor="text1"/>
+          <w:sz w:val="28"/>
+          <w:szCs w:val="28"/>
+        </w:rPr>
+        <w:t>»</w:t>
+      </w:r>
+      <w:r>
+        <w:rPr>
+          <w:rFonts w:ascii="Times New Roman" w:hAnsi="Times New Roman" w:cs="Times New Roman"/>
+          <w:color w:val="000000" w:themeColor="text1"/>
+          <w:sz w:val="28"/>
+          <w:szCs w:val="28"/>
+        </w:rPr>
+        <w:t xml:space="preserve"> (рисунок 1.5)</w:t>
+      </w:r>
+      <w:r>
+        <w:rPr>
+          <w:rFonts w:ascii="Times New Roman" w:hAnsi="Times New Roman" w:cs="Times New Roman"/>
+          <w:color w:val="000000" w:themeColor="text1"/>
+          <w:sz w:val="28"/>
+          <w:szCs w:val="28"/>
+        </w:rPr>
+        <w:t xml:space="preserve">. </w:t>
+      </w:r>
+    </w:p>
+    <w:p>
+      <w:pPr>
+        <w:spacing w:after="0" w:line="360" w:lineRule="auto"/>
+        <w:jc w:val="center"/>
+        <w:rPr>
+          <w:rFonts w:ascii="Times New Roman" w:hAnsi="Times New Roman" w:cs="Times New Roman"/>
+          <w:sz w:val="28"/>
+          <w:szCs w:val="28"/>
+        </w:rPr>
+      </w:pPr>
+      <w:r>
+        <w:rPr>
+          <w:rFonts w:ascii="Times New Roman" w:hAnsi="Times New Roman" w:cs="Times New Roman"/>
+          <w:noProof/>
+          <w:sz w:val="28"/>
+          <w:szCs w:val="28"/>
+          <w:lang w:eastAsia="ru-RU"/>
+        </w:rPr>
+        <w:drawing>
+          <wp:inline distT="0" distB="0" distL="0" distR="0">
+            <wp:extent cx="5924550" cy="1333500"/>
+            <wp:effectExtent l="0" t="0" r="0" b="0"/>
+            <wp:docPr id="5" name="Рисунок 5"/>
+            <wp:cNvGraphicFramePr>
+              <a:graphicFrameLocks xmlns:a="http://schemas.openxmlformats.org/drawingml/2006/main" noChangeAspect="1"/>
+            </wp:cNvGraphicFramePr>
+            <a:graphic xmlns:a="http://schemas.openxmlformats.org/drawingml/2006/main">
+              <a:graphicData uri="http://schemas.openxmlformats.org/drawingml/2006/picture">
+                <pic:pic xmlns:pic="http://schemas.openxmlformats.org/drawingml/2006/picture">
+                  <pic:nvPicPr>
+                    <pic:cNvPr id="0" name="Picture 4"/>
+                    <pic:cNvPicPr>
+                      <a:picLocks noChangeAspect="1" noChangeArrowheads="1"/>
+                    </pic:cNvPicPr>
+                  </pic:nvPicPr>
+                  <pic:blipFill>
+                    <a:blip r:embed="rId13" cstate="print">
+                      <a:extLst>
+                        <a:ext uri="{28A0092B-C50C-407E-A947-70E740481C1C}">
+                          <a14:useLocalDpi xmlns:a14="http://schemas.microsoft.com/office/drawing/2010/main" val="0"/>
+                        </a:ext>
+                      </a:extLst>
+                    </a:blip>
+                    <a:srcRect/>
+                    <a:stretch>
+                      <a:fillRect/>
+                    </a:stretch>
+                  </pic:blipFill>
+                  <pic:spPr bwMode="auto">
+                    <a:xfrm>
+                      <a:off x="0" y="0"/>
+                      <a:ext cx="5924550" cy="1333500"/>
+                    </a:xfrm>
+                    <a:prstGeom prst="rect">
+                      <a:avLst/>
+                    </a:prstGeom>
+                    <a:noFill/>
+                    <a:ln>
+                      <a:noFill/>
+                    </a:ln>
+                  </pic:spPr>
+                </pic:pic>
+              </a:graphicData>
+            </a:graphic>
+          </wp:inline>
+        </w:drawing>
+      </w:r>
+    </w:p>
+    <w:p>
+      <w:pPr>
+        <w:spacing w:after="0" w:line="360" w:lineRule="auto"/>
+        <w:jc w:val="center"/>
+        <w:rPr>
+          <w:rFonts w:ascii="Times New Roman" w:hAnsi="Times New Roman" w:cs="Times New Roman"/>
+          <w:sz w:val="28"/>
+          <w:szCs w:val="28"/>
+        </w:rPr>
+      </w:pPr>
+      <w:r>
+        <w:rPr>
+          <w:rFonts w:ascii="Times New Roman" w:hAnsi="Times New Roman" w:cs="Times New Roman"/>
+          <w:sz w:val="28"/>
+          <w:szCs w:val="28"/>
+        </w:rPr>
+        <w:t>Рисунок 1.</w:t>
+      </w:r>
+      <w:r>
+        <w:rPr>
+          <w:rFonts w:ascii="Times New Roman" w:hAnsi="Times New Roman" w:cs="Times New Roman"/>
+          <w:sz w:val="28"/>
+          <w:szCs w:val="28"/>
+        </w:rPr>
+        <w:t>5</w:t>
+      </w:r>
+      <w:r>
+        <w:rPr>
+          <w:rFonts w:ascii="Times New Roman" w:hAnsi="Times New Roman" w:cs="Times New Roman"/>
+          <w:sz w:val="28"/>
+          <w:szCs w:val="28"/>
+        </w:rPr>
+        <w:t xml:space="preserve"> – </w:t>
+      </w:r>
+      <w:r>
+        <w:rPr>
+          <w:rFonts w:ascii="Times New Roman" w:hAnsi="Times New Roman" w:cs="Times New Roman"/>
+          <w:sz w:val="28"/>
+          <w:szCs w:val="28"/>
+        </w:rPr>
+        <w:t>Развёртка, как шифруется каждая буква открытого текста</w:t>
+      </w:r>
+    </w:p>
+    <w:p>
+      <w:pPr>
+        <w:spacing w:after="0" w:line="360" w:lineRule="auto"/>
+        <w:ind w:firstLine="709"/>
+        <w:jc w:val="both"/>
+        <w:rPr>
+          <w:rFonts w:ascii="Times New Roman" w:hAnsi="Times New Roman" w:cs="Times New Roman"/>
+          <w:color w:val="000000" w:themeColor="text1"/>
+          <w:sz w:val="28"/>
+          <w:szCs w:val="28"/>
+        </w:rPr>
+      </w:pPr>
+      <w:r>
+        <w:rPr>
+          <w:rFonts w:ascii="Times New Roman" w:hAnsi="Times New Roman" w:cs="Times New Roman"/>
+          <w:color w:val="000000" w:themeColor="text1"/>
+          <w:sz w:val="28"/>
+          <w:szCs w:val="28"/>
+        </w:rPr>
+        <w:t>Дешифрование соответственно происходит в обратном порядке.</w:t>
+      </w:r>
+    </w:p>
+    <w:p>
+      <w:pPr>
+        <w:spacing w:after="0" w:line="360" w:lineRule="auto"/>
+        <w:ind w:firstLine="709"/>
+        <w:jc w:val="both"/>
+        <w:rPr>
+          <w:rFonts w:ascii="Times New Roman" w:hAnsi="Times New Roman" w:cs="Times New Roman"/>
+          <w:color w:val="000000" w:themeColor="text1"/>
+          <w:sz w:val="28"/>
+          <w:szCs w:val="28"/>
+        </w:rPr>
+      </w:pPr>
+      <w:r>
+        <w:rPr>
+          <w:rFonts w:ascii="Times New Roman" w:hAnsi="Times New Roman" w:cs="Times New Roman"/>
+          <w:color w:val="000000" w:themeColor="text1"/>
+          <w:sz w:val="28"/>
+          <w:szCs w:val="28"/>
+        </w:rPr>
+        <w:t>Обычно, если текст хотят зашифровать или расшифровать этим методом</w:t>
+      </w:r>
+      <w:r>
+        <w:rPr>
+          <w:rFonts w:ascii="Times New Roman" w:hAnsi="Times New Roman" w:cs="Times New Roman"/>
+          <w:color w:val="000000" w:themeColor="text1"/>
+          <w:sz w:val="28"/>
+          <w:szCs w:val="28"/>
+        </w:rPr>
+        <w:t xml:space="preserve"> </w:t>
+      </w:r>
+      <w:r>
+        <w:rPr>
+          <w:rFonts w:ascii="Times New Roman" w:hAnsi="Times New Roman" w:cs="Times New Roman"/>
+          <w:color w:val="000000" w:themeColor="text1"/>
+          <w:sz w:val="28"/>
+          <w:szCs w:val="28"/>
+        </w:rPr>
+        <w:t xml:space="preserve">используют таблицу под названием «квадрат </w:t>
+      </w:r>
+      <w:proofErr w:type="spellStart"/>
+      <w:r>
+        <w:rPr>
+          <w:rFonts w:ascii="Times New Roman" w:hAnsi="Times New Roman" w:cs="Times New Roman"/>
+          <w:color w:val="000000" w:themeColor="text1"/>
+          <w:sz w:val="28"/>
+          <w:szCs w:val="28"/>
+        </w:rPr>
+        <w:t>Виженера</w:t>
+      </w:r>
+      <w:proofErr w:type="spellEnd"/>
+      <w:r>
+        <w:rPr>
+          <w:rFonts w:ascii="Times New Roman" w:hAnsi="Times New Roman" w:cs="Times New Roman"/>
+          <w:color w:val="000000" w:themeColor="text1"/>
+          <w:sz w:val="28"/>
+          <w:szCs w:val="28"/>
+        </w:rPr>
+        <w:t>» (рисунок 1.6).</w:t>
+      </w:r>
+    </w:p>
+    <w:p>
+      <w:pPr>
+        <w:spacing w:after="0" w:line="360" w:lineRule="auto"/>
+        <w:jc w:val="center"/>
+        <w:rPr>
+          <w:rFonts w:ascii="Times New Roman" w:hAnsi="Times New Roman" w:cs="Times New Roman"/>
+          <w:sz w:val="28"/>
+          <w:szCs w:val="28"/>
+        </w:rPr>
+      </w:pPr>
+      <w:r>
+        <w:rPr>
+          <w:rFonts w:ascii="Times New Roman" w:hAnsi="Times New Roman" w:cs="Times New Roman"/>
+          <w:noProof/>
+          <w:sz w:val="28"/>
+          <w:szCs w:val="28"/>
+          <w:lang w:eastAsia="ru-RU"/>
+        </w:rPr>
+        <w:drawing>
+          <wp:inline distT="0" distB="0" distL="0" distR="0">
+            <wp:extent cx="5934075" cy="5610225"/>
+            <wp:effectExtent l="0" t="0" r="9525" b="9525"/>
+            <wp:docPr id="7" name="Рисунок 7"/>
+            <wp:cNvGraphicFramePr>
+              <a:graphicFrameLocks xmlns:a="http://schemas.openxmlformats.org/drawingml/2006/main" noChangeAspect="1"/>
+            </wp:cNvGraphicFramePr>
+            <a:graphic xmlns:a="http://schemas.openxmlformats.org/drawingml/2006/main">
+              <a:graphicData uri="http://schemas.openxmlformats.org/drawingml/2006/picture">
+                <pic:pic xmlns:pic="http://schemas.openxmlformats.org/drawingml/2006/picture">
+                  <pic:nvPicPr>
+                    <pic:cNvPr id="0" name="Picture 6"/>
+                    <pic:cNvPicPr>
+                      <a:picLocks noChangeAspect="1" noChangeArrowheads="1"/>
+                    </pic:cNvPicPr>
+                  </pic:nvPicPr>
+                  <pic:blipFill>
+                    <a:blip r:embed="rId14">
+                      <a:extLst>
+                        <a:ext uri="{28A0092B-C50C-407E-A947-70E740481C1C}">
+                          <a14:useLocalDpi xmlns:a14="http://schemas.microsoft.com/office/drawing/2010/main" val="0"/>
+                        </a:ext>
+                      </a:extLst>
+                    </a:blip>
+                    <a:srcRect/>
+                    <a:stretch>
+                      <a:fillRect/>
+                    </a:stretch>
+                  </pic:blipFill>
+                  <pic:spPr bwMode="auto">
+                    <a:xfrm>
+                      <a:off x="0" y="0"/>
+                      <a:ext cx="5934075" cy="5610225"/>
+                    </a:xfrm>
+                    <a:prstGeom prst="rect">
+                      <a:avLst/>
+                    </a:prstGeom>
+                    <a:noFill/>
+                    <a:ln>
+                      <a:noFill/>
+                    </a:ln>
+                  </pic:spPr>
+                </pic:pic>
+              </a:graphicData>
+            </a:graphic>
+          </wp:inline>
+        </w:drawing>
+      </w:r>
+    </w:p>
+    <w:p>
+      <w:pPr>
+        <w:spacing w:after="0" w:line="360" w:lineRule="auto"/>
+        <w:jc w:val="center"/>
+        <w:rPr>
+          <w:rFonts w:ascii="Times New Roman" w:hAnsi="Times New Roman" w:cs="Times New Roman"/>
+          <w:sz w:val="28"/>
+          <w:szCs w:val="28"/>
+        </w:rPr>
+      </w:pPr>
+      <w:r>
+        <w:rPr>
+          <w:rFonts w:ascii="Times New Roman" w:hAnsi="Times New Roman" w:cs="Times New Roman"/>
+          <w:sz w:val="28"/>
+          <w:szCs w:val="28"/>
+        </w:rPr>
+        <w:t>Рисунок 1.</w:t>
+      </w:r>
+      <w:r>
+        <w:rPr>
+          <w:rFonts w:ascii="Times New Roman" w:hAnsi="Times New Roman" w:cs="Times New Roman"/>
+          <w:sz w:val="28"/>
+          <w:szCs w:val="28"/>
+        </w:rPr>
+        <w:t>6</w:t>
+      </w:r>
+      <w:r>
+        <w:rPr>
+          <w:rFonts w:ascii="Times New Roman" w:hAnsi="Times New Roman" w:cs="Times New Roman"/>
+          <w:sz w:val="28"/>
+          <w:szCs w:val="28"/>
+        </w:rPr>
+        <w:t xml:space="preserve"> – </w:t>
+      </w:r>
+      <w:r>
+        <w:rPr>
+          <w:rFonts w:ascii="Times New Roman" w:hAnsi="Times New Roman" w:cs="Times New Roman"/>
+          <w:sz w:val="28"/>
+          <w:szCs w:val="28"/>
+        </w:rPr>
+        <w:t xml:space="preserve">Квадрат </w:t>
+      </w:r>
+      <w:proofErr w:type="spellStart"/>
+      <w:r>
+        <w:rPr>
+          <w:rFonts w:ascii="Times New Roman" w:hAnsi="Times New Roman" w:cs="Times New Roman"/>
+          <w:sz w:val="28"/>
+          <w:szCs w:val="28"/>
+        </w:rPr>
+        <w:t>Виженера</w:t>
+      </w:r>
+      <w:proofErr w:type="spellEnd"/>
+      <w:r>
+        <w:rPr>
+          <w:rFonts w:ascii="Times New Roman" w:hAnsi="Times New Roman" w:cs="Times New Roman"/>
+          <w:sz w:val="28"/>
+          <w:szCs w:val="28"/>
+        </w:rPr>
+        <w:t xml:space="preserve"> для русского алфавита</w:t>
+      </w:r>
+    </w:p>
+    <w:p>
+      <w:pPr>
+        <w:spacing w:after="0" w:line="360" w:lineRule="auto"/>
+        <w:ind w:firstLine="709"/>
+        <w:jc w:val="both"/>
+        <w:rPr>
+          <w:rFonts w:ascii="Times New Roman" w:hAnsi="Times New Roman" w:cs="Times New Roman"/>
+          <w:color w:val="000000" w:themeColor="text1"/>
+          <w:sz w:val="28"/>
+          <w:szCs w:val="28"/>
+        </w:rPr>
+      </w:pPr>
+      <w:r>
+        <w:rPr>
+          <w:rFonts w:ascii="Times New Roman" w:hAnsi="Times New Roman" w:cs="Times New Roman"/>
+          <w:color w:val="000000" w:themeColor="text1"/>
+          <w:sz w:val="28"/>
+          <w:szCs w:val="28"/>
+        </w:rPr>
+        <w:lastRenderedPageBreak/>
+        <w:t>Пользоваться ей довольно просто, по вертикали выбирается буква ключа, по горизонтали буква текста, на их пересечении и будет шифруемая буква.</w:t>
+      </w:r>
+    </w:p>
+    <w:p>
+      <w:pPr>
+        <w:pStyle w:val="aa"/>
+        <w:spacing w:after="0" w:line="360" w:lineRule="auto"/>
+        <w:ind w:left="0" w:firstLine="709"/>
+        <w:jc w:val="both"/>
+        <w:rPr>
+          <w:rFonts w:ascii="Times New Roman" w:hAnsi="Times New Roman" w:cs="Times New Roman"/>
+          <w:color w:val="000000" w:themeColor="text1"/>
+          <w:sz w:val="28"/>
+          <w:szCs w:val="28"/>
+        </w:rPr>
+      </w:pPr>
+      <w:r>
+        <w:rPr>
+          <w:rFonts w:ascii="Times New Roman" w:hAnsi="Times New Roman" w:cs="Times New Roman"/>
+          <w:color w:val="000000" w:themeColor="text1"/>
+          <w:sz w:val="28"/>
+          <w:szCs w:val="28"/>
+        </w:rPr>
+        <w:t>Плюсами</w:t>
+      </w:r>
+      <w:r>
+        <w:rPr>
+          <w:rFonts w:ascii="Times New Roman" w:hAnsi="Times New Roman" w:cs="Times New Roman"/>
+          <w:color w:val="000000" w:themeColor="text1"/>
+          <w:sz w:val="28"/>
+          <w:szCs w:val="28"/>
+        </w:rPr>
+        <w:t xml:space="preserve"> </w:t>
+      </w:r>
+      <w:r>
+        <w:rPr>
+          <w:rFonts w:ascii="Times New Roman" w:hAnsi="Times New Roman" w:cs="Times New Roman"/>
+          <w:color w:val="000000" w:themeColor="text1"/>
+          <w:sz w:val="28"/>
+          <w:szCs w:val="28"/>
+        </w:rPr>
+        <w:t>этого метода можно считать высокую скорость шифрования и дешифрования</w:t>
+      </w:r>
+      <w:r>
+        <w:rPr>
+          <w:rFonts w:ascii="Times New Roman" w:hAnsi="Times New Roman" w:cs="Times New Roman"/>
+          <w:color w:val="000000" w:themeColor="text1"/>
+          <w:sz w:val="28"/>
+          <w:szCs w:val="28"/>
+        </w:rPr>
+        <w:t>, а также маскировк</w:t>
+      </w:r>
+      <w:r>
+        <w:rPr>
+          <w:rFonts w:ascii="Times New Roman" w:hAnsi="Times New Roman" w:cs="Times New Roman"/>
+          <w:color w:val="000000" w:themeColor="text1"/>
+          <w:sz w:val="28"/>
+          <w:szCs w:val="28"/>
+        </w:rPr>
+        <w:t>у</w:t>
+      </w:r>
+      <w:r>
+        <w:rPr>
+          <w:rFonts w:ascii="Times New Roman" w:hAnsi="Times New Roman" w:cs="Times New Roman"/>
+          <w:color w:val="000000" w:themeColor="text1"/>
+          <w:sz w:val="28"/>
+          <w:szCs w:val="28"/>
+        </w:rPr>
+        <w:t xml:space="preserve"> частот появления тех или иных букв в тексте</w:t>
+      </w:r>
+      <w:r>
+        <w:rPr>
+          <w:rFonts w:ascii="Times New Roman" w:hAnsi="Times New Roman" w:cs="Times New Roman"/>
+          <w:color w:val="000000" w:themeColor="text1"/>
+          <w:sz w:val="28"/>
+          <w:szCs w:val="28"/>
+        </w:rPr>
+        <w:t>.</w:t>
+      </w:r>
+    </w:p>
+    <w:p>
+      <w:pPr>
+        <w:spacing w:after="0" w:line="360" w:lineRule="auto"/>
+        <w:ind w:firstLine="709"/>
+        <w:jc w:val="both"/>
+        <w:rPr>
+          <w:rFonts w:ascii="Times New Roman" w:hAnsi="Times New Roman" w:cs="Times New Roman"/>
+          <w:color w:val="000000" w:themeColor="text1"/>
+          <w:sz w:val="28"/>
+          <w:szCs w:val="28"/>
+        </w:rPr>
+      </w:pPr>
+      <w:r>
+        <w:rPr>
+          <w:rFonts w:ascii="Times New Roman" w:hAnsi="Times New Roman" w:cs="Times New Roman"/>
+          <w:color w:val="000000" w:themeColor="text1"/>
+          <w:sz w:val="28"/>
+          <w:szCs w:val="28"/>
+        </w:rPr>
+        <w:t xml:space="preserve">Минусами этого метода можно считать </w:t>
+      </w:r>
+      <w:r>
+        <w:rPr>
+          <w:rFonts w:ascii="Times New Roman" w:hAnsi="Times New Roman" w:cs="Times New Roman"/>
+          <w:color w:val="000000" w:themeColor="text1"/>
+          <w:sz w:val="28"/>
+          <w:szCs w:val="28"/>
+        </w:rPr>
+        <w:t>п</w:t>
+      </w:r>
+      <w:r>
+        <w:rPr>
+          <w:rFonts w:ascii="Times New Roman" w:hAnsi="Times New Roman" w:cs="Times New Roman"/>
+          <w:color w:val="000000" w:themeColor="text1"/>
+          <w:sz w:val="28"/>
+          <w:szCs w:val="28"/>
+        </w:rPr>
+        <w:t>ередачу больших объёмов текста</w:t>
+      </w:r>
+      <w:r>
+        <w:rPr>
+          <w:rFonts w:ascii="Times New Roman" w:hAnsi="Times New Roman" w:cs="Times New Roman"/>
+          <w:color w:val="000000" w:themeColor="text1"/>
+          <w:sz w:val="28"/>
+          <w:szCs w:val="28"/>
+        </w:rPr>
+        <w:t xml:space="preserve">, а также </w:t>
+      </w:r>
+      <w:r>
+        <w:rPr>
+          <w:rFonts w:ascii="Times New Roman" w:hAnsi="Times New Roman" w:cs="Times New Roman"/>
+          <w:color w:val="000000" w:themeColor="text1"/>
+          <w:sz w:val="28"/>
+          <w:szCs w:val="28"/>
+        </w:rPr>
+        <w:t>распространение ключей и их обновление</w:t>
+      </w:r>
+      <w:r>
+        <w:rPr>
+          <w:rFonts w:ascii="Times New Roman" w:hAnsi="Times New Roman" w:cs="Times New Roman"/>
+          <w:color w:val="000000" w:themeColor="text1"/>
+          <w:sz w:val="28"/>
+          <w:szCs w:val="28"/>
+        </w:rPr>
+        <w:t>.</w:t>
+      </w:r>
     </w:p>
     <w:p>
       <w:pPr>
@@ -8133,7 +10534,16 @@
           <w:color w:val="000000" w:themeColor="text1"/>
           <w:sz w:val="28"/>
         </w:rPr>
-        <w:t>Исключающее ИЛИ (</w:t>
+        <w:t>И</w:t>
+      </w:r>
+      <w:r>
+        <w:rPr>
+          <w:rFonts w:ascii="Times New Roman" w:hAnsi="Times New Roman" w:cs="Times New Roman"/>
+          <w:i w:val="0"/>
+          <w:color w:val="000000" w:themeColor="text1"/>
+          <w:sz w:val="28"/>
+        </w:rPr>
+        <w:t>сключающее ИЛИ (</w:t>
       </w:r>
       <w:r>
         <w:rPr>
@@ -8162,9 +10572,2510 @@
         <w:jc w:val="both"/>
         <w:rPr>
           <w:rFonts w:ascii="Times New Roman" w:hAnsi="Times New Roman" w:cs="Times New Roman"/>
-          <w:sz w:val="24"/>
-        </w:rPr>
-      </w:pPr>
+          <w:color w:val="000000" w:themeColor="text1"/>
+          <w:sz w:val="28"/>
+          <w:szCs w:val="28"/>
+        </w:rPr>
+      </w:pPr>
+      <w:r>
+        <w:rPr>
+          <w:rFonts w:ascii="Times New Roman" w:hAnsi="Times New Roman" w:cs="Times New Roman"/>
+          <w:color w:val="000000" w:themeColor="text1"/>
+          <w:sz w:val="28"/>
+          <w:szCs w:val="28"/>
+        </w:rPr>
+        <w:t>Метод исключающего ИЛИ (</w:t>
+      </w:r>
+      <w:r>
+        <w:rPr>
+          <w:rFonts w:ascii="Times New Roman" w:hAnsi="Times New Roman" w:cs="Times New Roman"/>
+          <w:color w:val="000000" w:themeColor="text1"/>
+          <w:sz w:val="28"/>
+          <w:szCs w:val="28"/>
+          <w:lang w:val="en-US"/>
+        </w:rPr>
+        <w:t>XOR</w:t>
+      </w:r>
+      <w:r>
+        <w:rPr>
+          <w:rFonts w:ascii="Times New Roman" w:hAnsi="Times New Roman" w:cs="Times New Roman"/>
+          <w:color w:val="000000" w:themeColor="text1"/>
+          <w:sz w:val="28"/>
+          <w:szCs w:val="28"/>
+        </w:rPr>
+        <w:t>)</w:t>
+      </w:r>
+      <w:r>
+        <w:rPr>
+          <w:rFonts w:ascii="Times New Roman" w:hAnsi="Times New Roman" w:cs="Times New Roman"/>
+          <w:color w:val="000000" w:themeColor="text1"/>
+          <w:sz w:val="28"/>
+          <w:szCs w:val="28"/>
+        </w:rPr>
+        <w:t xml:space="preserve"> </w:t>
+      </w:r>
+      <w:r>
+        <w:rPr>
+          <w:rFonts w:ascii="Times New Roman" w:hAnsi="Times New Roman" w:cs="Times New Roman"/>
+          <w:color w:val="000000" w:themeColor="text1"/>
+          <w:sz w:val="28"/>
+          <w:szCs w:val="28"/>
+        </w:rPr>
+        <w:t xml:space="preserve">относится к симметричным </w:t>
+      </w:r>
+      <w:r>
+        <w:rPr>
+          <w:rFonts w:ascii="Times New Roman" w:hAnsi="Times New Roman" w:cs="Times New Roman"/>
+          <w:color w:val="000000" w:themeColor="text1"/>
+          <w:sz w:val="28"/>
+          <w:szCs w:val="28"/>
+        </w:rPr>
+        <w:t>криптосистемам</w:t>
+      </w:r>
+      <w:r>
+        <w:rPr>
+          <w:rFonts w:ascii="Times New Roman" w:hAnsi="Times New Roman" w:cs="Times New Roman"/>
+          <w:color w:val="000000" w:themeColor="text1"/>
+          <w:sz w:val="28"/>
+          <w:szCs w:val="28"/>
+        </w:rPr>
+        <w:t xml:space="preserve"> </w:t>
+      </w:r>
+      <w:r>
+        <w:rPr>
+          <w:rFonts w:ascii="Times New Roman" w:hAnsi="Times New Roman" w:cs="Times New Roman"/>
+          <w:color w:val="000000" w:themeColor="text1"/>
+          <w:sz w:val="28"/>
+          <w:szCs w:val="28"/>
+        </w:rPr>
+        <w:t>типа гаммирование</w:t>
+      </w:r>
+      <w:r>
+        <w:rPr>
+          <w:rFonts w:ascii="Times New Roman" w:hAnsi="Times New Roman" w:cs="Times New Roman"/>
+          <w:color w:val="000000" w:themeColor="text1"/>
+          <w:sz w:val="28"/>
+          <w:szCs w:val="28"/>
+        </w:rPr>
+        <w:t>.</w:t>
+      </w:r>
+      <w:r>
+        <w:rPr>
+          <w:rFonts w:ascii="Times New Roman" w:hAnsi="Times New Roman" w:cs="Times New Roman"/>
+          <w:color w:val="000000" w:themeColor="text1"/>
+          <w:sz w:val="28"/>
+          <w:szCs w:val="28"/>
+        </w:rPr>
+        <w:t xml:space="preserve"> </w:t>
+      </w:r>
+      <w:r>
+        <w:rPr>
+          <w:rFonts w:ascii="Times New Roman" w:hAnsi="Times New Roman" w:cs="Times New Roman"/>
+          <w:color w:val="000000" w:themeColor="text1"/>
+          <w:sz w:val="28"/>
+          <w:szCs w:val="28"/>
+        </w:rPr>
+        <w:t>Принцип работы</w:t>
+      </w:r>
+      <w:r>
+        <w:rPr>
+          <w:rFonts w:ascii="Times New Roman" w:hAnsi="Times New Roman" w:cs="Times New Roman"/>
+          <w:color w:val="000000" w:themeColor="text1"/>
+          <w:sz w:val="28"/>
+          <w:szCs w:val="28"/>
+        </w:rPr>
+        <w:t xml:space="preserve"> этого типа шифров</w:t>
+      </w:r>
+      <w:r>
+        <w:rPr>
+          <w:rFonts w:ascii="Times New Roman" w:hAnsi="Times New Roman" w:cs="Times New Roman"/>
+          <w:color w:val="000000" w:themeColor="text1"/>
+          <w:sz w:val="28"/>
+          <w:szCs w:val="28"/>
+        </w:rPr>
+        <w:t xml:space="preserve"> </w:t>
+      </w:r>
+      <w:r>
+        <w:rPr>
+          <w:rFonts w:ascii="Times New Roman" w:hAnsi="Times New Roman" w:cs="Times New Roman"/>
+          <w:color w:val="000000" w:themeColor="text1"/>
+          <w:sz w:val="28"/>
+          <w:szCs w:val="28"/>
+        </w:rPr>
+        <w:t xml:space="preserve">заключается в «наложении» последовательности, состоящей из случайных чисел на открытый текст. То есть генератор случайных чисел выдаёт последовательность битов (гамму), которая накладывается на открытый текст с помощью побитовой операции исключающего ИЛИ, в результате чего получается </w:t>
+      </w:r>
+      <w:proofErr w:type="spellStart"/>
+      <w:r>
+        <w:rPr>
+          <w:rFonts w:ascii="Times New Roman" w:hAnsi="Times New Roman" w:cs="Times New Roman"/>
+          <w:color w:val="000000" w:themeColor="text1"/>
+          <w:sz w:val="28"/>
+          <w:szCs w:val="28"/>
+        </w:rPr>
+        <w:t>шифротекст</w:t>
+      </w:r>
+      <w:proofErr w:type="spellEnd"/>
+      <w:r>
+        <w:rPr>
+          <w:rFonts w:ascii="Times New Roman" w:hAnsi="Times New Roman" w:cs="Times New Roman"/>
+          <w:color w:val="000000" w:themeColor="text1"/>
+          <w:sz w:val="28"/>
+          <w:szCs w:val="28"/>
+        </w:rPr>
+        <w:t>.</w:t>
+      </w:r>
+    </w:p>
+    <w:p>
+      <w:pPr>
+        <w:spacing w:after="0" w:line="360" w:lineRule="auto"/>
+        <w:ind w:firstLine="709"/>
+        <w:jc w:val="both"/>
+        <w:rPr>
+          <w:rFonts w:ascii="Times New Roman" w:hAnsi="Times New Roman" w:cs="Times New Roman"/>
+          <w:color w:val="000000" w:themeColor="text1"/>
+          <w:sz w:val="28"/>
+          <w:szCs w:val="28"/>
+        </w:rPr>
+      </w:pPr>
+      <w:r>
+        <w:rPr>
+          <w:rFonts w:ascii="Times New Roman" w:hAnsi="Times New Roman" w:cs="Times New Roman"/>
+          <w:color w:val="000000" w:themeColor="text1"/>
+          <w:sz w:val="28"/>
+          <w:szCs w:val="28"/>
+        </w:rPr>
+        <w:t>Метод является достаточно простым.</w:t>
+      </w:r>
+      <w:r>
+        <w:rPr>
+          <w:rFonts w:ascii="Times New Roman" w:hAnsi="Times New Roman" w:cs="Times New Roman"/>
+          <w:color w:val="000000" w:themeColor="text1"/>
+          <w:sz w:val="28"/>
+          <w:szCs w:val="28"/>
+        </w:rPr>
+        <w:t xml:space="preserve"> Давайте представим русский алфавит</w:t>
+      </w:r>
+      <w:r>
+        <w:rPr>
+          <w:rFonts w:ascii="Times New Roman" w:hAnsi="Times New Roman" w:cs="Times New Roman"/>
+          <w:color w:val="000000" w:themeColor="text1"/>
+          <w:sz w:val="28"/>
+          <w:szCs w:val="28"/>
+        </w:rPr>
+        <w:t xml:space="preserve"> (для упрощения без буквы «Ё»)</w:t>
+      </w:r>
+      <w:r>
+        <w:rPr>
+          <w:rFonts w:ascii="Times New Roman" w:hAnsi="Times New Roman" w:cs="Times New Roman"/>
+          <w:color w:val="000000" w:themeColor="text1"/>
+          <w:sz w:val="28"/>
+          <w:szCs w:val="28"/>
+        </w:rPr>
+        <w:t xml:space="preserve"> в двоичном виде (таблица 1.1).</w:t>
+      </w:r>
+      <w:r>
+        <w:rPr>
+          <w:rFonts w:ascii="Times New Roman" w:hAnsi="Times New Roman" w:cs="Times New Roman"/>
+          <w:color w:val="000000" w:themeColor="text1"/>
+          <w:sz w:val="28"/>
+          <w:szCs w:val="28"/>
+        </w:rPr>
+        <w:t xml:space="preserve"> </w:t>
+      </w:r>
+    </w:p>
+    <w:p>
+      <w:pPr>
+        <w:spacing w:after="0" w:line="360" w:lineRule="auto"/>
+        <w:jc w:val="both"/>
+        <w:rPr>
+          <w:rFonts w:ascii="Times New Roman" w:hAnsi="Times New Roman" w:cs="Times New Roman"/>
+          <w:sz w:val="28"/>
+          <w:szCs w:val="28"/>
+        </w:rPr>
+      </w:pPr>
+      <w:r>
+        <w:rPr>
+          <w:rFonts w:ascii="Times New Roman" w:eastAsia="Calibri" w:hAnsi="Times New Roman" w:cs="Times New Roman"/>
+          <w:sz w:val="28"/>
+          <w:szCs w:val="24"/>
+        </w:rPr>
+        <w:t xml:space="preserve">Таблица </w:t>
+      </w:r>
+      <w:r>
+        <w:rPr>
+          <w:rFonts w:ascii="Times New Roman" w:eastAsia="Calibri" w:hAnsi="Times New Roman" w:cs="Times New Roman"/>
+          <w:sz w:val="28"/>
+          <w:szCs w:val="24"/>
+        </w:rPr>
+        <w:t>1.</w:t>
+      </w:r>
+      <w:r>
+        <w:rPr>
+          <w:rFonts w:ascii="Times New Roman" w:eastAsia="Calibri" w:hAnsi="Times New Roman" w:cs="Times New Roman"/>
+          <w:sz w:val="28"/>
+          <w:szCs w:val="24"/>
+        </w:rPr>
+        <w:t xml:space="preserve">1 </w:t>
+      </w:r>
+      <w:r>
+        <w:rPr>
+          <w:rFonts w:ascii="Times New Roman" w:hAnsi="Times New Roman" w:cs="Times New Roman"/>
+          <w:sz w:val="28"/>
+          <w:szCs w:val="28"/>
+        </w:rPr>
+        <w:t>–</w:t>
+      </w:r>
+      <w:r>
+        <w:rPr>
+          <w:rFonts w:ascii="Times New Roman" w:hAnsi="Times New Roman" w:cs="Times New Roman"/>
+          <w:sz w:val="28"/>
+          <w:szCs w:val="28"/>
+        </w:rPr>
+        <w:t xml:space="preserve"> </w:t>
+      </w:r>
+      <w:r>
+        <w:rPr>
+          <w:rFonts w:ascii="Times New Roman" w:hAnsi="Times New Roman" w:cs="Times New Roman"/>
+          <w:sz w:val="28"/>
+          <w:szCs w:val="28"/>
+        </w:rPr>
+        <w:t>Русский алфавит в двоичном представлении</w:t>
+      </w:r>
+    </w:p>
+    <w:tbl>
+      <w:tblPr>
+        <w:tblStyle w:val="ae"/>
+        <w:tblW w:w="0" w:type="auto"/>
+        <w:tblLook w:val="04A0" w:firstRow="1" w:lastRow="0" w:firstColumn="1" w:lastColumn="0" w:noHBand="0" w:noVBand="1"/>
+      </w:tblPr>
+      <w:tblGrid>
+        <w:gridCol w:w="1286"/>
+        <w:gridCol w:w="1141"/>
+        <w:gridCol w:w="1288"/>
+        <w:gridCol w:w="1142"/>
+        <w:gridCol w:w="1288"/>
+        <w:gridCol w:w="1142"/>
+        <w:gridCol w:w="1142"/>
+        <w:gridCol w:w="916"/>
+      </w:tblGrid>
+      <w:tr>
+        <w:tc>
+          <w:tcPr>
+            <w:tcW w:w="1286" w:type="dxa"/>
+            <w:vAlign w:val="center"/>
+          </w:tcPr>
+          <w:p>
+            <w:pPr>
+              <w:spacing w:after="0" w:line="360" w:lineRule="auto"/>
+              <w:jc w:val="center"/>
+              <w:rPr>
+                <w:rFonts w:ascii="Times New Roman" w:hAnsi="Times New Roman" w:cs="Times New Roman"/>
+                <w:sz w:val="28"/>
+                <w:szCs w:val="28"/>
+              </w:rPr>
+            </w:pPr>
+            <w:r>
+              <w:rPr>
+                <w:rFonts w:ascii="Times New Roman" w:hAnsi="Times New Roman" w:cs="Times New Roman"/>
+                <w:sz w:val="28"/>
+                <w:szCs w:val="28"/>
+              </w:rPr>
+              <w:t>Символ</w:t>
+            </w:r>
+          </w:p>
+        </w:tc>
+        <w:tc>
+          <w:tcPr>
+            <w:tcW w:w="1141" w:type="dxa"/>
+            <w:vAlign w:val="center"/>
+          </w:tcPr>
+          <w:p>
+            <w:pPr>
+              <w:spacing w:after="0" w:line="360" w:lineRule="auto"/>
+              <w:jc w:val="center"/>
+              <w:rPr>
+                <w:rFonts w:ascii="Times New Roman" w:hAnsi="Times New Roman" w:cs="Times New Roman"/>
+                <w:sz w:val="28"/>
+                <w:szCs w:val="28"/>
+              </w:rPr>
+            </w:pPr>
+            <w:r>
+              <w:rPr>
+                <w:rFonts w:ascii="Times New Roman" w:hAnsi="Times New Roman" w:cs="Times New Roman"/>
+                <w:sz w:val="28"/>
+                <w:szCs w:val="28"/>
+              </w:rPr>
+              <w:t>Код</w:t>
+            </w:r>
+          </w:p>
+        </w:tc>
+        <w:tc>
+          <w:tcPr>
+            <w:tcW w:w="1288" w:type="dxa"/>
+            <w:vAlign w:val="center"/>
+          </w:tcPr>
+          <w:p>
+            <w:pPr>
+              <w:spacing w:after="0" w:line="360" w:lineRule="auto"/>
+              <w:jc w:val="center"/>
+              <w:rPr>
+                <w:rFonts w:ascii="Times New Roman" w:hAnsi="Times New Roman" w:cs="Times New Roman"/>
+                <w:sz w:val="28"/>
+                <w:szCs w:val="28"/>
+              </w:rPr>
+            </w:pPr>
+            <w:r>
+              <w:rPr>
+                <w:rFonts w:ascii="Times New Roman" w:hAnsi="Times New Roman" w:cs="Times New Roman"/>
+                <w:sz w:val="28"/>
+                <w:szCs w:val="28"/>
+              </w:rPr>
+              <w:t>Символ</w:t>
+            </w:r>
+          </w:p>
+        </w:tc>
+        <w:tc>
+          <w:tcPr>
+            <w:tcW w:w="1142" w:type="dxa"/>
+            <w:vAlign w:val="center"/>
+          </w:tcPr>
+          <w:p>
+            <w:pPr>
+              <w:spacing w:after="0" w:line="360" w:lineRule="auto"/>
+              <w:jc w:val="center"/>
+              <w:rPr>
+                <w:rFonts w:ascii="Times New Roman" w:hAnsi="Times New Roman" w:cs="Times New Roman"/>
+                <w:sz w:val="28"/>
+                <w:szCs w:val="28"/>
+              </w:rPr>
+            </w:pPr>
+            <w:r>
+              <w:rPr>
+                <w:rFonts w:ascii="Times New Roman" w:hAnsi="Times New Roman" w:cs="Times New Roman"/>
+                <w:sz w:val="28"/>
+                <w:szCs w:val="28"/>
+              </w:rPr>
+              <w:t>Код</w:t>
+            </w:r>
+          </w:p>
+        </w:tc>
+        <w:tc>
+          <w:tcPr>
+            <w:tcW w:w="1288" w:type="dxa"/>
+            <w:vAlign w:val="center"/>
+          </w:tcPr>
+          <w:p>
+            <w:pPr>
+              <w:spacing w:after="0" w:line="360" w:lineRule="auto"/>
+              <w:jc w:val="center"/>
+              <w:rPr>
+                <w:rFonts w:ascii="Times New Roman" w:hAnsi="Times New Roman" w:cs="Times New Roman"/>
+                <w:sz w:val="28"/>
+                <w:szCs w:val="28"/>
+              </w:rPr>
+            </w:pPr>
+            <w:r>
+              <w:rPr>
+                <w:rFonts w:ascii="Times New Roman" w:hAnsi="Times New Roman" w:cs="Times New Roman"/>
+                <w:sz w:val="28"/>
+                <w:szCs w:val="28"/>
+              </w:rPr>
+              <w:t>Символ</w:t>
+            </w:r>
+          </w:p>
+        </w:tc>
+        <w:tc>
+          <w:tcPr>
+            <w:tcW w:w="1142" w:type="dxa"/>
+            <w:vAlign w:val="center"/>
+          </w:tcPr>
+          <w:p>
+            <w:pPr>
+              <w:spacing w:after="0" w:line="360" w:lineRule="auto"/>
+              <w:jc w:val="center"/>
+              <w:rPr>
+                <w:rFonts w:ascii="Times New Roman" w:hAnsi="Times New Roman" w:cs="Times New Roman"/>
+                <w:sz w:val="28"/>
+                <w:szCs w:val="28"/>
+              </w:rPr>
+            </w:pPr>
+            <w:r>
+              <w:rPr>
+                <w:rFonts w:ascii="Times New Roman" w:hAnsi="Times New Roman" w:cs="Times New Roman"/>
+                <w:sz w:val="28"/>
+                <w:szCs w:val="28"/>
+              </w:rPr>
+              <w:t>Код</w:t>
+            </w:r>
+          </w:p>
+        </w:tc>
+        <w:tc>
+          <w:tcPr>
+            <w:tcW w:w="1142" w:type="dxa"/>
+            <w:vAlign w:val="center"/>
+          </w:tcPr>
+          <w:p>
+            <w:pPr>
+              <w:spacing w:after="0" w:line="360" w:lineRule="auto"/>
+              <w:jc w:val="center"/>
+              <w:rPr>
+                <w:rFonts w:ascii="Times New Roman" w:hAnsi="Times New Roman" w:cs="Times New Roman"/>
+                <w:sz w:val="28"/>
+                <w:szCs w:val="28"/>
+              </w:rPr>
+            </w:pPr>
+            <w:r>
+              <w:rPr>
+                <w:rFonts w:ascii="Times New Roman" w:hAnsi="Times New Roman" w:cs="Times New Roman"/>
+                <w:sz w:val="28"/>
+                <w:szCs w:val="28"/>
+              </w:rPr>
+              <w:t>Символ</w:t>
+            </w:r>
+          </w:p>
+        </w:tc>
+        <w:tc>
+          <w:tcPr>
+            <w:tcW w:w="916" w:type="dxa"/>
+            <w:vAlign w:val="center"/>
+          </w:tcPr>
+          <w:p>
+            <w:pPr>
+              <w:spacing w:after="0" w:line="360" w:lineRule="auto"/>
+              <w:jc w:val="center"/>
+              <w:rPr>
+                <w:rFonts w:ascii="Times New Roman" w:hAnsi="Times New Roman" w:cs="Times New Roman"/>
+                <w:sz w:val="28"/>
+                <w:szCs w:val="28"/>
+              </w:rPr>
+            </w:pPr>
+            <w:r>
+              <w:rPr>
+                <w:rFonts w:ascii="Times New Roman" w:hAnsi="Times New Roman" w:cs="Times New Roman"/>
+                <w:sz w:val="28"/>
+                <w:szCs w:val="28"/>
+              </w:rPr>
+              <w:t>Код</w:t>
+            </w:r>
+          </w:p>
+        </w:tc>
+      </w:tr>
+      <w:tr>
+        <w:tc>
+          <w:tcPr>
+            <w:tcW w:w="1286" w:type="dxa"/>
+            <w:vAlign w:val="center"/>
+          </w:tcPr>
+          <w:p>
+            <w:pPr>
+              <w:spacing w:after="0" w:line="360" w:lineRule="auto"/>
+              <w:rPr>
+                <w:rFonts w:ascii="Times New Roman" w:hAnsi="Times New Roman" w:cs="Times New Roman"/>
+                <w:sz w:val="28"/>
+                <w:szCs w:val="28"/>
+              </w:rPr>
+            </w:pPr>
+            <w:r>
+              <w:rPr>
+                <w:rFonts w:ascii="Times New Roman" w:hAnsi="Times New Roman" w:cs="Times New Roman"/>
+                <w:sz w:val="28"/>
+                <w:szCs w:val="28"/>
+              </w:rPr>
+              <w:t>А</w:t>
+            </w:r>
+          </w:p>
+        </w:tc>
+        <w:tc>
+          <w:tcPr>
+            <w:tcW w:w="1141" w:type="dxa"/>
+            <w:vAlign w:val="center"/>
+          </w:tcPr>
+          <w:p>
+            <w:pPr>
+              <w:spacing w:after="0" w:line="360" w:lineRule="auto"/>
+              <w:rPr>
+                <w:rFonts w:ascii="Times New Roman" w:hAnsi="Times New Roman" w:cs="Times New Roman"/>
+                <w:sz w:val="28"/>
+                <w:szCs w:val="28"/>
+              </w:rPr>
+            </w:pPr>
+            <w:r>
+              <w:rPr>
+                <w:rFonts w:ascii="Times New Roman" w:hAnsi="Times New Roman" w:cs="Times New Roman"/>
+                <w:sz w:val="28"/>
+                <w:szCs w:val="28"/>
+              </w:rPr>
+              <w:t>00000</w:t>
+            </w:r>
+          </w:p>
+        </w:tc>
+        <w:tc>
+          <w:tcPr>
+            <w:tcW w:w="1288" w:type="dxa"/>
+            <w:vAlign w:val="center"/>
+          </w:tcPr>
+          <w:p>
+            <w:pPr>
+              <w:spacing w:after="0" w:line="360" w:lineRule="auto"/>
+              <w:rPr>
+                <w:rFonts w:ascii="Times New Roman" w:hAnsi="Times New Roman" w:cs="Times New Roman"/>
+                <w:sz w:val="28"/>
+                <w:szCs w:val="28"/>
+              </w:rPr>
+            </w:pPr>
+            <w:r>
+              <w:rPr>
+                <w:rFonts w:ascii="Times New Roman" w:hAnsi="Times New Roman" w:cs="Times New Roman"/>
+                <w:sz w:val="28"/>
+                <w:szCs w:val="28"/>
+              </w:rPr>
+              <w:t>И</w:t>
+            </w:r>
+          </w:p>
+        </w:tc>
+        <w:tc>
+          <w:tcPr>
+            <w:tcW w:w="1142" w:type="dxa"/>
+            <w:vAlign w:val="center"/>
+          </w:tcPr>
+          <w:p>
+            <w:pPr>
+              <w:spacing w:after="0" w:line="360" w:lineRule="auto"/>
+              <w:rPr>
+                <w:rFonts w:ascii="Times New Roman" w:hAnsi="Times New Roman" w:cs="Times New Roman"/>
+                <w:sz w:val="28"/>
+                <w:szCs w:val="28"/>
+              </w:rPr>
+            </w:pPr>
+            <w:r>
+              <w:rPr>
+                <w:rFonts w:ascii="Times New Roman" w:hAnsi="Times New Roman" w:cs="Times New Roman"/>
+                <w:sz w:val="28"/>
+                <w:szCs w:val="28"/>
+              </w:rPr>
+              <w:t>01000</w:t>
+            </w:r>
+          </w:p>
+        </w:tc>
+        <w:tc>
+          <w:tcPr>
+            <w:tcW w:w="1288" w:type="dxa"/>
+            <w:vAlign w:val="center"/>
+          </w:tcPr>
+          <w:p>
+            <w:pPr>
+              <w:spacing w:after="0" w:line="360" w:lineRule="auto"/>
+              <w:rPr>
+                <w:rFonts w:ascii="Times New Roman" w:hAnsi="Times New Roman" w:cs="Times New Roman"/>
+                <w:sz w:val="28"/>
+                <w:szCs w:val="28"/>
+              </w:rPr>
+            </w:pPr>
+            <w:r>
+              <w:rPr>
+                <w:rFonts w:ascii="Times New Roman" w:hAnsi="Times New Roman" w:cs="Times New Roman"/>
+                <w:sz w:val="28"/>
+                <w:szCs w:val="28"/>
+              </w:rPr>
+              <w:t>Р</w:t>
+            </w:r>
+          </w:p>
+        </w:tc>
+        <w:tc>
+          <w:tcPr>
+            <w:tcW w:w="1142" w:type="dxa"/>
+            <w:vAlign w:val="center"/>
+          </w:tcPr>
+          <w:p>
+            <w:pPr>
+              <w:spacing w:after="0" w:line="360" w:lineRule="auto"/>
+              <w:rPr>
+                <w:rFonts w:ascii="Times New Roman" w:hAnsi="Times New Roman" w:cs="Times New Roman"/>
+                <w:sz w:val="28"/>
+                <w:szCs w:val="28"/>
+              </w:rPr>
+            </w:pPr>
+            <w:r>
+              <w:rPr>
+                <w:rFonts w:ascii="Times New Roman" w:hAnsi="Times New Roman" w:cs="Times New Roman"/>
+                <w:sz w:val="28"/>
+                <w:szCs w:val="28"/>
+              </w:rPr>
+              <w:t>10000</w:t>
+            </w:r>
+          </w:p>
+        </w:tc>
+        <w:tc>
+          <w:tcPr>
+            <w:tcW w:w="1142" w:type="dxa"/>
+            <w:vAlign w:val="center"/>
+          </w:tcPr>
+          <w:p>
+            <w:pPr>
+              <w:spacing w:after="0" w:line="360" w:lineRule="auto"/>
+              <w:rPr>
+                <w:rFonts w:ascii="Times New Roman" w:hAnsi="Times New Roman" w:cs="Times New Roman"/>
+                <w:sz w:val="28"/>
+                <w:szCs w:val="28"/>
+              </w:rPr>
+            </w:pPr>
+            <w:r>
+              <w:rPr>
+                <w:rFonts w:ascii="Times New Roman" w:hAnsi="Times New Roman" w:cs="Times New Roman"/>
+                <w:sz w:val="28"/>
+                <w:szCs w:val="28"/>
+              </w:rPr>
+              <w:t>Ш</w:t>
+            </w:r>
+          </w:p>
+        </w:tc>
+        <w:tc>
+          <w:tcPr>
+            <w:tcW w:w="916" w:type="dxa"/>
+            <w:vAlign w:val="center"/>
+          </w:tcPr>
+          <w:p>
+            <w:pPr>
+              <w:spacing w:after="0" w:line="360" w:lineRule="auto"/>
+              <w:rPr>
+                <w:rFonts w:ascii="Times New Roman" w:hAnsi="Times New Roman" w:cs="Times New Roman"/>
+                <w:sz w:val="28"/>
+                <w:szCs w:val="28"/>
+              </w:rPr>
+            </w:pPr>
+            <w:r>
+              <w:rPr>
+                <w:rFonts w:ascii="Times New Roman" w:hAnsi="Times New Roman" w:cs="Times New Roman"/>
+                <w:sz w:val="28"/>
+                <w:szCs w:val="28"/>
+              </w:rPr>
+              <w:t>11000</w:t>
+            </w:r>
+          </w:p>
+        </w:tc>
+      </w:tr>
+      <w:tr>
+        <w:tc>
+          <w:tcPr>
+            <w:tcW w:w="1286" w:type="dxa"/>
+            <w:vAlign w:val="center"/>
+          </w:tcPr>
+          <w:p>
+            <w:pPr>
+              <w:spacing w:after="0" w:line="360" w:lineRule="auto"/>
+              <w:rPr>
+                <w:rFonts w:ascii="Times New Roman" w:hAnsi="Times New Roman" w:cs="Times New Roman"/>
+                <w:sz w:val="28"/>
+                <w:szCs w:val="28"/>
+              </w:rPr>
+            </w:pPr>
+            <w:r>
+              <w:rPr>
+                <w:rFonts w:ascii="Times New Roman" w:hAnsi="Times New Roman" w:cs="Times New Roman"/>
+                <w:sz w:val="28"/>
+                <w:szCs w:val="28"/>
+              </w:rPr>
+              <w:t>Б</w:t>
+            </w:r>
+          </w:p>
+        </w:tc>
+        <w:tc>
+          <w:tcPr>
+            <w:tcW w:w="1141" w:type="dxa"/>
+            <w:vAlign w:val="center"/>
+          </w:tcPr>
+          <w:p>
+            <w:pPr>
+              <w:spacing w:after="0" w:line="360" w:lineRule="auto"/>
+              <w:rPr>
+                <w:rFonts w:ascii="Times New Roman" w:hAnsi="Times New Roman" w:cs="Times New Roman"/>
+                <w:sz w:val="28"/>
+                <w:szCs w:val="28"/>
+              </w:rPr>
+            </w:pPr>
+            <w:r>
+              <w:rPr>
+                <w:rFonts w:ascii="Times New Roman" w:hAnsi="Times New Roman" w:cs="Times New Roman"/>
+                <w:sz w:val="28"/>
+                <w:szCs w:val="28"/>
+              </w:rPr>
+              <w:t>00001</w:t>
+            </w:r>
+          </w:p>
+        </w:tc>
+        <w:tc>
+          <w:tcPr>
+            <w:tcW w:w="1288" w:type="dxa"/>
+            <w:vAlign w:val="center"/>
+          </w:tcPr>
+          <w:p>
+            <w:pPr>
+              <w:spacing w:after="0" w:line="360" w:lineRule="auto"/>
+              <w:rPr>
+                <w:rFonts w:ascii="Times New Roman" w:hAnsi="Times New Roman" w:cs="Times New Roman"/>
+                <w:sz w:val="28"/>
+                <w:szCs w:val="28"/>
+              </w:rPr>
+            </w:pPr>
+            <w:r>
+              <w:rPr>
+                <w:rFonts w:ascii="Times New Roman" w:hAnsi="Times New Roman" w:cs="Times New Roman"/>
+                <w:sz w:val="28"/>
+                <w:szCs w:val="28"/>
+              </w:rPr>
+              <w:t>Й</w:t>
+            </w:r>
+          </w:p>
+        </w:tc>
+        <w:tc>
+          <w:tcPr>
+            <w:tcW w:w="1142" w:type="dxa"/>
+            <w:vAlign w:val="center"/>
+          </w:tcPr>
+          <w:p>
+            <w:pPr>
+              <w:spacing w:after="0" w:line="360" w:lineRule="auto"/>
+              <w:rPr>
+                <w:rFonts w:ascii="Times New Roman" w:hAnsi="Times New Roman" w:cs="Times New Roman"/>
+                <w:sz w:val="28"/>
+                <w:szCs w:val="28"/>
+              </w:rPr>
+            </w:pPr>
+            <w:r>
+              <w:rPr>
+                <w:rFonts w:ascii="Times New Roman" w:hAnsi="Times New Roman" w:cs="Times New Roman"/>
+                <w:sz w:val="28"/>
+                <w:szCs w:val="28"/>
+              </w:rPr>
+              <w:t>01001</w:t>
+            </w:r>
+          </w:p>
+        </w:tc>
+        <w:tc>
+          <w:tcPr>
+            <w:tcW w:w="1288" w:type="dxa"/>
+            <w:vAlign w:val="center"/>
+          </w:tcPr>
+          <w:p>
+            <w:pPr>
+              <w:spacing w:after="0" w:line="360" w:lineRule="auto"/>
+              <w:rPr>
+                <w:rFonts w:ascii="Times New Roman" w:hAnsi="Times New Roman" w:cs="Times New Roman"/>
+                <w:sz w:val="28"/>
+                <w:szCs w:val="28"/>
+              </w:rPr>
+            </w:pPr>
+            <w:r>
+              <w:rPr>
+                <w:rFonts w:ascii="Times New Roman" w:hAnsi="Times New Roman" w:cs="Times New Roman"/>
+                <w:sz w:val="28"/>
+                <w:szCs w:val="28"/>
+              </w:rPr>
+              <w:t>С</w:t>
+            </w:r>
+          </w:p>
+        </w:tc>
+        <w:tc>
+          <w:tcPr>
+            <w:tcW w:w="1142" w:type="dxa"/>
+            <w:vAlign w:val="center"/>
+          </w:tcPr>
+          <w:p>
+            <w:pPr>
+              <w:spacing w:after="0" w:line="360" w:lineRule="auto"/>
+              <w:rPr>
+                <w:rFonts w:ascii="Times New Roman" w:hAnsi="Times New Roman" w:cs="Times New Roman"/>
+                <w:sz w:val="28"/>
+                <w:szCs w:val="28"/>
+              </w:rPr>
+            </w:pPr>
+            <w:r>
+              <w:rPr>
+                <w:rFonts w:ascii="Times New Roman" w:hAnsi="Times New Roman" w:cs="Times New Roman"/>
+                <w:sz w:val="28"/>
+                <w:szCs w:val="28"/>
+              </w:rPr>
+              <w:t>10001</w:t>
+            </w:r>
+          </w:p>
+        </w:tc>
+        <w:tc>
+          <w:tcPr>
+            <w:tcW w:w="1142" w:type="dxa"/>
+            <w:vAlign w:val="center"/>
+          </w:tcPr>
+          <w:p>
+            <w:pPr>
+              <w:spacing w:after="0" w:line="360" w:lineRule="auto"/>
+              <w:rPr>
+                <w:rFonts w:ascii="Times New Roman" w:hAnsi="Times New Roman" w:cs="Times New Roman"/>
+                <w:sz w:val="28"/>
+                <w:szCs w:val="28"/>
+              </w:rPr>
+            </w:pPr>
+            <w:r>
+              <w:rPr>
+                <w:rFonts w:ascii="Times New Roman" w:hAnsi="Times New Roman" w:cs="Times New Roman"/>
+                <w:sz w:val="28"/>
+                <w:szCs w:val="28"/>
+              </w:rPr>
+              <w:t>Щ</w:t>
+            </w:r>
+          </w:p>
+        </w:tc>
+        <w:tc>
+          <w:tcPr>
+            <w:tcW w:w="916" w:type="dxa"/>
+            <w:vAlign w:val="center"/>
+          </w:tcPr>
+          <w:p>
+            <w:pPr>
+              <w:spacing w:after="0" w:line="360" w:lineRule="auto"/>
+              <w:rPr>
+                <w:rFonts w:ascii="Times New Roman" w:hAnsi="Times New Roman" w:cs="Times New Roman"/>
+                <w:sz w:val="28"/>
+                <w:szCs w:val="28"/>
+              </w:rPr>
+            </w:pPr>
+            <w:r>
+              <w:rPr>
+                <w:rFonts w:ascii="Times New Roman" w:hAnsi="Times New Roman" w:cs="Times New Roman"/>
+                <w:sz w:val="28"/>
+                <w:szCs w:val="28"/>
+              </w:rPr>
+              <w:t>11001</w:t>
+            </w:r>
+          </w:p>
+        </w:tc>
+      </w:tr>
+      <w:tr>
+        <w:tc>
+          <w:tcPr>
+            <w:tcW w:w="1286" w:type="dxa"/>
+            <w:vAlign w:val="center"/>
+          </w:tcPr>
+          <w:p>
+            <w:pPr>
+              <w:spacing w:after="0" w:line="360" w:lineRule="auto"/>
+              <w:rPr>
+                <w:rFonts w:ascii="Times New Roman" w:hAnsi="Times New Roman" w:cs="Times New Roman"/>
+                <w:sz w:val="28"/>
+                <w:szCs w:val="28"/>
+              </w:rPr>
+            </w:pPr>
+            <w:r>
+              <w:rPr>
+                <w:rFonts w:ascii="Times New Roman" w:hAnsi="Times New Roman" w:cs="Times New Roman"/>
+                <w:sz w:val="28"/>
+                <w:szCs w:val="28"/>
+              </w:rPr>
+              <w:t>В</w:t>
+            </w:r>
+          </w:p>
+        </w:tc>
+        <w:tc>
+          <w:tcPr>
+            <w:tcW w:w="1141" w:type="dxa"/>
+            <w:vAlign w:val="center"/>
+          </w:tcPr>
+          <w:p>
+            <w:pPr>
+              <w:spacing w:after="0" w:line="360" w:lineRule="auto"/>
+              <w:rPr>
+                <w:rFonts w:ascii="Times New Roman" w:hAnsi="Times New Roman" w:cs="Times New Roman"/>
+                <w:sz w:val="28"/>
+                <w:szCs w:val="28"/>
+              </w:rPr>
+            </w:pPr>
+            <w:r>
+              <w:rPr>
+                <w:rFonts w:ascii="Times New Roman" w:hAnsi="Times New Roman" w:cs="Times New Roman"/>
+                <w:sz w:val="28"/>
+                <w:szCs w:val="28"/>
+              </w:rPr>
+              <w:t>0001</w:t>
+            </w:r>
+            <w:r>
+              <w:rPr>
+                <w:rFonts w:ascii="Times New Roman" w:hAnsi="Times New Roman" w:cs="Times New Roman"/>
+                <w:sz w:val="28"/>
+                <w:szCs w:val="28"/>
+              </w:rPr>
+              <w:t>0</w:t>
+            </w:r>
+          </w:p>
+        </w:tc>
+        <w:tc>
+          <w:tcPr>
+            <w:tcW w:w="1288" w:type="dxa"/>
+            <w:vAlign w:val="center"/>
+          </w:tcPr>
+          <w:p>
+            <w:pPr>
+              <w:spacing w:after="0" w:line="360" w:lineRule="auto"/>
+              <w:rPr>
+                <w:rFonts w:ascii="Times New Roman" w:hAnsi="Times New Roman" w:cs="Times New Roman"/>
+                <w:sz w:val="28"/>
+                <w:szCs w:val="28"/>
+              </w:rPr>
+            </w:pPr>
+            <w:r>
+              <w:rPr>
+                <w:rFonts w:ascii="Times New Roman" w:hAnsi="Times New Roman" w:cs="Times New Roman"/>
+                <w:sz w:val="28"/>
+                <w:szCs w:val="28"/>
+              </w:rPr>
+              <w:t>К</w:t>
+            </w:r>
+          </w:p>
+        </w:tc>
+        <w:tc>
+          <w:tcPr>
+            <w:tcW w:w="1142" w:type="dxa"/>
+            <w:vAlign w:val="center"/>
+          </w:tcPr>
+          <w:p>
+            <w:pPr>
+              <w:spacing w:after="0" w:line="360" w:lineRule="auto"/>
+              <w:rPr>
+                <w:rFonts w:ascii="Times New Roman" w:hAnsi="Times New Roman" w:cs="Times New Roman"/>
+                <w:sz w:val="28"/>
+                <w:szCs w:val="28"/>
+              </w:rPr>
+            </w:pPr>
+            <w:r>
+              <w:rPr>
+                <w:rFonts w:ascii="Times New Roman" w:hAnsi="Times New Roman" w:cs="Times New Roman"/>
+                <w:sz w:val="28"/>
+                <w:szCs w:val="28"/>
+              </w:rPr>
+              <w:t>01010</w:t>
+            </w:r>
+          </w:p>
+        </w:tc>
+        <w:tc>
+          <w:tcPr>
+            <w:tcW w:w="1288" w:type="dxa"/>
+            <w:vAlign w:val="center"/>
+          </w:tcPr>
+          <w:p>
+            <w:pPr>
+              <w:spacing w:after="0" w:line="360" w:lineRule="auto"/>
+              <w:rPr>
+                <w:rFonts w:ascii="Times New Roman" w:hAnsi="Times New Roman" w:cs="Times New Roman"/>
+                <w:sz w:val="28"/>
+                <w:szCs w:val="28"/>
+              </w:rPr>
+            </w:pPr>
+            <w:r>
+              <w:rPr>
+                <w:rFonts w:ascii="Times New Roman" w:hAnsi="Times New Roman" w:cs="Times New Roman"/>
+                <w:sz w:val="28"/>
+                <w:szCs w:val="28"/>
+              </w:rPr>
+              <w:t>Т</w:t>
+            </w:r>
+          </w:p>
+        </w:tc>
+        <w:tc>
+          <w:tcPr>
+            <w:tcW w:w="1142" w:type="dxa"/>
+            <w:vAlign w:val="center"/>
+          </w:tcPr>
+          <w:p>
+            <w:pPr>
+              <w:spacing w:after="0" w:line="360" w:lineRule="auto"/>
+              <w:rPr>
+                <w:rFonts w:ascii="Times New Roman" w:hAnsi="Times New Roman" w:cs="Times New Roman"/>
+                <w:sz w:val="28"/>
+                <w:szCs w:val="28"/>
+              </w:rPr>
+            </w:pPr>
+            <w:r>
+              <w:rPr>
+                <w:rFonts w:ascii="Times New Roman" w:hAnsi="Times New Roman" w:cs="Times New Roman"/>
+                <w:sz w:val="28"/>
+                <w:szCs w:val="28"/>
+              </w:rPr>
+              <w:t>10010</w:t>
+            </w:r>
+          </w:p>
+        </w:tc>
+        <w:tc>
+          <w:tcPr>
+            <w:tcW w:w="1142" w:type="dxa"/>
+            <w:vAlign w:val="center"/>
+          </w:tcPr>
+          <w:p>
+            <w:pPr>
+              <w:spacing w:after="0" w:line="360" w:lineRule="auto"/>
+              <w:rPr>
+                <w:rFonts w:ascii="Times New Roman" w:hAnsi="Times New Roman" w:cs="Times New Roman"/>
+                <w:sz w:val="28"/>
+                <w:szCs w:val="28"/>
+              </w:rPr>
+            </w:pPr>
+            <w:r>
+              <w:rPr>
+                <w:rFonts w:ascii="Times New Roman" w:hAnsi="Times New Roman" w:cs="Times New Roman"/>
+                <w:sz w:val="28"/>
+                <w:szCs w:val="28"/>
+              </w:rPr>
+              <w:t>Ъ</w:t>
+            </w:r>
+          </w:p>
+        </w:tc>
+        <w:tc>
+          <w:tcPr>
+            <w:tcW w:w="916" w:type="dxa"/>
+            <w:vAlign w:val="center"/>
+          </w:tcPr>
+          <w:p>
+            <w:pPr>
+              <w:spacing w:after="0" w:line="360" w:lineRule="auto"/>
+              <w:rPr>
+                <w:rFonts w:ascii="Times New Roman" w:hAnsi="Times New Roman" w:cs="Times New Roman"/>
+                <w:sz w:val="28"/>
+                <w:szCs w:val="28"/>
+              </w:rPr>
+            </w:pPr>
+            <w:r>
+              <w:rPr>
+                <w:rFonts w:ascii="Times New Roman" w:hAnsi="Times New Roman" w:cs="Times New Roman"/>
+                <w:sz w:val="28"/>
+                <w:szCs w:val="28"/>
+              </w:rPr>
+              <w:t>11010</w:t>
+            </w:r>
+          </w:p>
+        </w:tc>
+      </w:tr>
+      <w:tr>
+        <w:tc>
+          <w:tcPr>
+            <w:tcW w:w="1286" w:type="dxa"/>
+            <w:vAlign w:val="center"/>
+          </w:tcPr>
+          <w:p>
+            <w:pPr>
+              <w:spacing w:after="0" w:line="360" w:lineRule="auto"/>
+              <w:rPr>
+                <w:rFonts w:ascii="Times New Roman" w:hAnsi="Times New Roman" w:cs="Times New Roman"/>
+                <w:sz w:val="28"/>
+                <w:szCs w:val="28"/>
+              </w:rPr>
+            </w:pPr>
+            <w:r>
+              <w:rPr>
+                <w:rFonts w:ascii="Times New Roman" w:hAnsi="Times New Roman" w:cs="Times New Roman"/>
+                <w:sz w:val="28"/>
+                <w:szCs w:val="28"/>
+              </w:rPr>
+              <w:t>Г</w:t>
+            </w:r>
+          </w:p>
+        </w:tc>
+        <w:tc>
+          <w:tcPr>
+            <w:tcW w:w="1141" w:type="dxa"/>
+            <w:vAlign w:val="center"/>
+          </w:tcPr>
+          <w:p>
+            <w:pPr>
+              <w:spacing w:after="0" w:line="360" w:lineRule="auto"/>
+              <w:rPr>
+                <w:rFonts w:ascii="Times New Roman" w:hAnsi="Times New Roman" w:cs="Times New Roman"/>
+                <w:sz w:val="28"/>
+                <w:szCs w:val="28"/>
+              </w:rPr>
+            </w:pPr>
+            <w:r>
+              <w:rPr>
+                <w:rFonts w:ascii="Times New Roman" w:hAnsi="Times New Roman" w:cs="Times New Roman"/>
+                <w:sz w:val="28"/>
+                <w:szCs w:val="28"/>
+              </w:rPr>
+              <w:t>00011</w:t>
+            </w:r>
+          </w:p>
+        </w:tc>
+        <w:tc>
+          <w:tcPr>
+            <w:tcW w:w="1288" w:type="dxa"/>
+            <w:vAlign w:val="center"/>
+          </w:tcPr>
+          <w:p>
+            <w:pPr>
+              <w:spacing w:after="0" w:line="360" w:lineRule="auto"/>
+              <w:rPr>
+                <w:rFonts w:ascii="Times New Roman" w:hAnsi="Times New Roman" w:cs="Times New Roman"/>
+                <w:sz w:val="28"/>
+                <w:szCs w:val="28"/>
+              </w:rPr>
+            </w:pPr>
+            <w:r>
+              <w:rPr>
+                <w:rFonts w:ascii="Times New Roman" w:hAnsi="Times New Roman" w:cs="Times New Roman"/>
+                <w:sz w:val="28"/>
+                <w:szCs w:val="28"/>
+              </w:rPr>
+              <w:t>Л</w:t>
+            </w:r>
+          </w:p>
+        </w:tc>
+        <w:tc>
+          <w:tcPr>
+            <w:tcW w:w="1142" w:type="dxa"/>
+            <w:vAlign w:val="center"/>
+          </w:tcPr>
+          <w:p>
+            <w:pPr>
+              <w:spacing w:after="0" w:line="360" w:lineRule="auto"/>
+              <w:rPr>
+                <w:rFonts w:ascii="Times New Roman" w:hAnsi="Times New Roman" w:cs="Times New Roman"/>
+                <w:sz w:val="28"/>
+                <w:szCs w:val="28"/>
+              </w:rPr>
+            </w:pPr>
+            <w:r>
+              <w:rPr>
+                <w:rFonts w:ascii="Times New Roman" w:hAnsi="Times New Roman" w:cs="Times New Roman"/>
+                <w:sz w:val="28"/>
+                <w:szCs w:val="28"/>
+              </w:rPr>
+              <w:t>01011</w:t>
+            </w:r>
+          </w:p>
+        </w:tc>
+        <w:tc>
+          <w:tcPr>
+            <w:tcW w:w="1288" w:type="dxa"/>
+            <w:vAlign w:val="center"/>
+          </w:tcPr>
+          <w:p>
+            <w:pPr>
+              <w:spacing w:after="0" w:line="360" w:lineRule="auto"/>
+              <w:rPr>
+                <w:rFonts w:ascii="Times New Roman" w:hAnsi="Times New Roman" w:cs="Times New Roman"/>
+                <w:sz w:val="28"/>
+                <w:szCs w:val="28"/>
+              </w:rPr>
+            </w:pPr>
+            <w:r>
+              <w:rPr>
+                <w:rFonts w:ascii="Times New Roman" w:hAnsi="Times New Roman" w:cs="Times New Roman"/>
+                <w:sz w:val="28"/>
+                <w:szCs w:val="28"/>
+              </w:rPr>
+              <w:t>У</w:t>
+            </w:r>
+          </w:p>
+        </w:tc>
+        <w:tc>
+          <w:tcPr>
+            <w:tcW w:w="1142" w:type="dxa"/>
+            <w:vAlign w:val="center"/>
+          </w:tcPr>
+          <w:p>
+            <w:pPr>
+              <w:spacing w:after="0" w:line="360" w:lineRule="auto"/>
+              <w:rPr>
+                <w:rFonts w:ascii="Times New Roman" w:hAnsi="Times New Roman" w:cs="Times New Roman"/>
+                <w:sz w:val="28"/>
+                <w:szCs w:val="28"/>
+              </w:rPr>
+            </w:pPr>
+            <w:r>
+              <w:rPr>
+                <w:rFonts w:ascii="Times New Roman" w:hAnsi="Times New Roman" w:cs="Times New Roman"/>
+                <w:sz w:val="28"/>
+                <w:szCs w:val="28"/>
+              </w:rPr>
+              <w:t>10011</w:t>
+            </w:r>
+          </w:p>
+        </w:tc>
+        <w:tc>
+          <w:tcPr>
+            <w:tcW w:w="1142" w:type="dxa"/>
+            <w:vAlign w:val="center"/>
+          </w:tcPr>
+          <w:p>
+            <w:pPr>
+              <w:spacing w:after="0" w:line="360" w:lineRule="auto"/>
+              <w:rPr>
+                <w:rFonts w:ascii="Times New Roman" w:hAnsi="Times New Roman" w:cs="Times New Roman"/>
+                <w:sz w:val="28"/>
+                <w:szCs w:val="28"/>
+              </w:rPr>
+            </w:pPr>
+            <w:r>
+              <w:rPr>
+                <w:rFonts w:ascii="Times New Roman" w:hAnsi="Times New Roman" w:cs="Times New Roman"/>
+                <w:sz w:val="28"/>
+                <w:szCs w:val="28"/>
+              </w:rPr>
+              <w:t>Ы</w:t>
+            </w:r>
+          </w:p>
+        </w:tc>
+        <w:tc>
+          <w:tcPr>
+            <w:tcW w:w="916" w:type="dxa"/>
+            <w:vAlign w:val="center"/>
+          </w:tcPr>
+          <w:p>
+            <w:pPr>
+              <w:spacing w:after="0" w:line="360" w:lineRule="auto"/>
+              <w:rPr>
+                <w:rFonts w:ascii="Times New Roman" w:hAnsi="Times New Roman" w:cs="Times New Roman"/>
+                <w:sz w:val="28"/>
+                <w:szCs w:val="28"/>
+              </w:rPr>
+            </w:pPr>
+            <w:r>
+              <w:rPr>
+                <w:rFonts w:ascii="Times New Roman" w:hAnsi="Times New Roman" w:cs="Times New Roman"/>
+                <w:sz w:val="28"/>
+                <w:szCs w:val="28"/>
+              </w:rPr>
+              <w:t>11011</w:t>
+            </w:r>
+          </w:p>
+        </w:tc>
+      </w:tr>
+      <w:tr>
+        <w:tc>
+          <w:tcPr>
+            <w:tcW w:w="1286" w:type="dxa"/>
+            <w:vAlign w:val="center"/>
+          </w:tcPr>
+          <w:p>
+            <w:pPr>
+              <w:spacing w:after="0" w:line="360" w:lineRule="auto"/>
+              <w:rPr>
+                <w:rFonts w:ascii="Times New Roman" w:hAnsi="Times New Roman" w:cs="Times New Roman"/>
+                <w:sz w:val="28"/>
+                <w:szCs w:val="28"/>
+              </w:rPr>
+            </w:pPr>
+            <w:r>
+              <w:rPr>
+                <w:rFonts w:ascii="Times New Roman" w:hAnsi="Times New Roman" w:cs="Times New Roman"/>
+                <w:sz w:val="28"/>
+                <w:szCs w:val="28"/>
+              </w:rPr>
+              <w:t>Д</w:t>
+            </w:r>
+          </w:p>
+        </w:tc>
+        <w:tc>
+          <w:tcPr>
+            <w:tcW w:w="1141" w:type="dxa"/>
+            <w:vAlign w:val="center"/>
+          </w:tcPr>
+          <w:p>
+            <w:pPr>
+              <w:spacing w:after="0" w:line="360" w:lineRule="auto"/>
+              <w:rPr>
+                <w:rFonts w:ascii="Times New Roman" w:hAnsi="Times New Roman" w:cs="Times New Roman"/>
+                <w:sz w:val="28"/>
+                <w:szCs w:val="28"/>
+              </w:rPr>
+            </w:pPr>
+            <w:r>
+              <w:rPr>
+                <w:rFonts w:ascii="Times New Roman" w:hAnsi="Times New Roman" w:cs="Times New Roman"/>
+                <w:sz w:val="28"/>
+                <w:szCs w:val="28"/>
+              </w:rPr>
+              <w:t>001</w:t>
+            </w:r>
+            <w:r>
+              <w:rPr>
+                <w:rFonts w:ascii="Times New Roman" w:hAnsi="Times New Roman" w:cs="Times New Roman"/>
+                <w:sz w:val="28"/>
+                <w:szCs w:val="28"/>
+              </w:rPr>
+              <w:t>00</w:t>
+            </w:r>
+          </w:p>
+        </w:tc>
+        <w:tc>
+          <w:tcPr>
+            <w:tcW w:w="1288" w:type="dxa"/>
+            <w:vAlign w:val="center"/>
+          </w:tcPr>
+          <w:p>
+            <w:pPr>
+              <w:spacing w:after="0" w:line="360" w:lineRule="auto"/>
+              <w:rPr>
+                <w:rFonts w:ascii="Times New Roman" w:hAnsi="Times New Roman" w:cs="Times New Roman"/>
+                <w:sz w:val="28"/>
+                <w:szCs w:val="28"/>
+              </w:rPr>
+            </w:pPr>
+            <w:r>
+              <w:rPr>
+                <w:rFonts w:ascii="Times New Roman" w:hAnsi="Times New Roman" w:cs="Times New Roman"/>
+                <w:sz w:val="28"/>
+                <w:szCs w:val="28"/>
+              </w:rPr>
+              <w:t>М</w:t>
+            </w:r>
+          </w:p>
+        </w:tc>
+        <w:tc>
+          <w:tcPr>
+            <w:tcW w:w="1142" w:type="dxa"/>
+            <w:vAlign w:val="center"/>
+          </w:tcPr>
+          <w:p>
+            <w:pPr>
+              <w:spacing w:after="0" w:line="360" w:lineRule="auto"/>
+              <w:rPr>
+                <w:rFonts w:ascii="Times New Roman" w:hAnsi="Times New Roman" w:cs="Times New Roman"/>
+                <w:sz w:val="28"/>
+                <w:szCs w:val="28"/>
+              </w:rPr>
+            </w:pPr>
+            <w:r>
+              <w:rPr>
+                <w:rFonts w:ascii="Times New Roman" w:hAnsi="Times New Roman" w:cs="Times New Roman"/>
+                <w:sz w:val="28"/>
+                <w:szCs w:val="28"/>
+              </w:rPr>
+              <w:t>01100</w:t>
+            </w:r>
+          </w:p>
+        </w:tc>
+        <w:tc>
+          <w:tcPr>
+            <w:tcW w:w="1288" w:type="dxa"/>
+            <w:vAlign w:val="center"/>
+          </w:tcPr>
+          <w:p>
+            <w:pPr>
+              <w:spacing w:after="0" w:line="360" w:lineRule="auto"/>
+              <w:rPr>
+                <w:rFonts w:ascii="Times New Roman" w:hAnsi="Times New Roman" w:cs="Times New Roman"/>
+                <w:sz w:val="28"/>
+                <w:szCs w:val="28"/>
+              </w:rPr>
+            </w:pPr>
+            <w:r>
+              <w:rPr>
+                <w:rFonts w:ascii="Times New Roman" w:hAnsi="Times New Roman" w:cs="Times New Roman"/>
+                <w:sz w:val="28"/>
+                <w:szCs w:val="28"/>
+              </w:rPr>
+              <w:t>Ф</w:t>
+            </w:r>
+          </w:p>
+        </w:tc>
+        <w:tc>
+          <w:tcPr>
+            <w:tcW w:w="1142" w:type="dxa"/>
+            <w:vAlign w:val="center"/>
+          </w:tcPr>
+          <w:p>
+            <w:pPr>
+              <w:spacing w:after="0" w:line="360" w:lineRule="auto"/>
+              <w:rPr>
+                <w:rFonts w:ascii="Times New Roman" w:hAnsi="Times New Roman" w:cs="Times New Roman"/>
+                <w:sz w:val="28"/>
+                <w:szCs w:val="28"/>
+              </w:rPr>
+            </w:pPr>
+            <w:r>
+              <w:rPr>
+                <w:rFonts w:ascii="Times New Roman" w:hAnsi="Times New Roman" w:cs="Times New Roman"/>
+                <w:sz w:val="28"/>
+                <w:szCs w:val="28"/>
+              </w:rPr>
+              <w:t>10100</w:t>
+            </w:r>
+          </w:p>
+        </w:tc>
+        <w:tc>
+          <w:tcPr>
+            <w:tcW w:w="1142" w:type="dxa"/>
+            <w:vAlign w:val="center"/>
+          </w:tcPr>
+          <w:p>
+            <w:pPr>
+              <w:spacing w:after="0" w:line="360" w:lineRule="auto"/>
+              <w:rPr>
+                <w:rFonts w:ascii="Times New Roman" w:hAnsi="Times New Roman" w:cs="Times New Roman"/>
+                <w:sz w:val="28"/>
+                <w:szCs w:val="28"/>
+              </w:rPr>
+            </w:pPr>
+            <w:r>
+              <w:rPr>
+                <w:rFonts w:ascii="Times New Roman" w:hAnsi="Times New Roman" w:cs="Times New Roman"/>
+                <w:sz w:val="28"/>
+                <w:szCs w:val="28"/>
+              </w:rPr>
+              <w:t>Ь</w:t>
+            </w:r>
+          </w:p>
+        </w:tc>
+        <w:tc>
+          <w:tcPr>
+            <w:tcW w:w="916" w:type="dxa"/>
+            <w:vAlign w:val="center"/>
+          </w:tcPr>
+          <w:p>
+            <w:pPr>
+              <w:spacing w:after="0" w:line="360" w:lineRule="auto"/>
+              <w:rPr>
+                <w:rFonts w:ascii="Times New Roman" w:hAnsi="Times New Roman" w:cs="Times New Roman"/>
+                <w:sz w:val="28"/>
+                <w:szCs w:val="28"/>
+              </w:rPr>
+            </w:pPr>
+            <w:r>
+              <w:rPr>
+                <w:rFonts w:ascii="Times New Roman" w:hAnsi="Times New Roman" w:cs="Times New Roman"/>
+                <w:sz w:val="28"/>
+                <w:szCs w:val="28"/>
+              </w:rPr>
+              <w:t>11100</w:t>
+            </w:r>
+          </w:p>
+        </w:tc>
+      </w:tr>
+      <w:tr>
+        <w:tc>
+          <w:tcPr>
+            <w:tcW w:w="1286" w:type="dxa"/>
+            <w:vAlign w:val="center"/>
+          </w:tcPr>
+          <w:p>
+            <w:pPr>
+              <w:spacing w:after="0" w:line="360" w:lineRule="auto"/>
+              <w:rPr>
+                <w:rFonts w:ascii="Times New Roman" w:hAnsi="Times New Roman" w:cs="Times New Roman"/>
+                <w:sz w:val="28"/>
+                <w:szCs w:val="28"/>
+              </w:rPr>
+            </w:pPr>
+            <w:r>
+              <w:rPr>
+                <w:rFonts w:ascii="Times New Roman" w:hAnsi="Times New Roman" w:cs="Times New Roman"/>
+                <w:sz w:val="28"/>
+                <w:szCs w:val="28"/>
+              </w:rPr>
+              <w:t>Е</w:t>
+            </w:r>
+          </w:p>
+        </w:tc>
+        <w:tc>
+          <w:tcPr>
+            <w:tcW w:w="1141" w:type="dxa"/>
+            <w:vAlign w:val="center"/>
+          </w:tcPr>
+          <w:p>
+            <w:pPr>
+              <w:spacing w:after="0" w:line="360" w:lineRule="auto"/>
+              <w:rPr>
+                <w:rFonts w:ascii="Times New Roman" w:hAnsi="Times New Roman" w:cs="Times New Roman"/>
+                <w:sz w:val="28"/>
+                <w:szCs w:val="28"/>
+              </w:rPr>
+            </w:pPr>
+            <w:r>
+              <w:rPr>
+                <w:rFonts w:ascii="Times New Roman" w:hAnsi="Times New Roman" w:cs="Times New Roman"/>
+                <w:sz w:val="28"/>
+                <w:szCs w:val="28"/>
+              </w:rPr>
+              <w:t>00101</w:t>
+            </w:r>
+          </w:p>
+        </w:tc>
+        <w:tc>
+          <w:tcPr>
+            <w:tcW w:w="1288" w:type="dxa"/>
+            <w:vAlign w:val="center"/>
+          </w:tcPr>
+          <w:p>
+            <w:pPr>
+              <w:spacing w:after="0" w:line="360" w:lineRule="auto"/>
+              <w:rPr>
+                <w:rFonts w:ascii="Times New Roman" w:hAnsi="Times New Roman" w:cs="Times New Roman"/>
+                <w:sz w:val="28"/>
+                <w:szCs w:val="28"/>
+              </w:rPr>
+            </w:pPr>
+            <w:r>
+              <w:rPr>
+                <w:rFonts w:ascii="Times New Roman" w:hAnsi="Times New Roman" w:cs="Times New Roman"/>
+                <w:sz w:val="28"/>
+                <w:szCs w:val="28"/>
+              </w:rPr>
+              <w:t>Н</w:t>
+            </w:r>
+          </w:p>
+        </w:tc>
+        <w:tc>
+          <w:tcPr>
+            <w:tcW w:w="1142" w:type="dxa"/>
+            <w:vAlign w:val="center"/>
+          </w:tcPr>
+          <w:p>
+            <w:pPr>
+              <w:spacing w:after="0" w:line="360" w:lineRule="auto"/>
+              <w:rPr>
+                <w:rFonts w:ascii="Times New Roman" w:hAnsi="Times New Roman" w:cs="Times New Roman"/>
+                <w:sz w:val="28"/>
+                <w:szCs w:val="28"/>
+              </w:rPr>
+            </w:pPr>
+            <w:r>
+              <w:rPr>
+                <w:rFonts w:ascii="Times New Roman" w:hAnsi="Times New Roman" w:cs="Times New Roman"/>
+                <w:sz w:val="28"/>
+                <w:szCs w:val="28"/>
+              </w:rPr>
+              <w:t>01101</w:t>
+            </w:r>
+          </w:p>
+        </w:tc>
+        <w:tc>
+          <w:tcPr>
+            <w:tcW w:w="1288" w:type="dxa"/>
+            <w:vAlign w:val="center"/>
+          </w:tcPr>
+          <w:p>
+            <w:pPr>
+              <w:spacing w:after="0" w:line="360" w:lineRule="auto"/>
+              <w:rPr>
+                <w:rFonts w:ascii="Times New Roman" w:hAnsi="Times New Roman" w:cs="Times New Roman"/>
+                <w:sz w:val="28"/>
+                <w:szCs w:val="28"/>
+              </w:rPr>
+            </w:pPr>
+            <w:r>
+              <w:rPr>
+                <w:rFonts w:ascii="Times New Roman" w:hAnsi="Times New Roman" w:cs="Times New Roman"/>
+                <w:sz w:val="28"/>
+                <w:szCs w:val="28"/>
+              </w:rPr>
+              <w:t>Х</w:t>
+            </w:r>
+          </w:p>
+        </w:tc>
+        <w:tc>
+          <w:tcPr>
+            <w:tcW w:w="1142" w:type="dxa"/>
+            <w:vAlign w:val="center"/>
+          </w:tcPr>
+          <w:p>
+            <w:pPr>
+              <w:spacing w:after="0" w:line="360" w:lineRule="auto"/>
+              <w:rPr>
+                <w:rFonts w:ascii="Times New Roman" w:hAnsi="Times New Roman" w:cs="Times New Roman"/>
+                <w:sz w:val="28"/>
+                <w:szCs w:val="28"/>
+              </w:rPr>
+            </w:pPr>
+            <w:r>
+              <w:rPr>
+                <w:rFonts w:ascii="Times New Roman" w:hAnsi="Times New Roman" w:cs="Times New Roman"/>
+                <w:sz w:val="28"/>
+                <w:szCs w:val="28"/>
+              </w:rPr>
+              <w:t>10101</w:t>
+            </w:r>
+          </w:p>
+        </w:tc>
+        <w:tc>
+          <w:tcPr>
+            <w:tcW w:w="1142" w:type="dxa"/>
+            <w:vAlign w:val="center"/>
+          </w:tcPr>
+          <w:p>
+            <w:pPr>
+              <w:spacing w:after="0" w:line="360" w:lineRule="auto"/>
+              <w:rPr>
+                <w:rFonts w:ascii="Times New Roman" w:hAnsi="Times New Roman" w:cs="Times New Roman"/>
+                <w:sz w:val="28"/>
+                <w:szCs w:val="28"/>
+              </w:rPr>
+            </w:pPr>
+            <w:r>
+              <w:rPr>
+                <w:rFonts w:ascii="Times New Roman" w:hAnsi="Times New Roman" w:cs="Times New Roman"/>
+                <w:sz w:val="28"/>
+                <w:szCs w:val="28"/>
+              </w:rPr>
+              <w:t>Э</w:t>
+            </w:r>
+          </w:p>
+        </w:tc>
+        <w:tc>
+          <w:tcPr>
+            <w:tcW w:w="916" w:type="dxa"/>
+            <w:vAlign w:val="center"/>
+          </w:tcPr>
+          <w:p>
+            <w:pPr>
+              <w:spacing w:after="0" w:line="360" w:lineRule="auto"/>
+              <w:rPr>
+                <w:rFonts w:ascii="Times New Roman" w:hAnsi="Times New Roman" w:cs="Times New Roman"/>
+                <w:sz w:val="28"/>
+                <w:szCs w:val="28"/>
+              </w:rPr>
+            </w:pPr>
+            <w:r>
+              <w:rPr>
+                <w:rFonts w:ascii="Times New Roman" w:hAnsi="Times New Roman" w:cs="Times New Roman"/>
+                <w:sz w:val="28"/>
+                <w:szCs w:val="28"/>
+              </w:rPr>
+              <w:t>11101</w:t>
+            </w:r>
+          </w:p>
+        </w:tc>
+      </w:tr>
+      <w:tr>
+        <w:tc>
+          <w:tcPr>
+            <w:tcW w:w="1286" w:type="dxa"/>
+            <w:vAlign w:val="center"/>
+          </w:tcPr>
+          <w:p>
+            <w:pPr>
+              <w:spacing w:after="0" w:line="360" w:lineRule="auto"/>
+              <w:rPr>
+                <w:rFonts w:ascii="Times New Roman" w:hAnsi="Times New Roman" w:cs="Times New Roman"/>
+                <w:sz w:val="28"/>
+                <w:szCs w:val="28"/>
+              </w:rPr>
+            </w:pPr>
+            <w:r>
+              <w:rPr>
+                <w:rFonts w:ascii="Times New Roman" w:hAnsi="Times New Roman" w:cs="Times New Roman"/>
+                <w:sz w:val="28"/>
+                <w:szCs w:val="28"/>
+              </w:rPr>
+              <w:t>Ж</w:t>
+            </w:r>
+          </w:p>
+        </w:tc>
+        <w:tc>
+          <w:tcPr>
+            <w:tcW w:w="1141" w:type="dxa"/>
+            <w:vAlign w:val="center"/>
+          </w:tcPr>
+          <w:p>
+            <w:pPr>
+              <w:spacing w:after="0" w:line="360" w:lineRule="auto"/>
+              <w:rPr>
+                <w:rFonts w:ascii="Times New Roman" w:hAnsi="Times New Roman" w:cs="Times New Roman"/>
+                <w:sz w:val="28"/>
+                <w:szCs w:val="28"/>
+              </w:rPr>
+            </w:pPr>
+            <w:r>
+              <w:rPr>
+                <w:rFonts w:ascii="Times New Roman" w:hAnsi="Times New Roman" w:cs="Times New Roman"/>
+                <w:sz w:val="28"/>
+                <w:szCs w:val="28"/>
+              </w:rPr>
+              <w:t>0011</w:t>
+            </w:r>
+            <w:r>
+              <w:rPr>
+                <w:rFonts w:ascii="Times New Roman" w:hAnsi="Times New Roman" w:cs="Times New Roman"/>
+                <w:sz w:val="28"/>
+                <w:szCs w:val="28"/>
+              </w:rPr>
+              <w:t>0</w:t>
+            </w:r>
+          </w:p>
+        </w:tc>
+        <w:tc>
+          <w:tcPr>
+            <w:tcW w:w="1288" w:type="dxa"/>
+            <w:vAlign w:val="center"/>
+          </w:tcPr>
+          <w:p>
+            <w:pPr>
+              <w:spacing w:after="0" w:line="360" w:lineRule="auto"/>
+              <w:rPr>
+                <w:rFonts w:ascii="Times New Roman" w:hAnsi="Times New Roman" w:cs="Times New Roman"/>
+                <w:sz w:val="28"/>
+                <w:szCs w:val="28"/>
+              </w:rPr>
+            </w:pPr>
+            <w:r>
+              <w:rPr>
+                <w:rFonts w:ascii="Times New Roman" w:hAnsi="Times New Roman" w:cs="Times New Roman"/>
+                <w:sz w:val="28"/>
+                <w:szCs w:val="28"/>
+              </w:rPr>
+              <w:t>О</w:t>
+            </w:r>
+          </w:p>
+        </w:tc>
+        <w:tc>
+          <w:tcPr>
+            <w:tcW w:w="1142" w:type="dxa"/>
+            <w:vAlign w:val="center"/>
+          </w:tcPr>
+          <w:p>
+            <w:pPr>
+              <w:spacing w:after="0" w:line="360" w:lineRule="auto"/>
+              <w:rPr>
+                <w:rFonts w:ascii="Times New Roman" w:hAnsi="Times New Roman" w:cs="Times New Roman"/>
+                <w:sz w:val="28"/>
+                <w:szCs w:val="28"/>
+              </w:rPr>
+            </w:pPr>
+            <w:r>
+              <w:rPr>
+                <w:rFonts w:ascii="Times New Roman" w:hAnsi="Times New Roman" w:cs="Times New Roman"/>
+                <w:sz w:val="28"/>
+                <w:szCs w:val="28"/>
+              </w:rPr>
+              <w:t>01110</w:t>
+            </w:r>
+          </w:p>
+        </w:tc>
+        <w:tc>
+          <w:tcPr>
+            <w:tcW w:w="1288" w:type="dxa"/>
+            <w:vAlign w:val="center"/>
+          </w:tcPr>
+          <w:p>
+            <w:pPr>
+              <w:spacing w:after="0" w:line="360" w:lineRule="auto"/>
+              <w:rPr>
+                <w:rFonts w:ascii="Times New Roman" w:hAnsi="Times New Roman" w:cs="Times New Roman"/>
+                <w:sz w:val="28"/>
+                <w:szCs w:val="28"/>
+              </w:rPr>
+            </w:pPr>
+            <w:r>
+              <w:rPr>
+                <w:rFonts w:ascii="Times New Roman" w:hAnsi="Times New Roman" w:cs="Times New Roman"/>
+                <w:sz w:val="28"/>
+                <w:szCs w:val="28"/>
+              </w:rPr>
+              <w:t>Ц</w:t>
+            </w:r>
+          </w:p>
+        </w:tc>
+        <w:tc>
+          <w:tcPr>
+            <w:tcW w:w="1142" w:type="dxa"/>
+            <w:vAlign w:val="center"/>
+          </w:tcPr>
+          <w:p>
+            <w:pPr>
+              <w:spacing w:after="0" w:line="360" w:lineRule="auto"/>
+              <w:rPr>
+                <w:rFonts w:ascii="Times New Roman" w:hAnsi="Times New Roman" w:cs="Times New Roman"/>
+                <w:sz w:val="28"/>
+                <w:szCs w:val="28"/>
+              </w:rPr>
+            </w:pPr>
+            <w:r>
+              <w:rPr>
+                <w:rFonts w:ascii="Times New Roman" w:hAnsi="Times New Roman" w:cs="Times New Roman"/>
+                <w:sz w:val="28"/>
+                <w:szCs w:val="28"/>
+              </w:rPr>
+              <w:t>10110</w:t>
+            </w:r>
+          </w:p>
+        </w:tc>
+        <w:tc>
+          <w:tcPr>
+            <w:tcW w:w="1142" w:type="dxa"/>
+            <w:vAlign w:val="center"/>
+          </w:tcPr>
+          <w:p>
+            <w:pPr>
+              <w:spacing w:after="0" w:line="360" w:lineRule="auto"/>
+              <w:rPr>
+                <w:rFonts w:ascii="Times New Roman" w:hAnsi="Times New Roman" w:cs="Times New Roman"/>
+                <w:sz w:val="28"/>
+                <w:szCs w:val="28"/>
+              </w:rPr>
+            </w:pPr>
+            <w:r>
+              <w:rPr>
+                <w:rFonts w:ascii="Times New Roman" w:hAnsi="Times New Roman" w:cs="Times New Roman"/>
+                <w:sz w:val="28"/>
+                <w:szCs w:val="28"/>
+              </w:rPr>
+              <w:t>Ю</w:t>
+            </w:r>
+          </w:p>
+        </w:tc>
+        <w:tc>
+          <w:tcPr>
+            <w:tcW w:w="916" w:type="dxa"/>
+            <w:vAlign w:val="center"/>
+          </w:tcPr>
+          <w:p>
+            <w:pPr>
+              <w:spacing w:after="0" w:line="360" w:lineRule="auto"/>
+              <w:rPr>
+                <w:rFonts w:ascii="Times New Roman" w:hAnsi="Times New Roman" w:cs="Times New Roman"/>
+                <w:sz w:val="28"/>
+                <w:szCs w:val="28"/>
+              </w:rPr>
+            </w:pPr>
+            <w:r>
+              <w:rPr>
+                <w:rFonts w:ascii="Times New Roman" w:hAnsi="Times New Roman" w:cs="Times New Roman"/>
+                <w:sz w:val="28"/>
+                <w:szCs w:val="28"/>
+              </w:rPr>
+              <w:t>11110</w:t>
+            </w:r>
+          </w:p>
+        </w:tc>
+      </w:tr>
+      <w:tr>
+        <w:tc>
+          <w:tcPr>
+            <w:tcW w:w="1286" w:type="dxa"/>
+            <w:vAlign w:val="center"/>
+          </w:tcPr>
+          <w:p>
+            <w:pPr>
+              <w:spacing w:after="0" w:line="360" w:lineRule="auto"/>
+              <w:rPr>
+                <w:rFonts w:ascii="Times New Roman" w:hAnsi="Times New Roman" w:cs="Times New Roman"/>
+                <w:sz w:val="28"/>
+                <w:szCs w:val="28"/>
+              </w:rPr>
+            </w:pPr>
+            <w:r>
+              <w:rPr>
+                <w:rFonts w:ascii="Times New Roman" w:hAnsi="Times New Roman" w:cs="Times New Roman"/>
+                <w:sz w:val="28"/>
+                <w:szCs w:val="28"/>
+              </w:rPr>
+              <w:t>З</w:t>
+            </w:r>
+          </w:p>
+        </w:tc>
+        <w:tc>
+          <w:tcPr>
+            <w:tcW w:w="1141" w:type="dxa"/>
+            <w:vAlign w:val="center"/>
+          </w:tcPr>
+          <w:p>
+            <w:pPr>
+              <w:spacing w:after="0" w:line="360" w:lineRule="auto"/>
+              <w:rPr>
+                <w:rFonts w:ascii="Times New Roman" w:hAnsi="Times New Roman" w:cs="Times New Roman"/>
+                <w:sz w:val="28"/>
+                <w:szCs w:val="28"/>
+              </w:rPr>
+            </w:pPr>
+            <w:r>
+              <w:rPr>
+                <w:rFonts w:ascii="Times New Roman" w:hAnsi="Times New Roman" w:cs="Times New Roman"/>
+                <w:sz w:val="28"/>
+                <w:szCs w:val="28"/>
+              </w:rPr>
+              <w:t>00111</w:t>
+            </w:r>
+          </w:p>
+        </w:tc>
+        <w:tc>
+          <w:tcPr>
+            <w:tcW w:w="1288" w:type="dxa"/>
+            <w:vAlign w:val="center"/>
+          </w:tcPr>
+          <w:p>
+            <w:pPr>
+              <w:spacing w:after="0" w:line="360" w:lineRule="auto"/>
+              <w:rPr>
+                <w:rFonts w:ascii="Times New Roman" w:hAnsi="Times New Roman" w:cs="Times New Roman"/>
+                <w:sz w:val="28"/>
+                <w:szCs w:val="28"/>
+              </w:rPr>
+            </w:pPr>
+            <w:r>
+              <w:rPr>
+                <w:rFonts w:ascii="Times New Roman" w:hAnsi="Times New Roman" w:cs="Times New Roman"/>
+                <w:sz w:val="28"/>
+                <w:szCs w:val="28"/>
+              </w:rPr>
+              <w:t>П</w:t>
+            </w:r>
+          </w:p>
+        </w:tc>
+        <w:tc>
+          <w:tcPr>
+            <w:tcW w:w="1142" w:type="dxa"/>
+            <w:vAlign w:val="center"/>
+          </w:tcPr>
+          <w:p>
+            <w:pPr>
+              <w:spacing w:after="0" w:line="360" w:lineRule="auto"/>
+              <w:rPr>
+                <w:rFonts w:ascii="Times New Roman" w:hAnsi="Times New Roman" w:cs="Times New Roman"/>
+                <w:sz w:val="28"/>
+                <w:szCs w:val="28"/>
+              </w:rPr>
+            </w:pPr>
+            <w:r>
+              <w:rPr>
+                <w:rFonts w:ascii="Times New Roman" w:hAnsi="Times New Roman" w:cs="Times New Roman"/>
+                <w:sz w:val="28"/>
+                <w:szCs w:val="28"/>
+              </w:rPr>
+              <w:t>01111</w:t>
+            </w:r>
+          </w:p>
+        </w:tc>
+        <w:tc>
+          <w:tcPr>
+            <w:tcW w:w="1288" w:type="dxa"/>
+            <w:vAlign w:val="center"/>
+          </w:tcPr>
+          <w:p>
+            <w:pPr>
+              <w:spacing w:after="0" w:line="360" w:lineRule="auto"/>
+              <w:rPr>
+                <w:rFonts w:ascii="Times New Roman" w:hAnsi="Times New Roman" w:cs="Times New Roman"/>
+                <w:sz w:val="28"/>
+                <w:szCs w:val="28"/>
+              </w:rPr>
+            </w:pPr>
+            <w:r>
+              <w:rPr>
+                <w:rFonts w:ascii="Times New Roman" w:hAnsi="Times New Roman" w:cs="Times New Roman"/>
+                <w:sz w:val="28"/>
+                <w:szCs w:val="28"/>
+              </w:rPr>
+              <w:t>Ч</w:t>
+            </w:r>
+          </w:p>
+        </w:tc>
+        <w:tc>
+          <w:tcPr>
+            <w:tcW w:w="1142" w:type="dxa"/>
+            <w:vAlign w:val="center"/>
+          </w:tcPr>
+          <w:p>
+            <w:pPr>
+              <w:spacing w:after="0" w:line="360" w:lineRule="auto"/>
+              <w:rPr>
+                <w:rFonts w:ascii="Times New Roman" w:hAnsi="Times New Roman" w:cs="Times New Roman"/>
+                <w:sz w:val="28"/>
+                <w:szCs w:val="28"/>
+              </w:rPr>
+            </w:pPr>
+            <w:r>
+              <w:rPr>
+                <w:rFonts w:ascii="Times New Roman" w:hAnsi="Times New Roman" w:cs="Times New Roman"/>
+                <w:sz w:val="28"/>
+                <w:szCs w:val="28"/>
+              </w:rPr>
+              <w:t>10111</w:t>
+            </w:r>
+          </w:p>
+        </w:tc>
+        <w:tc>
+          <w:tcPr>
+            <w:tcW w:w="1142" w:type="dxa"/>
+            <w:vAlign w:val="center"/>
+          </w:tcPr>
+          <w:p>
+            <w:pPr>
+              <w:spacing w:after="0" w:line="360" w:lineRule="auto"/>
+              <w:rPr>
+                <w:rFonts w:ascii="Times New Roman" w:hAnsi="Times New Roman" w:cs="Times New Roman"/>
+                <w:sz w:val="28"/>
+                <w:szCs w:val="28"/>
+              </w:rPr>
+            </w:pPr>
+            <w:r>
+              <w:rPr>
+                <w:rFonts w:ascii="Times New Roman" w:hAnsi="Times New Roman" w:cs="Times New Roman"/>
+                <w:sz w:val="28"/>
+                <w:szCs w:val="28"/>
+              </w:rPr>
+              <w:t>Я</w:t>
+            </w:r>
+          </w:p>
+        </w:tc>
+        <w:tc>
+          <w:tcPr>
+            <w:tcW w:w="916" w:type="dxa"/>
+            <w:vAlign w:val="center"/>
+          </w:tcPr>
+          <w:p>
+            <w:pPr>
+              <w:spacing w:after="0" w:line="360" w:lineRule="auto"/>
+              <w:rPr>
+                <w:rFonts w:ascii="Times New Roman" w:hAnsi="Times New Roman" w:cs="Times New Roman"/>
+                <w:sz w:val="28"/>
+                <w:szCs w:val="28"/>
+              </w:rPr>
+            </w:pPr>
+            <w:r>
+              <w:rPr>
+                <w:rFonts w:ascii="Times New Roman" w:hAnsi="Times New Roman" w:cs="Times New Roman"/>
+                <w:sz w:val="28"/>
+                <w:szCs w:val="28"/>
+              </w:rPr>
+              <w:t>11111</w:t>
+            </w:r>
+          </w:p>
+        </w:tc>
+      </w:tr>
+    </w:tbl>
+    <w:p>
+      <w:pPr>
+        <w:spacing w:after="0" w:line="360" w:lineRule="auto"/>
+        <w:jc w:val="both"/>
+        <w:rPr>
+          <w:rFonts w:ascii="Times New Roman" w:hAnsi="Times New Roman" w:cs="Times New Roman"/>
+          <w:color w:val="000000" w:themeColor="text1"/>
+          <w:sz w:val="28"/>
+          <w:szCs w:val="28"/>
+        </w:rPr>
+      </w:pPr>
+    </w:p>
+    <w:p>
+      <w:pPr>
+        <w:spacing w:after="0" w:line="360" w:lineRule="auto"/>
+        <w:ind w:firstLine="709"/>
+        <w:jc w:val="both"/>
+        <w:rPr>
+          <w:rFonts w:ascii="Times New Roman" w:hAnsi="Times New Roman" w:cs="Times New Roman"/>
+          <w:color w:val="000000" w:themeColor="text1"/>
+          <w:sz w:val="28"/>
+          <w:szCs w:val="28"/>
+        </w:rPr>
+      </w:pPr>
+      <w:r>
+        <w:rPr>
+          <w:rFonts w:ascii="Times New Roman" w:hAnsi="Times New Roman" w:cs="Times New Roman"/>
+          <w:color w:val="000000" w:themeColor="text1"/>
+          <w:sz w:val="28"/>
+          <w:szCs w:val="28"/>
+        </w:rPr>
+        <w:lastRenderedPageBreak/>
+        <w:t>Как мы знаем из булевой алгебры, операция логического сложения имеет следующую семантику (</w:t>
+      </w:r>
+      <w:r>
+        <w:rPr>
+          <w:rFonts w:ascii="Times New Roman" w:hAnsi="Times New Roman" w:cs="Times New Roman"/>
+          <w:color w:val="000000" w:themeColor="text1"/>
+          <w:sz w:val="28"/>
+          <w:szCs w:val="28"/>
+        </w:rPr>
+        <w:t>рисунок 1.</w:t>
+      </w:r>
+      <w:r>
+        <w:rPr>
+          <w:rFonts w:ascii="Times New Roman" w:hAnsi="Times New Roman" w:cs="Times New Roman"/>
+          <w:color w:val="000000" w:themeColor="text1"/>
+          <w:sz w:val="28"/>
+          <w:szCs w:val="28"/>
+        </w:rPr>
+        <w:t>7</w:t>
+      </w:r>
+      <w:r>
+        <w:rPr>
+          <w:rFonts w:ascii="Times New Roman" w:hAnsi="Times New Roman" w:cs="Times New Roman"/>
+          <w:color w:val="000000" w:themeColor="text1"/>
+          <w:sz w:val="28"/>
+          <w:szCs w:val="28"/>
+        </w:rPr>
+        <w:t>).</w:t>
+      </w:r>
+    </w:p>
+    <w:p>
+      <w:pPr>
+        <w:spacing w:after="0" w:line="360" w:lineRule="auto"/>
+        <w:jc w:val="center"/>
+        <w:rPr>
+          <w:rFonts w:ascii="Times New Roman" w:hAnsi="Times New Roman" w:cs="Times New Roman"/>
+          <w:sz w:val="28"/>
+          <w:szCs w:val="28"/>
+        </w:rPr>
+      </w:pPr>
+      <w:r>
+        <w:rPr>
+          <w:noProof/>
+          <w:lang w:eastAsia="ru-RU"/>
+        </w:rPr>
+        <w:drawing>
+          <wp:inline distT="0" distB="0" distL="0" distR="0">
+            <wp:extent cx="3752850" cy="3105150"/>
+            <wp:effectExtent l="0" t="0" r="0" b="0"/>
+            <wp:docPr id="8" name="Рисунок 8" descr="http://mobiledevhub.com/wp-content/uploads/2018/09/xor-table.png"/>
+            <wp:cNvGraphicFramePr>
+              <a:graphicFrameLocks xmlns:a="http://schemas.openxmlformats.org/drawingml/2006/main" noChangeAspect="1"/>
+            </wp:cNvGraphicFramePr>
+            <a:graphic xmlns:a="http://schemas.openxmlformats.org/drawingml/2006/main">
+              <a:graphicData uri="http://schemas.openxmlformats.org/drawingml/2006/picture">
+                <pic:pic xmlns:pic="http://schemas.openxmlformats.org/drawingml/2006/picture">
+                  <pic:nvPicPr>
+                    <pic:cNvPr id="0" name="Picture 7" descr="http://mobiledevhub.com/wp-content/uploads/2018/09/xor-table.png"/>
+                    <pic:cNvPicPr>
+                      <a:picLocks noChangeAspect="1" noChangeArrowheads="1"/>
+                    </pic:cNvPicPr>
+                  </pic:nvPicPr>
+                  <pic:blipFill>
+                    <a:blip r:embed="rId15">
+                      <a:extLst>
+                        <a:ext uri="{28A0092B-C50C-407E-A947-70E740481C1C}">
+                          <a14:useLocalDpi xmlns:a14="http://schemas.microsoft.com/office/drawing/2010/main" val="0"/>
+                        </a:ext>
+                      </a:extLst>
+                    </a:blip>
+                    <a:srcRect/>
+                    <a:stretch>
+                      <a:fillRect/>
+                    </a:stretch>
+                  </pic:blipFill>
+                  <pic:spPr bwMode="auto">
+                    <a:xfrm>
+                      <a:off x="0" y="0"/>
+                      <a:ext cx="3752850" cy="3105150"/>
+                    </a:xfrm>
+                    <a:prstGeom prst="rect">
+                      <a:avLst/>
+                    </a:prstGeom>
+                    <a:noFill/>
+                    <a:ln>
+                      <a:noFill/>
+                    </a:ln>
+                  </pic:spPr>
+                </pic:pic>
+              </a:graphicData>
+            </a:graphic>
+          </wp:inline>
+        </w:drawing>
+      </w:r>
+    </w:p>
+    <w:p>
+      <w:pPr>
+        <w:spacing w:after="0" w:line="360" w:lineRule="auto"/>
+        <w:jc w:val="center"/>
+        <w:rPr>
+          <w:rFonts w:ascii="Times New Roman" w:hAnsi="Times New Roman" w:cs="Times New Roman"/>
+          <w:sz w:val="28"/>
+          <w:szCs w:val="28"/>
+        </w:rPr>
+      </w:pPr>
+      <w:r>
+        <w:rPr>
+          <w:rFonts w:ascii="Times New Roman" w:hAnsi="Times New Roman" w:cs="Times New Roman"/>
+          <w:sz w:val="28"/>
+          <w:szCs w:val="28"/>
+        </w:rPr>
+        <w:t>Рисунок 1.</w:t>
+      </w:r>
+      <w:r>
+        <w:rPr>
+          <w:rFonts w:ascii="Times New Roman" w:hAnsi="Times New Roman" w:cs="Times New Roman"/>
+          <w:sz w:val="28"/>
+          <w:szCs w:val="28"/>
+        </w:rPr>
+        <w:t>7</w:t>
+      </w:r>
+      <w:r>
+        <w:rPr>
+          <w:rFonts w:ascii="Times New Roman" w:hAnsi="Times New Roman" w:cs="Times New Roman"/>
+          <w:sz w:val="28"/>
+          <w:szCs w:val="28"/>
+        </w:rPr>
+        <w:t xml:space="preserve"> – </w:t>
+      </w:r>
+      <w:r>
+        <w:rPr>
+          <w:rFonts w:ascii="Times New Roman" w:hAnsi="Times New Roman" w:cs="Times New Roman"/>
+          <w:sz w:val="28"/>
+          <w:szCs w:val="28"/>
+        </w:rPr>
+        <w:t>Таблица истинности для</w:t>
+      </w:r>
+      <w:r>
+        <w:rPr>
+          <w:rFonts w:ascii="Times New Roman" w:hAnsi="Times New Roman" w:cs="Times New Roman"/>
+          <w:sz w:val="28"/>
+          <w:szCs w:val="28"/>
+        </w:rPr>
+        <w:t xml:space="preserve"> операции исключающего ИЛИ</w:t>
+      </w:r>
+      <w:r>
+        <w:rPr>
+          <w:rFonts w:ascii="Times New Roman" w:hAnsi="Times New Roman" w:cs="Times New Roman"/>
+          <w:sz w:val="28"/>
+          <w:szCs w:val="28"/>
+        </w:rPr>
+        <w:t xml:space="preserve"> </w:t>
+      </w:r>
+      <w:r>
+        <w:rPr>
+          <w:rFonts w:ascii="Times New Roman" w:hAnsi="Times New Roman" w:cs="Times New Roman"/>
+          <w:sz w:val="28"/>
+          <w:szCs w:val="28"/>
+        </w:rPr>
+        <w:t>(</w:t>
+      </w:r>
+      <w:r>
+        <w:rPr>
+          <w:rFonts w:ascii="Times New Roman" w:hAnsi="Times New Roman" w:cs="Times New Roman"/>
+          <w:sz w:val="28"/>
+          <w:szCs w:val="28"/>
+          <w:lang w:val="en-US"/>
+        </w:rPr>
+        <w:t>XOR</w:t>
+      </w:r>
+      <w:r>
+        <w:rPr>
+          <w:rFonts w:ascii="Times New Roman" w:hAnsi="Times New Roman" w:cs="Times New Roman"/>
+          <w:sz w:val="28"/>
+          <w:szCs w:val="28"/>
+        </w:rPr>
+        <w:t>)</w:t>
+      </w:r>
+    </w:p>
+    <w:p>
+      <w:pPr>
+        <w:spacing w:after="0" w:line="360" w:lineRule="auto"/>
+        <w:ind w:firstLine="709"/>
+        <w:jc w:val="both"/>
+        <w:rPr>
+          <w:rFonts w:ascii="Times New Roman" w:hAnsi="Times New Roman" w:cs="Times New Roman"/>
+          <w:color w:val="000000" w:themeColor="text1"/>
+          <w:sz w:val="28"/>
+          <w:szCs w:val="28"/>
+        </w:rPr>
+      </w:pPr>
+      <w:r>
+        <w:rPr>
+          <w:rFonts w:ascii="Times New Roman" w:hAnsi="Times New Roman" w:cs="Times New Roman"/>
+          <w:color w:val="000000" w:themeColor="text1"/>
+          <w:sz w:val="28"/>
+          <w:szCs w:val="28"/>
+        </w:rPr>
+        <w:t>Соответственно</w:t>
+      </w:r>
+      <w:r>
+        <w:rPr>
+          <w:rFonts w:ascii="Times New Roman" w:hAnsi="Times New Roman" w:cs="Times New Roman"/>
+          <w:color w:val="000000" w:themeColor="text1"/>
+          <w:sz w:val="28"/>
+          <w:szCs w:val="28"/>
+        </w:rPr>
+        <w:t xml:space="preserve">, если мы </w:t>
+      </w:r>
+      <w:r>
+        <w:rPr>
+          <w:rFonts w:ascii="Times New Roman" w:hAnsi="Times New Roman" w:cs="Times New Roman"/>
+          <w:color w:val="000000" w:themeColor="text1"/>
+          <w:sz w:val="28"/>
+          <w:szCs w:val="28"/>
+        </w:rPr>
+        <w:t xml:space="preserve">к примеру, захотим зашифровать букву «Х» (10101) используя в качестве ключа букву «У» (01011) результатом операции логического сложения будет буква «Ю» (11110). </w:t>
+      </w:r>
+      <w:r>
+        <w:rPr>
+          <w:rFonts w:ascii="Times New Roman" w:hAnsi="Times New Roman" w:cs="Times New Roman"/>
+          <w:color w:val="000000" w:themeColor="text1"/>
+          <w:sz w:val="28"/>
+          <w:szCs w:val="28"/>
+        </w:rPr>
+        <w:t xml:space="preserve">Для дешифровки нужно проделать те же самые действия, с тем же самым ключом, но уже над буквой «Ю». </w:t>
+      </w:r>
+      <w:r>
+        <w:rPr>
+          <w:rFonts w:ascii="Times New Roman" w:hAnsi="Times New Roman" w:cs="Times New Roman"/>
+          <w:color w:val="000000" w:themeColor="text1"/>
+          <w:sz w:val="28"/>
+          <w:szCs w:val="28"/>
+        </w:rPr>
+        <w:t>Отсюда вытекает свойство обратимости результата.</w:t>
+      </w:r>
+    </w:p>
+    <w:p>
+      <w:pPr>
+        <w:pStyle w:val="aa"/>
+        <w:spacing w:after="0" w:line="360" w:lineRule="auto"/>
+        <w:ind w:left="0" w:firstLine="709"/>
+        <w:jc w:val="both"/>
+        <w:rPr>
+          <w:rFonts w:ascii="Times New Roman" w:hAnsi="Times New Roman" w:cs="Times New Roman"/>
+          <w:color w:val="000000" w:themeColor="text1"/>
+          <w:sz w:val="28"/>
+          <w:szCs w:val="28"/>
+        </w:rPr>
+      </w:pPr>
+      <w:r>
+        <w:rPr>
+          <w:rFonts w:ascii="Times New Roman" w:hAnsi="Times New Roman" w:cs="Times New Roman"/>
+          <w:color w:val="000000" w:themeColor="text1"/>
+          <w:sz w:val="28"/>
+          <w:szCs w:val="28"/>
+        </w:rPr>
+        <w:t>Плюсами</w:t>
+      </w:r>
+      <w:r>
+        <w:rPr>
+          <w:rFonts w:ascii="Times New Roman" w:hAnsi="Times New Roman" w:cs="Times New Roman"/>
+          <w:color w:val="000000" w:themeColor="text1"/>
+          <w:sz w:val="28"/>
+          <w:szCs w:val="28"/>
+        </w:rPr>
+        <w:t xml:space="preserve"> </w:t>
+      </w:r>
+      <w:r>
+        <w:rPr>
+          <w:rFonts w:ascii="Times New Roman" w:hAnsi="Times New Roman" w:cs="Times New Roman"/>
+          <w:color w:val="000000" w:themeColor="text1"/>
+          <w:sz w:val="28"/>
+          <w:szCs w:val="28"/>
+        </w:rPr>
+        <w:t xml:space="preserve">этого метода можно считать высокую скорость шифрования и дешифрования, а также </w:t>
+      </w:r>
+      <w:r>
+        <w:rPr>
+          <w:rFonts w:ascii="Times New Roman" w:hAnsi="Times New Roman" w:cs="Times New Roman"/>
+          <w:color w:val="000000" w:themeColor="text1"/>
+          <w:sz w:val="28"/>
+          <w:szCs w:val="28"/>
+        </w:rPr>
+        <w:t>его стойкость, определяющаяся гаммой (длительностью периода и равномерностью статических характеристик)</w:t>
+      </w:r>
+      <w:r>
+        <w:rPr>
+          <w:rFonts w:ascii="Times New Roman" w:hAnsi="Times New Roman" w:cs="Times New Roman"/>
+          <w:color w:val="000000" w:themeColor="text1"/>
+          <w:sz w:val="28"/>
+          <w:szCs w:val="28"/>
+        </w:rPr>
+        <w:t>.</w:t>
+      </w:r>
+    </w:p>
+    <w:p>
+      <w:pPr>
+        <w:spacing w:after="0" w:line="360" w:lineRule="auto"/>
+        <w:ind w:firstLine="709"/>
+        <w:jc w:val="both"/>
+        <w:rPr>
+          <w:rFonts w:ascii="Times New Roman" w:hAnsi="Times New Roman" w:cs="Times New Roman"/>
+          <w:color w:val="000000" w:themeColor="text1"/>
+          <w:sz w:val="28"/>
+          <w:szCs w:val="28"/>
+        </w:rPr>
+      </w:pPr>
+      <w:r>
+        <w:rPr>
+          <w:rFonts w:ascii="Times New Roman" w:hAnsi="Times New Roman" w:cs="Times New Roman"/>
+          <w:color w:val="000000" w:themeColor="text1"/>
+          <w:sz w:val="28"/>
+          <w:szCs w:val="28"/>
+        </w:rPr>
+        <w:t>Минус</w:t>
+      </w:r>
+      <w:r>
+        <w:rPr>
+          <w:rFonts w:ascii="Times New Roman" w:hAnsi="Times New Roman" w:cs="Times New Roman"/>
+          <w:color w:val="000000" w:themeColor="text1"/>
+          <w:sz w:val="28"/>
+          <w:szCs w:val="28"/>
+        </w:rPr>
+        <w:t>а</w:t>
+      </w:r>
+      <w:r>
+        <w:rPr>
+          <w:rFonts w:ascii="Times New Roman" w:hAnsi="Times New Roman" w:cs="Times New Roman"/>
+          <w:color w:val="000000" w:themeColor="text1"/>
+          <w:sz w:val="28"/>
+          <w:szCs w:val="28"/>
+        </w:rPr>
+        <w:t>м</w:t>
+      </w:r>
+      <w:r>
+        <w:rPr>
+          <w:rFonts w:ascii="Times New Roman" w:hAnsi="Times New Roman" w:cs="Times New Roman"/>
+          <w:color w:val="000000" w:themeColor="text1"/>
+          <w:sz w:val="28"/>
+          <w:szCs w:val="28"/>
+        </w:rPr>
+        <w:t>и</w:t>
+      </w:r>
+      <w:r>
+        <w:rPr>
+          <w:rFonts w:ascii="Times New Roman" w:hAnsi="Times New Roman" w:cs="Times New Roman"/>
+          <w:color w:val="000000" w:themeColor="text1"/>
+          <w:sz w:val="28"/>
+          <w:szCs w:val="28"/>
+        </w:rPr>
+        <w:t xml:space="preserve"> явля</w:t>
+      </w:r>
+      <w:r>
+        <w:rPr>
+          <w:rFonts w:ascii="Times New Roman" w:hAnsi="Times New Roman" w:cs="Times New Roman"/>
+          <w:color w:val="000000" w:themeColor="text1"/>
+          <w:sz w:val="28"/>
+          <w:szCs w:val="28"/>
+        </w:rPr>
+        <w:t>ю</w:t>
+      </w:r>
+      <w:r>
+        <w:rPr>
+          <w:rFonts w:ascii="Times New Roman" w:hAnsi="Times New Roman" w:cs="Times New Roman"/>
+          <w:color w:val="000000" w:themeColor="text1"/>
+          <w:sz w:val="28"/>
+          <w:szCs w:val="28"/>
+        </w:rPr>
+        <w:t>тся</w:t>
+      </w:r>
+      <w:r>
+        <w:rPr>
+          <w:rFonts w:ascii="Times New Roman" w:hAnsi="Times New Roman" w:cs="Times New Roman"/>
+          <w:color w:val="000000" w:themeColor="text1"/>
+          <w:sz w:val="28"/>
+          <w:szCs w:val="28"/>
+        </w:rPr>
+        <w:t>:</w:t>
+      </w:r>
+      <w:r>
+        <w:rPr>
+          <w:rFonts w:ascii="Times New Roman" w:hAnsi="Times New Roman" w:cs="Times New Roman"/>
+          <w:color w:val="000000" w:themeColor="text1"/>
+          <w:sz w:val="28"/>
+          <w:szCs w:val="28"/>
+        </w:rPr>
+        <w:t xml:space="preserve"> </w:t>
+      </w:r>
+      <w:r>
+        <w:rPr>
+          <w:rFonts w:ascii="Times New Roman" w:hAnsi="Times New Roman" w:cs="Times New Roman"/>
+          <w:color w:val="000000" w:themeColor="text1"/>
+          <w:sz w:val="28"/>
+          <w:szCs w:val="28"/>
+        </w:rPr>
+        <w:t>распространение ключей и их обновление</w:t>
+      </w:r>
+      <w:r>
+        <w:rPr>
+          <w:rFonts w:ascii="Times New Roman" w:hAnsi="Times New Roman" w:cs="Times New Roman"/>
+          <w:color w:val="000000" w:themeColor="text1"/>
+          <w:sz w:val="28"/>
+          <w:szCs w:val="28"/>
+        </w:rPr>
+        <w:t>.</w:t>
+      </w:r>
     </w:p>
     <w:p>
       <w:pPr>
@@ -8192,8 +13103,6 @@
         </w:rPr>
         <w:t>Одноразовый блокнот</w:t>
       </w:r>
-      <w:bookmarkStart w:id="3" w:name="_GoBack"/>
-      <w:bookmarkEnd w:id="3"/>
     </w:p>
     <w:p>
       <w:pPr>
@@ -8202,9 +13111,319 @@
         <w:jc w:val="both"/>
         <w:rPr>
           <w:rFonts w:ascii="Times New Roman" w:hAnsi="Times New Roman" w:cs="Times New Roman"/>
-          <w:sz w:val="24"/>
-        </w:rPr>
-      </w:pPr>
+          <w:sz w:val="28"/>
+          <w:szCs w:val="28"/>
+        </w:rPr>
+      </w:pPr>
+      <w:r>
+        <w:rPr>
+          <w:rFonts w:ascii="Times New Roman" w:hAnsi="Times New Roman" w:cs="Times New Roman"/>
+          <w:sz w:val="28"/>
+        </w:rPr>
+        <w:t xml:space="preserve">Шифр </w:t>
+      </w:r>
+      <w:proofErr w:type="spellStart"/>
+      <w:r>
+        <w:rPr>
+          <w:rFonts w:ascii="Times New Roman" w:hAnsi="Times New Roman" w:cs="Times New Roman"/>
+          <w:sz w:val="28"/>
+        </w:rPr>
+        <w:t>Верна</w:t>
+      </w:r>
+      <w:r>
+        <w:rPr>
+          <w:rFonts w:ascii="Times New Roman" w:hAnsi="Times New Roman" w:cs="Times New Roman"/>
+          <w:sz w:val="28"/>
+        </w:rPr>
+        <w:t>ма</w:t>
+      </w:r>
+      <w:proofErr w:type="spellEnd"/>
+      <w:r>
+        <w:rPr>
+          <w:rFonts w:ascii="Times New Roman" w:hAnsi="Times New Roman" w:cs="Times New Roman"/>
+          <w:sz w:val="28"/>
+        </w:rPr>
+        <w:t xml:space="preserve"> или одноразовый блокнот </w:t>
+      </w:r>
+      <w:r>
+        <w:rPr>
+          <w:rFonts w:ascii="Times New Roman" w:hAnsi="Times New Roman" w:cs="Times New Roman"/>
+          <w:sz w:val="28"/>
+          <w:szCs w:val="28"/>
+        </w:rPr>
+        <w:t>–</w:t>
+      </w:r>
+      <w:r>
+        <w:rPr>
+          <w:rFonts w:ascii="Times New Roman" w:hAnsi="Times New Roman" w:cs="Times New Roman"/>
+          <w:sz w:val="28"/>
+          <w:szCs w:val="28"/>
+        </w:rPr>
+        <w:t xml:space="preserve"> </w:t>
+      </w:r>
+      <w:r>
+        <w:rPr>
+          <w:rFonts w:ascii="Times New Roman" w:hAnsi="Times New Roman" w:cs="Times New Roman"/>
+          <w:sz w:val="28"/>
+          <w:szCs w:val="28"/>
+        </w:rPr>
+        <w:t xml:space="preserve">представляет собой систему симметричного шифрования типа гаммирование, так как использует булеву функцию «исключающее ИЛИ». Этот метод был изобретён в 1917 году Гилбертом </w:t>
+      </w:r>
+      <w:proofErr w:type="spellStart"/>
+      <w:r>
+        <w:rPr>
+          <w:rFonts w:ascii="Times New Roman" w:hAnsi="Times New Roman" w:cs="Times New Roman"/>
+          <w:sz w:val="28"/>
+          <w:szCs w:val="28"/>
+        </w:rPr>
+        <w:t>Вернамом</w:t>
+      </w:r>
+      <w:proofErr w:type="spellEnd"/>
+      <w:r>
+        <w:rPr>
+          <w:rFonts w:ascii="Times New Roman" w:hAnsi="Times New Roman" w:cs="Times New Roman"/>
+          <w:sz w:val="28"/>
+          <w:szCs w:val="28"/>
+        </w:rPr>
+        <w:t xml:space="preserve">. При правильном использовании этого метода, текст, который был им зашифрован невозможно взломать. Этот метод является </w:t>
+      </w:r>
+      <w:r>
+        <w:rPr>
+          <w:rFonts w:ascii="Times New Roman" w:hAnsi="Times New Roman" w:cs="Times New Roman"/>
+          <w:sz w:val="28"/>
+          <w:szCs w:val="28"/>
+        </w:rPr>
+        <w:lastRenderedPageBreak/>
+        <w:t>примером системы с абсолютной криптографической стойкостью пр</w:t>
+      </w:r>
+      <w:r>
+        <w:rPr>
+          <w:rFonts w:ascii="Times New Roman" w:hAnsi="Times New Roman" w:cs="Times New Roman"/>
+          <w:sz w:val="28"/>
+          <w:szCs w:val="28"/>
+        </w:rPr>
+        <w:t>и</w:t>
+      </w:r>
+      <w:r>
+        <w:rPr>
+          <w:rFonts w:ascii="Times New Roman" w:hAnsi="Times New Roman" w:cs="Times New Roman"/>
+          <w:sz w:val="28"/>
+          <w:szCs w:val="28"/>
+        </w:rPr>
+        <w:t xml:space="preserve"> этом считаясь одной из простейших криптосистем.</w:t>
+      </w:r>
+    </w:p>
+    <w:p>
+      <w:pPr>
+        <w:spacing w:after="0" w:line="360" w:lineRule="auto"/>
+        <w:ind w:firstLine="709"/>
+        <w:jc w:val="both"/>
+        <w:rPr>
+          <w:rFonts w:ascii="Times New Roman" w:hAnsi="Times New Roman" w:cs="Times New Roman"/>
+          <w:sz w:val="28"/>
+          <w:szCs w:val="28"/>
+        </w:rPr>
+      </w:pPr>
+      <w:r>
+        <w:rPr>
+          <w:rFonts w:ascii="Times New Roman" w:hAnsi="Times New Roman" w:cs="Times New Roman"/>
+          <w:sz w:val="28"/>
+          <w:szCs w:val="28"/>
+        </w:rPr>
+        <w:t xml:space="preserve">Так как работает этот метод основываясь на </w:t>
+      </w:r>
+      <w:r>
+        <w:rPr>
+          <w:rFonts w:ascii="Times New Roman" w:hAnsi="Times New Roman" w:cs="Times New Roman"/>
+          <w:sz w:val="28"/>
+          <w:szCs w:val="28"/>
+          <w:lang w:val="en-US"/>
+        </w:rPr>
+        <w:t>XOR</w:t>
+      </w:r>
+      <w:r>
+        <w:rPr>
+          <w:rFonts w:ascii="Times New Roman" w:hAnsi="Times New Roman" w:cs="Times New Roman"/>
+          <w:sz w:val="28"/>
+          <w:szCs w:val="28"/>
+        </w:rPr>
+        <w:t>,</w:t>
+      </w:r>
+      <w:r>
+        <w:rPr>
+          <w:rFonts w:ascii="Times New Roman" w:hAnsi="Times New Roman" w:cs="Times New Roman"/>
+          <w:sz w:val="28"/>
+          <w:szCs w:val="28"/>
+        </w:rPr>
+        <w:t xml:space="preserve"> алгоритм шифрования такой же</w:t>
+      </w:r>
+      <w:r>
+        <w:rPr>
+          <w:rFonts w:ascii="Times New Roman" w:hAnsi="Times New Roman" w:cs="Times New Roman"/>
+          <w:sz w:val="28"/>
+          <w:szCs w:val="28"/>
+        </w:rPr>
+        <w:t>, как был описан выше</w:t>
+      </w:r>
+      <w:r>
+        <w:rPr>
+          <w:rFonts w:ascii="Times New Roman" w:hAnsi="Times New Roman" w:cs="Times New Roman"/>
+          <w:sz w:val="28"/>
+          <w:szCs w:val="28"/>
+        </w:rPr>
+        <w:t>. Единственная разница в том, что длина ключа</w:t>
+      </w:r>
+      <w:r>
+        <w:rPr>
+          <w:rFonts w:ascii="Times New Roman" w:hAnsi="Times New Roman" w:cs="Times New Roman"/>
+          <w:sz w:val="28"/>
+          <w:szCs w:val="28"/>
+        </w:rPr>
+        <w:t xml:space="preserve"> обязательно</w:t>
+      </w:r>
+      <w:r>
+        <w:rPr>
+          <w:rFonts w:ascii="Times New Roman" w:hAnsi="Times New Roman" w:cs="Times New Roman"/>
+          <w:sz w:val="28"/>
+          <w:szCs w:val="28"/>
+        </w:rPr>
+        <w:t xml:space="preserve"> должна быть равна длине открытого текста.</w:t>
+      </w:r>
+    </w:p>
+    <w:p>
+      <w:pPr>
+        <w:pStyle w:val="aa"/>
+        <w:spacing w:after="0" w:line="360" w:lineRule="auto"/>
+        <w:ind w:left="0" w:firstLine="709"/>
+        <w:jc w:val="both"/>
+        <w:rPr>
+          <w:rFonts w:ascii="Times New Roman" w:hAnsi="Times New Roman" w:cs="Times New Roman"/>
+          <w:color w:val="000000" w:themeColor="text1"/>
+          <w:sz w:val="28"/>
+          <w:szCs w:val="28"/>
+        </w:rPr>
+      </w:pPr>
+      <w:r>
+        <w:rPr>
+          <w:rFonts w:ascii="Times New Roman" w:hAnsi="Times New Roman" w:cs="Times New Roman"/>
+          <w:color w:val="000000" w:themeColor="text1"/>
+          <w:sz w:val="28"/>
+          <w:szCs w:val="28"/>
+        </w:rPr>
+        <w:t>Плюсами</w:t>
+      </w:r>
+      <w:r>
+        <w:rPr>
+          <w:rFonts w:ascii="Times New Roman" w:hAnsi="Times New Roman" w:cs="Times New Roman"/>
+          <w:color w:val="000000" w:themeColor="text1"/>
+          <w:sz w:val="28"/>
+          <w:szCs w:val="28"/>
+        </w:rPr>
+        <w:t xml:space="preserve"> </w:t>
+      </w:r>
+      <w:r>
+        <w:rPr>
+          <w:rFonts w:ascii="Times New Roman" w:hAnsi="Times New Roman" w:cs="Times New Roman"/>
+          <w:color w:val="000000" w:themeColor="text1"/>
+          <w:sz w:val="28"/>
+          <w:szCs w:val="28"/>
+        </w:rPr>
+        <w:t>этого метода можно считать высокую скорость шифрования и дешифрования, а также его</w:t>
+      </w:r>
+      <w:r>
+        <w:rPr>
+          <w:rFonts w:ascii="Times New Roman" w:hAnsi="Times New Roman" w:cs="Times New Roman"/>
+          <w:color w:val="000000" w:themeColor="text1"/>
+          <w:sz w:val="28"/>
+          <w:szCs w:val="28"/>
+        </w:rPr>
+        <w:t xml:space="preserve"> абсолютную криптографическую стойкость при правильном использовании</w:t>
+      </w:r>
+      <w:r>
+        <w:rPr>
+          <w:rFonts w:ascii="Times New Roman" w:hAnsi="Times New Roman" w:cs="Times New Roman"/>
+          <w:color w:val="000000" w:themeColor="text1"/>
+          <w:sz w:val="28"/>
+          <w:szCs w:val="28"/>
+        </w:rPr>
+        <w:t>.</w:t>
+      </w:r>
+    </w:p>
+    <w:p>
+      <w:pPr>
+        <w:spacing w:after="0" w:line="360" w:lineRule="auto"/>
+        <w:ind w:firstLine="709"/>
+        <w:jc w:val="both"/>
+        <w:rPr>
+          <w:rFonts w:ascii="Times New Roman" w:hAnsi="Times New Roman" w:cs="Times New Roman"/>
+          <w:color w:val="000000" w:themeColor="text1"/>
+          <w:sz w:val="28"/>
+          <w:szCs w:val="28"/>
+        </w:rPr>
+      </w:pPr>
+      <w:r>
+        <w:rPr>
+          <w:rFonts w:ascii="Times New Roman" w:hAnsi="Times New Roman" w:cs="Times New Roman"/>
+          <w:color w:val="000000" w:themeColor="text1"/>
+          <w:sz w:val="28"/>
+          <w:szCs w:val="28"/>
+        </w:rPr>
+        <w:t>Минусами являются:</w:t>
+      </w:r>
+      <w:r>
+        <w:rPr>
+          <w:rFonts w:ascii="Times New Roman" w:hAnsi="Times New Roman" w:cs="Times New Roman"/>
+          <w:color w:val="000000" w:themeColor="text1"/>
+          <w:sz w:val="28"/>
+          <w:szCs w:val="28"/>
+        </w:rPr>
+        <w:t xml:space="preserve"> существенный размер ключа, </w:t>
+      </w:r>
+      <w:r>
+        <w:rPr>
+          <w:rFonts w:ascii="Times New Roman" w:hAnsi="Times New Roman" w:cs="Times New Roman"/>
+          <w:color w:val="000000" w:themeColor="text1"/>
+          <w:sz w:val="28"/>
+          <w:szCs w:val="28"/>
+        </w:rPr>
+        <w:t>а также распространение ключей и их</w:t>
+      </w:r>
+      <w:r>
+        <w:rPr>
+          <w:rFonts w:ascii="Times New Roman" w:hAnsi="Times New Roman" w:cs="Times New Roman"/>
+          <w:color w:val="000000" w:themeColor="text1"/>
+          <w:sz w:val="28"/>
+          <w:szCs w:val="28"/>
+        </w:rPr>
+        <w:t xml:space="preserve"> регулярное</w:t>
+      </w:r>
+      <w:r>
+        <w:rPr>
+          <w:rFonts w:ascii="Times New Roman" w:hAnsi="Times New Roman" w:cs="Times New Roman"/>
+          <w:color w:val="000000" w:themeColor="text1"/>
+          <w:sz w:val="28"/>
+          <w:szCs w:val="28"/>
+        </w:rPr>
+        <w:t xml:space="preserve"> обновление</w:t>
+      </w:r>
+      <w:r>
+        <w:rPr>
+          <w:rFonts w:ascii="Times New Roman" w:hAnsi="Times New Roman" w:cs="Times New Roman"/>
+          <w:color w:val="000000" w:themeColor="text1"/>
+          <w:sz w:val="28"/>
+          <w:szCs w:val="28"/>
+        </w:rPr>
+        <w:t xml:space="preserve"> (настолько регулярное, что ни один ключ не должен использоваться более одного раза)</w:t>
+      </w:r>
+      <w:r>
+        <w:rPr>
+          <w:rFonts w:ascii="Times New Roman" w:hAnsi="Times New Roman" w:cs="Times New Roman"/>
+          <w:color w:val="000000" w:themeColor="text1"/>
+          <w:sz w:val="28"/>
+          <w:szCs w:val="28"/>
+        </w:rPr>
+        <w:t>.</w:t>
+      </w:r>
     </w:p>
     <w:p>
       <w:pPr>
@@ -8233,7 +13452,6 @@
           <w:sz w:val="28"/>
           <w:szCs w:val="28"/>
         </w:rPr>
-        <w:lastRenderedPageBreak/>
         <w:t>Rivest</w:t>
       </w:r>
       <w:proofErr w:type="spellEnd"/>
@@ -8299,9 +13517,447 @@
         <w:jc w:val="both"/>
         <w:rPr>
           <w:rFonts w:ascii="Times New Roman" w:hAnsi="Times New Roman" w:cs="Times New Roman"/>
-          <w:sz w:val="24"/>
-        </w:rPr>
-      </w:pPr>
+          <w:sz w:val="28"/>
+        </w:rPr>
+      </w:pPr>
+      <w:r>
+        <w:rPr>
+          <w:rFonts w:ascii="Times New Roman" w:hAnsi="Times New Roman" w:cs="Times New Roman"/>
+          <w:sz w:val="28"/>
+        </w:rPr>
+        <w:t>Последний метод,</w:t>
+      </w:r>
+      <w:r>
+        <w:rPr>
+          <w:rFonts w:ascii="Times New Roman" w:hAnsi="Times New Roman" w:cs="Times New Roman"/>
+          <w:sz w:val="28"/>
+        </w:rPr>
+        <w:t xml:space="preserve"> который мы рассмотрим </w:t>
+      </w:r>
+      <w:r>
+        <w:rPr>
+          <w:rFonts w:ascii="Times New Roman" w:hAnsi="Times New Roman" w:cs="Times New Roman"/>
+          <w:sz w:val="28"/>
+        </w:rPr>
+        <w:t xml:space="preserve">называется </w:t>
+      </w:r>
+      <w:r>
+        <w:rPr>
+          <w:rFonts w:ascii="Times New Roman" w:hAnsi="Times New Roman" w:cs="Times New Roman"/>
+          <w:sz w:val="28"/>
+          <w:lang w:val="en-US"/>
+        </w:rPr>
+        <w:t>RSA</w:t>
+      </w:r>
+      <w:r>
+        <w:rPr>
+          <w:rFonts w:ascii="Times New Roman" w:hAnsi="Times New Roman" w:cs="Times New Roman"/>
+          <w:sz w:val="28"/>
+        </w:rPr>
+        <w:t xml:space="preserve"> (аббревиатура от фамилий его создателей </w:t>
+      </w:r>
+      <w:proofErr w:type="spellStart"/>
+      <w:r>
+        <w:rPr>
+          <w:rFonts w:ascii="Times New Roman" w:hAnsi="Times New Roman" w:cs="Times New Roman"/>
+          <w:color w:val="000000" w:themeColor="text1"/>
+          <w:sz w:val="28"/>
+          <w:szCs w:val="28"/>
+        </w:rPr>
+        <w:t>Rivest</w:t>
+      </w:r>
+      <w:proofErr w:type="spellEnd"/>
+      <w:r>
+        <w:rPr>
+          <w:rFonts w:ascii="Times New Roman" w:hAnsi="Times New Roman" w:cs="Times New Roman"/>
+          <w:color w:val="000000" w:themeColor="text1"/>
+          <w:sz w:val="28"/>
+          <w:szCs w:val="28"/>
+        </w:rPr>
+        <w:t xml:space="preserve">, </w:t>
+      </w:r>
+      <w:proofErr w:type="spellStart"/>
+      <w:r>
+        <w:rPr>
+          <w:rFonts w:ascii="Times New Roman" w:hAnsi="Times New Roman" w:cs="Times New Roman"/>
+          <w:color w:val="000000" w:themeColor="text1"/>
+          <w:sz w:val="28"/>
+          <w:szCs w:val="28"/>
+        </w:rPr>
+        <w:t>Shamir</w:t>
+      </w:r>
+      <w:proofErr w:type="spellEnd"/>
+      <w:r>
+        <w:rPr>
+          <w:rFonts w:ascii="Times New Roman" w:hAnsi="Times New Roman" w:cs="Times New Roman"/>
+          <w:color w:val="000000" w:themeColor="text1"/>
+          <w:sz w:val="28"/>
+          <w:szCs w:val="28"/>
+        </w:rPr>
+        <w:t xml:space="preserve">, </w:t>
+      </w:r>
+      <w:proofErr w:type="spellStart"/>
+      <w:r>
+        <w:rPr>
+          <w:rFonts w:ascii="Times New Roman" w:hAnsi="Times New Roman" w:cs="Times New Roman"/>
+          <w:color w:val="000000" w:themeColor="text1"/>
+          <w:sz w:val="28"/>
+          <w:szCs w:val="28"/>
+        </w:rPr>
+        <w:t>Adleman</w:t>
+      </w:r>
+      <w:proofErr w:type="spellEnd"/>
+      <w:r>
+        <w:rPr>
+          <w:rFonts w:ascii="Times New Roman" w:hAnsi="Times New Roman" w:cs="Times New Roman"/>
+          <w:sz w:val="28"/>
+        </w:rPr>
+        <w:t>)</w:t>
+      </w:r>
+      <w:r>
+        <w:rPr>
+          <w:rFonts w:ascii="Times New Roman" w:hAnsi="Times New Roman" w:cs="Times New Roman"/>
+          <w:sz w:val="28"/>
+        </w:rPr>
+        <w:t xml:space="preserve">. </w:t>
+      </w:r>
+      <w:r>
+        <w:rPr>
+          <w:rFonts w:ascii="Times New Roman" w:hAnsi="Times New Roman" w:cs="Times New Roman"/>
+          <w:sz w:val="28"/>
+        </w:rPr>
+        <w:t>Он</w:t>
+      </w:r>
+      <w:r>
+        <w:rPr>
+          <w:rFonts w:ascii="Times New Roman" w:hAnsi="Times New Roman" w:cs="Times New Roman"/>
+          <w:sz w:val="28"/>
+        </w:rPr>
+        <w:t xml:space="preserve"> о</w:t>
+      </w:r>
+      <w:r>
+        <w:rPr>
+          <w:rFonts w:ascii="Times New Roman" w:hAnsi="Times New Roman" w:cs="Times New Roman"/>
+          <w:sz w:val="28"/>
+        </w:rPr>
+        <w:t>тносится к ас</w:t>
+      </w:r>
+      <w:r>
+        <w:rPr>
+          <w:rFonts w:ascii="Times New Roman" w:hAnsi="Times New Roman" w:cs="Times New Roman"/>
+          <w:sz w:val="28"/>
+        </w:rPr>
+        <w:t>им</w:t>
+      </w:r>
+      <w:r>
+        <w:rPr>
+          <w:rFonts w:ascii="Times New Roman" w:hAnsi="Times New Roman" w:cs="Times New Roman"/>
+          <w:sz w:val="28"/>
+        </w:rPr>
+        <w:t>м</w:t>
+      </w:r>
+      <w:r>
+        <w:rPr>
+          <w:rFonts w:ascii="Times New Roman" w:hAnsi="Times New Roman" w:cs="Times New Roman"/>
+          <w:sz w:val="28"/>
+        </w:rPr>
+        <w:t xml:space="preserve">етричным </w:t>
+      </w:r>
+      <w:r>
+        <w:rPr>
+          <w:rFonts w:ascii="Times New Roman" w:hAnsi="Times New Roman" w:cs="Times New Roman"/>
+          <w:color w:val="000000" w:themeColor="text1"/>
+          <w:sz w:val="28"/>
+          <w:szCs w:val="28"/>
+        </w:rPr>
+        <w:t>криптосистемам</w:t>
+      </w:r>
+      <w:r>
+        <w:rPr>
+          <w:rFonts w:ascii="Times New Roman" w:hAnsi="Times New Roman" w:cs="Times New Roman"/>
+          <w:sz w:val="28"/>
+        </w:rPr>
+        <w:t>.</w:t>
+      </w:r>
+      <w:r>
+        <w:rPr>
+          <w:rFonts w:ascii="Times New Roman" w:hAnsi="Times New Roman" w:cs="Times New Roman"/>
+          <w:sz w:val="28"/>
+        </w:rPr>
+        <w:t xml:space="preserve"> </w:t>
+      </w:r>
+    </w:p>
+    <w:p>
+      <w:pPr>
+        <w:spacing w:after="0" w:line="360" w:lineRule="auto"/>
+        <w:ind w:firstLine="709"/>
+        <w:jc w:val="both"/>
+        <w:rPr>
+          <w:rFonts w:ascii="Times New Roman" w:hAnsi="Times New Roman" w:cs="Times New Roman"/>
+          <w:sz w:val="28"/>
+        </w:rPr>
+      </w:pPr>
+      <w:r>
+        <w:rPr>
+          <w:rFonts w:ascii="Times New Roman" w:hAnsi="Times New Roman" w:cs="Times New Roman"/>
+          <w:sz w:val="28"/>
+        </w:rPr>
+        <w:t>Эта криптосистема стала первой системой, пригодной как для шифрования, так и для цифровой подписи</w:t>
+      </w:r>
+      <w:r>
+        <w:rPr>
+          <w:rFonts w:ascii="Times New Roman" w:hAnsi="Times New Roman" w:cs="Times New Roman"/>
+          <w:sz w:val="28"/>
+        </w:rPr>
+        <w:t xml:space="preserve">. </w:t>
+      </w:r>
+      <w:r>
+        <w:rPr>
+          <w:rFonts w:ascii="Times New Roman" w:hAnsi="Times New Roman" w:cs="Times New Roman"/>
+          <w:sz w:val="28"/>
+        </w:rPr>
+        <w:t>Принцип её работы</w:t>
+      </w:r>
+      <w:r>
+        <w:rPr>
+          <w:rFonts w:ascii="Times New Roman" w:hAnsi="Times New Roman" w:cs="Times New Roman"/>
+          <w:sz w:val="28"/>
+        </w:rPr>
+        <w:t xml:space="preserve"> можно разделить на три шага: первый </w:t>
+      </w:r>
+      <w:r>
+        <w:rPr>
+          <w:rFonts w:ascii="Times New Roman" w:hAnsi="Times New Roman" w:cs="Times New Roman"/>
+          <w:sz w:val="28"/>
+          <w:szCs w:val="28"/>
+        </w:rPr>
+        <w:t>–</w:t>
+      </w:r>
+      <w:r>
+        <w:rPr>
+          <w:rFonts w:ascii="Times New Roman" w:hAnsi="Times New Roman" w:cs="Times New Roman"/>
+          <w:sz w:val="28"/>
+        </w:rPr>
+        <w:t>создани</w:t>
+      </w:r>
+      <w:r>
+        <w:rPr>
+          <w:rFonts w:ascii="Times New Roman" w:hAnsi="Times New Roman" w:cs="Times New Roman"/>
+          <w:sz w:val="28"/>
+        </w:rPr>
+        <w:t>е</w:t>
+      </w:r>
+      <w:r>
+        <w:rPr>
+          <w:rFonts w:ascii="Times New Roman" w:hAnsi="Times New Roman" w:cs="Times New Roman"/>
+          <w:sz w:val="28"/>
+        </w:rPr>
+        <w:t xml:space="preserve"> открытого (публичного) и закрытого (секретного) ключей на основе взаимно простых чисел</w:t>
+      </w:r>
+      <w:r>
+        <w:rPr>
+          <w:rFonts w:ascii="Times New Roman" w:hAnsi="Times New Roman" w:cs="Times New Roman"/>
+          <w:sz w:val="28"/>
+        </w:rPr>
+        <w:t xml:space="preserve"> (те</w:t>
+      </w:r>
+      <w:r>
+        <w:rPr>
+          <w:rFonts w:ascii="Times New Roman" w:hAnsi="Times New Roman" w:cs="Times New Roman"/>
+          <w:sz w:val="28"/>
+        </w:rPr>
+        <w:t>х</w:t>
+      </w:r>
+      <w:r>
+        <w:rPr>
+          <w:rFonts w:ascii="Times New Roman" w:hAnsi="Times New Roman" w:cs="Times New Roman"/>
+          <w:sz w:val="28"/>
+        </w:rPr>
+        <w:t>, которые делятся только на единицу или сами на себя)</w:t>
+      </w:r>
+      <w:r>
+        <w:rPr>
+          <w:rFonts w:ascii="Times New Roman" w:hAnsi="Times New Roman" w:cs="Times New Roman"/>
+          <w:sz w:val="28"/>
+        </w:rPr>
+        <w:t xml:space="preserve">, </w:t>
+      </w:r>
+      <w:proofErr w:type="gramStart"/>
+      <w:r>
+        <w:rPr>
+          <w:rFonts w:ascii="Times New Roman" w:hAnsi="Times New Roman" w:cs="Times New Roman"/>
+          <w:sz w:val="28"/>
+        </w:rPr>
+        <w:t xml:space="preserve">второй </w:t>
+      </w:r>
+      <w:r>
+        <w:rPr>
+          <w:rFonts w:ascii="Times New Roman" w:hAnsi="Times New Roman" w:cs="Times New Roman"/>
+          <w:sz w:val="28"/>
+        </w:rPr>
+        <w:t>.</w:t>
+      </w:r>
+      <w:proofErr w:type="gramEnd"/>
+      <w:r>
+        <w:rPr>
+          <w:rFonts w:ascii="Times New Roman" w:hAnsi="Times New Roman" w:cs="Times New Roman"/>
+          <w:sz w:val="28"/>
+        </w:rPr>
+        <w:t xml:space="preserve"> Надёжность такого шифрования обеспечивается тем, что третьему лицу очень трудно вычислить закрытый ключ по открытому</w:t>
+      </w:r>
+      <w:bookmarkStart w:id="3" w:name="_GoBack"/>
+      <w:bookmarkEnd w:id="3"/>
+      <w:r>
+        <w:rPr>
+          <w:rFonts w:ascii="Times New Roman" w:hAnsi="Times New Roman" w:cs="Times New Roman"/>
+          <w:sz w:val="28"/>
+        </w:rPr>
+        <w:t>.</w:t>
+      </w:r>
+      <w:r>
+        <w:rPr>
+          <w:rFonts w:ascii="Times New Roman" w:hAnsi="Times New Roman" w:cs="Times New Roman"/>
+          <w:sz w:val="28"/>
+        </w:rPr>
+        <w:t xml:space="preserve"> </w:t>
+      </w:r>
+      <w:proofErr w:type="gramStart"/>
+      <w:r>
+        <w:rPr>
+          <w:rFonts w:ascii="Times New Roman" w:hAnsi="Times New Roman" w:cs="Times New Roman"/>
+          <w:sz w:val="28"/>
+        </w:rPr>
+        <w:t>Как</w:t>
+      </w:r>
+      <w:proofErr w:type="gramEnd"/>
+      <w:r>
+        <w:rPr>
+          <w:rFonts w:ascii="Times New Roman" w:hAnsi="Times New Roman" w:cs="Times New Roman"/>
+          <w:sz w:val="28"/>
+        </w:rPr>
+        <w:t xml:space="preserve"> же создать эти самые ключи?</w:t>
+      </w:r>
+      <w:r>
+        <w:rPr>
+          <w:rFonts w:ascii="Times New Roman" w:hAnsi="Times New Roman" w:cs="Times New Roman"/>
+          <w:sz w:val="28"/>
+        </w:rPr>
+        <w:t xml:space="preserve"> </w:t>
+      </w:r>
+    </w:p>
+    <w:p>
+      <w:pPr>
+        <w:spacing w:after="0" w:line="360" w:lineRule="auto"/>
+        <w:ind w:firstLine="709"/>
+        <w:jc w:val="both"/>
+        <w:rPr>
+          <w:rFonts w:ascii="Times New Roman" w:hAnsi="Times New Roman" w:cs="Times New Roman"/>
+          <w:sz w:val="28"/>
+        </w:rPr>
+      </w:pPr>
+      <w:r>
+        <w:rPr>
+          <w:rFonts w:ascii="Times New Roman" w:hAnsi="Times New Roman" w:cs="Times New Roman"/>
+          <w:sz w:val="28"/>
+        </w:rPr>
+        <w:t xml:space="preserve">Для </w:t>
+      </w:r>
+      <w:r>
+        <w:rPr>
+          <w:rFonts w:ascii="Times New Roman" w:hAnsi="Times New Roman" w:cs="Times New Roman"/>
+          <w:sz w:val="28"/>
+        </w:rPr>
+        <w:t>создания открытого ключа</w:t>
+      </w:r>
+      <w:r>
+        <w:rPr>
+          <w:rFonts w:ascii="Times New Roman" w:hAnsi="Times New Roman" w:cs="Times New Roman"/>
+          <w:sz w:val="28"/>
+        </w:rPr>
+        <w:t xml:space="preserve"> нужно</w:t>
+      </w:r>
+      <w:r>
+        <w:rPr>
+          <w:rFonts w:ascii="Times New Roman" w:hAnsi="Times New Roman" w:cs="Times New Roman"/>
+          <w:sz w:val="28"/>
+        </w:rPr>
+        <w:t>:</w:t>
+      </w:r>
+      <w:r>
+        <w:rPr>
+          <w:rFonts w:ascii="Times New Roman" w:hAnsi="Times New Roman" w:cs="Times New Roman"/>
+          <w:sz w:val="28"/>
+        </w:rPr>
+        <w:t xml:space="preserve"> выбрать два простых числа, вычислить модуль их произведения, вычислить функцию Эйлера, выбрать от</w:t>
+      </w:r>
+      <w:r>
+        <w:rPr>
+          <w:rFonts w:ascii="Times New Roman" w:hAnsi="Times New Roman" w:cs="Times New Roman"/>
+          <w:sz w:val="28"/>
+        </w:rPr>
+        <w:t>крытую экспоненту, которая такж</w:t>
+      </w:r>
+      <w:r>
+        <w:rPr>
+          <w:rFonts w:ascii="Times New Roman" w:hAnsi="Times New Roman" w:cs="Times New Roman"/>
+          <w:sz w:val="28"/>
+        </w:rPr>
+        <w:t xml:space="preserve">е будет являться простым числом, </w:t>
+      </w:r>
+      <w:r>
+        <w:rPr>
+          <w:rFonts w:ascii="Times New Roman" w:hAnsi="Times New Roman" w:cs="Times New Roman"/>
+          <w:sz w:val="28"/>
+        </w:rPr>
+        <w:t>при этом будет меньше числа, полученного при вычислении функции Эйлера</w:t>
+      </w:r>
+      <w:r>
+        <w:rPr>
+          <w:rFonts w:ascii="Times New Roman" w:hAnsi="Times New Roman" w:cs="Times New Roman"/>
+          <w:sz w:val="28"/>
+        </w:rPr>
+        <w:t xml:space="preserve"> и наконец будет взаимно простым для этой функции</w:t>
+      </w:r>
+      <w:r>
+        <w:rPr>
+          <w:rFonts w:ascii="Times New Roman" w:hAnsi="Times New Roman" w:cs="Times New Roman"/>
+          <w:sz w:val="28"/>
+        </w:rPr>
+        <w:t>. В результате этих манипуляций с формулами мы получим пару чисел, это и есть наш публичный ключ.</w:t>
+      </w:r>
+      <w:r>
+        <w:rPr>
+          <w:rFonts w:ascii="Times New Roman" w:hAnsi="Times New Roman" w:cs="Times New Roman"/>
+          <w:sz w:val="28"/>
+        </w:rPr>
+        <w:t xml:space="preserve"> Для создания закрытого ключа нужно: вычислить обратную открытую экспоненту по модулю функции Эйлера</w:t>
+      </w:r>
+    </w:p>
+    <w:p>
+      <w:pPr>
+        <w:spacing w:after="0" w:line="360" w:lineRule="auto"/>
+        <w:ind w:firstLine="709"/>
+        <w:jc w:val="both"/>
+        <w:rPr>
+          <w:rFonts w:ascii="Times New Roman" w:hAnsi="Times New Roman" w:cs="Times New Roman"/>
+          <w:sz w:val="28"/>
+        </w:rPr>
+      </w:pPr>
+      <w:r>
+        <w:rPr>
+          <w:rFonts w:ascii="Times New Roman" w:hAnsi="Times New Roman" w:cs="Times New Roman"/>
+          <w:sz w:val="28"/>
+        </w:rPr>
+        <w:lastRenderedPageBreak/>
+        <w:t>Так вот, если необходимо передать зашифрованное сообщение владельцу ключей, то отправитель должен получить у него открытый ключ. Отправитель шифрует своё сообщение публичным ключом и передаёт его владельцу по открытым каналам. При этом расшифровать сообщение не может никто, кроме владельца секретного ключа</w:t>
+      </w:r>
+      <w:r>
+        <w:rPr>
+          <w:rFonts w:ascii="Times New Roman" w:hAnsi="Times New Roman" w:cs="Times New Roman"/>
+          <w:sz w:val="28"/>
+        </w:rPr>
+        <w:t>.</w:t>
+      </w:r>
     </w:p>
     <w:p>
       <w:pPr>
@@ -8873,7 +14529,16 @@
           <w:color w:val="000000" w:themeColor="text1"/>
           <w:sz w:val="28"/>
         </w:rPr>
-        <w:t>WPF – это платформа пользовательского интерфейса для создания клиентских приложений для настольных систем. Платформа разработки WPF поддерживает широкий набор компонентов для разработки приложений, включая модель приложения, ресурсы, элементы управления, графику, макет, привязки данных, документы и безопасность.</w:t>
+        <w:t xml:space="preserve">WPF – это платформа пользовательского интерфейса для создания клиентских приложений для настольных систем. Платформа разработки WPF поддерживает широкий набор компонентов для разработки приложений, </w:t>
+      </w:r>
+      <w:r>
+        <w:rPr>
+          <w:rFonts w:ascii="Times New Roman" w:hAnsi="Times New Roman" w:cs="Times New Roman"/>
+          <w:color w:val="000000" w:themeColor="text1"/>
+          <w:sz w:val="28"/>
+        </w:rPr>
+        <w:lastRenderedPageBreak/>
+        <w:t>включая модель приложения, ресурсы, элементы управления, графику, макет, привязки данных, документы и безопасность.</w:t>
       </w:r>
     </w:p>
     <w:p>
@@ -8893,7 +14558,6 @@
           <w:color w:val="000000" w:themeColor="text1"/>
           <w:sz w:val="28"/>
         </w:rPr>
-        <w:lastRenderedPageBreak/>
         <w:t xml:space="preserve">В основе WPF лежит независимый от разрешения векторный модуль визуализации, использующий возможности современного графического оборудования. Возможности этого модуля расширяются с помощью комплексного набора функций разработки приложений, которые включают в себя язык </w:t>
       </w:r>
       <w:proofErr w:type="spellStart"/>
@@ -10354,7 +16018,7 @@
         </w:rPr>
         <w:t xml:space="preserve">Она представляет собой </w:t>
       </w:r>
-      <w:hyperlink r:id="rId12" w:tooltip="Проприетарное программное обеспечение" w:history="1">
+      <w:hyperlink r:id="rId16" w:tooltip="Проприетарное программное обеспечение" w:history="1">
         <w:proofErr w:type="spellStart"/>
         <w:r>
           <w:rPr>
@@ -10376,7 +16040,7 @@
         </w:rPr>
         <w:t> </w:t>
       </w:r>
-      <w:hyperlink r:id="rId13" w:tooltip="Формат файлов" w:history="1">
+      <w:hyperlink r:id="rId17" w:tooltip="Формат файлов" w:history="1">
         <w:r>
           <w:rPr>
             <w:rStyle w:val="a5"/>
@@ -10435,7 +16099,7 @@
         </w:rPr>
         <w:t> и выпущенный в </w:t>
       </w:r>
-      <w:hyperlink r:id="rId14" w:tooltip="1997 год" w:history="1">
+      <w:hyperlink r:id="rId18" w:tooltip="1997 год" w:history="1">
         <w:r>
           <w:rPr>
             <w:rStyle w:val="a5"/>
@@ -10507,7 +16171,7 @@
         </w:rPr>
         <w:t>. Содержит в себе набор HTML-страниц, может также включать в себя содержание со ссылками на страницы, предметный указатель, а также базу для </w:t>
       </w:r>
-      <w:hyperlink r:id="rId15" w:tooltip="Полнотекстовый поиск" w:history="1">
+      <w:hyperlink r:id="rId19" w:tooltip="Полнотекстовый поиск" w:history="1">
         <w:r>
           <w:rPr>
             <w:rStyle w:val="a5"/>
@@ -10591,7 +16255,7 @@
         </w:rPr>
         <w:t>размер файла меньше, чем у обычного </w:t>
       </w:r>
-      <w:hyperlink r:id="rId16" w:tooltip="HTML" w:history="1">
+      <w:hyperlink r:id="rId20" w:tooltip="HTML" w:history="1">
         <w:r>
           <w:rPr>
             <w:rStyle w:val="a5"/>
@@ -10651,7 +16315,7 @@
         </w:rPr>
         <w:t>спользуются все возможности форматирования, имеющиеся в HTML и </w:t>
       </w:r>
-      <w:hyperlink r:id="rId17" w:tooltip="Cascading Style Sheets" w:history="1">
+      <w:hyperlink r:id="rId21" w:tooltip="Cascading Style Sheets" w:history="1">
         <w:r>
           <w:rPr>
             <w:rStyle w:val="a5"/>
@@ -10712,7 +16376,7 @@
         </w:rPr>
         <w:t>озможность </w:t>
       </w:r>
-      <w:hyperlink r:id="rId18" w:tooltip="Полнотекстовый поиск" w:history="1">
+      <w:hyperlink r:id="rId22" w:tooltip="Полнотекстовый поиск" w:history="1">
         <w:r>
           <w:rPr>
             <w:rStyle w:val="a5"/>
@@ -13536,7 +19200,7 @@
             <w:noProof/>
             <w:sz w:val="28"/>
           </w:rPr>
-          <w:t>12</w:t>
+          <w:t>28</w:t>
         </w:r>
         <w:r>
           <w:rPr>
@@ -16173,7 +21837,7 @@
 </file>
 
 <file path=customXml/itemProps1.xml><?xml version="1.0" encoding="utf-8"?>
-<ds:datastoreItem xmlns:ds="http://schemas.openxmlformats.org/officeDocument/2006/customXml" ds:itemID="{EB3ADA2C-2B22-4259-8F50-9FCBF9592F6C}">
+<ds:datastoreItem xmlns:ds="http://schemas.openxmlformats.org/officeDocument/2006/customXml" ds:itemID="{63DFDA87-D705-4644-9F23-9163F670D42F}">
   <ds:schemaRefs>
     <ds:schemaRef ds:uri="http://schemas.openxmlformats.org/officeDocument/2006/bibliography"/>
   </ds:schemaRefs>

--- a/Course 4/Криптографическое приложение на C# (диплом)/Пояснительная записка.docx
+++ b/Course 4/Криптографическое приложение на C# (диплом)/Пояснительная записка.docx
@@ -9260,16 +9260,7 @@
           <w:sz w:val="28"/>
           <w:szCs w:val="28"/>
         </w:rPr>
-        <w:t>многоалфавитный шифр</w:t>
-      </w:r>
-      <w:r>
-        <w:rPr>
-          <w:rFonts w:ascii="Times New Roman" w:hAnsi="Times New Roman" w:cs="Times New Roman"/>
-          <w:color w:val="000000" w:themeColor="text1"/>
-          <w:sz w:val="28"/>
-          <w:szCs w:val="28"/>
-        </w:rPr>
-        <w:t xml:space="preserve">. </w:t>
+        <w:t xml:space="preserve">многоалфавитный шифр. </w:t>
       </w:r>
     </w:p>
     <w:p>
@@ -9311,16 +9302,7 @@
           <w:sz w:val="28"/>
           <w:szCs w:val="28"/>
         </w:rPr>
-        <w:t xml:space="preserve"> шифр о</w:t>
-      </w:r>
-      <w:r>
-        <w:rPr>
-          <w:rFonts w:ascii="Times New Roman" w:hAnsi="Times New Roman" w:cs="Times New Roman"/>
-          <w:color w:val="000000" w:themeColor="text1"/>
-          <w:sz w:val="28"/>
-          <w:szCs w:val="28"/>
-        </w:rPr>
-        <w:t xml:space="preserve">н относится к симметричным </w:t>
+        <w:t xml:space="preserve"> шифр он относится к симметричным </w:t>
       </w:r>
       <w:r>
         <w:rPr>
@@ -9338,16 +9320,7 @@
           <w:sz w:val="28"/>
           <w:szCs w:val="28"/>
         </w:rPr>
-        <w:t>подстановочного типа</w:t>
-      </w:r>
-      <w:r>
-        <w:rPr>
-          <w:rFonts w:ascii="Times New Roman" w:hAnsi="Times New Roman" w:cs="Times New Roman"/>
-          <w:color w:val="000000" w:themeColor="text1"/>
-          <w:sz w:val="28"/>
-          <w:szCs w:val="28"/>
-        </w:rPr>
-        <w:t xml:space="preserve"> принцип р</w:t>
+        <w:t>подстановочного типа принцип р</w:t>
       </w:r>
       <w:r>
         <w:rPr>
@@ -9449,15 +9422,7 @@
           <w:sz w:val="28"/>
           <w:szCs w:val="28"/>
         </w:rPr>
-        <w:t>Для упрощения воспользуемся русским алфавитом, сост</w:t>
-      </w:r>
-      <w:r>
-        <w:rPr>
-          <w:rFonts w:ascii="Times New Roman" w:hAnsi="Times New Roman" w:cs="Times New Roman"/>
-          <w:sz w:val="28"/>
-          <w:szCs w:val="28"/>
-        </w:rPr>
-        <w:t xml:space="preserve">оящим только из заглавных букв. </w:t>
+        <w:t xml:space="preserve">Для упрощения воспользуемся русским алфавитом, состоящим только из заглавных букв. </w:t>
       </w:r>
       <w:r>
         <w:rPr>
@@ -9611,15 +9576,7 @@
           <w:sz w:val="28"/>
           <w:szCs w:val="28"/>
         </w:rPr>
-        <w:t>Рисунок 1.</w:t>
-      </w:r>
-      <w:r>
-        <w:rPr>
-          <w:rFonts w:ascii="Times New Roman" w:hAnsi="Times New Roman" w:cs="Times New Roman"/>
-          <w:sz w:val="28"/>
-          <w:szCs w:val="28"/>
-        </w:rPr>
-        <w:t>4</w:t>
+        <w:t>Рисунок 1.4</w:t>
       </w:r>
       <w:r>
         <w:rPr>
@@ -9676,25 +9633,7 @@
           <w:sz w:val="28"/>
           <w:szCs w:val="28"/>
         </w:rPr>
-        <w:t xml:space="preserve">Зашифруем </w:t>
-      </w:r>
-      <w:r>
-        <w:rPr>
-          <w:rFonts w:ascii="Times New Roman" w:hAnsi="Times New Roman" w:cs="Times New Roman"/>
-          <w:color w:val="000000" w:themeColor="text1"/>
-          <w:sz w:val="28"/>
-          <w:szCs w:val="28"/>
-        </w:rPr>
-        <w:t>сообщение «ПОЛИАЛФАВИТНЫЙ ШИФР»</w:t>
-      </w:r>
-      <w:r>
-        <w:rPr>
-          <w:rFonts w:ascii="Times New Roman" w:hAnsi="Times New Roman" w:cs="Times New Roman"/>
-          <w:color w:val="000000" w:themeColor="text1"/>
-          <w:sz w:val="28"/>
-          <w:szCs w:val="28"/>
-        </w:rPr>
-        <w:t>. Для этого первую</w:t>
+        <w:t>Зашифруем сообщение «ПОЛИАЛФАВИТНЫЙ ШИФР». Для этого первую</w:t>
       </w:r>
       <w:r>
         <w:rPr>
@@ -9806,16 +9745,7 @@
           <w:sz w:val="28"/>
           <w:szCs w:val="28"/>
         </w:rPr>
-        <w:t xml:space="preserve"> </w:t>
-      </w:r>
-      <w:r>
-        <w:rPr>
-          <w:rFonts w:ascii="Times New Roman" w:hAnsi="Times New Roman" w:cs="Times New Roman"/>
-          <w:color w:val="000000" w:themeColor="text1"/>
-          <w:sz w:val="28"/>
-          <w:szCs w:val="28"/>
-        </w:rPr>
-        <w:t xml:space="preserve">через </w:t>
+        <w:t xml:space="preserve"> через </w:t>
       </w:r>
       <w:proofErr w:type="spellStart"/>
       <w:r>
@@ -9835,34 +9765,7 @@
           <w:sz w:val="28"/>
           <w:szCs w:val="28"/>
         </w:rPr>
-        <w:t xml:space="preserve"> буквы «</w:t>
-      </w:r>
-      <w:r>
-        <w:rPr>
-          <w:rFonts w:ascii="Times New Roman" w:hAnsi="Times New Roman" w:cs="Times New Roman"/>
-          <w:color w:val="000000" w:themeColor="text1"/>
-          <w:sz w:val="28"/>
-          <w:szCs w:val="28"/>
-        </w:rPr>
-        <w:t>Ю</w:t>
-      </w:r>
-      <w:r>
-        <w:rPr>
-          <w:rFonts w:ascii="Times New Roman" w:hAnsi="Times New Roman" w:cs="Times New Roman"/>
-          <w:color w:val="000000" w:themeColor="text1"/>
-          <w:sz w:val="28"/>
-          <w:szCs w:val="28"/>
-        </w:rPr>
-        <w:t>»</w:t>
-      </w:r>
-      <w:r>
-        <w:rPr>
-          <w:rFonts w:ascii="Times New Roman" w:hAnsi="Times New Roman" w:cs="Times New Roman"/>
-          <w:color w:val="000000" w:themeColor="text1"/>
-          <w:sz w:val="28"/>
-          <w:szCs w:val="28"/>
-        </w:rPr>
-        <w:t>, четвёрт</w:t>
+        <w:t xml:space="preserve"> буквы «Ю», четвёрт</w:t>
       </w:r>
       <w:r>
         <w:rPr>
@@ -9880,16 +9783,7 @@
           <w:sz w:val="28"/>
           <w:szCs w:val="28"/>
         </w:rPr>
-        <w:t xml:space="preserve"> </w:t>
-      </w:r>
-      <w:r>
-        <w:rPr>
-          <w:rFonts w:ascii="Times New Roman" w:hAnsi="Times New Roman" w:cs="Times New Roman"/>
-          <w:color w:val="000000" w:themeColor="text1"/>
-          <w:sz w:val="28"/>
-          <w:szCs w:val="28"/>
-        </w:rPr>
-        <w:t xml:space="preserve">через </w:t>
+        <w:t xml:space="preserve"> через </w:t>
       </w:r>
       <w:proofErr w:type="spellStart"/>
       <w:r>
@@ -9909,34 +9803,7 @@
           <w:sz w:val="28"/>
           <w:szCs w:val="28"/>
         </w:rPr>
-        <w:t xml:space="preserve"> буквы «</w:t>
-      </w:r>
-      <w:r>
-        <w:rPr>
-          <w:rFonts w:ascii="Times New Roman" w:hAnsi="Times New Roman" w:cs="Times New Roman"/>
-          <w:color w:val="000000" w:themeColor="text1"/>
-          <w:sz w:val="28"/>
-          <w:szCs w:val="28"/>
-        </w:rPr>
-        <w:t>Ч</w:t>
-      </w:r>
-      <w:r>
-        <w:rPr>
-          <w:rFonts w:ascii="Times New Roman" w:hAnsi="Times New Roman" w:cs="Times New Roman"/>
-          <w:color w:val="000000" w:themeColor="text1"/>
-          <w:sz w:val="28"/>
-          <w:szCs w:val="28"/>
-        </w:rPr>
-        <w:t>»</w:t>
-      </w:r>
-      <w:r>
-        <w:rPr>
-          <w:rFonts w:ascii="Times New Roman" w:hAnsi="Times New Roman" w:cs="Times New Roman"/>
-          <w:color w:val="000000" w:themeColor="text1"/>
-          <w:sz w:val="28"/>
-          <w:szCs w:val="28"/>
-        </w:rPr>
-        <w:t xml:space="preserve">. Для последующих букв требуется повторять цикл до тех пор, пока весь открытый </w:t>
+        <w:t xml:space="preserve"> буквы «Ч». Для последующих букв требуется повторять цикл до тех пор, пока весь открытый </w:t>
       </w:r>
       <w:r>
         <w:rPr>
@@ -9973,16 +9840,7 @@
           <w:sz w:val="28"/>
           <w:szCs w:val="28"/>
         </w:rPr>
-        <w:t xml:space="preserve">В результате шифрования </w:t>
-      </w:r>
-      <w:r>
-        <w:rPr>
-          <w:rFonts w:ascii="Times New Roman" w:hAnsi="Times New Roman" w:cs="Times New Roman"/>
-          <w:color w:val="000000" w:themeColor="text1"/>
-          <w:sz w:val="28"/>
-          <w:szCs w:val="28"/>
-        </w:rPr>
-        <w:t>мы получим «</w:t>
+        <w:t>В результате шифрования мы получим «</w:t>
       </w:r>
       <w:r>
         <w:rPr>
@@ -10105,15 +9963,7 @@
           <w:sz w:val="28"/>
           <w:szCs w:val="28"/>
         </w:rPr>
-        <w:t>Рисунок 1.</w:t>
-      </w:r>
-      <w:r>
-        <w:rPr>
-          <w:rFonts w:ascii="Times New Roman" w:hAnsi="Times New Roman" w:cs="Times New Roman"/>
-          <w:sz w:val="28"/>
-          <w:szCs w:val="28"/>
-        </w:rPr>
-        <w:t>5</w:t>
+        <w:t>Рисунок 1.5</w:t>
       </w:r>
       <w:r>
         <w:rPr>
@@ -10298,15 +10148,7 @@
           <w:sz w:val="28"/>
           <w:szCs w:val="28"/>
         </w:rPr>
-        <w:t>Рисунок 1.</w:t>
-      </w:r>
-      <w:r>
-        <w:rPr>
-          <w:rFonts w:ascii="Times New Roman" w:hAnsi="Times New Roman" w:cs="Times New Roman"/>
-          <w:sz w:val="28"/>
-          <w:szCs w:val="28"/>
-        </w:rPr>
-        <w:t>6</w:t>
+        <w:t>Рисунок 1.6</w:t>
       </w:r>
       <w:r>
         <w:rPr>
@@ -10404,16 +10246,7 @@
           <w:sz w:val="28"/>
           <w:szCs w:val="28"/>
         </w:rPr>
-        <w:t>этого метода можно считать высокую скорость шифрования и дешифрования</w:t>
-      </w:r>
-      <w:r>
-        <w:rPr>
-          <w:rFonts w:ascii="Times New Roman" w:hAnsi="Times New Roman" w:cs="Times New Roman"/>
-          <w:color w:val="000000" w:themeColor="text1"/>
-          <w:sz w:val="28"/>
-          <w:szCs w:val="28"/>
-        </w:rPr>
-        <w:t>, а также маскировк</w:t>
+        <w:t>этого метода можно считать высокую скорость шифрования и дешифрования, а также маскировк</w:t>
       </w:r>
       <w:r>
         <w:rPr>
@@ -10431,16 +10264,7 @@
           <w:sz w:val="28"/>
           <w:szCs w:val="28"/>
         </w:rPr>
-        <w:t xml:space="preserve"> частот появления тех или иных букв в тексте</w:t>
-      </w:r>
-      <w:r>
-        <w:rPr>
-          <w:rFonts w:ascii="Times New Roman" w:hAnsi="Times New Roman" w:cs="Times New Roman"/>
-          <w:color w:val="000000" w:themeColor="text1"/>
-          <w:sz w:val="28"/>
-          <w:szCs w:val="28"/>
-        </w:rPr>
-        <w:t>.</w:t>
+        <w:t xml:space="preserve"> частот появления тех или иных букв в тексте.</w:t>
       </w:r>
     </w:p>
     <w:p>
@@ -10471,16 +10295,7 @@
           <w:sz w:val="28"/>
           <w:szCs w:val="28"/>
         </w:rPr>
-        <w:t>п</w:t>
-      </w:r>
-      <w:r>
-        <w:rPr>
-          <w:rFonts w:ascii="Times New Roman" w:hAnsi="Times New Roman" w:cs="Times New Roman"/>
-          <w:color w:val="000000" w:themeColor="text1"/>
-          <w:sz w:val="28"/>
-          <w:szCs w:val="28"/>
-        </w:rPr>
-        <w:t>ередачу больших объёмов текста</w:t>
+        <w:t>передачу больших объёмов текста</w:t>
       </w:r>
       <w:r>
         <w:rPr>
@@ -10534,16 +10349,7 @@
           <w:color w:val="000000" w:themeColor="text1"/>
           <w:sz w:val="28"/>
         </w:rPr>
-        <w:t>И</w:t>
-      </w:r>
-      <w:r>
-        <w:rPr>
-          <w:rFonts w:ascii="Times New Roman" w:hAnsi="Times New Roman" w:cs="Times New Roman"/>
-          <w:i w:val="0"/>
-          <w:color w:val="000000" w:themeColor="text1"/>
-          <w:sz w:val="28"/>
-        </w:rPr>
-        <w:t>сключающее ИЛИ (</w:t>
+        <w:t>Исключающее ИЛИ (</w:t>
       </w:r>
       <w:r>
         <w:rPr>
@@ -11493,15 +11299,7 @@
                 <w:sz w:val="28"/>
                 <w:szCs w:val="28"/>
               </w:rPr>
-              <w:t>0001</w:t>
-            </w:r>
-            <w:r>
-              <w:rPr>
-                <w:rFonts w:ascii="Times New Roman" w:hAnsi="Times New Roman" w:cs="Times New Roman"/>
-                <w:sz w:val="28"/>
-                <w:szCs w:val="28"/>
-              </w:rPr>
-              <w:t>0</w:t>
+              <w:t>00010</w:t>
             </w:r>
           </w:p>
         </w:tc>
@@ -11889,15 +11687,7 @@
                 <w:sz w:val="28"/>
                 <w:szCs w:val="28"/>
               </w:rPr>
-              <w:t>001</w:t>
-            </w:r>
-            <w:r>
-              <w:rPr>
-                <w:rFonts w:ascii="Times New Roman" w:hAnsi="Times New Roman" w:cs="Times New Roman"/>
-                <w:sz w:val="28"/>
-                <w:szCs w:val="28"/>
-              </w:rPr>
-              <w:t>00</w:t>
+              <w:t>00100</w:t>
             </w:r>
           </w:p>
         </w:tc>
@@ -12285,15 +12075,7 @@
                 <w:sz w:val="28"/>
                 <w:szCs w:val="28"/>
               </w:rPr>
-              <w:t>0011</w:t>
-            </w:r>
-            <w:r>
-              <w:rPr>
-                <w:rFonts w:ascii="Times New Roman" w:hAnsi="Times New Roman" w:cs="Times New Roman"/>
-                <w:sz w:val="28"/>
-                <w:szCs w:val="28"/>
-              </w:rPr>
-              <w:t>0</w:t>
+              <w:t>00110</w:t>
             </w:r>
           </w:p>
         </w:tc>
@@ -12894,16 +12676,7 @@
           <w:sz w:val="28"/>
           <w:szCs w:val="28"/>
         </w:rPr>
-        <w:t xml:space="preserve">Для дешифровки нужно проделать те же самые действия, с тем же самым ключом, но уже над буквой «Ю». </w:t>
-      </w:r>
-      <w:r>
-        <w:rPr>
-          <w:rFonts w:ascii="Times New Roman" w:hAnsi="Times New Roman" w:cs="Times New Roman"/>
-          <w:color w:val="000000" w:themeColor="text1"/>
-          <w:sz w:val="28"/>
-          <w:szCs w:val="28"/>
-        </w:rPr>
-        <w:t>Отсюда вытекает свойство обратимости результата.</w:t>
+        <w:t>Для дешифровки нужно проделать те же самые действия, с тем же самым ключом, но уже над буквой «Ю». Отсюда вытекает свойство обратимости результата.</w:t>
       </w:r>
     </w:p>
     <w:p>
@@ -12944,25 +12717,7 @@
           <w:sz w:val="28"/>
           <w:szCs w:val="28"/>
         </w:rPr>
-        <w:t xml:space="preserve">этого метода можно считать высокую скорость шифрования и дешифрования, а также </w:t>
-      </w:r>
-      <w:r>
-        <w:rPr>
-          <w:rFonts w:ascii="Times New Roman" w:hAnsi="Times New Roman" w:cs="Times New Roman"/>
-          <w:color w:val="000000" w:themeColor="text1"/>
-          <w:sz w:val="28"/>
-          <w:szCs w:val="28"/>
-        </w:rPr>
-        <w:t>его стойкость, определяющаяся гаммой (длительностью периода и равномерностью статических характеристик)</w:t>
-      </w:r>
-      <w:r>
-        <w:rPr>
-          <w:rFonts w:ascii="Times New Roman" w:hAnsi="Times New Roman" w:cs="Times New Roman"/>
-          <w:color w:val="000000" w:themeColor="text1"/>
-          <w:sz w:val="28"/>
-          <w:szCs w:val="28"/>
-        </w:rPr>
-        <w:t>.</w:t>
+        <w:t>этого метода можно считать высокую скорость шифрования и дешифрования, а также его стойкость, определяющаяся гаммой (длительностью периода и равномерностью статических характеристик).</w:t>
       </w:r>
     </w:p>
     <w:p>
@@ -13328,25 +13083,7 @@
           <w:sz w:val="28"/>
           <w:szCs w:val="28"/>
         </w:rPr>
-        <w:t>этого метода можно считать высокую скорость шифрования и дешифрования, а также его</w:t>
-      </w:r>
-      <w:r>
-        <w:rPr>
-          <w:rFonts w:ascii="Times New Roman" w:hAnsi="Times New Roman" w:cs="Times New Roman"/>
-          <w:color w:val="000000" w:themeColor="text1"/>
-          <w:sz w:val="28"/>
-          <w:szCs w:val="28"/>
-        </w:rPr>
-        <w:t xml:space="preserve"> абсолютную криптографическую стойкость при правильном использовании</w:t>
-      </w:r>
-      <w:r>
-        <w:rPr>
-          <w:rFonts w:ascii="Times New Roman" w:hAnsi="Times New Roman" w:cs="Times New Roman"/>
-          <w:color w:val="000000" w:themeColor="text1"/>
-          <w:sz w:val="28"/>
-          <w:szCs w:val="28"/>
-        </w:rPr>
-        <w:t>.</w:t>
+        <w:t>этого метода можно считать высокую скорость шифрования и дешифрования, а также его абсолютную криптографическую стойкость при правильном использовании.</w:t>
       </w:r>
     </w:p>
     <w:p>
@@ -13368,61 +13105,25 @@
           <w:sz w:val="28"/>
           <w:szCs w:val="28"/>
         </w:rPr>
-        <w:t>Минусами являются:</w:t>
-      </w:r>
-      <w:r>
-        <w:rPr>
-          <w:rFonts w:ascii="Times New Roman" w:hAnsi="Times New Roman" w:cs="Times New Roman"/>
-          <w:color w:val="000000" w:themeColor="text1"/>
-          <w:sz w:val="28"/>
-          <w:szCs w:val="28"/>
-        </w:rPr>
-        <w:t xml:space="preserve"> существенный размер ключа, </w:t>
-      </w:r>
-      <w:r>
-        <w:rPr>
-          <w:rFonts w:ascii="Times New Roman" w:hAnsi="Times New Roman" w:cs="Times New Roman"/>
-          <w:color w:val="000000" w:themeColor="text1"/>
-          <w:sz w:val="28"/>
-          <w:szCs w:val="28"/>
-        </w:rPr>
-        <w:t>а также распространение ключей и их</w:t>
-      </w:r>
-      <w:r>
-        <w:rPr>
-          <w:rFonts w:ascii="Times New Roman" w:hAnsi="Times New Roman" w:cs="Times New Roman"/>
-          <w:color w:val="000000" w:themeColor="text1"/>
-          <w:sz w:val="28"/>
-          <w:szCs w:val="28"/>
-        </w:rPr>
-        <w:t xml:space="preserve"> регулярное</w:t>
-      </w:r>
-      <w:r>
-        <w:rPr>
-          <w:rFonts w:ascii="Times New Roman" w:hAnsi="Times New Roman" w:cs="Times New Roman"/>
-          <w:color w:val="000000" w:themeColor="text1"/>
-          <w:sz w:val="28"/>
-          <w:szCs w:val="28"/>
-        </w:rPr>
-        <w:t xml:space="preserve"> обновление</w:t>
-      </w:r>
-      <w:r>
-        <w:rPr>
-          <w:rFonts w:ascii="Times New Roman" w:hAnsi="Times New Roman" w:cs="Times New Roman"/>
-          <w:color w:val="000000" w:themeColor="text1"/>
-          <w:sz w:val="28"/>
-          <w:szCs w:val="28"/>
-        </w:rPr>
-        <w:t xml:space="preserve"> (настолько регулярное, что ни один ключ не должен использоваться более одного раза)</w:t>
-      </w:r>
-      <w:r>
-        <w:rPr>
-          <w:rFonts w:ascii="Times New Roman" w:hAnsi="Times New Roman" w:cs="Times New Roman"/>
-          <w:color w:val="000000" w:themeColor="text1"/>
-          <w:sz w:val="28"/>
-          <w:szCs w:val="28"/>
-        </w:rPr>
-        <w:t>.</w:t>
+        <w:t xml:space="preserve">Минусами являются: существенный размер ключа, </w:t>
+      </w:r>
+      <w:r>
+        <w:rPr>
+          <w:rFonts w:ascii="Times New Roman" w:hAnsi="Times New Roman" w:cs="Times New Roman"/>
+          <w:color w:val="000000" w:themeColor="text1"/>
+          <w:sz w:val="28"/>
+          <w:szCs w:val="28"/>
+        </w:rPr>
+        <w:t>а также распространение ключей и их регулярное обновление</w:t>
+      </w:r>
+      <w:r>
+        <w:rPr>
+          <w:rFonts w:ascii="Times New Roman" w:hAnsi="Times New Roman" w:cs="Times New Roman"/>
+          <w:color w:val="000000" w:themeColor="text1"/>
+          <w:sz w:val="28"/>
+          <w:szCs w:val="28"/>
+        </w:rPr>
+        <w:t xml:space="preserve"> (настолько регулярное, что ни один ключ не должен использоваться более одного раза).</w:t>
       </w:r>
     </w:p>
     <w:p>
@@ -13677,14 +13378,7 @@
           <w:rFonts w:ascii="Times New Roman" w:hAnsi="Times New Roman" w:cs="Times New Roman"/>
           <w:sz w:val="28"/>
         </w:rPr>
-        <w:t>.</w:t>
-      </w:r>
-      <w:r>
-        <w:rPr>
-          <w:rFonts w:ascii="Times New Roman" w:hAnsi="Times New Roman" w:cs="Times New Roman"/>
-          <w:sz w:val="28"/>
-        </w:rPr>
-        <w:t xml:space="preserve"> </w:t>
+        <w:t xml:space="preserve">. </w:t>
       </w:r>
     </w:p>
     <w:p>
@@ -13737,6 +13431,14 @@
         <w:rPr>
           <w:rFonts w:ascii="Times New Roman" w:hAnsi="Times New Roman" w:cs="Times New Roman"/>
           <w:sz w:val="28"/>
+          <w:szCs w:val="28"/>
+        </w:rPr>
+        <w:t xml:space="preserve"> </w:t>
+      </w:r>
+      <w:r>
+        <w:rPr>
+          <w:rFonts w:ascii="Times New Roman" w:hAnsi="Times New Roman" w:cs="Times New Roman"/>
+          <w:sz w:val="28"/>
         </w:rPr>
         <w:t>создани</w:t>
       </w:r>
@@ -13780,15 +13482,68 @@
           <w:rFonts w:ascii="Times New Roman" w:hAnsi="Times New Roman" w:cs="Times New Roman"/>
           <w:sz w:val="28"/>
         </w:rPr>
-        <w:t xml:space="preserve">, </w:t>
-      </w:r>
-      <w:proofErr w:type="gramStart"/>
-      <w:r>
-        <w:rPr>
-          <w:rFonts w:ascii="Times New Roman" w:hAnsi="Times New Roman" w:cs="Times New Roman"/>
-          <w:sz w:val="28"/>
-        </w:rPr>
-        <w:t xml:space="preserve">второй </w:t>
+        <w:t>, второй</w:t>
+      </w:r>
+      <w:r>
+        <w:rPr>
+          <w:rFonts w:ascii="Times New Roman" w:hAnsi="Times New Roman" w:cs="Times New Roman"/>
+          <w:sz w:val="28"/>
+        </w:rPr>
+        <w:t xml:space="preserve"> </w:t>
+      </w:r>
+      <w:r>
+        <w:rPr>
+          <w:rFonts w:ascii="Times New Roman" w:hAnsi="Times New Roman" w:cs="Times New Roman"/>
+          <w:sz w:val="28"/>
+        </w:rPr>
+        <w:t>шаг</w:t>
+      </w:r>
+      <w:r>
+        <w:rPr>
+          <w:rFonts w:ascii="Times New Roman" w:hAnsi="Times New Roman" w:cs="Times New Roman"/>
+          <w:sz w:val="28"/>
+        </w:rPr>
+        <w:t xml:space="preserve"> </w:t>
+      </w:r>
+      <w:r>
+        <w:rPr>
+          <w:rFonts w:ascii="Times New Roman" w:hAnsi="Times New Roman" w:cs="Times New Roman"/>
+          <w:sz w:val="28"/>
+          <w:szCs w:val="28"/>
+        </w:rPr>
+        <w:t>–</w:t>
+      </w:r>
+      <w:r>
+        <w:rPr>
+          <w:rFonts w:ascii="Times New Roman" w:hAnsi="Times New Roman" w:cs="Times New Roman"/>
+          <w:sz w:val="28"/>
+          <w:szCs w:val="28"/>
+        </w:rPr>
+        <w:t xml:space="preserve"> </w:t>
+      </w:r>
+      <w:r>
+        <w:rPr>
+          <w:rFonts w:ascii="Times New Roman" w:hAnsi="Times New Roman" w:cs="Times New Roman"/>
+          <w:sz w:val="28"/>
+          <w:szCs w:val="28"/>
+        </w:rPr>
+        <w:t xml:space="preserve">шифрование сообщения и третий шаг </w:t>
+      </w:r>
+      <w:r>
+        <w:rPr>
+          <w:rFonts w:ascii="Times New Roman" w:hAnsi="Times New Roman" w:cs="Times New Roman"/>
+          <w:sz w:val="28"/>
+          <w:szCs w:val="28"/>
+        </w:rPr>
+        <w:t>–</w:t>
+      </w:r>
+      <w:r>
+        <w:rPr>
+          <w:rFonts w:ascii="Times New Roman" w:hAnsi="Times New Roman" w:cs="Times New Roman"/>
+          <w:sz w:val="28"/>
+          <w:szCs w:val="28"/>
+        </w:rPr>
+        <w:t xml:space="preserve"> расшифровка</w:t>
       </w:r>
       <w:r>
         <w:rPr>
@@ -13797,52 +13552,637 @@
         </w:rPr>
         <w:t>.</w:t>
       </w:r>
-      <w:proofErr w:type="gramEnd"/>
-      <w:r>
-        <w:rPr>
-          <w:rFonts w:ascii="Times New Roman" w:hAnsi="Times New Roman" w:cs="Times New Roman"/>
-          <w:sz w:val="28"/>
-        </w:rPr>
-        <w:t xml:space="preserve"> Надёжность такого шифрования обеспечивается тем, что третьему лицу очень трудно вычислить закрытый ключ по открытому</w:t>
+      <w:r>
+        <w:rPr>
+          <w:rFonts w:ascii="Times New Roman" w:hAnsi="Times New Roman" w:cs="Times New Roman"/>
+          <w:sz w:val="28"/>
+        </w:rPr>
+        <w:t xml:space="preserve"> </w:t>
+      </w:r>
+    </w:p>
+    <w:p>
+      <w:pPr>
+        <w:spacing w:after="0" w:line="360" w:lineRule="auto"/>
+        <w:ind w:firstLine="709"/>
+        <w:jc w:val="both"/>
+        <w:rPr>
+          <w:rFonts w:ascii="Times New Roman" w:hAnsi="Times New Roman" w:cs="Times New Roman"/>
+          <w:sz w:val="28"/>
+        </w:rPr>
+      </w:pPr>
+      <w:r>
+        <w:rPr>
+          <w:rFonts w:ascii="Times New Roman" w:hAnsi="Times New Roman" w:cs="Times New Roman"/>
+          <w:sz w:val="28"/>
+        </w:rPr>
+        <w:t>Как же создать эти самые ключи?</w:t>
+      </w:r>
+      <w:r>
+        <w:rPr>
+          <w:rFonts w:ascii="Times New Roman" w:hAnsi="Times New Roman" w:cs="Times New Roman"/>
+          <w:sz w:val="28"/>
+        </w:rPr>
+        <w:t xml:space="preserve"> </w:t>
+      </w:r>
+      <w:r>
+        <w:rPr>
+          <w:rFonts w:ascii="Times New Roman" w:hAnsi="Times New Roman" w:cs="Times New Roman"/>
+          <w:sz w:val="28"/>
+        </w:rPr>
+        <w:t xml:space="preserve">Для </w:t>
+      </w:r>
+      <w:r>
+        <w:rPr>
+          <w:rFonts w:ascii="Times New Roman" w:hAnsi="Times New Roman" w:cs="Times New Roman"/>
+          <w:sz w:val="28"/>
+        </w:rPr>
+        <w:t>создания открытого ключа</w:t>
+      </w:r>
+      <w:r>
+        <w:rPr>
+          <w:rFonts w:ascii="Times New Roman" w:hAnsi="Times New Roman" w:cs="Times New Roman"/>
+          <w:sz w:val="28"/>
+        </w:rPr>
+        <w:t xml:space="preserve"> нужно</w:t>
+      </w:r>
+      <w:r>
+        <w:rPr>
+          <w:rFonts w:ascii="Times New Roman" w:hAnsi="Times New Roman" w:cs="Times New Roman"/>
+          <w:sz w:val="28"/>
+        </w:rPr>
+        <w:t>:</w:t>
+      </w:r>
+      <w:r>
+        <w:rPr>
+          <w:rFonts w:ascii="Times New Roman" w:hAnsi="Times New Roman" w:cs="Times New Roman"/>
+          <w:sz w:val="28"/>
+        </w:rPr>
+        <w:t xml:space="preserve"> выбрать два простых числа, вычислить модуль их произведения, вычислить функцию Эйлера, выбрать от</w:t>
+      </w:r>
+      <w:r>
+        <w:rPr>
+          <w:rFonts w:ascii="Times New Roman" w:hAnsi="Times New Roman" w:cs="Times New Roman"/>
+          <w:sz w:val="28"/>
+        </w:rPr>
+        <w:t>крытую экспоненту, которая такж</w:t>
+      </w:r>
+      <w:r>
+        <w:rPr>
+          <w:rFonts w:ascii="Times New Roman" w:hAnsi="Times New Roman" w:cs="Times New Roman"/>
+          <w:sz w:val="28"/>
+        </w:rPr>
+        <w:t xml:space="preserve">е будет являться простым числом, </w:t>
+      </w:r>
+      <w:r>
+        <w:rPr>
+          <w:rFonts w:ascii="Times New Roman" w:hAnsi="Times New Roman" w:cs="Times New Roman"/>
+          <w:sz w:val="28"/>
+        </w:rPr>
+        <w:t>при этом будет меньше числа, полученного при вычислении функции Эйлера</w:t>
+      </w:r>
+      <w:r>
+        <w:rPr>
+          <w:rFonts w:ascii="Times New Roman" w:hAnsi="Times New Roman" w:cs="Times New Roman"/>
+          <w:sz w:val="28"/>
+        </w:rPr>
+        <w:t xml:space="preserve"> и наконец будет взаимно простым для этой функции</w:t>
+      </w:r>
+      <w:r>
+        <w:rPr>
+          <w:rFonts w:ascii="Times New Roman" w:hAnsi="Times New Roman" w:cs="Times New Roman"/>
+          <w:sz w:val="28"/>
+        </w:rPr>
+        <w:t>. В результате этих манипуляций с формулами мы получим пару чисел, это и есть наш публичный ключ.</w:t>
+      </w:r>
+      <w:r>
+        <w:rPr>
+          <w:rFonts w:ascii="Times New Roman" w:hAnsi="Times New Roman" w:cs="Times New Roman"/>
+          <w:sz w:val="28"/>
+        </w:rPr>
+        <w:t xml:space="preserve"> </w:t>
+      </w:r>
+      <w:r>
+        <w:rPr>
+          <w:rFonts w:ascii="Times New Roman" w:hAnsi="Times New Roman" w:cs="Times New Roman"/>
+          <w:sz w:val="28"/>
+        </w:rPr>
+        <w:t xml:space="preserve">Закрытый ключ создаётся </w:t>
+      </w:r>
+      <w:r>
+        <w:rPr>
+          <w:rFonts w:ascii="Times New Roman" w:hAnsi="Times New Roman" w:cs="Times New Roman"/>
+          <w:sz w:val="28"/>
+        </w:rPr>
+        <w:t>вычисл</w:t>
+      </w:r>
+      <w:r>
+        <w:rPr>
+          <w:rFonts w:ascii="Times New Roman" w:hAnsi="Times New Roman" w:cs="Times New Roman"/>
+          <w:sz w:val="28"/>
+        </w:rPr>
+        <w:t>ением</w:t>
+      </w:r>
+      <w:r>
+        <w:rPr>
+          <w:rFonts w:ascii="Times New Roman" w:hAnsi="Times New Roman" w:cs="Times New Roman"/>
+          <w:sz w:val="28"/>
+        </w:rPr>
+        <w:t xml:space="preserve"> обратн</w:t>
+      </w:r>
+      <w:r>
+        <w:rPr>
+          <w:rFonts w:ascii="Times New Roman" w:hAnsi="Times New Roman" w:cs="Times New Roman"/>
+          <w:sz w:val="28"/>
+        </w:rPr>
+        <w:t>ой</w:t>
+      </w:r>
+      <w:r>
+        <w:rPr>
+          <w:rFonts w:ascii="Times New Roman" w:hAnsi="Times New Roman" w:cs="Times New Roman"/>
+          <w:sz w:val="28"/>
+        </w:rPr>
+        <w:t xml:space="preserve"> открыт</w:t>
+      </w:r>
+      <w:r>
+        <w:rPr>
+          <w:rFonts w:ascii="Times New Roman" w:hAnsi="Times New Roman" w:cs="Times New Roman"/>
+          <w:sz w:val="28"/>
+        </w:rPr>
+        <w:t>ой</w:t>
+      </w:r>
+      <w:r>
+        <w:rPr>
+          <w:rFonts w:ascii="Times New Roman" w:hAnsi="Times New Roman" w:cs="Times New Roman"/>
+          <w:sz w:val="28"/>
+        </w:rPr>
+        <w:t xml:space="preserve"> экспонент</w:t>
+      </w:r>
+      <w:r>
+        <w:rPr>
+          <w:rFonts w:ascii="Times New Roman" w:hAnsi="Times New Roman" w:cs="Times New Roman"/>
+          <w:sz w:val="28"/>
+        </w:rPr>
+        <w:t>ы</w:t>
+      </w:r>
+      <w:r>
+        <w:rPr>
+          <w:rFonts w:ascii="Times New Roman" w:hAnsi="Times New Roman" w:cs="Times New Roman"/>
+          <w:sz w:val="28"/>
+        </w:rPr>
+        <w:t xml:space="preserve"> по модулю функции Эйлера</w:t>
+      </w:r>
+      <w:r>
+        <w:rPr>
+          <w:rFonts w:ascii="Times New Roman" w:hAnsi="Times New Roman" w:cs="Times New Roman"/>
+          <w:sz w:val="28"/>
+        </w:rPr>
+        <w:t>, при этом модуль должен быть равен единице.</w:t>
+      </w:r>
+    </w:p>
+    <w:p>
+      <w:pPr>
+        <w:spacing w:after="0" w:line="360" w:lineRule="auto"/>
+        <w:ind w:firstLine="709"/>
+        <w:jc w:val="both"/>
+        <w:rPr>
+          <w:rFonts w:ascii="Times New Roman" w:hAnsi="Times New Roman" w:cs="Times New Roman"/>
+          <w:sz w:val="28"/>
+          <w:szCs w:val="28"/>
+        </w:rPr>
+      </w:pPr>
+      <w:r>
+        <w:rPr>
+          <w:rFonts w:ascii="Times New Roman" w:hAnsi="Times New Roman" w:cs="Times New Roman"/>
+          <w:sz w:val="28"/>
+        </w:rPr>
+        <w:lastRenderedPageBreak/>
+        <w:t>Теперь нужно отдать полученный открытый ключ человеку, который с помощью него планирует отправлять вам за</w:t>
+      </w:r>
+      <w:r>
+        <w:rPr>
+          <w:rFonts w:ascii="Times New Roman" w:hAnsi="Times New Roman" w:cs="Times New Roman"/>
+          <w:sz w:val="28"/>
+        </w:rPr>
+        <w:t xml:space="preserve">шифрованные сообщения. </w:t>
+      </w:r>
+      <w:r>
+        <w:rPr>
+          <w:rFonts w:ascii="Times New Roman" w:hAnsi="Times New Roman" w:cs="Times New Roman"/>
+          <w:sz w:val="28"/>
+        </w:rPr>
+        <w:t>Допустим, что, выполнив все предыдущие операции мы получили числа</w:t>
+      </w:r>
+      <w:r>
+        <w:rPr>
+          <w:rFonts w:ascii="Times New Roman" w:hAnsi="Times New Roman" w:cs="Times New Roman"/>
+          <w:sz w:val="28"/>
+        </w:rPr>
+        <w:t xml:space="preserve"> 5 и 21</w:t>
+      </w:r>
+      <w:r>
+        <w:rPr>
+          <w:rFonts w:ascii="Times New Roman" w:hAnsi="Times New Roman" w:cs="Times New Roman"/>
+          <w:sz w:val="28"/>
+        </w:rPr>
+        <w:t xml:space="preserve"> </w:t>
+      </w:r>
+      <w:r>
+        <w:rPr>
+          <w:rFonts w:ascii="Times New Roman" w:hAnsi="Times New Roman" w:cs="Times New Roman"/>
+          <w:sz w:val="28"/>
+          <w:szCs w:val="28"/>
+        </w:rPr>
+        <w:t>–</w:t>
+      </w:r>
+      <w:r>
+        <w:rPr>
+          <w:rFonts w:ascii="Times New Roman" w:hAnsi="Times New Roman" w:cs="Times New Roman"/>
+          <w:sz w:val="28"/>
+          <w:szCs w:val="28"/>
+        </w:rPr>
+        <w:t xml:space="preserve"> это публичный ключ и числа 17 и 21 </w:t>
+      </w:r>
+      <w:r>
+        <w:rPr>
+          <w:rFonts w:ascii="Times New Roman" w:hAnsi="Times New Roman" w:cs="Times New Roman"/>
+          <w:sz w:val="28"/>
+          <w:szCs w:val="28"/>
+        </w:rPr>
+        <w:t>–</w:t>
+      </w:r>
+      <w:r>
+        <w:rPr>
+          <w:rFonts w:ascii="Times New Roman" w:hAnsi="Times New Roman" w:cs="Times New Roman"/>
+          <w:sz w:val="28"/>
+          <w:szCs w:val="28"/>
+        </w:rPr>
+        <w:t xml:space="preserve"> это секретный ключ</w:t>
+      </w:r>
+      <w:r>
+        <w:rPr>
+          <w:rFonts w:ascii="Times New Roman" w:hAnsi="Times New Roman" w:cs="Times New Roman"/>
+          <w:sz w:val="28"/>
+        </w:rPr>
+        <w:t xml:space="preserve">. Теперь допустим, что вы хотите зашифровать букву «С», в русском алфавите она располагается на 19 позиции. Для того чтобы зашифровать эту букву нужно возвести позицию нашей буквы в 5 степень и от полученного числа взять остаток от деления на 21. В результате получиться число 10 </w:t>
+      </w:r>
+      <w:r>
+        <w:rPr>
+          <w:rFonts w:ascii="Times New Roman" w:hAnsi="Times New Roman" w:cs="Times New Roman"/>
+          <w:sz w:val="28"/>
+          <w:szCs w:val="28"/>
+        </w:rPr>
+        <w:t>или буква «И» это и будут наши закодированные данные.</w:t>
+      </w:r>
+    </w:p>
+    <w:p>
+      <w:pPr>
+        <w:spacing w:after="0" w:line="360" w:lineRule="auto"/>
+        <w:ind w:firstLine="709"/>
+        <w:jc w:val="both"/>
+        <w:rPr>
+          <w:rFonts w:ascii="Times New Roman" w:hAnsi="Times New Roman" w:cs="Times New Roman"/>
+          <w:sz w:val="28"/>
+        </w:rPr>
+      </w:pPr>
+      <w:r>
+        <w:rPr>
+          <w:rFonts w:ascii="Times New Roman" w:hAnsi="Times New Roman" w:cs="Times New Roman"/>
+          <w:sz w:val="28"/>
+          <w:szCs w:val="28"/>
+        </w:rPr>
+        <w:t>Шифрованные данные передаются владельцу секретного ключа. Тут следует обратить внимание на то, что открытый ключ не может расшифровать сообщение, а закрытый находится только у владельца (если он никому его не говорил), так что передача может осуществляться по открытому каналу. Итак, чтобы дешифровать сообщение ну</w:t>
+      </w:r>
+      <w:r>
+        <w:rPr>
+          <w:rFonts w:ascii="Times New Roman" w:hAnsi="Times New Roman" w:cs="Times New Roman"/>
+          <w:sz w:val="28"/>
+          <w:szCs w:val="28"/>
+        </w:rPr>
+        <w:t>жно провести те же действия, что и при шифровании сообщения только используя закрытый ключ. Возьмём нашу зашифрованную букву «И» расположенную на позиции 10, возведём её в 17 степень и от полученного числа возьмём остаток от деления на 21.</w:t>
+      </w:r>
+      <w:r>
+        <w:rPr>
+          <w:rFonts w:ascii="Times New Roman" w:hAnsi="Times New Roman" w:cs="Times New Roman"/>
+          <w:sz w:val="28"/>
+          <w:szCs w:val="28"/>
+        </w:rPr>
+        <w:t xml:space="preserve"> Результатом вычислений будет число 19 или буква «С».</w:t>
+      </w:r>
+    </w:p>
+    <w:p>
+      <w:pPr>
+        <w:spacing w:after="0" w:line="360" w:lineRule="auto"/>
+        <w:ind w:firstLine="709"/>
+        <w:jc w:val="both"/>
+        <w:rPr>
+          <w:rFonts w:ascii="Times New Roman" w:hAnsi="Times New Roman" w:cs="Times New Roman"/>
+          <w:sz w:val="28"/>
+        </w:rPr>
+      </w:pPr>
+      <w:r>
+        <w:rPr>
+          <w:rFonts w:ascii="Times New Roman" w:hAnsi="Times New Roman" w:cs="Times New Roman"/>
+          <w:sz w:val="28"/>
+        </w:rPr>
+        <w:t xml:space="preserve">Подводя итоги, </w:t>
+      </w:r>
+      <w:r>
+        <w:rPr>
+          <w:rFonts w:ascii="Times New Roman" w:hAnsi="Times New Roman" w:cs="Times New Roman"/>
+          <w:sz w:val="28"/>
+        </w:rPr>
+        <w:t>если необходимо передать зашифрованное сообщение владельцу ключей, то отправитель должен получить у него открытый ключ</w:t>
+      </w:r>
+      <w:r>
+        <w:rPr>
+          <w:rFonts w:ascii="Times New Roman" w:hAnsi="Times New Roman" w:cs="Times New Roman"/>
+          <w:sz w:val="28"/>
+        </w:rPr>
+        <w:t xml:space="preserve">, зашифровать своё сообщение </w:t>
+      </w:r>
+      <w:r>
+        <w:rPr>
+          <w:rFonts w:ascii="Times New Roman" w:hAnsi="Times New Roman" w:cs="Times New Roman"/>
+          <w:sz w:val="28"/>
+        </w:rPr>
+        <w:t xml:space="preserve">и </w:t>
+      </w:r>
+      <w:r>
+        <w:rPr>
+          <w:rFonts w:ascii="Times New Roman" w:hAnsi="Times New Roman" w:cs="Times New Roman"/>
+          <w:sz w:val="28"/>
+        </w:rPr>
+        <w:t>передать</w:t>
+      </w:r>
+      <w:r>
+        <w:rPr>
+          <w:rFonts w:ascii="Times New Roman" w:hAnsi="Times New Roman" w:cs="Times New Roman"/>
+          <w:sz w:val="28"/>
+        </w:rPr>
+        <w:t xml:space="preserve"> е</w:t>
+      </w:r>
+      <w:r>
+        <w:rPr>
+          <w:rFonts w:ascii="Times New Roman" w:hAnsi="Times New Roman" w:cs="Times New Roman"/>
+          <w:sz w:val="28"/>
+        </w:rPr>
+        <w:t>го владельцу</w:t>
+      </w:r>
+      <w:r>
+        <w:rPr>
+          <w:rFonts w:ascii="Times New Roman" w:hAnsi="Times New Roman" w:cs="Times New Roman"/>
+          <w:sz w:val="28"/>
+        </w:rPr>
+        <w:t>. При этом расшифровать сообщение не может никто, кроме владельца секретного ключа</w:t>
+      </w:r>
+      <w:r>
+        <w:rPr>
+          <w:rFonts w:ascii="Times New Roman" w:hAnsi="Times New Roman" w:cs="Times New Roman"/>
+          <w:sz w:val="28"/>
+        </w:rPr>
+        <w:t>.</w:t>
+      </w:r>
+      <w:r>
+        <w:rPr>
+          <w:rFonts w:ascii="Times New Roman" w:hAnsi="Times New Roman" w:cs="Times New Roman"/>
+          <w:sz w:val="28"/>
+        </w:rPr>
+        <w:t xml:space="preserve"> Весь этот процесс представлен на рисунке 1.8.</w:t>
+      </w:r>
+    </w:p>
+    <w:p>
+      <w:pPr>
+        <w:spacing w:after="0" w:line="360" w:lineRule="auto"/>
+        <w:jc w:val="center"/>
+        <w:rPr>
+          <w:rFonts w:ascii="Times New Roman" w:hAnsi="Times New Roman" w:cs="Times New Roman"/>
+          <w:sz w:val="28"/>
+          <w:szCs w:val="28"/>
+        </w:rPr>
+      </w:pPr>
+      <w:r>
+        <w:rPr>
+          <w:rFonts w:ascii="Times New Roman" w:hAnsi="Times New Roman" w:cs="Times New Roman"/>
+          <w:noProof/>
+          <w:sz w:val="28"/>
+          <w:szCs w:val="28"/>
+          <w:lang w:eastAsia="ru-RU"/>
+        </w:rPr>
+        <w:lastRenderedPageBreak/>
+        <w:drawing>
+          <wp:inline distT="0" distB="0" distL="0" distR="0">
+            <wp:extent cx="4695825" cy="4286250"/>
+            <wp:effectExtent l="0" t="0" r="9525" b="0"/>
+            <wp:docPr id="1" name="Рисунок 1"/>
+            <wp:cNvGraphicFramePr>
+              <a:graphicFrameLocks xmlns:a="http://schemas.openxmlformats.org/drawingml/2006/main" noChangeAspect="1"/>
+            </wp:cNvGraphicFramePr>
+            <a:graphic xmlns:a="http://schemas.openxmlformats.org/drawingml/2006/main">
+              <a:graphicData uri="http://schemas.openxmlformats.org/drawingml/2006/picture">
+                <pic:pic xmlns:pic="http://schemas.openxmlformats.org/drawingml/2006/picture">
+                  <pic:nvPicPr>
+                    <pic:cNvPr id="0" name="Picture 1"/>
+                    <pic:cNvPicPr>
+                      <a:picLocks noChangeAspect="1" noChangeArrowheads="1"/>
+                    </pic:cNvPicPr>
+                  </pic:nvPicPr>
+                  <pic:blipFill>
+                    <a:blip r:embed="rId16">
+                      <a:extLst>
+                        <a:ext uri="{28A0092B-C50C-407E-A947-70E740481C1C}">
+                          <a14:useLocalDpi xmlns:a14="http://schemas.microsoft.com/office/drawing/2010/main" val="0"/>
+                        </a:ext>
+                      </a:extLst>
+                    </a:blip>
+                    <a:srcRect/>
+                    <a:stretch>
+                      <a:fillRect/>
+                    </a:stretch>
+                  </pic:blipFill>
+                  <pic:spPr bwMode="auto">
+                    <a:xfrm>
+                      <a:off x="0" y="0"/>
+                      <a:ext cx="4695825" cy="4286250"/>
+                    </a:xfrm>
+                    <a:prstGeom prst="rect">
+                      <a:avLst/>
+                    </a:prstGeom>
+                    <a:noFill/>
+                    <a:ln>
+                      <a:noFill/>
+                    </a:ln>
+                  </pic:spPr>
+                </pic:pic>
+              </a:graphicData>
+            </a:graphic>
+          </wp:inline>
+        </w:drawing>
+      </w:r>
+    </w:p>
+    <w:p>
+      <w:pPr>
+        <w:spacing w:after="0" w:line="360" w:lineRule="auto"/>
+        <w:jc w:val="center"/>
+        <w:rPr>
+          <w:rFonts w:ascii="Times New Roman" w:hAnsi="Times New Roman" w:cs="Times New Roman"/>
+          <w:sz w:val="28"/>
+          <w:szCs w:val="28"/>
+          <w:lang w:val="en-US"/>
+        </w:rPr>
+      </w:pPr>
+      <w:r>
+        <w:rPr>
+          <w:rFonts w:ascii="Times New Roman" w:hAnsi="Times New Roman" w:cs="Times New Roman"/>
+          <w:sz w:val="28"/>
+          <w:szCs w:val="28"/>
+        </w:rPr>
+        <w:t>Рисунок 1.</w:t>
+      </w:r>
+      <w:r>
+        <w:rPr>
+          <w:rFonts w:ascii="Times New Roman" w:hAnsi="Times New Roman" w:cs="Times New Roman"/>
+          <w:sz w:val="28"/>
+          <w:szCs w:val="28"/>
+        </w:rPr>
+        <w:t>8</w:t>
+      </w:r>
+      <w:r>
+        <w:rPr>
+          <w:rFonts w:ascii="Times New Roman" w:hAnsi="Times New Roman" w:cs="Times New Roman"/>
+          <w:sz w:val="28"/>
+          <w:szCs w:val="28"/>
+        </w:rPr>
+        <w:t xml:space="preserve"> – </w:t>
+      </w:r>
+      <w:r>
+        <w:rPr>
+          <w:rFonts w:ascii="Times New Roman" w:hAnsi="Times New Roman" w:cs="Times New Roman"/>
+          <w:sz w:val="28"/>
+          <w:szCs w:val="28"/>
+        </w:rPr>
+        <w:t xml:space="preserve">Процесс шифрования при помощи алгоритмы </w:t>
+      </w:r>
+      <w:r>
+        <w:rPr>
+          <w:rFonts w:ascii="Times New Roman" w:hAnsi="Times New Roman" w:cs="Times New Roman"/>
+          <w:sz w:val="28"/>
+          <w:szCs w:val="28"/>
+          <w:lang w:val="en-US"/>
+        </w:rPr>
+        <w:t>RSA</w:t>
+      </w:r>
+    </w:p>
+    <w:p>
+      <w:pPr>
+        <w:spacing w:after="0" w:line="360" w:lineRule="auto"/>
+        <w:ind w:firstLine="709"/>
+        <w:jc w:val="both"/>
+        <w:rPr>
+          <w:rFonts w:ascii="Times New Roman" w:hAnsi="Times New Roman" w:cs="Times New Roman"/>
+          <w:sz w:val="28"/>
+        </w:rPr>
+      </w:pPr>
+      <w:r>
+        <w:rPr>
+          <w:rFonts w:ascii="Times New Roman" w:hAnsi="Times New Roman" w:cs="Times New Roman"/>
+          <w:sz w:val="28"/>
+        </w:rPr>
+        <w:t>Надёжность такого шифрования обеспечивается тем, что третьему лицу очень трудно вычислить закрытый ключ по открытому.</w:t>
+      </w:r>
+      <w:r>
+        <w:rPr>
+          <w:rFonts w:ascii="Times New Roman" w:hAnsi="Times New Roman" w:cs="Times New Roman"/>
+          <w:sz w:val="28"/>
+        </w:rPr>
+        <w:t xml:space="preserve"> Хотя ключи вычисляются из одной пары чисел и по сути связаны между собой, установить их связь очень сложно, а чем большие числа были взяты, тем длиннее становится процесс вскрытия.</w:t>
+      </w:r>
+    </w:p>
+    <w:p>
+      <w:pPr>
+        <w:spacing w:after="0" w:line="360" w:lineRule="auto"/>
+        <w:ind w:firstLine="709"/>
+        <w:jc w:val="both"/>
+        <w:rPr>
+          <w:rFonts w:ascii="Times New Roman" w:hAnsi="Times New Roman" w:cs="Times New Roman"/>
+          <w:sz w:val="28"/>
+        </w:rPr>
+      </w:pPr>
+      <w:r>
+        <w:rPr>
+          <w:rFonts w:ascii="Times New Roman" w:hAnsi="Times New Roman" w:cs="Times New Roman"/>
+          <w:sz w:val="28"/>
+        </w:rPr>
+        <w:t>Плюсами такого шифрования можно считать</w:t>
+      </w:r>
+    </w:p>
+    <w:p>
+      <w:pPr>
+        <w:pStyle w:val="aa"/>
+        <w:spacing w:after="0" w:line="360" w:lineRule="auto"/>
+        <w:ind w:left="0" w:firstLine="709"/>
+        <w:jc w:val="both"/>
+        <w:rPr>
+          <w:rFonts w:ascii="Times New Roman" w:hAnsi="Times New Roman" w:cs="Times New Roman"/>
+          <w:color w:val="000000" w:themeColor="text1"/>
+          <w:sz w:val="28"/>
+          <w:szCs w:val="28"/>
+        </w:rPr>
+      </w:pPr>
+      <w:r>
+        <w:rPr>
+          <w:rFonts w:ascii="Times New Roman" w:hAnsi="Times New Roman" w:cs="Times New Roman"/>
+          <w:color w:val="000000" w:themeColor="text1"/>
+          <w:sz w:val="28"/>
+          <w:szCs w:val="28"/>
+        </w:rPr>
+        <w:t>Плюсами</w:t>
+      </w:r>
+      <w:r>
+        <w:rPr>
+          <w:rFonts w:ascii="Times New Roman" w:hAnsi="Times New Roman" w:cs="Times New Roman"/>
+          <w:color w:val="000000" w:themeColor="text1"/>
+          <w:sz w:val="28"/>
+          <w:szCs w:val="28"/>
+        </w:rPr>
+        <w:t xml:space="preserve"> </w:t>
+      </w:r>
+      <w:r>
+        <w:rPr>
+          <w:rFonts w:ascii="Times New Roman" w:hAnsi="Times New Roman" w:cs="Times New Roman"/>
+          <w:color w:val="000000" w:themeColor="text1"/>
+          <w:sz w:val="28"/>
+          <w:szCs w:val="28"/>
+        </w:rPr>
+        <w:t xml:space="preserve">этого метода можно считать </w:t>
+      </w:r>
+      <w:r>
+        <w:rPr>
+          <w:rFonts w:ascii="Times New Roman" w:hAnsi="Times New Roman" w:cs="Times New Roman"/>
+          <w:color w:val="000000" w:themeColor="text1"/>
+          <w:sz w:val="28"/>
+          <w:szCs w:val="28"/>
+        </w:rPr>
+        <w:t xml:space="preserve">удобство распространения ключей и </w:t>
       </w:r>
       <w:bookmarkStart w:id="3" w:name="_GoBack"/>
       <w:bookmarkEnd w:id="3"/>
       <w:r>
         <w:rPr>
           <w:rFonts w:ascii="Times New Roman" w:hAnsi="Times New Roman" w:cs="Times New Roman"/>
-          <w:sz w:val="28"/>
+          <w:color w:val="000000" w:themeColor="text1"/>
+          <w:sz w:val="28"/>
+          <w:szCs w:val="28"/>
+        </w:rPr>
+        <w:t>высокую безопасность при передаче небольших сообщений</w:t>
+      </w:r>
+      <w:r>
+        <w:rPr>
+          <w:rFonts w:ascii="Times New Roman" w:hAnsi="Times New Roman" w:cs="Times New Roman"/>
+          <w:color w:val="000000" w:themeColor="text1"/>
+          <w:sz w:val="28"/>
+          <w:szCs w:val="28"/>
         </w:rPr>
         <w:t>.</w:t>
-      </w:r>
-      <w:r>
-        <w:rPr>
-          <w:rFonts w:ascii="Times New Roman" w:hAnsi="Times New Roman" w:cs="Times New Roman"/>
-          <w:sz w:val="28"/>
-        </w:rPr>
-        <w:t xml:space="preserve"> </w:t>
-      </w:r>
-      <w:proofErr w:type="gramStart"/>
-      <w:r>
-        <w:rPr>
-          <w:rFonts w:ascii="Times New Roman" w:hAnsi="Times New Roman" w:cs="Times New Roman"/>
-          <w:sz w:val="28"/>
-        </w:rPr>
-        <w:t>Как</w:t>
-      </w:r>
-      <w:proofErr w:type="gramEnd"/>
-      <w:r>
-        <w:rPr>
-          <w:rFonts w:ascii="Times New Roman" w:hAnsi="Times New Roman" w:cs="Times New Roman"/>
-          <w:sz w:val="28"/>
-        </w:rPr>
-        <w:t xml:space="preserve"> же создать эти самые ключи?</w:t>
-      </w:r>
-      <w:r>
-        <w:rPr>
-          <w:rFonts w:ascii="Times New Roman" w:hAnsi="Times New Roman" w:cs="Times New Roman"/>
-          <w:sz w:val="28"/>
-        </w:rPr>
-        <w:t xml:space="preserve"> </w:t>
       </w:r>
     </w:p>
     <w:p>
@@ -13852,109 +14192,53 @@
         <w:jc w:val="both"/>
         <w:rPr>
           <w:rFonts w:ascii="Times New Roman" w:hAnsi="Times New Roman" w:cs="Times New Roman"/>
-          <w:sz w:val="28"/>
-        </w:rPr>
-      </w:pPr>
-      <w:r>
-        <w:rPr>
-          <w:rFonts w:ascii="Times New Roman" w:hAnsi="Times New Roman" w:cs="Times New Roman"/>
-          <w:sz w:val="28"/>
-        </w:rPr>
-        <w:t xml:space="preserve">Для </w:t>
-      </w:r>
-      <w:r>
-        <w:rPr>
-          <w:rFonts w:ascii="Times New Roman" w:hAnsi="Times New Roman" w:cs="Times New Roman"/>
-          <w:sz w:val="28"/>
-        </w:rPr>
-        <w:t>создания открытого ключа</w:t>
-      </w:r>
-      <w:r>
-        <w:rPr>
-          <w:rFonts w:ascii="Times New Roman" w:hAnsi="Times New Roman" w:cs="Times New Roman"/>
-          <w:sz w:val="28"/>
-        </w:rPr>
-        <w:t xml:space="preserve"> нужно</w:t>
-      </w:r>
-      <w:r>
-        <w:rPr>
-          <w:rFonts w:ascii="Times New Roman" w:hAnsi="Times New Roman" w:cs="Times New Roman"/>
-          <w:sz w:val="28"/>
-        </w:rPr>
-        <w:t>:</w:t>
-      </w:r>
-      <w:r>
-        <w:rPr>
-          <w:rFonts w:ascii="Times New Roman" w:hAnsi="Times New Roman" w:cs="Times New Roman"/>
-          <w:sz w:val="28"/>
-        </w:rPr>
-        <w:t xml:space="preserve"> выбрать два простых числа, вычислить модуль их произведения, вычислить функцию Эйлера, выбрать от</w:t>
-      </w:r>
-      <w:r>
-        <w:rPr>
-          <w:rFonts w:ascii="Times New Roman" w:hAnsi="Times New Roman" w:cs="Times New Roman"/>
-          <w:sz w:val="28"/>
-        </w:rPr>
-        <w:t>крытую экспоненту, которая такж</w:t>
-      </w:r>
-      <w:r>
-        <w:rPr>
-          <w:rFonts w:ascii="Times New Roman" w:hAnsi="Times New Roman" w:cs="Times New Roman"/>
-          <w:sz w:val="28"/>
-        </w:rPr>
-        <w:t xml:space="preserve">е будет являться простым числом, </w:t>
-      </w:r>
-      <w:r>
-        <w:rPr>
-          <w:rFonts w:ascii="Times New Roman" w:hAnsi="Times New Roman" w:cs="Times New Roman"/>
-          <w:sz w:val="28"/>
-        </w:rPr>
-        <w:t>при этом будет меньше числа, полученного при вычислении функции Эйлера</w:t>
-      </w:r>
-      <w:r>
-        <w:rPr>
-          <w:rFonts w:ascii="Times New Roman" w:hAnsi="Times New Roman" w:cs="Times New Roman"/>
-          <w:sz w:val="28"/>
-        </w:rPr>
-        <w:t xml:space="preserve"> и наконец будет взаимно простым для этой функции</w:t>
-      </w:r>
-      <w:r>
-        <w:rPr>
-          <w:rFonts w:ascii="Times New Roman" w:hAnsi="Times New Roman" w:cs="Times New Roman"/>
-          <w:sz w:val="28"/>
-        </w:rPr>
-        <w:t>. В результате этих манипуляций с формулами мы получим пару чисел, это и есть наш публичный ключ.</w:t>
-      </w:r>
-      <w:r>
-        <w:rPr>
-          <w:rFonts w:ascii="Times New Roman" w:hAnsi="Times New Roman" w:cs="Times New Roman"/>
-          <w:sz w:val="28"/>
-        </w:rPr>
-        <w:t xml:space="preserve"> Для создания закрытого ключа нужно: вычислить обратную открытую экспоненту по модулю функции Эйлера</w:t>
-      </w:r>
-    </w:p>
-    <w:p>
-      <w:pPr>
-        <w:spacing w:after="0" w:line="360" w:lineRule="auto"/>
-        <w:ind w:firstLine="709"/>
-        <w:jc w:val="both"/>
-        <w:rPr>
-          <w:rFonts w:ascii="Times New Roman" w:hAnsi="Times New Roman" w:cs="Times New Roman"/>
-          <w:sz w:val="28"/>
-        </w:rPr>
-      </w:pPr>
-      <w:r>
-        <w:rPr>
-          <w:rFonts w:ascii="Times New Roman" w:hAnsi="Times New Roman" w:cs="Times New Roman"/>
-          <w:sz w:val="28"/>
-        </w:rPr>
-        <w:lastRenderedPageBreak/>
-        <w:t>Так вот, если необходимо передать зашифрованное сообщение владельцу ключей, то отправитель должен получить у него открытый ключ. Отправитель шифрует своё сообщение публичным ключом и передаёт его владельцу по открытым каналам. При этом расшифровать сообщение не может никто, кроме владельца секретного ключа</w:t>
-      </w:r>
-      <w:r>
-        <w:rPr>
-          <w:rFonts w:ascii="Times New Roman" w:hAnsi="Times New Roman" w:cs="Times New Roman"/>
-          <w:sz w:val="28"/>
+          <w:color w:val="000000" w:themeColor="text1"/>
+          <w:sz w:val="28"/>
+          <w:szCs w:val="28"/>
+        </w:rPr>
+      </w:pPr>
+      <w:r>
+        <w:rPr>
+          <w:rFonts w:ascii="Times New Roman" w:hAnsi="Times New Roman" w:cs="Times New Roman"/>
+          <w:color w:val="000000" w:themeColor="text1"/>
+          <w:sz w:val="28"/>
+          <w:szCs w:val="28"/>
+        </w:rPr>
+        <w:t>Минусами являются: существенный размер ключа</w:t>
+      </w:r>
+      <w:r>
+        <w:rPr>
+          <w:rFonts w:ascii="Times New Roman" w:hAnsi="Times New Roman" w:cs="Times New Roman"/>
+          <w:color w:val="000000" w:themeColor="text1"/>
+          <w:sz w:val="28"/>
+          <w:szCs w:val="28"/>
+        </w:rPr>
+        <w:t>, низкая скорость шифрования</w:t>
+      </w:r>
+      <w:r>
+        <w:rPr>
+          <w:rFonts w:ascii="Times New Roman" w:hAnsi="Times New Roman" w:cs="Times New Roman"/>
+          <w:color w:val="000000" w:themeColor="text1"/>
+          <w:sz w:val="28"/>
+          <w:szCs w:val="28"/>
+        </w:rPr>
+        <w:t xml:space="preserve">, </w:t>
+      </w:r>
+      <w:r>
+        <w:rPr>
+          <w:rFonts w:ascii="Times New Roman" w:hAnsi="Times New Roman" w:cs="Times New Roman"/>
+          <w:color w:val="000000" w:themeColor="text1"/>
+          <w:sz w:val="28"/>
+          <w:szCs w:val="28"/>
+        </w:rPr>
+        <w:t>а также то, что шифрование происходит по буквам, то есть одна и та же буква будет шифроваться одним и тем же числом, если злоумышленник перехватит достаточно большое сообщение расшифровать его не составит никакого труда</w:t>
+      </w:r>
+      <w:r>
+        <w:rPr>
+          <w:rFonts w:ascii="Times New Roman" w:hAnsi="Times New Roman" w:cs="Times New Roman"/>
+          <w:color w:val="000000" w:themeColor="text1"/>
+          <w:sz w:val="28"/>
+          <w:szCs w:val="28"/>
         </w:rPr>
         <w:t>.</w:t>
       </w:r>
@@ -13984,6 +14268,7 @@
           <w:sz w:val="28"/>
           <w:szCs w:val="28"/>
         </w:rPr>
+        <w:lastRenderedPageBreak/>
         <w:t>Характеристика инструментальных средств разработки</w:t>
       </w:r>
     </w:p>
@@ -14529,16 +14814,7 @@
           <w:color w:val="000000" w:themeColor="text1"/>
           <w:sz w:val="28"/>
         </w:rPr>
-        <w:t xml:space="preserve">WPF – это платформа пользовательского интерфейса для создания клиентских приложений для настольных систем. Платформа разработки WPF поддерживает широкий набор компонентов для разработки приложений, </w:t>
-      </w:r>
-      <w:r>
-        <w:rPr>
-          <w:rFonts w:ascii="Times New Roman" w:hAnsi="Times New Roman" w:cs="Times New Roman"/>
-          <w:color w:val="000000" w:themeColor="text1"/>
-          <w:sz w:val="28"/>
-        </w:rPr>
-        <w:lastRenderedPageBreak/>
-        <w:t>включая модель приложения, ресурсы, элементы управления, графику, макет, привязки данных, документы и безопасность.</w:t>
+        <w:t>WPF – это платформа пользовательского интерфейса для создания клиентских приложений для настольных систем. Платформа разработки WPF поддерживает широкий набор компонентов для разработки приложений, включая модель приложения, ресурсы, элементы управления, графику, макет, привязки данных, документы и безопасность.</w:t>
       </w:r>
     </w:p>
     <w:p>
@@ -14558,7 +14834,16 @@
           <w:color w:val="000000" w:themeColor="text1"/>
           <w:sz w:val="28"/>
         </w:rPr>
-        <w:t xml:space="preserve">В основе WPF лежит независимый от разрешения векторный модуль визуализации, использующий возможности современного графического оборудования. Возможности этого модуля расширяются с помощью комплексного набора функций разработки приложений, которые включают в себя язык </w:t>
+        <w:t xml:space="preserve">В основе WPF лежит независимый от разрешения векторный модуль визуализации, использующий возможности современного графического оборудования. Возможности этого модуля расширяются с помощью </w:t>
+      </w:r>
+      <w:r>
+        <w:rPr>
+          <w:rFonts w:ascii="Times New Roman" w:hAnsi="Times New Roman" w:cs="Times New Roman"/>
+          <w:color w:val="000000" w:themeColor="text1"/>
+          <w:sz w:val="28"/>
+        </w:rPr>
+        <w:lastRenderedPageBreak/>
+        <w:t xml:space="preserve">комплексного набора функций разработки приложений, которые включают в себя язык </w:t>
       </w:r>
       <w:proofErr w:type="spellStart"/>
       <w:r>
@@ -14997,7 +15282,6 @@
           <w:sz w:val="28"/>
           <w:szCs w:val="28"/>
         </w:rPr>
-        <w:lastRenderedPageBreak/>
         <w:t>Авторы C#</w:t>
       </w:r>
       <w:r>
@@ -15064,6 +15348,7 @@
           <w:szCs w:val="28"/>
           <w:highlight w:val="white"/>
         </w:rPr>
+        <w:lastRenderedPageBreak/>
         <w:t>п</w:t>
       </w:r>
       <w:r>
@@ -15700,15 +15985,7 @@
           <w:rFonts w:ascii="Times New Roman" w:hAnsi="Times New Roman" w:cs="Times New Roman"/>
           <w:sz w:val="28"/>
         </w:rPr>
-        <w:t xml:space="preserve">Он применяется в разработке компьютерных, мобильных </w:t>
-      </w:r>
-      <w:r>
-        <w:rPr>
-          <w:rFonts w:ascii="Times New Roman" w:hAnsi="Times New Roman" w:cs="Times New Roman"/>
-          <w:sz w:val="28"/>
-        </w:rPr>
-        <w:lastRenderedPageBreak/>
-        <w:t>и веб-приложений</w:t>
+        <w:t>Он применяется в разработке компьютерных, мобильных и веб-приложений</w:t>
       </w:r>
       <w:r>
         <w:rPr>
@@ -15803,6 +16080,7 @@
           <w:color w:val="000000" w:themeColor="text1"/>
           <w:sz w:val="28"/>
         </w:rPr>
+        <w:lastRenderedPageBreak/>
         <w:t>Другие средства разработки</w:t>
       </w:r>
     </w:p>
@@ -16018,7 +16296,7 @@
         </w:rPr>
         <w:t xml:space="preserve">Она представляет собой </w:t>
       </w:r>
-      <w:hyperlink r:id="rId16" w:tooltip="Проприетарное программное обеспечение" w:history="1">
+      <w:hyperlink r:id="rId17" w:tooltip="Проприетарное программное обеспечение" w:history="1">
         <w:proofErr w:type="spellStart"/>
         <w:r>
           <w:rPr>
@@ -16040,7 +16318,7 @@
         </w:rPr>
         <w:t> </w:t>
       </w:r>
-      <w:hyperlink r:id="rId17" w:tooltip="Формат файлов" w:history="1">
+      <w:hyperlink r:id="rId18" w:tooltip="Формат файлов" w:history="1">
         <w:r>
           <w:rPr>
             <w:rStyle w:val="a5"/>
@@ -16099,7 +16377,7 @@
         </w:rPr>
         <w:t> и выпущенный в </w:t>
       </w:r>
-      <w:hyperlink r:id="rId18" w:tooltip="1997 год" w:history="1">
+      <w:hyperlink r:id="rId19" w:tooltip="1997 год" w:history="1">
         <w:r>
           <w:rPr>
             <w:rStyle w:val="a5"/>
@@ -16171,7 +16449,7 @@
         </w:rPr>
         <w:t>. Содержит в себе набор HTML-страниц, может также включать в себя содержание со ссылками на страницы, предметный указатель, а также базу для </w:t>
       </w:r>
-      <w:hyperlink r:id="rId19" w:tooltip="Полнотекстовый поиск" w:history="1">
+      <w:hyperlink r:id="rId20" w:tooltip="Полнотекстовый поиск" w:history="1">
         <w:r>
           <w:rPr>
             <w:rStyle w:val="a5"/>
@@ -16255,7 +16533,7 @@
         </w:rPr>
         <w:t>размер файла меньше, чем у обычного </w:t>
       </w:r>
-      <w:hyperlink r:id="rId20" w:tooltip="HTML" w:history="1">
+      <w:hyperlink r:id="rId21" w:tooltip="HTML" w:history="1">
         <w:r>
           <w:rPr>
             <w:rStyle w:val="a5"/>
@@ -16315,7 +16593,7 @@
         </w:rPr>
         <w:t>спользуются все возможности форматирования, имеющиеся в HTML и </w:t>
       </w:r>
-      <w:hyperlink r:id="rId21" w:tooltip="Cascading Style Sheets" w:history="1">
+      <w:hyperlink r:id="rId22" w:tooltip="Cascading Style Sheets" w:history="1">
         <w:r>
           <w:rPr>
             <w:rStyle w:val="a5"/>
@@ -16376,7 +16654,7 @@
         </w:rPr>
         <w:t>озможность </w:t>
       </w:r>
-      <w:hyperlink r:id="rId22" w:tooltip="Полнотекстовый поиск" w:history="1">
+      <w:hyperlink r:id="rId23" w:tooltip="Полнотекстовый поиск" w:history="1">
         <w:r>
           <w:rPr>
             <w:rStyle w:val="a5"/>
@@ -16585,7 +16863,6 @@
           <w:rFonts w:ascii="Times New Roman" w:hAnsi="Times New Roman" w:cs="Times New Roman"/>
           <w:sz w:val="28"/>
         </w:rPr>
-        <w:lastRenderedPageBreak/>
         <w:t>UML-модели;</w:t>
       </w:r>
     </w:p>
@@ -16669,6 +16946,7 @@
           <w:rFonts w:ascii="Times New Roman" w:hAnsi="Times New Roman" w:cs="Times New Roman"/>
           <w:sz w:val="28"/>
         </w:rPr>
+        <w:lastRenderedPageBreak/>
         <w:t>б</w:t>
       </w:r>
       <w:r>
@@ -19200,7 +19478,7 @@
             <w:noProof/>
             <w:sz w:val="28"/>
           </w:rPr>
-          <w:t>28</w:t>
+          <w:t>30</w:t>
         </w:r>
         <w:r>
           <w:rPr>
@@ -21837,7 +22115,7 @@
 </file>
 
 <file path=customXml/itemProps1.xml><?xml version="1.0" encoding="utf-8"?>
-<ds:datastoreItem xmlns:ds="http://schemas.openxmlformats.org/officeDocument/2006/customXml" ds:itemID="{63DFDA87-D705-4644-9F23-9163F670D42F}">
+<ds:datastoreItem xmlns:ds="http://schemas.openxmlformats.org/officeDocument/2006/customXml" ds:itemID="{8FEB0300-E68F-4064-9CFA-9DB3524F0058}">
   <ds:schemaRefs>
     <ds:schemaRef ds:uri="http://schemas.openxmlformats.org/officeDocument/2006/bibliography"/>
   </ds:schemaRefs>
